--- a/Linux系统/Linux IO/标准IO编程.docx
+++ b/Linux系统/Linux IO/标准IO编程.docx
@@ -25,6 +25,65 @@
       </w:r>
     </w:p>
     <w:p>
+      <w:pPr>
+        <w:rPr>
+          <w:rFonts w:hint="eastAsia"/>
+        </w:rPr>
+      </w:pPr>
+      <w:r>
+        <w:rPr>
+          <w:noProof/>
+        </w:rPr>
+        <w:drawing>
+          <wp:anchor distT="0" distB="0" distL="114300" distR="114300" simplePos="0" relativeHeight="251659264" behindDoc="0" locked="0" layoutInCell="1" allowOverlap="1" wp14:anchorId="2E36B0C5" wp14:editId="1E617E67">
+            <wp:simplePos x="0" y="0"/>
+            <wp:positionH relativeFrom="margin">
+              <wp:align>center</wp:align>
+            </wp:positionH>
+            <wp:positionV relativeFrom="paragraph">
+              <wp:posOffset>287655</wp:posOffset>
+            </wp:positionV>
+            <wp:extent cx="2861945" cy="1511935"/>
+            <wp:effectExtent l="0" t="0" r="0" b="0"/>
+            <wp:wrapTopAndBottom/>
+            <wp:docPr id="1" name="图片 1"/>
+            <wp:cNvGraphicFramePr>
+              <a:graphicFrameLocks xmlns:a="http://schemas.openxmlformats.org/drawingml/2006/main" noChangeAspect="1"/>
+            </wp:cNvGraphicFramePr>
+            <a:graphic xmlns:a="http://schemas.openxmlformats.org/drawingml/2006/main">
+              <a:graphicData uri="http://schemas.openxmlformats.org/drawingml/2006/picture">
+                <pic:pic xmlns:pic="http://schemas.openxmlformats.org/drawingml/2006/picture">
+                  <pic:nvPicPr>
+                    <pic:cNvPr id="1" name=""/>
+                    <pic:cNvPicPr/>
+                  </pic:nvPicPr>
+                  <pic:blipFill>
+                    <a:blip r:embed="rId6"/>
+                    <a:stretch>
+                      <a:fillRect/>
+                    </a:stretch>
+                  </pic:blipFill>
+                  <pic:spPr>
+                    <a:xfrm>
+                      <a:off x="0" y="0"/>
+                      <a:ext cx="2861945" cy="1511935"/>
+                    </a:xfrm>
+                    <a:prstGeom prst="rect">
+                      <a:avLst/>
+                    </a:prstGeom>
+                  </pic:spPr>
+                </pic:pic>
+              </a:graphicData>
+            </a:graphic>
+            <wp14:sizeRelH relativeFrom="margin">
+              <wp14:pctWidth>0</wp14:pctWidth>
+            </wp14:sizeRelH>
+            <wp14:sizeRelV relativeFrom="margin">
+              <wp14:pctHeight>0</wp14:pctHeight>
+            </wp14:sizeRelV>
+          </wp:anchor>
+        </w:drawing>
+      </w:r>
       <w:r>
         <w:tab/>
       </w:r>
@@ -33,27 +92,22 @@
           <w:rFonts w:hint="eastAsia"/>
         </w:rPr>
         <w:t>文件内容的操作思路</w:t>
-      </w:r>
-    </w:p>
-    <w:p>
-      <w:pPr>
-        <w:rPr>
-          <w:rFonts w:hint="eastAsia"/>
-        </w:rPr>
-      </w:pPr>
-      <w:r>
-        <w:tab/>
-      </w:r>
-      <w:r>
-        <w:rPr>
-          <w:rFonts w:hint="eastAsia"/>
-        </w:rPr>
-        <w:t>文件</w:t>
       </w:r>
       <w:bookmarkStart w:id="0" w:name="_GoBack"/>
       <w:bookmarkEnd w:id="0"/>
     </w:p>
     <w:p>
+      <w:r>
+        <w:tab/>
+      </w:r>
+      <w:r>
+        <w:rPr>
+          <w:rFonts w:hint="eastAsia"/>
+        </w:rPr>
+        <w:t>文件</w:t>
+      </w:r>
+    </w:p>
+    <w:p>
       <w:pPr>
         <w:pStyle w:val="2"/>
       </w:pPr>
@@ -77,6 +131,67 @@
     </w:p>
     <w:p>
       <w:pPr>
+        <w:pStyle w:val="4"/>
+      </w:pPr>
+      <w:r>
+        <w:t>f</w:t>
+      </w:r>
+      <w:r>
+        <w:rPr>
+          <w:rFonts w:hint="eastAsia"/>
+        </w:rPr>
+        <w:t>gets</w:t>
+      </w:r>
+    </w:p>
+    <w:p>
+      <w:pPr>
+        <w:pStyle w:val="4"/>
+      </w:pPr>
+      <w:r>
+        <w:t>fread</w:t>
+      </w:r>
+    </w:p>
+    <w:p>
+      <w:pPr>
+        <w:pStyle w:val="4"/>
+      </w:pPr>
+      <w:r>
+        <w:rPr>
+          <w:rFonts w:hint="eastAsia"/>
+        </w:rPr>
+        <w:t>f</w:t>
+      </w:r>
+      <w:r>
+        <w:t>write</w:t>
+      </w:r>
+    </w:p>
+    <w:p>
+      <w:pPr>
+        <w:pStyle w:val="4"/>
+      </w:pPr>
+      <w:r>
+        <w:rPr>
+          <w:rFonts w:hint="eastAsia"/>
+        </w:rPr>
+        <w:t>文件结束函数</w:t>
+      </w:r>
+    </w:p>
+    <w:p>
+      <w:pPr>
+        <w:pStyle w:val="4"/>
+        <w:rPr>
+          <w:rFonts w:hint="eastAsia"/>
+        </w:rPr>
+      </w:pPr>
+      <w:r>
+        <w:rPr>
+          <w:rFonts w:hint="eastAsia"/>
+        </w:rPr>
+        <w:t>错误指示函数</w:t>
+      </w:r>
+    </w:p>
+    <w:p>
+      <w:pPr>
         <w:pStyle w:val="3"/>
       </w:pPr>
       <w:r>
@@ -89,9 +204,6 @@
     <w:p>
       <w:pPr>
         <w:pStyle w:val="3"/>
-        <w:rPr>
-          <w:rFonts w:hint="eastAsia"/>
-        </w:rPr>
       </w:pPr>
       <w:r>
         <w:rPr>

--- a/Linux系统/Linux IO/标准IO编程.docx
+++ b/Linux系统/Linux IO/标准IO编程.docx
@@ -26,25 +26,24 @@
     </w:p>
     <w:p>
       <w:pPr>
-        <w:rPr>
-          <w:rFonts w:hint="eastAsia"/>
-        </w:rPr>
-      </w:pPr>
+        <w:pStyle w:val="3"/>
+      </w:pPr>
+      <w:bookmarkStart w:id="0" w:name="_GoBack"/>
       <w:r>
         <w:rPr>
           <w:noProof/>
         </w:rPr>
         <w:drawing>
-          <wp:anchor distT="0" distB="0" distL="114300" distR="114300" simplePos="0" relativeHeight="251659264" behindDoc="0" locked="0" layoutInCell="1" allowOverlap="1" wp14:anchorId="2E36B0C5" wp14:editId="1E617E67">
+          <wp:anchor distT="0" distB="0" distL="114300" distR="114300" simplePos="0" relativeHeight="251659264" behindDoc="0" locked="0" layoutInCell="1" allowOverlap="1" wp14:anchorId="0F10C180" wp14:editId="3595BB26">
             <wp:simplePos x="0" y="0"/>
             <wp:positionH relativeFrom="margin">
               <wp:align>center</wp:align>
             </wp:positionH>
             <wp:positionV relativeFrom="paragraph">
-              <wp:posOffset>287655</wp:posOffset>
+              <wp:posOffset>421392</wp:posOffset>
             </wp:positionV>
-            <wp:extent cx="2861945" cy="1511935"/>
-            <wp:effectExtent l="0" t="0" r="0" b="0"/>
+            <wp:extent cx="3691890" cy="1920240"/>
+            <wp:effectExtent l="0" t="0" r="3810" b="3810"/>
             <wp:wrapTopAndBottom/>
             <wp:docPr id="1" name="图片 1"/>
             <wp:cNvGraphicFramePr>
@@ -66,7 +65,7 @@
                   <pic:spPr>
                     <a:xfrm>
                       <a:off x="0" y="0"/>
-                      <a:ext cx="2861945" cy="1511935"/>
+                      <a:ext cx="3691890" cy="1920240"/>
                     </a:xfrm>
                     <a:prstGeom prst="rect">
                       <a:avLst/>
@@ -84,28 +83,20 @@
           </wp:anchor>
         </w:drawing>
       </w:r>
-      <w:r>
-        <w:tab/>
-      </w:r>
+      <w:bookmarkEnd w:id="0"/>
       <w:r>
         <w:rPr>
           <w:rFonts w:hint="eastAsia"/>
         </w:rPr>
-        <w:t>文件内容的操作思路</w:t>
-      </w:r>
-      <w:bookmarkStart w:id="0" w:name="_GoBack"/>
-      <w:bookmarkEnd w:id="0"/>
-    </w:p>
-    <w:p>
-      <w:r>
-        <w:tab/>
-      </w:r>
-      <w:r>
+        <w:t>文件拷贝</w:t>
+      </w:r>
+    </w:p>
+    <w:p>
+      <w:pPr>
         <w:rPr>
           <w:rFonts w:hint="eastAsia"/>
         </w:rPr>
-        <w:t>文件</w:t>
-      </w:r>
+      </w:pPr>
     </w:p>
     <w:p>
       <w:pPr>

--- a/Linux系统/Linux IO/标准IO编程.docx
+++ b/Linux系统/Linux IO/标准IO编程.docx
@@ -26,15 +26,32 @@
     </w:p>
     <w:p>
       <w:pPr>
+        <w:rPr>
+          <w:rFonts w:hint="eastAsia"/>
+        </w:rPr>
+      </w:pPr>
+    </w:p>
+    <w:p>
+      <w:pPr>
+        <w:pStyle w:val="2"/>
+      </w:pPr>
+      <w:r>
+        <w:rPr>
+          <w:rFonts w:hint="eastAsia"/>
+        </w:rPr>
+        <w:t>操作</w:t>
+      </w:r>
+    </w:p>
+    <w:p>
+      <w:pPr>
         <w:pStyle w:val="3"/>
       </w:pPr>
-      <w:bookmarkStart w:id="0" w:name="_GoBack"/>
       <w:r>
         <w:rPr>
           <w:noProof/>
         </w:rPr>
         <w:drawing>
-          <wp:anchor distT="0" distB="0" distL="114300" distR="114300" simplePos="0" relativeHeight="251659264" behindDoc="0" locked="0" layoutInCell="1" allowOverlap="1" wp14:anchorId="0F10C180" wp14:editId="3595BB26">
+          <wp:anchor distT="0" distB="0" distL="114300" distR="114300" simplePos="0" relativeHeight="251659264" behindDoc="0" locked="0" layoutInCell="1" allowOverlap="1" wp14:anchorId="777A516B" wp14:editId="2A925F4C">
             <wp:simplePos x="0" y="0"/>
             <wp:positionH relativeFrom="margin">
               <wp:align>center</wp:align>
@@ -83,31 +100,21 @@
           </wp:anchor>
         </w:drawing>
       </w:r>
+      <w:r>
+        <w:rPr>
+          <w:rFonts w:hint="eastAsia"/>
+        </w:rPr>
+        <w:t>文件拷贝</w:t>
+      </w:r>
+    </w:p>
+    <w:p>
+      <w:pPr>
+        <w:rPr>
+          <w:rFonts w:hint="eastAsia"/>
+        </w:rPr>
+      </w:pPr>
+      <w:bookmarkStart w:id="0" w:name="_GoBack"/>
       <w:bookmarkEnd w:id="0"/>
-      <w:r>
-        <w:rPr>
-          <w:rFonts w:hint="eastAsia"/>
-        </w:rPr>
-        <w:t>文件拷贝</w:t>
-      </w:r>
-    </w:p>
-    <w:p>
-      <w:pPr>
-        <w:rPr>
-          <w:rFonts w:hint="eastAsia"/>
-        </w:rPr>
-      </w:pPr>
-    </w:p>
-    <w:p>
-      <w:pPr>
-        <w:pStyle w:val="2"/>
-      </w:pPr>
-      <w:r>
-        <w:rPr>
-          <w:rFonts w:hint="eastAsia"/>
-        </w:rPr>
-        <w:t>操作</w:t>
-      </w:r>
     </w:p>
     <w:p>
       <w:pPr>

--- a/Linux系统/Linux IO/标准IO编程.docx
+++ b/Linux系统/Linux IO/标准IO编程.docx
@@ -26,11 +26,64 @@
     </w:p>
     <w:p>
       <w:pPr>
-        <w:rPr>
-          <w:rFonts w:hint="eastAsia"/>
-        </w:rPr>
-      </w:pPr>
-    </w:p>
+        <w:pStyle w:val="2"/>
+      </w:pPr>
+      <w:r>
+        <w:rPr>
+          <w:rFonts w:hint="eastAsia"/>
+        </w:rPr>
+        <w:t>文件</w:t>
+      </w:r>
+    </w:p>
+    <w:p>
+      <w:pPr>
+        <w:pStyle w:val="2"/>
+      </w:pPr>
+      <w:r>
+        <w:rPr>
+          <w:rFonts w:hint="eastAsia"/>
+        </w:rPr>
+        <w:t>IO</w:t>
+      </w:r>
+    </w:p>
+    <w:p>
+      <w:pPr>
+        <w:pStyle w:val="2"/>
+      </w:pPr>
+      <w:r>
+        <w:rPr>
+          <w:rFonts w:hint="eastAsia"/>
+        </w:rPr>
+        <w:t>流</w:t>
+      </w:r>
+    </w:p>
+    <w:p>
+      <w:pPr>
+        <w:pStyle w:val="3"/>
+      </w:pPr>
+      <w:bookmarkStart w:id="0" w:name="_GoBack"/>
+      <w:r>
+        <w:rPr>
+          <w:rFonts w:hint="eastAsia"/>
+        </w:rPr>
+        <w:t>打开流</w:t>
+      </w:r>
+    </w:p>
+    <w:p>
+      <w:pPr>
+        <w:pStyle w:val="3"/>
+        <w:rPr>
+          <w:rFonts w:hint="eastAsia"/>
+        </w:rPr>
+      </w:pPr>
+      <w:r>
+        <w:rPr>
+          <w:rFonts w:hint="eastAsia"/>
+        </w:rPr>
+        <w:t>关闭流</w:t>
+      </w:r>
+    </w:p>
+    <w:bookmarkEnd w:id="0"/>
     <w:p>
       <w:pPr>
         <w:pStyle w:val="2"/>
@@ -113,8 +166,6 @@
           <w:rFonts w:hint="eastAsia"/>
         </w:rPr>
       </w:pPr>
-      <w:bookmarkStart w:id="0" w:name="_GoBack"/>
-      <w:bookmarkEnd w:id="0"/>
     </w:p>
     <w:p>
       <w:pPr>

--- a/Linux系统/Linux IO/标准IO编程.docx
+++ b/Linux系统/Linux IO/标准IO编程.docx
@@ -61,7 +61,6 @@
       <w:pPr>
         <w:pStyle w:val="3"/>
       </w:pPr>
-      <w:bookmarkStart w:id="0" w:name="_GoBack"/>
       <w:r>
         <w:rPr>
           <w:rFonts w:hint="eastAsia"/>
@@ -83,7 +82,6 @@
         <w:t>关闭流</w:t>
       </w:r>
     </w:p>
-    <w:bookmarkEnd w:id="0"/>
     <w:p>
       <w:pPr>
         <w:pStyle w:val="2"/>
@@ -107,13 +105,13 @@
           <wp:anchor distT="0" distB="0" distL="114300" distR="114300" simplePos="0" relativeHeight="251659264" behindDoc="0" locked="0" layoutInCell="1" allowOverlap="1" wp14:anchorId="777A516B" wp14:editId="2A925F4C">
             <wp:simplePos x="0" y="0"/>
             <wp:positionH relativeFrom="margin">
-              <wp:align>center</wp:align>
+              <wp:posOffset>788670</wp:posOffset>
             </wp:positionH>
             <wp:positionV relativeFrom="paragraph">
-              <wp:posOffset>421392</wp:posOffset>
+              <wp:posOffset>421005</wp:posOffset>
             </wp:positionV>
-            <wp:extent cx="3691890" cy="1920240"/>
-            <wp:effectExtent l="0" t="0" r="3810" b="3810"/>
+            <wp:extent cx="2599690" cy="1351915"/>
+            <wp:effectExtent l="0" t="0" r="0" b="635"/>
             <wp:wrapTopAndBottom/>
             <wp:docPr id="1" name="图片 1"/>
             <wp:cNvGraphicFramePr>
@@ -135,7 +133,7 @@
                   <pic:spPr>
                     <a:xfrm>
                       <a:off x="0" y="0"/>
-                      <a:ext cx="3691890" cy="1920240"/>
+                      <a:ext cx="2599690" cy="1351915"/>
                     </a:xfrm>
                     <a:prstGeom prst="rect">
                       <a:avLst/>
@@ -243,6 +241,62 @@
       <w:pPr>
         <w:pStyle w:val="3"/>
       </w:pPr>
+      <w:bookmarkStart w:id="0" w:name="_GoBack"/>
+      <w:r>
+        <w:rPr>
+          <w:noProof/>
+        </w:rPr>
+        <w:drawing>
+          <wp:anchor distT="0" distB="0" distL="114300" distR="114300" simplePos="0" relativeHeight="251661312" behindDoc="0" locked="0" layoutInCell="1" allowOverlap="1" wp14:anchorId="3B7032F9" wp14:editId="5A605DE3">
+            <wp:simplePos x="0" y="0"/>
+            <wp:positionH relativeFrom="margin">
+              <wp:align>center</wp:align>
+            </wp:positionH>
+            <wp:positionV relativeFrom="paragraph">
+              <wp:posOffset>359962</wp:posOffset>
+            </wp:positionV>
+            <wp:extent cx="3904615" cy="1745615"/>
+            <wp:effectExtent l="0" t="0" r="635" b="6985"/>
+            <wp:wrapTopAndBottom/>
+            <wp:docPr id="2" name="图片 2"/>
+            <wp:cNvGraphicFramePr>
+              <a:graphicFrameLocks xmlns:a="http://schemas.openxmlformats.org/drawingml/2006/main" noChangeAspect="1"/>
+            </wp:cNvGraphicFramePr>
+            <a:graphic xmlns:a="http://schemas.openxmlformats.org/drawingml/2006/main">
+              <a:graphicData uri="http://schemas.openxmlformats.org/drawingml/2006/picture">
+                <pic:pic xmlns:pic="http://schemas.openxmlformats.org/drawingml/2006/picture">
+                  <pic:nvPicPr>
+                    <pic:cNvPr id="1" name=""/>
+                    <pic:cNvPicPr/>
+                  </pic:nvPicPr>
+                  <pic:blipFill>
+                    <a:blip r:embed="rId7"/>
+                    <a:stretch>
+                      <a:fillRect/>
+                    </a:stretch>
+                  </pic:blipFill>
+                  <pic:spPr>
+                    <a:xfrm>
+                      <a:off x="0" y="0"/>
+                      <a:ext cx="3904615" cy="1745615"/>
+                    </a:xfrm>
+                    <a:prstGeom prst="rect">
+                      <a:avLst/>
+                    </a:prstGeom>
+                  </pic:spPr>
+                </pic:pic>
+              </a:graphicData>
+            </a:graphic>
+            <wp14:sizeRelH relativeFrom="margin">
+              <wp14:pctWidth>0</wp14:pctWidth>
+            </wp14:sizeRelH>
+            <wp14:sizeRelV relativeFrom="margin">
+              <wp14:pctHeight>0</wp14:pctHeight>
+            </wp14:sizeRelV>
+          </wp:anchor>
+        </w:drawing>
+      </w:r>
+      <w:bookmarkEnd w:id="0"/>
       <w:r>
         <w:rPr>
           <w:rFonts w:hint="eastAsia"/>
@@ -252,12 +306,20 @@
     </w:p>
     <w:p>
       <w:pPr>
+        <w:rPr>
+          <w:rFonts w:hint="eastAsia"/>
+        </w:rPr>
+      </w:pPr>
+    </w:p>
+    <w:p>
+      <w:pPr>
         <w:pStyle w:val="3"/>
       </w:pPr>
       <w:r>
         <w:rPr>
           <w:rFonts w:hint="eastAsia"/>
         </w:rPr>
+        <w:lastRenderedPageBreak/>
         <w:t>定位</w:t>
       </w:r>
     </w:p>

--- a/Linux系统/Linux IO/标准IO编程.docx
+++ b/Linux系统/Linux IO/标准IO编程.docx
@@ -241,7 +241,6 @@
       <w:pPr>
         <w:pStyle w:val="3"/>
       </w:pPr>
-      <w:bookmarkStart w:id="0" w:name="_GoBack"/>
       <w:r>
         <w:rPr>
           <w:noProof/>
@@ -296,7 +295,6 @@
           </wp:anchor>
         </w:drawing>
       </w:r>
-      <w:bookmarkEnd w:id="0"/>
       <w:r>
         <w:rPr>
           <w:rFonts w:hint="eastAsia"/>
@@ -321,6 +319,124 @@
         </w:rPr>
         <w:lastRenderedPageBreak/>
         <w:t>定位</w:t>
+      </w:r>
+    </w:p>
+    <w:p>
+      <w:r>
+        <w:tab/>
+      </w:r>
+      <w:r>
+        <w:rPr>
+          <w:rFonts w:hint="eastAsia"/>
+        </w:rPr>
+        <w:t>在</w:t>
+      </w:r>
+      <w:r>
+        <w:rPr>
+          <w:rFonts w:hint="eastAsia"/>
+        </w:rPr>
+        <w:t>Linux</w:t>
+      </w:r>
+      <w:r>
+        <w:rPr>
+          <w:rFonts w:hint="eastAsia"/>
+        </w:rPr>
+        <w:t>中通过</w:t>
+      </w:r>
+      <w:bookmarkStart w:id="0" w:name="_GoBack"/>
+      <w:r>
+        <w:rPr>
+          <w:rFonts w:hint="eastAsia"/>
+          <w:color w:val="FF0000"/>
+        </w:rPr>
+        <w:t>man</w:t>
+      </w:r>
+      <w:r>
+        <w:rPr>
+          <w:color w:val="FF0000"/>
+        </w:rPr>
+        <w:t xml:space="preserve"> </w:t>
+      </w:r>
+      <w:r>
+        <w:rPr>
+          <w:rFonts w:hint="eastAsia"/>
+          <w:color w:val="FF0000"/>
+        </w:rPr>
+        <w:t>fseek</w:t>
+      </w:r>
+      <w:bookmarkEnd w:id="0"/>
+      <w:r>
+        <w:rPr>
+          <w:rFonts w:hint="eastAsia"/>
+        </w:rPr>
+        <w:t>获取定位函数：</w:t>
+      </w:r>
+    </w:p>
+    <w:p>
+      <w:pPr>
+        <w:pStyle w:val="4"/>
+      </w:pPr>
+      <w:r>
+        <w:rPr>
+          <w:rFonts w:hint="eastAsia"/>
+        </w:rPr>
+        <w:t>fseek</w:t>
+      </w:r>
+    </w:p>
+    <w:p>
+      <w:pPr>
+        <w:pStyle w:val="4"/>
+      </w:pPr>
+      <w:r>
+        <w:rPr>
+          <w:rFonts w:hint="eastAsia"/>
+        </w:rPr>
+        <w:t>f</w:t>
+      </w:r>
+      <w:r>
+        <w:t>tell</w:t>
+      </w:r>
+    </w:p>
+    <w:p>
+      <w:pPr>
+        <w:pStyle w:val="4"/>
+        <w:rPr>
+          <w:rFonts w:hint="eastAsia"/>
+        </w:rPr>
+      </w:pPr>
+      <w:r>
+        <w:rPr>
+          <w:rFonts w:hint="eastAsia"/>
+        </w:rPr>
+        <w:t>r</w:t>
+      </w:r>
+      <w:r>
+        <w:t>ewind</w:t>
+      </w:r>
+    </w:p>
+    <w:p>
+      <w:pPr>
+        <w:pStyle w:val="4"/>
+      </w:pPr>
+      <w:r>
+        <w:rPr>
+          <w:rFonts w:hint="eastAsia"/>
+        </w:rPr>
+        <w:t>f</w:t>
+      </w:r>
+      <w:r>
+        <w:t>getpos</w:t>
+      </w:r>
+    </w:p>
+    <w:p>
+      <w:pPr>
+        <w:pStyle w:val="4"/>
+        <w:rPr>
+          <w:rFonts w:hint="eastAsia"/>
+        </w:rPr>
+      </w:pPr>
+      <w:r>
+        <w:t>fsetpos</w:t>
       </w:r>
     </w:p>
     <w:sectPr>

--- a/Linux系统/Linux IO/标准IO编程.docx
+++ b/Linux系统/Linux IO/标准IO编程.docx
@@ -343,58 +343,139 @@
         </w:rPr>
         <w:t>中通过</w:t>
       </w:r>
+      <w:r>
+        <w:rPr>
+          <w:rFonts w:hint="eastAsia"/>
+          <w:color w:val="FF0000"/>
+        </w:rPr>
+        <w:t>man</w:t>
+      </w:r>
+      <w:r>
+        <w:rPr>
+          <w:color w:val="FF0000"/>
+        </w:rPr>
+        <w:t xml:space="preserve"> </w:t>
+      </w:r>
+      <w:r>
+        <w:rPr>
+          <w:rFonts w:hint="eastAsia"/>
+          <w:color w:val="FF0000"/>
+        </w:rPr>
+        <w:t>fseek</w:t>
+      </w:r>
+      <w:r>
+        <w:rPr>
+          <w:rFonts w:hint="eastAsia"/>
+        </w:rPr>
+        <w:t>获取定位函数：</w:t>
+      </w:r>
+    </w:p>
+    <w:p>
+      <w:pPr>
+        <w:pStyle w:val="4"/>
+      </w:pPr>
+      <w:r>
+        <w:rPr>
+          <w:rFonts w:hint="eastAsia"/>
+        </w:rPr>
+        <w:t>fseek</w:t>
+      </w:r>
+    </w:p>
+    <w:p>
+      <w:pPr>
+        <w:pStyle w:val="4"/>
+      </w:pPr>
+      <w:r>
+        <w:rPr>
+          <w:rFonts w:hint="eastAsia"/>
+        </w:rPr>
+        <w:t>f</w:t>
+      </w:r>
+      <w:r>
+        <w:t>tell</w:t>
+      </w:r>
+    </w:p>
+    <w:p>
+      <w:pPr>
+        <w:rPr>
+          <w:rFonts w:hint="eastAsia"/>
+        </w:rPr>
+      </w:pPr>
+      <w:r>
+        <w:tab/>
+      </w:r>
+      <w:r>
+        <w:rPr>
+          <w:rFonts w:hint="eastAsia"/>
+        </w:rPr>
+        <w:t>原型：</w:t>
+      </w:r>
+      <w:r>
+        <w:rPr>
+          <w:rFonts w:hint="eastAsia"/>
+        </w:rPr>
+        <w:t>long</w:t>
+      </w:r>
+      <w:r>
+        <w:t xml:space="preserve"> ftell(FILE *stream);</w:t>
+      </w:r>
       <w:bookmarkStart w:id="0" w:name="_GoBack"/>
+      <w:bookmarkEnd w:id="0"/>
+    </w:p>
+    <w:p>
+      <w:pPr>
+        <w:rPr>
+          <w:rFonts w:hint="eastAsia"/>
+        </w:rPr>
+      </w:pPr>
+      <w:r>
+        <w:tab/>
+      </w:r>
+      <w:r>
+        <w:rPr>
+          <w:rFonts w:hint="eastAsia"/>
+        </w:rPr>
+        <w:t>作用：测试当前光标位置距离文件头的位置（该距离</w:t>
+      </w:r>
       <w:r>
         <w:rPr>
           <w:rFonts w:hint="eastAsia"/>
           <w:color w:val="FF0000"/>
         </w:rPr>
-        <w:t>man</w:t>
-      </w:r>
-      <w:r>
-        <w:rPr>
+        <w:t>使用</w:t>
+      </w:r>
+      <w:r>
+        <w:rPr>
+          <w:rFonts w:hint="eastAsia"/>
           <w:color w:val="FF0000"/>
         </w:rPr>
-        <w:t xml:space="preserve"> </w:t>
+        <w:t>long</w:t>
       </w:r>
       <w:r>
         <w:rPr>
           <w:rFonts w:hint="eastAsia"/>
           <w:color w:val="FF0000"/>
         </w:rPr>
-        <w:t>fseek</w:t>
-      </w:r>
-      <w:bookmarkEnd w:id="0"/>
-      <w:r>
-        <w:rPr>
-          <w:rFonts w:hint="eastAsia"/>
-        </w:rPr>
-        <w:t>获取定位函数：</w:t>
-      </w:r>
-    </w:p>
-    <w:p>
-      <w:pPr>
-        <w:pStyle w:val="4"/>
-      </w:pPr>
-      <w:r>
-        <w:rPr>
-          <w:rFonts w:hint="eastAsia"/>
-        </w:rPr>
-        <w:t>fseek</w:t>
-      </w:r>
-    </w:p>
-    <w:p>
-      <w:pPr>
-        <w:pStyle w:val="4"/>
-      </w:pPr>
-      <w:r>
-        <w:rPr>
-          <w:rFonts w:hint="eastAsia"/>
-        </w:rPr>
-        <w:t>f</w:t>
-      </w:r>
-      <w:r>
-        <w:t>tell</w:t>
+        <w:t>类型标识</w:t>
+      </w:r>
+      <w:r>
+        <w:rPr>
+          <w:rFonts w:hint="eastAsia"/>
+          <w:color w:val="FF0000"/>
+        </w:rPr>
+        <w:t>，单位是按照字节计算</w:t>
+      </w:r>
+      <w:r>
+        <w:rPr>
+          <w:rFonts w:hint="eastAsia"/>
+        </w:rPr>
+        <w:t>）</w:t>
+      </w:r>
+      <w:r>
+        <w:rPr>
+          <w:rFonts w:hint="eastAsia"/>
+        </w:rPr>
+        <w:t>。</w:t>
       </w:r>
     </w:p>
     <w:p>

--- a/Linux系统/Linux IO/标准IO编程.docx
+++ b/Linux系统/Linux IO/标准IO编程.docx
@@ -382,25 +382,6 @@
       </w:r>
     </w:p>
     <w:p>
-      <w:pPr>
-        <w:pStyle w:val="4"/>
-      </w:pPr>
-      <w:r>
-        <w:rPr>
-          <w:rFonts w:hint="eastAsia"/>
-        </w:rPr>
-        <w:t>f</w:t>
-      </w:r>
-      <w:r>
-        <w:t>tell</w:t>
-      </w:r>
-    </w:p>
-    <w:p>
-      <w:pPr>
-        <w:rPr>
-          <w:rFonts w:hint="eastAsia"/>
-        </w:rPr>
-      </w:pPr>
       <w:r>
         <w:tab/>
       </w:r>
@@ -414,13 +395,109 @@
         <w:rPr>
           <w:rFonts w:hint="eastAsia"/>
         </w:rPr>
-        <w:t>long</w:t>
-      </w:r>
-      <w:r>
-        <w:t xml:space="preserve"> ftell(FILE *stream);</w:t>
+        <w:t>int</w:t>
+      </w:r>
+      <w:r>
+        <w:t xml:space="preserve"> fseek(FILE *stream,</w:t>
+      </w:r>
+      <w:r>
+        <w:t xml:space="preserve"> </w:t>
+      </w:r>
+      <w:r>
+        <w:t>long offset, int whence);</w:t>
+      </w:r>
+    </w:p>
+    <w:p>
+      <w:r>
+        <w:tab/>
+      </w:r>
+      <w:r>
+        <w:rPr>
+          <w:rFonts w:hint="eastAsia"/>
+        </w:rPr>
+        <w:t>参数：</w:t>
+      </w:r>
+      <w:r>
+        <w:rPr>
+          <w:rFonts w:hint="eastAsia"/>
+        </w:rPr>
+        <w:t>offset</w:t>
+      </w:r>
+      <w:r>
+        <w:rPr>
+          <w:rFonts w:hint="eastAsia"/>
+        </w:rPr>
+        <w:t>表示偏移量，</w:t>
+      </w:r>
+      <w:r>
+        <w:rPr>
+          <w:rFonts w:hint="eastAsia"/>
+        </w:rPr>
+        <w:t>whence</w:t>
+      </w:r>
+      <w:r>
+        <w:rPr>
+          <w:rFonts w:hint="eastAsia"/>
+        </w:rPr>
+        <w:t>表示具体移动到某个标志性位置（可以是文件头，文件尾或者当前位置）。</w:t>
+      </w:r>
+    </w:p>
+    <w:p>
+      <w:pPr>
+        <w:rPr>
+          <w:rFonts w:hint="eastAsia"/>
+        </w:rPr>
+      </w:pPr>
+      <w:r>
+        <w:tab/>
+      </w:r>
+      <w:r>
+        <w:rPr>
+          <w:rFonts w:hint="eastAsia"/>
+        </w:rPr>
+        <w:t>作用：针对某个标志性位置做偏移</w:t>
       </w:r>
       <w:bookmarkStart w:id="0" w:name="_GoBack"/>
       <w:bookmarkEnd w:id="0"/>
+    </w:p>
+    <w:p>
+      <w:pPr>
+        <w:pStyle w:val="4"/>
+      </w:pPr>
+      <w:r>
+        <w:rPr>
+          <w:rFonts w:hint="eastAsia"/>
+        </w:rPr>
+        <w:t>f</w:t>
+      </w:r>
+      <w:r>
+        <w:t>tell</w:t>
+      </w:r>
+    </w:p>
+    <w:p>
+      <w:pPr>
+        <w:rPr>
+          <w:rFonts w:hint="eastAsia"/>
+        </w:rPr>
+      </w:pPr>
+      <w:r>
+        <w:tab/>
+      </w:r>
+      <w:r>
+        <w:rPr>
+          <w:rFonts w:hint="eastAsia"/>
+        </w:rPr>
+        <w:t>原型：</w:t>
+      </w:r>
+      <w:r>
+        <w:rPr>
+          <w:rFonts w:hint="eastAsia"/>
+        </w:rPr>
+        <w:t>long</w:t>
+      </w:r>
+      <w:r>
+        <w:t xml:space="preserve"> ftell(FILE *stream);</w:t>
+      </w:r>
     </w:p>
     <w:p>
       <w:pPr>

--- a/Linux系统/Linux IO/标准IO编程.docx
+++ b/Linux系统/Linux IO/标准IO编程.docx
@@ -443,11 +443,6 @@
       </w:r>
     </w:p>
     <w:p>
-      <w:pPr>
-        <w:rPr>
-          <w:rFonts w:hint="eastAsia"/>
-        </w:rPr>
-      </w:pPr>
       <w:r>
         <w:tab/>
       </w:r>
@@ -456,104 +451,1313 @@
           <w:rFonts w:hint="eastAsia"/>
         </w:rPr>
         <w:t>作用：针对某个标志性位置做偏移</w:t>
+      </w:r>
+    </w:p>
+    <w:p>
+      <w:pPr>
+        <w:ind w:firstLine="420"/>
+      </w:pPr>
+      <w:r>
+        <w:rPr>
+          <w:rFonts w:hint="eastAsia"/>
+        </w:rPr>
+        <w:t>举例：</w:t>
+      </w:r>
+    </w:p>
+    <w:p>
+      <w:r>
+        <w:t>#include &lt;stdio.h&gt;</w:t>
+      </w:r>
+    </w:p>
+    <w:p>
+      <w:r>
+        <w:t>#include &lt;stdlib.h&gt;  //man free, man malloc</w:t>
+      </w:r>
+    </w:p>
+    <w:p>
+      <w:r>
+        <w:t>#include &lt;string.h&gt;</w:t>
+      </w:r>
+    </w:p>
+    <w:p>
+      <w:r>
+        <w:t>int main(int argc,char **argv)</w:t>
+      </w:r>
+    </w:p>
+    <w:p>
+      <w:pPr>
+        <w:rPr>
+          <w:rFonts w:hint="eastAsia"/>
+        </w:rPr>
+      </w:pPr>
+      <w:r>
+        <w:t>{</w:t>
+      </w:r>
+    </w:p>
+    <w:p>
+      <w:pPr>
+        <w:rPr>
+          <w:rFonts w:hint="eastAsia"/>
+        </w:rPr>
+      </w:pPr>
+      <w:r>
+        <w:rPr>
+          <w:rFonts w:hint="eastAsia"/>
+        </w:rPr>
+        <w:tab/>
+        <w:t>//</w:t>
+      </w:r>
+      <w:r>
+        <w:rPr>
+          <w:rFonts w:hint="eastAsia"/>
+        </w:rPr>
+        <w:t>一次性完成数据的传递</w:t>
+      </w:r>
+    </w:p>
+    <w:p>
+      <w:pPr>
+        <w:rPr>
+          <w:rFonts w:hint="eastAsia"/>
+        </w:rPr>
+      </w:pPr>
+      <w:r>
+        <w:rPr>
+          <w:rFonts w:hint="eastAsia"/>
+        </w:rPr>
+        <w:tab/>
+        <w:t>//</w:t>
+      </w:r>
+      <w:r>
+        <w:rPr>
+          <w:rFonts w:hint="eastAsia"/>
+        </w:rPr>
+        <w:t>计算出源文件的大小</w:t>
+      </w:r>
+    </w:p>
+    <w:p>
+      <w:pPr>
+        <w:rPr>
+          <w:rFonts w:hint="eastAsia"/>
+        </w:rPr>
+      </w:pPr>
+      <w:r>
+        <w:rPr>
+          <w:rFonts w:hint="eastAsia"/>
+        </w:rPr>
+        <w:tab/>
+        <w:t>//</w:t>
+      </w:r>
+      <w:r>
+        <w:rPr>
+          <w:rFonts w:hint="eastAsia"/>
+        </w:rPr>
+        <w:t>准备一个合适的内存，大小（源文件本身大小）</w:t>
+      </w:r>
+    </w:p>
+    <w:p>
+      <w:pPr>
+        <w:rPr>
+          <w:rFonts w:hint="eastAsia"/>
+        </w:rPr>
+      </w:pPr>
+      <w:r>
+        <w:rPr>
+          <w:rFonts w:hint="eastAsia"/>
+        </w:rPr>
+        <w:tab/>
+        <w:t>//</w:t>
+      </w:r>
+      <w:r>
+        <w:rPr>
+          <w:rFonts w:hint="eastAsia"/>
+        </w:rPr>
+        <w:t>一次性读取源文件</w:t>
+      </w:r>
+    </w:p>
+    <w:p>
+      <w:pPr>
+        <w:rPr>
+          <w:rFonts w:hint="eastAsia"/>
+        </w:rPr>
+      </w:pPr>
+      <w:r>
+        <w:rPr>
+          <w:rFonts w:hint="eastAsia"/>
+        </w:rPr>
+        <w:tab/>
+        <w:t>//</w:t>
+      </w:r>
+      <w:r>
+        <w:rPr>
+          <w:rFonts w:hint="eastAsia"/>
+        </w:rPr>
+        <w:t>一次性写入源文件</w:t>
+      </w:r>
+    </w:p>
+    <w:p>
+      <w:pPr>
+        <w:rPr>
+          <w:rFonts w:hint="eastAsia"/>
+        </w:rPr>
+      </w:pPr>
+      <w:r>
+        <w:rPr>
+          <w:rFonts w:hint="eastAsia"/>
+        </w:rPr>
+        <w:tab/>
+        <w:t>//</w:t>
+      </w:r>
+      <w:r>
+        <w:rPr>
+          <w:rFonts w:hint="eastAsia"/>
+        </w:rPr>
+        <w:t>关闭</w:t>
+      </w:r>
+    </w:p>
+    <w:p/>
+    <w:p>
+      <w:r>
+        <w:tab/>
+        <w:t>int ret = -1;</w:t>
+      </w:r>
+    </w:p>
+    <w:p>
+      <w:pPr>
+        <w:rPr>
+          <w:rFonts w:hint="eastAsia"/>
+        </w:rPr>
+      </w:pPr>
+      <w:r>
+        <w:rPr>
+          <w:rFonts w:hint="eastAsia"/>
+        </w:rPr>
+        <w:tab/>
+        <w:t>//</w:t>
+      </w:r>
+      <w:r>
+        <w:rPr>
+          <w:rFonts w:hint="eastAsia"/>
+        </w:rPr>
+        <w:t>拷贝</w:t>
+      </w:r>
+      <w:r>
+        <w:rPr>
+          <w:rFonts w:hint="eastAsia"/>
+        </w:rPr>
+        <w:t xml:space="preserve"> </w:t>
+      </w:r>
+      <w:r>
+        <w:rPr>
+          <w:rFonts w:hint="eastAsia"/>
+        </w:rPr>
+        <w:t>源文件（</w:t>
+      </w:r>
+      <w:r>
+        <w:rPr>
+          <w:rFonts w:hint="eastAsia"/>
+        </w:rPr>
+        <w:t>source.c</w:t>
+      </w:r>
+      <w:r>
+        <w:rPr>
+          <w:rFonts w:hint="eastAsia"/>
+        </w:rPr>
+        <w:t>）到目标文件（</w:t>
+      </w:r>
+      <w:r>
+        <w:rPr>
+          <w:rFonts w:hint="eastAsia"/>
+        </w:rPr>
+        <w:t>dst.c)</w:t>
+      </w:r>
+    </w:p>
+    <w:p>
+      <w:pPr>
+        <w:rPr>
+          <w:rFonts w:hint="eastAsia"/>
+        </w:rPr>
+      </w:pPr>
+      <w:r>
+        <w:rPr>
+          <w:rFonts w:hint="eastAsia"/>
+        </w:rPr>
+        <w:tab/>
+        <w:t>FILE *fp_s = NULL;//</w:t>
+      </w:r>
+      <w:r>
+        <w:rPr>
+          <w:rFonts w:hint="eastAsia"/>
+        </w:rPr>
+        <w:t>源文件流</w:t>
+      </w:r>
+    </w:p>
+    <w:p>
+      <w:pPr>
+        <w:rPr>
+          <w:rFonts w:hint="eastAsia"/>
+        </w:rPr>
+      </w:pPr>
+      <w:r>
+        <w:rPr>
+          <w:rFonts w:hint="eastAsia"/>
+        </w:rPr>
+        <w:tab/>
+        <w:t>fp_s = fopen("source.c","r");//</w:t>
+      </w:r>
+      <w:r>
+        <w:rPr>
+          <w:rFonts w:hint="eastAsia"/>
+        </w:rPr>
+        <w:t>只读</w:t>
+      </w:r>
+      <w:r>
+        <w:rPr>
+          <w:rFonts w:hint="eastAsia"/>
+        </w:rPr>
+        <w:t xml:space="preserve"> r</w:t>
+      </w:r>
+    </w:p>
+    <w:p>
+      <w:r>
+        <w:tab/>
+        <w:t>if ( NULL == fp_s )</w:t>
+      </w:r>
+    </w:p>
+    <w:p>
+      <w:r>
+        <w:tab/>
+        <w:t>{</w:t>
+      </w:r>
+    </w:p>
+    <w:p>
+      <w:r>
+        <w:tab/>
+      </w:r>
+      <w:r>
+        <w:tab/>
+        <w:t>perror("fopen source.c");</w:t>
+      </w:r>
+    </w:p>
+    <w:p>
+      <w:r>
+        <w:tab/>
+      </w:r>
+      <w:r>
+        <w:tab/>
+        <w:t>return -1;</w:t>
+      </w:r>
+    </w:p>
+    <w:p>
+      <w:r>
+        <w:tab/>
+        <w:t>}</w:t>
+      </w:r>
+    </w:p>
+    <w:p/>
+    <w:p>
+      <w:pPr>
+        <w:rPr>
+          <w:rFonts w:hint="eastAsia"/>
+        </w:rPr>
+      </w:pPr>
+      <w:r>
+        <w:rPr>
+          <w:rFonts w:hint="eastAsia"/>
+        </w:rPr>
+        <w:lastRenderedPageBreak/>
+        <w:tab/>
+        <w:t>FILE *fp_d = NULL;//</w:t>
+      </w:r>
+      <w:r>
+        <w:rPr>
+          <w:rFonts w:hint="eastAsia"/>
+        </w:rPr>
+        <w:t>目标文件流</w:t>
+      </w:r>
+    </w:p>
+    <w:p>
+      <w:pPr>
+        <w:rPr>
+          <w:rFonts w:hint="eastAsia"/>
+        </w:rPr>
+      </w:pPr>
+      <w:r>
+        <w:rPr>
+          <w:rFonts w:hint="eastAsia"/>
+        </w:rPr>
+        <w:tab/>
+        <w:t>fp_d = fopen("dst.c","w");//</w:t>
+      </w:r>
+      <w:r>
+        <w:rPr>
+          <w:rFonts w:hint="eastAsia"/>
+        </w:rPr>
+        <w:t>写</w:t>
+      </w:r>
+      <w:r>
+        <w:rPr>
+          <w:rFonts w:hint="eastAsia"/>
+        </w:rPr>
+        <w:t xml:space="preserve">w </w:t>
+      </w:r>
+    </w:p>
+    <w:p>
+      <w:r>
+        <w:tab/>
+        <w:t>if ( NULL == fp_d )</w:t>
+      </w:r>
+    </w:p>
+    <w:p>
+      <w:r>
+        <w:tab/>
+        <w:t>{</w:t>
+      </w:r>
+    </w:p>
+    <w:p>
+      <w:r>
+        <w:tab/>
+      </w:r>
+      <w:r>
+        <w:tab/>
+        <w:t>perror("fopen dst.c");</w:t>
+      </w:r>
+    </w:p>
+    <w:p>
+      <w:r>
+        <w:tab/>
+      </w:r>
+      <w:r>
+        <w:tab/>
+        <w:t>return -1;</w:t>
+      </w:r>
+    </w:p>
+    <w:p>
+      <w:r>
+        <w:tab/>
+        <w:t>}</w:t>
+      </w:r>
+    </w:p>
+    <w:p>
+      <w:pPr>
+        <w:rPr>
+          <w:rFonts w:hint="eastAsia"/>
+        </w:rPr>
+      </w:pPr>
+    </w:p>
+    <w:p>
+      <w:pPr>
+        <w:rPr>
+          <w:rFonts w:hint="eastAsia"/>
+        </w:rPr>
+      </w:pPr>
+      <w:r>
+        <w:rPr>
+          <w:rFonts w:hint="eastAsia"/>
+        </w:rPr>
+        <w:tab/>
+        <w:t>//</w:t>
+      </w:r>
+      <w:r>
+        <w:rPr>
+          <w:rFonts w:hint="eastAsia"/>
+        </w:rPr>
+        <w:t>准备内存</w:t>
+      </w:r>
+    </w:p>
+    <w:p>
+      <w:r>
+        <w:tab/>
+        <w:t>char *buff = NULL;</w:t>
+      </w:r>
+    </w:p>
+    <w:p>
+      <w:pPr>
+        <w:rPr>
+          <w:rFonts w:hint="eastAsia"/>
+        </w:rPr>
+      </w:pPr>
+      <w:r>
+        <w:rPr>
+          <w:rFonts w:hint="eastAsia"/>
+        </w:rPr>
+        <w:tab/>
+        <w:t>//</w:t>
+      </w:r>
+      <w:r>
+        <w:rPr>
+          <w:rFonts w:hint="eastAsia"/>
+        </w:rPr>
+        <w:t>计算出源文件的大小</w:t>
+      </w:r>
+    </w:p>
+    <w:p>
+      <w:pPr>
+        <w:rPr>
+          <w:rFonts w:hint="eastAsia"/>
+        </w:rPr>
+      </w:pPr>
+      <w:r>
+        <w:rPr>
+          <w:rFonts w:hint="eastAsia"/>
+        </w:rPr>
+        <w:tab/>
+        <w:t>ret = fseek(fp_s,0,SEEK_END);//</w:t>
+      </w:r>
+      <w:r>
+        <w:rPr>
+          <w:rFonts w:hint="eastAsia"/>
+        </w:rPr>
+        <w:t>定位到文件尾部</w:t>
+      </w:r>
+    </w:p>
+    <w:p>
+      <w:r>
+        <w:tab/>
+        <w:t>if ( -1 == ret )</w:t>
+      </w:r>
+    </w:p>
+    <w:p>
+      <w:r>
+        <w:tab/>
+        <w:t>{</w:t>
+      </w:r>
+    </w:p>
+    <w:p>
+      <w:r>
+        <w:tab/>
+      </w:r>
+      <w:r>
+        <w:tab/>
+        <w:t>perror("fseek");</w:t>
+      </w:r>
+    </w:p>
+    <w:p>
+      <w:r>
+        <w:tab/>
+      </w:r>
+      <w:r>
+        <w:tab/>
+        <w:t>return -1;</w:t>
+      </w:r>
+    </w:p>
+    <w:p>
+      <w:r>
+        <w:tab/>
+        <w:t>}</w:t>
+      </w:r>
+    </w:p>
+    <w:p>
+      <w:r>
+        <w:tab/>
+        <w:t>long file_size;</w:t>
+      </w:r>
+    </w:p>
+    <w:p>
+      <w:pPr>
+        <w:rPr>
+          <w:rFonts w:hint="eastAsia"/>
+        </w:rPr>
+      </w:pPr>
+      <w:r>
+        <w:rPr>
+          <w:rFonts w:hint="eastAsia"/>
+        </w:rPr>
+        <w:tab/>
+        <w:t>file_size = ftell(fp_s);//</w:t>
+      </w:r>
+      <w:r>
+        <w:rPr>
+          <w:rFonts w:hint="eastAsia"/>
+        </w:rPr>
+        <w:t>计算出大小</w:t>
+      </w:r>
+    </w:p>
+    <w:p>
+      <w:r>
+        <w:tab/>
+        <w:t>if ( -1 == file_size )</w:t>
+      </w:r>
+    </w:p>
+    <w:p>
+      <w:r>
+        <w:tab/>
+        <w:t>{</w:t>
+      </w:r>
+    </w:p>
+    <w:p>
+      <w:r>
+        <w:tab/>
+      </w:r>
+      <w:r>
+        <w:tab/>
+        <w:t>perror("ftell");</w:t>
+      </w:r>
+    </w:p>
+    <w:p>
+      <w:r>
+        <w:tab/>
+      </w:r>
+      <w:r>
+        <w:tab/>
+        <w:t>return -1;</w:t>
+      </w:r>
+    </w:p>
+    <w:p>
+      <w:r>
+        <w:tab/>
+        <w:t>}</w:t>
+      </w:r>
+    </w:p>
+    <w:p>
+      <w:pPr>
+        <w:rPr>
+          <w:rFonts w:hint="eastAsia"/>
+        </w:rPr>
+      </w:pPr>
+      <w:r>
+        <w:rPr>
+          <w:rFonts w:hint="eastAsia"/>
+        </w:rPr>
+        <w:tab/>
+        <w:t>//</w:t>
+      </w:r>
+      <w:r>
+        <w:rPr>
+          <w:rFonts w:hint="eastAsia"/>
+        </w:rPr>
+        <w:t>文件位置－－－文件头</w:t>
+      </w:r>
+    </w:p>
+    <w:p>
+      <w:r>
+        <w:tab/>
+        <w:t>ret = fseek(fp_s,0,SEEK_SET);</w:t>
+      </w:r>
+    </w:p>
+    <w:p>
+      <w:r>
+        <w:tab/>
+        <w:t>if ( -1 == ret )</w:t>
+      </w:r>
+    </w:p>
+    <w:p>
+      <w:r>
+        <w:tab/>
+        <w:t>{</w:t>
+      </w:r>
+    </w:p>
+    <w:p>
+      <w:r>
+        <w:tab/>
+      </w:r>
+      <w:r>
+        <w:tab/>
+        <w:t>perror("fseek");</w:t>
+      </w:r>
+    </w:p>
+    <w:p>
+      <w:r>
+        <w:tab/>
+      </w:r>
+      <w:r>
+        <w:tab/>
+        <w:t>return -1;</w:t>
+      </w:r>
+    </w:p>
+    <w:p>
+      <w:r>
+        <w:lastRenderedPageBreak/>
+        <w:tab/>
+        <w:t>}</w:t>
+      </w:r>
+    </w:p>
+    <w:p>
+      <w:pPr>
+        <w:rPr>
+          <w:rFonts w:hint="eastAsia"/>
+        </w:rPr>
+      </w:pPr>
+      <w:r>
+        <w:rPr>
+          <w:rFonts w:hint="eastAsia"/>
+        </w:rPr>
+        <w:tab/>
+        <w:t>//</w:t>
+      </w:r>
+      <w:r>
+        <w:rPr>
+          <w:rFonts w:hint="eastAsia"/>
+        </w:rPr>
+        <w:t>准备一个合适的内存，大小（源文件本身大小）</w:t>
+      </w:r>
+    </w:p>
+    <w:p>
+      <w:pPr>
+        <w:rPr>
+          <w:rFonts w:hint="eastAsia"/>
+        </w:rPr>
+      </w:pPr>
+      <w:r>
+        <w:rPr>
+          <w:rFonts w:hint="eastAsia"/>
+        </w:rPr>
+        <w:tab/>
+        <w:t>buff = malloc(file_size);//</w:t>
+      </w:r>
+      <w:r>
+        <w:rPr>
+          <w:rFonts w:hint="eastAsia"/>
+        </w:rPr>
+        <w:t>堆</w:t>
+      </w:r>
+      <w:r>
+        <w:rPr>
+          <w:rFonts w:hint="eastAsia"/>
+        </w:rPr>
+        <w:t xml:space="preserve"> </w:t>
+      </w:r>
+    </w:p>
+    <w:p>
+      <w:r>
+        <w:tab/>
+        <w:t>if( NULL == buff )</w:t>
+      </w:r>
+    </w:p>
+    <w:p>
+      <w:r>
+        <w:tab/>
+        <w:t>{</w:t>
+      </w:r>
+    </w:p>
+    <w:p>
+      <w:r>
+        <w:tab/>
+      </w:r>
+      <w:r>
+        <w:tab/>
+        <w:t>perror("malloc buff");</w:t>
+      </w:r>
+    </w:p>
+    <w:p>
+      <w:pPr>
+        <w:rPr>
+          <w:rFonts w:hint="eastAsia"/>
+        </w:rPr>
+      </w:pPr>
+      <w:r>
+        <w:tab/>
+      </w:r>
+      <w:r>
+        <w:tab/>
+        <w:t>return -1;</w:t>
+      </w:r>
+    </w:p>
+    <w:p>
+      <w:r>
+        <w:tab/>
+        <w:t>}</w:t>
+      </w:r>
+    </w:p>
+    <w:p>
+      <w:pPr>
+        <w:rPr>
+          <w:rFonts w:hint="eastAsia"/>
+        </w:rPr>
+      </w:pPr>
+      <w:r>
+        <w:rPr>
+          <w:rFonts w:hint="eastAsia"/>
+        </w:rPr>
+        <w:tab/>
+        <w:t>memset(buff,'\0',file_size);//</w:t>
+      </w:r>
+      <w:r>
+        <w:rPr>
+          <w:rFonts w:hint="eastAsia"/>
+        </w:rPr>
+        <w:t>内存每次完成后清</w:t>
+      </w:r>
+      <w:r>
+        <w:rPr>
+          <w:rFonts w:hint="eastAsia"/>
+        </w:rPr>
+        <w:t>0</w:t>
+      </w:r>
+    </w:p>
+    <w:p>
+      <w:pPr>
+        <w:rPr>
+          <w:rFonts w:hint="eastAsia"/>
+        </w:rPr>
+      </w:pPr>
+      <w:r>
+        <w:rPr>
+          <w:rFonts w:hint="eastAsia"/>
+        </w:rPr>
+        <w:tab/>
+        <w:t>//</w:t>
+      </w:r>
+      <w:r>
+        <w:rPr>
+          <w:rFonts w:hint="eastAsia"/>
+        </w:rPr>
+        <w:t>读</w:t>
+      </w:r>
+      <w:r>
+        <w:rPr>
+          <w:rFonts w:hint="eastAsia"/>
+        </w:rPr>
+        <w:t xml:space="preserve"> </w:t>
+      </w:r>
+    </w:p>
+    <w:p>
+      <w:pPr>
+        <w:rPr>
+          <w:rFonts w:hint="eastAsia"/>
+        </w:rPr>
+      </w:pPr>
+      <w:r>
+        <w:rPr>
+          <w:rFonts w:hint="eastAsia"/>
+        </w:rPr>
+        <w:tab/>
+        <w:t>//</w:t>
+      </w:r>
+      <w:r>
+        <w:rPr>
+          <w:rFonts w:hint="eastAsia"/>
+        </w:rPr>
+        <w:t>从源文件</w:t>
+      </w:r>
+      <w:r>
+        <w:rPr>
+          <w:rFonts w:hint="eastAsia"/>
+        </w:rPr>
+        <w:t>默认光标（文件位置处）读取一个长度信息，存放到用户内存里面</w:t>
+      </w:r>
+    </w:p>
+    <w:p>
+      <w:r>
+        <w:tab/>
+        <w:t>ret = fread(buff,1,file_size,fp_s);</w:t>
+      </w:r>
+    </w:p>
+    <w:p>
+      <w:r>
+        <w:tab/>
+        <w:t>if ( 20 &gt; ret )</w:t>
+      </w:r>
+    </w:p>
+    <w:p>
+      <w:r>
+        <w:tab/>
+        <w:t>{</w:t>
+      </w:r>
+    </w:p>
+    <w:p>
+      <w:r>
+        <w:tab/>
+      </w:r>
+      <w:r>
+        <w:tab/>
+        <w:t>if ( feof(fp_s))//ferror</w:t>
+      </w:r>
+    </w:p>
+    <w:p>
+      <w:r>
+        <w:tab/>
+      </w:r>
+      <w:r>
+        <w:tab/>
+        <w:t>{</w:t>
+      </w:r>
+    </w:p>
+    <w:p>
+      <w:pPr>
+        <w:rPr>
+          <w:rFonts w:hint="eastAsia"/>
+        </w:rPr>
+      </w:pPr>
+      <w:r>
+        <w:rPr>
+          <w:rFonts w:hint="eastAsia"/>
+        </w:rPr>
+        <w:tab/>
+      </w:r>
+      <w:r>
+        <w:rPr>
+          <w:rFonts w:hint="eastAsia"/>
+        </w:rPr>
+        <w:tab/>
+      </w:r>
+      <w:r>
+        <w:rPr>
+          <w:rFonts w:hint="eastAsia"/>
+        </w:rPr>
+        <w:tab/>
+        <w:t>//</w:t>
+      </w:r>
+      <w:r>
+        <w:rPr>
+          <w:rFonts w:hint="eastAsia"/>
+        </w:rPr>
+        <w:t>文件尾</w:t>
+      </w:r>
+    </w:p>
+    <w:p>
+      <w:r>
+        <w:tab/>
+      </w:r>
+      <w:r>
+        <w:tab/>
+      </w:r>
+      <w:r>
+        <w:tab/>
+        <w:t>ret = fwrite(buff,1,ret,fp_d);</w:t>
+      </w:r>
+    </w:p>
+    <w:p>
+      <w:r>
+        <w:tab/>
+      </w:r>
+      <w:r>
+        <w:tab/>
+      </w:r>
+      <w:r>
+        <w:tab/>
+        <w:t>if ( 0 == ret )</w:t>
+      </w:r>
+    </w:p>
+    <w:p>
+      <w:r>
+        <w:tab/>
+      </w:r>
+      <w:r>
+        <w:tab/>
+      </w:r>
+      <w:r>
+        <w:tab/>
+        <w:t>{</w:t>
+      </w:r>
+    </w:p>
+    <w:p>
+      <w:r>
+        <w:tab/>
+      </w:r>
+      <w:r>
+        <w:tab/>
+      </w:r>
+      <w:r>
+        <w:tab/>
+      </w:r>
+      <w:r>
+        <w:tab/>
+        <w:t>//bug...</w:t>
+      </w:r>
+    </w:p>
+    <w:p>
+      <w:r>
+        <w:tab/>
+      </w:r>
+      <w:r>
+        <w:tab/>
+      </w:r>
+      <w:r>
+        <w:tab/>
+      </w:r>
+      <w:r>
+        <w:tab/>
+        <w:t>perror("fwrite");</w:t>
+      </w:r>
+    </w:p>
+    <w:p>
+      <w:r>
+        <w:tab/>
+      </w:r>
+      <w:r>
+        <w:tab/>
+      </w:r>
+      <w:r>
+        <w:tab/>
+      </w:r>
+      <w:r>
+        <w:tab/>
+        <w:t>return -1;</w:t>
+      </w:r>
+    </w:p>
+    <w:p>
+      <w:pPr>
+        <w:rPr>
+          <w:rFonts w:hint="eastAsia"/>
+        </w:rPr>
+      </w:pPr>
+      <w:r>
+        <w:tab/>
+      </w:r>
+      <w:r>
+        <w:tab/>
+      </w:r>
+      <w:r>
+        <w:tab/>
+        <w:t>}</w:t>
+      </w:r>
+    </w:p>
+    <w:p>
+      <w:r>
+        <w:tab/>
+      </w:r>
+      <w:r>
+        <w:tab/>
+        <w:t>}else</w:t>
+      </w:r>
+    </w:p>
+    <w:p>
+      <w:r>
+        <w:tab/>
+      </w:r>
+      <w:r>
+        <w:tab/>
+        <w:t>{</w:t>
+      </w:r>
+    </w:p>
+    <w:p>
+      <w:pPr>
+        <w:rPr>
+          <w:rFonts w:hint="eastAsia"/>
+        </w:rPr>
+      </w:pPr>
+      <w:r>
+        <w:rPr>
+          <w:rFonts w:hint="eastAsia"/>
+        </w:rPr>
+        <w:tab/>
+      </w:r>
+      <w:r>
+        <w:rPr>
+          <w:rFonts w:hint="eastAsia"/>
+        </w:rPr>
+        <w:tab/>
+      </w:r>
+      <w:r>
+        <w:rPr>
+          <w:rFonts w:hint="eastAsia"/>
+        </w:rPr>
+        <w:tab/>
+        <w:t>//</w:t>
+      </w:r>
+      <w:r>
+        <w:rPr>
+          <w:rFonts w:hint="eastAsia"/>
+        </w:rPr>
+        <w:t>出错</w:t>
+      </w:r>
+    </w:p>
+    <w:p>
+      <w:r>
+        <w:tab/>
+      </w:r>
+      <w:r>
+        <w:tab/>
+      </w:r>
+      <w:r>
+        <w:tab/>
+        <w:t>perror("fread");</w:t>
+      </w:r>
+    </w:p>
+    <w:p>
+      <w:r>
+        <w:tab/>
+      </w:r>
+      <w:r>
+        <w:tab/>
+      </w:r>
+      <w:r>
+        <w:tab/>
+        <w:t>return -1;</w:t>
+      </w:r>
+    </w:p>
+    <w:p/>
+    <w:p>
+      <w:r>
+        <w:lastRenderedPageBreak/>
+        <w:tab/>
+      </w:r>
+      <w:r>
+        <w:tab/>
+        <w:t>}</w:t>
+      </w:r>
+    </w:p>
+    <w:p>
+      <w:r>
+        <w:tab/>
+        <w:t>}</w:t>
+      </w:r>
+    </w:p>
+    <w:p>
+      <w:pPr>
+        <w:rPr>
+          <w:rFonts w:hint="eastAsia"/>
+        </w:rPr>
+      </w:pPr>
+      <w:r>
+        <w:rPr>
+          <w:rFonts w:hint="eastAsia"/>
+        </w:rPr>
+        <w:tab/>
+        <w:t>//</w:t>
+      </w:r>
+      <w:r>
+        <w:rPr>
+          <w:rFonts w:hint="eastAsia"/>
+        </w:rPr>
+        <w:t>写</w:t>
+      </w:r>
+    </w:p>
+    <w:p>
+      <w:r>
+        <w:tab/>
+        <w:t>//</w:t>
+      </w:r>
+    </w:p>
+    <w:p>
+      <w:r>
+        <w:tab/>
+        <w:t>ret = fwrite(buff,1,ret,fp_d);</w:t>
+      </w:r>
+    </w:p>
+    <w:p>
+      <w:r>
+        <w:tab/>
+        <w:t>if ( 0 == ret )</w:t>
+      </w:r>
+    </w:p>
+    <w:p>
+      <w:r>
+        <w:tab/>
+        <w:t>{</w:t>
+      </w:r>
+    </w:p>
+    <w:p>
+      <w:r>
+        <w:tab/>
+      </w:r>
+      <w:r>
+        <w:tab/>
+        <w:t>//bug...</w:t>
+      </w:r>
+    </w:p>
+    <w:p>
+      <w:r>
+        <w:tab/>
+      </w:r>
+      <w:r>
+        <w:tab/>
+        <w:t>perror("fwrite");</w:t>
+      </w:r>
+    </w:p>
+    <w:p>
+      <w:r>
+        <w:tab/>
+      </w:r>
+      <w:r>
+        <w:tab/>
+        <w:t>return -1;</w:t>
+      </w:r>
+    </w:p>
+    <w:p>
+      <w:pPr>
+        <w:rPr>
+          <w:rFonts w:hint="eastAsia"/>
+        </w:rPr>
+      </w:pPr>
+      <w:r>
+        <w:tab/>
+        <w:t>}</w:t>
+      </w:r>
+    </w:p>
+    <w:p>
+      <w:r>
+        <w:tab/>
+        <w:t>free(buff);</w:t>
+      </w:r>
+    </w:p>
+    <w:p>
+      <w:r>
+        <w:tab/>
+        <w:t>buff = NULL;</w:t>
+      </w:r>
+    </w:p>
+    <w:p>
+      <w:r>
+        <w:tab/>
+        <w:t>fclose(fp_s);</w:t>
+      </w:r>
+    </w:p>
+    <w:p>
+      <w:r>
+        <w:tab/>
+        <w:t>fp_s = NULL;</w:t>
+      </w:r>
+    </w:p>
+    <w:p>
+      <w:r>
+        <w:tab/>
+        <w:t>fclose(fp_d);</w:t>
+      </w:r>
+    </w:p>
+    <w:p>
+      <w:r>
+        <w:tab/>
+        <w:t>fp_d = NULL;</w:t>
+      </w:r>
+    </w:p>
+    <w:p>
+      <w:pPr>
+        <w:rPr>
+          <w:rFonts w:hint="eastAsia"/>
+        </w:rPr>
+      </w:pPr>
+      <w:r>
+        <w:t>}</w:t>
+      </w:r>
+    </w:p>
+    <w:p>
+      <w:pPr>
+        <w:pStyle w:val="4"/>
+      </w:pPr>
+      <w:r>
+        <w:rPr>
+          <w:rFonts w:hint="eastAsia"/>
+        </w:rPr>
+        <w:t>f</w:t>
+      </w:r>
+      <w:r>
+        <w:t>tell</w:t>
+      </w:r>
+    </w:p>
+    <w:p>
+      <w:pPr>
+        <w:rPr>
+          <w:rFonts w:hint="eastAsia"/>
+        </w:rPr>
+      </w:pPr>
+      <w:r>
+        <w:tab/>
+      </w:r>
+      <w:r>
+        <w:rPr>
+          <w:rFonts w:hint="eastAsia"/>
+        </w:rPr>
+        <w:t>原型：</w:t>
+      </w:r>
+      <w:r>
+        <w:rPr>
+          <w:rFonts w:hint="eastAsia"/>
+        </w:rPr>
+        <w:t>long</w:t>
+      </w:r>
+      <w:r>
+        <w:t xml:space="preserve"> ftell(FILE *stream);</w:t>
+      </w:r>
+    </w:p>
+    <w:p>
+      <w:r>
+        <w:tab/>
+      </w:r>
+      <w:r>
+        <w:rPr>
+          <w:rFonts w:hint="eastAsia"/>
+        </w:rPr>
+        <w:t>作用：测试当前光标位置距离文件头的位置（该距离</w:t>
+      </w:r>
+      <w:r>
+        <w:rPr>
+          <w:rFonts w:hint="eastAsia"/>
+          <w:color w:val="FF0000"/>
+        </w:rPr>
+        <w:t>使用</w:t>
+      </w:r>
+      <w:r>
+        <w:rPr>
+          <w:rFonts w:hint="eastAsia"/>
+          <w:color w:val="FF0000"/>
+        </w:rPr>
+        <w:t>long</w:t>
+      </w:r>
+      <w:r>
+        <w:rPr>
+          <w:rFonts w:hint="eastAsia"/>
+          <w:color w:val="FF0000"/>
+        </w:rPr>
+        <w:t>类型标识</w:t>
+      </w:r>
+      <w:r>
+        <w:rPr>
+          <w:rFonts w:hint="eastAsia"/>
+          <w:color w:val="FF0000"/>
+        </w:rPr>
+        <w:t>，单位是按照字节计算</w:t>
+      </w:r>
+      <w:r>
+        <w:rPr>
+          <w:rFonts w:hint="eastAsia"/>
+        </w:rPr>
+        <w:t>）</w:t>
+      </w:r>
+      <w:r>
+        <w:rPr>
+          <w:rFonts w:hint="eastAsia"/>
+        </w:rPr>
+        <w:t>。</w:t>
+      </w:r>
+    </w:p>
+    <w:p>
+      <w:pPr>
+        <w:rPr>
+          <w:rFonts w:hint="eastAsia"/>
+        </w:rPr>
+      </w:pPr>
+      <w:r>
+        <w:tab/>
+      </w:r>
+      <w:r>
+        <w:rPr>
+          <w:rFonts w:hint="eastAsia"/>
+        </w:rPr>
+        <w:t>可以利用</w:t>
+      </w:r>
+      <w:r>
+        <w:rPr>
+          <w:rFonts w:hint="eastAsia"/>
+        </w:rPr>
+        <w:t>fseek</w:t>
+      </w:r>
+      <w:r>
+        <w:rPr>
+          <w:rFonts w:hint="eastAsia"/>
+        </w:rPr>
+        <w:t>定位到文件头，然后</w:t>
+      </w:r>
+      <w:r>
+        <w:rPr>
+          <w:rFonts w:hint="eastAsia"/>
+        </w:rPr>
+        <w:t>ftell</w:t>
+      </w:r>
+      <w:r>
+        <w:rPr>
+          <w:rFonts w:hint="eastAsia"/>
+        </w:rPr>
+        <w:t>计算偏移量，这样就可以计算出文件的大小</w:t>
+      </w:r>
+      <w:r>
+        <w:rPr>
+          <w:rFonts w:hint="eastAsia"/>
+        </w:rPr>
+        <w:t>。</w:t>
       </w:r>
       <w:bookmarkStart w:id="0" w:name="_GoBack"/>
       <w:bookmarkEnd w:id="0"/>
-    </w:p>
-    <w:p>
-      <w:pPr>
-        <w:pStyle w:val="4"/>
-      </w:pPr>
-      <w:r>
-        <w:rPr>
-          <w:rFonts w:hint="eastAsia"/>
-        </w:rPr>
-        <w:t>f</w:t>
-      </w:r>
-      <w:r>
-        <w:t>tell</w:t>
-      </w:r>
-    </w:p>
-    <w:p>
-      <w:pPr>
-        <w:rPr>
-          <w:rFonts w:hint="eastAsia"/>
-        </w:rPr>
-      </w:pPr>
-      <w:r>
-        <w:tab/>
-      </w:r>
-      <w:r>
-        <w:rPr>
-          <w:rFonts w:hint="eastAsia"/>
-        </w:rPr>
-        <w:t>原型：</w:t>
-      </w:r>
-      <w:r>
-        <w:rPr>
-          <w:rFonts w:hint="eastAsia"/>
-        </w:rPr>
-        <w:t>long</w:t>
-      </w:r>
-      <w:r>
-        <w:t xml:space="preserve"> ftell(FILE *stream);</w:t>
-      </w:r>
-    </w:p>
-    <w:p>
-      <w:pPr>
-        <w:rPr>
-          <w:rFonts w:hint="eastAsia"/>
-        </w:rPr>
-      </w:pPr>
-      <w:r>
-        <w:tab/>
-      </w:r>
-      <w:r>
-        <w:rPr>
-          <w:rFonts w:hint="eastAsia"/>
-        </w:rPr>
-        <w:t>作用：测试当前光标位置距离文件头的位置（该距离</w:t>
-      </w:r>
-      <w:r>
-        <w:rPr>
-          <w:rFonts w:hint="eastAsia"/>
-          <w:color w:val="FF0000"/>
-        </w:rPr>
-        <w:t>使用</w:t>
-      </w:r>
-      <w:r>
-        <w:rPr>
-          <w:rFonts w:hint="eastAsia"/>
-          <w:color w:val="FF0000"/>
-        </w:rPr>
-        <w:t>long</w:t>
-      </w:r>
-      <w:r>
-        <w:rPr>
-          <w:rFonts w:hint="eastAsia"/>
-          <w:color w:val="FF0000"/>
-        </w:rPr>
-        <w:t>类型标识</w:t>
-      </w:r>
-      <w:r>
-        <w:rPr>
-          <w:rFonts w:hint="eastAsia"/>
-          <w:color w:val="FF0000"/>
-        </w:rPr>
-        <w:t>，单位是按照字节计算</w:t>
-      </w:r>
-      <w:r>
-        <w:rPr>
-          <w:rFonts w:hint="eastAsia"/>
-        </w:rPr>
-        <w:t>）</w:t>
-      </w:r>
-      <w:r>
-        <w:rPr>
-          <w:rFonts w:hint="eastAsia"/>
-        </w:rPr>
-        <w:t>。</w:t>
-      </w:r>
     </w:p>
     <w:p>
       <w:pPr>

--- a/Linux系统/Linux IO/标准IO编程.docx
+++ b/Linux系统/Linux IO/标准IO编程.docx
@@ -894,870 +894,903 @@
       <w:pPr>
         <w:rPr>
           <w:rFonts w:hint="eastAsia"/>
-        </w:rPr>
-      </w:pPr>
-      <w:r>
-        <w:rPr>
-          <w:rFonts w:hint="eastAsia"/>
-        </w:rPr>
-        <w:tab/>
-        <w:t>ret = fseek(fp_s,0,SEEK_END);//</w:t>
-      </w:r>
-      <w:r>
-        <w:rPr>
-          <w:rFonts w:hint="eastAsia"/>
-        </w:rPr>
-        <w:t>定位到文件尾部</w:t>
-      </w:r>
-    </w:p>
-    <w:p>
-      <w:r>
-        <w:tab/>
-        <w:t>if ( -1 == ret )</w:t>
-      </w:r>
-    </w:p>
-    <w:p>
-      <w:r>
-        <w:tab/>
-        <w:t>{</w:t>
-      </w:r>
-    </w:p>
-    <w:p>
-      <w:r>
-        <w:tab/>
-      </w:r>
-      <w:r>
-        <w:tab/>
-        <w:t>perror("fseek");</w:t>
-      </w:r>
-    </w:p>
-    <w:p>
-      <w:r>
-        <w:tab/>
-      </w:r>
-      <w:r>
-        <w:tab/>
-        <w:t>return -1;</w:t>
-      </w:r>
-    </w:p>
-    <w:p>
-      <w:r>
-        <w:tab/>
-        <w:t>}</w:t>
-      </w:r>
-    </w:p>
-    <w:p>
-      <w:r>
-        <w:tab/>
-        <w:t>long file_size;</w:t>
-      </w:r>
-    </w:p>
-    <w:p>
-      <w:pPr>
-        <w:rPr>
-          <w:rFonts w:hint="eastAsia"/>
-        </w:rPr>
-      </w:pPr>
-      <w:r>
-        <w:rPr>
-          <w:rFonts w:hint="eastAsia"/>
-        </w:rPr>
-        <w:tab/>
-        <w:t>file_size = ftell(fp_s);//</w:t>
-      </w:r>
-      <w:r>
-        <w:rPr>
-          <w:rFonts w:hint="eastAsia"/>
-        </w:rPr>
-        <w:t>计算出大小</w:t>
-      </w:r>
-    </w:p>
-    <w:p>
-      <w:r>
-        <w:tab/>
-        <w:t>if ( -1 == file_size )</w:t>
-      </w:r>
-    </w:p>
-    <w:p>
-      <w:r>
-        <w:tab/>
-        <w:t>{</w:t>
-      </w:r>
-    </w:p>
-    <w:p>
-      <w:r>
-        <w:tab/>
-      </w:r>
-      <w:r>
-        <w:tab/>
-        <w:t>perror("ftell");</w:t>
-      </w:r>
-    </w:p>
-    <w:p>
-      <w:r>
-        <w:tab/>
-      </w:r>
-      <w:r>
-        <w:tab/>
-        <w:t>return -1;</w:t>
-      </w:r>
-    </w:p>
-    <w:p>
-      <w:r>
-        <w:tab/>
-        <w:t>}</w:t>
-      </w:r>
-    </w:p>
-    <w:p>
-      <w:pPr>
-        <w:rPr>
-          <w:rFonts w:hint="eastAsia"/>
-        </w:rPr>
-      </w:pPr>
-      <w:r>
-        <w:rPr>
-          <w:rFonts w:hint="eastAsia"/>
-        </w:rPr>
-        <w:tab/>
-        <w:t>//</w:t>
-      </w:r>
-      <w:r>
-        <w:rPr>
-          <w:rFonts w:hint="eastAsia"/>
-        </w:rPr>
-        <w:t>文件位置－－－文件头</w:t>
-      </w:r>
-    </w:p>
-    <w:p>
-      <w:r>
-        <w:tab/>
-        <w:t>ret = fseek(fp_s,0,SEEK_SET);</w:t>
-      </w:r>
-    </w:p>
-    <w:p>
-      <w:r>
-        <w:tab/>
-        <w:t>if ( -1 == ret )</w:t>
-      </w:r>
-    </w:p>
-    <w:p>
-      <w:r>
-        <w:tab/>
-        <w:t>{</w:t>
-      </w:r>
-    </w:p>
-    <w:p>
-      <w:r>
-        <w:tab/>
-      </w:r>
-      <w:r>
-        <w:tab/>
-        <w:t>perror("fseek");</w:t>
-      </w:r>
-    </w:p>
-    <w:p>
-      <w:r>
-        <w:tab/>
-      </w:r>
-      <w:r>
-        <w:tab/>
-        <w:t>return -1;</w:t>
-      </w:r>
-    </w:p>
-    <w:p>
-      <w:r>
-        <w:lastRenderedPageBreak/>
-        <w:tab/>
-        <w:t>}</w:t>
-      </w:r>
-    </w:p>
-    <w:p>
-      <w:pPr>
-        <w:rPr>
-          <w:rFonts w:hint="eastAsia"/>
-        </w:rPr>
-      </w:pPr>
-      <w:r>
-        <w:rPr>
-          <w:rFonts w:hint="eastAsia"/>
-        </w:rPr>
-        <w:tab/>
-        <w:t>//</w:t>
-      </w:r>
-      <w:r>
-        <w:rPr>
-          <w:rFonts w:hint="eastAsia"/>
-        </w:rPr>
-        <w:t>准备一个合适的内存，大小（源文件本身大小）</w:t>
-      </w:r>
-    </w:p>
-    <w:p>
-      <w:pPr>
-        <w:rPr>
-          <w:rFonts w:hint="eastAsia"/>
-        </w:rPr>
-      </w:pPr>
-      <w:r>
-        <w:rPr>
-          <w:rFonts w:hint="eastAsia"/>
-        </w:rPr>
-        <w:tab/>
-        <w:t>buff = malloc(file_size);//</w:t>
-      </w:r>
-      <w:r>
-        <w:rPr>
-          <w:rFonts w:hint="eastAsia"/>
-        </w:rPr>
-        <w:t>堆</w:t>
-      </w:r>
-      <w:r>
-        <w:rPr>
-          <w:rFonts w:hint="eastAsia"/>
-        </w:rPr>
-        <w:t xml:space="preserve"> </w:t>
-      </w:r>
-    </w:p>
-    <w:p>
-      <w:r>
-        <w:tab/>
-        <w:t>if( NULL == buff )</w:t>
-      </w:r>
-    </w:p>
-    <w:p>
-      <w:r>
-        <w:tab/>
-        <w:t>{</w:t>
-      </w:r>
-    </w:p>
-    <w:p>
-      <w:r>
-        <w:tab/>
-      </w:r>
-      <w:r>
-        <w:tab/>
-        <w:t>perror("malloc buff");</w:t>
-      </w:r>
-    </w:p>
-    <w:p>
-      <w:pPr>
-        <w:rPr>
-          <w:rFonts w:hint="eastAsia"/>
-        </w:rPr>
-      </w:pPr>
-      <w:r>
-        <w:tab/>
-      </w:r>
-      <w:r>
-        <w:tab/>
-        <w:t>return -1;</w:t>
-      </w:r>
-    </w:p>
-    <w:p>
-      <w:r>
-        <w:tab/>
-        <w:t>}</w:t>
-      </w:r>
-    </w:p>
-    <w:p>
-      <w:pPr>
-        <w:rPr>
-          <w:rFonts w:hint="eastAsia"/>
-        </w:rPr>
-      </w:pPr>
-      <w:r>
-        <w:rPr>
-          <w:rFonts w:hint="eastAsia"/>
-        </w:rPr>
-        <w:tab/>
-        <w:t>memset(buff,'\0',file_size);//</w:t>
-      </w:r>
-      <w:r>
-        <w:rPr>
-          <w:rFonts w:hint="eastAsia"/>
-        </w:rPr>
-        <w:t>内存每次完成后清</w:t>
-      </w:r>
-      <w:r>
-        <w:rPr>
-          <w:rFonts w:hint="eastAsia"/>
-        </w:rPr>
-        <w:t>0</w:t>
-      </w:r>
-    </w:p>
-    <w:p>
-      <w:pPr>
-        <w:rPr>
-          <w:rFonts w:hint="eastAsia"/>
-        </w:rPr>
-      </w:pPr>
-      <w:r>
-        <w:rPr>
-          <w:rFonts w:hint="eastAsia"/>
-        </w:rPr>
-        <w:tab/>
-        <w:t>//</w:t>
-      </w:r>
-      <w:r>
-        <w:rPr>
-          <w:rFonts w:hint="eastAsia"/>
-        </w:rPr>
-        <w:t>读</w:t>
-      </w:r>
-      <w:r>
-        <w:rPr>
-          <w:rFonts w:hint="eastAsia"/>
-        </w:rPr>
-        <w:t xml:space="preserve"> </w:t>
-      </w:r>
-    </w:p>
-    <w:p>
-      <w:pPr>
-        <w:rPr>
-          <w:rFonts w:hint="eastAsia"/>
-        </w:rPr>
-      </w:pPr>
-      <w:r>
-        <w:rPr>
-          <w:rFonts w:hint="eastAsia"/>
-        </w:rPr>
-        <w:tab/>
-        <w:t>//</w:t>
-      </w:r>
-      <w:r>
-        <w:rPr>
-          <w:rFonts w:hint="eastAsia"/>
-        </w:rPr>
-        <w:t>从源文件</w:t>
-      </w:r>
-      <w:r>
-        <w:rPr>
-          <w:rFonts w:hint="eastAsia"/>
-        </w:rPr>
-        <w:t>默认光标（文件位置处）读取一个长度信息，存放到用户内存里面</w:t>
-      </w:r>
-    </w:p>
-    <w:p>
-      <w:r>
-        <w:tab/>
-        <w:t>ret = fread(buff,1,file_size,fp_s);</w:t>
-      </w:r>
-    </w:p>
-    <w:p>
-      <w:r>
-        <w:tab/>
-        <w:t>if ( 20 &gt; ret )</w:t>
-      </w:r>
-    </w:p>
-    <w:p>
-      <w:r>
-        <w:tab/>
-        <w:t>{</w:t>
-      </w:r>
-    </w:p>
-    <w:p>
-      <w:r>
-        <w:tab/>
-      </w:r>
-      <w:r>
-        <w:tab/>
-        <w:t>if ( feof(fp_s))//ferror</w:t>
-      </w:r>
-    </w:p>
-    <w:p>
-      <w:r>
-        <w:tab/>
-      </w:r>
-      <w:r>
-        <w:tab/>
-        <w:t>{</w:t>
-      </w:r>
-    </w:p>
-    <w:p>
-      <w:pPr>
-        <w:rPr>
-          <w:rFonts w:hint="eastAsia"/>
-        </w:rPr>
-      </w:pPr>
-      <w:r>
-        <w:rPr>
-          <w:rFonts w:hint="eastAsia"/>
-        </w:rPr>
-        <w:tab/>
-      </w:r>
-      <w:r>
-        <w:rPr>
-          <w:rFonts w:hint="eastAsia"/>
-        </w:rPr>
-        <w:tab/>
-      </w:r>
-      <w:r>
-        <w:rPr>
-          <w:rFonts w:hint="eastAsia"/>
-        </w:rPr>
-        <w:tab/>
-        <w:t>//</w:t>
-      </w:r>
-      <w:r>
-        <w:rPr>
-          <w:rFonts w:hint="eastAsia"/>
-        </w:rPr>
-        <w:t>文件尾</w:t>
-      </w:r>
-    </w:p>
-    <w:p>
-      <w:r>
-        <w:tab/>
-      </w:r>
-      <w:r>
-        <w:tab/>
-      </w:r>
-      <w:r>
-        <w:tab/>
-        <w:t>ret = fwrite(buff,1,ret,fp_d);</w:t>
-      </w:r>
-    </w:p>
-    <w:p>
-      <w:r>
-        <w:tab/>
-      </w:r>
-      <w:r>
-        <w:tab/>
-      </w:r>
-      <w:r>
-        <w:tab/>
-        <w:t>if ( 0 == ret )</w:t>
-      </w:r>
-    </w:p>
-    <w:p>
-      <w:r>
-        <w:tab/>
-      </w:r>
-      <w:r>
-        <w:tab/>
-      </w:r>
-      <w:r>
-        <w:tab/>
-        <w:t>{</w:t>
-      </w:r>
-    </w:p>
-    <w:p>
-      <w:r>
-        <w:tab/>
-      </w:r>
-      <w:r>
-        <w:tab/>
-      </w:r>
-      <w:r>
-        <w:tab/>
-      </w:r>
-      <w:r>
-        <w:tab/>
-        <w:t>//bug...</w:t>
-      </w:r>
-    </w:p>
-    <w:p>
-      <w:r>
-        <w:tab/>
-      </w:r>
-      <w:r>
-        <w:tab/>
-      </w:r>
-      <w:r>
-        <w:tab/>
-      </w:r>
-      <w:r>
-        <w:tab/>
-        <w:t>perror("fwrite");</w:t>
-      </w:r>
-    </w:p>
-    <w:p>
-      <w:r>
-        <w:tab/>
-      </w:r>
-      <w:r>
-        <w:tab/>
-      </w:r>
-      <w:r>
-        <w:tab/>
-      </w:r>
-      <w:r>
-        <w:tab/>
-        <w:t>return -1;</w:t>
-      </w:r>
-    </w:p>
-    <w:p>
-      <w:pPr>
-        <w:rPr>
-          <w:rFonts w:hint="eastAsia"/>
-        </w:rPr>
-      </w:pPr>
-      <w:r>
-        <w:tab/>
-      </w:r>
-      <w:r>
-        <w:tab/>
-      </w:r>
-      <w:r>
-        <w:tab/>
-        <w:t>}</w:t>
-      </w:r>
-    </w:p>
-    <w:p>
-      <w:r>
-        <w:tab/>
-      </w:r>
-      <w:r>
-        <w:tab/>
-        <w:t>}else</w:t>
-      </w:r>
-    </w:p>
-    <w:p>
-      <w:r>
-        <w:tab/>
-      </w:r>
-      <w:r>
-        <w:tab/>
-        <w:t>{</w:t>
-      </w:r>
-    </w:p>
-    <w:p>
-      <w:pPr>
-        <w:rPr>
-          <w:rFonts w:hint="eastAsia"/>
-        </w:rPr>
-      </w:pPr>
-      <w:r>
-        <w:rPr>
-          <w:rFonts w:hint="eastAsia"/>
-        </w:rPr>
-        <w:tab/>
-      </w:r>
-      <w:r>
-        <w:rPr>
-          <w:rFonts w:hint="eastAsia"/>
-        </w:rPr>
-        <w:tab/>
-      </w:r>
-      <w:r>
-        <w:rPr>
-          <w:rFonts w:hint="eastAsia"/>
-        </w:rPr>
-        <w:tab/>
-        <w:t>//</w:t>
-      </w:r>
-      <w:r>
-        <w:rPr>
-          <w:rFonts w:hint="eastAsia"/>
-        </w:rPr>
-        <w:t>出错</w:t>
-      </w:r>
-    </w:p>
-    <w:p>
-      <w:r>
-        <w:tab/>
-      </w:r>
-      <w:r>
-        <w:tab/>
-      </w:r>
-      <w:r>
-        <w:tab/>
-        <w:t>perror("fread");</w:t>
-      </w:r>
-    </w:p>
-    <w:p>
-      <w:r>
-        <w:tab/>
-      </w:r>
-      <w:r>
-        <w:tab/>
-      </w:r>
-      <w:r>
-        <w:tab/>
-        <w:t>return -1;</w:t>
-      </w:r>
-    </w:p>
-    <w:p/>
-    <w:p>
-      <w:r>
-        <w:lastRenderedPageBreak/>
-        <w:tab/>
-      </w:r>
-      <w:r>
-        <w:tab/>
-        <w:t>}</w:t>
-      </w:r>
-    </w:p>
-    <w:p>
-      <w:r>
-        <w:tab/>
-        <w:t>}</w:t>
-      </w:r>
-    </w:p>
-    <w:p>
-      <w:pPr>
-        <w:rPr>
-          <w:rFonts w:hint="eastAsia"/>
-        </w:rPr>
-      </w:pPr>
-      <w:r>
-        <w:rPr>
-          <w:rFonts w:hint="eastAsia"/>
-        </w:rPr>
-        <w:tab/>
-        <w:t>//</w:t>
-      </w:r>
-      <w:r>
-        <w:rPr>
-          <w:rFonts w:hint="eastAsia"/>
-        </w:rPr>
-        <w:t>写</w:t>
-      </w:r>
-    </w:p>
-    <w:p>
-      <w:r>
-        <w:tab/>
-        <w:t>//</w:t>
-      </w:r>
-    </w:p>
-    <w:p>
-      <w:r>
-        <w:tab/>
-        <w:t>ret = fwrite(buff,1,ret,fp_d);</w:t>
-      </w:r>
-    </w:p>
-    <w:p>
-      <w:r>
-        <w:tab/>
-        <w:t>if ( 0 == ret )</w:t>
-      </w:r>
-    </w:p>
-    <w:p>
-      <w:r>
-        <w:tab/>
-        <w:t>{</w:t>
-      </w:r>
-    </w:p>
-    <w:p>
-      <w:r>
-        <w:tab/>
-      </w:r>
-      <w:r>
-        <w:tab/>
-        <w:t>//bug...</w:t>
-      </w:r>
-    </w:p>
-    <w:p>
-      <w:r>
-        <w:tab/>
-      </w:r>
-      <w:r>
-        <w:tab/>
-        <w:t>perror("fwrite");</w:t>
-      </w:r>
-    </w:p>
-    <w:p>
-      <w:r>
-        <w:tab/>
-      </w:r>
-      <w:r>
-        <w:tab/>
-        <w:t>return -1;</w:t>
-      </w:r>
-    </w:p>
-    <w:p>
-      <w:pPr>
-        <w:rPr>
-          <w:rFonts w:hint="eastAsia"/>
-        </w:rPr>
-      </w:pPr>
-      <w:r>
-        <w:tab/>
-        <w:t>}</w:t>
-      </w:r>
-    </w:p>
-    <w:p>
-      <w:r>
-        <w:tab/>
-        <w:t>free(buff);</w:t>
-      </w:r>
-    </w:p>
-    <w:p>
-      <w:r>
-        <w:tab/>
-        <w:t>buff = NULL;</w:t>
-      </w:r>
-    </w:p>
-    <w:p>
-      <w:r>
-        <w:tab/>
-        <w:t>fclose(fp_s);</w:t>
-      </w:r>
-    </w:p>
-    <w:p>
-      <w:r>
-        <w:tab/>
-        <w:t>fp_s = NULL;</w:t>
-      </w:r>
-    </w:p>
-    <w:p>
-      <w:r>
-        <w:tab/>
-        <w:t>fclose(fp_d);</w:t>
-      </w:r>
-    </w:p>
-    <w:p>
-      <w:r>
-        <w:tab/>
-        <w:t>fp_d = NULL;</w:t>
-      </w:r>
-    </w:p>
-    <w:p>
-      <w:pPr>
-        <w:rPr>
-          <w:rFonts w:hint="eastAsia"/>
-        </w:rPr>
-      </w:pPr>
-      <w:r>
-        <w:t>}</w:t>
-      </w:r>
-    </w:p>
-    <w:p>
-      <w:pPr>
-        <w:pStyle w:val="4"/>
-      </w:pPr>
-      <w:r>
-        <w:rPr>
-          <w:rFonts w:hint="eastAsia"/>
-        </w:rPr>
-        <w:t>f</w:t>
-      </w:r>
-      <w:r>
-        <w:t>tell</w:t>
-      </w:r>
-    </w:p>
-    <w:p>
-      <w:pPr>
-        <w:rPr>
-          <w:rFonts w:hint="eastAsia"/>
-        </w:rPr>
-      </w:pPr>
-      <w:r>
-        <w:tab/>
-      </w:r>
-      <w:r>
-        <w:rPr>
-          <w:rFonts w:hint="eastAsia"/>
-        </w:rPr>
-        <w:t>原型：</w:t>
-      </w:r>
-      <w:r>
-        <w:rPr>
-          <w:rFonts w:hint="eastAsia"/>
-        </w:rPr>
-        <w:t>long</w:t>
-      </w:r>
-      <w:r>
-        <w:t xml:space="preserve"> ftell(FILE *stream);</w:t>
-      </w:r>
-    </w:p>
-    <w:p>
-      <w:r>
-        <w:tab/>
-      </w:r>
-      <w:r>
-        <w:rPr>
-          <w:rFonts w:hint="eastAsia"/>
-        </w:rPr>
-        <w:t>作用：测试当前光标位置距离文件头的位置（该距离</w:t>
-      </w:r>
-      <w:r>
-        <w:rPr>
-          <w:rFonts w:hint="eastAsia"/>
           <w:color w:val="FF0000"/>
         </w:rPr>
-        <w:t>使用</w:t>
+      </w:pPr>
+      <w:r>
+        <w:rPr>
+          <w:rFonts w:hint="eastAsia"/>
+        </w:rPr>
+        <w:tab/>
       </w:r>
       <w:r>
         <w:rPr>
           <w:rFonts w:hint="eastAsia"/>
           <w:color w:val="FF0000"/>
         </w:rPr>
-        <w:t>long</w:t>
-      </w:r>
-      <w:r>
-        <w:rPr>
-          <w:rFonts w:hint="eastAsia"/>
-          <w:color w:val="FF0000"/>
-        </w:rPr>
-        <w:t>类型标识</w:t>
-      </w:r>
-      <w:r>
-        <w:rPr>
-          <w:rFonts w:hint="eastAsia"/>
-          <w:color w:val="FF0000"/>
-        </w:rPr>
-        <w:t>，单位是按照字节计算</w:t>
-      </w:r>
-      <w:r>
-        <w:rPr>
-          <w:rFonts w:hint="eastAsia"/>
-        </w:rPr>
-        <w:t>）</w:t>
-      </w:r>
-      <w:r>
-        <w:rPr>
-          <w:rFonts w:hint="eastAsia"/>
-        </w:rPr>
-        <w:t>。</w:t>
-      </w:r>
-    </w:p>
-    <w:p>
-      <w:pPr>
-        <w:rPr>
-          <w:rFonts w:hint="eastAsia"/>
-        </w:rPr>
-      </w:pPr>
-      <w:r>
-        <w:tab/>
-      </w:r>
-      <w:r>
-        <w:rPr>
-          <w:rFonts w:hint="eastAsia"/>
-        </w:rPr>
-        <w:t>可以利用</w:t>
-      </w:r>
-      <w:r>
-        <w:rPr>
-          <w:rFonts w:hint="eastAsia"/>
-        </w:rPr>
-        <w:t>fseek</w:t>
-      </w:r>
-      <w:r>
-        <w:rPr>
-          <w:rFonts w:hint="eastAsia"/>
-        </w:rPr>
-        <w:t>定位到文件头，然后</w:t>
-      </w:r>
-      <w:r>
-        <w:rPr>
-          <w:rFonts w:hint="eastAsia"/>
-        </w:rPr>
-        <w:t>ftell</w:t>
-      </w:r>
-      <w:r>
-        <w:rPr>
-          <w:rFonts w:hint="eastAsia"/>
-        </w:rPr>
-        <w:t>计算偏移量，这样就可以计算出文件的大小</w:t>
-      </w:r>
-      <w:r>
-        <w:rPr>
-          <w:rFonts w:hint="eastAsia"/>
-        </w:rPr>
-        <w:t>。</w:t>
+        <w:t>ret = fseek(fp_s,0,S</w:t>
       </w:r>
       <w:bookmarkStart w:id="0" w:name="_GoBack"/>
       <w:bookmarkEnd w:id="0"/>
+      <w:r>
+        <w:rPr>
+          <w:rFonts w:hint="eastAsia"/>
+          <w:color w:val="FF0000"/>
+        </w:rPr>
+        <w:t>EEK_END);//</w:t>
+      </w:r>
+      <w:r>
+        <w:rPr>
+          <w:rFonts w:hint="eastAsia"/>
+          <w:color w:val="FF0000"/>
+        </w:rPr>
+        <w:t>定位到文件尾部</w:t>
+      </w:r>
+    </w:p>
+    <w:p>
+      <w:r>
+        <w:tab/>
+        <w:t>if ( -1 == ret )</w:t>
+      </w:r>
+    </w:p>
+    <w:p>
+      <w:r>
+        <w:tab/>
+        <w:t>{</w:t>
+      </w:r>
+    </w:p>
+    <w:p>
+      <w:r>
+        <w:tab/>
+      </w:r>
+      <w:r>
+        <w:tab/>
+        <w:t>perror("fseek");</w:t>
+      </w:r>
+    </w:p>
+    <w:p>
+      <w:r>
+        <w:tab/>
+      </w:r>
+      <w:r>
+        <w:tab/>
+        <w:t>return -1;</w:t>
+      </w:r>
+    </w:p>
+    <w:p>
+      <w:r>
+        <w:tab/>
+        <w:t>}</w:t>
+      </w:r>
+    </w:p>
+    <w:p>
+      <w:r>
+        <w:tab/>
+        <w:t>long file_size;</w:t>
+      </w:r>
+    </w:p>
+    <w:p>
+      <w:pPr>
+        <w:rPr>
+          <w:rFonts w:hint="eastAsia"/>
+          <w:color w:val="FF0000"/>
+        </w:rPr>
+      </w:pPr>
+      <w:r>
+        <w:rPr>
+          <w:rFonts w:hint="eastAsia"/>
+        </w:rPr>
+        <w:tab/>
+      </w:r>
+      <w:r>
+        <w:rPr>
+          <w:rFonts w:hint="eastAsia"/>
+          <w:color w:val="FF0000"/>
+        </w:rPr>
+        <w:t>file_size = ftell(fp_s);//</w:t>
+      </w:r>
+      <w:r>
+        <w:rPr>
+          <w:rFonts w:hint="eastAsia"/>
+          <w:color w:val="FF0000"/>
+        </w:rPr>
+        <w:t>计算出大小</w:t>
+      </w:r>
+    </w:p>
+    <w:p>
+      <w:r>
+        <w:tab/>
+        <w:t>if ( -1 == file_size )</w:t>
+      </w:r>
+    </w:p>
+    <w:p>
+      <w:r>
+        <w:tab/>
+        <w:t>{</w:t>
+      </w:r>
+    </w:p>
+    <w:p>
+      <w:r>
+        <w:tab/>
+      </w:r>
+      <w:r>
+        <w:tab/>
+        <w:t>perror("ftell");</w:t>
+      </w:r>
+    </w:p>
+    <w:p>
+      <w:r>
+        <w:tab/>
+      </w:r>
+      <w:r>
+        <w:tab/>
+        <w:t>return -1;</w:t>
+      </w:r>
+    </w:p>
+    <w:p>
+      <w:r>
+        <w:tab/>
+        <w:t>}</w:t>
+      </w:r>
+    </w:p>
+    <w:p>
+      <w:pPr>
+        <w:rPr>
+          <w:rFonts w:hint="eastAsia"/>
+        </w:rPr>
+      </w:pPr>
+      <w:r>
+        <w:rPr>
+          <w:rFonts w:hint="eastAsia"/>
+        </w:rPr>
+        <w:tab/>
+        <w:t>//</w:t>
+      </w:r>
+      <w:r>
+        <w:rPr>
+          <w:rFonts w:hint="eastAsia"/>
+        </w:rPr>
+        <w:t>文件位置－－－文件头</w:t>
+      </w:r>
+    </w:p>
+    <w:p>
+      <w:pPr>
+        <w:rPr>
+          <w:color w:val="FF0000"/>
+        </w:rPr>
+      </w:pPr>
+      <w:r>
+        <w:tab/>
+      </w:r>
+      <w:r>
+        <w:rPr>
+          <w:color w:val="FF0000"/>
+        </w:rPr>
+        <w:t>ret = fseek(fp_s,0,SEEK_SET);</w:t>
+      </w:r>
+    </w:p>
+    <w:p>
+      <w:r>
+        <w:tab/>
+        <w:t>if ( -1 == ret )</w:t>
+      </w:r>
+    </w:p>
+    <w:p>
+      <w:r>
+        <w:tab/>
+        <w:t>{</w:t>
+      </w:r>
+    </w:p>
+    <w:p>
+      <w:r>
+        <w:tab/>
+      </w:r>
+      <w:r>
+        <w:tab/>
+        <w:t>perror("fseek");</w:t>
+      </w:r>
+    </w:p>
+    <w:p>
+      <w:r>
+        <w:tab/>
+      </w:r>
+      <w:r>
+        <w:tab/>
+        <w:t>return -1;</w:t>
+      </w:r>
+    </w:p>
+    <w:p>
+      <w:r>
+        <w:lastRenderedPageBreak/>
+        <w:tab/>
+        <w:t>}</w:t>
+      </w:r>
+    </w:p>
+    <w:p>
+      <w:pPr>
+        <w:rPr>
+          <w:rFonts w:hint="eastAsia"/>
+        </w:rPr>
+      </w:pPr>
+      <w:r>
+        <w:rPr>
+          <w:rFonts w:hint="eastAsia"/>
+        </w:rPr>
+        <w:tab/>
+        <w:t>//</w:t>
+      </w:r>
+      <w:r>
+        <w:rPr>
+          <w:rFonts w:hint="eastAsia"/>
+        </w:rPr>
+        <w:t>准备一个合适的内存，大小（源文件本身大小）</w:t>
+      </w:r>
+    </w:p>
+    <w:p>
+      <w:pPr>
+        <w:rPr>
+          <w:rFonts w:hint="eastAsia"/>
+        </w:rPr>
+      </w:pPr>
+      <w:r>
+        <w:rPr>
+          <w:rFonts w:hint="eastAsia"/>
+        </w:rPr>
+        <w:tab/>
+        <w:t>buff = malloc(file_size);//</w:t>
+      </w:r>
+      <w:r>
+        <w:rPr>
+          <w:rFonts w:hint="eastAsia"/>
+        </w:rPr>
+        <w:t>堆</w:t>
+      </w:r>
+      <w:r>
+        <w:rPr>
+          <w:rFonts w:hint="eastAsia"/>
+        </w:rPr>
+        <w:t xml:space="preserve"> </w:t>
+      </w:r>
+    </w:p>
+    <w:p>
+      <w:r>
+        <w:tab/>
+        <w:t>if( NULL == buff )</w:t>
+      </w:r>
+    </w:p>
+    <w:p>
+      <w:r>
+        <w:tab/>
+        <w:t>{</w:t>
+      </w:r>
+    </w:p>
+    <w:p>
+      <w:r>
+        <w:tab/>
+      </w:r>
+      <w:r>
+        <w:tab/>
+        <w:t>perror("malloc buff");</w:t>
+      </w:r>
+    </w:p>
+    <w:p>
+      <w:pPr>
+        <w:rPr>
+          <w:rFonts w:hint="eastAsia"/>
+        </w:rPr>
+      </w:pPr>
+      <w:r>
+        <w:tab/>
+      </w:r>
+      <w:r>
+        <w:tab/>
+        <w:t>return -1;</w:t>
+      </w:r>
+    </w:p>
+    <w:p>
+      <w:r>
+        <w:tab/>
+        <w:t>}</w:t>
+      </w:r>
+    </w:p>
+    <w:p>
+      <w:pPr>
+        <w:rPr>
+          <w:rFonts w:hint="eastAsia"/>
+        </w:rPr>
+      </w:pPr>
+      <w:r>
+        <w:rPr>
+          <w:rFonts w:hint="eastAsia"/>
+        </w:rPr>
+        <w:tab/>
+        <w:t>memset(buff,'\0',file_size);//</w:t>
+      </w:r>
+      <w:r>
+        <w:rPr>
+          <w:rFonts w:hint="eastAsia"/>
+        </w:rPr>
+        <w:t>内存每次完成后清</w:t>
+      </w:r>
+      <w:r>
+        <w:rPr>
+          <w:rFonts w:hint="eastAsia"/>
+        </w:rPr>
+        <w:t>0</w:t>
+      </w:r>
+    </w:p>
+    <w:p>
+      <w:pPr>
+        <w:rPr>
+          <w:rFonts w:hint="eastAsia"/>
+        </w:rPr>
+      </w:pPr>
+      <w:r>
+        <w:rPr>
+          <w:rFonts w:hint="eastAsia"/>
+        </w:rPr>
+        <w:tab/>
+        <w:t>//</w:t>
+      </w:r>
+      <w:r>
+        <w:rPr>
+          <w:rFonts w:hint="eastAsia"/>
+        </w:rPr>
+        <w:t>读</w:t>
+      </w:r>
+      <w:r>
+        <w:rPr>
+          <w:rFonts w:hint="eastAsia"/>
+        </w:rPr>
+        <w:t xml:space="preserve"> </w:t>
+      </w:r>
+    </w:p>
+    <w:p>
+      <w:pPr>
+        <w:rPr>
+          <w:rFonts w:hint="eastAsia"/>
+        </w:rPr>
+      </w:pPr>
+      <w:r>
+        <w:rPr>
+          <w:rFonts w:hint="eastAsia"/>
+        </w:rPr>
+        <w:tab/>
+        <w:t>//</w:t>
+      </w:r>
+      <w:r>
+        <w:rPr>
+          <w:rFonts w:hint="eastAsia"/>
+        </w:rPr>
+        <w:t>从源文件</w:t>
+      </w:r>
+      <w:r>
+        <w:rPr>
+          <w:rFonts w:hint="eastAsia"/>
+        </w:rPr>
+        <w:t>默认光标（文件位置处）读取一个长度信息，存放到用户内存里面</w:t>
+      </w:r>
+    </w:p>
+    <w:p>
+      <w:r>
+        <w:tab/>
+        <w:t>ret = fread(buff,1,file_size,fp_s);</w:t>
+      </w:r>
+    </w:p>
+    <w:p>
+      <w:r>
+        <w:tab/>
+        <w:t>if ( 20 &gt; ret )</w:t>
+      </w:r>
+    </w:p>
+    <w:p>
+      <w:r>
+        <w:tab/>
+        <w:t>{</w:t>
+      </w:r>
+    </w:p>
+    <w:p>
+      <w:r>
+        <w:tab/>
+      </w:r>
+      <w:r>
+        <w:tab/>
+        <w:t>if ( feof(fp_s))//ferror</w:t>
+      </w:r>
+    </w:p>
+    <w:p>
+      <w:r>
+        <w:tab/>
+      </w:r>
+      <w:r>
+        <w:tab/>
+        <w:t>{</w:t>
+      </w:r>
+    </w:p>
+    <w:p>
+      <w:pPr>
+        <w:rPr>
+          <w:rFonts w:hint="eastAsia"/>
+        </w:rPr>
+      </w:pPr>
+      <w:r>
+        <w:rPr>
+          <w:rFonts w:hint="eastAsia"/>
+        </w:rPr>
+        <w:tab/>
+      </w:r>
+      <w:r>
+        <w:rPr>
+          <w:rFonts w:hint="eastAsia"/>
+        </w:rPr>
+        <w:tab/>
+      </w:r>
+      <w:r>
+        <w:rPr>
+          <w:rFonts w:hint="eastAsia"/>
+        </w:rPr>
+        <w:tab/>
+        <w:t>//</w:t>
+      </w:r>
+      <w:r>
+        <w:rPr>
+          <w:rFonts w:hint="eastAsia"/>
+        </w:rPr>
+        <w:t>文件尾</w:t>
+      </w:r>
+    </w:p>
+    <w:p>
+      <w:r>
+        <w:tab/>
+      </w:r>
+      <w:r>
+        <w:tab/>
+      </w:r>
+      <w:r>
+        <w:tab/>
+        <w:t>ret = fwrite(buff,1,ret,fp_d);</w:t>
+      </w:r>
+    </w:p>
+    <w:p>
+      <w:r>
+        <w:tab/>
+      </w:r>
+      <w:r>
+        <w:tab/>
+      </w:r>
+      <w:r>
+        <w:tab/>
+        <w:t>if ( 0 == ret )</w:t>
+      </w:r>
+    </w:p>
+    <w:p>
+      <w:r>
+        <w:tab/>
+      </w:r>
+      <w:r>
+        <w:tab/>
+      </w:r>
+      <w:r>
+        <w:tab/>
+        <w:t>{</w:t>
+      </w:r>
+    </w:p>
+    <w:p>
+      <w:r>
+        <w:tab/>
+      </w:r>
+      <w:r>
+        <w:tab/>
+      </w:r>
+      <w:r>
+        <w:tab/>
+      </w:r>
+      <w:r>
+        <w:tab/>
+        <w:t>//bug...</w:t>
+      </w:r>
+    </w:p>
+    <w:p>
+      <w:r>
+        <w:tab/>
+      </w:r>
+      <w:r>
+        <w:tab/>
+      </w:r>
+      <w:r>
+        <w:tab/>
+      </w:r>
+      <w:r>
+        <w:tab/>
+        <w:t>perror("fwrite");</w:t>
+      </w:r>
+    </w:p>
+    <w:p>
+      <w:r>
+        <w:tab/>
+      </w:r>
+      <w:r>
+        <w:tab/>
+      </w:r>
+      <w:r>
+        <w:tab/>
+      </w:r>
+      <w:r>
+        <w:tab/>
+        <w:t>return -1;</w:t>
+      </w:r>
+    </w:p>
+    <w:p>
+      <w:pPr>
+        <w:rPr>
+          <w:rFonts w:hint="eastAsia"/>
+        </w:rPr>
+      </w:pPr>
+      <w:r>
+        <w:tab/>
+      </w:r>
+      <w:r>
+        <w:tab/>
+      </w:r>
+      <w:r>
+        <w:tab/>
+        <w:t>}</w:t>
+      </w:r>
+    </w:p>
+    <w:p>
+      <w:r>
+        <w:tab/>
+      </w:r>
+      <w:r>
+        <w:tab/>
+        <w:t>}else</w:t>
+      </w:r>
+    </w:p>
+    <w:p>
+      <w:r>
+        <w:tab/>
+      </w:r>
+      <w:r>
+        <w:tab/>
+        <w:t>{</w:t>
+      </w:r>
+    </w:p>
+    <w:p>
+      <w:pPr>
+        <w:rPr>
+          <w:rFonts w:hint="eastAsia"/>
+        </w:rPr>
+      </w:pPr>
+      <w:r>
+        <w:rPr>
+          <w:rFonts w:hint="eastAsia"/>
+        </w:rPr>
+        <w:tab/>
+      </w:r>
+      <w:r>
+        <w:rPr>
+          <w:rFonts w:hint="eastAsia"/>
+        </w:rPr>
+        <w:tab/>
+      </w:r>
+      <w:r>
+        <w:rPr>
+          <w:rFonts w:hint="eastAsia"/>
+        </w:rPr>
+        <w:tab/>
+        <w:t>//</w:t>
+      </w:r>
+      <w:r>
+        <w:rPr>
+          <w:rFonts w:hint="eastAsia"/>
+        </w:rPr>
+        <w:t>出错</w:t>
+      </w:r>
+    </w:p>
+    <w:p>
+      <w:r>
+        <w:tab/>
+      </w:r>
+      <w:r>
+        <w:tab/>
+      </w:r>
+      <w:r>
+        <w:tab/>
+        <w:t>perror("fread");</w:t>
+      </w:r>
+    </w:p>
+    <w:p>
+      <w:r>
+        <w:tab/>
+      </w:r>
+      <w:r>
+        <w:tab/>
+      </w:r>
+      <w:r>
+        <w:tab/>
+        <w:t>return -1;</w:t>
+      </w:r>
+    </w:p>
+    <w:p/>
+    <w:p>
+      <w:r>
+        <w:lastRenderedPageBreak/>
+        <w:tab/>
+      </w:r>
+      <w:r>
+        <w:tab/>
+        <w:t>}</w:t>
+      </w:r>
+    </w:p>
+    <w:p>
+      <w:r>
+        <w:tab/>
+        <w:t>}</w:t>
+      </w:r>
+    </w:p>
+    <w:p>
+      <w:pPr>
+        <w:rPr>
+          <w:rFonts w:hint="eastAsia"/>
+        </w:rPr>
+      </w:pPr>
+      <w:r>
+        <w:rPr>
+          <w:rFonts w:hint="eastAsia"/>
+        </w:rPr>
+        <w:tab/>
+        <w:t>//</w:t>
+      </w:r>
+      <w:r>
+        <w:rPr>
+          <w:rFonts w:hint="eastAsia"/>
+        </w:rPr>
+        <w:t>写</w:t>
+      </w:r>
+    </w:p>
+    <w:p>
+      <w:r>
+        <w:tab/>
+        <w:t>//</w:t>
+      </w:r>
+    </w:p>
+    <w:p>
+      <w:r>
+        <w:tab/>
+        <w:t>ret = fwrite(buff,1,ret,fp_d);</w:t>
+      </w:r>
+    </w:p>
+    <w:p>
+      <w:r>
+        <w:tab/>
+        <w:t>if ( 0 == ret )</w:t>
+      </w:r>
+    </w:p>
+    <w:p>
+      <w:r>
+        <w:tab/>
+        <w:t>{</w:t>
+      </w:r>
+    </w:p>
+    <w:p>
+      <w:r>
+        <w:tab/>
+      </w:r>
+      <w:r>
+        <w:tab/>
+        <w:t>//bug...</w:t>
+      </w:r>
+    </w:p>
+    <w:p>
+      <w:r>
+        <w:tab/>
+      </w:r>
+      <w:r>
+        <w:tab/>
+        <w:t>perror("fwrite");</w:t>
+      </w:r>
+    </w:p>
+    <w:p>
+      <w:r>
+        <w:tab/>
+      </w:r>
+      <w:r>
+        <w:tab/>
+        <w:t>return -1;</w:t>
+      </w:r>
+    </w:p>
+    <w:p>
+      <w:pPr>
+        <w:rPr>
+          <w:rFonts w:hint="eastAsia"/>
+        </w:rPr>
+      </w:pPr>
+      <w:r>
+        <w:tab/>
+        <w:t>}</w:t>
+      </w:r>
+    </w:p>
+    <w:p>
+      <w:r>
+        <w:tab/>
+        <w:t>free(buff);</w:t>
+      </w:r>
+    </w:p>
+    <w:p>
+      <w:r>
+        <w:tab/>
+        <w:t>buff = NULL;</w:t>
+      </w:r>
+    </w:p>
+    <w:p>
+      <w:r>
+        <w:tab/>
+        <w:t>fclose(fp_s);</w:t>
+      </w:r>
+    </w:p>
+    <w:p>
+      <w:r>
+        <w:tab/>
+        <w:t>fp_s = NULL;</w:t>
+      </w:r>
+    </w:p>
+    <w:p>
+      <w:r>
+        <w:tab/>
+        <w:t>fclose(fp_d);</w:t>
+      </w:r>
+    </w:p>
+    <w:p>
+      <w:r>
+        <w:tab/>
+        <w:t>fp_d = NULL;</w:t>
+      </w:r>
+    </w:p>
+    <w:p>
+      <w:pPr>
+        <w:rPr>
+          <w:rFonts w:hint="eastAsia"/>
+        </w:rPr>
+      </w:pPr>
+      <w:r>
+        <w:t>}</w:t>
+      </w:r>
+    </w:p>
+    <w:p>
+      <w:pPr>
+        <w:pStyle w:val="4"/>
+      </w:pPr>
+      <w:r>
+        <w:rPr>
+          <w:rFonts w:hint="eastAsia"/>
+        </w:rPr>
+        <w:t>f</w:t>
+      </w:r>
+      <w:r>
+        <w:t>tell</w:t>
+      </w:r>
+    </w:p>
+    <w:p>
+      <w:pPr>
+        <w:rPr>
+          <w:rFonts w:hint="eastAsia"/>
+        </w:rPr>
+      </w:pPr>
+      <w:r>
+        <w:tab/>
+      </w:r>
+      <w:r>
+        <w:rPr>
+          <w:rFonts w:hint="eastAsia"/>
+        </w:rPr>
+        <w:t>原型：</w:t>
+      </w:r>
+      <w:r>
+        <w:rPr>
+          <w:rFonts w:hint="eastAsia"/>
+        </w:rPr>
+        <w:t>long</w:t>
+      </w:r>
+      <w:r>
+        <w:t xml:space="preserve"> ftell(FILE *stream);</w:t>
+      </w:r>
+    </w:p>
+    <w:p>
+      <w:r>
+        <w:tab/>
+      </w:r>
+      <w:r>
+        <w:rPr>
+          <w:rFonts w:hint="eastAsia"/>
+        </w:rPr>
+        <w:t>作用：测试当前光标位置距离文件头的位置（该距离</w:t>
+      </w:r>
+      <w:r>
+        <w:rPr>
+          <w:rFonts w:hint="eastAsia"/>
+          <w:color w:val="FF0000"/>
+        </w:rPr>
+        <w:t>使用</w:t>
+      </w:r>
+      <w:r>
+        <w:rPr>
+          <w:rFonts w:hint="eastAsia"/>
+          <w:color w:val="FF0000"/>
+        </w:rPr>
+        <w:t>long</w:t>
+      </w:r>
+      <w:r>
+        <w:rPr>
+          <w:rFonts w:hint="eastAsia"/>
+          <w:color w:val="FF0000"/>
+        </w:rPr>
+        <w:t>类型标识</w:t>
+      </w:r>
+      <w:r>
+        <w:rPr>
+          <w:rFonts w:hint="eastAsia"/>
+          <w:color w:val="FF0000"/>
+        </w:rPr>
+        <w:t>，单位是按照字节计算</w:t>
+      </w:r>
+      <w:r>
+        <w:rPr>
+          <w:rFonts w:hint="eastAsia"/>
+        </w:rPr>
+        <w:t>）</w:t>
+      </w:r>
+      <w:r>
+        <w:rPr>
+          <w:rFonts w:hint="eastAsia"/>
+        </w:rPr>
+        <w:t>。</w:t>
+      </w:r>
+    </w:p>
+    <w:p>
+      <w:pPr>
+        <w:rPr>
+          <w:rFonts w:hint="eastAsia"/>
+        </w:rPr>
+      </w:pPr>
+      <w:r>
+        <w:tab/>
+      </w:r>
+      <w:r>
+        <w:rPr>
+          <w:rFonts w:hint="eastAsia"/>
+        </w:rPr>
+        <w:t>可以利用</w:t>
+      </w:r>
+      <w:r>
+        <w:rPr>
+          <w:rFonts w:hint="eastAsia"/>
+        </w:rPr>
+        <w:t>fseek</w:t>
+      </w:r>
+      <w:r>
+        <w:rPr>
+          <w:rFonts w:hint="eastAsia"/>
+        </w:rPr>
+        <w:t>定位到文件头，然后</w:t>
+      </w:r>
+      <w:r>
+        <w:rPr>
+          <w:rFonts w:hint="eastAsia"/>
+        </w:rPr>
+        <w:t>ftell</w:t>
+      </w:r>
+      <w:r>
+        <w:rPr>
+          <w:rFonts w:hint="eastAsia"/>
+        </w:rPr>
+        <w:t>计算偏移量，这样就可以计算出文件的大小</w:t>
+      </w:r>
+      <w:r>
+        <w:rPr>
+          <w:rFonts w:hint="eastAsia"/>
+        </w:rPr>
+        <w:t>。</w:t>
+      </w:r>
     </w:p>
     <w:p>
       <w:pPr>

--- a/Linux系统/Linux IO/标准IO编程.docx
+++ b/Linux系统/Linux IO/标准IO编程.docx
@@ -638,19 +638,7 @@
         <w:rPr>
           <w:rFonts w:hint="eastAsia"/>
         </w:rPr>
-        <w:t>拷贝</w:t>
-      </w:r>
-      <w:r>
-        <w:rPr>
-          <w:rFonts w:hint="eastAsia"/>
-        </w:rPr>
-        <w:t xml:space="preserve"> </w:t>
-      </w:r>
-      <w:r>
-        <w:rPr>
-          <w:rFonts w:hint="eastAsia"/>
-        </w:rPr>
-        <w:t>源文件（</w:t>
+        <w:t>拷贝源文件（</w:t>
       </w:r>
       <w:r>
         <w:rPr>
@@ -662,262 +650,261 @@
         <w:rPr>
           <w:rFonts w:hint="eastAsia"/>
         </w:rPr>
-        <w:t>）到目标文件（</w:t>
-      </w:r>
-      <w:r>
-        <w:rPr>
-          <w:rFonts w:hint="eastAsia"/>
-        </w:rPr>
-        <w:t>dst.c)</w:t>
-      </w:r>
-    </w:p>
-    <w:p>
-      <w:pPr>
-        <w:rPr>
-          <w:rFonts w:hint="eastAsia"/>
-        </w:rPr>
-      </w:pPr>
-      <w:r>
-        <w:rPr>
-          <w:rFonts w:hint="eastAsia"/>
-        </w:rPr>
-        <w:tab/>
-        <w:t>FILE *fp_s = NULL;//</w:t>
-      </w:r>
-      <w:r>
-        <w:rPr>
-          <w:rFonts w:hint="eastAsia"/>
-        </w:rPr>
-        <w:t>源文件流</w:t>
-      </w:r>
-    </w:p>
-    <w:p>
-      <w:pPr>
-        <w:rPr>
-          <w:rFonts w:hint="eastAsia"/>
-        </w:rPr>
-      </w:pPr>
-      <w:r>
-        <w:rPr>
-          <w:rFonts w:hint="eastAsia"/>
-        </w:rPr>
-        <w:tab/>
-        <w:t>fp_s = fopen("source.c","r");//</w:t>
-      </w:r>
-      <w:r>
-        <w:rPr>
-          <w:rFonts w:hint="eastAsia"/>
-        </w:rPr>
-        <w:t>只读</w:t>
-      </w:r>
-      <w:r>
-        <w:rPr>
-          <w:rFonts w:hint="eastAsia"/>
-        </w:rPr>
-        <w:t xml:space="preserve"> r</w:t>
-      </w:r>
-    </w:p>
-    <w:p>
-      <w:r>
-        <w:tab/>
-        <w:t>if ( NULL == fp_s )</w:t>
-      </w:r>
-    </w:p>
-    <w:p>
-      <w:r>
-        <w:tab/>
-        <w:t>{</w:t>
-      </w:r>
-    </w:p>
-    <w:p>
-      <w:r>
-        <w:tab/>
-      </w:r>
-      <w:r>
-        <w:tab/>
-        <w:t>perror("fopen source.c");</w:t>
-      </w:r>
-    </w:p>
-    <w:p>
-      <w:r>
-        <w:tab/>
-      </w:r>
-      <w:r>
-        <w:tab/>
-        <w:t>return -1;</w:t>
-      </w:r>
-    </w:p>
-    <w:p>
-      <w:r>
-        <w:tab/>
-        <w:t>}</w:t>
-      </w:r>
-    </w:p>
-    <w:p/>
-    <w:p>
-      <w:pPr>
-        <w:rPr>
-          <w:rFonts w:hint="eastAsia"/>
-        </w:rPr>
-      </w:pPr>
-      <w:r>
-        <w:rPr>
-          <w:rFonts w:hint="eastAsia"/>
-        </w:rPr>
-        <w:lastRenderedPageBreak/>
-        <w:tab/>
-        <w:t>FILE *fp_d = NULL;//</w:t>
-      </w:r>
-      <w:r>
-        <w:rPr>
-          <w:rFonts w:hint="eastAsia"/>
-        </w:rPr>
-        <w:t>目标文件流</w:t>
-      </w:r>
-    </w:p>
-    <w:p>
-      <w:pPr>
-        <w:rPr>
-          <w:rFonts w:hint="eastAsia"/>
-        </w:rPr>
-      </w:pPr>
-      <w:r>
-        <w:rPr>
-          <w:rFonts w:hint="eastAsia"/>
-        </w:rPr>
-        <w:tab/>
-        <w:t>fp_d = fopen("dst.c","w");//</w:t>
-      </w:r>
-      <w:r>
-        <w:rPr>
-          <w:rFonts w:hint="eastAsia"/>
-        </w:rPr>
-        <w:t>写</w:t>
-      </w:r>
-      <w:r>
-        <w:rPr>
-          <w:rFonts w:hint="eastAsia"/>
-        </w:rPr>
-        <w:t xml:space="preserve">w </w:t>
-      </w:r>
-    </w:p>
-    <w:p>
-      <w:r>
-        <w:tab/>
-        <w:t>if ( NULL == fp_d )</w:t>
-      </w:r>
-    </w:p>
-    <w:p>
-      <w:r>
-        <w:tab/>
-        <w:t>{</w:t>
-      </w:r>
-    </w:p>
-    <w:p>
-      <w:r>
-        <w:tab/>
-      </w:r>
-      <w:r>
-        <w:tab/>
-        <w:t>perror("fopen dst.c");</w:t>
-      </w:r>
-    </w:p>
-    <w:p>
-      <w:r>
-        <w:tab/>
-      </w:r>
-      <w:r>
-        <w:tab/>
-        <w:t>return -1;</w:t>
-      </w:r>
-    </w:p>
-    <w:p>
-      <w:r>
-        <w:tab/>
-        <w:t>}</w:t>
-      </w:r>
-    </w:p>
-    <w:p>
-      <w:pPr>
-        <w:rPr>
-          <w:rFonts w:hint="eastAsia"/>
-        </w:rPr>
-      </w:pPr>
-    </w:p>
-    <w:p>
-      <w:pPr>
-        <w:rPr>
-          <w:rFonts w:hint="eastAsia"/>
-        </w:rPr>
-      </w:pPr>
-      <w:r>
-        <w:rPr>
-          <w:rFonts w:hint="eastAsia"/>
-        </w:rPr>
-        <w:tab/>
-        <w:t>//</w:t>
-      </w:r>
-      <w:r>
-        <w:rPr>
-          <w:rFonts w:hint="eastAsia"/>
-        </w:rPr>
-        <w:t>准备内存</w:t>
-      </w:r>
-    </w:p>
-    <w:p>
-      <w:r>
-        <w:tab/>
-        <w:t>char *buff = NULL;</w:t>
-      </w:r>
-    </w:p>
-    <w:p>
-      <w:pPr>
-        <w:rPr>
-          <w:rFonts w:hint="eastAsia"/>
-        </w:rPr>
-      </w:pPr>
-      <w:r>
-        <w:rPr>
-          <w:rFonts w:hint="eastAsia"/>
-        </w:rPr>
-        <w:tab/>
-        <w:t>//</w:t>
-      </w:r>
-      <w:r>
-        <w:rPr>
-          <w:rFonts w:hint="eastAsia"/>
-        </w:rPr>
-        <w:t>计算出源文件的大小</w:t>
-      </w:r>
-    </w:p>
-    <w:p>
-      <w:pPr>
-        <w:rPr>
-          <w:rFonts w:hint="eastAsia"/>
-          <w:color w:val="FF0000"/>
-        </w:rPr>
-      </w:pPr>
-      <w:r>
-        <w:rPr>
-          <w:rFonts w:hint="eastAsia"/>
-        </w:rPr>
-        <w:tab/>
-      </w:r>
-      <w:r>
-        <w:rPr>
-          <w:rFonts w:hint="eastAsia"/>
-          <w:color w:val="FF0000"/>
-        </w:rPr>
-        <w:t>ret = fseek(fp_s,0,S</w:t>
+        <w:t>）</w:t>
       </w:r>
       <w:bookmarkStart w:id="0" w:name="_GoBack"/>
       <w:bookmarkEnd w:id="0"/>
       <w:r>
         <w:rPr>
           <w:rFonts w:hint="eastAsia"/>
+        </w:rPr>
+        <w:t>到目标文件（</w:t>
+      </w:r>
+      <w:r>
+        <w:rPr>
+          <w:rFonts w:hint="eastAsia"/>
+        </w:rPr>
+        <w:t>dst.c)</w:t>
+      </w:r>
+    </w:p>
+    <w:p>
+      <w:pPr>
+        <w:rPr>
+          <w:rFonts w:hint="eastAsia"/>
+        </w:rPr>
+      </w:pPr>
+      <w:r>
+        <w:rPr>
+          <w:rFonts w:hint="eastAsia"/>
+        </w:rPr>
+        <w:tab/>
+        <w:t>FILE *fp_s = NULL;//</w:t>
+      </w:r>
+      <w:r>
+        <w:rPr>
+          <w:rFonts w:hint="eastAsia"/>
+        </w:rPr>
+        <w:t>源文件流</w:t>
+      </w:r>
+    </w:p>
+    <w:p>
+      <w:pPr>
+        <w:rPr>
+          <w:rFonts w:hint="eastAsia"/>
+        </w:rPr>
+      </w:pPr>
+      <w:r>
+        <w:rPr>
+          <w:rFonts w:hint="eastAsia"/>
+        </w:rPr>
+        <w:tab/>
+        <w:t>fp_s = fopen("source.c","r");//</w:t>
+      </w:r>
+      <w:r>
+        <w:rPr>
+          <w:rFonts w:hint="eastAsia"/>
+        </w:rPr>
+        <w:t>只读</w:t>
+      </w:r>
+      <w:r>
+        <w:rPr>
+          <w:rFonts w:hint="eastAsia"/>
+        </w:rPr>
+        <w:t xml:space="preserve"> r</w:t>
+      </w:r>
+    </w:p>
+    <w:p>
+      <w:r>
+        <w:tab/>
+        <w:t>if ( NULL == fp_s )</w:t>
+      </w:r>
+    </w:p>
+    <w:p>
+      <w:r>
+        <w:tab/>
+        <w:t>{</w:t>
+      </w:r>
+    </w:p>
+    <w:p>
+      <w:r>
+        <w:tab/>
+      </w:r>
+      <w:r>
+        <w:tab/>
+        <w:t>perror("fopen source.c");</w:t>
+      </w:r>
+    </w:p>
+    <w:p>
+      <w:r>
+        <w:tab/>
+      </w:r>
+      <w:r>
+        <w:tab/>
+        <w:t>return -1;</w:t>
+      </w:r>
+    </w:p>
+    <w:p>
+      <w:r>
+        <w:tab/>
+        <w:t>}</w:t>
+      </w:r>
+    </w:p>
+    <w:p/>
+    <w:p>
+      <w:pPr>
+        <w:rPr>
+          <w:rFonts w:hint="eastAsia"/>
+        </w:rPr>
+      </w:pPr>
+      <w:r>
+        <w:rPr>
+          <w:rFonts w:hint="eastAsia"/>
+        </w:rPr>
+        <w:lastRenderedPageBreak/>
+        <w:tab/>
+        <w:t>FILE *fp_d = NULL;//</w:t>
+      </w:r>
+      <w:r>
+        <w:rPr>
+          <w:rFonts w:hint="eastAsia"/>
+        </w:rPr>
+        <w:t>目标文件流</w:t>
+      </w:r>
+    </w:p>
+    <w:p>
+      <w:pPr>
+        <w:rPr>
+          <w:rFonts w:hint="eastAsia"/>
+        </w:rPr>
+      </w:pPr>
+      <w:r>
+        <w:rPr>
+          <w:rFonts w:hint="eastAsia"/>
+        </w:rPr>
+        <w:tab/>
+        <w:t>fp_d = fopen("dst.c","w");//</w:t>
+      </w:r>
+      <w:r>
+        <w:rPr>
+          <w:rFonts w:hint="eastAsia"/>
+        </w:rPr>
+        <w:t>写</w:t>
+      </w:r>
+      <w:r>
+        <w:rPr>
+          <w:rFonts w:hint="eastAsia"/>
+        </w:rPr>
+        <w:t xml:space="preserve">w </w:t>
+      </w:r>
+    </w:p>
+    <w:p>
+      <w:r>
+        <w:tab/>
+        <w:t>if ( NULL == fp_d )</w:t>
+      </w:r>
+    </w:p>
+    <w:p>
+      <w:r>
+        <w:tab/>
+        <w:t>{</w:t>
+      </w:r>
+    </w:p>
+    <w:p>
+      <w:r>
+        <w:tab/>
+      </w:r>
+      <w:r>
+        <w:tab/>
+        <w:t>perror("fopen dst.c");</w:t>
+      </w:r>
+    </w:p>
+    <w:p>
+      <w:r>
+        <w:tab/>
+      </w:r>
+      <w:r>
+        <w:tab/>
+        <w:t>return -1;</w:t>
+      </w:r>
+    </w:p>
+    <w:p>
+      <w:r>
+        <w:tab/>
+        <w:t>}</w:t>
+      </w:r>
+    </w:p>
+    <w:p>
+      <w:pPr>
+        <w:rPr>
+          <w:rFonts w:hint="eastAsia"/>
+        </w:rPr>
+      </w:pPr>
+    </w:p>
+    <w:p>
+      <w:pPr>
+        <w:rPr>
+          <w:rFonts w:hint="eastAsia"/>
+        </w:rPr>
+      </w:pPr>
+      <w:r>
+        <w:rPr>
+          <w:rFonts w:hint="eastAsia"/>
+        </w:rPr>
+        <w:tab/>
+        <w:t>//</w:t>
+      </w:r>
+      <w:r>
+        <w:rPr>
+          <w:rFonts w:hint="eastAsia"/>
+        </w:rPr>
+        <w:t>准备内存</w:t>
+      </w:r>
+    </w:p>
+    <w:p>
+      <w:r>
+        <w:tab/>
+        <w:t>char *buff = NULL;</w:t>
+      </w:r>
+    </w:p>
+    <w:p>
+      <w:pPr>
+        <w:rPr>
+          <w:rFonts w:hint="eastAsia"/>
+        </w:rPr>
+      </w:pPr>
+      <w:r>
+        <w:rPr>
+          <w:rFonts w:hint="eastAsia"/>
+        </w:rPr>
+        <w:tab/>
+        <w:t>//</w:t>
+      </w:r>
+      <w:r>
+        <w:rPr>
+          <w:rFonts w:hint="eastAsia"/>
+        </w:rPr>
+        <w:t>计算出源文件的大小</w:t>
+      </w:r>
+    </w:p>
+    <w:p>
+      <w:pPr>
+        <w:rPr>
+          <w:rFonts w:hint="eastAsia"/>
           <w:color w:val="FF0000"/>
         </w:rPr>
-        <w:t>EEK_END);//</w:t>
+      </w:pPr>
+      <w:r>
+        <w:rPr>
+          <w:rFonts w:hint="eastAsia"/>
+        </w:rPr>
+        <w:tab/>
+      </w:r>
+      <w:r>
+        <w:rPr>
+          <w:rFonts w:hint="eastAsia"/>
+          <w:color w:val="FF0000"/>
+        </w:rPr>
+        <w:t>ret = fseek(fp_s,0,SEEK_END);//</w:t>
       </w:r>
       <w:r>
         <w:rPr>

--- a/Linux系统/Linux IO/标准IO编程.docx
+++ b/Linux系统/Linux IO/标准IO编程.docx
@@ -23,6 +23,24 @@
         </w:rPr>
         <w:t>简介</w:t>
       </w:r>
+    </w:p>
+    <w:p>
+      <w:pPr>
+        <w:rPr>
+          <w:rFonts w:hint="eastAsia"/>
+        </w:rPr>
+      </w:pPr>
+      <w:r>
+        <w:tab/>
+      </w:r>
+      <w:r>
+        <w:rPr>
+          <w:rFonts w:hint="eastAsia"/>
+        </w:rPr>
+        <w:t>流可以简单理解为文件。</w:t>
+      </w:r>
+      <w:bookmarkStart w:id="0" w:name="_GoBack"/>
+      <w:bookmarkEnd w:id="0"/>
     </w:p>
     <w:p>
       <w:pPr>
@@ -173,6 +191,7 @@
         <w:rPr>
           <w:rFonts w:hint="eastAsia"/>
         </w:rPr>
+        <w:lastRenderedPageBreak/>
         <w:t>读写</w:t>
       </w:r>
     </w:p>
@@ -317,189 +336,993 @@
         <w:rPr>
           <w:rFonts w:hint="eastAsia"/>
         </w:rPr>
+        <w:t>定位</w:t>
+      </w:r>
+    </w:p>
+    <w:p>
+      <w:r>
+        <w:tab/>
+      </w:r>
+      <w:r>
+        <w:rPr>
+          <w:rFonts w:hint="eastAsia"/>
+        </w:rPr>
+        <w:t>在</w:t>
+      </w:r>
+      <w:r>
+        <w:rPr>
+          <w:rFonts w:hint="eastAsia"/>
+        </w:rPr>
+        <w:t>Linux</w:t>
+      </w:r>
+      <w:r>
+        <w:rPr>
+          <w:rFonts w:hint="eastAsia"/>
+        </w:rPr>
+        <w:t>中通过</w:t>
+      </w:r>
+      <w:r>
+        <w:rPr>
+          <w:rFonts w:hint="eastAsia"/>
+          <w:color w:val="FF0000"/>
+        </w:rPr>
+        <w:t>man</w:t>
+      </w:r>
+      <w:r>
+        <w:rPr>
+          <w:color w:val="FF0000"/>
+        </w:rPr>
+        <w:t xml:space="preserve"> </w:t>
+      </w:r>
+      <w:r>
+        <w:rPr>
+          <w:rFonts w:hint="eastAsia"/>
+          <w:color w:val="FF0000"/>
+        </w:rPr>
+        <w:t>fseek</w:t>
+      </w:r>
+      <w:r>
+        <w:rPr>
+          <w:rFonts w:hint="eastAsia"/>
+        </w:rPr>
+        <w:t>获取定位函数：</w:t>
+      </w:r>
+    </w:p>
+    <w:p>
+      <w:pPr>
+        <w:pStyle w:val="4"/>
+      </w:pPr>
+      <w:r>
+        <w:rPr>
+          <w:rFonts w:hint="eastAsia"/>
+        </w:rPr>
+        <w:t>fseek</w:t>
+      </w:r>
+    </w:p>
+    <w:p>
+      <w:r>
+        <w:tab/>
+      </w:r>
+      <w:r>
+        <w:rPr>
+          <w:rFonts w:hint="eastAsia"/>
+        </w:rPr>
+        <w:t>原型：</w:t>
+      </w:r>
+      <w:r>
+        <w:rPr>
+          <w:rFonts w:hint="eastAsia"/>
+        </w:rPr>
+        <w:t>int</w:t>
+      </w:r>
+      <w:r>
+        <w:t xml:space="preserve"> fseek(FILE *stream,</w:t>
+      </w:r>
+      <w:r>
+        <w:t xml:space="preserve"> </w:t>
+      </w:r>
+      <w:r>
+        <w:t>long offset, int whence);</w:t>
+      </w:r>
+    </w:p>
+    <w:p>
+      <w:r>
+        <w:tab/>
+      </w:r>
+      <w:r>
+        <w:rPr>
+          <w:rFonts w:hint="eastAsia"/>
+        </w:rPr>
+        <w:t>参数：</w:t>
+      </w:r>
+      <w:r>
+        <w:rPr>
+          <w:rFonts w:hint="eastAsia"/>
+        </w:rPr>
+        <w:t>offset</w:t>
+      </w:r>
+      <w:r>
+        <w:rPr>
+          <w:rFonts w:hint="eastAsia"/>
+        </w:rPr>
+        <w:t>表示偏移量，</w:t>
+      </w:r>
+      <w:r>
+        <w:rPr>
+          <w:rFonts w:hint="eastAsia"/>
+        </w:rPr>
+        <w:t>whence</w:t>
+      </w:r>
+      <w:r>
+        <w:rPr>
+          <w:rFonts w:hint="eastAsia"/>
+        </w:rPr>
+        <w:t>表示具体移动到某个标志性位置（可以是文件头，文件尾或者当前位置）。</w:t>
+      </w:r>
+    </w:p>
+    <w:p>
+      <w:r>
+        <w:tab/>
+      </w:r>
+      <w:r>
+        <w:rPr>
+          <w:rFonts w:hint="eastAsia"/>
+        </w:rPr>
+        <w:t>作用：针对某个标志性位置做偏移</w:t>
+      </w:r>
+    </w:p>
+    <w:p>
+      <w:pPr>
+        <w:ind w:firstLine="420"/>
+      </w:pPr>
+      <w:r>
+        <w:rPr>
+          <w:rFonts w:hint="eastAsia"/>
+        </w:rPr>
+        <w:t>举例：</w:t>
+      </w:r>
+    </w:p>
+    <w:p>
+      <w:r>
+        <w:t>#include &lt;stdio.h&gt;</w:t>
+      </w:r>
+    </w:p>
+    <w:p>
+      <w:r>
+        <w:t>#include &lt;stdlib.h&gt;  //man free, man malloc</w:t>
+      </w:r>
+    </w:p>
+    <w:p>
+      <w:r>
+        <w:t>#include &lt;string.h&gt;</w:t>
+      </w:r>
+    </w:p>
+    <w:p>
+      <w:r>
+        <w:t>int main(int argc,char **argv)</w:t>
+      </w:r>
+    </w:p>
+    <w:p>
+      <w:pPr>
+        <w:rPr>
+          <w:rFonts w:hint="eastAsia"/>
+        </w:rPr>
+      </w:pPr>
+      <w:r>
+        <w:t>{</w:t>
+      </w:r>
+    </w:p>
+    <w:p>
+      <w:pPr>
+        <w:rPr>
+          <w:rFonts w:hint="eastAsia"/>
+        </w:rPr>
+      </w:pPr>
+      <w:r>
+        <w:rPr>
+          <w:rFonts w:hint="eastAsia"/>
+        </w:rPr>
+        <w:tab/>
+        <w:t>//</w:t>
+      </w:r>
+      <w:r>
+        <w:rPr>
+          <w:rFonts w:hint="eastAsia"/>
+        </w:rPr>
+        <w:t>一次性完成数据的传递</w:t>
+      </w:r>
+    </w:p>
+    <w:p>
+      <w:pPr>
+        <w:rPr>
+          <w:rFonts w:hint="eastAsia"/>
+        </w:rPr>
+      </w:pPr>
+      <w:r>
+        <w:rPr>
+          <w:rFonts w:hint="eastAsia"/>
+        </w:rPr>
+        <w:tab/>
+        <w:t>//</w:t>
+      </w:r>
+      <w:r>
+        <w:rPr>
+          <w:rFonts w:hint="eastAsia"/>
+        </w:rPr>
+        <w:t>计算出源文件的大小</w:t>
+      </w:r>
+    </w:p>
+    <w:p>
+      <w:pPr>
+        <w:rPr>
+          <w:rFonts w:hint="eastAsia"/>
+        </w:rPr>
+      </w:pPr>
+      <w:r>
+        <w:rPr>
+          <w:rFonts w:hint="eastAsia"/>
+        </w:rPr>
         <w:lastRenderedPageBreak/>
-        <w:t>定位</w:t>
-      </w:r>
-    </w:p>
-    <w:p>
-      <w:r>
-        <w:tab/>
-      </w:r>
-      <w:r>
-        <w:rPr>
-          <w:rFonts w:hint="eastAsia"/>
-        </w:rPr>
-        <w:t>在</w:t>
-      </w:r>
-      <w:r>
-        <w:rPr>
-          <w:rFonts w:hint="eastAsia"/>
-        </w:rPr>
-        <w:t>Linux</w:t>
-      </w:r>
-      <w:r>
-        <w:rPr>
-          <w:rFonts w:hint="eastAsia"/>
-        </w:rPr>
-        <w:t>中通过</w:t>
-      </w:r>
-      <w:r>
+        <w:tab/>
+        <w:t>//</w:t>
+      </w:r>
+      <w:r>
+        <w:rPr>
+          <w:rFonts w:hint="eastAsia"/>
+        </w:rPr>
+        <w:t>准备一个合适的内存，大小（源文件本身大小）</w:t>
+      </w:r>
+    </w:p>
+    <w:p>
+      <w:pPr>
+        <w:rPr>
+          <w:rFonts w:hint="eastAsia"/>
+        </w:rPr>
+      </w:pPr>
+      <w:r>
+        <w:rPr>
+          <w:rFonts w:hint="eastAsia"/>
+        </w:rPr>
+        <w:tab/>
+        <w:t>//</w:t>
+      </w:r>
+      <w:r>
+        <w:rPr>
+          <w:rFonts w:hint="eastAsia"/>
+        </w:rPr>
+        <w:t>一次性读取源文件</w:t>
+      </w:r>
+    </w:p>
+    <w:p>
+      <w:pPr>
+        <w:rPr>
+          <w:rFonts w:hint="eastAsia"/>
+        </w:rPr>
+      </w:pPr>
+      <w:r>
+        <w:rPr>
+          <w:rFonts w:hint="eastAsia"/>
+        </w:rPr>
+        <w:tab/>
+        <w:t>//</w:t>
+      </w:r>
+      <w:r>
+        <w:rPr>
+          <w:rFonts w:hint="eastAsia"/>
+        </w:rPr>
+        <w:t>一次性写入源文件</w:t>
+      </w:r>
+    </w:p>
+    <w:p>
+      <w:pPr>
+        <w:rPr>
+          <w:rFonts w:hint="eastAsia"/>
+        </w:rPr>
+      </w:pPr>
+      <w:r>
+        <w:rPr>
+          <w:rFonts w:hint="eastAsia"/>
+        </w:rPr>
+        <w:tab/>
+        <w:t>//</w:t>
+      </w:r>
+      <w:r>
+        <w:rPr>
+          <w:rFonts w:hint="eastAsia"/>
+        </w:rPr>
+        <w:t>关闭</w:t>
+      </w:r>
+    </w:p>
+    <w:p/>
+    <w:p>
+      <w:r>
+        <w:tab/>
+        <w:t>int ret = -1;</w:t>
+      </w:r>
+    </w:p>
+    <w:p>
+      <w:pPr>
+        <w:rPr>
+          <w:rFonts w:hint="eastAsia"/>
+        </w:rPr>
+      </w:pPr>
+      <w:r>
+        <w:rPr>
+          <w:rFonts w:hint="eastAsia"/>
+        </w:rPr>
+        <w:tab/>
+        <w:t>//</w:t>
+      </w:r>
+      <w:r>
+        <w:rPr>
+          <w:rFonts w:hint="eastAsia"/>
+        </w:rPr>
+        <w:t>拷贝源文件（</w:t>
+      </w:r>
+      <w:r>
+        <w:rPr>
+          <w:rFonts w:hint="eastAsia"/>
+        </w:rPr>
+        <w:t>source.c</w:t>
+      </w:r>
+      <w:r>
+        <w:rPr>
+          <w:rFonts w:hint="eastAsia"/>
+        </w:rPr>
+        <w:t>）到目标文件（</w:t>
+      </w:r>
+      <w:r>
+        <w:rPr>
+          <w:rFonts w:hint="eastAsia"/>
+        </w:rPr>
+        <w:t>dst.c)</w:t>
+      </w:r>
+    </w:p>
+    <w:p>
+      <w:pPr>
+        <w:rPr>
+          <w:rFonts w:hint="eastAsia"/>
+        </w:rPr>
+      </w:pPr>
+      <w:r>
+        <w:rPr>
+          <w:rFonts w:hint="eastAsia"/>
+        </w:rPr>
+        <w:tab/>
+        <w:t>FILE *fp_s = NULL;//</w:t>
+      </w:r>
+      <w:r>
+        <w:rPr>
+          <w:rFonts w:hint="eastAsia"/>
+        </w:rPr>
+        <w:t>源文件流</w:t>
+      </w:r>
+    </w:p>
+    <w:p>
+      <w:pPr>
+        <w:rPr>
+          <w:rFonts w:hint="eastAsia"/>
+        </w:rPr>
+      </w:pPr>
+      <w:r>
+        <w:rPr>
+          <w:rFonts w:hint="eastAsia"/>
+        </w:rPr>
+        <w:tab/>
+        <w:t>fp_s = fopen("source.c","r");//</w:t>
+      </w:r>
+      <w:r>
+        <w:rPr>
+          <w:rFonts w:hint="eastAsia"/>
+        </w:rPr>
+        <w:t>只读</w:t>
+      </w:r>
+      <w:r>
+        <w:rPr>
+          <w:rFonts w:hint="eastAsia"/>
+        </w:rPr>
+        <w:t xml:space="preserve"> r</w:t>
+      </w:r>
+    </w:p>
+    <w:p>
+      <w:r>
+        <w:tab/>
+        <w:t>if ( NULL == fp_s )</w:t>
+      </w:r>
+    </w:p>
+    <w:p>
+      <w:r>
+        <w:tab/>
+        <w:t>{</w:t>
+      </w:r>
+    </w:p>
+    <w:p>
+      <w:r>
+        <w:tab/>
+      </w:r>
+      <w:r>
+        <w:tab/>
+        <w:t>perror("fopen source.c");</w:t>
+      </w:r>
+    </w:p>
+    <w:p>
+      <w:r>
+        <w:tab/>
+      </w:r>
+      <w:r>
+        <w:tab/>
+        <w:t>return -1;</w:t>
+      </w:r>
+    </w:p>
+    <w:p>
+      <w:r>
+        <w:tab/>
+        <w:t>}</w:t>
+      </w:r>
+    </w:p>
+    <w:p/>
+    <w:p>
+      <w:pPr>
+        <w:rPr>
+          <w:rFonts w:hint="eastAsia"/>
+        </w:rPr>
+      </w:pPr>
+      <w:r>
+        <w:rPr>
+          <w:rFonts w:hint="eastAsia"/>
+        </w:rPr>
+        <w:tab/>
+        <w:t>FILE *fp_d = NULL;//</w:t>
+      </w:r>
+      <w:r>
+        <w:rPr>
+          <w:rFonts w:hint="eastAsia"/>
+        </w:rPr>
+        <w:t>目标文件流</w:t>
+      </w:r>
+    </w:p>
+    <w:p>
+      <w:pPr>
+        <w:rPr>
+          <w:rFonts w:hint="eastAsia"/>
+        </w:rPr>
+      </w:pPr>
+      <w:r>
+        <w:rPr>
+          <w:rFonts w:hint="eastAsia"/>
+        </w:rPr>
+        <w:tab/>
+        <w:t>fp_d = fopen("dst.c","w");//</w:t>
+      </w:r>
+      <w:r>
+        <w:rPr>
+          <w:rFonts w:hint="eastAsia"/>
+        </w:rPr>
+        <w:t>写</w:t>
+      </w:r>
+      <w:r>
+        <w:rPr>
+          <w:rFonts w:hint="eastAsia"/>
+        </w:rPr>
+        <w:t xml:space="preserve">w </w:t>
+      </w:r>
+    </w:p>
+    <w:p>
+      <w:r>
+        <w:tab/>
+        <w:t>if ( NULL == fp_d )</w:t>
+      </w:r>
+    </w:p>
+    <w:p>
+      <w:r>
+        <w:tab/>
+        <w:t>{</w:t>
+      </w:r>
+    </w:p>
+    <w:p>
+      <w:r>
+        <w:tab/>
+      </w:r>
+      <w:r>
+        <w:tab/>
+        <w:t>perror("fopen dst.c");</w:t>
+      </w:r>
+    </w:p>
+    <w:p>
+      <w:r>
+        <w:tab/>
+      </w:r>
+      <w:r>
+        <w:tab/>
+        <w:t>return -1;</w:t>
+      </w:r>
+    </w:p>
+    <w:p>
+      <w:r>
+        <w:tab/>
+        <w:t>}</w:t>
+      </w:r>
+    </w:p>
+    <w:p>
+      <w:pPr>
+        <w:rPr>
+          <w:rFonts w:hint="eastAsia"/>
+        </w:rPr>
+      </w:pPr>
+    </w:p>
+    <w:p>
+      <w:pPr>
+        <w:rPr>
+          <w:rFonts w:hint="eastAsia"/>
+        </w:rPr>
+      </w:pPr>
+      <w:r>
+        <w:rPr>
+          <w:rFonts w:hint="eastAsia"/>
+        </w:rPr>
+        <w:tab/>
+        <w:t>//</w:t>
+      </w:r>
+      <w:r>
+        <w:rPr>
+          <w:rFonts w:hint="eastAsia"/>
+        </w:rPr>
+        <w:t>准备内存</w:t>
+      </w:r>
+    </w:p>
+    <w:p>
+      <w:r>
+        <w:tab/>
+        <w:t>char *buff = NULL;</w:t>
+      </w:r>
+    </w:p>
+    <w:p>
+      <w:pPr>
+        <w:rPr>
+          <w:rFonts w:hint="eastAsia"/>
+        </w:rPr>
+      </w:pPr>
+      <w:r>
+        <w:rPr>
+          <w:rFonts w:hint="eastAsia"/>
+        </w:rPr>
+        <w:tab/>
+        <w:t>//</w:t>
+      </w:r>
+      <w:r>
+        <w:rPr>
+          <w:rFonts w:hint="eastAsia"/>
+        </w:rPr>
+        <w:t>计算出源文件的大小</w:t>
+      </w:r>
+    </w:p>
+    <w:p>
+      <w:pPr>
         <w:rPr>
           <w:rFonts w:hint="eastAsia"/>
           <w:color w:val="FF0000"/>
         </w:rPr>
-        <w:t>man</w:t>
-      </w:r>
-      <w:r>
-        <w:rPr>
+      </w:pPr>
+      <w:r>
+        <w:rPr>
+          <w:rFonts w:hint="eastAsia"/>
+        </w:rPr>
+        <w:tab/>
+      </w:r>
+      <w:r>
+        <w:rPr>
+          <w:rFonts w:hint="eastAsia"/>
           <w:color w:val="FF0000"/>
         </w:rPr>
+        <w:t>ret = fseek(fp_s,0,SEEK_END);//</w:t>
+      </w:r>
+      <w:r>
+        <w:rPr>
+          <w:rFonts w:hint="eastAsia"/>
+          <w:color w:val="FF0000"/>
+        </w:rPr>
+        <w:t>定位到文件尾部</w:t>
+      </w:r>
+    </w:p>
+    <w:p>
+      <w:r>
+        <w:tab/>
+        <w:t>if ( -1 == ret )</w:t>
+      </w:r>
+    </w:p>
+    <w:p>
+      <w:r>
+        <w:tab/>
+        <w:t>{</w:t>
+      </w:r>
+    </w:p>
+    <w:p>
+      <w:r>
+        <w:tab/>
+      </w:r>
+      <w:r>
+        <w:tab/>
+        <w:t>perror("fseek");</w:t>
+      </w:r>
+    </w:p>
+    <w:p>
+      <w:r>
+        <w:lastRenderedPageBreak/>
+        <w:tab/>
+      </w:r>
+      <w:r>
+        <w:tab/>
+        <w:t>return -1;</w:t>
+      </w:r>
+    </w:p>
+    <w:p>
+      <w:r>
+        <w:tab/>
+        <w:t>}</w:t>
+      </w:r>
+    </w:p>
+    <w:p>
+      <w:r>
+        <w:tab/>
+        <w:t>long file_size;</w:t>
+      </w:r>
+    </w:p>
+    <w:p>
+      <w:pPr>
+        <w:rPr>
+          <w:rFonts w:hint="eastAsia"/>
+          <w:color w:val="FF0000"/>
+        </w:rPr>
+      </w:pPr>
+      <w:r>
+        <w:rPr>
+          <w:rFonts w:hint="eastAsia"/>
+        </w:rPr>
+        <w:tab/>
+      </w:r>
+      <w:r>
+        <w:rPr>
+          <w:rFonts w:hint="eastAsia"/>
+          <w:color w:val="FF0000"/>
+        </w:rPr>
+        <w:t>file_size = ftell(fp_s);//</w:t>
+      </w:r>
+      <w:r>
+        <w:rPr>
+          <w:rFonts w:hint="eastAsia"/>
+          <w:color w:val="FF0000"/>
+        </w:rPr>
+        <w:t>计算出大小</w:t>
+      </w:r>
+    </w:p>
+    <w:p>
+      <w:r>
+        <w:tab/>
+        <w:t>if ( -1 == file_size )</w:t>
+      </w:r>
+    </w:p>
+    <w:p>
+      <w:r>
+        <w:tab/>
+        <w:t>{</w:t>
+      </w:r>
+    </w:p>
+    <w:p>
+      <w:r>
+        <w:tab/>
+      </w:r>
+      <w:r>
+        <w:tab/>
+        <w:t>perror("ftell");</w:t>
+      </w:r>
+    </w:p>
+    <w:p>
+      <w:r>
+        <w:tab/>
+      </w:r>
+      <w:r>
+        <w:tab/>
+        <w:t>return -1;</w:t>
+      </w:r>
+    </w:p>
+    <w:p>
+      <w:r>
+        <w:tab/>
+        <w:t>}</w:t>
+      </w:r>
+    </w:p>
+    <w:p>
+      <w:pPr>
+        <w:rPr>
+          <w:rFonts w:hint="eastAsia"/>
+        </w:rPr>
+      </w:pPr>
+      <w:r>
+        <w:rPr>
+          <w:rFonts w:hint="eastAsia"/>
+        </w:rPr>
+        <w:tab/>
+        <w:t>//</w:t>
+      </w:r>
+      <w:r>
+        <w:rPr>
+          <w:rFonts w:hint="eastAsia"/>
+        </w:rPr>
+        <w:t>文件位置－－－文件头</w:t>
+      </w:r>
+    </w:p>
+    <w:p>
+      <w:pPr>
+        <w:rPr>
+          <w:color w:val="FF0000"/>
+        </w:rPr>
+      </w:pPr>
+      <w:r>
+        <w:tab/>
+      </w:r>
+      <w:r>
+        <w:rPr>
+          <w:color w:val="FF0000"/>
+        </w:rPr>
+        <w:t>ret = fseek(fp_s,0,SEEK_SET);</w:t>
+      </w:r>
+    </w:p>
+    <w:p>
+      <w:r>
+        <w:tab/>
+        <w:t>if ( -1 == ret )</w:t>
+      </w:r>
+    </w:p>
+    <w:p>
+      <w:r>
+        <w:tab/>
+        <w:t>{</w:t>
+      </w:r>
+    </w:p>
+    <w:p>
+      <w:r>
+        <w:tab/>
+      </w:r>
+      <w:r>
+        <w:tab/>
+        <w:t>perror("fseek");</w:t>
+      </w:r>
+    </w:p>
+    <w:p>
+      <w:r>
+        <w:tab/>
+      </w:r>
+      <w:r>
+        <w:tab/>
+        <w:t>return -1;</w:t>
+      </w:r>
+    </w:p>
+    <w:p>
+      <w:r>
+        <w:tab/>
+        <w:t>}</w:t>
+      </w:r>
+    </w:p>
+    <w:p>
+      <w:pPr>
+        <w:rPr>
+          <w:rFonts w:hint="eastAsia"/>
+        </w:rPr>
+      </w:pPr>
+      <w:r>
+        <w:rPr>
+          <w:rFonts w:hint="eastAsia"/>
+        </w:rPr>
+        <w:tab/>
+        <w:t>//</w:t>
+      </w:r>
+      <w:r>
+        <w:rPr>
+          <w:rFonts w:hint="eastAsia"/>
+        </w:rPr>
+        <w:t>准备一个合适的内存，大小（源文件本身大小）</w:t>
+      </w:r>
+    </w:p>
+    <w:p>
+      <w:pPr>
+        <w:rPr>
+          <w:rFonts w:hint="eastAsia"/>
+        </w:rPr>
+      </w:pPr>
+      <w:r>
+        <w:rPr>
+          <w:rFonts w:hint="eastAsia"/>
+        </w:rPr>
+        <w:tab/>
+        <w:t>buff = malloc(file_size);//</w:t>
+      </w:r>
+      <w:r>
+        <w:rPr>
+          <w:rFonts w:hint="eastAsia"/>
+        </w:rPr>
+        <w:t>堆</w:t>
+      </w:r>
+      <w:r>
+        <w:rPr>
+          <w:rFonts w:hint="eastAsia"/>
+        </w:rPr>
         <w:t xml:space="preserve"> </w:t>
       </w:r>
-      <w:r>
-        <w:rPr>
-          <w:rFonts w:hint="eastAsia"/>
-          <w:color w:val="FF0000"/>
-        </w:rPr>
-        <w:t>fseek</w:t>
-      </w:r>
-      <w:r>
-        <w:rPr>
-          <w:rFonts w:hint="eastAsia"/>
-        </w:rPr>
-        <w:t>获取定位函数：</w:t>
-      </w:r>
-    </w:p>
-    <w:p>
-      <w:pPr>
-        <w:pStyle w:val="4"/>
-      </w:pPr>
-      <w:r>
-        <w:rPr>
-          <w:rFonts w:hint="eastAsia"/>
-        </w:rPr>
-        <w:t>fseek</w:t>
-      </w:r>
-    </w:p>
-    <w:p>
-      <w:r>
-        <w:tab/>
-      </w:r>
-      <w:r>
-        <w:rPr>
-          <w:rFonts w:hint="eastAsia"/>
-        </w:rPr>
-        <w:t>原型：</w:t>
-      </w:r>
-      <w:r>
-        <w:rPr>
-          <w:rFonts w:hint="eastAsia"/>
-        </w:rPr>
-        <w:t>int</w:t>
-      </w:r>
-      <w:r>
-        <w:t xml:space="preserve"> fseek(FILE *stream,</w:t>
-      </w:r>
-      <w:r>
+    </w:p>
+    <w:p>
+      <w:r>
+        <w:tab/>
+        <w:t>if( NULL == buff )</w:t>
+      </w:r>
+    </w:p>
+    <w:p>
+      <w:r>
+        <w:tab/>
+        <w:t>{</w:t>
+      </w:r>
+    </w:p>
+    <w:p>
+      <w:r>
+        <w:tab/>
+      </w:r>
+      <w:r>
+        <w:tab/>
+        <w:t>perror("malloc buff");</w:t>
+      </w:r>
+    </w:p>
+    <w:p>
+      <w:pPr>
+        <w:rPr>
+          <w:rFonts w:hint="eastAsia"/>
+        </w:rPr>
+      </w:pPr>
+      <w:r>
+        <w:tab/>
+      </w:r>
+      <w:r>
+        <w:tab/>
+        <w:t>return -1;</w:t>
+      </w:r>
+    </w:p>
+    <w:p>
+      <w:r>
+        <w:tab/>
+        <w:t>}</w:t>
+      </w:r>
+    </w:p>
+    <w:p>
+      <w:pPr>
+        <w:rPr>
+          <w:rFonts w:hint="eastAsia"/>
+        </w:rPr>
+      </w:pPr>
+      <w:r>
+        <w:rPr>
+          <w:rFonts w:hint="eastAsia"/>
+        </w:rPr>
+        <w:tab/>
+        <w:t>memset(buff,'\0',file_size);//</w:t>
+      </w:r>
+      <w:r>
+        <w:rPr>
+          <w:rFonts w:hint="eastAsia"/>
+        </w:rPr>
+        <w:t>内存每次完成后清</w:t>
+      </w:r>
+      <w:r>
+        <w:rPr>
+          <w:rFonts w:hint="eastAsia"/>
+        </w:rPr>
+        <w:t>0</w:t>
+      </w:r>
+    </w:p>
+    <w:p>
+      <w:pPr>
+        <w:rPr>
+          <w:rFonts w:hint="eastAsia"/>
+        </w:rPr>
+      </w:pPr>
+      <w:r>
+        <w:rPr>
+          <w:rFonts w:hint="eastAsia"/>
+        </w:rPr>
+        <w:tab/>
+        <w:t>//</w:t>
+      </w:r>
+      <w:r>
+        <w:rPr>
+          <w:rFonts w:hint="eastAsia"/>
+        </w:rPr>
+        <w:t>读</w:t>
+      </w:r>
+      <w:r>
+        <w:rPr>
+          <w:rFonts w:hint="eastAsia"/>
+        </w:rPr>
         <w:t xml:space="preserve"> </w:t>
       </w:r>
-      <w:r>
-        <w:t>long offset, int whence);</w:t>
-      </w:r>
-    </w:p>
-    <w:p>
-      <w:r>
-        <w:tab/>
-      </w:r>
-      <w:r>
-        <w:rPr>
-          <w:rFonts w:hint="eastAsia"/>
-        </w:rPr>
-        <w:t>参数：</w:t>
-      </w:r>
-      <w:r>
-        <w:rPr>
-          <w:rFonts w:hint="eastAsia"/>
-        </w:rPr>
-        <w:t>offset</w:t>
-      </w:r>
-      <w:r>
-        <w:rPr>
-          <w:rFonts w:hint="eastAsia"/>
-        </w:rPr>
-        <w:t>表示偏移量，</w:t>
-      </w:r>
-      <w:r>
-        <w:rPr>
-          <w:rFonts w:hint="eastAsia"/>
-        </w:rPr>
-        <w:t>whence</w:t>
-      </w:r>
-      <w:r>
-        <w:rPr>
-          <w:rFonts w:hint="eastAsia"/>
-        </w:rPr>
-        <w:t>表示具体移动到某个标志性位置（可以是文件头，文件尾或者当前位置）。</w:t>
-      </w:r>
-    </w:p>
-    <w:p>
-      <w:r>
-        <w:tab/>
-      </w:r>
-      <w:r>
-        <w:rPr>
-          <w:rFonts w:hint="eastAsia"/>
-        </w:rPr>
-        <w:t>作用：针对某个标志性位置做偏移</w:t>
-      </w:r>
-    </w:p>
-    <w:p>
-      <w:pPr>
-        <w:ind w:firstLine="420"/>
-      </w:pPr>
-      <w:r>
-        <w:rPr>
-          <w:rFonts w:hint="eastAsia"/>
-        </w:rPr>
-        <w:t>举例：</w:t>
-      </w:r>
-    </w:p>
-    <w:p>
-      <w:r>
-        <w:t>#include &lt;stdio.h&gt;</w:t>
-      </w:r>
-    </w:p>
-    <w:p>
-      <w:r>
-        <w:t>#include &lt;stdlib.h&gt;  //man free, man malloc</w:t>
-      </w:r>
-    </w:p>
-    <w:p>
-      <w:r>
-        <w:t>#include &lt;string.h&gt;</w:t>
-      </w:r>
-    </w:p>
-    <w:p>
-      <w:r>
-        <w:t>int main(int argc,char **argv)</w:t>
-      </w:r>
-    </w:p>
-    <w:p>
-      <w:pPr>
-        <w:rPr>
-          <w:rFonts w:hint="eastAsia"/>
-        </w:rPr>
-      </w:pPr>
-      <w:r>
+    </w:p>
+    <w:p>
+      <w:pPr>
+        <w:rPr>
+          <w:rFonts w:hint="eastAsia"/>
+        </w:rPr>
+      </w:pPr>
+      <w:r>
+        <w:rPr>
+          <w:rFonts w:hint="eastAsia"/>
+        </w:rPr>
+        <w:tab/>
+        <w:t>//</w:t>
+      </w:r>
+      <w:r>
+        <w:rPr>
+          <w:rFonts w:hint="eastAsia"/>
+        </w:rPr>
+        <w:t>从源文件</w:t>
+      </w:r>
+      <w:r>
+        <w:rPr>
+          <w:rFonts w:hint="eastAsia"/>
+        </w:rPr>
+        <w:t>默认光标（文件位置处）读取一个长度信息，存放到用户内存里面</w:t>
+      </w:r>
+    </w:p>
+    <w:p>
+      <w:r>
+        <w:tab/>
+        <w:t>ret = fread(buff,1,file_size,fp_s);</w:t>
+      </w:r>
+    </w:p>
+    <w:p>
+      <w:r>
+        <w:tab/>
+        <w:t>if ( 20 &gt; ret )</w:t>
+      </w:r>
+    </w:p>
+    <w:p>
+      <w:r>
+        <w:tab/>
         <w:t>{</w:t>
       </w:r>
     </w:p>
     <w:p>
-      <w:pPr>
-        <w:rPr>
-          <w:rFonts w:hint="eastAsia"/>
-        </w:rPr>
-      </w:pPr>
+      <w:r>
+        <w:tab/>
+      </w:r>
+      <w:r>
+        <w:tab/>
+        <w:t>if ( feof(fp_s))//ferror</w:t>
+      </w:r>
+    </w:p>
+    <w:p>
+      <w:r>
+        <w:lastRenderedPageBreak/>
+        <w:tab/>
+      </w:r>
+      <w:r>
+        <w:tab/>
+        <w:t>{</w:t>
+      </w:r>
+    </w:p>
+    <w:p>
+      <w:pPr>
+        <w:rPr>
+          <w:rFonts w:hint="eastAsia"/>
+        </w:rPr>
+      </w:pPr>
+      <w:r>
+        <w:rPr>
+          <w:rFonts w:hint="eastAsia"/>
+        </w:rPr>
+        <w:tab/>
+      </w:r>
+      <w:r>
+        <w:rPr>
+          <w:rFonts w:hint="eastAsia"/>
+        </w:rPr>
+        <w:tab/>
+      </w:r>
       <w:r>
         <w:rPr>
           <w:rFonts w:hint="eastAsia"/>
@@ -511,15 +1334,143 @@
         <w:rPr>
           <w:rFonts w:hint="eastAsia"/>
         </w:rPr>
-        <w:t>一次性完成数据的传递</w:t>
-      </w:r>
-    </w:p>
-    <w:p>
-      <w:pPr>
-        <w:rPr>
-          <w:rFonts w:hint="eastAsia"/>
-        </w:rPr>
-      </w:pPr>
+        <w:t>文件尾</w:t>
+      </w:r>
+    </w:p>
+    <w:p>
+      <w:r>
+        <w:tab/>
+      </w:r>
+      <w:r>
+        <w:tab/>
+      </w:r>
+      <w:r>
+        <w:tab/>
+        <w:t>ret = fwrite(buff,1,ret,fp_d);</w:t>
+      </w:r>
+    </w:p>
+    <w:p>
+      <w:r>
+        <w:tab/>
+      </w:r>
+      <w:r>
+        <w:tab/>
+      </w:r>
+      <w:r>
+        <w:tab/>
+        <w:t>if ( 0 == ret )</w:t>
+      </w:r>
+    </w:p>
+    <w:p>
+      <w:r>
+        <w:tab/>
+      </w:r>
+      <w:r>
+        <w:tab/>
+      </w:r>
+      <w:r>
+        <w:tab/>
+        <w:t>{</w:t>
+      </w:r>
+    </w:p>
+    <w:p>
+      <w:r>
+        <w:tab/>
+      </w:r>
+      <w:r>
+        <w:tab/>
+      </w:r>
+      <w:r>
+        <w:tab/>
+      </w:r>
+      <w:r>
+        <w:tab/>
+        <w:t>//bug...</w:t>
+      </w:r>
+    </w:p>
+    <w:p>
+      <w:r>
+        <w:tab/>
+      </w:r>
+      <w:r>
+        <w:tab/>
+      </w:r>
+      <w:r>
+        <w:tab/>
+      </w:r>
+      <w:r>
+        <w:tab/>
+        <w:t>perror("fwrite");</w:t>
+      </w:r>
+    </w:p>
+    <w:p>
+      <w:r>
+        <w:tab/>
+      </w:r>
+      <w:r>
+        <w:tab/>
+      </w:r>
+      <w:r>
+        <w:tab/>
+      </w:r>
+      <w:r>
+        <w:tab/>
+        <w:t>return -1;</w:t>
+      </w:r>
+    </w:p>
+    <w:p>
+      <w:pPr>
+        <w:rPr>
+          <w:rFonts w:hint="eastAsia"/>
+        </w:rPr>
+      </w:pPr>
+      <w:r>
+        <w:tab/>
+      </w:r>
+      <w:r>
+        <w:tab/>
+      </w:r>
+      <w:r>
+        <w:tab/>
+        <w:t>}</w:t>
+      </w:r>
+    </w:p>
+    <w:p>
+      <w:r>
+        <w:tab/>
+      </w:r>
+      <w:r>
+        <w:tab/>
+        <w:t>}else</w:t>
+      </w:r>
+    </w:p>
+    <w:p>
+      <w:r>
+        <w:tab/>
+      </w:r>
+      <w:r>
+        <w:tab/>
+        <w:t>{</w:t>
+      </w:r>
+    </w:p>
+    <w:p>
+      <w:pPr>
+        <w:rPr>
+          <w:rFonts w:hint="eastAsia"/>
+        </w:rPr>
+      </w:pPr>
+      <w:r>
+        <w:rPr>
+          <w:rFonts w:hint="eastAsia"/>
+        </w:rPr>
+        <w:tab/>
+      </w:r>
+      <w:r>
+        <w:rPr>
+          <w:rFonts w:hint="eastAsia"/>
+        </w:rPr>
+        <w:tab/>
+      </w:r>
       <w:r>
         <w:rPr>
           <w:rFonts w:hint="eastAsia"/>
@@ -531,7 +1482,47 @@
         <w:rPr>
           <w:rFonts w:hint="eastAsia"/>
         </w:rPr>
-        <w:t>计算出源文件的大小</w:t>
+        <w:t>出错</w:t>
+      </w:r>
+    </w:p>
+    <w:p>
+      <w:r>
+        <w:tab/>
+      </w:r>
+      <w:r>
+        <w:tab/>
+      </w:r>
+      <w:r>
+        <w:tab/>
+        <w:t>perror("fread");</w:t>
+      </w:r>
+    </w:p>
+    <w:p>
+      <w:r>
+        <w:tab/>
+      </w:r>
+      <w:r>
+        <w:tab/>
+      </w:r>
+      <w:r>
+        <w:tab/>
+        <w:t>return -1;</w:t>
+      </w:r>
+    </w:p>
+    <w:p/>
+    <w:p>
+      <w:r>
+        <w:tab/>
+      </w:r>
+      <w:r>
+        <w:tab/>
+        <w:t>}</w:t>
+      </w:r>
+    </w:p>
+    <w:p>
+      <w:r>
+        <w:tab/>
+        <w:t>}</w:t>
       </w:r>
     </w:p>
     <w:p>
@@ -551,172 +1542,25 @@
         <w:rPr>
           <w:rFonts w:hint="eastAsia"/>
         </w:rPr>
-        <w:t>准备一个合适的内存，大小（源文件本身大小）</w:t>
-      </w:r>
-    </w:p>
-    <w:p>
-      <w:pPr>
-        <w:rPr>
-          <w:rFonts w:hint="eastAsia"/>
-        </w:rPr>
-      </w:pPr>
-      <w:r>
-        <w:rPr>
-          <w:rFonts w:hint="eastAsia"/>
-        </w:rPr>
+        <w:t>写</w:t>
+      </w:r>
+    </w:p>
+    <w:p>
+      <w:r>
         <w:tab/>
         <w:t>//</w:t>
       </w:r>
-      <w:r>
-        <w:rPr>
-          <w:rFonts w:hint="eastAsia"/>
-        </w:rPr>
-        <w:t>一次性读取源文件</w:t>
-      </w:r>
-    </w:p>
-    <w:p>
-      <w:pPr>
-        <w:rPr>
-          <w:rFonts w:hint="eastAsia"/>
-        </w:rPr>
-      </w:pPr>
-      <w:r>
-        <w:rPr>
-          <w:rFonts w:hint="eastAsia"/>
-        </w:rPr>
-        <w:tab/>
-        <w:t>//</w:t>
-      </w:r>
-      <w:r>
-        <w:rPr>
-          <w:rFonts w:hint="eastAsia"/>
-        </w:rPr>
-        <w:t>一次性写入源文件</w:t>
-      </w:r>
-    </w:p>
-    <w:p>
-      <w:pPr>
-        <w:rPr>
-          <w:rFonts w:hint="eastAsia"/>
-        </w:rPr>
-      </w:pPr>
-      <w:r>
-        <w:rPr>
-          <w:rFonts w:hint="eastAsia"/>
-        </w:rPr>
-        <w:tab/>
-        <w:t>//</w:t>
-      </w:r>
-      <w:r>
-        <w:rPr>
-          <w:rFonts w:hint="eastAsia"/>
-        </w:rPr>
-        <w:t>关闭</w:t>
-      </w:r>
-    </w:p>
-    <w:p/>
-    <w:p>
-      <w:r>
-        <w:tab/>
-        <w:t>int ret = -1;</w:t>
-      </w:r>
-    </w:p>
-    <w:p>
-      <w:pPr>
-        <w:rPr>
-          <w:rFonts w:hint="eastAsia"/>
-        </w:rPr>
-      </w:pPr>
-      <w:r>
-        <w:rPr>
-          <w:rFonts w:hint="eastAsia"/>
-        </w:rPr>
-        <w:tab/>
-        <w:t>//</w:t>
-      </w:r>
-      <w:r>
-        <w:rPr>
-          <w:rFonts w:hint="eastAsia"/>
-        </w:rPr>
-        <w:t>拷贝源文件（</w:t>
-      </w:r>
-      <w:r>
-        <w:rPr>
-          <w:rFonts w:hint="eastAsia"/>
-        </w:rPr>
-        <w:t>source.c</w:t>
-      </w:r>
-      <w:r>
-        <w:rPr>
-          <w:rFonts w:hint="eastAsia"/>
-        </w:rPr>
-        <w:t>）</w:t>
-      </w:r>
-      <w:bookmarkStart w:id="0" w:name="_GoBack"/>
-      <w:bookmarkEnd w:id="0"/>
-      <w:r>
-        <w:rPr>
-          <w:rFonts w:hint="eastAsia"/>
-        </w:rPr>
-        <w:t>到目标文件（</w:t>
-      </w:r>
-      <w:r>
-        <w:rPr>
-          <w:rFonts w:hint="eastAsia"/>
-        </w:rPr>
-        <w:t>dst.c)</w:t>
-      </w:r>
-    </w:p>
-    <w:p>
-      <w:pPr>
-        <w:rPr>
-          <w:rFonts w:hint="eastAsia"/>
-        </w:rPr>
-      </w:pPr>
-      <w:r>
-        <w:rPr>
-          <w:rFonts w:hint="eastAsia"/>
-        </w:rPr>
-        <w:tab/>
-        <w:t>FILE *fp_s = NULL;//</w:t>
-      </w:r>
-      <w:r>
-        <w:rPr>
-          <w:rFonts w:hint="eastAsia"/>
-        </w:rPr>
-        <w:t>源文件流</w:t>
-      </w:r>
-    </w:p>
-    <w:p>
-      <w:pPr>
-        <w:rPr>
-          <w:rFonts w:hint="eastAsia"/>
-        </w:rPr>
-      </w:pPr>
-      <w:r>
-        <w:rPr>
-          <w:rFonts w:hint="eastAsia"/>
-        </w:rPr>
-        <w:tab/>
-        <w:t>fp_s = fopen("source.c","r");//</w:t>
-      </w:r>
-      <w:r>
-        <w:rPr>
-          <w:rFonts w:hint="eastAsia"/>
-        </w:rPr>
-        <w:t>只读</w:t>
-      </w:r>
-      <w:r>
-        <w:rPr>
-          <w:rFonts w:hint="eastAsia"/>
-        </w:rPr>
-        <w:t xml:space="preserve"> r</w:t>
-      </w:r>
-    </w:p>
-    <w:p>
-      <w:r>
-        <w:tab/>
-        <w:t>if ( NULL == fp_s )</w:t>
+    </w:p>
+    <w:p>
+      <w:r>
+        <w:tab/>
+        <w:t>ret = fwrite(buff,1,ret,fp_d);</w:t>
+      </w:r>
+    </w:p>
+    <w:p>
+      <w:r>
+        <w:tab/>
+        <w:t>if ( 0 == ret )</w:t>
       </w:r>
     </w:p>
     <w:p>
@@ -731,7 +1575,16 @@
       </w:r>
       <w:r>
         <w:tab/>
-        <w:t>perror("fopen source.c");</w:t>
+        <w:t>//bug...</w:t>
+      </w:r>
+    </w:p>
+    <w:p>
+      <w:r>
+        <w:tab/>
+      </w:r>
+      <w:r>
+        <w:tab/>
+        <w:t>perror("fwrite");</w:t>
       </w:r>
     </w:p>
     <w:p>
@@ -744,885 +1597,43 @@
       </w:r>
     </w:p>
     <w:p>
+      <w:pPr>
+        <w:rPr>
+          <w:rFonts w:hint="eastAsia"/>
+        </w:rPr>
+      </w:pPr>
       <w:r>
         <w:tab/>
         <w:t>}</w:t>
       </w:r>
     </w:p>
-    <w:p/>
-    <w:p>
-      <w:pPr>
-        <w:rPr>
-          <w:rFonts w:hint="eastAsia"/>
-        </w:rPr>
-      </w:pPr>
-      <w:r>
-        <w:rPr>
-          <w:rFonts w:hint="eastAsia"/>
-        </w:rPr>
+    <w:p>
+      <w:r>
+        <w:tab/>
+        <w:t>free(buff);</w:t>
+      </w:r>
+    </w:p>
+    <w:p>
+      <w:r>
+        <w:tab/>
+        <w:t>buff = NULL;</w:t>
+      </w:r>
+    </w:p>
+    <w:p>
+      <w:r>
+        <w:tab/>
+        <w:t>fclose(fp_s);</w:t>
+      </w:r>
+    </w:p>
+    <w:p>
+      <w:r>
+        <w:tab/>
+        <w:t>fp_s = NULL;</w:t>
+      </w:r>
+    </w:p>
+    <w:p>
+      <w:r>
         <w:lastRenderedPageBreak/>
-        <w:tab/>
-        <w:t>FILE *fp_d = NULL;//</w:t>
-      </w:r>
-      <w:r>
-        <w:rPr>
-          <w:rFonts w:hint="eastAsia"/>
-        </w:rPr>
-        <w:t>目标文件流</w:t>
-      </w:r>
-    </w:p>
-    <w:p>
-      <w:pPr>
-        <w:rPr>
-          <w:rFonts w:hint="eastAsia"/>
-        </w:rPr>
-      </w:pPr>
-      <w:r>
-        <w:rPr>
-          <w:rFonts w:hint="eastAsia"/>
-        </w:rPr>
-        <w:tab/>
-        <w:t>fp_d = fopen("dst.c","w");//</w:t>
-      </w:r>
-      <w:r>
-        <w:rPr>
-          <w:rFonts w:hint="eastAsia"/>
-        </w:rPr>
-        <w:t>写</w:t>
-      </w:r>
-      <w:r>
-        <w:rPr>
-          <w:rFonts w:hint="eastAsia"/>
-        </w:rPr>
-        <w:t xml:space="preserve">w </w:t>
-      </w:r>
-    </w:p>
-    <w:p>
-      <w:r>
-        <w:tab/>
-        <w:t>if ( NULL == fp_d )</w:t>
-      </w:r>
-    </w:p>
-    <w:p>
-      <w:r>
-        <w:tab/>
-        <w:t>{</w:t>
-      </w:r>
-    </w:p>
-    <w:p>
-      <w:r>
-        <w:tab/>
-      </w:r>
-      <w:r>
-        <w:tab/>
-        <w:t>perror("fopen dst.c");</w:t>
-      </w:r>
-    </w:p>
-    <w:p>
-      <w:r>
-        <w:tab/>
-      </w:r>
-      <w:r>
-        <w:tab/>
-        <w:t>return -1;</w:t>
-      </w:r>
-    </w:p>
-    <w:p>
-      <w:r>
-        <w:tab/>
-        <w:t>}</w:t>
-      </w:r>
-    </w:p>
-    <w:p>
-      <w:pPr>
-        <w:rPr>
-          <w:rFonts w:hint="eastAsia"/>
-        </w:rPr>
-      </w:pPr>
-    </w:p>
-    <w:p>
-      <w:pPr>
-        <w:rPr>
-          <w:rFonts w:hint="eastAsia"/>
-        </w:rPr>
-      </w:pPr>
-      <w:r>
-        <w:rPr>
-          <w:rFonts w:hint="eastAsia"/>
-        </w:rPr>
-        <w:tab/>
-        <w:t>//</w:t>
-      </w:r>
-      <w:r>
-        <w:rPr>
-          <w:rFonts w:hint="eastAsia"/>
-        </w:rPr>
-        <w:t>准备内存</w:t>
-      </w:r>
-    </w:p>
-    <w:p>
-      <w:r>
-        <w:tab/>
-        <w:t>char *buff = NULL;</w:t>
-      </w:r>
-    </w:p>
-    <w:p>
-      <w:pPr>
-        <w:rPr>
-          <w:rFonts w:hint="eastAsia"/>
-        </w:rPr>
-      </w:pPr>
-      <w:r>
-        <w:rPr>
-          <w:rFonts w:hint="eastAsia"/>
-        </w:rPr>
-        <w:tab/>
-        <w:t>//</w:t>
-      </w:r>
-      <w:r>
-        <w:rPr>
-          <w:rFonts w:hint="eastAsia"/>
-        </w:rPr>
-        <w:t>计算出源文件的大小</w:t>
-      </w:r>
-    </w:p>
-    <w:p>
-      <w:pPr>
-        <w:rPr>
-          <w:rFonts w:hint="eastAsia"/>
-          <w:color w:val="FF0000"/>
-        </w:rPr>
-      </w:pPr>
-      <w:r>
-        <w:rPr>
-          <w:rFonts w:hint="eastAsia"/>
-        </w:rPr>
-        <w:tab/>
-      </w:r>
-      <w:r>
-        <w:rPr>
-          <w:rFonts w:hint="eastAsia"/>
-          <w:color w:val="FF0000"/>
-        </w:rPr>
-        <w:t>ret = fseek(fp_s,0,SEEK_END);//</w:t>
-      </w:r>
-      <w:r>
-        <w:rPr>
-          <w:rFonts w:hint="eastAsia"/>
-          <w:color w:val="FF0000"/>
-        </w:rPr>
-        <w:t>定位到文件尾部</w:t>
-      </w:r>
-    </w:p>
-    <w:p>
-      <w:r>
-        <w:tab/>
-        <w:t>if ( -1 == ret )</w:t>
-      </w:r>
-    </w:p>
-    <w:p>
-      <w:r>
-        <w:tab/>
-        <w:t>{</w:t>
-      </w:r>
-    </w:p>
-    <w:p>
-      <w:r>
-        <w:tab/>
-      </w:r>
-      <w:r>
-        <w:tab/>
-        <w:t>perror("fseek");</w:t>
-      </w:r>
-    </w:p>
-    <w:p>
-      <w:r>
-        <w:tab/>
-      </w:r>
-      <w:r>
-        <w:tab/>
-        <w:t>return -1;</w:t>
-      </w:r>
-    </w:p>
-    <w:p>
-      <w:r>
-        <w:tab/>
-        <w:t>}</w:t>
-      </w:r>
-    </w:p>
-    <w:p>
-      <w:r>
-        <w:tab/>
-        <w:t>long file_size;</w:t>
-      </w:r>
-    </w:p>
-    <w:p>
-      <w:pPr>
-        <w:rPr>
-          <w:rFonts w:hint="eastAsia"/>
-          <w:color w:val="FF0000"/>
-        </w:rPr>
-      </w:pPr>
-      <w:r>
-        <w:rPr>
-          <w:rFonts w:hint="eastAsia"/>
-        </w:rPr>
-        <w:tab/>
-      </w:r>
-      <w:r>
-        <w:rPr>
-          <w:rFonts w:hint="eastAsia"/>
-          <w:color w:val="FF0000"/>
-        </w:rPr>
-        <w:t>file_size = ftell(fp_s);//</w:t>
-      </w:r>
-      <w:r>
-        <w:rPr>
-          <w:rFonts w:hint="eastAsia"/>
-          <w:color w:val="FF0000"/>
-        </w:rPr>
-        <w:t>计算出大小</w:t>
-      </w:r>
-    </w:p>
-    <w:p>
-      <w:r>
-        <w:tab/>
-        <w:t>if ( -1 == file_size )</w:t>
-      </w:r>
-    </w:p>
-    <w:p>
-      <w:r>
-        <w:tab/>
-        <w:t>{</w:t>
-      </w:r>
-    </w:p>
-    <w:p>
-      <w:r>
-        <w:tab/>
-      </w:r>
-      <w:r>
-        <w:tab/>
-        <w:t>perror("ftell");</w:t>
-      </w:r>
-    </w:p>
-    <w:p>
-      <w:r>
-        <w:tab/>
-      </w:r>
-      <w:r>
-        <w:tab/>
-        <w:t>return -1;</w:t>
-      </w:r>
-    </w:p>
-    <w:p>
-      <w:r>
-        <w:tab/>
-        <w:t>}</w:t>
-      </w:r>
-    </w:p>
-    <w:p>
-      <w:pPr>
-        <w:rPr>
-          <w:rFonts w:hint="eastAsia"/>
-        </w:rPr>
-      </w:pPr>
-      <w:r>
-        <w:rPr>
-          <w:rFonts w:hint="eastAsia"/>
-        </w:rPr>
-        <w:tab/>
-        <w:t>//</w:t>
-      </w:r>
-      <w:r>
-        <w:rPr>
-          <w:rFonts w:hint="eastAsia"/>
-        </w:rPr>
-        <w:t>文件位置－－－文件头</w:t>
-      </w:r>
-    </w:p>
-    <w:p>
-      <w:pPr>
-        <w:rPr>
-          <w:color w:val="FF0000"/>
-        </w:rPr>
-      </w:pPr>
-      <w:r>
-        <w:tab/>
-      </w:r>
-      <w:r>
-        <w:rPr>
-          <w:color w:val="FF0000"/>
-        </w:rPr>
-        <w:t>ret = fseek(fp_s,0,SEEK_SET);</w:t>
-      </w:r>
-    </w:p>
-    <w:p>
-      <w:r>
-        <w:tab/>
-        <w:t>if ( -1 == ret )</w:t>
-      </w:r>
-    </w:p>
-    <w:p>
-      <w:r>
-        <w:tab/>
-        <w:t>{</w:t>
-      </w:r>
-    </w:p>
-    <w:p>
-      <w:r>
-        <w:tab/>
-      </w:r>
-      <w:r>
-        <w:tab/>
-        <w:t>perror("fseek");</w:t>
-      </w:r>
-    </w:p>
-    <w:p>
-      <w:r>
-        <w:tab/>
-      </w:r>
-      <w:r>
-        <w:tab/>
-        <w:t>return -1;</w:t>
-      </w:r>
-    </w:p>
-    <w:p>
-      <w:r>
-        <w:lastRenderedPageBreak/>
-        <w:tab/>
-        <w:t>}</w:t>
-      </w:r>
-    </w:p>
-    <w:p>
-      <w:pPr>
-        <w:rPr>
-          <w:rFonts w:hint="eastAsia"/>
-        </w:rPr>
-      </w:pPr>
-      <w:r>
-        <w:rPr>
-          <w:rFonts w:hint="eastAsia"/>
-        </w:rPr>
-        <w:tab/>
-        <w:t>//</w:t>
-      </w:r>
-      <w:r>
-        <w:rPr>
-          <w:rFonts w:hint="eastAsia"/>
-        </w:rPr>
-        <w:t>准备一个合适的内存，大小（源文件本身大小）</w:t>
-      </w:r>
-    </w:p>
-    <w:p>
-      <w:pPr>
-        <w:rPr>
-          <w:rFonts w:hint="eastAsia"/>
-        </w:rPr>
-      </w:pPr>
-      <w:r>
-        <w:rPr>
-          <w:rFonts w:hint="eastAsia"/>
-        </w:rPr>
-        <w:tab/>
-        <w:t>buff = malloc(file_size);//</w:t>
-      </w:r>
-      <w:r>
-        <w:rPr>
-          <w:rFonts w:hint="eastAsia"/>
-        </w:rPr>
-        <w:t>堆</w:t>
-      </w:r>
-      <w:r>
-        <w:rPr>
-          <w:rFonts w:hint="eastAsia"/>
-        </w:rPr>
-        <w:t xml:space="preserve"> </w:t>
-      </w:r>
-    </w:p>
-    <w:p>
-      <w:r>
-        <w:tab/>
-        <w:t>if( NULL == buff )</w:t>
-      </w:r>
-    </w:p>
-    <w:p>
-      <w:r>
-        <w:tab/>
-        <w:t>{</w:t>
-      </w:r>
-    </w:p>
-    <w:p>
-      <w:r>
-        <w:tab/>
-      </w:r>
-      <w:r>
-        <w:tab/>
-        <w:t>perror("malloc buff");</w:t>
-      </w:r>
-    </w:p>
-    <w:p>
-      <w:pPr>
-        <w:rPr>
-          <w:rFonts w:hint="eastAsia"/>
-        </w:rPr>
-      </w:pPr>
-      <w:r>
-        <w:tab/>
-      </w:r>
-      <w:r>
-        <w:tab/>
-        <w:t>return -1;</w:t>
-      </w:r>
-    </w:p>
-    <w:p>
-      <w:r>
-        <w:tab/>
-        <w:t>}</w:t>
-      </w:r>
-    </w:p>
-    <w:p>
-      <w:pPr>
-        <w:rPr>
-          <w:rFonts w:hint="eastAsia"/>
-        </w:rPr>
-      </w:pPr>
-      <w:r>
-        <w:rPr>
-          <w:rFonts w:hint="eastAsia"/>
-        </w:rPr>
-        <w:tab/>
-        <w:t>memset(buff,'\0',file_size);//</w:t>
-      </w:r>
-      <w:r>
-        <w:rPr>
-          <w:rFonts w:hint="eastAsia"/>
-        </w:rPr>
-        <w:t>内存每次完成后清</w:t>
-      </w:r>
-      <w:r>
-        <w:rPr>
-          <w:rFonts w:hint="eastAsia"/>
-        </w:rPr>
-        <w:t>0</w:t>
-      </w:r>
-    </w:p>
-    <w:p>
-      <w:pPr>
-        <w:rPr>
-          <w:rFonts w:hint="eastAsia"/>
-        </w:rPr>
-      </w:pPr>
-      <w:r>
-        <w:rPr>
-          <w:rFonts w:hint="eastAsia"/>
-        </w:rPr>
-        <w:tab/>
-        <w:t>//</w:t>
-      </w:r>
-      <w:r>
-        <w:rPr>
-          <w:rFonts w:hint="eastAsia"/>
-        </w:rPr>
-        <w:t>读</w:t>
-      </w:r>
-      <w:r>
-        <w:rPr>
-          <w:rFonts w:hint="eastAsia"/>
-        </w:rPr>
-        <w:t xml:space="preserve"> </w:t>
-      </w:r>
-    </w:p>
-    <w:p>
-      <w:pPr>
-        <w:rPr>
-          <w:rFonts w:hint="eastAsia"/>
-        </w:rPr>
-      </w:pPr>
-      <w:r>
-        <w:rPr>
-          <w:rFonts w:hint="eastAsia"/>
-        </w:rPr>
-        <w:tab/>
-        <w:t>//</w:t>
-      </w:r>
-      <w:r>
-        <w:rPr>
-          <w:rFonts w:hint="eastAsia"/>
-        </w:rPr>
-        <w:t>从源文件</w:t>
-      </w:r>
-      <w:r>
-        <w:rPr>
-          <w:rFonts w:hint="eastAsia"/>
-        </w:rPr>
-        <w:t>默认光标（文件位置处）读取一个长度信息，存放到用户内存里面</w:t>
-      </w:r>
-    </w:p>
-    <w:p>
-      <w:r>
-        <w:tab/>
-        <w:t>ret = fread(buff,1,file_size,fp_s);</w:t>
-      </w:r>
-    </w:p>
-    <w:p>
-      <w:r>
-        <w:tab/>
-        <w:t>if ( 20 &gt; ret )</w:t>
-      </w:r>
-    </w:p>
-    <w:p>
-      <w:r>
-        <w:tab/>
-        <w:t>{</w:t>
-      </w:r>
-    </w:p>
-    <w:p>
-      <w:r>
-        <w:tab/>
-      </w:r>
-      <w:r>
-        <w:tab/>
-        <w:t>if ( feof(fp_s))//ferror</w:t>
-      </w:r>
-    </w:p>
-    <w:p>
-      <w:r>
-        <w:tab/>
-      </w:r>
-      <w:r>
-        <w:tab/>
-        <w:t>{</w:t>
-      </w:r>
-    </w:p>
-    <w:p>
-      <w:pPr>
-        <w:rPr>
-          <w:rFonts w:hint="eastAsia"/>
-        </w:rPr>
-      </w:pPr>
-      <w:r>
-        <w:rPr>
-          <w:rFonts w:hint="eastAsia"/>
-        </w:rPr>
-        <w:tab/>
-      </w:r>
-      <w:r>
-        <w:rPr>
-          <w:rFonts w:hint="eastAsia"/>
-        </w:rPr>
-        <w:tab/>
-      </w:r>
-      <w:r>
-        <w:rPr>
-          <w:rFonts w:hint="eastAsia"/>
-        </w:rPr>
-        <w:tab/>
-        <w:t>//</w:t>
-      </w:r>
-      <w:r>
-        <w:rPr>
-          <w:rFonts w:hint="eastAsia"/>
-        </w:rPr>
-        <w:t>文件尾</w:t>
-      </w:r>
-    </w:p>
-    <w:p>
-      <w:r>
-        <w:tab/>
-      </w:r>
-      <w:r>
-        <w:tab/>
-      </w:r>
-      <w:r>
-        <w:tab/>
-        <w:t>ret = fwrite(buff,1,ret,fp_d);</w:t>
-      </w:r>
-    </w:p>
-    <w:p>
-      <w:r>
-        <w:tab/>
-      </w:r>
-      <w:r>
-        <w:tab/>
-      </w:r>
-      <w:r>
-        <w:tab/>
-        <w:t>if ( 0 == ret )</w:t>
-      </w:r>
-    </w:p>
-    <w:p>
-      <w:r>
-        <w:tab/>
-      </w:r>
-      <w:r>
-        <w:tab/>
-      </w:r>
-      <w:r>
-        <w:tab/>
-        <w:t>{</w:t>
-      </w:r>
-    </w:p>
-    <w:p>
-      <w:r>
-        <w:tab/>
-      </w:r>
-      <w:r>
-        <w:tab/>
-      </w:r>
-      <w:r>
-        <w:tab/>
-      </w:r>
-      <w:r>
-        <w:tab/>
-        <w:t>//bug...</w:t>
-      </w:r>
-    </w:p>
-    <w:p>
-      <w:r>
-        <w:tab/>
-      </w:r>
-      <w:r>
-        <w:tab/>
-      </w:r>
-      <w:r>
-        <w:tab/>
-      </w:r>
-      <w:r>
-        <w:tab/>
-        <w:t>perror("fwrite");</w:t>
-      </w:r>
-    </w:p>
-    <w:p>
-      <w:r>
-        <w:tab/>
-      </w:r>
-      <w:r>
-        <w:tab/>
-      </w:r>
-      <w:r>
-        <w:tab/>
-      </w:r>
-      <w:r>
-        <w:tab/>
-        <w:t>return -1;</w:t>
-      </w:r>
-    </w:p>
-    <w:p>
-      <w:pPr>
-        <w:rPr>
-          <w:rFonts w:hint="eastAsia"/>
-        </w:rPr>
-      </w:pPr>
-      <w:r>
-        <w:tab/>
-      </w:r>
-      <w:r>
-        <w:tab/>
-      </w:r>
-      <w:r>
-        <w:tab/>
-        <w:t>}</w:t>
-      </w:r>
-    </w:p>
-    <w:p>
-      <w:r>
-        <w:tab/>
-      </w:r>
-      <w:r>
-        <w:tab/>
-        <w:t>}else</w:t>
-      </w:r>
-    </w:p>
-    <w:p>
-      <w:r>
-        <w:tab/>
-      </w:r>
-      <w:r>
-        <w:tab/>
-        <w:t>{</w:t>
-      </w:r>
-    </w:p>
-    <w:p>
-      <w:pPr>
-        <w:rPr>
-          <w:rFonts w:hint="eastAsia"/>
-        </w:rPr>
-      </w:pPr>
-      <w:r>
-        <w:rPr>
-          <w:rFonts w:hint="eastAsia"/>
-        </w:rPr>
-        <w:tab/>
-      </w:r>
-      <w:r>
-        <w:rPr>
-          <w:rFonts w:hint="eastAsia"/>
-        </w:rPr>
-        <w:tab/>
-      </w:r>
-      <w:r>
-        <w:rPr>
-          <w:rFonts w:hint="eastAsia"/>
-        </w:rPr>
-        <w:tab/>
-        <w:t>//</w:t>
-      </w:r>
-      <w:r>
-        <w:rPr>
-          <w:rFonts w:hint="eastAsia"/>
-        </w:rPr>
-        <w:t>出错</w:t>
-      </w:r>
-    </w:p>
-    <w:p>
-      <w:r>
-        <w:tab/>
-      </w:r>
-      <w:r>
-        <w:tab/>
-      </w:r>
-      <w:r>
-        <w:tab/>
-        <w:t>perror("fread");</w:t>
-      </w:r>
-    </w:p>
-    <w:p>
-      <w:r>
-        <w:tab/>
-      </w:r>
-      <w:r>
-        <w:tab/>
-      </w:r>
-      <w:r>
-        <w:tab/>
-        <w:t>return -1;</w:t>
-      </w:r>
-    </w:p>
-    <w:p/>
-    <w:p>
-      <w:r>
-        <w:lastRenderedPageBreak/>
-        <w:tab/>
-      </w:r>
-      <w:r>
-        <w:tab/>
-        <w:t>}</w:t>
-      </w:r>
-    </w:p>
-    <w:p>
-      <w:r>
-        <w:tab/>
-        <w:t>}</w:t>
-      </w:r>
-    </w:p>
-    <w:p>
-      <w:pPr>
-        <w:rPr>
-          <w:rFonts w:hint="eastAsia"/>
-        </w:rPr>
-      </w:pPr>
-      <w:r>
-        <w:rPr>
-          <w:rFonts w:hint="eastAsia"/>
-        </w:rPr>
-        <w:tab/>
-        <w:t>//</w:t>
-      </w:r>
-      <w:r>
-        <w:rPr>
-          <w:rFonts w:hint="eastAsia"/>
-        </w:rPr>
-        <w:t>写</w:t>
-      </w:r>
-    </w:p>
-    <w:p>
-      <w:r>
-        <w:tab/>
-        <w:t>//</w:t>
-      </w:r>
-    </w:p>
-    <w:p>
-      <w:r>
-        <w:tab/>
-        <w:t>ret = fwrite(buff,1,ret,fp_d);</w:t>
-      </w:r>
-    </w:p>
-    <w:p>
-      <w:r>
-        <w:tab/>
-        <w:t>if ( 0 == ret )</w:t>
-      </w:r>
-    </w:p>
-    <w:p>
-      <w:r>
-        <w:tab/>
-        <w:t>{</w:t>
-      </w:r>
-    </w:p>
-    <w:p>
-      <w:r>
-        <w:tab/>
-      </w:r>
-      <w:r>
-        <w:tab/>
-        <w:t>//bug...</w:t>
-      </w:r>
-    </w:p>
-    <w:p>
-      <w:r>
-        <w:tab/>
-      </w:r>
-      <w:r>
-        <w:tab/>
-        <w:t>perror("fwrite");</w:t>
-      </w:r>
-    </w:p>
-    <w:p>
-      <w:r>
-        <w:tab/>
-      </w:r>
-      <w:r>
-        <w:tab/>
-        <w:t>return -1;</w:t>
-      </w:r>
-    </w:p>
-    <w:p>
-      <w:pPr>
-        <w:rPr>
-          <w:rFonts w:hint="eastAsia"/>
-        </w:rPr>
-      </w:pPr>
-      <w:r>
-        <w:tab/>
-        <w:t>}</w:t>
-      </w:r>
-    </w:p>
-    <w:p>
-      <w:r>
-        <w:tab/>
-        <w:t>free(buff);</w:t>
-      </w:r>
-    </w:p>
-    <w:p>
-      <w:r>
-        <w:tab/>
-        <w:t>buff = NULL;</w:t>
-      </w:r>
-    </w:p>
-    <w:p>
-      <w:r>
-        <w:tab/>
-        <w:t>fclose(fp_s);</w:t>
-      </w:r>
-    </w:p>
-    <w:p>
-      <w:r>
-        <w:tab/>
-        <w:t>fp_s = NULL;</w:t>
-      </w:r>
-    </w:p>
-    <w:p>
-      <w:r>
         <w:tab/>
         <w:t>fclose(fp_d);</w:t>
       </w:r>

--- a/Linux系统/Linux IO/标准IO编程.docx
+++ b/Linux系统/Linux IO/标准IO编程.docx
@@ -39,8 +39,6 @@
         </w:rPr>
         <w:t>流可以简单理解为文件。</w:t>
       </w:r>
-      <w:bookmarkStart w:id="0" w:name="_GoBack"/>
-      <w:bookmarkEnd w:id="0"/>
     </w:p>
     <w:p>
       <w:pPr>
@@ -54,6 +52,99 @@
       </w:r>
     </w:p>
     <w:p>
+      <w:r>
+        <w:rPr>
+          <w:noProof/>
+        </w:rPr>
+        <w:drawing>
+          <wp:anchor distT="0" distB="0" distL="114300" distR="114300" simplePos="0" relativeHeight="251663360" behindDoc="0" locked="0" layoutInCell="1" allowOverlap="1" wp14:anchorId="6CF7C703" wp14:editId="602A7B88">
+            <wp:simplePos x="0" y="0"/>
+            <wp:positionH relativeFrom="margin">
+              <wp:posOffset>1671320</wp:posOffset>
+            </wp:positionH>
+            <wp:positionV relativeFrom="paragraph">
+              <wp:posOffset>369570</wp:posOffset>
+            </wp:positionV>
+            <wp:extent cx="1685290" cy="1959610"/>
+            <wp:effectExtent l="0" t="0" r="0" b="2540"/>
+            <wp:wrapTopAndBottom/>
+            <wp:docPr id="3" name="图片 3"/>
+            <wp:cNvGraphicFramePr>
+              <a:graphicFrameLocks xmlns:a="http://schemas.openxmlformats.org/drawingml/2006/main" noChangeAspect="1"/>
+            </wp:cNvGraphicFramePr>
+            <a:graphic xmlns:a="http://schemas.openxmlformats.org/drawingml/2006/main">
+              <a:graphicData uri="http://schemas.openxmlformats.org/drawingml/2006/picture">
+                <pic:pic xmlns:pic="http://schemas.openxmlformats.org/drawingml/2006/picture">
+                  <pic:nvPicPr>
+                    <pic:cNvPr id="1" name=""/>
+                    <pic:cNvPicPr/>
+                  </pic:nvPicPr>
+                  <pic:blipFill>
+                    <a:blip r:embed="rId6"/>
+                    <a:stretch>
+                      <a:fillRect/>
+                    </a:stretch>
+                  </pic:blipFill>
+                  <pic:spPr>
+                    <a:xfrm>
+                      <a:off x="0" y="0"/>
+                      <a:ext cx="1685290" cy="1959610"/>
+                    </a:xfrm>
+                    <a:prstGeom prst="rect">
+                      <a:avLst/>
+                    </a:prstGeom>
+                  </pic:spPr>
+                </pic:pic>
+              </a:graphicData>
+            </a:graphic>
+            <wp14:sizeRelH relativeFrom="margin">
+              <wp14:pctWidth>0</wp14:pctWidth>
+            </wp14:sizeRelH>
+            <wp14:sizeRelV relativeFrom="margin">
+              <wp14:pctHeight>0</wp14:pctHeight>
+            </wp14:sizeRelV>
+          </wp:anchor>
+        </w:drawing>
+      </w:r>
+      <w:r>
+        <w:tab/>
+      </w:r>
+      <w:r>
+        <w:rPr>
+          <w:rFonts w:hint="eastAsia"/>
+        </w:rPr>
+        <w:t>文件在计算机系统中的重要性：</w:t>
+      </w:r>
+    </w:p>
+    <w:p>
+      <w:pPr>
+        <w:pStyle w:val="3"/>
+        <w:rPr>
+          <w:rFonts w:hint="eastAsia"/>
+        </w:rPr>
+      </w:pPr>
+      <w:r>
+        <w:rPr>
+          <w:rFonts w:hint="eastAsia"/>
+        </w:rPr>
+        <w:t>内容</w:t>
+      </w:r>
+    </w:p>
+    <w:p>
+      <w:pPr>
+        <w:pStyle w:val="3"/>
+        <w:rPr>
+          <w:rFonts w:hint="eastAsia"/>
+        </w:rPr>
+      </w:pPr>
+      <w:r>
+        <w:rPr>
+          <w:rFonts w:hint="eastAsia"/>
+        </w:rPr>
+        <w:t>属性</w:t>
+      </w:r>
+    </w:p>
+    <w:p>
       <w:pPr>
         <w:pStyle w:val="2"/>
       </w:pPr>
@@ -65,6 +156,48 @@
       </w:r>
     </w:p>
     <w:p>
+      <w:r>
+        <w:tab/>
+      </w:r>
+      <w:r>
+        <w:rPr>
+          <w:rFonts w:hint="eastAsia"/>
+        </w:rPr>
+        <w:t>输入输出</w:t>
+      </w:r>
+      <w:r>
+        <w:rPr>
+          <w:rFonts w:hint="eastAsia"/>
+        </w:rPr>
+        <w:t>(</w:t>
+      </w:r>
+      <w:r>
+        <w:t>I/O)</w:t>
+      </w:r>
+      <w:r>
+        <w:rPr>
+          <w:rFonts w:hint="eastAsia"/>
+        </w:rPr>
+        <w:t>是任何一种编程环境中最基本的功能。</w:t>
+      </w:r>
+    </w:p>
+    <w:p>
+      <w:pPr>
+        <w:rPr>
+          <w:rFonts w:hint="eastAsia"/>
+        </w:rPr>
+      </w:pPr>
+      <w:r>
+        <w:tab/>
+      </w:r>
+      <w:r>
+        <w:rPr>
+          <w:rFonts w:hint="eastAsia"/>
+        </w:rPr>
+        <w:t>任何系统，程序读写文件的内容前，首先在程序与文件之间建立连接。</w:t>
+      </w:r>
+    </w:p>
+    <w:p>
       <w:pPr>
         <w:pStyle w:val="2"/>
       </w:pPr>
@@ -76,6 +209,74 @@
       </w:r>
     </w:p>
     <w:p>
+      <w:r>
+        <w:tab/>
+      </w:r>
+      <w:r>
+        <w:rPr>
+          <w:rFonts w:hint="eastAsia"/>
+        </w:rPr>
+        <w:t>C</w:t>
+      </w:r>
+      <w:r>
+        <w:rPr>
+          <w:rFonts w:hint="eastAsia"/>
+        </w:rPr>
+        <w:t>库提供一种机制描述程序与文件的这种连接</w:t>
+      </w:r>
+      <w:r>
+        <w:rPr>
+          <w:rFonts w:hint="eastAsia"/>
+        </w:rPr>
+        <w:t>（流即文件的连接）</w:t>
+      </w:r>
+    </w:p>
+    <w:p>
+      <w:r>
+        <w:tab/>
+      </w:r>
+      <w:r>
+        <w:rPr>
+          <w:rFonts w:hint="eastAsia"/>
+        </w:rPr>
+        <w:t>C</w:t>
+      </w:r>
+      <w:r>
+        <w:rPr>
+          <w:rFonts w:hint="eastAsia"/>
+        </w:rPr>
+        <w:t>库的</w:t>
+      </w:r>
+      <w:r>
+        <w:rPr>
+          <w:rFonts w:hint="eastAsia"/>
+        </w:rPr>
+        <w:t>IO</w:t>
+      </w:r>
+      <w:r>
+        <w:rPr>
+          <w:rFonts w:hint="eastAsia"/>
+        </w:rPr>
+        <w:t>函数就是完成流操作</w:t>
+      </w:r>
+    </w:p>
+    <w:p>
+      <w:pPr>
+        <w:rPr>
+          <w:rFonts w:hint="eastAsia"/>
+        </w:rPr>
+      </w:pPr>
+      <w:r>
+        <w:tab/>
+      </w:r>
+      <w:r>
+        <w:rPr>
+          <w:rFonts w:hint="eastAsia"/>
+        </w:rPr>
+        <w:t>用流函数打开一个文件，它返回一个流</w:t>
+      </w:r>
+    </w:p>
+    <w:p>
       <w:pPr>
         <w:pStyle w:val="3"/>
       </w:pPr>
@@ -83,21 +284,475 @@
         <w:rPr>
           <w:rFonts w:hint="eastAsia"/>
         </w:rPr>
+        <w:lastRenderedPageBreak/>
         <w:t>打开流</w:t>
       </w:r>
     </w:p>
     <w:p>
+      <w:r>
+        <w:tab/>
+      </w:r>
+      <w:r>
+        <w:rPr>
+          <w:rFonts w:hint="eastAsia"/>
+        </w:rPr>
+        <w:t>流的数据类型：</w:t>
+      </w:r>
+      <w:r>
+        <w:rPr>
+          <w:rFonts w:hint="eastAsia"/>
+        </w:rPr>
+        <w:t>FILE</w:t>
+      </w:r>
+      <w:r>
+        <w:rPr>
+          <w:rFonts w:hint="eastAsia"/>
+        </w:rPr>
+        <w:t>类型（代表了文件的所有内部状态）</w:t>
+      </w:r>
+    </w:p>
+    <w:p>
+      <w:r>
+        <w:tab/>
+      </w:r>
+      <w:r>
+        <w:rPr>
+          <w:rFonts w:hint="eastAsia"/>
+        </w:rPr>
+        <w:t>FILE</w:t>
+      </w:r>
+      <w:r>
+        <w:rPr>
+          <w:rFonts w:hint="eastAsia"/>
+        </w:rPr>
+        <w:t>对象由</w:t>
+      </w:r>
+      <w:r>
+        <w:rPr>
+          <w:rFonts w:hint="eastAsia"/>
+        </w:rPr>
+        <w:t>IO</w:t>
+      </w:r>
+      <w:r>
+        <w:rPr>
+          <w:rFonts w:hint="eastAsia"/>
+        </w:rPr>
+        <w:t>库函数内部分配、管理</w:t>
+      </w:r>
+    </w:p>
+    <w:p>
+      <w:r>
+        <w:tab/>
+      </w:r>
+      <w:r>
+        <w:rPr>
+          <w:rFonts w:hint="eastAsia"/>
+        </w:rPr>
+        <w:t>在打开流的时候需要考虑：</w:t>
+      </w:r>
+      <w:r>
+        <w:rPr>
+          <w:rFonts w:hint="eastAsia"/>
+        </w:rPr>
+        <w:t>哪个文件（新建），打开的方式，光标位置</w:t>
+      </w:r>
+    </w:p>
+    <w:p>
+      <w:r>
+        <w:tab/>
+      </w:r>
+    </w:p>
+    <w:p>
+      <w:pPr>
+        <w:rPr>
+          <w:rFonts w:hint="eastAsia"/>
+        </w:rPr>
+      </w:pPr>
+      <w:r>
+        <w:tab/>
+      </w:r>
+      <w:r>
+        <w:rPr>
+          <w:rFonts w:hint="eastAsia"/>
+        </w:rPr>
+        <w:t>在</w:t>
+      </w:r>
+      <w:r>
+        <w:rPr>
+          <w:rFonts w:hint="eastAsia"/>
+        </w:rPr>
+        <w:t>Linux</w:t>
+      </w:r>
+      <w:r>
+        <w:rPr>
+          <w:rFonts w:hint="eastAsia"/>
+        </w:rPr>
+        <w:t>系统中使用</w:t>
+      </w:r>
+      <w:r>
+        <w:rPr>
+          <w:rFonts w:hint="eastAsia"/>
+        </w:rPr>
+        <w:t>man</w:t>
+      </w:r>
+      <w:r>
+        <w:t xml:space="preserve"> </w:t>
+      </w:r>
+      <w:r>
+        <w:rPr>
+          <w:rFonts w:hint="eastAsia"/>
+        </w:rPr>
+        <w:t>fopen</w:t>
+      </w:r>
+      <w:r>
+        <w:rPr>
+          <w:rFonts w:hint="eastAsia"/>
+        </w:rPr>
+        <w:t>查看：</w:t>
+      </w:r>
+    </w:p>
+    <w:p>
+      <w:r>
+        <w:tab/>
+      </w:r>
+      <w:r>
+        <w:rPr>
+          <w:rFonts w:hint="eastAsia"/>
+        </w:rPr>
+        <w:t>原型：</w:t>
+      </w:r>
+      <w:r>
+        <w:rPr>
+          <w:rFonts w:hint="eastAsia"/>
+        </w:rPr>
+        <w:t>FILE</w:t>
+      </w:r>
+      <w:r>
+        <w:t xml:space="preserve"> </w:t>
+      </w:r>
+      <w:r>
+        <w:rPr>
+          <w:rFonts w:hint="eastAsia"/>
+        </w:rPr>
+        <w:t>*fopen</w:t>
+      </w:r>
+      <w:r>
+        <w:t>(const char *path, const char *mode);</w:t>
+      </w:r>
+    </w:p>
+    <w:p>
+      <w:r>
+        <w:tab/>
+      </w:r>
+      <w:r>
+        <w:rPr>
+          <w:rFonts w:hint="eastAsia"/>
+        </w:rPr>
+        <w:t>参数：</w:t>
+      </w:r>
+      <w:r>
+        <w:rPr>
+          <w:rFonts w:hint="eastAsia"/>
+        </w:rPr>
+        <w:t>path</w:t>
+      </w:r>
+      <w:r>
+        <w:rPr>
+          <w:rFonts w:hint="eastAsia"/>
+        </w:rPr>
+        <w:t>表示需要打开的文件，</w:t>
+      </w:r>
+      <w:r>
+        <w:rPr>
+          <w:rFonts w:hint="eastAsia"/>
+        </w:rPr>
+        <w:t>mode</w:t>
+      </w:r>
+      <w:r>
+        <w:rPr>
+          <w:rFonts w:hint="eastAsia"/>
+        </w:rPr>
+        <w:t>表示光标所在位置以及以什么方式打开</w:t>
+      </w:r>
+      <w:r>
+        <w:rPr>
+          <w:rFonts w:hint="eastAsia"/>
+        </w:rPr>
+        <w:t>(</w:t>
+      </w:r>
+      <w:r>
+        <w:t>r/r+/w/w+/a/a+)</w:t>
+      </w:r>
+      <w:r>
+        <w:rPr>
+          <w:rFonts w:hint="eastAsia"/>
+        </w:rPr>
+        <w:t>。</w:t>
+      </w:r>
+    </w:p>
+    <w:p>
+      <w:r>
+        <w:tab/>
+        <w:t>r</w:t>
+      </w:r>
+      <w:r>
+        <w:rPr>
+          <w:rFonts w:hint="eastAsia"/>
+        </w:rPr>
+        <w:t>：读，光标在头部</w:t>
+      </w:r>
+    </w:p>
+    <w:p>
+      <w:pPr>
+        <w:rPr>
+          <w:rFonts w:hint="eastAsia"/>
+        </w:rPr>
+      </w:pPr>
+      <w:r>
+        <w:tab/>
+      </w:r>
+      <w:r>
+        <w:rPr>
+          <w:rFonts w:hint="eastAsia"/>
+        </w:rPr>
+        <w:t>r</w:t>
+      </w:r>
+      <w:r>
+        <w:t>+</w:t>
+      </w:r>
+      <w:r>
+        <w:rPr>
+          <w:rFonts w:hint="eastAsia"/>
+        </w:rPr>
+        <w:t>：读写，光标在头部</w:t>
+      </w:r>
+    </w:p>
+    <w:p>
+      <w:r>
+        <w:tab/>
+      </w:r>
+      <w:r>
+        <w:rPr>
+          <w:rFonts w:hint="eastAsia"/>
+        </w:rPr>
+        <w:t>w</w:t>
+      </w:r>
+      <w:r>
+        <w:rPr>
+          <w:rFonts w:hint="eastAsia"/>
+        </w:rPr>
+        <w:t>：写</w:t>
+      </w:r>
+      <w:r>
+        <w:rPr>
+          <w:rFonts w:hint="eastAsia"/>
+        </w:rPr>
+        <w:t>，光标在文件头（对已有内容清空）</w:t>
+      </w:r>
+    </w:p>
+    <w:p>
+      <w:pPr>
+        <w:rPr>
+          <w:rFonts w:hint="eastAsia"/>
+        </w:rPr>
+      </w:pPr>
+      <w:r>
+        <w:tab/>
+      </w:r>
+      <w:r>
+        <w:rPr>
+          <w:rFonts w:hint="eastAsia"/>
+        </w:rPr>
+        <w:t>w</w:t>
+      </w:r>
+      <w:r>
+        <w:t>+</w:t>
+      </w:r>
+      <w:r>
+        <w:rPr>
+          <w:rFonts w:hint="eastAsia"/>
+        </w:rPr>
+        <w:t>：读写</w:t>
+      </w:r>
+    </w:p>
+    <w:p>
+      <w:r>
+        <w:tab/>
+      </w:r>
+      <w:r>
+        <w:rPr>
+          <w:rFonts w:hint="eastAsia"/>
+        </w:rPr>
+        <w:t>a</w:t>
+      </w:r>
+      <w:r>
+        <w:rPr>
+          <w:rFonts w:hint="eastAsia"/>
+        </w:rPr>
+        <w:t>：追加</w:t>
+      </w:r>
+      <w:r>
+        <w:rPr>
+          <w:rFonts w:hint="eastAsia"/>
+        </w:rPr>
+        <w:t>，写操作</w:t>
+      </w:r>
+      <w:r>
+        <w:rPr>
+          <w:rFonts w:hint="eastAsia"/>
+        </w:rPr>
+        <w:t>，光标定位到文件尾部</w:t>
+      </w:r>
+    </w:p>
+    <w:p>
+      <w:r>
+        <w:tab/>
+      </w:r>
+      <w:r>
+        <w:rPr>
+          <w:rFonts w:hint="eastAsia"/>
+        </w:rPr>
+        <w:t>a</w:t>
+      </w:r>
+      <w:r>
+        <w:t>+</w:t>
+      </w:r>
+      <w:r>
+        <w:rPr>
+          <w:rFonts w:hint="eastAsia"/>
+        </w:rPr>
+        <w:t>：追加，读写</w:t>
+      </w:r>
+    </w:p>
+    <w:p/>
+    <w:p>
+      <w:r>
+        <w:tab/>
+      </w:r>
+      <w:r>
+        <w:rPr>
+          <w:rFonts w:hint="eastAsia"/>
+        </w:rPr>
+        <w:t>示例：</w:t>
+      </w:r>
+    </w:p>
+    <w:p>
+      <w:r>
+        <w:t>#include &lt;stdio.h&gt;</w:t>
+      </w:r>
+    </w:p>
+    <w:p>
+      <w:r>
+        <w:t>int main(int argc,char **argv)</w:t>
+      </w:r>
+    </w:p>
+    <w:p>
+      <w:r>
+        <w:t>{</w:t>
+      </w:r>
+    </w:p>
+    <w:p>
+      <w:r>
+        <w:tab/>
+        <w:t>FILE *fp = NULL;</w:t>
+      </w:r>
+    </w:p>
+    <w:p>
+      <w:r>
+        <w:tab/>
+        <w:t>fp = fopen("a.c","w");</w:t>
+      </w:r>
+    </w:p>
+    <w:p>
+      <w:r>
+        <w:tab/>
+        <w:t>if ( NULL == fp )</w:t>
+      </w:r>
+    </w:p>
+    <w:p>
+      <w:r>
+        <w:tab/>
+        <w:t>{</w:t>
+      </w:r>
+    </w:p>
+    <w:p>
+      <w:r>
+        <w:tab/>
+      </w:r>
+      <w:r>
+        <w:tab/>
+        <w:t>perror("fopen");</w:t>
+      </w:r>
+    </w:p>
+    <w:p>
+      <w:r>
+        <w:tab/>
+      </w:r>
+      <w:r>
+        <w:tab/>
+        <w:t>return -1;</w:t>
+      </w:r>
+    </w:p>
+    <w:p>
+      <w:r>
+        <w:tab/>
+        <w:t>}</w:t>
+      </w:r>
+    </w:p>
+    <w:p>
+      <w:r>
+        <w:tab/>
+        <w:t>fclose(fp);</w:t>
+      </w:r>
+    </w:p>
+    <w:p>
+      <w:pPr>
+        <w:rPr>
+          <w:rFonts w:hint="eastAsia"/>
+        </w:rPr>
+      </w:pPr>
+      <w:r>
+        <w:t>}</w:t>
+      </w:r>
+    </w:p>
+    <w:p>
       <w:pPr>
         <w:pStyle w:val="3"/>
-        <w:rPr>
-          <w:rFonts w:hint="eastAsia"/>
-        </w:rPr>
-      </w:pPr>
-      <w:r>
-        <w:rPr>
-          <w:rFonts w:hint="eastAsia"/>
-        </w:rPr>
+      </w:pPr>
+      <w:r>
+        <w:rPr>
+          <w:rFonts w:hint="eastAsia"/>
+        </w:rPr>
+        <w:lastRenderedPageBreak/>
         <w:t>关闭流</w:t>
+      </w:r>
+    </w:p>
+    <w:p>
+      <w:pPr>
+        <w:rPr>
+          <w:rFonts w:hint="eastAsia"/>
+        </w:rPr>
+      </w:pPr>
+      <w:r>
+        <w:tab/>
+      </w:r>
+      <w:r>
+        <w:rPr>
+          <w:rFonts w:hint="eastAsia"/>
+        </w:rPr>
+        <w:t>释放</w:t>
+      </w:r>
+      <w:r>
+        <w:rPr>
+          <w:rFonts w:hint="eastAsia"/>
+        </w:rPr>
+        <w:t>IO</w:t>
+      </w:r>
+      <w:r>
+        <w:rPr>
+          <w:rFonts w:hint="eastAsia"/>
+        </w:rPr>
+        <w:t>库函数分配的资源，中断文件和程序的连接</w:t>
       </w:r>
     </w:p>
     <w:p>
@@ -143,7 +798,7 @@
                     <pic:cNvPicPr/>
                   </pic:nvPicPr>
                   <pic:blipFill>
-                    <a:blip r:embed="rId6"/>
+                    <a:blip r:embed="rId7"/>
                     <a:stretch>
                       <a:fillRect/>
                     </a:stretch>
@@ -182,6 +837,17 @@
           <w:rFonts w:hint="eastAsia"/>
         </w:rPr>
       </w:pPr>
+      <w:r>
+        <w:tab/>
+      </w:r>
+      <w:r>
+        <w:rPr>
+          <w:rFonts w:hint="eastAsia"/>
+        </w:rPr>
+        <w:t>硬盘是不可寻址的，所以无法在硬盘内部直接进行数据的复制，需要借助内存寻址。</w:t>
+      </w:r>
+      <w:bookmarkStart w:id="0" w:name="_GoBack"/>
+      <w:bookmarkEnd w:id="0"/>
     </w:p>
     <w:p>
       <w:pPr>
@@ -191,7 +857,6 @@
         <w:rPr>
           <w:rFonts w:hint="eastAsia"/>
         </w:rPr>
-        <w:lastRenderedPageBreak/>
         <w:t>读写</w:t>
       </w:r>
     </w:p>
@@ -288,7 +953,7 @@
                     <pic:cNvPicPr/>
                   </pic:nvPicPr>
                   <pic:blipFill>
-                    <a:blip r:embed="rId7"/>
+                    <a:blip r:embed="rId8"/>
                     <a:stretch>
                       <a:fillRect/>
                     </a:stretch>
@@ -427,6 +1092,7 @@
     </w:p>
     <w:p>
       <w:r>
+        <w:lastRenderedPageBreak/>
         <w:tab/>
       </w:r>
       <w:r>
@@ -562,14 +1228,563 @@
         <w:rPr>
           <w:rFonts w:hint="eastAsia"/>
         </w:rPr>
+        <w:tab/>
+        <w:t>//</w:t>
+      </w:r>
+      <w:r>
+        <w:rPr>
+          <w:rFonts w:hint="eastAsia"/>
+        </w:rPr>
+        <w:t>准备一个合适的内存，大小（源文件本身大小）</w:t>
+      </w:r>
+    </w:p>
+    <w:p>
+      <w:pPr>
+        <w:rPr>
+          <w:rFonts w:hint="eastAsia"/>
+        </w:rPr>
+      </w:pPr>
+      <w:r>
+        <w:rPr>
+          <w:rFonts w:hint="eastAsia"/>
+        </w:rPr>
+        <w:tab/>
+        <w:t>//</w:t>
+      </w:r>
+      <w:r>
+        <w:rPr>
+          <w:rFonts w:hint="eastAsia"/>
+        </w:rPr>
+        <w:t>一次性读取源文件</w:t>
+      </w:r>
+    </w:p>
+    <w:p>
+      <w:pPr>
+        <w:rPr>
+          <w:rFonts w:hint="eastAsia"/>
+        </w:rPr>
+      </w:pPr>
+      <w:r>
+        <w:rPr>
+          <w:rFonts w:hint="eastAsia"/>
+        </w:rPr>
+        <w:tab/>
+        <w:t>//</w:t>
+      </w:r>
+      <w:r>
+        <w:rPr>
+          <w:rFonts w:hint="eastAsia"/>
+        </w:rPr>
+        <w:t>一次性写入源文件</w:t>
+      </w:r>
+    </w:p>
+    <w:p>
+      <w:pPr>
+        <w:rPr>
+          <w:rFonts w:hint="eastAsia"/>
+        </w:rPr>
+      </w:pPr>
+      <w:r>
+        <w:rPr>
+          <w:rFonts w:hint="eastAsia"/>
+        </w:rPr>
+        <w:tab/>
+        <w:t>//</w:t>
+      </w:r>
+      <w:r>
+        <w:rPr>
+          <w:rFonts w:hint="eastAsia"/>
+        </w:rPr>
+        <w:t>关闭</w:t>
+      </w:r>
+    </w:p>
+    <w:p/>
+    <w:p>
+      <w:r>
+        <w:tab/>
+        <w:t>int ret = -1;</w:t>
+      </w:r>
+    </w:p>
+    <w:p>
+      <w:pPr>
+        <w:rPr>
+          <w:rFonts w:hint="eastAsia"/>
+        </w:rPr>
+      </w:pPr>
+      <w:r>
+        <w:rPr>
+          <w:rFonts w:hint="eastAsia"/>
+        </w:rPr>
+        <w:tab/>
+        <w:t>//</w:t>
+      </w:r>
+      <w:r>
+        <w:rPr>
+          <w:rFonts w:hint="eastAsia"/>
+        </w:rPr>
+        <w:t>拷贝源文件（</w:t>
+      </w:r>
+      <w:r>
+        <w:rPr>
+          <w:rFonts w:hint="eastAsia"/>
+        </w:rPr>
+        <w:t>source.c</w:t>
+      </w:r>
+      <w:r>
+        <w:rPr>
+          <w:rFonts w:hint="eastAsia"/>
+        </w:rPr>
+        <w:t>）到目标文件（</w:t>
+      </w:r>
+      <w:r>
+        <w:rPr>
+          <w:rFonts w:hint="eastAsia"/>
+        </w:rPr>
+        <w:t>dst.c)</w:t>
+      </w:r>
+    </w:p>
+    <w:p>
+      <w:pPr>
+        <w:rPr>
+          <w:rFonts w:hint="eastAsia"/>
+        </w:rPr>
+      </w:pPr>
+      <w:r>
+        <w:rPr>
+          <w:rFonts w:hint="eastAsia"/>
+        </w:rPr>
+        <w:tab/>
+        <w:t>FILE *fp_s = NULL;//</w:t>
+      </w:r>
+      <w:r>
+        <w:rPr>
+          <w:rFonts w:hint="eastAsia"/>
+        </w:rPr>
+        <w:t>源文件流</w:t>
+      </w:r>
+    </w:p>
+    <w:p>
+      <w:pPr>
+        <w:rPr>
+          <w:rFonts w:hint="eastAsia"/>
+        </w:rPr>
+      </w:pPr>
+      <w:r>
+        <w:rPr>
+          <w:rFonts w:hint="eastAsia"/>
+        </w:rPr>
+        <w:tab/>
+        <w:t>fp_s = fopen("source.c","r");//</w:t>
+      </w:r>
+      <w:r>
+        <w:rPr>
+          <w:rFonts w:hint="eastAsia"/>
+        </w:rPr>
+        <w:t>只读</w:t>
+      </w:r>
+      <w:r>
+        <w:rPr>
+          <w:rFonts w:hint="eastAsia"/>
+        </w:rPr>
+        <w:t xml:space="preserve"> r</w:t>
+      </w:r>
+    </w:p>
+    <w:p>
+      <w:r>
+        <w:tab/>
+        <w:t>if ( NULL == fp_s )</w:t>
+      </w:r>
+    </w:p>
+    <w:p>
+      <w:r>
+        <w:tab/>
+        <w:t>{</w:t>
+      </w:r>
+    </w:p>
+    <w:p>
+      <w:r>
+        <w:tab/>
+      </w:r>
+      <w:r>
+        <w:tab/>
+        <w:t>perror("fopen source.c");</w:t>
+      </w:r>
+    </w:p>
+    <w:p>
+      <w:r>
+        <w:tab/>
+      </w:r>
+      <w:r>
+        <w:tab/>
+        <w:t>return -1;</w:t>
+      </w:r>
+    </w:p>
+    <w:p>
+      <w:r>
+        <w:tab/>
+        <w:t>}</w:t>
+      </w:r>
+    </w:p>
+    <w:p/>
+    <w:p>
+      <w:pPr>
+        <w:rPr>
+          <w:rFonts w:hint="eastAsia"/>
+        </w:rPr>
+      </w:pPr>
+      <w:r>
+        <w:rPr>
+          <w:rFonts w:hint="eastAsia"/>
+        </w:rPr>
+        <w:tab/>
+        <w:t>FILE *fp_d = NULL;//</w:t>
+      </w:r>
+      <w:r>
+        <w:rPr>
+          <w:rFonts w:hint="eastAsia"/>
+        </w:rPr>
+        <w:t>目标文件流</w:t>
+      </w:r>
+    </w:p>
+    <w:p>
+      <w:pPr>
+        <w:rPr>
+          <w:rFonts w:hint="eastAsia"/>
+        </w:rPr>
+      </w:pPr>
+      <w:r>
+        <w:rPr>
+          <w:rFonts w:hint="eastAsia"/>
+        </w:rPr>
+        <w:tab/>
+        <w:t>fp_d = fopen("dst.c","w");//</w:t>
+      </w:r>
+      <w:r>
+        <w:rPr>
+          <w:rFonts w:hint="eastAsia"/>
+        </w:rPr>
+        <w:t>写</w:t>
+      </w:r>
+      <w:r>
+        <w:rPr>
+          <w:rFonts w:hint="eastAsia"/>
+        </w:rPr>
+        <w:t xml:space="preserve">w </w:t>
+      </w:r>
+    </w:p>
+    <w:p>
+      <w:r>
+        <w:tab/>
+        <w:t>if ( NULL == fp_d )</w:t>
+      </w:r>
+    </w:p>
+    <w:p>
+      <w:r>
+        <w:tab/>
+        <w:t>{</w:t>
+      </w:r>
+    </w:p>
+    <w:p>
+      <w:r>
         <w:lastRenderedPageBreak/>
         <w:tab/>
+      </w:r>
+      <w:r>
+        <w:tab/>
+        <w:t>perror("fopen dst.c");</w:t>
+      </w:r>
+    </w:p>
+    <w:p>
+      <w:r>
+        <w:tab/>
+      </w:r>
+      <w:r>
+        <w:tab/>
+        <w:t>return -1;</w:t>
+      </w:r>
+    </w:p>
+    <w:p>
+      <w:r>
+        <w:tab/>
+        <w:t>}</w:t>
+      </w:r>
+    </w:p>
+    <w:p>
+      <w:pPr>
+        <w:rPr>
+          <w:rFonts w:hint="eastAsia"/>
+        </w:rPr>
+      </w:pPr>
+    </w:p>
+    <w:p>
+      <w:pPr>
+        <w:rPr>
+          <w:rFonts w:hint="eastAsia"/>
+        </w:rPr>
+      </w:pPr>
+      <w:r>
+        <w:rPr>
+          <w:rFonts w:hint="eastAsia"/>
+        </w:rPr>
+        <w:tab/>
         <w:t>//</w:t>
       </w:r>
       <w:r>
         <w:rPr>
           <w:rFonts w:hint="eastAsia"/>
         </w:rPr>
+        <w:t>准备内存</w:t>
+      </w:r>
+    </w:p>
+    <w:p>
+      <w:r>
+        <w:tab/>
+        <w:t>char *buff = NULL;</w:t>
+      </w:r>
+    </w:p>
+    <w:p>
+      <w:pPr>
+        <w:rPr>
+          <w:rFonts w:hint="eastAsia"/>
+        </w:rPr>
+      </w:pPr>
+      <w:r>
+        <w:rPr>
+          <w:rFonts w:hint="eastAsia"/>
+        </w:rPr>
+        <w:tab/>
+        <w:t>//</w:t>
+      </w:r>
+      <w:r>
+        <w:rPr>
+          <w:rFonts w:hint="eastAsia"/>
+        </w:rPr>
+        <w:t>计算出源文件的大小</w:t>
+      </w:r>
+    </w:p>
+    <w:p>
+      <w:pPr>
+        <w:rPr>
+          <w:rFonts w:hint="eastAsia"/>
+          <w:color w:val="FF0000"/>
+        </w:rPr>
+      </w:pPr>
+      <w:r>
+        <w:rPr>
+          <w:rFonts w:hint="eastAsia"/>
+        </w:rPr>
+        <w:tab/>
+      </w:r>
+      <w:r>
+        <w:rPr>
+          <w:rFonts w:hint="eastAsia"/>
+          <w:color w:val="FF0000"/>
+        </w:rPr>
+        <w:t>ret = fseek(fp_s,0,SEEK_END);//</w:t>
+      </w:r>
+      <w:r>
+        <w:rPr>
+          <w:rFonts w:hint="eastAsia"/>
+          <w:color w:val="FF0000"/>
+        </w:rPr>
+        <w:t>定位到文件尾部</w:t>
+      </w:r>
+    </w:p>
+    <w:p>
+      <w:r>
+        <w:tab/>
+        <w:t>if ( -1 == ret )</w:t>
+      </w:r>
+    </w:p>
+    <w:p>
+      <w:r>
+        <w:tab/>
+        <w:t>{</w:t>
+      </w:r>
+    </w:p>
+    <w:p>
+      <w:r>
+        <w:tab/>
+      </w:r>
+      <w:r>
+        <w:tab/>
+        <w:t>perror("fseek");</w:t>
+      </w:r>
+    </w:p>
+    <w:p>
+      <w:r>
+        <w:tab/>
+      </w:r>
+      <w:r>
+        <w:tab/>
+        <w:t>return -1;</w:t>
+      </w:r>
+    </w:p>
+    <w:p>
+      <w:r>
+        <w:tab/>
+        <w:t>}</w:t>
+      </w:r>
+    </w:p>
+    <w:p>
+      <w:r>
+        <w:tab/>
+        <w:t>long file_size;</w:t>
+      </w:r>
+    </w:p>
+    <w:p>
+      <w:pPr>
+        <w:rPr>
+          <w:rFonts w:hint="eastAsia"/>
+          <w:color w:val="FF0000"/>
+        </w:rPr>
+      </w:pPr>
+      <w:r>
+        <w:rPr>
+          <w:rFonts w:hint="eastAsia"/>
+        </w:rPr>
+        <w:tab/>
+      </w:r>
+      <w:r>
+        <w:rPr>
+          <w:rFonts w:hint="eastAsia"/>
+          <w:color w:val="FF0000"/>
+        </w:rPr>
+        <w:t>file_size = ftell(fp_s);//</w:t>
+      </w:r>
+      <w:r>
+        <w:rPr>
+          <w:rFonts w:hint="eastAsia"/>
+          <w:color w:val="FF0000"/>
+        </w:rPr>
+        <w:t>计算出大小</w:t>
+      </w:r>
+    </w:p>
+    <w:p>
+      <w:r>
+        <w:tab/>
+        <w:t>if ( -1 == file_size )</w:t>
+      </w:r>
+    </w:p>
+    <w:p>
+      <w:r>
+        <w:tab/>
+        <w:t>{</w:t>
+      </w:r>
+    </w:p>
+    <w:p>
+      <w:r>
+        <w:tab/>
+      </w:r>
+      <w:r>
+        <w:tab/>
+        <w:t>perror("ftell");</w:t>
+      </w:r>
+    </w:p>
+    <w:p>
+      <w:r>
+        <w:tab/>
+      </w:r>
+      <w:r>
+        <w:tab/>
+        <w:t>return -1;</w:t>
+      </w:r>
+    </w:p>
+    <w:p>
+      <w:r>
+        <w:tab/>
+        <w:t>}</w:t>
+      </w:r>
+    </w:p>
+    <w:p>
+      <w:pPr>
+        <w:rPr>
+          <w:rFonts w:hint="eastAsia"/>
+        </w:rPr>
+      </w:pPr>
+      <w:r>
+        <w:rPr>
+          <w:rFonts w:hint="eastAsia"/>
+        </w:rPr>
+        <w:tab/>
+        <w:t>//</w:t>
+      </w:r>
+      <w:r>
+        <w:rPr>
+          <w:rFonts w:hint="eastAsia"/>
+        </w:rPr>
+        <w:t>文件位置－－－文件头</w:t>
+      </w:r>
+    </w:p>
+    <w:p>
+      <w:pPr>
+        <w:rPr>
+          <w:color w:val="FF0000"/>
+        </w:rPr>
+      </w:pPr>
+      <w:r>
+        <w:tab/>
+      </w:r>
+      <w:r>
+        <w:rPr>
+          <w:color w:val="FF0000"/>
+        </w:rPr>
+        <w:t>ret = fseek(fp_s,0,SEEK_SET);</w:t>
+      </w:r>
+    </w:p>
+    <w:p>
+      <w:r>
+        <w:tab/>
+        <w:t>if ( -1 == ret )</w:t>
+      </w:r>
+    </w:p>
+    <w:p>
+      <w:r>
+        <w:tab/>
+        <w:t>{</w:t>
+      </w:r>
+    </w:p>
+    <w:p>
+      <w:r>
+        <w:tab/>
+      </w:r>
+      <w:r>
+        <w:tab/>
+        <w:t>perror("fseek");</w:t>
+      </w:r>
+    </w:p>
+    <w:p>
+      <w:r>
+        <w:tab/>
+      </w:r>
+      <w:r>
+        <w:tab/>
+        <w:t>return -1;</w:t>
+      </w:r>
+    </w:p>
+    <w:p>
+      <w:r>
+        <w:tab/>
+        <w:t>}</w:t>
+      </w:r>
+    </w:p>
+    <w:p>
+      <w:pPr>
+        <w:rPr>
+          <w:rFonts w:hint="eastAsia"/>
+        </w:rPr>
+      </w:pPr>
+      <w:r>
+        <w:rPr>
+          <w:rFonts w:hint="eastAsia"/>
+        </w:rPr>
+        <w:tab/>
+        <w:t>//</w:t>
+      </w:r>
+      <w:r>
+        <w:rPr>
+          <w:rFonts w:hint="eastAsia"/>
+        </w:rPr>
         <w:t>准备一个合适的内存，大小（源文件本身大小）</w:t>
       </w:r>
     </w:p>
@@ -584,13 +1799,113 @@
           <w:rFonts w:hint="eastAsia"/>
         </w:rPr>
         <w:tab/>
+        <w:t>buff = malloc(file_size);//</w:t>
+      </w:r>
+      <w:r>
+        <w:rPr>
+          <w:rFonts w:hint="eastAsia"/>
+        </w:rPr>
+        <w:t>堆</w:t>
+      </w:r>
+      <w:r>
+        <w:rPr>
+          <w:rFonts w:hint="eastAsia"/>
+        </w:rPr>
+        <w:t xml:space="preserve"> </w:t>
+      </w:r>
+    </w:p>
+    <w:p>
+      <w:r>
+        <w:tab/>
+        <w:t>if( NULL == buff )</w:t>
+      </w:r>
+    </w:p>
+    <w:p>
+      <w:r>
+        <w:lastRenderedPageBreak/>
+        <w:tab/>
+        <w:t>{</w:t>
+      </w:r>
+    </w:p>
+    <w:p>
+      <w:r>
+        <w:tab/>
+      </w:r>
+      <w:r>
+        <w:tab/>
+        <w:t>perror("malloc buff");</w:t>
+      </w:r>
+    </w:p>
+    <w:p>
+      <w:pPr>
+        <w:rPr>
+          <w:rFonts w:hint="eastAsia"/>
+        </w:rPr>
+      </w:pPr>
+      <w:r>
+        <w:tab/>
+      </w:r>
+      <w:r>
+        <w:tab/>
+        <w:t>return -1;</w:t>
+      </w:r>
+    </w:p>
+    <w:p>
+      <w:r>
+        <w:tab/>
+        <w:t>}</w:t>
+      </w:r>
+    </w:p>
+    <w:p>
+      <w:pPr>
+        <w:rPr>
+          <w:rFonts w:hint="eastAsia"/>
+        </w:rPr>
+      </w:pPr>
+      <w:r>
+        <w:rPr>
+          <w:rFonts w:hint="eastAsia"/>
+        </w:rPr>
+        <w:tab/>
+        <w:t>memset(buff,'\0',file_size);//</w:t>
+      </w:r>
+      <w:r>
+        <w:rPr>
+          <w:rFonts w:hint="eastAsia"/>
+        </w:rPr>
+        <w:t>内存每次完成后清</w:t>
+      </w:r>
+      <w:r>
+        <w:rPr>
+          <w:rFonts w:hint="eastAsia"/>
+        </w:rPr>
+        <w:t>0</w:t>
+      </w:r>
+    </w:p>
+    <w:p>
+      <w:pPr>
+        <w:rPr>
+          <w:rFonts w:hint="eastAsia"/>
+        </w:rPr>
+      </w:pPr>
+      <w:r>
+        <w:rPr>
+          <w:rFonts w:hint="eastAsia"/>
+        </w:rPr>
+        <w:tab/>
         <w:t>//</w:t>
       </w:r>
       <w:r>
         <w:rPr>
           <w:rFonts w:hint="eastAsia"/>
         </w:rPr>
-        <w:t>一次性读取源文件</w:t>
+        <w:t>读</w:t>
+      </w:r>
+      <w:r>
+        <w:rPr>
+          <w:rFonts w:hint="eastAsia"/>
+        </w:rPr>
+        <w:t xml:space="preserve"> </w:t>
       </w:r>
     </w:p>
     <w:p>
@@ -610,15 +1925,69 @@
         <w:rPr>
           <w:rFonts w:hint="eastAsia"/>
         </w:rPr>
-        <w:t>一次性写入源文件</w:t>
-      </w:r>
-    </w:p>
-    <w:p>
-      <w:pPr>
-        <w:rPr>
-          <w:rFonts w:hint="eastAsia"/>
-        </w:rPr>
-      </w:pPr>
+        <w:t>从源文件</w:t>
+      </w:r>
+      <w:r>
+        <w:rPr>
+          <w:rFonts w:hint="eastAsia"/>
+        </w:rPr>
+        <w:t>默认光标（文件位置处）读取一个长度信息，存放到用户内存里面</w:t>
+      </w:r>
+    </w:p>
+    <w:p>
+      <w:r>
+        <w:tab/>
+        <w:t>ret = fread(buff,1,file_size,fp_s);</w:t>
+      </w:r>
+    </w:p>
+    <w:p>
+      <w:r>
+        <w:tab/>
+        <w:t>if ( 20 &gt; ret )</w:t>
+      </w:r>
+    </w:p>
+    <w:p>
+      <w:r>
+        <w:tab/>
+        <w:t>{</w:t>
+      </w:r>
+    </w:p>
+    <w:p>
+      <w:r>
+        <w:tab/>
+      </w:r>
+      <w:r>
+        <w:tab/>
+        <w:t>if ( feof(fp_s))//ferror</w:t>
+      </w:r>
+    </w:p>
+    <w:p>
+      <w:r>
+        <w:tab/>
+      </w:r>
+      <w:r>
+        <w:tab/>
+        <w:t>{</w:t>
+      </w:r>
+    </w:p>
+    <w:p>
+      <w:pPr>
+        <w:rPr>
+          <w:rFonts w:hint="eastAsia"/>
+        </w:rPr>
+      </w:pPr>
+      <w:r>
+        <w:rPr>
+          <w:rFonts w:hint="eastAsia"/>
+        </w:rPr>
+        <w:tab/>
+      </w:r>
+      <w:r>
+        <w:rPr>
+          <w:rFonts w:hint="eastAsia"/>
+        </w:rPr>
+        <w:tab/>
+      </w:r>
       <w:r>
         <w:rPr>
           <w:rFonts w:hint="eastAsia"/>
@@ -630,14 +1999,195 @@
         <w:rPr>
           <w:rFonts w:hint="eastAsia"/>
         </w:rPr>
-        <w:t>关闭</w:t>
+        <w:t>文件尾</w:t>
+      </w:r>
+    </w:p>
+    <w:p>
+      <w:r>
+        <w:tab/>
+      </w:r>
+      <w:r>
+        <w:tab/>
+      </w:r>
+      <w:r>
+        <w:tab/>
+        <w:t>ret = fwrite(buff,1,ret,fp_d);</w:t>
+      </w:r>
+    </w:p>
+    <w:p>
+      <w:r>
+        <w:tab/>
+      </w:r>
+      <w:r>
+        <w:tab/>
+      </w:r>
+      <w:r>
+        <w:tab/>
+        <w:t>if ( 0 == ret )</w:t>
+      </w:r>
+    </w:p>
+    <w:p>
+      <w:r>
+        <w:tab/>
+      </w:r>
+      <w:r>
+        <w:tab/>
+      </w:r>
+      <w:r>
+        <w:tab/>
+        <w:t>{</w:t>
+      </w:r>
+    </w:p>
+    <w:p>
+      <w:r>
+        <w:tab/>
+      </w:r>
+      <w:r>
+        <w:tab/>
+      </w:r>
+      <w:r>
+        <w:tab/>
+      </w:r>
+      <w:r>
+        <w:tab/>
+        <w:t>//bug...</w:t>
+      </w:r>
+    </w:p>
+    <w:p>
+      <w:r>
+        <w:tab/>
+      </w:r>
+      <w:r>
+        <w:tab/>
+      </w:r>
+      <w:r>
+        <w:tab/>
+      </w:r>
+      <w:r>
+        <w:tab/>
+        <w:t>perror("fwrite");</w:t>
+      </w:r>
+    </w:p>
+    <w:p>
+      <w:r>
+        <w:tab/>
+      </w:r>
+      <w:r>
+        <w:tab/>
+      </w:r>
+      <w:r>
+        <w:tab/>
+      </w:r>
+      <w:r>
+        <w:tab/>
+        <w:t>return -1;</w:t>
+      </w:r>
+    </w:p>
+    <w:p>
+      <w:pPr>
+        <w:rPr>
+          <w:rFonts w:hint="eastAsia"/>
+        </w:rPr>
+      </w:pPr>
+      <w:r>
+        <w:tab/>
+      </w:r>
+      <w:r>
+        <w:tab/>
+      </w:r>
+      <w:r>
+        <w:tab/>
+        <w:t>}</w:t>
+      </w:r>
+    </w:p>
+    <w:p>
+      <w:r>
+        <w:tab/>
+      </w:r>
+      <w:r>
+        <w:tab/>
+        <w:t>}else</w:t>
+      </w:r>
+    </w:p>
+    <w:p>
+      <w:r>
+        <w:tab/>
+      </w:r>
+      <w:r>
+        <w:tab/>
+        <w:t>{</w:t>
+      </w:r>
+    </w:p>
+    <w:p>
+      <w:pPr>
+        <w:rPr>
+          <w:rFonts w:hint="eastAsia"/>
+        </w:rPr>
+      </w:pPr>
+      <w:r>
+        <w:rPr>
+          <w:rFonts w:hint="eastAsia"/>
+        </w:rPr>
+        <w:tab/>
+      </w:r>
+      <w:r>
+        <w:rPr>
+          <w:rFonts w:hint="eastAsia"/>
+        </w:rPr>
+        <w:tab/>
+      </w:r>
+      <w:r>
+        <w:rPr>
+          <w:rFonts w:hint="eastAsia"/>
+        </w:rPr>
+        <w:tab/>
+        <w:t>//</w:t>
+      </w:r>
+      <w:r>
+        <w:rPr>
+          <w:rFonts w:hint="eastAsia"/>
+        </w:rPr>
+        <w:t>出错</w:t>
+      </w:r>
+    </w:p>
+    <w:p>
+      <w:r>
+        <w:tab/>
+      </w:r>
+      <w:r>
+        <w:tab/>
+      </w:r>
+      <w:r>
+        <w:tab/>
+        <w:t>perror("fread");</w:t>
+      </w:r>
+    </w:p>
+    <w:p>
+      <w:r>
+        <w:tab/>
+      </w:r>
+      <w:r>
+        <w:tab/>
+      </w:r>
+      <w:r>
+        <w:tab/>
+        <w:t>return -1;</w:t>
       </w:r>
     </w:p>
     <w:p/>
     <w:p>
       <w:r>
         <w:tab/>
-        <w:t>int ret = -1;</w:t>
+      </w:r>
+      <w:r>
+        <w:tab/>
+        <w:t>}</w:t>
+      </w:r>
+    </w:p>
+    <w:p>
+      <w:r>
+        <w:tab/>
+        <w:t>}</w:t>
       </w:r>
     </w:p>
     <w:p>
@@ -657,77 +2207,26 @@
         <w:rPr>
           <w:rFonts w:hint="eastAsia"/>
         </w:rPr>
-        <w:t>拷贝源文件（</w:t>
-      </w:r>
-      <w:r>
-        <w:rPr>
-          <w:rFonts w:hint="eastAsia"/>
-        </w:rPr>
-        <w:t>source.c</w:t>
-      </w:r>
-      <w:r>
-        <w:rPr>
-          <w:rFonts w:hint="eastAsia"/>
-        </w:rPr>
-        <w:t>）到目标文件（</w:t>
-      </w:r>
-      <w:r>
-        <w:rPr>
-          <w:rFonts w:hint="eastAsia"/>
-        </w:rPr>
-        <w:t>dst.c)</w:t>
-      </w:r>
-    </w:p>
-    <w:p>
-      <w:pPr>
-        <w:rPr>
-          <w:rFonts w:hint="eastAsia"/>
-        </w:rPr>
-      </w:pPr>
-      <w:r>
-        <w:rPr>
-          <w:rFonts w:hint="eastAsia"/>
-        </w:rPr>
-        <w:tab/>
-        <w:t>FILE *fp_s = NULL;//</w:t>
-      </w:r>
-      <w:r>
-        <w:rPr>
-          <w:rFonts w:hint="eastAsia"/>
-        </w:rPr>
-        <w:t>源文件流</w:t>
-      </w:r>
-    </w:p>
-    <w:p>
-      <w:pPr>
-        <w:rPr>
-          <w:rFonts w:hint="eastAsia"/>
-        </w:rPr>
-      </w:pPr>
-      <w:r>
-        <w:rPr>
-          <w:rFonts w:hint="eastAsia"/>
-        </w:rPr>
-        <w:tab/>
-        <w:t>fp_s = fopen("source.c","r");//</w:t>
-      </w:r>
-      <w:r>
-        <w:rPr>
-          <w:rFonts w:hint="eastAsia"/>
-        </w:rPr>
-        <w:t>只读</w:t>
-      </w:r>
-      <w:r>
-        <w:rPr>
-          <w:rFonts w:hint="eastAsia"/>
-        </w:rPr>
-        <w:t xml:space="preserve"> r</w:t>
-      </w:r>
-    </w:p>
-    <w:p>
-      <w:r>
-        <w:tab/>
-        <w:t>if ( NULL == fp_s )</w:t>
+        <w:t>写</w:t>
+      </w:r>
+    </w:p>
+    <w:p>
+      <w:r>
+        <w:tab/>
+        <w:t>//</w:t>
+      </w:r>
+    </w:p>
+    <w:p>
+      <w:r>
+        <w:lastRenderedPageBreak/>
+        <w:tab/>
+        <w:t>ret = fwrite(buff,1,ret,fp_d);</w:t>
+      </w:r>
+    </w:p>
+    <w:p>
+      <w:r>
+        <w:tab/>
+        <w:t>if ( 0 == ret )</w:t>
       </w:r>
     </w:p>
     <w:p>
@@ -742,7 +2241,16 @@
       </w:r>
       <w:r>
         <w:tab/>
-        <w:t>perror("fopen source.c");</w:t>
+        <w:t>//bug...</w:t>
+      </w:r>
+    </w:p>
+    <w:p>
+      <w:r>
+        <w:tab/>
+      </w:r>
+      <w:r>
+        <w:tab/>
+        <w:t>perror("fwrite");</w:t>
       </w:r>
     </w:p>
     <w:p>
@@ -755,858 +2263,16 @@
       </w:r>
     </w:p>
     <w:p>
+      <w:pPr>
+        <w:rPr>
+          <w:rFonts w:hint="eastAsia"/>
+        </w:rPr>
+      </w:pPr>
       <w:r>
         <w:tab/>
         <w:t>}</w:t>
       </w:r>
     </w:p>
-    <w:p/>
-    <w:p>
-      <w:pPr>
-        <w:rPr>
-          <w:rFonts w:hint="eastAsia"/>
-        </w:rPr>
-      </w:pPr>
-      <w:r>
-        <w:rPr>
-          <w:rFonts w:hint="eastAsia"/>
-        </w:rPr>
-        <w:tab/>
-        <w:t>FILE *fp_d = NULL;//</w:t>
-      </w:r>
-      <w:r>
-        <w:rPr>
-          <w:rFonts w:hint="eastAsia"/>
-        </w:rPr>
-        <w:t>目标文件流</w:t>
-      </w:r>
-    </w:p>
-    <w:p>
-      <w:pPr>
-        <w:rPr>
-          <w:rFonts w:hint="eastAsia"/>
-        </w:rPr>
-      </w:pPr>
-      <w:r>
-        <w:rPr>
-          <w:rFonts w:hint="eastAsia"/>
-        </w:rPr>
-        <w:tab/>
-        <w:t>fp_d = fopen("dst.c","w");//</w:t>
-      </w:r>
-      <w:r>
-        <w:rPr>
-          <w:rFonts w:hint="eastAsia"/>
-        </w:rPr>
-        <w:t>写</w:t>
-      </w:r>
-      <w:r>
-        <w:rPr>
-          <w:rFonts w:hint="eastAsia"/>
-        </w:rPr>
-        <w:t xml:space="preserve">w </w:t>
-      </w:r>
-    </w:p>
-    <w:p>
-      <w:r>
-        <w:tab/>
-        <w:t>if ( NULL == fp_d )</w:t>
-      </w:r>
-    </w:p>
-    <w:p>
-      <w:r>
-        <w:tab/>
-        <w:t>{</w:t>
-      </w:r>
-    </w:p>
-    <w:p>
-      <w:r>
-        <w:tab/>
-      </w:r>
-      <w:r>
-        <w:tab/>
-        <w:t>perror("fopen dst.c");</w:t>
-      </w:r>
-    </w:p>
-    <w:p>
-      <w:r>
-        <w:tab/>
-      </w:r>
-      <w:r>
-        <w:tab/>
-        <w:t>return -1;</w:t>
-      </w:r>
-    </w:p>
-    <w:p>
-      <w:r>
-        <w:tab/>
-        <w:t>}</w:t>
-      </w:r>
-    </w:p>
-    <w:p>
-      <w:pPr>
-        <w:rPr>
-          <w:rFonts w:hint="eastAsia"/>
-        </w:rPr>
-      </w:pPr>
-    </w:p>
-    <w:p>
-      <w:pPr>
-        <w:rPr>
-          <w:rFonts w:hint="eastAsia"/>
-        </w:rPr>
-      </w:pPr>
-      <w:r>
-        <w:rPr>
-          <w:rFonts w:hint="eastAsia"/>
-        </w:rPr>
-        <w:tab/>
-        <w:t>//</w:t>
-      </w:r>
-      <w:r>
-        <w:rPr>
-          <w:rFonts w:hint="eastAsia"/>
-        </w:rPr>
-        <w:t>准备内存</w:t>
-      </w:r>
-    </w:p>
-    <w:p>
-      <w:r>
-        <w:tab/>
-        <w:t>char *buff = NULL;</w:t>
-      </w:r>
-    </w:p>
-    <w:p>
-      <w:pPr>
-        <w:rPr>
-          <w:rFonts w:hint="eastAsia"/>
-        </w:rPr>
-      </w:pPr>
-      <w:r>
-        <w:rPr>
-          <w:rFonts w:hint="eastAsia"/>
-        </w:rPr>
-        <w:tab/>
-        <w:t>//</w:t>
-      </w:r>
-      <w:r>
-        <w:rPr>
-          <w:rFonts w:hint="eastAsia"/>
-        </w:rPr>
-        <w:t>计算出源文件的大小</w:t>
-      </w:r>
-    </w:p>
-    <w:p>
-      <w:pPr>
-        <w:rPr>
-          <w:rFonts w:hint="eastAsia"/>
-          <w:color w:val="FF0000"/>
-        </w:rPr>
-      </w:pPr>
-      <w:r>
-        <w:rPr>
-          <w:rFonts w:hint="eastAsia"/>
-        </w:rPr>
-        <w:tab/>
-      </w:r>
-      <w:r>
-        <w:rPr>
-          <w:rFonts w:hint="eastAsia"/>
-          <w:color w:val="FF0000"/>
-        </w:rPr>
-        <w:t>ret = fseek(fp_s,0,SEEK_END);//</w:t>
-      </w:r>
-      <w:r>
-        <w:rPr>
-          <w:rFonts w:hint="eastAsia"/>
-          <w:color w:val="FF0000"/>
-        </w:rPr>
-        <w:t>定位到文件尾部</w:t>
-      </w:r>
-    </w:p>
-    <w:p>
-      <w:r>
-        <w:tab/>
-        <w:t>if ( -1 == ret )</w:t>
-      </w:r>
-    </w:p>
-    <w:p>
-      <w:r>
-        <w:tab/>
-        <w:t>{</w:t>
-      </w:r>
-    </w:p>
-    <w:p>
-      <w:r>
-        <w:tab/>
-      </w:r>
-      <w:r>
-        <w:tab/>
-        <w:t>perror("fseek");</w:t>
-      </w:r>
-    </w:p>
-    <w:p>
-      <w:r>
-        <w:lastRenderedPageBreak/>
-        <w:tab/>
-      </w:r>
-      <w:r>
-        <w:tab/>
-        <w:t>return -1;</w:t>
-      </w:r>
-    </w:p>
-    <w:p>
-      <w:r>
-        <w:tab/>
-        <w:t>}</w:t>
-      </w:r>
-    </w:p>
-    <w:p>
-      <w:r>
-        <w:tab/>
-        <w:t>long file_size;</w:t>
-      </w:r>
-    </w:p>
-    <w:p>
-      <w:pPr>
-        <w:rPr>
-          <w:rFonts w:hint="eastAsia"/>
-          <w:color w:val="FF0000"/>
-        </w:rPr>
-      </w:pPr>
-      <w:r>
-        <w:rPr>
-          <w:rFonts w:hint="eastAsia"/>
-        </w:rPr>
-        <w:tab/>
-      </w:r>
-      <w:r>
-        <w:rPr>
-          <w:rFonts w:hint="eastAsia"/>
-          <w:color w:val="FF0000"/>
-        </w:rPr>
-        <w:t>file_size = ftell(fp_s);//</w:t>
-      </w:r>
-      <w:r>
-        <w:rPr>
-          <w:rFonts w:hint="eastAsia"/>
-          <w:color w:val="FF0000"/>
-        </w:rPr>
-        <w:t>计算出大小</w:t>
-      </w:r>
-    </w:p>
-    <w:p>
-      <w:r>
-        <w:tab/>
-        <w:t>if ( -1 == file_size )</w:t>
-      </w:r>
-    </w:p>
-    <w:p>
-      <w:r>
-        <w:tab/>
-        <w:t>{</w:t>
-      </w:r>
-    </w:p>
-    <w:p>
-      <w:r>
-        <w:tab/>
-      </w:r>
-      <w:r>
-        <w:tab/>
-        <w:t>perror("ftell");</w:t>
-      </w:r>
-    </w:p>
-    <w:p>
-      <w:r>
-        <w:tab/>
-      </w:r>
-      <w:r>
-        <w:tab/>
-        <w:t>return -1;</w:t>
-      </w:r>
-    </w:p>
-    <w:p>
-      <w:r>
-        <w:tab/>
-        <w:t>}</w:t>
-      </w:r>
-    </w:p>
-    <w:p>
-      <w:pPr>
-        <w:rPr>
-          <w:rFonts w:hint="eastAsia"/>
-        </w:rPr>
-      </w:pPr>
-      <w:r>
-        <w:rPr>
-          <w:rFonts w:hint="eastAsia"/>
-        </w:rPr>
-        <w:tab/>
-        <w:t>//</w:t>
-      </w:r>
-      <w:r>
-        <w:rPr>
-          <w:rFonts w:hint="eastAsia"/>
-        </w:rPr>
-        <w:t>文件位置－－－文件头</w:t>
-      </w:r>
-    </w:p>
-    <w:p>
-      <w:pPr>
-        <w:rPr>
-          <w:color w:val="FF0000"/>
-        </w:rPr>
-      </w:pPr>
-      <w:r>
-        <w:tab/>
-      </w:r>
-      <w:r>
-        <w:rPr>
-          <w:color w:val="FF0000"/>
-        </w:rPr>
-        <w:t>ret = fseek(fp_s,0,SEEK_SET);</w:t>
-      </w:r>
-    </w:p>
-    <w:p>
-      <w:r>
-        <w:tab/>
-        <w:t>if ( -1 == ret )</w:t>
-      </w:r>
-    </w:p>
-    <w:p>
-      <w:r>
-        <w:tab/>
-        <w:t>{</w:t>
-      </w:r>
-    </w:p>
-    <w:p>
-      <w:r>
-        <w:tab/>
-      </w:r>
-      <w:r>
-        <w:tab/>
-        <w:t>perror("fseek");</w:t>
-      </w:r>
-    </w:p>
-    <w:p>
-      <w:r>
-        <w:tab/>
-      </w:r>
-      <w:r>
-        <w:tab/>
-        <w:t>return -1;</w:t>
-      </w:r>
-    </w:p>
-    <w:p>
-      <w:r>
-        <w:tab/>
-        <w:t>}</w:t>
-      </w:r>
-    </w:p>
-    <w:p>
-      <w:pPr>
-        <w:rPr>
-          <w:rFonts w:hint="eastAsia"/>
-        </w:rPr>
-      </w:pPr>
-      <w:r>
-        <w:rPr>
-          <w:rFonts w:hint="eastAsia"/>
-        </w:rPr>
-        <w:tab/>
-        <w:t>//</w:t>
-      </w:r>
-      <w:r>
-        <w:rPr>
-          <w:rFonts w:hint="eastAsia"/>
-        </w:rPr>
-        <w:t>准备一个合适的内存，大小（源文件本身大小）</w:t>
-      </w:r>
-    </w:p>
-    <w:p>
-      <w:pPr>
-        <w:rPr>
-          <w:rFonts w:hint="eastAsia"/>
-        </w:rPr>
-      </w:pPr>
-      <w:r>
-        <w:rPr>
-          <w:rFonts w:hint="eastAsia"/>
-        </w:rPr>
-        <w:tab/>
-        <w:t>buff = malloc(file_size);//</w:t>
-      </w:r>
-      <w:r>
-        <w:rPr>
-          <w:rFonts w:hint="eastAsia"/>
-        </w:rPr>
-        <w:t>堆</w:t>
-      </w:r>
-      <w:r>
-        <w:rPr>
-          <w:rFonts w:hint="eastAsia"/>
-        </w:rPr>
-        <w:t xml:space="preserve"> </w:t>
-      </w:r>
-    </w:p>
-    <w:p>
-      <w:r>
-        <w:tab/>
-        <w:t>if( NULL == buff )</w:t>
-      </w:r>
-    </w:p>
-    <w:p>
-      <w:r>
-        <w:tab/>
-        <w:t>{</w:t>
-      </w:r>
-    </w:p>
-    <w:p>
-      <w:r>
-        <w:tab/>
-      </w:r>
-      <w:r>
-        <w:tab/>
-        <w:t>perror("malloc buff");</w:t>
-      </w:r>
-    </w:p>
-    <w:p>
-      <w:pPr>
-        <w:rPr>
-          <w:rFonts w:hint="eastAsia"/>
-        </w:rPr>
-      </w:pPr>
-      <w:r>
-        <w:tab/>
-      </w:r>
-      <w:r>
-        <w:tab/>
-        <w:t>return -1;</w:t>
-      </w:r>
-    </w:p>
-    <w:p>
-      <w:r>
-        <w:tab/>
-        <w:t>}</w:t>
-      </w:r>
-    </w:p>
-    <w:p>
-      <w:pPr>
-        <w:rPr>
-          <w:rFonts w:hint="eastAsia"/>
-        </w:rPr>
-      </w:pPr>
-      <w:r>
-        <w:rPr>
-          <w:rFonts w:hint="eastAsia"/>
-        </w:rPr>
-        <w:tab/>
-        <w:t>memset(buff,'\0',file_size);//</w:t>
-      </w:r>
-      <w:r>
-        <w:rPr>
-          <w:rFonts w:hint="eastAsia"/>
-        </w:rPr>
-        <w:t>内存每次完成后清</w:t>
-      </w:r>
-      <w:r>
-        <w:rPr>
-          <w:rFonts w:hint="eastAsia"/>
-        </w:rPr>
-        <w:t>0</w:t>
-      </w:r>
-    </w:p>
-    <w:p>
-      <w:pPr>
-        <w:rPr>
-          <w:rFonts w:hint="eastAsia"/>
-        </w:rPr>
-      </w:pPr>
-      <w:r>
-        <w:rPr>
-          <w:rFonts w:hint="eastAsia"/>
-        </w:rPr>
-        <w:tab/>
-        <w:t>//</w:t>
-      </w:r>
-      <w:r>
-        <w:rPr>
-          <w:rFonts w:hint="eastAsia"/>
-        </w:rPr>
-        <w:t>读</w:t>
-      </w:r>
-      <w:r>
-        <w:rPr>
-          <w:rFonts w:hint="eastAsia"/>
-        </w:rPr>
-        <w:t xml:space="preserve"> </w:t>
-      </w:r>
-    </w:p>
-    <w:p>
-      <w:pPr>
-        <w:rPr>
-          <w:rFonts w:hint="eastAsia"/>
-        </w:rPr>
-      </w:pPr>
-      <w:r>
-        <w:rPr>
-          <w:rFonts w:hint="eastAsia"/>
-        </w:rPr>
-        <w:tab/>
-        <w:t>//</w:t>
-      </w:r>
-      <w:r>
-        <w:rPr>
-          <w:rFonts w:hint="eastAsia"/>
-        </w:rPr>
-        <w:t>从源文件</w:t>
-      </w:r>
-      <w:r>
-        <w:rPr>
-          <w:rFonts w:hint="eastAsia"/>
-        </w:rPr>
-        <w:t>默认光标（文件位置处）读取一个长度信息，存放到用户内存里面</w:t>
-      </w:r>
-    </w:p>
-    <w:p>
-      <w:r>
-        <w:tab/>
-        <w:t>ret = fread(buff,1,file_size,fp_s);</w:t>
-      </w:r>
-    </w:p>
-    <w:p>
-      <w:r>
-        <w:tab/>
-        <w:t>if ( 20 &gt; ret )</w:t>
-      </w:r>
-    </w:p>
-    <w:p>
-      <w:r>
-        <w:tab/>
-        <w:t>{</w:t>
-      </w:r>
-    </w:p>
-    <w:p>
-      <w:r>
-        <w:tab/>
-      </w:r>
-      <w:r>
-        <w:tab/>
-        <w:t>if ( feof(fp_s))//ferror</w:t>
-      </w:r>
-    </w:p>
-    <w:p>
-      <w:r>
-        <w:lastRenderedPageBreak/>
-        <w:tab/>
-      </w:r>
-      <w:r>
-        <w:tab/>
-        <w:t>{</w:t>
-      </w:r>
-    </w:p>
-    <w:p>
-      <w:pPr>
-        <w:rPr>
-          <w:rFonts w:hint="eastAsia"/>
-        </w:rPr>
-      </w:pPr>
-      <w:r>
-        <w:rPr>
-          <w:rFonts w:hint="eastAsia"/>
-        </w:rPr>
-        <w:tab/>
-      </w:r>
-      <w:r>
-        <w:rPr>
-          <w:rFonts w:hint="eastAsia"/>
-        </w:rPr>
-        <w:tab/>
-      </w:r>
-      <w:r>
-        <w:rPr>
-          <w:rFonts w:hint="eastAsia"/>
-        </w:rPr>
-        <w:tab/>
-        <w:t>//</w:t>
-      </w:r>
-      <w:r>
-        <w:rPr>
-          <w:rFonts w:hint="eastAsia"/>
-        </w:rPr>
-        <w:t>文件尾</w:t>
-      </w:r>
-    </w:p>
-    <w:p>
-      <w:r>
-        <w:tab/>
-      </w:r>
-      <w:r>
-        <w:tab/>
-      </w:r>
-      <w:r>
-        <w:tab/>
-        <w:t>ret = fwrite(buff,1,ret,fp_d);</w:t>
-      </w:r>
-    </w:p>
-    <w:p>
-      <w:r>
-        <w:tab/>
-      </w:r>
-      <w:r>
-        <w:tab/>
-      </w:r>
-      <w:r>
-        <w:tab/>
-        <w:t>if ( 0 == ret )</w:t>
-      </w:r>
-    </w:p>
-    <w:p>
-      <w:r>
-        <w:tab/>
-      </w:r>
-      <w:r>
-        <w:tab/>
-      </w:r>
-      <w:r>
-        <w:tab/>
-        <w:t>{</w:t>
-      </w:r>
-    </w:p>
-    <w:p>
-      <w:r>
-        <w:tab/>
-      </w:r>
-      <w:r>
-        <w:tab/>
-      </w:r>
-      <w:r>
-        <w:tab/>
-      </w:r>
-      <w:r>
-        <w:tab/>
-        <w:t>//bug...</w:t>
-      </w:r>
-    </w:p>
-    <w:p>
-      <w:r>
-        <w:tab/>
-      </w:r>
-      <w:r>
-        <w:tab/>
-      </w:r>
-      <w:r>
-        <w:tab/>
-      </w:r>
-      <w:r>
-        <w:tab/>
-        <w:t>perror("fwrite");</w:t>
-      </w:r>
-    </w:p>
-    <w:p>
-      <w:r>
-        <w:tab/>
-      </w:r>
-      <w:r>
-        <w:tab/>
-      </w:r>
-      <w:r>
-        <w:tab/>
-      </w:r>
-      <w:r>
-        <w:tab/>
-        <w:t>return -1;</w:t>
-      </w:r>
-    </w:p>
-    <w:p>
-      <w:pPr>
-        <w:rPr>
-          <w:rFonts w:hint="eastAsia"/>
-        </w:rPr>
-      </w:pPr>
-      <w:r>
-        <w:tab/>
-      </w:r>
-      <w:r>
-        <w:tab/>
-      </w:r>
-      <w:r>
-        <w:tab/>
-        <w:t>}</w:t>
-      </w:r>
-    </w:p>
-    <w:p>
-      <w:r>
-        <w:tab/>
-      </w:r>
-      <w:r>
-        <w:tab/>
-        <w:t>}else</w:t>
-      </w:r>
-    </w:p>
-    <w:p>
-      <w:r>
-        <w:tab/>
-      </w:r>
-      <w:r>
-        <w:tab/>
-        <w:t>{</w:t>
-      </w:r>
-    </w:p>
-    <w:p>
-      <w:pPr>
-        <w:rPr>
-          <w:rFonts w:hint="eastAsia"/>
-        </w:rPr>
-      </w:pPr>
-      <w:r>
-        <w:rPr>
-          <w:rFonts w:hint="eastAsia"/>
-        </w:rPr>
-        <w:tab/>
-      </w:r>
-      <w:r>
-        <w:rPr>
-          <w:rFonts w:hint="eastAsia"/>
-        </w:rPr>
-        <w:tab/>
-      </w:r>
-      <w:r>
-        <w:rPr>
-          <w:rFonts w:hint="eastAsia"/>
-        </w:rPr>
-        <w:tab/>
-        <w:t>//</w:t>
-      </w:r>
-      <w:r>
-        <w:rPr>
-          <w:rFonts w:hint="eastAsia"/>
-        </w:rPr>
-        <w:t>出错</w:t>
-      </w:r>
-    </w:p>
-    <w:p>
-      <w:r>
-        <w:tab/>
-      </w:r>
-      <w:r>
-        <w:tab/>
-      </w:r>
-      <w:r>
-        <w:tab/>
-        <w:t>perror("fread");</w:t>
-      </w:r>
-    </w:p>
-    <w:p>
-      <w:r>
-        <w:tab/>
-      </w:r>
-      <w:r>
-        <w:tab/>
-      </w:r>
-      <w:r>
-        <w:tab/>
-        <w:t>return -1;</w:t>
-      </w:r>
-    </w:p>
-    <w:p/>
-    <w:p>
-      <w:r>
-        <w:tab/>
-      </w:r>
-      <w:r>
-        <w:tab/>
-        <w:t>}</w:t>
-      </w:r>
-    </w:p>
-    <w:p>
-      <w:r>
-        <w:tab/>
-        <w:t>}</w:t>
-      </w:r>
-    </w:p>
-    <w:p>
-      <w:pPr>
-        <w:rPr>
-          <w:rFonts w:hint="eastAsia"/>
-        </w:rPr>
-      </w:pPr>
-      <w:r>
-        <w:rPr>
-          <w:rFonts w:hint="eastAsia"/>
-        </w:rPr>
-        <w:tab/>
-        <w:t>//</w:t>
-      </w:r>
-      <w:r>
-        <w:rPr>
-          <w:rFonts w:hint="eastAsia"/>
-        </w:rPr>
-        <w:t>写</w:t>
-      </w:r>
-    </w:p>
-    <w:p>
-      <w:r>
-        <w:tab/>
-        <w:t>//</w:t>
-      </w:r>
-    </w:p>
-    <w:p>
-      <w:r>
-        <w:tab/>
-        <w:t>ret = fwrite(buff,1,ret,fp_d);</w:t>
-      </w:r>
-    </w:p>
-    <w:p>
-      <w:r>
-        <w:tab/>
-        <w:t>if ( 0 == ret )</w:t>
-      </w:r>
-    </w:p>
-    <w:p>
-      <w:r>
-        <w:tab/>
-        <w:t>{</w:t>
-      </w:r>
-    </w:p>
-    <w:p>
-      <w:r>
-        <w:tab/>
-      </w:r>
-      <w:r>
-        <w:tab/>
-        <w:t>//bug...</w:t>
-      </w:r>
-    </w:p>
-    <w:p>
-      <w:r>
-        <w:tab/>
-      </w:r>
-      <w:r>
-        <w:tab/>
-        <w:t>perror("fwrite");</w:t>
-      </w:r>
-    </w:p>
-    <w:p>
-      <w:r>
-        <w:tab/>
-      </w:r>
-      <w:r>
-        <w:tab/>
-        <w:t>return -1;</w:t>
-      </w:r>
-    </w:p>
-    <w:p>
-      <w:pPr>
-        <w:rPr>
-          <w:rFonts w:hint="eastAsia"/>
-        </w:rPr>
-      </w:pPr>
-      <w:r>
-        <w:tab/>
-        <w:t>}</w:t>
-      </w:r>
-    </w:p>
     <w:p>
       <w:r>
         <w:tab/>
@@ -1633,7 +2299,6 @@
     </w:p>
     <w:p>
       <w:r>
-        <w:lastRenderedPageBreak/>
         <w:tab/>
         <w:t>fclose(fp_d);</w:t>
       </w:r>

--- a/Linux系统/Linux IO/标准IO编程.docx
+++ b/Linux系统/Linux IO/标准IO编程.docx
@@ -832,11 +832,6 @@
       </w:r>
     </w:p>
     <w:p>
-      <w:pPr>
-        <w:rPr>
-          <w:rFonts w:hint="eastAsia"/>
-        </w:rPr>
-      </w:pPr>
       <w:r>
         <w:tab/>
       </w:r>
@@ -845,19 +840,1836 @@
           <w:rFonts w:hint="eastAsia"/>
         </w:rPr>
         <w:t>硬盘是不可寻址的，所以无法在硬盘内部直接进行数据的复制，需要借助内存寻址。</w:t>
+      </w:r>
+    </w:p>
+    <w:p>
+      <w:r>
+        <w:tab/>
+      </w:r>
+      <w:r>
+        <w:rPr>
+          <w:rFonts w:hint="eastAsia"/>
+        </w:rPr>
+        <w:t>示例：</w:t>
+      </w:r>
+    </w:p>
+    <w:p>
+      <w:r>
+        <w:t>#include &lt;stdio.h&gt;</w:t>
+      </w:r>
+    </w:p>
+    <w:p>
+      <w:r>
+        <w:t>#include &lt;stdlib.h&gt;  //man free, man malloc</w:t>
+      </w:r>
+    </w:p>
+    <w:p>
+      <w:r>
+        <w:t>int main(int argc,char **argv)</w:t>
+      </w:r>
+    </w:p>
+    <w:p>
+      <w:r>
+        <w:t>{</w:t>
+      </w:r>
+    </w:p>
+    <w:p>
+      <w:r>
+        <w:tab/>
+        <w:t>int ret = -1;</w:t>
+      </w:r>
+    </w:p>
+    <w:p>
+      <w:pPr>
+        <w:rPr>
+          <w:rFonts w:hint="eastAsia"/>
+        </w:rPr>
+      </w:pPr>
+      <w:r>
+        <w:rPr>
+          <w:rFonts w:hint="eastAsia"/>
+        </w:rPr>
+        <w:tab/>
+        <w:t>//</w:t>
+      </w:r>
+      <w:r>
+        <w:rPr>
+          <w:rFonts w:hint="eastAsia"/>
+        </w:rPr>
+        <w:t>拷贝</w:t>
+      </w:r>
+      <w:r>
+        <w:rPr>
+          <w:rFonts w:hint="eastAsia"/>
+        </w:rPr>
+        <w:t xml:space="preserve"> </w:t>
+      </w:r>
+      <w:r>
+        <w:rPr>
+          <w:rFonts w:hint="eastAsia"/>
+        </w:rPr>
+        <w:t>源文件（</w:t>
+      </w:r>
+      <w:r>
+        <w:rPr>
+          <w:rFonts w:hint="eastAsia"/>
+        </w:rPr>
+        <w:t>source.c</w:t>
+      </w:r>
+      <w:r>
+        <w:rPr>
+          <w:rFonts w:hint="eastAsia"/>
+        </w:rPr>
+        <w:t>）到目标文件（</w:t>
+      </w:r>
+      <w:r>
+        <w:rPr>
+          <w:rFonts w:hint="eastAsia"/>
+        </w:rPr>
+        <w:t>dst.c)</w:t>
+      </w:r>
+    </w:p>
+    <w:p>
+      <w:pPr>
+        <w:rPr>
+          <w:rFonts w:hint="eastAsia"/>
+        </w:rPr>
+      </w:pPr>
+      <w:r>
+        <w:rPr>
+          <w:rFonts w:hint="eastAsia"/>
+        </w:rPr>
+        <w:tab/>
+        <w:t>FILE *fp_s = NULL;//</w:t>
+      </w:r>
+      <w:r>
+        <w:rPr>
+          <w:rFonts w:hint="eastAsia"/>
+        </w:rPr>
+        <w:t>源文件流</w:t>
+      </w:r>
+    </w:p>
+    <w:p>
+      <w:pPr>
+        <w:rPr>
+          <w:rFonts w:hint="eastAsia"/>
+        </w:rPr>
+      </w:pPr>
+      <w:r>
+        <w:rPr>
+          <w:rFonts w:hint="eastAsia"/>
+        </w:rPr>
+        <w:tab/>
+        <w:t>fp_s = fopen("source.c","r");//</w:t>
+      </w:r>
+      <w:r>
+        <w:rPr>
+          <w:rFonts w:hint="eastAsia"/>
+        </w:rPr>
+        <w:t>只读</w:t>
+      </w:r>
+      <w:r>
+        <w:rPr>
+          <w:rFonts w:hint="eastAsia"/>
+        </w:rPr>
+        <w:t xml:space="preserve"> r</w:t>
+      </w:r>
+    </w:p>
+    <w:p>
+      <w:r>
+        <w:tab/>
+        <w:t>if ( NULL == fp_s )</w:t>
+      </w:r>
+    </w:p>
+    <w:p>
+      <w:r>
+        <w:tab/>
+        <w:t>{</w:t>
+      </w:r>
+    </w:p>
+    <w:p>
+      <w:r>
+        <w:tab/>
+      </w:r>
+      <w:r>
+        <w:tab/>
+        <w:t>perror("fopen source.c");</w:t>
+      </w:r>
+    </w:p>
+    <w:p>
+      <w:r>
+        <w:tab/>
+      </w:r>
+      <w:r>
+        <w:tab/>
+        <w:t>return -1;</w:t>
+      </w:r>
+    </w:p>
+    <w:p>
+      <w:r>
+        <w:tab/>
+        <w:t>}</w:t>
+      </w:r>
+    </w:p>
+    <w:p/>
+    <w:p>
+      <w:pPr>
+        <w:rPr>
+          <w:rFonts w:hint="eastAsia"/>
+        </w:rPr>
+      </w:pPr>
+      <w:r>
+        <w:rPr>
+          <w:rFonts w:hint="eastAsia"/>
+        </w:rPr>
+        <w:tab/>
+        <w:t>FILE *fp_d = NULL;//</w:t>
+      </w:r>
+      <w:r>
+        <w:rPr>
+          <w:rFonts w:hint="eastAsia"/>
+        </w:rPr>
+        <w:t>目标文件流</w:t>
+      </w:r>
+    </w:p>
+    <w:p>
+      <w:pPr>
+        <w:rPr>
+          <w:rFonts w:hint="eastAsia"/>
+        </w:rPr>
+      </w:pPr>
+      <w:r>
+        <w:rPr>
+          <w:rFonts w:hint="eastAsia"/>
+        </w:rPr>
+        <w:tab/>
+        <w:t>fp_d = fopen("dst.c","w");//</w:t>
+      </w:r>
+      <w:r>
+        <w:rPr>
+          <w:rFonts w:hint="eastAsia"/>
+        </w:rPr>
+        <w:t>写</w:t>
+      </w:r>
+      <w:r>
+        <w:rPr>
+          <w:rFonts w:hint="eastAsia"/>
+        </w:rPr>
+        <w:t xml:space="preserve">w </w:t>
+      </w:r>
+    </w:p>
+    <w:p>
+      <w:r>
+        <w:tab/>
+        <w:t>if ( NULL == fp_d )</w:t>
+      </w:r>
+    </w:p>
+    <w:p>
+      <w:r>
+        <w:tab/>
+        <w:t>{</w:t>
+      </w:r>
+    </w:p>
+    <w:p>
+      <w:r>
+        <w:lastRenderedPageBreak/>
+        <w:tab/>
+      </w:r>
+      <w:r>
+        <w:tab/>
+        <w:t>perror("fopen dst.c");</w:t>
+      </w:r>
+    </w:p>
+    <w:p>
+      <w:r>
+        <w:tab/>
+      </w:r>
+      <w:r>
+        <w:tab/>
+        <w:t>return -1;</w:t>
+      </w:r>
+    </w:p>
+    <w:p>
+      <w:r>
+        <w:tab/>
+        <w:t>}</w:t>
+      </w:r>
+    </w:p>
+    <w:p/>
+    <w:p/>
+    <w:p>
+      <w:pPr>
+        <w:rPr>
+          <w:rFonts w:hint="eastAsia"/>
+        </w:rPr>
+      </w:pPr>
+      <w:r>
+        <w:rPr>
+          <w:rFonts w:hint="eastAsia"/>
+        </w:rPr>
+        <w:tab/>
+        <w:t>//</w:t>
+      </w:r>
+      <w:r>
+        <w:rPr>
+          <w:rFonts w:hint="eastAsia"/>
+        </w:rPr>
+        <w:t>准备内存</w:t>
+      </w:r>
+    </w:p>
+    <w:p>
+      <w:r>
+        <w:tab/>
+        <w:t>char *buff = NULL;</w:t>
+      </w:r>
+    </w:p>
+    <w:p>
+      <w:pPr>
+        <w:rPr>
+          <w:rFonts w:hint="eastAsia"/>
+        </w:rPr>
+      </w:pPr>
+      <w:r>
+        <w:rPr>
+          <w:rFonts w:hint="eastAsia"/>
+        </w:rPr>
+        <w:tab/>
+        <w:t>buff = malloc(20);//</w:t>
+      </w:r>
+      <w:r>
+        <w:rPr>
+          <w:rFonts w:hint="eastAsia"/>
+        </w:rPr>
+        <w:t>堆</w:t>
+      </w:r>
+      <w:r>
+        <w:rPr>
+          <w:rFonts w:hint="eastAsia"/>
+        </w:rPr>
+        <w:t xml:space="preserve">  20</w:t>
+      </w:r>
+      <w:r>
+        <w:rPr>
+          <w:rFonts w:hint="eastAsia"/>
+        </w:rPr>
+        <w:t>字节</w:t>
+      </w:r>
+    </w:p>
+    <w:p>
+      <w:r>
+        <w:tab/>
+        <w:t>if( NULL == buff )</w:t>
+      </w:r>
+    </w:p>
+    <w:p>
+      <w:r>
+        <w:tab/>
+        <w:t>{</w:t>
+      </w:r>
+    </w:p>
+    <w:p>
+      <w:r>
+        <w:tab/>
+      </w:r>
+      <w:r>
+        <w:tab/>
+        <w:t>perror("malloc buff");</w:t>
+      </w:r>
+    </w:p>
+    <w:p>
+      <w:r>
+        <w:tab/>
+      </w:r>
+      <w:r>
+        <w:tab/>
+        <w:t>return -1;</w:t>
+      </w:r>
+    </w:p>
+    <w:p>
+      <w:r>
+        <w:tab/>
+        <w:t>}</w:t>
+      </w:r>
+    </w:p>
+    <w:p>
+      <w:pPr>
+        <w:rPr>
+          <w:rFonts w:hint="eastAsia"/>
+        </w:rPr>
+      </w:pPr>
+      <w:r>
+        <w:rPr>
+          <w:rFonts w:hint="eastAsia"/>
+        </w:rPr>
+        <w:tab/>
+        <w:t>//</w:t>
+      </w:r>
+      <w:r>
+        <w:rPr>
+          <w:rFonts w:hint="eastAsia"/>
+        </w:rPr>
+        <w:t>读</w:t>
+      </w:r>
+      <w:r>
+        <w:rPr>
+          <w:rFonts w:hint="eastAsia"/>
+        </w:rPr>
+        <w:t xml:space="preserve"> </w:t>
+      </w:r>
+    </w:p>
+    <w:p>
+      <w:pPr>
+        <w:rPr>
+          <w:rFonts w:hint="eastAsia"/>
+        </w:rPr>
+      </w:pPr>
+      <w:r>
+        <w:rPr>
+          <w:rFonts w:hint="eastAsia"/>
+        </w:rPr>
+        <w:tab/>
+        <w:t>//</w:t>
+      </w:r>
+      <w:r>
+        <w:rPr>
+          <w:rFonts w:hint="eastAsia"/>
+        </w:rPr>
+        <w:t>从源文件</w:t>
+      </w:r>
+      <w:r>
+        <w:rPr>
+          <w:rFonts w:hint="eastAsia"/>
+        </w:rPr>
+        <w:t>默认光标（文件位置处）读取一个长度信息，存放到用户内存里面</w:t>
+      </w:r>
+    </w:p>
+    <w:p>
+      <w:r>
+        <w:tab/>
+        <w:t>ret = fread(buff,1,20,fp_s);</w:t>
+      </w:r>
+    </w:p>
+    <w:p>
+      <w:r>
+        <w:tab/>
+        <w:t>if ( 0 == ret )</w:t>
+      </w:r>
+    </w:p>
+    <w:p>
+      <w:r>
+        <w:tab/>
+        <w:t>{</w:t>
+      </w:r>
+    </w:p>
+    <w:p>
+      <w:r>
+        <w:tab/>
+      </w:r>
+      <w:r>
+        <w:tab/>
+        <w:t>//bug...</w:t>
+      </w:r>
+    </w:p>
+    <w:p>
+      <w:r>
+        <w:tab/>
+      </w:r>
+      <w:r>
+        <w:tab/>
+        <w:t>perror("fread");</w:t>
+      </w:r>
+    </w:p>
+    <w:p>
+      <w:r>
+        <w:tab/>
+      </w:r>
+      <w:r>
+        <w:tab/>
+        <w:t>return -1;</w:t>
+      </w:r>
+    </w:p>
+    <w:p>
+      <w:r>
+        <w:tab/>
+        <w:t>}</w:t>
+      </w:r>
+    </w:p>
+    <w:p>
+      <w:pPr>
+        <w:rPr>
+          <w:rFonts w:hint="eastAsia"/>
+        </w:rPr>
+      </w:pPr>
+      <w:r>
+        <w:rPr>
+          <w:rFonts w:hint="eastAsia"/>
+        </w:rPr>
+        <w:tab/>
+        <w:t>//</w:t>
+      </w:r>
+      <w:r>
+        <w:rPr>
+          <w:rFonts w:hint="eastAsia"/>
+        </w:rPr>
+        <w:t>写</w:t>
+      </w:r>
+    </w:p>
+    <w:p>
+      <w:r>
+        <w:tab/>
+        <w:t>//</w:t>
+      </w:r>
+    </w:p>
+    <w:p>
+      <w:r>
+        <w:tab/>
+        <w:t>ret = fwrite(buff,1,20,fp_d);</w:t>
+      </w:r>
+    </w:p>
+    <w:p>
+      <w:r>
+        <w:tab/>
+        <w:t>if ( 0 == ret )</w:t>
+      </w:r>
+    </w:p>
+    <w:p>
+      <w:r>
+        <w:tab/>
+        <w:t>{</w:t>
+      </w:r>
+    </w:p>
+    <w:p>
+      <w:r>
+        <w:tab/>
+      </w:r>
+      <w:r>
+        <w:tab/>
+        <w:t>//bug...</w:t>
+      </w:r>
+    </w:p>
+    <w:p>
+      <w:r>
+        <w:tab/>
+      </w:r>
+      <w:r>
+        <w:tab/>
+        <w:t>perror("fwrite");</w:t>
+      </w:r>
+    </w:p>
+    <w:p>
+      <w:r>
+        <w:tab/>
+      </w:r>
+      <w:r>
+        <w:tab/>
+        <w:t>return -1;</w:t>
+      </w:r>
+    </w:p>
+    <w:p>
+      <w:r>
+        <w:lastRenderedPageBreak/>
+        <w:tab/>
+        <w:t>}</w:t>
+      </w:r>
+    </w:p>
+    <w:p/>
+    <w:p>
+      <w:r>
+        <w:tab/>
+        <w:t>free(buff);</w:t>
+      </w:r>
+    </w:p>
+    <w:p>
+      <w:r>
+        <w:tab/>
+        <w:t>buff = NULL;</w:t>
+      </w:r>
+    </w:p>
+    <w:p>
+      <w:r>
+        <w:tab/>
+        <w:t>fclose(fp_s);</w:t>
+      </w:r>
+    </w:p>
+    <w:p>
+      <w:r>
+        <w:tab/>
+        <w:t>fp_s = NULL;</w:t>
+      </w:r>
+    </w:p>
+    <w:p>
+      <w:r>
+        <w:tab/>
+        <w:t>fclose(fp_d);</w:t>
+      </w:r>
+    </w:p>
+    <w:p>
+      <w:r>
+        <w:tab/>
+        <w:t>fp_d = NULL;</w:t>
+      </w:r>
+    </w:p>
+    <w:p>
+      <w:pPr>
+        <w:rPr>
+          <w:rFonts w:hint="eastAsia"/>
+        </w:rPr>
+      </w:pPr>
+      <w:r>
+        <w:t>}</w:t>
+      </w:r>
+    </w:p>
+    <w:p>
+      <w:pPr>
+        <w:pStyle w:val="3"/>
+      </w:pPr>
+      <w:r>
+        <w:rPr>
+          <w:rFonts w:hint="eastAsia"/>
+        </w:rPr>
+        <w:t>读写</w:t>
+      </w:r>
+    </w:p>
+    <w:p>
+      <w:pPr>
+        <w:pStyle w:val="4"/>
+      </w:pPr>
+      <w:r>
+        <w:t>f</w:t>
+      </w:r>
+      <w:r>
+        <w:rPr>
+          <w:rFonts w:hint="eastAsia"/>
+        </w:rPr>
+        <w:t>gets</w:t>
+      </w:r>
+    </w:p>
+    <w:p>
+      <w:pPr>
+        <w:pStyle w:val="4"/>
+      </w:pPr>
+      <w:r>
+        <w:t>fread</w:t>
+      </w:r>
+    </w:p>
+    <w:p>
+      <w:r>
+        <w:tab/>
+      </w:r>
+      <w:r>
+        <w:rPr>
+          <w:rFonts w:hint="eastAsia"/>
+        </w:rPr>
+        <w:t>原型：</w:t>
+      </w:r>
+      <w:r>
+        <w:rPr>
+          <w:rFonts w:hint="eastAsia"/>
+        </w:rPr>
+        <w:t>size_t</w:t>
+      </w:r>
+      <w:r>
+        <w:t xml:space="preserve"> fread(void *ptr, size_t size, size_t nmemb, FILE *stream);</w:t>
+      </w:r>
+    </w:p>
+    <w:p>
+      <w:r>
+        <w:tab/>
+      </w:r>
+      <w:r>
+        <w:rPr>
+          <w:rFonts w:hint="eastAsia"/>
+        </w:rPr>
+        <w:t>参数：</w:t>
+      </w:r>
+      <w:r>
+        <w:rPr>
+          <w:rFonts w:hint="eastAsia"/>
+        </w:rPr>
+        <w:t>ptr</w:t>
+      </w:r>
+      <w:r>
+        <w:rPr>
+          <w:rFonts w:hint="eastAsia"/>
+        </w:rPr>
+        <w:t>文件指针（没有操作指针位置的参数，即只能接收已经设置好的文件指针</w:t>
+      </w:r>
+      <w:r>
+        <w:rPr>
+          <w:rFonts w:hint="eastAsia"/>
+        </w:rPr>
+        <w:t>，即只能从当前光标处操作</w:t>
+      </w:r>
+      <w:r>
+        <w:rPr>
+          <w:rFonts w:hint="eastAsia"/>
+        </w:rPr>
+        <w:t>），</w:t>
+      </w:r>
+      <w:r>
+        <w:rPr>
+          <w:rFonts w:hint="eastAsia"/>
+        </w:rPr>
+        <w:t>size</w:t>
+      </w:r>
+      <w:r>
+        <w:t>*nmemb</w:t>
+      </w:r>
+      <w:r>
+        <w:rPr>
+          <w:rFonts w:hint="eastAsia"/>
+        </w:rPr>
+        <w:t>表示需要读取的文件大小</w:t>
+      </w:r>
+      <w:r>
+        <w:rPr>
+          <w:rFonts w:hint="eastAsia"/>
+        </w:rPr>
+        <w:t>（</w:t>
+      </w:r>
+      <w:r>
+        <w:rPr>
+          <w:rFonts w:hint="eastAsia"/>
+          <w:color w:val="FF0000"/>
+        </w:rPr>
+        <w:t>不应该超过用户空间分配的内存大小，否则容易产生内存越界的风险</w:t>
+      </w:r>
+      <w:r>
+        <w:rPr>
+          <w:rFonts w:hint="eastAsia"/>
+        </w:rPr>
+        <w:t>）</w:t>
+      </w:r>
+    </w:p>
+    <w:p>
+      <w:r>
+        <w:tab/>
+      </w:r>
+      <w:r>
+        <w:rPr>
+          <w:rFonts w:hint="eastAsia"/>
+        </w:rPr>
+        <w:t>返回值：成功—读取的数据量，失败—比较短的数据值</w:t>
+      </w:r>
+      <w:r>
+        <w:rPr>
+          <w:rFonts w:hint="eastAsia"/>
+        </w:rPr>
+        <w:t>（</w:t>
+      </w:r>
+      <w:r>
+        <w:rPr>
+          <w:rFonts w:hint="eastAsia"/>
+        </w:rPr>
+        <w:t>没有错误，但是</w:t>
+      </w:r>
+      <w:r>
+        <w:rPr>
+          <w:rFonts w:hint="eastAsia"/>
+        </w:rPr>
+        <w:t>快到文件尾部的时候返回，比如总共</w:t>
+      </w:r>
+      <w:r>
+        <w:rPr>
+          <w:rFonts w:hint="eastAsia"/>
+        </w:rPr>
+        <w:t>3</w:t>
+      </w:r>
+      <w:r>
+        <w:t>0</w:t>
+      </w:r>
+      <w:r>
+        <w:rPr>
+          <w:rFonts w:hint="eastAsia"/>
+        </w:rPr>
+        <w:t>字节，一次读</w:t>
+      </w:r>
+      <w:r>
+        <w:rPr>
+          <w:rFonts w:hint="eastAsia"/>
+        </w:rPr>
+        <w:t>2</w:t>
+      </w:r>
+      <w:r>
+        <w:t>0</w:t>
+      </w:r>
+      <w:r>
+        <w:rPr>
+          <w:rFonts w:hint="eastAsia"/>
+        </w:rPr>
+        <w:t>字节，读两次会超出</w:t>
+      </w:r>
+      <w:r>
+        <w:rPr>
+          <w:rFonts w:hint="eastAsia"/>
+        </w:rPr>
+        <w:t>1</w:t>
+      </w:r>
+      <w:r>
+        <w:t>0</w:t>
+      </w:r>
+      <w:r>
+        <w:rPr>
+          <w:rFonts w:hint="eastAsia"/>
+        </w:rPr>
+        <w:t>，返回</w:t>
+      </w:r>
+      <w:r>
+        <w:rPr>
+          <w:rFonts w:hint="eastAsia"/>
+        </w:rPr>
+        <w:t>1</w:t>
+      </w:r>
+      <w:r>
+        <w:t>0</w:t>
+      </w:r>
+      <w:r>
+        <w:rPr>
+          <w:rFonts w:hint="eastAsia"/>
+        </w:rPr>
+        <w:t>）</w:t>
+      </w:r>
+      <w:r>
+        <w:rPr>
+          <w:rFonts w:hint="eastAsia"/>
+        </w:rPr>
+        <w:t>或</w:t>
+      </w:r>
+      <w:r>
+        <w:rPr>
+          <w:rFonts w:hint="eastAsia"/>
+        </w:rPr>
+        <w:t>0</w:t>
+      </w:r>
+    </w:p>
+    <w:p>
+      <w:r>
+        <w:tab/>
+      </w:r>
+      <w:r>
+        <w:rPr>
+          <w:rFonts w:hint="eastAsia"/>
+        </w:rPr>
+        <w:t>当遇到失败的时候，应该调用</w:t>
+      </w:r>
+      <w:r>
+        <w:rPr>
+          <w:rFonts w:hint="eastAsia"/>
+        </w:rPr>
+        <w:t>feof</w:t>
+      </w:r>
+      <w:r>
+        <w:t>(3)</w:t>
+      </w:r>
+      <w:r>
+        <w:rPr>
+          <w:rFonts w:hint="eastAsia"/>
+        </w:rPr>
+        <w:t>和</w:t>
+      </w:r>
+      <w:r>
+        <w:rPr>
+          <w:rFonts w:hint="eastAsia"/>
+        </w:rPr>
+        <w:t>ferror</w:t>
+      </w:r>
+      <w:r>
+        <w:t>(3)</w:t>
+      </w:r>
+      <w:r>
+        <w:rPr>
+          <w:rFonts w:hint="eastAsia"/>
+        </w:rPr>
+        <w:t>判断是哪一种错误</w:t>
+      </w:r>
+      <w:r>
+        <w:rPr>
+          <w:rFonts w:hint="eastAsia"/>
+        </w:rPr>
+        <w:t>，</w:t>
+      </w:r>
+      <w:r>
+        <w:rPr>
+          <w:rFonts w:hint="eastAsia"/>
+        </w:rPr>
+        <w:t>feof</w:t>
+      </w:r>
+      <w:r>
+        <w:rPr>
+          <w:rFonts w:hint="eastAsia"/>
+        </w:rPr>
+        <w:t>表示是否到达文件尾部，</w:t>
+      </w:r>
+      <w:r>
+        <w:rPr>
+          <w:rFonts w:hint="eastAsia"/>
+        </w:rPr>
+        <w:t>ferror</w:t>
+      </w:r>
+      <w:r>
+        <w:rPr>
+          <w:rFonts w:hint="eastAsia"/>
+        </w:rPr>
+        <w:t>用来判断错误。</w:t>
       </w:r>
       <w:bookmarkStart w:id="0" w:name="_GoBack"/>
       <w:bookmarkEnd w:id="0"/>
     </w:p>
-    <w:p>
-      <w:pPr>
-        <w:pStyle w:val="3"/>
-      </w:pPr>
-      <w:r>
-        <w:rPr>
-          <w:rFonts w:hint="eastAsia"/>
-        </w:rPr>
-        <w:t>读写</w:t>
+    <w:p/>
+    <w:p>
+      <w:r>
+        <w:tab/>
+      </w:r>
+      <w:r>
+        <w:rPr>
+          <w:rFonts w:hint="eastAsia"/>
+        </w:rPr>
+        <w:t>示例</w:t>
+      </w:r>
+      <w:r>
+        <w:rPr>
+          <w:rFonts w:hint="eastAsia"/>
+        </w:rPr>
+        <w:t>：</w:t>
+      </w:r>
+    </w:p>
+    <w:p>
+      <w:r>
+        <w:t>#include &lt;stdio.h&gt;</w:t>
+      </w:r>
+    </w:p>
+    <w:p>
+      <w:r>
+        <w:t>#include &lt;stdlib.h&gt;  //man free, man malloc</w:t>
+      </w:r>
+    </w:p>
+    <w:p>
+      <w:r>
+        <w:t>#include &lt;string.h&gt;</w:t>
+      </w:r>
+    </w:p>
+    <w:p>
+      <w:r>
+        <w:t>int main(int argc,char **argv)</w:t>
+      </w:r>
+    </w:p>
+    <w:p>
+      <w:r>
+        <w:t>{</w:t>
+      </w:r>
+    </w:p>
+    <w:p>
+      <w:r>
+        <w:tab/>
+        <w:t>int ret = -1;</w:t>
+      </w:r>
+    </w:p>
+    <w:p>
+      <w:pPr>
+        <w:rPr>
+          <w:rFonts w:hint="eastAsia"/>
+        </w:rPr>
+      </w:pPr>
+      <w:r>
+        <w:rPr>
+          <w:rFonts w:hint="eastAsia"/>
+        </w:rPr>
+        <w:lastRenderedPageBreak/>
+        <w:tab/>
+        <w:t>//</w:t>
+      </w:r>
+      <w:r>
+        <w:rPr>
+          <w:rFonts w:hint="eastAsia"/>
+        </w:rPr>
+        <w:t>拷贝源文件（</w:t>
+      </w:r>
+      <w:r>
+        <w:rPr>
+          <w:rFonts w:hint="eastAsia"/>
+        </w:rPr>
+        <w:t>source.c</w:t>
+      </w:r>
+      <w:r>
+        <w:rPr>
+          <w:rFonts w:hint="eastAsia"/>
+        </w:rPr>
+        <w:t>）到目标文件（</w:t>
+      </w:r>
+      <w:r>
+        <w:rPr>
+          <w:rFonts w:hint="eastAsia"/>
+        </w:rPr>
+        <w:t>dst.c)</w:t>
+      </w:r>
+    </w:p>
+    <w:p>
+      <w:pPr>
+        <w:rPr>
+          <w:rFonts w:hint="eastAsia"/>
+        </w:rPr>
+      </w:pPr>
+      <w:r>
+        <w:rPr>
+          <w:rFonts w:hint="eastAsia"/>
+        </w:rPr>
+        <w:tab/>
+        <w:t>FILE *fp_s = NULL;//</w:t>
+      </w:r>
+      <w:r>
+        <w:rPr>
+          <w:rFonts w:hint="eastAsia"/>
+        </w:rPr>
+        <w:t>源文件流</w:t>
+      </w:r>
+    </w:p>
+    <w:p>
+      <w:pPr>
+        <w:rPr>
+          <w:rFonts w:hint="eastAsia"/>
+        </w:rPr>
+      </w:pPr>
+      <w:r>
+        <w:rPr>
+          <w:rFonts w:hint="eastAsia"/>
+        </w:rPr>
+        <w:tab/>
+        <w:t>fp_s = fopen("source.c","r");//</w:t>
+      </w:r>
+      <w:r>
+        <w:rPr>
+          <w:rFonts w:hint="eastAsia"/>
+        </w:rPr>
+        <w:t>只读</w:t>
+      </w:r>
+      <w:r>
+        <w:rPr>
+          <w:rFonts w:hint="eastAsia"/>
+        </w:rPr>
+        <w:t xml:space="preserve"> r</w:t>
+      </w:r>
+    </w:p>
+    <w:p>
+      <w:r>
+        <w:tab/>
+        <w:t>if ( NULL == fp_s )</w:t>
+      </w:r>
+    </w:p>
+    <w:p>
+      <w:r>
+        <w:tab/>
+        <w:t>{</w:t>
+      </w:r>
+    </w:p>
+    <w:p>
+      <w:r>
+        <w:tab/>
+      </w:r>
+      <w:r>
+        <w:tab/>
+        <w:t>perror("fopen source.c");</w:t>
+      </w:r>
+    </w:p>
+    <w:p>
+      <w:r>
+        <w:tab/>
+      </w:r>
+      <w:r>
+        <w:tab/>
+        <w:t>return -1;</w:t>
+      </w:r>
+    </w:p>
+    <w:p>
+      <w:r>
+        <w:tab/>
+        <w:t>}</w:t>
+      </w:r>
+    </w:p>
+    <w:p/>
+    <w:p>
+      <w:pPr>
+        <w:rPr>
+          <w:rFonts w:hint="eastAsia"/>
+        </w:rPr>
+      </w:pPr>
+      <w:r>
+        <w:rPr>
+          <w:rFonts w:hint="eastAsia"/>
+        </w:rPr>
+        <w:tab/>
+        <w:t>FILE *fp_d = NULL;//</w:t>
+      </w:r>
+      <w:r>
+        <w:rPr>
+          <w:rFonts w:hint="eastAsia"/>
+        </w:rPr>
+        <w:t>目标文件流</w:t>
+      </w:r>
+    </w:p>
+    <w:p>
+      <w:pPr>
+        <w:rPr>
+          <w:rFonts w:hint="eastAsia"/>
+        </w:rPr>
+      </w:pPr>
+      <w:r>
+        <w:rPr>
+          <w:rFonts w:hint="eastAsia"/>
+        </w:rPr>
+        <w:tab/>
+        <w:t>fp_d = fopen("dst.c","w");//</w:t>
+      </w:r>
+      <w:r>
+        <w:rPr>
+          <w:rFonts w:hint="eastAsia"/>
+        </w:rPr>
+        <w:t>写</w:t>
+      </w:r>
+      <w:r>
+        <w:rPr>
+          <w:rFonts w:hint="eastAsia"/>
+        </w:rPr>
+        <w:t xml:space="preserve">w </w:t>
+      </w:r>
+    </w:p>
+    <w:p>
+      <w:r>
+        <w:tab/>
+        <w:t>if ( NULL == fp_d )</w:t>
+      </w:r>
+    </w:p>
+    <w:p>
+      <w:r>
+        <w:tab/>
+        <w:t>{</w:t>
+      </w:r>
+    </w:p>
+    <w:p>
+      <w:r>
+        <w:tab/>
+      </w:r>
+      <w:r>
+        <w:tab/>
+        <w:t>perror("fopen dst.c");</w:t>
+      </w:r>
+    </w:p>
+    <w:p>
+      <w:r>
+        <w:tab/>
+      </w:r>
+      <w:r>
+        <w:tab/>
+        <w:t>return -1;</w:t>
+      </w:r>
+    </w:p>
+    <w:p>
+      <w:r>
+        <w:tab/>
+        <w:t>}</w:t>
+      </w:r>
+    </w:p>
+    <w:p/>
+    <w:p/>
+    <w:p>
+      <w:pPr>
+        <w:rPr>
+          <w:rFonts w:hint="eastAsia"/>
+        </w:rPr>
+      </w:pPr>
+      <w:r>
+        <w:rPr>
+          <w:rFonts w:hint="eastAsia"/>
+        </w:rPr>
+        <w:tab/>
+        <w:t>//</w:t>
+      </w:r>
+      <w:r>
+        <w:rPr>
+          <w:rFonts w:hint="eastAsia"/>
+        </w:rPr>
+        <w:t>准备内存</w:t>
+      </w:r>
+    </w:p>
+    <w:p>
+      <w:r>
+        <w:tab/>
+        <w:t>char *buff = NULL;</w:t>
+      </w:r>
+    </w:p>
+    <w:p>
+      <w:pPr>
+        <w:rPr>
+          <w:rFonts w:hint="eastAsia"/>
+        </w:rPr>
+      </w:pPr>
+      <w:r>
+        <w:rPr>
+          <w:rFonts w:hint="eastAsia"/>
+        </w:rPr>
+        <w:tab/>
+        <w:t>buff = malloc(20);//</w:t>
+      </w:r>
+      <w:r>
+        <w:rPr>
+          <w:rFonts w:hint="eastAsia"/>
+        </w:rPr>
+        <w:t>堆</w:t>
+      </w:r>
+      <w:r>
+        <w:rPr>
+          <w:rFonts w:hint="eastAsia"/>
+        </w:rPr>
+        <w:t xml:space="preserve">  20</w:t>
+      </w:r>
+      <w:r>
+        <w:rPr>
+          <w:rFonts w:hint="eastAsia"/>
+        </w:rPr>
+        <w:t>字节</w:t>
+      </w:r>
+    </w:p>
+    <w:p>
+      <w:r>
+        <w:tab/>
+        <w:t>if( NULL == buff )</w:t>
+      </w:r>
+    </w:p>
+    <w:p>
+      <w:r>
+        <w:tab/>
+        <w:t>{</w:t>
+      </w:r>
+    </w:p>
+    <w:p>
+      <w:r>
+        <w:tab/>
+      </w:r>
+      <w:r>
+        <w:tab/>
+        <w:t>perror("malloc buff");</w:t>
+      </w:r>
+    </w:p>
+    <w:p>
+      <w:r>
+        <w:tab/>
+      </w:r>
+      <w:r>
+        <w:tab/>
+        <w:t>return -1;</w:t>
+      </w:r>
+    </w:p>
+    <w:p>
+      <w:r>
+        <w:tab/>
+      </w:r>
+    </w:p>
+    <w:p>
+      <w:r>
+        <w:tab/>
+        <w:t>}</w:t>
+      </w:r>
+    </w:p>
+    <w:p>
+      <w:r>
+        <w:tab/>
+        <w:t>while(1)</w:t>
+      </w:r>
+    </w:p>
+    <w:p>
+      <w:r>
+        <w:tab/>
+        <w:t>{</w:t>
+      </w:r>
+    </w:p>
+    <w:p>
+      <w:pPr>
+        <w:rPr>
+          <w:rFonts w:hint="eastAsia"/>
+        </w:rPr>
+      </w:pPr>
+      <w:r>
+        <w:rPr>
+          <w:rFonts w:hint="eastAsia"/>
+        </w:rPr>
+        <w:lastRenderedPageBreak/>
+        <w:tab/>
+      </w:r>
+      <w:r>
+        <w:rPr>
+          <w:rFonts w:hint="eastAsia"/>
+        </w:rPr>
+        <w:tab/>
+        <w:t>memset(buff,'\0',20);//</w:t>
+      </w:r>
+      <w:r>
+        <w:rPr>
+          <w:rFonts w:hint="eastAsia"/>
+        </w:rPr>
+        <w:t>内存每次完成后清</w:t>
+      </w:r>
+      <w:r>
+        <w:rPr>
+          <w:rFonts w:hint="eastAsia"/>
+        </w:rPr>
+        <w:t>0</w:t>
+      </w:r>
+    </w:p>
+    <w:p>
+      <w:pPr>
+        <w:rPr>
+          <w:rFonts w:hint="eastAsia"/>
+        </w:rPr>
+      </w:pPr>
+      <w:r>
+        <w:rPr>
+          <w:rFonts w:hint="eastAsia"/>
+        </w:rPr>
+        <w:tab/>
+      </w:r>
+      <w:r>
+        <w:rPr>
+          <w:rFonts w:hint="eastAsia"/>
+        </w:rPr>
+        <w:tab/>
+        <w:t>//</w:t>
+      </w:r>
+      <w:r>
+        <w:rPr>
+          <w:rFonts w:hint="eastAsia"/>
+        </w:rPr>
+        <w:t>读</w:t>
+      </w:r>
+      <w:r>
+        <w:rPr>
+          <w:rFonts w:hint="eastAsia"/>
+        </w:rPr>
+        <w:t xml:space="preserve"> </w:t>
+      </w:r>
+    </w:p>
+    <w:p>
+      <w:pPr>
+        <w:rPr>
+          <w:rFonts w:hint="eastAsia"/>
+        </w:rPr>
+      </w:pPr>
+      <w:r>
+        <w:rPr>
+          <w:rFonts w:hint="eastAsia"/>
+        </w:rPr>
+        <w:tab/>
+      </w:r>
+      <w:r>
+        <w:rPr>
+          <w:rFonts w:hint="eastAsia"/>
+        </w:rPr>
+        <w:tab/>
+        <w:t>//</w:t>
+      </w:r>
+      <w:r>
+        <w:rPr>
+          <w:rFonts w:hint="eastAsia"/>
+        </w:rPr>
+        <w:t>从源文件</w:t>
+      </w:r>
+      <w:r>
+        <w:rPr>
+          <w:rFonts w:hint="eastAsia"/>
+        </w:rPr>
+        <w:t>默认光标（文件位置处）读取一个长度信息，存放到用户内存里面</w:t>
+      </w:r>
+    </w:p>
+    <w:p>
+      <w:r>
+        <w:tab/>
+      </w:r>
+      <w:r>
+        <w:tab/>
+        <w:t>ret = fread(buff,1,20,fp_s);</w:t>
+      </w:r>
+    </w:p>
+    <w:p>
+      <w:r>
+        <w:tab/>
+      </w:r>
+      <w:r>
+        <w:tab/>
+        <w:t>if ( 20 &gt; ret )</w:t>
+      </w:r>
+    </w:p>
+    <w:p>
+      <w:r>
+        <w:tab/>
+      </w:r>
+      <w:r>
+        <w:tab/>
+        <w:t>{</w:t>
+      </w:r>
+    </w:p>
+    <w:p>
+      <w:r>
+        <w:tab/>
+      </w:r>
+      <w:r>
+        <w:tab/>
+      </w:r>
+      <w:r>
+        <w:tab/>
+        <w:t>if ( feof(fp_s))//ferror</w:t>
+      </w:r>
+    </w:p>
+    <w:p>
+      <w:r>
+        <w:tab/>
+      </w:r>
+      <w:r>
+        <w:tab/>
+      </w:r>
+      <w:r>
+        <w:tab/>
+        <w:t>{</w:t>
+      </w:r>
+    </w:p>
+    <w:p>
+      <w:pPr>
+        <w:rPr>
+          <w:rFonts w:hint="eastAsia"/>
+        </w:rPr>
+      </w:pPr>
+      <w:r>
+        <w:rPr>
+          <w:rFonts w:hint="eastAsia"/>
+        </w:rPr>
+        <w:tab/>
+      </w:r>
+      <w:r>
+        <w:rPr>
+          <w:rFonts w:hint="eastAsia"/>
+        </w:rPr>
+        <w:tab/>
+      </w:r>
+      <w:r>
+        <w:rPr>
+          <w:rFonts w:hint="eastAsia"/>
+        </w:rPr>
+        <w:tab/>
+      </w:r>
+      <w:r>
+        <w:rPr>
+          <w:rFonts w:hint="eastAsia"/>
+        </w:rPr>
+        <w:tab/>
+        <w:t>//</w:t>
+      </w:r>
+      <w:r>
+        <w:rPr>
+          <w:rFonts w:hint="eastAsia"/>
+        </w:rPr>
+        <w:t>文件尾</w:t>
+      </w:r>
+    </w:p>
+    <w:p/>
+    <w:p>
+      <w:r>
+        <w:tab/>
+      </w:r>
+      <w:r>
+        <w:tab/>
+      </w:r>
+      <w:r>
+        <w:tab/>
+      </w:r>
+      <w:r>
+        <w:tab/>
+        <w:t>ret = fwrite(buff,1,ret,fp_d);</w:t>
+      </w:r>
+    </w:p>
+    <w:p>
+      <w:r>
+        <w:tab/>
+      </w:r>
+      <w:r>
+        <w:tab/>
+      </w:r>
+      <w:r>
+        <w:tab/>
+      </w:r>
+      <w:r>
+        <w:tab/>
+        <w:t>if ( 0 == ret )</w:t>
+      </w:r>
+    </w:p>
+    <w:p>
+      <w:r>
+        <w:tab/>
+      </w:r>
+      <w:r>
+        <w:tab/>
+      </w:r>
+      <w:r>
+        <w:tab/>
+      </w:r>
+      <w:r>
+        <w:tab/>
+        <w:t>{</w:t>
+      </w:r>
+    </w:p>
+    <w:p>
+      <w:r>
+        <w:tab/>
+      </w:r>
+      <w:r>
+        <w:tab/>
+      </w:r>
+      <w:r>
+        <w:tab/>
+      </w:r>
+      <w:r>
+        <w:tab/>
+      </w:r>
+      <w:r>
+        <w:tab/>
+        <w:t>//bug...</w:t>
+      </w:r>
+    </w:p>
+    <w:p>
+      <w:r>
+        <w:tab/>
+      </w:r>
+      <w:r>
+        <w:tab/>
+      </w:r>
+      <w:r>
+        <w:tab/>
+      </w:r>
+      <w:r>
+        <w:tab/>
+      </w:r>
+      <w:r>
+        <w:tab/>
+        <w:t>perror("fwrite");</w:t>
+      </w:r>
+    </w:p>
+    <w:p>
+      <w:r>
+        <w:tab/>
+      </w:r>
+      <w:r>
+        <w:tab/>
+      </w:r>
+      <w:r>
+        <w:tab/>
+      </w:r>
+      <w:r>
+        <w:tab/>
+      </w:r>
+      <w:r>
+        <w:tab/>
+        <w:t>return -1;</w:t>
+      </w:r>
+    </w:p>
+    <w:p>
+      <w:r>
+        <w:tab/>
+      </w:r>
+      <w:r>
+        <w:tab/>
+      </w:r>
+      <w:r>
+        <w:tab/>
+      </w:r>
+      <w:r>
+        <w:tab/>
+        <w:t>}</w:t>
+      </w:r>
+    </w:p>
+    <w:p>
+      <w:r>
+        <w:tab/>
+      </w:r>
+      <w:r>
+        <w:tab/>
+      </w:r>
+      <w:r>
+        <w:tab/>
+      </w:r>
+      <w:r>
+        <w:tab/>
+        <w:t>break;</w:t>
+      </w:r>
+    </w:p>
+    <w:p>
+      <w:r>
+        <w:tab/>
+      </w:r>
+      <w:r>
+        <w:tab/>
+      </w:r>
+      <w:r>
+        <w:tab/>
+        <w:t>}else</w:t>
+      </w:r>
+    </w:p>
+    <w:p>
+      <w:r>
+        <w:tab/>
+      </w:r>
+      <w:r>
+        <w:tab/>
+      </w:r>
+      <w:r>
+        <w:tab/>
+        <w:t>{</w:t>
+      </w:r>
+    </w:p>
+    <w:p>
+      <w:pPr>
+        <w:rPr>
+          <w:rFonts w:hint="eastAsia"/>
+        </w:rPr>
+      </w:pPr>
+      <w:r>
+        <w:rPr>
+          <w:rFonts w:hint="eastAsia"/>
+        </w:rPr>
+        <w:tab/>
+      </w:r>
+      <w:r>
+        <w:rPr>
+          <w:rFonts w:hint="eastAsia"/>
+        </w:rPr>
+        <w:tab/>
+      </w:r>
+      <w:r>
+        <w:rPr>
+          <w:rFonts w:hint="eastAsia"/>
+        </w:rPr>
+        <w:tab/>
+      </w:r>
+      <w:r>
+        <w:rPr>
+          <w:rFonts w:hint="eastAsia"/>
+        </w:rPr>
+        <w:tab/>
+        <w:t>//</w:t>
+      </w:r>
+      <w:r>
+        <w:rPr>
+          <w:rFonts w:hint="eastAsia"/>
+        </w:rPr>
+        <w:t>出错</w:t>
+      </w:r>
+    </w:p>
+    <w:p>
+      <w:r>
+        <w:tab/>
+      </w:r>
+      <w:r>
+        <w:tab/>
+      </w:r>
+      <w:r>
+        <w:tab/>
+      </w:r>
+      <w:r>
+        <w:tab/>
+        <w:t>perror("fread");</w:t>
+      </w:r>
+    </w:p>
+    <w:p>
+      <w:r>
+        <w:tab/>
+      </w:r>
+      <w:r>
+        <w:tab/>
+      </w:r>
+      <w:r>
+        <w:tab/>
+      </w:r>
+      <w:r>
+        <w:tab/>
+        <w:t>return -1;</w:t>
+      </w:r>
+    </w:p>
+    <w:p/>
+    <w:p>
+      <w:r>
+        <w:tab/>
+      </w:r>
+      <w:r>
+        <w:tab/>
+      </w:r>
+      <w:r>
+        <w:tab/>
+        <w:t>}</w:t>
+      </w:r>
+    </w:p>
+    <w:p>
+      <w:r>
+        <w:tab/>
+      </w:r>
+      <w:r>
+        <w:tab/>
+        <w:t>}</w:t>
+      </w:r>
+    </w:p>
+    <w:p>
+      <w:pPr>
+        <w:rPr>
+          <w:rFonts w:hint="eastAsia"/>
+        </w:rPr>
+      </w:pPr>
+      <w:r>
+        <w:rPr>
+          <w:rFonts w:hint="eastAsia"/>
+        </w:rPr>
+        <w:tab/>
+      </w:r>
+      <w:r>
+        <w:rPr>
+          <w:rFonts w:hint="eastAsia"/>
+        </w:rPr>
+        <w:tab/>
+        <w:t>//</w:t>
+      </w:r>
+      <w:r>
+        <w:rPr>
+          <w:rFonts w:hint="eastAsia"/>
+        </w:rPr>
+        <w:t>写</w:t>
+      </w:r>
+    </w:p>
+    <w:p>
+      <w:r>
+        <w:tab/>
+      </w:r>
+      <w:r>
+        <w:tab/>
+        <w:t>//</w:t>
+      </w:r>
+    </w:p>
+    <w:p>
+      <w:r>
+        <w:tab/>
+      </w:r>
+      <w:r>
+        <w:tab/>
+        <w:t>ret = fwrite(buff,1,ret,fp_d);</w:t>
+      </w:r>
+    </w:p>
+    <w:p>
+      <w:r>
+        <w:lastRenderedPageBreak/>
+        <w:tab/>
+      </w:r>
+      <w:r>
+        <w:tab/>
+        <w:t>if ( 0 == ret )</w:t>
+      </w:r>
+    </w:p>
+    <w:p>
+      <w:r>
+        <w:tab/>
+      </w:r>
+      <w:r>
+        <w:tab/>
+        <w:t>{</w:t>
+      </w:r>
+    </w:p>
+    <w:p>
+      <w:r>
+        <w:tab/>
+      </w:r>
+      <w:r>
+        <w:tab/>
+      </w:r>
+      <w:r>
+        <w:tab/>
+        <w:t>//bug...</w:t>
+      </w:r>
+    </w:p>
+    <w:p>
+      <w:r>
+        <w:tab/>
+      </w:r>
+      <w:r>
+        <w:tab/>
+      </w:r>
+      <w:r>
+        <w:tab/>
+        <w:t>perror("fwrite");</w:t>
+      </w:r>
+    </w:p>
+    <w:p>
+      <w:r>
+        <w:tab/>
+      </w:r>
+      <w:r>
+        <w:tab/>
+      </w:r>
+      <w:r>
+        <w:tab/>
+        <w:t>return -1;</w:t>
+      </w:r>
+    </w:p>
+    <w:p>
+      <w:r>
+        <w:tab/>
+      </w:r>
+      <w:r>
+        <w:tab/>
+        <w:t>}</w:t>
+      </w:r>
+    </w:p>
+    <w:p>
+      <w:r>
+        <w:tab/>
+        <w:t>}</w:t>
+      </w:r>
+    </w:p>
+    <w:p/>
+    <w:p>
+      <w:r>
+        <w:tab/>
+        <w:t>free(buff);</w:t>
+      </w:r>
+    </w:p>
+    <w:p>
+      <w:r>
+        <w:tab/>
+        <w:t>buff = NULL;</w:t>
+      </w:r>
+    </w:p>
+    <w:p>
+      <w:r>
+        <w:tab/>
+        <w:t>fclose(fp_s);</w:t>
+      </w:r>
+    </w:p>
+    <w:p>
+      <w:r>
+        <w:tab/>
+        <w:t>fp_s = NULL;</w:t>
+      </w:r>
+    </w:p>
+    <w:p>
+      <w:r>
+        <w:tab/>
+        <w:t>fclose(fp_d);</w:t>
+      </w:r>
+    </w:p>
+    <w:p>
+      <w:r>
+        <w:tab/>
+        <w:t>fp_d = NULL;</w:t>
+      </w:r>
+    </w:p>
+    <w:p>
+      <w:pPr>
+        <w:rPr>
+          <w:rFonts w:hint="eastAsia"/>
+        </w:rPr>
+      </w:pPr>
+      <w:r>
+        <w:t>}</w:t>
       </w:r>
     </w:p>
     <w:p>
@@ -865,35 +2677,50 @@
         <w:pStyle w:val="4"/>
       </w:pPr>
       <w:r>
+        <w:rPr>
+          <w:rFonts w:hint="eastAsia"/>
+        </w:rPr>
         <w:t>f</w:t>
       </w:r>
       <w:r>
-        <w:rPr>
-          <w:rFonts w:hint="eastAsia"/>
-        </w:rPr>
-        <w:t>gets</w:t>
-      </w:r>
-    </w:p>
-    <w:p>
-      <w:pPr>
-        <w:pStyle w:val="4"/>
-      </w:pPr>
-      <w:r>
-        <w:t>fread</w:t>
-      </w:r>
-    </w:p>
-    <w:p>
-      <w:pPr>
-        <w:pStyle w:val="4"/>
-      </w:pPr>
-      <w:r>
-        <w:rPr>
-          <w:rFonts w:hint="eastAsia"/>
-        </w:rPr>
-        <w:t>f</w:t>
-      </w:r>
-      <w:r>
         <w:t>write</w:t>
+      </w:r>
+    </w:p>
+    <w:p>
+      <w:pPr>
+        <w:rPr>
+          <w:rFonts w:hint="eastAsia"/>
+        </w:rPr>
+      </w:pPr>
+      <w:r>
+        <w:tab/>
+      </w:r>
+      <w:r>
+        <w:rPr>
+          <w:rFonts w:hint="eastAsia"/>
+        </w:rPr>
+        <w:t>原型：</w:t>
+      </w:r>
+      <w:r>
+        <w:rPr>
+          <w:rFonts w:hint="eastAsia"/>
+        </w:rPr>
+        <w:t>size_t</w:t>
+      </w:r>
+      <w:r>
+        <w:t xml:space="preserve"> f</w:t>
+      </w:r>
+      <w:r>
+        <w:t>write</w:t>
+      </w:r>
+      <w:r>
+        <w:t>(</w:t>
+      </w:r>
+      <w:r>
+        <w:t xml:space="preserve">const </w:t>
+      </w:r>
+      <w:r>
+        <w:t>void *ptr, size_t size, size_t nmemb, FILE *stream);</w:t>
       </w:r>
     </w:p>
     <w:p>
@@ -1061,6 +2888,7 @@
         <w:rPr>
           <w:rFonts w:hint="eastAsia"/>
         </w:rPr>
+        <w:lastRenderedPageBreak/>
         <w:t>fseek</w:t>
       </w:r>
     </w:p>
@@ -1092,93 +2920,430 @@
     </w:p>
     <w:p>
       <w:r>
+        <w:tab/>
+      </w:r>
+      <w:r>
+        <w:rPr>
+          <w:rFonts w:hint="eastAsia"/>
+        </w:rPr>
+        <w:t>参数：</w:t>
+      </w:r>
+      <w:r>
+        <w:rPr>
+          <w:rFonts w:hint="eastAsia"/>
+        </w:rPr>
+        <w:t>offset</w:t>
+      </w:r>
+      <w:r>
+        <w:rPr>
+          <w:rFonts w:hint="eastAsia"/>
+        </w:rPr>
+        <w:t>表示偏移量，</w:t>
+      </w:r>
+      <w:r>
+        <w:rPr>
+          <w:rFonts w:hint="eastAsia"/>
+        </w:rPr>
+        <w:t>whence</w:t>
+      </w:r>
+      <w:r>
+        <w:rPr>
+          <w:rFonts w:hint="eastAsia"/>
+        </w:rPr>
+        <w:t>表示具体移动到某个标志性位置（可以是文件头，文件尾或者当前位置）。</w:t>
+      </w:r>
+    </w:p>
+    <w:p>
+      <w:r>
+        <w:tab/>
+      </w:r>
+      <w:r>
+        <w:rPr>
+          <w:rFonts w:hint="eastAsia"/>
+        </w:rPr>
+        <w:t>作用：针对某个标志性位置做偏移</w:t>
+      </w:r>
+    </w:p>
+    <w:p>
+      <w:pPr>
+        <w:ind w:firstLine="420"/>
+      </w:pPr>
+      <w:r>
+        <w:rPr>
+          <w:rFonts w:hint="eastAsia"/>
+        </w:rPr>
+        <w:t>举例：</w:t>
+      </w:r>
+    </w:p>
+    <w:p>
+      <w:r>
+        <w:t>#include &lt;stdio.h&gt;</w:t>
+      </w:r>
+    </w:p>
+    <w:p>
+      <w:r>
+        <w:t>#include &lt;stdlib.h&gt;  //man free, man malloc</w:t>
+      </w:r>
+    </w:p>
+    <w:p>
+      <w:r>
+        <w:t>#include &lt;string.h&gt;</w:t>
+      </w:r>
+    </w:p>
+    <w:p>
+      <w:r>
+        <w:t>int main(int argc,char **argv)</w:t>
+      </w:r>
+    </w:p>
+    <w:p>
+      <w:pPr>
+        <w:rPr>
+          <w:rFonts w:hint="eastAsia"/>
+        </w:rPr>
+      </w:pPr>
+      <w:r>
+        <w:t>{</w:t>
+      </w:r>
+    </w:p>
+    <w:p>
+      <w:pPr>
+        <w:rPr>
+          <w:rFonts w:hint="eastAsia"/>
+        </w:rPr>
+      </w:pPr>
+      <w:r>
+        <w:rPr>
+          <w:rFonts w:hint="eastAsia"/>
+        </w:rPr>
+        <w:tab/>
+        <w:t>//</w:t>
+      </w:r>
+      <w:r>
+        <w:rPr>
+          <w:rFonts w:hint="eastAsia"/>
+        </w:rPr>
+        <w:t>一次性完成数据的传递</w:t>
+      </w:r>
+    </w:p>
+    <w:p>
+      <w:pPr>
+        <w:rPr>
+          <w:rFonts w:hint="eastAsia"/>
+        </w:rPr>
+      </w:pPr>
+      <w:r>
+        <w:rPr>
+          <w:rFonts w:hint="eastAsia"/>
+        </w:rPr>
+        <w:tab/>
+        <w:t>//</w:t>
+      </w:r>
+      <w:r>
+        <w:rPr>
+          <w:rFonts w:hint="eastAsia"/>
+        </w:rPr>
+        <w:t>计算出源文件的大小</w:t>
+      </w:r>
+    </w:p>
+    <w:p>
+      <w:pPr>
+        <w:rPr>
+          <w:rFonts w:hint="eastAsia"/>
+        </w:rPr>
+      </w:pPr>
+      <w:r>
+        <w:rPr>
+          <w:rFonts w:hint="eastAsia"/>
+        </w:rPr>
+        <w:tab/>
+        <w:t>//</w:t>
+      </w:r>
+      <w:r>
+        <w:rPr>
+          <w:rFonts w:hint="eastAsia"/>
+        </w:rPr>
+        <w:t>准备一个合适的内存，大小（源文件本身大小）</w:t>
+      </w:r>
+    </w:p>
+    <w:p>
+      <w:pPr>
+        <w:rPr>
+          <w:rFonts w:hint="eastAsia"/>
+        </w:rPr>
+      </w:pPr>
+      <w:r>
+        <w:rPr>
+          <w:rFonts w:hint="eastAsia"/>
+        </w:rPr>
+        <w:tab/>
+        <w:t>//</w:t>
+      </w:r>
+      <w:r>
+        <w:rPr>
+          <w:rFonts w:hint="eastAsia"/>
+        </w:rPr>
+        <w:t>一次性读取源文件</w:t>
+      </w:r>
+    </w:p>
+    <w:p>
+      <w:pPr>
+        <w:rPr>
+          <w:rFonts w:hint="eastAsia"/>
+        </w:rPr>
+      </w:pPr>
+      <w:r>
+        <w:rPr>
+          <w:rFonts w:hint="eastAsia"/>
+        </w:rPr>
+        <w:tab/>
+        <w:t>//</w:t>
+      </w:r>
+      <w:r>
+        <w:rPr>
+          <w:rFonts w:hint="eastAsia"/>
+        </w:rPr>
+        <w:t>一次性写入源文件</w:t>
+      </w:r>
+    </w:p>
+    <w:p>
+      <w:pPr>
+        <w:rPr>
+          <w:rFonts w:hint="eastAsia"/>
+        </w:rPr>
+      </w:pPr>
+      <w:r>
+        <w:rPr>
+          <w:rFonts w:hint="eastAsia"/>
+        </w:rPr>
+        <w:tab/>
+        <w:t>//</w:t>
+      </w:r>
+      <w:r>
+        <w:rPr>
+          <w:rFonts w:hint="eastAsia"/>
+        </w:rPr>
+        <w:t>关闭</w:t>
+      </w:r>
+    </w:p>
+    <w:p/>
+    <w:p>
+      <w:r>
+        <w:tab/>
+        <w:t>int ret = -1;</w:t>
+      </w:r>
+    </w:p>
+    <w:p>
+      <w:pPr>
+        <w:rPr>
+          <w:rFonts w:hint="eastAsia"/>
+        </w:rPr>
+      </w:pPr>
+      <w:r>
+        <w:rPr>
+          <w:rFonts w:hint="eastAsia"/>
+        </w:rPr>
+        <w:tab/>
+        <w:t>//</w:t>
+      </w:r>
+      <w:r>
+        <w:rPr>
+          <w:rFonts w:hint="eastAsia"/>
+        </w:rPr>
+        <w:t>拷贝源文件（</w:t>
+      </w:r>
+      <w:r>
+        <w:rPr>
+          <w:rFonts w:hint="eastAsia"/>
+        </w:rPr>
+        <w:t>source.c</w:t>
+      </w:r>
+      <w:r>
+        <w:rPr>
+          <w:rFonts w:hint="eastAsia"/>
+        </w:rPr>
+        <w:t>）到目标文件（</w:t>
+      </w:r>
+      <w:r>
+        <w:rPr>
+          <w:rFonts w:hint="eastAsia"/>
+        </w:rPr>
+        <w:t>dst.c)</w:t>
+      </w:r>
+    </w:p>
+    <w:p>
+      <w:pPr>
+        <w:rPr>
+          <w:rFonts w:hint="eastAsia"/>
+        </w:rPr>
+      </w:pPr>
+      <w:r>
+        <w:rPr>
+          <w:rFonts w:hint="eastAsia"/>
+        </w:rPr>
+        <w:tab/>
+        <w:t>FILE *fp_s = NULL;//</w:t>
+      </w:r>
+      <w:r>
+        <w:rPr>
+          <w:rFonts w:hint="eastAsia"/>
+        </w:rPr>
+        <w:t>源文件流</w:t>
+      </w:r>
+    </w:p>
+    <w:p>
+      <w:pPr>
+        <w:rPr>
+          <w:rFonts w:hint="eastAsia"/>
+        </w:rPr>
+      </w:pPr>
+      <w:r>
+        <w:rPr>
+          <w:rFonts w:hint="eastAsia"/>
+        </w:rPr>
+        <w:tab/>
+        <w:t>fp_s = fopen("source.c","r");//</w:t>
+      </w:r>
+      <w:r>
+        <w:rPr>
+          <w:rFonts w:hint="eastAsia"/>
+        </w:rPr>
+        <w:t>只读</w:t>
+      </w:r>
+      <w:r>
+        <w:rPr>
+          <w:rFonts w:hint="eastAsia"/>
+        </w:rPr>
+        <w:t xml:space="preserve"> r</w:t>
+      </w:r>
+    </w:p>
+    <w:p>
+      <w:r>
+        <w:tab/>
+        <w:t>if ( NULL == fp_s )</w:t>
+      </w:r>
+    </w:p>
+    <w:p>
+      <w:r>
+        <w:tab/>
+        <w:t>{</w:t>
+      </w:r>
+    </w:p>
+    <w:p>
+      <w:r>
+        <w:tab/>
+      </w:r>
+      <w:r>
+        <w:tab/>
+        <w:t>perror("fopen source.c");</w:t>
+      </w:r>
+    </w:p>
+    <w:p>
+      <w:r>
+        <w:tab/>
+      </w:r>
+      <w:r>
+        <w:tab/>
+        <w:t>return -1;</w:t>
+      </w:r>
+    </w:p>
+    <w:p>
+      <w:r>
+        <w:tab/>
+        <w:t>}</w:t>
+      </w:r>
+    </w:p>
+    <w:p/>
+    <w:p>
+      <w:pPr>
+        <w:rPr>
+          <w:rFonts w:hint="eastAsia"/>
+        </w:rPr>
+      </w:pPr>
+      <w:r>
+        <w:rPr>
+          <w:rFonts w:hint="eastAsia"/>
+        </w:rPr>
+        <w:tab/>
+        <w:t>FILE *fp_d = NULL;//</w:t>
+      </w:r>
+      <w:r>
+        <w:rPr>
+          <w:rFonts w:hint="eastAsia"/>
+        </w:rPr>
+        <w:t>目标文件流</w:t>
+      </w:r>
+    </w:p>
+    <w:p>
+      <w:pPr>
+        <w:rPr>
+          <w:rFonts w:hint="eastAsia"/>
+        </w:rPr>
+      </w:pPr>
+      <w:r>
+        <w:rPr>
+          <w:rFonts w:hint="eastAsia"/>
+        </w:rPr>
         <w:lastRenderedPageBreak/>
         <w:tab/>
-      </w:r>
-      <w:r>
-        <w:rPr>
-          <w:rFonts w:hint="eastAsia"/>
-        </w:rPr>
-        <w:t>参数：</w:t>
-      </w:r>
-      <w:r>
-        <w:rPr>
-          <w:rFonts w:hint="eastAsia"/>
-        </w:rPr>
-        <w:t>offset</w:t>
-      </w:r>
-      <w:r>
-        <w:rPr>
-          <w:rFonts w:hint="eastAsia"/>
-        </w:rPr>
-        <w:t>表示偏移量，</w:t>
-      </w:r>
-      <w:r>
-        <w:rPr>
-          <w:rFonts w:hint="eastAsia"/>
-        </w:rPr>
-        <w:t>whence</w:t>
-      </w:r>
-      <w:r>
-        <w:rPr>
-          <w:rFonts w:hint="eastAsia"/>
-        </w:rPr>
-        <w:t>表示具体移动到某个标志性位置（可以是文件头，文件尾或者当前位置）。</w:t>
-      </w:r>
-    </w:p>
-    <w:p>
-      <w:r>
-        <w:tab/>
-      </w:r>
-      <w:r>
-        <w:rPr>
-          <w:rFonts w:hint="eastAsia"/>
-        </w:rPr>
-        <w:t>作用：针对某个标志性位置做偏移</w:t>
-      </w:r>
-    </w:p>
-    <w:p>
-      <w:pPr>
-        <w:ind w:firstLine="420"/>
-      </w:pPr>
-      <w:r>
-        <w:rPr>
-          <w:rFonts w:hint="eastAsia"/>
-        </w:rPr>
-        <w:t>举例：</w:t>
-      </w:r>
-    </w:p>
-    <w:p>
-      <w:r>
-        <w:t>#include &lt;stdio.h&gt;</w:t>
-      </w:r>
-    </w:p>
-    <w:p>
-      <w:r>
-        <w:t>#include &lt;stdlib.h&gt;  //man free, man malloc</w:t>
-      </w:r>
-    </w:p>
-    <w:p>
-      <w:r>
-        <w:t>#include &lt;string.h&gt;</w:t>
-      </w:r>
-    </w:p>
-    <w:p>
-      <w:r>
-        <w:t>int main(int argc,char **argv)</w:t>
-      </w:r>
-    </w:p>
-    <w:p>
-      <w:pPr>
-        <w:rPr>
-          <w:rFonts w:hint="eastAsia"/>
-        </w:rPr>
-      </w:pPr>
-      <w:r>
+        <w:t>fp_d = fopen("dst.c","w");//</w:t>
+      </w:r>
+      <w:r>
+        <w:rPr>
+          <w:rFonts w:hint="eastAsia"/>
+        </w:rPr>
+        <w:t>写</w:t>
+      </w:r>
+      <w:r>
+        <w:rPr>
+          <w:rFonts w:hint="eastAsia"/>
+        </w:rPr>
+        <w:t xml:space="preserve">w </w:t>
+      </w:r>
+    </w:p>
+    <w:p>
+      <w:r>
+        <w:tab/>
+        <w:t>if ( NULL == fp_d )</w:t>
+      </w:r>
+    </w:p>
+    <w:p>
+      <w:r>
+        <w:tab/>
         <w:t>{</w:t>
       </w:r>
     </w:p>
     <w:p>
+      <w:r>
+        <w:tab/>
+      </w:r>
+      <w:r>
+        <w:tab/>
+        <w:t>perror("fopen dst.c");</w:t>
+      </w:r>
+    </w:p>
+    <w:p>
+      <w:r>
+        <w:tab/>
+      </w:r>
+      <w:r>
+        <w:tab/>
+        <w:t>return -1;</w:t>
+      </w:r>
+    </w:p>
+    <w:p>
+      <w:r>
+        <w:tab/>
+        <w:t>}</w:t>
+      </w:r>
+    </w:p>
+    <w:p>
+      <w:pPr>
+        <w:rPr>
+          <w:rFonts w:hint="eastAsia"/>
+        </w:rPr>
+      </w:pPr>
+    </w:p>
+    <w:p>
       <w:pPr>
         <w:rPr>
           <w:rFonts w:hint="eastAsia"/>
@@ -1195,7 +3360,13 @@
         <w:rPr>
           <w:rFonts w:hint="eastAsia"/>
         </w:rPr>
-        <w:t>一次性完成数据的传递</w:t>
+        <w:t>准备内存</w:t>
+      </w:r>
+    </w:p>
+    <w:p>
+      <w:r>
+        <w:tab/>
+        <w:t>char *buff = NULL;</w:t>
       </w:r>
     </w:p>
     <w:p>
@@ -1222,6 +3393,140 @@
       <w:pPr>
         <w:rPr>
           <w:rFonts w:hint="eastAsia"/>
+          <w:color w:val="FF0000"/>
+        </w:rPr>
+      </w:pPr>
+      <w:r>
+        <w:rPr>
+          <w:rFonts w:hint="eastAsia"/>
+        </w:rPr>
+        <w:tab/>
+      </w:r>
+      <w:r>
+        <w:rPr>
+          <w:rFonts w:hint="eastAsia"/>
+          <w:color w:val="FF0000"/>
+        </w:rPr>
+        <w:t>ret = fseek(fp_s,0,SEEK_END);//</w:t>
+      </w:r>
+      <w:r>
+        <w:rPr>
+          <w:rFonts w:hint="eastAsia"/>
+          <w:color w:val="FF0000"/>
+        </w:rPr>
+        <w:t>定位到文件尾部</w:t>
+      </w:r>
+    </w:p>
+    <w:p>
+      <w:r>
+        <w:tab/>
+        <w:t>if ( -1 == ret )</w:t>
+      </w:r>
+    </w:p>
+    <w:p>
+      <w:r>
+        <w:tab/>
+        <w:t>{</w:t>
+      </w:r>
+    </w:p>
+    <w:p>
+      <w:r>
+        <w:tab/>
+      </w:r>
+      <w:r>
+        <w:tab/>
+        <w:t>perror("fseek");</w:t>
+      </w:r>
+    </w:p>
+    <w:p>
+      <w:r>
+        <w:tab/>
+      </w:r>
+      <w:r>
+        <w:tab/>
+        <w:t>return -1;</w:t>
+      </w:r>
+    </w:p>
+    <w:p>
+      <w:r>
+        <w:tab/>
+        <w:t>}</w:t>
+      </w:r>
+    </w:p>
+    <w:p>
+      <w:r>
+        <w:tab/>
+        <w:t>long file_size;</w:t>
+      </w:r>
+    </w:p>
+    <w:p>
+      <w:pPr>
+        <w:rPr>
+          <w:rFonts w:hint="eastAsia"/>
+          <w:color w:val="FF0000"/>
+        </w:rPr>
+      </w:pPr>
+      <w:r>
+        <w:rPr>
+          <w:rFonts w:hint="eastAsia"/>
+        </w:rPr>
+        <w:tab/>
+      </w:r>
+      <w:r>
+        <w:rPr>
+          <w:rFonts w:hint="eastAsia"/>
+          <w:color w:val="FF0000"/>
+        </w:rPr>
+        <w:t>file_size = ftell(fp_s);//</w:t>
+      </w:r>
+      <w:r>
+        <w:rPr>
+          <w:rFonts w:hint="eastAsia"/>
+          <w:color w:val="FF0000"/>
+        </w:rPr>
+        <w:t>计算出大小</w:t>
+      </w:r>
+    </w:p>
+    <w:p>
+      <w:r>
+        <w:tab/>
+        <w:t>if ( -1 == file_size )</w:t>
+      </w:r>
+    </w:p>
+    <w:p>
+      <w:r>
+        <w:tab/>
+        <w:t>{</w:t>
+      </w:r>
+    </w:p>
+    <w:p>
+      <w:r>
+        <w:tab/>
+      </w:r>
+      <w:r>
+        <w:tab/>
+        <w:t>perror("ftell");</w:t>
+      </w:r>
+    </w:p>
+    <w:p>
+      <w:r>
+        <w:tab/>
+      </w:r>
+      <w:r>
+        <w:tab/>
+        <w:t>return -1;</w:t>
+      </w:r>
+    </w:p>
+    <w:p>
+      <w:r>
+        <w:tab/>
+        <w:t>}</w:t>
+      </w:r>
+    </w:p>
+    <w:p>
+      <w:pPr>
+        <w:rPr>
+          <w:rFonts w:hint="eastAsia"/>
         </w:rPr>
       </w:pPr>
       <w:r>
@@ -1235,6 +3540,79 @@
         <w:rPr>
           <w:rFonts w:hint="eastAsia"/>
         </w:rPr>
+        <w:t>文件位置－－－文件头</w:t>
+      </w:r>
+    </w:p>
+    <w:p>
+      <w:pPr>
+        <w:rPr>
+          <w:color w:val="FF0000"/>
+        </w:rPr>
+      </w:pPr>
+      <w:r>
+        <w:tab/>
+      </w:r>
+      <w:r>
+        <w:rPr>
+          <w:color w:val="FF0000"/>
+        </w:rPr>
+        <w:t>ret = fseek(fp_s,0,SEEK_SET);</w:t>
+      </w:r>
+    </w:p>
+    <w:p>
+      <w:r>
+        <w:tab/>
+        <w:t>if ( -1 == ret )</w:t>
+      </w:r>
+    </w:p>
+    <w:p>
+      <w:r>
+        <w:tab/>
+        <w:t>{</w:t>
+      </w:r>
+    </w:p>
+    <w:p>
+      <w:r>
+        <w:tab/>
+      </w:r>
+      <w:r>
+        <w:tab/>
+        <w:t>perror("fseek");</w:t>
+      </w:r>
+    </w:p>
+    <w:p>
+      <w:r>
+        <w:tab/>
+      </w:r>
+      <w:r>
+        <w:tab/>
+        <w:t>return -1;</w:t>
+      </w:r>
+    </w:p>
+    <w:p>
+      <w:r>
+        <w:tab/>
+        <w:t>}</w:t>
+      </w:r>
+    </w:p>
+    <w:p>
+      <w:pPr>
+        <w:rPr>
+          <w:rFonts w:hint="eastAsia"/>
+        </w:rPr>
+      </w:pPr>
+      <w:r>
+        <w:rPr>
+          <w:rFonts w:hint="eastAsia"/>
+        </w:rPr>
+        <w:lastRenderedPageBreak/>
+        <w:tab/>
+        <w:t>//</w:t>
+      </w:r>
+      <w:r>
+        <w:rPr>
+          <w:rFonts w:hint="eastAsia"/>
+        </w:rPr>
         <w:t>准备一个合适的内存，大小（源文件本身大小）</w:t>
       </w:r>
     </w:p>
@@ -1249,13 +3627,112 @@
           <w:rFonts w:hint="eastAsia"/>
         </w:rPr>
         <w:tab/>
+        <w:t>buff = malloc(file_size);//</w:t>
+      </w:r>
+      <w:r>
+        <w:rPr>
+          <w:rFonts w:hint="eastAsia"/>
+        </w:rPr>
+        <w:t>堆</w:t>
+      </w:r>
+      <w:r>
+        <w:rPr>
+          <w:rFonts w:hint="eastAsia"/>
+        </w:rPr>
+        <w:t xml:space="preserve"> </w:t>
+      </w:r>
+    </w:p>
+    <w:p>
+      <w:r>
+        <w:tab/>
+        <w:t>if( NULL == buff )</w:t>
+      </w:r>
+    </w:p>
+    <w:p>
+      <w:r>
+        <w:tab/>
+        <w:t>{</w:t>
+      </w:r>
+    </w:p>
+    <w:p>
+      <w:r>
+        <w:tab/>
+      </w:r>
+      <w:r>
+        <w:tab/>
+        <w:t>perror("malloc buff");</w:t>
+      </w:r>
+    </w:p>
+    <w:p>
+      <w:pPr>
+        <w:rPr>
+          <w:rFonts w:hint="eastAsia"/>
+        </w:rPr>
+      </w:pPr>
+      <w:r>
+        <w:tab/>
+      </w:r>
+      <w:r>
+        <w:tab/>
+        <w:t>return -1;</w:t>
+      </w:r>
+    </w:p>
+    <w:p>
+      <w:r>
+        <w:tab/>
+        <w:t>}</w:t>
+      </w:r>
+    </w:p>
+    <w:p>
+      <w:pPr>
+        <w:rPr>
+          <w:rFonts w:hint="eastAsia"/>
+        </w:rPr>
+      </w:pPr>
+      <w:r>
+        <w:rPr>
+          <w:rFonts w:hint="eastAsia"/>
+        </w:rPr>
+        <w:tab/>
+        <w:t>memset(buff,'\0',file_size);//</w:t>
+      </w:r>
+      <w:r>
+        <w:rPr>
+          <w:rFonts w:hint="eastAsia"/>
+        </w:rPr>
+        <w:t>内存每次完成后清</w:t>
+      </w:r>
+      <w:r>
+        <w:rPr>
+          <w:rFonts w:hint="eastAsia"/>
+        </w:rPr>
+        <w:t>0</w:t>
+      </w:r>
+    </w:p>
+    <w:p>
+      <w:pPr>
+        <w:rPr>
+          <w:rFonts w:hint="eastAsia"/>
+        </w:rPr>
+      </w:pPr>
+      <w:r>
+        <w:rPr>
+          <w:rFonts w:hint="eastAsia"/>
+        </w:rPr>
+        <w:tab/>
         <w:t>//</w:t>
       </w:r>
       <w:r>
         <w:rPr>
           <w:rFonts w:hint="eastAsia"/>
         </w:rPr>
-        <w:t>一次性读取源文件</w:t>
+        <w:t>读</w:t>
+      </w:r>
+      <w:r>
+        <w:rPr>
+          <w:rFonts w:hint="eastAsia"/>
+        </w:rPr>
+        <w:t xml:space="preserve"> </w:t>
       </w:r>
     </w:p>
     <w:p>
@@ -1275,15 +3752,69 @@
         <w:rPr>
           <w:rFonts w:hint="eastAsia"/>
         </w:rPr>
-        <w:t>一次性写入源文件</w:t>
-      </w:r>
-    </w:p>
-    <w:p>
-      <w:pPr>
-        <w:rPr>
-          <w:rFonts w:hint="eastAsia"/>
-        </w:rPr>
-      </w:pPr>
+        <w:t>从源文件</w:t>
+      </w:r>
+      <w:r>
+        <w:rPr>
+          <w:rFonts w:hint="eastAsia"/>
+        </w:rPr>
+        <w:t>默认光标（文件位置处）读取一个长度信息，存放到用户内存里面</w:t>
+      </w:r>
+    </w:p>
+    <w:p>
+      <w:r>
+        <w:tab/>
+        <w:t>ret = fread(buff,1,file_size,fp_s);</w:t>
+      </w:r>
+    </w:p>
+    <w:p>
+      <w:r>
+        <w:tab/>
+        <w:t>if ( 20 &gt; ret )</w:t>
+      </w:r>
+    </w:p>
+    <w:p>
+      <w:r>
+        <w:tab/>
+        <w:t>{</w:t>
+      </w:r>
+    </w:p>
+    <w:p>
+      <w:r>
+        <w:tab/>
+      </w:r>
+      <w:r>
+        <w:tab/>
+        <w:t>if ( feof(fp_s))//ferror</w:t>
+      </w:r>
+    </w:p>
+    <w:p>
+      <w:r>
+        <w:tab/>
+      </w:r>
+      <w:r>
+        <w:tab/>
+        <w:t>{</w:t>
+      </w:r>
+    </w:p>
+    <w:p>
+      <w:pPr>
+        <w:rPr>
+          <w:rFonts w:hint="eastAsia"/>
+        </w:rPr>
+      </w:pPr>
+      <w:r>
+        <w:rPr>
+          <w:rFonts w:hint="eastAsia"/>
+        </w:rPr>
+        <w:tab/>
+      </w:r>
+      <w:r>
+        <w:rPr>
+          <w:rFonts w:hint="eastAsia"/>
+        </w:rPr>
+        <w:tab/>
+      </w:r>
       <w:r>
         <w:rPr>
           <w:rFonts w:hint="eastAsia"/>
@@ -1295,14 +3826,196 @@
         <w:rPr>
           <w:rFonts w:hint="eastAsia"/>
         </w:rPr>
-        <w:t>关闭</w:t>
+        <w:t>文件尾</w:t>
+      </w:r>
+    </w:p>
+    <w:p>
+      <w:r>
+        <w:tab/>
+      </w:r>
+      <w:r>
+        <w:tab/>
+      </w:r>
+      <w:r>
+        <w:tab/>
+        <w:t>ret = fwrite(buff,1,ret,fp_d);</w:t>
+      </w:r>
+    </w:p>
+    <w:p>
+      <w:r>
+        <w:tab/>
+      </w:r>
+      <w:r>
+        <w:tab/>
+      </w:r>
+      <w:r>
+        <w:tab/>
+        <w:t>if ( 0 == ret )</w:t>
+      </w:r>
+    </w:p>
+    <w:p>
+      <w:r>
+        <w:tab/>
+      </w:r>
+      <w:r>
+        <w:tab/>
+      </w:r>
+      <w:r>
+        <w:tab/>
+        <w:t>{</w:t>
+      </w:r>
+    </w:p>
+    <w:p>
+      <w:r>
+        <w:tab/>
+      </w:r>
+      <w:r>
+        <w:tab/>
+      </w:r>
+      <w:r>
+        <w:tab/>
+      </w:r>
+      <w:r>
+        <w:tab/>
+        <w:t>//bug...</w:t>
+      </w:r>
+    </w:p>
+    <w:p>
+      <w:r>
+        <w:tab/>
+      </w:r>
+      <w:r>
+        <w:tab/>
+      </w:r>
+      <w:r>
+        <w:tab/>
+      </w:r>
+      <w:r>
+        <w:tab/>
+        <w:t>perror("fwrite");</w:t>
+      </w:r>
+    </w:p>
+    <w:p>
+      <w:r>
+        <w:tab/>
+      </w:r>
+      <w:r>
+        <w:tab/>
+      </w:r>
+      <w:r>
+        <w:tab/>
+      </w:r>
+      <w:r>
+        <w:tab/>
+        <w:t>return -1;</w:t>
+      </w:r>
+    </w:p>
+    <w:p>
+      <w:pPr>
+        <w:rPr>
+          <w:rFonts w:hint="eastAsia"/>
+        </w:rPr>
+      </w:pPr>
+      <w:r>
+        <w:tab/>
+      </w:r>
+      <w:r>
+        <w:tab/>
+      </w:r>
+      <w:r>
+        <w:tab/>
+        <w:t>}</w:t>
+      </w:r>
+    </w:p>
+    <w:p>
+      <w:r>
+        <w:tab/>
+      </w:r>
+      <w:r>
+        <w:tab/>
+        <w:t>}else</w:t>
+      </w:r>
+    </w:p>
+    <w:p>
+      <w:r>
+        <w:tab/>
+      </w:r>
+      <w:r>
+        <w:tab/>
+        <w:t>{</w:t>
+      </w:r>
+    </w:p>
+    <w:p>
+      <w:pPr>
+        <w:rPr>
+          <w:rFonts w:hint="eastAsia"/>
+        </w:rPr>
+      </w:pPr>
+      <w:r>
+        <w:rPr>
+          <w:rFonts w:hint="eastAsia"/>
+        </w:rPr>
+        <w:tab/>
+      </w:r>
+      <w:r>
+        <w:rPr>
+          <w:rFonts w:hint="eastAsia"/>
+        </w:rPr>
+        <w:tab/>
+      </w:r>
+      <w:r>
+        <w:rPr>
+          <w:rFonts w:hint="eastAsia"/>
+        </w:rPr>
+        <w:tab/>
+        <w:t>//</w:t>
+      </w:r>
+      <w:r>
+        <w:rPr>
+          <w:rFonts w:hint="eastAsia"/>
+        </w:rPr>
+        <w:t>出错</w:t>
+      </w:r>
+    </w:p>
+    <w:p>
+      <w:r>
+        <w:tab/>
+      </w:r>
+      <w:r>
+        <w:tab/>
+      </w:r>
+      <w:r>
+        <w:tab/>
+        <w:t>perror("fread");</w:t>
+      </w:r>
+    </w:p>
+    <w:p>
+      <w:r>
+        <w:tab/>
+      </w:r>
+      <w:r>
+        <w:tab/>
+      </w:r>
+      <w:r>
+        <w:tab/>
+        <w:t>return -1;</w:t>
       </w:r>
     </w:p>
     <w:p/>
     <w:p>
       <w:r>
         <w:tab/>
-        <w:t>int ret = -1;</w:t>
+      </w:r>
+      <w:r>
+        <w:tab/>
+        <w:t>}</w:t>
+      </w:r>
+    </w:p>
+    <w:p>
+      <w:r>
+        <w:lastRenderedPageBreak/>
+        <w:tab/>
+        <w:t>}</w:t>
       </w:r>
     </w:p>
     <w:p>
@@ -1322,903 +4035,17 @@
         <w:rPr>
           <w:rFonts w:hint="eastAsia"/>
         </w:rPr>
-        <w:t>拷贝源文件（</w:t>
-      </w:r>
-      <w:r>
-        <w:rPr>
-          <w:rFonts w:hint="eastAsia"/>
-        </w:rPr>
-        <w:t>source.c</w:t>
-      </w:r>
-      <w:r>
-        <w:rPr>
-          <w:rFonts w:hint="eastAsia"/>
-        </w:rPr>
-        <w:t>）到目标文件（</w:t>
-      </w:r>
-      <w:r>
-        <w:rPr>
-          <w:rFonts w:hint="eastAsia"/>
-        </w:rPr>
-        <w:t>dst.c)</w:t>
-      </w:r>
-    </w:p>
-    <w:p>
-      <w:pPr>
-        <w:rPr>
-          <w:rFonts w:hint="eastAsia"/>
-        </w:rPr>
-      </w:pPr>
-      <w:r>
-        <w:rPr>
-          <w:rFonts w:hint="eastAsia"/>
-        </w:rPr>
-        <w:tab/>
-        <w:t>FILE *fp_s = NULL;//</w:t>
-      </w:r>
-      <w:r>
-        <w:rPr>
-          <w:rFonts w:hint="eastAsia"/>
-        </w:rPr>
-        <w:t>源文件流</w:t>
-      </w:r>
-    </w:p>
-    <w:p>
-      <w:pPr>
-        <w:rPr>
-          <w:rFonts w:hint="eastAsia"/>
-        </w:rPr>
-      </w:pPr>
-      <w:r>
-        <w:rPr>
-          <w:rFonts w:hint="eastAsia"/>
-        </w:rPr>
-        <w:tab/>
-        <w:t>fp_s = fopen("source.c","r");//</w:t>
-      </w:r>
-      <w:r>
-        <w:rPr>
-          <w:rFonts w:hint="eastAsia"/>
-        </w:rPr>
-        <w:t>只读</w:t>
-      </w:r>
-      <w:r>
-        <w:rPr>
-          <w:rFonts w:hint="eastAsia"/>
-        </w:rPr>
-        <w:t xml:space="preserve"> r</w:t>
-      </w:r>
-    </w:p>
-    <w:p>
-      <w:r>
-        <w:tab/>
-        <w:t>if ( NULL == fp_s )</w:t>
-      </w:r>
-    </w:p>
-    <w:p>
-      <w:r>
-        <w:tab/>
-        <w:t>{</w:t>
-      </w:r>
-    </w:p>
-    <w:p>
-      <w:r>
-        <w:tab/>
-      </w:r>
-      <w:r>
-        <w:tab/>
-        <w:t>perror("fopen source.c");</w:t>
-      </w:r>
-    </w:p>
-    <w:p>
-      <w:r>
-        <w:tab/>
-      </w:r>
-      <w:r>
-        <w:tab/>
-        <w:t>return -1;</w:t>
-      </w:r>
-    </w:p>
-    <w:p>
-      <w:r>
-        <w:tab/>
-        <w:t>}</w:t>
-      </w:r>
-    </w:p>
-    <w:p/>
-    <w:p>
-      <w:pPr>
-        <w:rPr>
-          <w:rFonts w:hint="eastAsia"/>
-        </w:rPr>
-      </w:pPr>
-      <w:r>
-        <w:rPr>
-          <w:rFonts w:hint="eastAsia"/>
-        </w:rPr>
-        <w:tab/>
-        <w:t>FILE *fp_d = NULL;//</w:t>
-      </w:r>
-      <w:r>
-        <w:rPr>
-          <w:rFonts w:hint="eastAsia"/>
-        </w:rPr>
-        <w:t>目标文件流</w:t>
-      </w:r>
-    </w:p>
-    <w:p>
-      <w:pPr>
-        <w:rPr>
-          <w:rFonts w:hint="eastAsia"/>
-        </w:rPr>
-      </w:pPr>
-      <w:r>
-        <w:rPr>
-          <w:rFonts w:hint="eastAsia"/>
-        </w:rPr>
-        <w:tab/>
-        <w:t>fp_d = fopen("dst.c","w");//</w:t>
-      </w:r>
-      <w:r>
-        <w:rPr>
-          <w:rFonts w:hint="eastAsia"/>
-        </w:rPr>
         <w:t>写</w:t>
       </w:r>
-      <w:r>
-        <w:rPr>
-          <w:rFonts w:hint="eastAsia"/>
-        </w:rPr>
-        <w:t xml:space="preserve">w </w:t>
-      </w:r>
-    </w:p>
-    <w:p>
-      <w:r>
-        <w:tab/>
-        <w:t>if ( NULL == fp_d )</w:t>
-      </w:r>
-    </w:p>
-    <w:p>
-      <w:r>
-        <w:tab/>
-        <w:t>{</w:t>
-      </w:r>
-    </w:p>
-    <w:p>
-      <w:r>
-        <w:lastRenderedPageBreak/>
-        <w:tab/>
-      </w:r>
-      <w:r>
-        <w:tab/>
-        <w:t>perror("fopen dst.c");</w:t>
-      </w:r>
-    </w:p>
-    <w:p>
-      <w:r>
-        <w:tab/>
-      </w:r>
-      <w:r>
-        <w:tab/>
-        <w:t>return -1;</w:t>
-      </w:r>
-    </w:p>
-    <w:p>
-      <w:r>
-        <w:tab/>
-        <w:t>}</w:t>
-      </w:r>
-    </w:p>
-    <w:p>
-      <w:pPr>
-        <w:rPr>
-          <w:rFonts w:hint="eastAsia"/>
-        </w:rPr>
-      </w:pPr>
-    </w:p>
-    <w:p>
-      <w:pPr>
-        <w:rPr>
-          <w:rFonts w:hint="eastAsia"/>
-        </w:rPr>
-      </w:pPr>
-      <w:r>
-        <w:rPr>
-          <w:rFonts w:hint="eastAsia"/>
-        </w:rPr>
+    </w:p>
+    <w:p>
+      <w:r>
         <w:tab/>
         <w:t>//</w:t>
       </w:r>
-      <w:r>
-        <w:rPr>
-          <w:rFonts w:hint="eastAsia"/>
-        </w:rPr>
-        <w:t>准备内存</w:t>
-      </w:r>
-    </w:p>
-    <w:p>
-      <w:r>
-        <w:tab/>
-        <w:t>char *buff = NULL;</w:t>
-      </w:r>
-    </w:p>
-    <w:p>
-      <w:pPr>
-        <w:rPr>
-          <w:rFonts w:hint="eastAsia"/>
-        </w:rPr>
-      </w:pPr>
-      <w:r>
-        <w:rPr>
-          <w:rFonts w:hint="eastAsia"/>
-        </w:rPr>
-        <w:tab/>
-        <w:t>//</w:t>
-      </w:r>
-      <w:r>
-        <w:rPr>
-          <w:rFonts w:hint="eastAsia"/>
-        </w:rPr>
-        <w:t>计算出源文件的大小</w:t>
-      </w:r>
-    </w:p>
-    <w:p>
-      <w:pPr>
-        <w:rPr>
-          <w:rFonts w:hint="eastAsia"/>
-          <w:color w:val="FF0000"/>
-        </w:rPr>
-      </w:pPr>
-      <w:r>
-        <w:rPr>
-          <w:rFonts w:hint="eastAsia"/>
-        </w:rPr>
-        <w:tab/>
-      </w:r>
-      <w:r>
-        <w:rPr>
-          <w:rFonts w:hint="eastAsia"/>
-          <w:color w:val="FF0000"/>
-        </w:rPr>
-        <w:t>ret = fseek(fp_s,0,SEEK_END);//</w:t>
-      </w:r>
-      <w:r>
-        <w:rPr>
-          <w:rFonts w:hint="eastAsia"/>
-          <w:color w:val="FF0000"/>
-        </w:rPr>
-        <w:t>定位到文件尾部</w:t>
-      </w:r>
-    </w:p>
-    <w:p>
-      <w:r>
-        <w:tab/>
-        <w:t>if ( -1 == ret )</w:t>
-      </w:r>
-    </w:p>
-    <w:p>
-      <w:r>
-        <w:tab/>
-        <w:t>{</w:t>
-      </w:r>
-    </w:p>
-    <w:p>
-      <w:r>
-        <w:tab/>
-      </w:r>
-      <w:r>
-        <w:tab/>
-        <w:t>perror("fseek");</w:t>
-      </w:r>
-    </w:p>
-    <w:p>
-      <w:r>
-        <w:tab/>
-      </w:r>
-      <w:r>
-        <w:tab/>
-        <w:t>return -1;</w:t>
-      </w:r>
-    </w:p>
-    <w:p>
-      <w:r>
-        <w:tab/>
-        <w:t>}</w:t>
-      </w:r>
-    </w:p>
-    <w:p>
-      <w:r>
-        <w:tab/>
-        <w:t>long file_size;</w:t>
-      </w:r>
-    </w:p>
-    <w:p>
-      <w:pPr>
-        <w:rPr>
-          <w:rFonts w:hint="eastAsia"/>
-          <w:color w:val="FF0000"/>
-        </w:rPr>
-      </w:pPr>
-      <w:r>
-        <w:rPr>
-          <w:rFonts w:hint="eastAsia"/>
-        </w:rPr>
-        <w:tab/>
-      </w:r>
-      <w:r>
-        <w:rPr>
-          <w:rFonts w:hint="eastAsia"/>
-          <w:color w:val="FF0000"/>
-        </w:rPr>
-        <w:t>file_size = ftell(fp_s);//</w:t>
-      </w:r>
-      <w:r>
-        <w:rPr>
-          <w:rFonts w:hint="eastAsia"/>
-          <w:color w:val="FF0000"/>
-        </w:rPr>
-        <w:t>计算出大小</w:t>
-      </w:r>
-    </w:p>
-    <w:p>
-      <w:r>
-        <w:tab/>
-        <w:t>if ( -1 == file_size )</w:t>
-      </w:r>
-    </w:p>
-    <w:p>
-      <w:r>
-        <w:tab/>
-        <w:t>{</w:t>
-      </w:r>
-    </w:p>
-    <w:p>
-      <w:r>
-        <w:tab/>
-      </w:r>
-      <w:r>
-        <w:tab/>
-        <w:t>perror("ftell");</w:t>
-      </w:r>
-    </w:p>
-    <w:p>
-      <w:r>
-        <w:tab/>
-      </w:r>
-      <w:r>
-        <w:tab/>
-        <w:t>return -1;</w:t>
-      </w:r>
-    </w:p>
-    <w:p>
-      <w:r>
-        <w:tab/>
-        <w:t>}</w:t>
-      </w:r>
-    </w:p>
-    <w:p>
-      <w:pPr>
-        <w:rPr>
-          <w:rFonts w:hint="eastAsia"/>
-        </w:rPr>
-      </w:pPr>
-      <w:r>
-        <w:rPr>
-          <w:rFonts w:hint="eastAsia"/>
-        </w:rPr>
-        <w:tab/>
-        <w:t>//</w:t>
-      </w:r>
-      <w:r>
-        <w:rPr>
-          <w:rFonts w:hint="eastAsia"/>
-        </w:rPr>
-        <w:t>文件位置－－－文件头</w:t>
-      </w:r>
-    </w:p>
-    <w:p>
-      <w:pPr>
-        <w:rPr>
-          <w:color w:val="FF0000"/>
-        </w:rPr>
-      </w:pPr>
-      <w:r>
-        <w:tab/>
-      </w:r>
-      <w:r>
-        <w:rPr>
-          <w:color w:val="FF0000"/>
-        </w:rPr>
-        <w:t>ret = fseek(fp_s,0,SEEK_SET);</w:t>
-      </w:r>
-    </w:p>
-    <w:p>
-      <w:r>
-        <w:tab/>
-        <w:t>if ( -1 == ret )</w:t>
-      </w:r>
-    </w:p>
-    <w:p>
-      <w:r>
-        <w:tab/>
-        <w:t>{</w:t>
-      </w:r>
-    </w:p>
-    <w:p>
-      <w:r>
-        <w:tab/>
-      </w:r>
-      <w:r>
-        <w:tab/>
-        <w:t>perror("fseek");</w:t>
-      </w:r>
-    </w:p>
-    <w:p>
-      <w:r>
-        <w:tab/>
-      </w:r>
-      <w:r>
-        <w:tab/>
-        <w:t>return -1;</w:t>
-      </w:r>
-    </w:p>
-    <w:p>
-      <w:r>
-        <w:tab/>
-        <w:t>}</w:t>
-      </w:r>
-    </w:p>
-    <w:p>
-      <w:pPr>
-        <w:rPr>
-          <w:rFonts w:hint="eastAsia"/>
-        </w:rPr>
-      </w:pPr>
-      <w:r>
-        <w:rPr>
-          <w:rFonts w:hint="eastAsia"/>
-        </w:rPr>
-        <w:tab/>
-        <w:t>//</w:t>
-      </w:r>
-      <w:r>
-        <w:rPr>
-          <w:rFonts w:hint="eastAsia"/>
-        </w:rPr>
-        <w:t>准备一个合适的内存，大小（源文件本身大小）</w:t>
-      </w:r>
-    </w:p>
-    <w:p>
-      <w:pPr>
-        <w:rPr>
-          <w:rFonts w:hint="eastAsia"/>
-        </w:rPr>
-      </w:pPr>
-      <w:r>
-        <w:rPr>
-          <w:rFonts w:hint="eastAsia"/>
-        </w:rPr>
-        <w:tab/>
-        <w:t>buff = malloc(file_size);//</w:t>
-      </w:r>
-      <w:r>
-        <w:rPr>
-          <w:rFonts w:hint="eastAsia"/>
-        </w:rPr>
-        <w:t>堆</w:t>
-      </w:r>
-      <w:r>
-        <w:rPr>
-          <w:rFonts w:hint="eastAsia"/>
-        </w:rPr>
-        <w:t xml:space="preserve"> </w:t>
-      </w:r>
-    </w:p>
-    <w:p>
-      <w:r>
-        <w:tab/>
-        <w:t>if( NULL == buff )</w:t>
-      </w:r>
-    </w:p>
-    <w:p>
-      <w:r>
-        <w:lastRenderedPageBreak/>
-        <w:tab/>
-        <w:t>{</w:t>
-      </w:r>
-    </w:p>
-    <w:p>
-      <w:r>
-        <w:tab/>
-      </w:r>
-      <w:r>
-        <w:tab/>
-        <w:t>perror("malloc buff");</w:t>
-      </w:r>
-    </w:p>
-    <w:p>
-      <w:pPr>
-        <w:rPr>
-          <w:rFonts w:hint="eastAsia"/>
-        </w:rPr>
-      </w:pPr>
-      <w:r>
-        <w:tab/>
-      </w:r>
-      <w:r>
-        <w:tab/>
-        <w:t>return -1;</w:t>
-      </w:r>
-    </w:p>
-    <w:p>
-      <w:r>
-        <w:tab/>
-        <w:t>}</w:t>
-      </w:r>
-    </w:p>
-    <w:p>
-      <w:pPr>
-        <w:rPr>
-          <w:rFonts w:hint="eastAsia"/>
-        </w:rPr>
-      </w:pPr>
-      <w:r>
-        <w:rPr>
-          <w:rFonts w:hint="eastAsia"/>
-        </w:rPr>
-        <w:tab/>
-        <w:t>memset(buff,'\0',file_size);//</w:t>
-      </w:r>
-      <w:r>
-        <w:rPr>
-          <w:rFonts w:hint="eastAsia"/>
-        </w:rPr>
-        <w:t>内存每次完成后清</w:t>
-      </w:r>
-      <w:r>
-        <w:rPr>
-          <w:rFonts w:hint="eastAsia"/>
-        </w:rPr>
-        <w:t>0</w:t>
-      </w:r>
-    </w:p>
-    <w:p>
-      <w:pPr>
-        <w:rPr>
-          <w:rFonts w:hint="eastAsia"/>
-        </w:rPr>
-      </w:pPr>
-      <w:r>
-        <w:rPr>
-          <w:rFonts w:hint="eastAsia"/>
-        </w:rPr>
-        <w:tab/>
-        <w:t>//</w:t>
-      </w:r>
-      <w:r>
-        <w:rPr>
-          <w:rFonts w:hint="eastAsia"/>
-        </w:rPr>
-        <w:t>读</w:t>
-      </w:r>
-      <w:r>
-        <w:rPr>
-          <w:rFonts w:hint="eastAsia"/>
-        </w:rPr>
-        <w:t xml:space="preserve"> </w:t>
-      </w:r>
-    </w:p>
-    <w:p>
-      <w:pPr>
-        <w:rPr>
-          <w:rFonts w:hint="eastAsia"/>
-        </w:rPr>
-      </w:pPr>
-      <w:r>
-        <w:rPr>
-          <w:rFonts w:hint="eastAsia"/>
-        </w:rPr>
-        <w:tab/>
-        <w:t>//</w:t>
-      </w:r>
-      <w:r>
-        <w:rPr>
-          <w:rFonts w:hint="eastAsia"/>
-        </w:rPr>
-        <w:t>从源文件</w:t>
-      </w:r>
-      <w:r>
-        <w:rPr>
-          <w:rFonts w:hint="eastAsia"/>
-        </w:rPr>
-        <w:t>默认光标（文件位置处）读取一个长度信息，存放到用户内存里面</w:t>
-      </w:r>
-    </w:p>
-    <w:p>
-      <w:r>
-        <w:tab/>
-        <w:t>ret = fread(buff,1,file_size,fp_s);</w:t>
-      </w:r>
-    </w:p>
-    <w:p>
-      <w:r>
-        <w:tab/>
-        <w:t>if ( 20 &gt; ret )</w:t>
-      </w:r>
-    </w:p>
-    <w:p>
-      <w:r>
-        <w:tab/>
-        <w:t>{</w:t>
-      </w:r>
-    </w:p>
-    <w:p>
-      <w:r>
-        <w:tab/>
-      </w:r>
-      <w:r>
-        <w:tab/>
-        <w:t>if ( feof(fp_s))//ferror</w:t>
-      </w:r>
-    </w:p>
-    <w:p>
-      <w:r>
-        <w:tab/>
-      </w:r>
-      <w:r>
-        <w:tab/>
-        <w:t>{</w:t>
-      </w:r>
-    </w:p>
-    <w:p>
-      <w:pPr>
-        <w:rPr>
-          <w:rFonts w:hint="eastAsia"/>
-        </w:rPr>
-      </w:pPr>
-      <w:r>
-        <w:rPr>
-          <w:rFonts w:hint="eastAsia"/>
-        </w:rPr>
-        <w:tab/>
-      </w:r>
-      <w:r>
-        <w:rPr>
-          <w:rFonts w:hint="eastAsia"/>
-        </w:rPr>
-        <w:tab/>
-      </w:r>
-      <w:r>
-        <w:rPr>
-          <w:rFonts w:hint="eastAsia"/>
-        </w:rPr>
-        <w:tab/>
-        <w:t>//</w:t>
-      </w:r>
-      <w:r>
-        <w:rPr>
-          <w:rFonts w:hint="eastAsia"/>
-        </w:rPr>
-        <w:t>文件尾</w:t>
-      </w:r>
-    </w:p>
-    <w:p>
-      <w:r>
-        <w:tab/>
-      </w:r>
-      <w:r>
-        <w:tab/>
-      </w:r>
-      <w:r>
-        <w:tab/>
-        <w:t>ret = fwrite(buff,1,ret,fp_d);</w:t>
-      </w:r>
-    </w:p>
-    <w:p>
-      <w:r>
-        <w:tab/>
-      </w:r>
-      <w:r>
-        <w:tab/>
-      </w:r>
-      <w:r>
-        <w:tab/>
-        <w:t>if ( 0 == ret )</w:t>
-      </w:r>
-    </w:p>
-    <w:p>
-      <w:r>
-        <w:tab/>
-      </w:r>
-      <w:r>
-        <w:tab/>
-      </w:r>
-      <w:r>
-        <w:tab/>
-        <w:t>{</w:t>
-      </w:r>
-    </w:p>
-    <w:p>
-      <w:r>
-        <w:tab/>
-      </w:r>
-      <w:r>
-        <w:tab/>
-      </w:r>
-      <w:r>
-        <w:tab/>
-      </w:r>
-      <w:r>
-        <w:tab/>
-        <w:t>//bug...</w:t>
-      </w:r>
-    </w:p>
-    <w:p>
-      <w:r>
-        <w:tab/>
-      </w:r>
-      <w:r>
-        <w:tab/>
-      </w:r>
-      <w:r>
-        <w:tab/>
-      </w:r>
-      <w:r>
-        <w:tab/>
-        <w:t>perror("fwrite");</w:t>
-      </w:r>
-    </w:p>
-    <w:p>
-      <w:r>
-        <w:tab/>
-      </w:r>
-      <w:r>
-        <w:tab/>
-      </w:r>
-      <w:r>
-        <w:tab/>
-      </w:r>
-      <w:r>
-        <w:tab/>
-        <w:t>return -1;</w:t>
-      </w:r>
-    </w:p>
-    <w:p>
-      <w:pPr>
-        <w:rPr>
-          <w:rFonts w:hint="eastAsia"/>
-        </w:rPr>
-      </w:pPr>
-      <w:r>
-        <w:tab/>
-      </w:r>
-      <w:r>
-        <w:tab/>
-      </w:r>
-      <w:r>
-        <w:tab/>
-        <w:t>}</w:t>
-      </w:r>
-    </w:p>
-    <w:p>
-      <w:r>
-        <w:tab/>
-      </w:r>
-      <w:r>
-        <w:tab/>
-        <w:t>}else</w:t>
-      </w:r>
-    </w:p>
-    <w:p>
-      <w:r>
-        <w:tab/>
-      </w:r>
-      <w:r>
-        <w:tab/>
-        <w:t>{</w:t>
-      </w:r>
-    </w:p>
-    <w:p>
-      <w:pPr>
-        <w:rPr>
-          <w:rFonts w:hint="eastAsia"/>
-        </w:rPr>
-      </w:pPr>
-      <w:r>
-        <w:rPr>
-          <w:rFonts w:hint="eastAsia"/>
-        </w:rPr>
-        <w:tab/>
-      </w:r>
-      <w:r>
-        <w:rPr>
-          <w:rFonts w:hint="eastAsia"/>
-        </w:rPr>
-        <w:tab/>
-      </w:r>
-      <w:r>
-        <w:rPr>
-          <w:rFonts w:hint="eastAsia"/>
-        </w:rPr>
-        <w:tab/>
-        <w:t>//</w:t>
-      </w:r>
-      <w:r>
-        <w:rPr>
-          <w:rFonts w:hint="eastAsia"/>
-        </w:rPr>
-        <w:t>出错</w:t>
-      </w:r>
-    </w:p>
-    <w:p>
-      <w:r>
-        <w:tab/>
-      </w:r>
-      <w:r>
-        <w:tab/>
-      </w:r>
-      <w:r>
-        <w:tab/>
-        <w:t>perror("fread");</w:t>
-      </w:r>
-    </w:p>
-    <w:p>
-      <w:r>
-        <w:tab/>
-      </w:r>
-      <w:r>
-        <w:tab/>
-      </w:r>
-      <w:r>
-        <w:tab/>
-        <w:t>return -1;</w:t>
-      </w:r>
-    </w:p>
-    <w:p/>
-    <w:p>
-      <w:r>
-        <w:tab/>
-      </w:r>
-      <w:r>
-        <w:tab/>
-        <w:t>}</w:t>
-      </w:r>
-    </w:p>
-    <w:p>
-      <w:r>
-        <w:tab/>
-        <w:t>}</w:t>
-      </w:r>
-    </w:p>
-    <w:p>
-      <w:pPr>
-        <w:rPr>
-          <w:rFonts w:hint="eastAsia"/>
-        </w:rPr>
-      </w:pPr>
-      <w:r>
-        <w:rPr>
-          <w:rFonts w:hint="eastAsia"/>
-        </w:rPr>
-        <w:tab/>
-        <w:t>//</w:t>
-      </w:r>
-      <w:r>
-        <w:rPr>
-          <w:rFonts w:hint="eastAsia"/>
-        </w:rPr>
-        <w:t>写</w:t>
-      </w:r>
-    </w:p>
-    <w:p>
-      <w:r>
-        <w:tab/>
-        <w:t>//</w:t>
-      </w:r>
-    </w:p>
-    <w:p>
-      <w:r>
-        <w:lastRenderedPageBreak/>
+    </w:p>
+    <w:p>
+      <w:r>
         <w:tab/>
         <w:t>ret = fwrite(buff,1,ret,fp_d);</w:t>
       </w:r>

--- a/Linux系统/Linux IO/标准IO编程.docx
+++ b/Linux系统/Linux IO/标准IO编程.docx
@@ -119,9 +119,6 @@
     <w:p>
       <w:pPr>
         <w:pStyle w:val="3"/>
-        <w:rPr>
-          <w:rFonts w:hint="eastAsia"/>
-        </w:rPr>
       </w:pPr>
       <w:r>
         <w:rPr>
@@ -132,6 +129,41 @@
     </w:p>
     <w:p>
       <w:pPr>
+        <w:rPr>
+          <w:rFonts w:hint="eastAsia"/>
+        </w:rPr>
+      </w:pPr>
+      <w:r>
+        <w:tab/>
+      </w:r>
+      <w:r>
+        <w:rPr>
+          <w:rFonts w:hint="eastAsia"/>
+        </w:rPr>
+        <w:t>比较两个文件内容</w:t>
+      </w:r>
+      <w:r>
+        <w:rPr>
+          <w:rFonts w:hint="eastAsia"/>
+          <w:color w:val="FF0000"/>
+        </w:rPr>
+        <w:t>vimdiff</w:t>
+      </w:r>
+      <w:r>
+        <w:t xml:space="preserve"> </w:t>
+      </w:r>
+      <w:r>
+        <w:rPr>
+          <w:rFonts w:hint="eastAsia"/>
+        </w:rPr>
+        <w:t>file</w:t>
+      </w:r>
+      <w:r>
+        <w:t>1 file2</w:t>
+      </w:r>
+    </w:p>
+    <w:p>
+      <w:pPr>
         <w:pStyle w:val="3"/>
         <w:rPr>
           <w:rFonts w:hint="eastAsia"/>
@@ -284,48 +316,468 @@
         <w:rPr>
           <w:rFonts w:hint="eastAsia"/>
         </w:rPr>
+        <w:t>打开流</w:t>
+      </w:r>
+    </w:p>
+    <w:p>
+      <w:r>
+        <w:tab/>
+      </w:r>
+      <w:r>
+        <w:rPr>
+          <w:rFonts w:hint="eastAsia"/>
+        </w:rPr>
+        <w:t>流的数据类型：</w:t>
+      </w:r>
+      <w:r>
+        <w:rPr>
+          <w:rFonts w:hint="eastAsia"/>
+        </w:rPr>
+        <w:t>FILE</w:t>
+      </w:r>
+      <w:r>
+        <w:rPr>
+          <w:rFonts w:hint="eastAsia"/>
+        </w:rPr>
+        <w:t>类型（代表了文件的所有内部状态）</w:t>
+      </w:r>
+    </w:p>
+    <w:p>
+      <w:r>
+        <w:tab/>
+      </w:r>
+      <w:r>
+        <w:rPr>
+          <w:rFonts w:hint="eastAsia"/>
+        </w:rPr>
+        <w:t>FILE</w:t>
+      </w:r>
+      <w:r>
+        <w:rPr>
+          <w:rFonts w:hint="eastAsia"/>
+        </w:rPr>
+        <w:t>对象由</w:t>
+      </w:r>
+      <w:r>
+        <w:rPr>
+          <w:rFonts w:hint="eastAsia"/>
+        </w:rPr>
+        <w:t>IO</w:t>
+      </w:r>
+      <w:r>
+        <w:rPr>
+          <w:rFonts w:hint="eastAsia"/>
+        </w:rPr>
+        <w:t>库函数内部分配、管理</w:t>
+      </w:r>
+    </w:p>
+    <w:p>
+      <w:r>
+        <w:tab/>
+      </w:r>
+      <w:r>
+        <w:rPr>
+          <w:rFonts w:hint="eastAsia"/>
+        </w:rPr>
+        <w:t>在打开流的时候需要考虑：</w:t>
+      </w:r>
+      <w:r>
+        <w:rPr>
+          <w:rFonts w:hint="eastAsia"/>
+        </w:rPr>
+        <w:t>哪个文件（新建），打开的方式，光标位置</w:t>
+      </w:r>
+    </w:p>
+    <w:p>
+      <w:r>
+        <w:tab/>
+      </w:r>
+    </w:p>
+    <w:p>
+      <w:pPr>
+        <w:rPr>
+          <w:rFonts w:hint="eastAsia"/>
+        </w:rPr>
+      </w:pPr>
+      <w:r>
+        <w:tab/>
+      </w:r>
+      <w:r>
+        <w:rPr>
+          <w:rFonts w:hint="eastAsia"/>
+        </w:rPr>
+        <w:t>在</w:t>
+      </w:r>
+      <w:r>
+        <w:rPr>
+          <w:rFonts w:hint="eastAsia"/>
+        </w:rPr>
+        <w:t>Linux</w:t>
+      </w:r>
+      <w:r>
+        <w:rPr>
+          <w:rFonts w:hint="eastAsia"/>
+        </w:rPr>
+        <w:t>系统中使用</w:t>
+      </w:r>
+      <w:r>
+        <w:rPr>
+          <w:rFonts w:hint="eastAsia"/>
+        </w:rPr>
+        <w:t>man</w:t>
+      </w:r>
+      <w:r>
+        <w:t xml:space="preserve"> </w:t>
+      </w:r>
+      <w:r>
+        <w:rPr>
+          <w:rFonts w:hint="eastAsia"/>
+        </w:rPr>
+        <w:t>fopen</w:t>
+      </w:r>
+      <w:r>
+        <w:rPr>
+          <w:rFonts w:hint="eastAsia"/>
+        </w:rPr>
+        <w:t>查看：</w:t>
+      </w:r>
+    </w:p>
+    <w:p>
+      <w:r>
+        <w:tab/>
+      </w:r>
+      <w:r>
+        <w:rPr>
+          <w:rFonts w:hint="eastAsia"/>
+        </w:rPr>
+        <w:t>原型：</w:t>
+      </w:r>
+      <w:r>
+        <w:rPr>
+          <w:rFonts w:hint="eastAsia"/>
+        </w:rPr>
+        <w:t>FILE</w:t>
+      </w:r>
+      <w:r>
+        <w:t xml:space="preserve"> </w:t>
+      </w:r>
+      <w:r>
+        <w:rPr>
+          <w:rFonts w:hint="eastAsia"/>
+        </w:rPr>
+        <w:t>*fopen</w:t>
+      </w:r>
+      <w:r>
+        <w:t>(const char *path, const char *mode);</w:t>
+      </w:r>
+    </w:p>
+    <w:p>
+      <w:r>
+        <w:tab/>
+      </w:r>
+      <w:r>
+        <w:rPr>
+          <w:rFonts w:hint="eastAsia"/>
+        </w:rPr>
+        <w:t>参数：</w:t>
+      </w:r>
+      <w:r>
+        <w:rPr>
+          <w:rFonts w:hint="eastAsia"/>
+        </w:rPr>
+        <w:t>path</w:t>
+      </w:r>
+      <w:r>
+        <w:rPr>
+          <w:rFonts w:hint="eastAsia"/>
+        </w:rPr>
+        <w:t>表示需要打开的文件，</w:t>
+      </w:r>
+      <w:r>
+        <w:rPr>
+          <w:rFonts w:hint="eastAsia"/>
+        </w:rPr>
+        <w:t>mode</w:t>
+      </w:r>
+      <w:r>
+        <w:rPr>
+          <w:rFonts w:hint="eastAsia"/>
+        </w:rPr>
+        <w:t>表示光标所在位置以及以什么方式</w:t>
+      </w:r>
+      <w:r>
+        <w:rPr>
+          <w:rFonts w:hint="eastAsia"/>
+        </w:rPr>
         <w:lastRenderedPageBreak/>
-        <w:t>打开流</w:t>
-      </w:r>
-    </w:p>
-    <w:p>
-      <w:r>
-        <w:tab/>
-      </w:r>
-      <w:r>
-        <w:rPr>
-          <w:rFonts w:hint="eastAsia"/>
-        </w:rPr>
-        <w:t>流的数据类型：</w:t>
-      </w:r>
-      <w:r>
-        <w:rPr>
-          <w:rFonts w:hint="eastAsia"/>
-        </w:rPr>
-        <w:t>FILE</w:t>
-      </w:r>
-      <w:r>
-        <w:rPr>
-          <w:rFonts w:hint="eastAsia"/>
-        </w:rPr>
-        <w:t>类型（代表了文件的所有内部状态）</w:t>
-      </w:r>
-    </w:p>
-    <w:p>
-      <w:r>
-        <w:tab/>
-      </w:r>
-      <w:r>
-        <w:rPr>
-          <w:rFonts w:hint="eastAsia"/>
-        </w:rPr>
-        <w:t>FILE</w:t>
-      </w:r>
-      <w:r>
-        <w:rPr>
-          <w:rFonts w:hint="eastAsia"/>
-        </w:rPr>
-        <w:t>对象由</w:t>
+        <w:t>打开</w:t>
+      </w:r>
+      <w:r>
+        <w:rPr>
+          <w:rFonts w:hint="eastAsia"/>
+        </w:rPr>
+        <w:t>(</w:t>
+      </w:r>
+      <w:r>
+        <w:t>r/r+/w/w+/a/a+)</w:t>
+      </w:r>
+      <w:r>
+        <w:rPr>
+          <w:rFonts w:hint="eastAsia"/>
+        </w:rPr>
+        <w:t>。</w:t>
+      </w:r>
+    </w:p>
+    <w:p>
+      <w:r>
+        <w:tab/>
+        <w:t>r</w:t>
+      </w:r>
+      <w:r>
+        <w:rPr>
+          <w:rFonts w:hint="eastAsia"/>
+        </w:rPr>
+        <w:t>：读，光标在头部</w:t>
+      </w:r>
+    </w:p>
+    <w:p>
+      <w:pPr>
+        <w:rPr>
+          <w:rFonts w:hint="eastAsia"/>
+        </w:rPr>
+      </w:pPr>
+      <w:r>
+        <w:tab/>
+      </w:r>
+      <w:r>
+        <w:rPr>
+          <w:rFonts w:hint="eastAsia"/>
+        </w:rPr>
+        <w:t>r</w:t>
+      </w:r>
+      <w:r>
+        <w:t>+</w:t>
+      </w:r>
+      <w:r>
+        <w:rPr>
+          <w:rFonts w:hint="eastAsia"/>
+        </w:rPr>
+        <w:t>：读写，光标在头部</w:t>
+      </w:r>
+    </w:p>
+    <w:p>
+      <w:r>
+        <w:tab/>
+      </w:r>
+      <w:r>
+        <w:rPr>
+          <w:rFonts w:hint="eastAsia"/>
+        </w:rPr>
+        <w:t>w</w:t>
+      </w:r>
+      <w:r>
+        <w:rPr>
+          <w:rFonts w:hint="eastAsia"/>
+        </w:rPr>
+        <w:t>：写</w:t>
+      </w:r>
+      <w:r>
+        <w:rPr>
+          <w:rFonts w:hint="eastAsia"/>
+        </w:rPr>
+        <w:t>，光标在文件头（对已有内容清空）</w:t>
+      </w:r>
+    </w:p>
+    <w:p>
+      <w:pPr>
+        <w:rPr>
+          <w:rFonts w:hint="eastAsia"/>
+        </w:rPr>
+      </w:pPr>
+      <w:r>
+        <w:tab/>
+      </w:r>
+      <w:r>
+        <w:rPr>
+          <w:rFonts w:hint="eastAsia"/>
+        </w:rPr>
+        <w:t>w</w:t>
+      </w:r>
+      <w:r>
+        <w:t>+</w:t>
+      </w:r>
+      <w:r>
+        <w:rPr>
+          <w:rFonts w:hint="eastAsia"/>
+        </w:rPr>
+        <w:t>：读写</w:t>
+      </w:r>
+    </w:p>
+    <w:p>
+      <w:r>
+        <w:tab/>
+      </w:r>
+      <w:r>
+        <w:rPr>
+          <w:rFonts w:hint="eastAsia"/>
+        </w:rPr>
+        <w:t>a</w:t>
+      </w:r>
+      <w:r>
+        <w:rPr>
+          <w:rFonts w:hint="eastAsia"/>
+        </w:rPr>
+        <w:t>：追加</w:t>
+      </w:r>
+      <w:r>
+        <w:rPr>
+          <w:rFonts w:hint="eastAsia"/>
+        </w:rPr>
+        <w:t>，写操作</w:t>
+      </w:r>
+      <w:r>
+        <w:rPr>
+          <w:rFonts w:hint="eastAsia"/>
+        </w:rPr>
+        <w:t>，光标定位到文件尾部</w:t>
+      </w:r>
+    </w:p>
+    <w:p>
+      <w:r>
+        <w:tab/>
+      </w:r>
+      <w:r>
+        <w:rPr>
+          <w:rFonts w:hint="eastAsia"/>
+        </w:rPr>
+        <w:t>a</w:t>
+      </w:r>
+      <w:r>
+        <w:t>+</w:t>
+      </w:r>
+      <w:r>
+        <w:rPr>
+          <w:rFonts w:hint="eastAsia"/>
+        </w:rPr>
+        <w:t>：追加，读写</w:t>
+      </w:r>
+    </w:p>
+    <w:p/>
+    <w:p>
+      <w:r>
+        <w:tab/>
+      </w:r>
+      <w:r>
+        <w:rPr>
+          <w:rFonts w:hint="eastAsia"/>
+        </w:rPr>
+        <w:t>示例：</w:t>
+      </w:r>
+    </w:p>
+    <w:p>
+      <w:r>
+        <w:t>#include &lt;stdio.h&gt;</w:t>
+      </w:r>
+    </w:p>
+    <w:p>
+      <w:r>
+        <w:t>int main(int argc,char **argv)</w:t>
+      </w:r>
+    </w:p>
+    <w:p>
+      <w:r>
+        <w:t>{</w:t>
+      </w:r>
+    </w:p>
+    <w:p>
+      <w:r>
+        <w:tab/>
+        <w:t>FILE *fp = NULL;</w:t>
+      </w:r>
+    </w:p>
+    <w:p>
+      <w:r>
+        <w:tab/>
+        <w:t>fp = fopen("a.c","w");</w:t>
+      </w:r>
+    </w:p>
+    <w:p>
+      <w:r>
+        <w:tab/>
+        <w:t>if ( NULL == fp )</w:t>
+      </w:r>
+    </w:p>
+    <w:p>
+      <w:r>
+        <w:tab/>
+        <w:t>{</w:t>
+      </w:r>
+    </w:p>
+    <w:p>
+      <w:r>
+        <w:tab/>
+      </w:r>
+      <w:r>
+        <w:tab/>
+        <w:t>perror("fopen");</w:t>
+      </w:r>
+    </w:p>
+    <w:p>
+      <w:r>
+        <w:tab/>
+      </w:r>
+      <w:r>
+        <w:tab/>
+        <w:t>return -1;</w:t>
+      </w:r>
+    </w:p>
+    <w:p>
+      <w:r>
+        <w:tab/>
+        <w:t>}</w:t>
+      </w:r>
+    </w:p>
+    <w:p>
+      <w:r>
+        <w:tab/>
+        <w:t>fclose(fp);</w:t>
+      </w:r>
+    </w:p>
+    <w:p>
+      <w:pPr>
+        <w:rPr>
+          <w:rFonts w:hint="eastAsia"/>
+        </w:rPr>
+      </w:pPr>
+      <w:r>
+        <w:t>}</w:t>
+      </w:r>
+    </w:p>
+    <w:p>
+      <w:pPr>
+        <w:pStyle w:val="3"/>
+      </w:pPr>
+      <w:r>
+        <w:rPr>
+          <w:rFonts w:hint="eastAsia"/>
+        </w:rPr>
+        <w:t>关闭流</w:t>
+      </w:r>
+    </w:p>
+    <w:p>
+      <w:pPr>
+        <w:rPr>
+          <w:rFonts w:hint="eastAsia"/>
+        </w:rPr>
+      </w:pPr>
+      <w:r>
+        <w:tab/>
+      </w:r>
+      <w:r>
+        <w:rPr>
+          <w:rFonts w:hint="eastAsia"/>
+        </w:rPr>
+        <w:t>释放</w:t>
       </w:r>
       <w:r>
         <w:rPr>
@@ -337,432 +789,18 @@
         <w:rPr>
           <w:rFonts w:hint="eastAsia"/>
         </w:rPr>
-        <w:t>库函数内部分配、管理</w:t>
-      </w:r>
-    </w:p>
-    <w:p>
-      <w:r>
-        <w:tab/>
-      </w:r>
-      <w:r>
-        <w:rPr>
-          <w:rFonts w:hint="eastAsia"/>
-        </w:rPr>
-        <w:t>在打开流的时候需要考虑：</w:t>
-      </w:r>
-      <w:r>
-        <w:rPr>
-          <w:rFonts w:hint="eastAsia"/>
-        </w:rPr>
-        <w:t>哪个文件（新建），打开的方式，光标位置</w:t>
-      </w:r>
-    </w:p>
-    <w:p>
-      <w:r>
-        <w:tab/>
-      </w:r>
-    </w:p>
-    <w:p>
-      <w:pPr>
-        <w:rPr>
-          <w:rFonts w:hint="eastAsia"/>
-        </w:rPr>
-      </w:pPr>
-      <w:r>
-        <w:tab/>
-      </w:r>
-      <w:r>
-        <w:rPr>
-          <w:rFonts w:hint="eastAsia"/>
-        </w:rPr>
-        <w:t>在</w:t>
-      </w:r>
-      <w:r>
-        <w:rPr>
-          <w:rFonts w:hint="eastAsia"/>
-        </w:rPr>
-        <w:t>Linux</w:t>
-      </w:r>
-      <w:r>
-        <w:rPr>
-          <w:rFonts w:hint="eastAsia"/>
-        </w:rPr>
-        <w:t>系统中使用</w:t>
-      </w:r>
-      <w:r>
-        <w:rPr>
-          <w:rFonts w:hint="eastAsia"/>
-        </w:rPr>
-        <w:t>man</w:t>
-      </w:r>
-      <w:r>
-        <w:t xml:space="preserve"> </w:t>
-      </w:r>
-      <w:r>
-        <w:rPr>
-          <w:rFonts w:hint="eastAsia"/>
-        </w:rPr>
-        <w:t>fopen</w:t>
-      </w:r>
-      <w:r>
-        <w:rPr>
-          <w:rFonts w:hint="eastAsia"/>
-        </w:rPr>
-        <w:t>查看：</w:t>
-      </w:r>
-    </w:p>
-    <w:p>
-      <w:r>
-        <w:tab/>
-      </w:r>
-      <w:r>
-        <w:rPr>
-          <w:rFonts w:hint="eastAsia"/>
-        </w:rPr>
-        <w:t>原型：</w:t>
-      </w:r>
-      <w:r>
-        <w:rPr>
-          <w:rFonts w:hint="eastAsia"/>
-        </w:rPr>
-        <w:t>FILE</w:t>
-      </w:r>
-      <w:r>
-        <w:t xml:space="preserve"> </w:t>
-      </w:r>
-      <w:r>
-        <w:rPr>
-          <w:rFonts w:hint="eastAsia"/>
-        </w:rPr>
-        <w:t>*fopen</w:t>
-      </w:r>
-      <w:r>
-        <w:t>(const char *path, const char *mode);</w:t>
-      </w:r>
-    </w:p>
-    <w:p>
-      <w:r>
-        <w:tab/>
-      </w:r>
-      <w:r>
-        <w:rPr>
-          <w:rFonts w:hint="eastAsia"/>
-        </w:rPr>
-        <w:t>参数：</w:t>
-      </w:r>
-      <w:r>
-        <w:rPr>
-          <w:rFonts w:hint="eastAsia"/>
-        </w:rPr>
-        <w:t>path</w:t>
-      </w:r>
-      <w:r>
-        <w:rPr>
-          <w:rFonts w:hint="eastAsia"/>
-        </w:rPr>
-        <w:t>表示需要打开的文件，</w:t>
-      </w:r>
-      <w:r>
-        <w:rPr>
-          <w:rFonts w:hint="eastAsia"/>
-        </w:rPr>
-        <w:t>mode</w:t>
-      </w:r>
-      <w:r>
-        <w:rPr>
-          <w:rFonts w:hint="eastAsia"/>
-        </w:rPr>
-        <w:t>表示光标所在位置以及以什么方式打开</w:t>
-      </w:r>
-      <w:r>
-        <w:rPr>
-          <w:rFonts w:hint="eastAsia"/>
-        </w:rPr>
-        <w:t>(</w:t>
-      </w:r>
-      <w:r>
-        <w:t>r/r+/w/w+/a/a+)</w:t>
-      </w:r>
-      <w:r>
-        <w:rPr>
-          <w:rFonts w:hint="eastAsia"/>
-        </w:rPr>
-        <w:t>。</w:t>
-      </w:r>
-    </w:p>
-    <w:p>
-      <w:r>
-        <w:tab/>
-        <w:t>r</w:t>
-      </w:r>
-      <w:r>
-        <w:rPr>
-          <w:rFonts w:hint="eastAsia"/>
-        </w:rPr>
-        <w:t>：读，光标在头部</w:t>
-      </w:r>
-    </w:p>
-    <w:p>
-      <w:pPr>
-        <w:rPr>
-          <w:rFonts w:hint="eastAsia"/>
-        </w:rPr>
-      </w:pPr>
-      <w:r>
-        <w:tab/>
-      </w:r>
-      <w:r>
-        <w:rPr>
-          <w:rFonts w:hint="eastAsia"/>
-        </w:rPr>
-        <w:t>r</w:t>
-      </w:r>
-      <w:r>
-        <w:t>+</w:t>
-      </w:r>
-      <w:r>
-        <w:rPr>
-          <w:rFonts w:hint="eastAsia"/>
-        </w:rPr>
-        <w:t>：读写，光标在头部</w:t>
-      </w:r>
-    </w:p>
-    <w:p>
-      <w:r>
-        <w:tab/>
-      </w:r>
-      <w:r>
-        <w:rPr>
-          <w:rFonts w:hint="eastAsia"/>
-        </w:rPr>
-        <w:t>w</w:t>
-      </w:r>
-      <w:r>
-        <w:rPr>
-          <w:rFonts w:hint="eastAsia"/>
-        </w:rPr>
-        <w:t>：写</w:t>
-      </w:r>
-      <w:r>
-        <w:rPr>
-          <w:rFonts w:hint="eastAsia"/>
-        </w:rPr>
-        <w:t>，光标在文件头（对已有内容清空）</w:t>
-      </w:r>
-    </w:p>
-    <w:p>
-      <w:pPr>
-        <w:rPr>
-          <w:rFonts w:hint="eastAsia"/>
-        </w:rPr>
-      </w:pPr>
-      <w:r>
-        <w:tab/>
-      </w:r>
-      <w:r>
-        <w:rPr>
-          <w:rFonts w:hint="eastAsia"/>
-        </w:rPr>
-        <w:t>w</w:t>
-      </w:r>
-      <w:r>
-        <w:t>+</w:t>
-      </w:r>
-      <w:r>
-        <w:rPr>
-          <w:rFonts w:hint="eastAsia"/>
-        </w:rPr>
-        <w:t>：读写</w:t>
-      </w:r>
-    </w:p>
-    <w:p>
-      <w:r>
-        <w:tab/>
-      </w:r>
-      <w:r>
-        <w:rPr>
-          <w:rFonts w:hint="eastAsia"/>
-        </w:rPr>
-        <w:t>a</w:t>
-      </w:r>
-      <w:r>
-        <w:rPr>
-          <w:rFonts w:hint="eastAsia"/>
-        </w:rPr>
-        <w:t>：追加</w:t>
-      </w:r>
-      <w:r>
-        <w:rPr>
-          <w:rFonts w:hint="eastAsia"/>
-        </w:rPr>
-        <w:t>，写操作</w:t>
-      </w:r>
-      <w:r>
-        <w:rPr>
-          <w:rFonts w:hint="eastAsia"/>
-        </w:rPr>
-        <w:t>，光标定位到文件尾部</w:t>
-      </w:r>
-    </w:p>
-    <w:p>
-      <w:r>
-        <w:tab/>
-      </w:r>
-      <w:r>
-        <w:rPr>
-          <w:rFonts w:hint="eastAsia"/>
-        </w:rPr>
-        <w:t>a</w:t>
-      </w:r>
-      <w:r>
-        <w:t>+</w:t>
-      </w:r>
-      <w:r>
-        <w:rPr>
-          <w:rFonts w:hint="eastAsia"/>
-        </w:rPr>
-        <w:t>：追加，读写</w:t>
-      </w:r>
-    </w:p>
-    <w:p/>
-    <w:p>
-      <w:r>
-        <w:tab/>
-      </w:r>
-      <w:r>
-        <w:rPr>
-          <w:rFonts w:hint="eastAsia"/>
-        </w:rPr>
-        <w:t>示例：</w:t>
-      </w:r>
-    </w:p>
-    <w:p>
-      <w:r>
-        <w:t>#include &lt;stdio.h&gt;</w:t>
-      </w:r>
-    </w:p>
-    <w:p>
-      <w:r>
-        <w:t>int main(int argc,char **argv)</w:t>
-      </w:r>
-    </w:p>
-    <w:p>
-      <w:r>
-        <w:t>{</w:t>
-      </w:r>
-    </w:p>
-    <w:p>
-      <w:r>
-        <w:tab/>
-        <w:t>FILE *fp = NULL;</w:t>
-      </w:r>
-    </w:p>
-    <w:p>
-      <w:r>
-        <w:tab/>
-        <w:t>fp = fopen("a.c","w");</w:t>
-      </w:r>
-    </w:p>
-    <w:p>
-      <w:r>
-        <w:tab/>
-        <w:t>if ( NULL == fp )</w:t>
-      </w:r>
-    </w:p>
-    <w:p>
-      <w:r>
-        <w:tab/>
-        <w:t>{</w:t>
-      </w:r>
-    </w:p>
-    <w:p>
-      <w:r>
-        <w:tab/>
-      </w:r>
-      <w:r>
-        <w:tab/>
-        <w:t>perror("fopen");</w:t>
-      </w:r>
-    </w:p>
-    <w:p>
-      <w:r>
-        <w:tab/>
-      </w:r>
-      <w:r>
-        <w:tab/>
-        <w:t>return -1;</w:t>
-      </w:r>
-    </w:p>
-    <w:p>
-      <w:r>
-        <w:tab/>
-        <w:t>}</w:t>
-      </w:r>
-    </w:p>
-    <w:p>
-      <w:r>
-        <w:tab/>
-        <w:t>fclose(fp);</w:t>
-      </w:r>
-    </w:p>
-    <w:p>
-      <w:pPr>
-        <w:rPr>
-          <w:rFonts w:hint="eastAsia"/>
-        </w:rPr>
-      </w:pPr>
-      <w:r>
-        <w:t>}</w:t>
-      </w:r>
-    </w:p>
-    <w:p>
-      <w:pPr>
-        <w:pStyle w:val="3"/>
+        <w:t>库函数分配的资源，中断文件和程序的连接</w:t>
+      </w:r>
+    </w:p>
+    <w:p>
+      <w:pPr>
+        <w:pStyle w:val="2"/>
       </w:pPr>
       <w:r>
         <w:rPr>
           <w:rFonts w:hint="eastAsia"/>
         </w:rPr>
         <w:lastRenderedPageBreak/>
-        <w:t>关闭流</w:t>
-      </w:r>
-    </w:p>
-    <w:p>
-      <w:pPr>
-        <w:rPr>
-          <w:rFonts w:hint="eastAsia"/>
-        </w:rPr>
-      </w:pPr>
-      <w:r>
-        <w:tab/>
-      </w:r>
-      <w:r>
-        <w:rPr>
-          <w:rFonts w:hint="eastAsia"/>
-        </w:rPr>
-        <w:t>释放</w:t>
-      </w:r>
-      <w:r>
-        <w:rPr>
-          <w:rFonts w:hint="eastAsia"/>
-        </w:rPr>
-        <w:t>IO</w:t>
-      </w:r>
-      <w:r>
-        <w:rPr>
-          <w:rFonts w:hint="eastAsia"/>
-        </w:rPr>
-        <w:t>库函数分配的资源，中断文件和程序的连接</w:t>
-      </w:r>
-    </w:p>
-    <w:p>
-      <w:pPr>
-        <w:pStyle w:val="2"/>
-      </w:pPr>
-      <w:r>
-        <w:rPr>
-          <w:rFonts w:hint="eastAsia"/>
-        </w:rPr>
         <w:t>操作</w:t>
       </w:r>
     </w:p>
@@ -1072,25 +1110,25 @@
     </w:p>
     <w:p>
       <w:r>
+        <w:tab/>
+      </w:r>
+      <w:r>
+        <w:tab/>
+        <w:t>perror("fopen dst.c");</w:t>
+      </w:r>
+    </w:p>
+    <w:p>
+      <w:r>
+        <w:tab/>
+      </w:r>
+      <w:r>
+        <w:tab/>
+        <w:t>return -1;</w:t>
+      </w:r>
+    </w:p>
+    <w:p>
+      <w:r>
         <w:lastRenderedPageBreak/>
-        <w:tab/>
-      </w:r>
-      <w:r>
-        <w:tab/>
-        <w:t>perror("fopen dst.c");</w:t>
-      </w:r>
-    </w:p>
-    <w:p>
-      <w:r>
-        <w:tab/>
-      </w:r>
-      <w:r>
-        <w:tab/>
-        <w:t>return -1;</w:t>
-      </w:r>
-    </w:p>
-    <w:p>
-      <w:r>
         <w:tab/>
         <w:t>}</w:t>
       </w:r>
@@ -1367,358 +1405,517 @@
     </w:p>
     <w:p>
       <w:r>
+        <w:tab/>
+        <w:t>}</w:t>
+      </w:r>
+    </w:p>
+    <w:p/>
+    <w:p>
+      <w:r>
         <w:lastRenderedPageBreak/>
         <w:tab/>
+        <w:t>free(buff);</w:t>
+      </w:r>
+    </w:p>
+    <w:p>
+      <w:r>
+        <w:tab/>
+        <w:t>buff = NULL;</w:t>
+      </w:r>
+    </w:p>
+    <w:p>
+      <w:r>
+        <w:tab/>
+        <w:t>fclose(fp_s);</w:t>
+      </w:r>
+    </w:p>
+    <w:p>
+      <w:r>
+        <w:tab/>
+        <w:t>fp_s = NULL;</w:t>
+      </w:r>
+    </w:p>
+    <w:p>
+      <w:r>
+        <w:tab/>
+        <w:t>fclose(fp_d);</w:t>
+      </w:r>
+    </w:p>
+    <w:p>
+      <w:r>
+        <w:tab/>
+        <w:t>fp_d = NULL;</w:t>
+      </w:r>
+    </w:p>
+    <w:p>
+      <w:pPr>
+        <w:rPr>
+          <w:rFonts w:hint="eastAsia"/>
+        </w:rPr>
+      </w:pPr>
+      <w:r>
         <w:t>}</w:t>
       </w:r>
     </w:p>
+    <w:p>
+      <w:pPr>
+        <w:pStyle w:val="3"/>
+      </w:pPr>
+      <w:r>
+        <w:rPr>
+          <w:rFonts w:hint="eastAsia"/>
+        </w:rPr>
+        <w:t>读写</w:t>
+      </w:r>
+    </w:p>
+    <w:p>
+      <w:pPr>
+        <w:pStyle w:val="4"/>
+      </w:pPr>
+      <w:r>
+        <w:t>f</w:t>
+      </w:r>
+      <w:r>
+        <w:rPr>
+          <w:rFonts w:hint="eastAsia"/>
+        </w:rPr>
+        <w:t>gets</w:t>
+      </w:r>
+    </w:p>
+    <w:p>
+      <w:r>
+        <w:tab/>
+      </w:r>
+      <w:r>
+        <w:rPr>
+          <w:rFonts w:hint="eastAsia"/>
+        </w:rPr>
+        <w:t>原型：</w:t>
+      </w:r>
+      <w:r>
+        <w:t>char *fgets(char *s, int size, FILE *stream);</w:t>
+      </w:r>
+    </w:p>
+    <w:p>
+      <w:pPr>
+        <w:rPr>
+          <w:rFonts w:hint="eastAsia"/>
+        </w:rPr>
+      </w:pPr>
+      <w:r>
+        <w:tab/>
+      </w:r>
+      <w:r>
+        <w:rPr>
+          <w:rFonts w:hint="eastAsia"/>
+          <w:color w:val="FF0000"/>
+        </w:rPr>
+        <w:t>可以处理行信息</w:t>
+      </w:r>
+      <w:r>
+        <w:rPr>
+          <w:rFonts w:hint="eastAsia"/>
+        </w:rPr>
+        <w:t>，与</w:t>
+      </w:r>
+      <w:r>
+        <w:rPr>
+          <w:rFonts w:hint="eastAsia"/>
+        </w:rPr>
+        <w:t>fputs</w:t>
+      </w:r>
+      <w:r>
+        <w:rPr>
+          <w:rFonts w:hint="eastAsia"/>
+        </w:rPr>
+        <w:t>成对使用</w:t>
+      </w:r>
+      <w:r>
+        <w:rPr>
+          <w:rFonts w:hint="eastAsia"/>
+        </w:rPr>
+        <w:t>。</w:t>
+      </w:r>
+      <w:bookmarkStart w:id="0" w:name="_GoBack"/>
+      <w:r>
+        <w:rPr>
+          <w:rFonts w:hint="eastAsia"/>
+          <w:color w:val="FF0000"/>
+        </w:rPr>
+        <w:t>fread/fwrite</w:t>
+      </w:r>
+      <w:r>
+        <w:rPr>
+          <w:rFonts w:hint="eastAsia"/>
+          <w:color w:val="FF0000"/>
+        </w:rPr>
+        <w:t>是操作任意大小，</w:t>
+      </w:r>
+      <w:r>
+        <w:rPr>
+          <w:rFonts w:hint="eastAsia"/>
+          <w:color w:val="FF0000"/>
+        </w:rPr>
+        <w:t>fgets/</w:t>
+      </w:r>
+      <w:r>
+        <w:rPr>
+          <w:color w:val="FF0000"/>
+        </w:rPr>
+        <w:t>fputs</w:t>
+      </w:r>
+      <w:r>
+        <w:rPr>
+          <w:rFonts w:hint="eastAsia"/>
+          <w:color w:val="FF0000"/>
+        </w:rPr>
+        <w:t>是操作行大小</w:t>
+      </w:r>
+      <w:bookmarkEnd w:id="0"/>
+    </w:p>
+    <w:p>
+      <w:pPr>
+        <w:pStyle w:val="4"/>
+      </w:pPr>
+      <w:r>
+        <w:rPr>
+          <w:rFonts w:hint="eastAsia"/>
+        </w:rPr>
+        <w:t>fputs</w:t>
+      </w:r>
+    </w:p>
+    <w:p>
+      <w:pPr>
+        <w:pStyle w:val="4"/>
+      </w:pPr>
+      <w:r>
+        <w:rPr>
+          <w:rFonts w:hint="eastAsia"/>
+        </w:rPr>
+        <w:t>g</w:t>
+      </w:r>
+      <w:r>
+        <w:t>etc</w:t>
+      </w:r>
+    </w:p>
+    <w:p>
+      <w:pPr>
+        <w:rPr>
+          <w:rFonts w:hint="eastAsia"/>
+          <w:color w:val="FF0000"/>
+        </w:rPr>
+      </w:pPr>
+      <w:r>
+        <w:tab/>
+      </w:r>
+      <w:r>
+        <w:rPr>
+          <w:rFonts w:hint="eastAsia"/>
+          <w:color w:val="FF0000"/>
+        </w:rPr>
+        <w:t>getc</w:t>
+      </w:r>
+      <w:r>
+        <w:rPr>
+          <w:color w:val="FF0000"/>
+        </w:rPr>
+        <w:t>/putc</w:t>
+      </w:r>
+      <w:r>
+        <w:rPr>
+          <w:rFonts w:hint="eastAsia"/>
+          <w:color w:val="FF0000"/>
+        </w:rPr>
+        <w:t>操作的是字节</w:t>
+      </w:r>
+    </w:p>
+    <w:p>
+      <w:pPr>
+        <w:pStyle w:val="4"/>
+      </w:pPr>
+      <w:r>
+        <w:rPr>
+          <w:rFonts w:hint="eastAsia"/>
+        </w:rPr>
+        <w:t>p</w:t>
+      </w:r>
+      <w:r>
+        <w:t>utc</w:t>
+      </w:r>
+    </w:p>
+    <w:p>
+      <w:pPr>
+        <w:pStyle w:val="4"/>
+      </w:pPr>
+      <w:r>
+        <w:t>fread</w:t>
+      </w:r>
+    </w:p>
+    <w:p>
+      <w:r>
+        <w:tab/>
+      </w:r>
+      <w:r>
+        <w:rPr>
+          <w:rFonts w:hint="eastAsia"/>
+        </w:rPr>
+        <w:t>原型：</w:t>
+      </w:r>
+      <w:r>
+        <w:rPr>
+          <w:rFonts w:hint="eastAsia"/>
+        </w:rPr>
+        <w:t>size_t</w:t>
+      </w:r>
+      <w:r>
+        <w:t xml:space="preserve"> fread(void *ptr, size_t size, size_t nmemb, FILE *stream);</w:t>
+      </w:r>
+    </w:p>
+    <w:p>
+      <w:r>
+        <w:tab/>
+      </w:r>
+      <w:r>
+        <w:rPr>
+          <w:rFonts w:hint="eastAsia"/>
+        </w:rPr>
+        <w:t>参数：</w:t>
+      </w:r>
+      <w:r>
+        <w:rPr>
+          <w:rFonts w:hint="eastAsia"/>
+        </w:rPr>
+        <w:t>ptr</w:t>
+      </w:r>
+      <w:r>
+        <w:rPr>
+          <w:rFonts w:hint="eastAsia"/>
+        </w:rPr>
+        <w:t>文件指针（没有操作指针位置的参数，即只能接收已经设置好的文件指针</w:t>
+      </w:r>
+      <w:r>
+        <w:rPr>
+          <w:rFonts w:hint="eastAsia"/>
+        </w:rPr>
+        <w:t>，即只能从当前光标处操作</w:t>
+      </w:r>
+      <w:r>
+        <w:rPr>
+          <w:rFonts w:hint="eastAsia"/>
+        </w:rPr>
+        <w:t>），</w:t>
+      </w:r>
+      <w:r>
+        <w:rPr>
+          <w:rFonts w:hint="eastAsia"/>
+        </w:rPr>
+        <w:t>size</w:t>
+      </w:r>
+      <w:r>
+        <w:t>*nmemb</w:t>
+      </w:r>
+      <w:r>
+        <w:rPr>
+          <w:rFonts w:hint="eastAsia"/>
+        </w:rPr>
+        <w:t>表示需要读取的文件大小</w:t>
+      </w:r>
+      <w:r>
+        <w:rPr>
+          <w:rFonts w:hint="eastAsia"/>
+        </w:rPr>
+        <w:t>（</w:t>
+      </w:r>
+      <w:r>
+        <w:rPr>
+          <w:rFonts w:hint="eastAsia"/>
+          <w:color w:val="FF0000"/>
+        </w:rPr>
+        <w:t>不应该超过用户空间分配的内存大小，否则容易产生内存越界的风险</w:t>
+      </w:r>
+      <w:r>
+        <w:rPr>
+          <w:rFonts w:hint="eastAsia"/>
+        </w:rPr>
+        <w:t>）</w:t>
+      </w:r>
+    </w:p>
+    <w:p>
+      <w:r>
+        <w:tab/>
+      </w:r>
+      <w:r>
+        <w:rPr>
+          <w:rFonts w:hint="eastAsia"/>
+        </w:rPr>
+        <w:t>返回值：成功—读取的数据量，失败—比较短的数据值</w:t>
+      </w:r>
+      <w:r>
+        <w:rPr>
+          <w:rFonts w:hint="eastAsia"/>
+        </w:rPr>
+        <w:t>（</w:t>
+      </w:r>
+      <w:r>
+        <w:rPr>
+          <w:rFonts w:hint="eastAsia"/>
+        </w:rPr>
+        <w:t>没有错误，但是</w:t>
+      </w:r>
+      <w:r>
+        <w:rPr>
+          <w:rFonts w:hint="eastAsia"/>
+        </w:rPr>
+        <w:t>快到文件尾部的时候返回，比如总共</w:t>
+      </w:r>
+      <w:r>
+        <w:rPr>
+          <w:rFonts w:hint="eastAsia"/>
+        </w:rPr>
+        <w:t>3</w:t>
+      </w:r>
+      <w:r>
+        <w:t>0</w:t>
+      </w:r>
+      <w:r>
+        <w:rPr>
+          <w:rFonts w:hint="eastAsia"/>
+        </w:rPr>
+        <w:t>字节，一次读</w:t>
+      </w:r>
+      <w:r>
+        <w:rPr>
+          <w:rFonts w:hint="eastAsia"/>
+        </w:rPr>
+        <w:t>2</w:t>
+      </w:r>
+      <w:r>
+        <w:t>0</w:t>
+      </w:r>
+      <w:r>
+        <w:rPr>
+          <w:rFonts w:hint="eastAsia"/>
+        </w:rPr>
+        <w:t>字节，读两次会超出</w:t>
+      </w:r>
+      <w:r>
+        <w:rPr>
+          <w:rFonts w:hint="eastAsia"/>
+        </w:rPr>
+        <w:t>1</w:t>
+      </w:r>
+      <w:r>
+        <w:t>0</w:t>
+      </w:r>
+      <w:r>
+        <w:rPr>
+          <w:rFonts w:hint="eastAsia"/>
+        </w:rPr>
+        <w:t>，返回</w:t>
+      </w:r>
+      <w:r>
+        <w:rPr>
+          <w:rFonts w:hint="eastAsia"/>
+        </w:rPr>
+        <w:t>1</w:t>
+      </w:r>
+      <w:r>
+        <w:t>0</w:t>
+      </w:r>
+      <w:r>
+        <w:rPr>
+          <w:rFonts w:hint="eastAsia"/>
+        </w:rPr>
+        <w:t>）</w:t>
+      </w:r>
+      <w:r>
+        <w:rPr>
+          <w:rFonts w:hint="eastAsia"/>
+        </w:rPr>
+        <w:t>或</w:t>
+      </w:r>
+      <w:r>
+        <w:rPr>
+          <w:rFonts w:hint="eastAsia"/>
+        </w:rPr>
+        <w:t>0</w:t>
+      </w:r>
+    </w:p>
+    <w:p>
+      <w:r>
+        <w:tab/>
+      </w:r>
+      <w:r>
+        <w:rPr>
+          <w:rFonts w:hint="eastAsia"/>
+        </w:rPr>
+        <w:t>当遇到失败的时候，应该调用</w:t>
+      </w:r>
+      <w:r>
+        <w:rPr>
+          <w:rFonts w:hint="eastAsia"/>
+        </w:rPr>
+        <w:t>feof</w:t>
+      </w:r>
+      <w:r>
+        <w:t>(3)</w:t>
+      </w:r>
+      <w:r>
+        <w:rPr>
+          <w:rFonts w:hint="eastAsia"/>
+        </w:rPr>
+        <w:t>和</w:t>
+      </w:r>
+      <w:r>
+        <w:rPr>
+          <w:rFonts w:hint="eastAsia"/>
+        </w:rPr>
+        <w:t>ferror</w:t>
+      </w:r>
+      <w:r>
+        <w:t>(3)</w:t>
+      </w:r>
+      <w:r>
+        <w:rPr>
+          <w:rFonts w:hint="eastAsia"/>
+        </w:rPr>
+        <w:t>判断是哪一种错误</w:t>
+      </w:r>
+      <w:r>
+        <w:rPr>
+          <w:rFonts w:hint="eastAsia"/>
+        </w:rPr>
+        <w:t>，</w:t>
+      </w:r>
+      <w:r>
+        <w:rPr>
+          <w:rFonts w:hint="eastAsia"/>
+        </w:rPr>
+        <w:t>feof</w:t>
+      </w:r>
+      <w:r>
+        <w:rPr>
+          <w:rFonts w:hint="eastAsia"/>
+        </w:rPr>
+        <w:t>表示是否到达文件尾部，</w:t>
+      </w:r>
+      <w:r>
+        <w:rPr>
+          <w:rFonts w:hint="eastAsia"/>
+        </w:rPr>
+        <w:t>ferror</w:t>
+      </w:r>
+      <w:r>
+        <w:rPr>
+          <w:rFonts w:hint="eastAsia"/>
+        </w:rPr>
+        <w:t>用来判断错误。</w:t>
+      </w:r>
+    </w:p>
     <w:p/>
     <w:p>
       <w:r>
         <w:tab/>
-        <w:t>free(buff);</w:t>
-      </w:r>
-    </w:p>
-    <w:p>
-      <w:r>
-        <w:tab/>
-        <w:t>buff = NULL;</w:t>
-      </w:r>
-    </w:p>
-    <w:p>
-      <w:r>
-        <w:tab/>
-        <w:t>fclose(fp_s);</w:t>
-      </w:r>
-    </w:p>
-    <w:p>
-      <w:r>
-        <w:tab/>
-        <w:t>fp_s = NULL;</w:t>
-      </w:r>
-    </w:p>
-    <w:p>
-      <w:r>
-        <w:tab/>
-        <w:t>fclose(fp_d);</w:t>
-      </w:r>
-    </w:p>
-    <w:p>
-      <w:r>
-        <w:tab/>
-        <w:t>fp_d = NULL;</w:t>
-      </w:r>
-    </w:p>
-    <w:p>
-      <w:pPr>
-        <w:rPr>
-          <w:rFonts w:hint="eastAsia"/>
-        </w:rPr>
-      </w:pPr>
-      <w:r>
-        <w:t>}</w:t>
-      </w:r>
-    </w:p>
-    <w:p>
-      <w:pPr>
-        <w:pStyle w:val="3"/>
-      </w:pPr>
-      <w:r>
-        <w:rPr>
-          <w:rFonts w:hint="eastAsia"/>
-        </w:rPr>
-        <w:t>读写</w:t>
-      </w:r>
-    </w:p>
-    <w:p>
-      <w:pPr>
-        <w:pStyle w:val="4"/>
-      </w:pPr>
-      <w:r>
-        <w:t>f</w:t>
-      </w:r>
-      <w:r>
-        <w:rPr>
-          <w:rFonts w:hint="eastAsia"/>
-        </w:rPr>
-        <w:t>gets</w:t>
-      </w:r>
-    </w:p>
-    <w:p>
-      <w:pPr>
-        <w:pStyle w:val="4"/>
-      </w:pPr>
-      <w:r>
-        <w:t>fread</w:t>
-      </w:r>
-    </w:p>
-    <w:p>
-      <w:r>
-        <w:tab/>
-      </w:r>
-      <w:r>
-        <w:rPr>
-          <w:rFonts w:hint="eastAsia"/>
-        </w:rPr>
-        <w:t>原型：</w:t>
-      </w:r>
-      <w:r>
-        <w:rPr>
-          <w:rFonts w:hint="eastAsia"/>
-        </w:rPr>
-        <w:t>size_t</w:t>
-      </w:r>
-      <w:r>
-        <w:t xml:space="preserve"> fread(void *ptr, size_t size, size_t nmemb, FILE *stream);</w:t>
-      </w:r>
-    </w:p>
-    <w:p>
-      <w:r>
-        <w:tab/>
-      </w:r>
-      <w:r>
-        <w:rPr>
-          <w:rFonts w:hint="eastAsia"/>
-        </w:rPr>
-        <w:t>参数：</w:t>
-      </w:r>
-      <w:r>
-        <w:rPr>
-          <w:rFonts w:hint="eastAsia"/>
-        </w:rPr>
-        <w:t>ptr</w:t>
-      </w:r>
-      <w:r>
-        <w:rPr>
-          <w:rFonts w:hint="eastAsia"/>
-        </w:rPr>
-        <w:t>文件指针（没有操作指针位置的参数，即只能接收已经设置好的文件指针</w:t>
-      </w:r>
-      <w:r>
-        <w:rPr>
-          <w:rFonts w:hint="eastAsia"/>
-        </w:rPr>
-        <w:t>，即只能从当前光标处操作</w:t>
-      </w:r>
-      <w:r>
-        <w:rPr>
-          <w:rFonts w:hint="eastAsia"/>
-        </w:rPr>
-        <w:t>），</w:t>
-      </w:r>
-      <w:r>
-        <w:rPr>
-          <w:rFonts w:hint="eastAsia"/>
-        </w:rPr>
-        <w:t>size</w:t>
-      </w:r>
-      <w:r>
-        <w:t>*nmemb</w:t>
-      </w:r>
-      <w:r>
-        <w:rPr>
-          <w:rFonts w:hint="eastAsia"/>
-        </w:rPr>
-        <w:t>表示需要读取的文件大小</w:t>
-      </w:r>
-      <w:r>
-        <w:rPr>
-          <w:rFonts w:hint="eastAsia"/>
-        </w:rPr>
-        <w:t>（</w:t>
-      </w:r>
-      <w:r>
-        <w:rPr>
-          <w:rFonts w:hint="eastAsia"/>
-          <w:color w:val="FF0000"/>
-        </w:rPr>
-        <w:t>不应该超过用户空间分配的内存大小，否则容易产生内存越界的风险</w:t>
-      </w:r>
-      <w:r>
-        <w:rPr>
-          <w:rFonts w:hint="eastAsia"/>
-        </w:rPr>
-        <w:t>）</w:t>
-      </w:r>
-    </w:p>
-    <w:p>
-      <w:r>
-        <w:tab/>
-      </w:r>
-      <w:r>
-        <w:rPr>
-          <w:rFonts w:hint="eastAsia"/>
-        </w:rPr>
-        <w:t>返回值：成功—读取的数据量，失败—比较短的数据值</w:t>
-      </w:r>
-      <w:r>
-        <w:rPr>
-          <w:rFonts w:hint="eastAsia"/>
-        </w:rPr>
-        <w:t>（</w:t>
-      </w:r>
-      <w:r>
-        <w:rPr>
-          <w:rFonts w:hint="eastAsia"/>
-        </w:rPr>
-        <w:t>没有错误，但是</w:t>
-      </w:r>
-      <w:r>
-        <w:rPr>
-          <w:rFonts w:hint="eastAsia"/>
-        </w:rPr>
-        <w:t>快到文件尾部的时候返回，比如总共</w:t>
-      </w:r>
-      <w:r>
-        <w:rPr>
-          <w:rFonts w:hint="eastAsia"/>
-        </w:rPr>
-        <w:t>3</w:t>
-      </w:r>
-      <w:r>
-        <w:t>0</w:t>
-      </w:r>
-      <w:r>
-        <w:rPr>
-          <w:rFonts w:hint="eastAsia"/>
-        </w:rPr>
-        <w:t>字节，一次读</w:t>
-      </w:r>
-      <w:r>
-        <w:rPr>
-          <w:rFonts w:hint="eastAsia"/>
-        </w:rPr>
-        <w:t>2</w:t>
-      </w:r>
-      <w:r>
-        <w:t>0</w:t>
-      </w:r>
-      <w:r>
-        <w:rPr>
-          <w:rFonts w:hint="eastAsia"/>
-        </w:rPr>
-        <w:t>字节，读两次会超出</w:t>
-      </w:r>
-      <w:r>
-        <w:rPr>
-          <w:rFonts w:hint="eastAsia"/>
-        </w:rPr>
-        <w:t>1</w:t>
-      </w:r>
-      <w:r>
-        <w:t>0</w:t>
-      </w:r>
-      <w:r>
-        <w:rPr>
-          <w:rFonts w:hint="eastAsia"/>
-        </w:rPr>
-        <w:t>，返回</w:t>
-      </w:r>
-      <w:r>
-        <w:rPr>
-          <w:rFonts w:hint="eastAsia"/>
-        </w:rPr>
-        <w:t>1</w:t>
-      </w:r>
-      <w:r>
-        <w:t>0</w:t>
-      </w:r>
-      <w:r>
-        <w:rPr>
-          <w:rFonts w:hint="eastAsia"/>
-        </w:rPr>
-        <w:t>）</w:t>
-      </w:r>
-      <w:r>
-        <w:rPr>
-          <w:rFonts w:hint="eastAsia"/>
-        </w:rPr>
-        <w:t>或</w:t>
-      </w:r>
-      <w:r>
-        <w:rPr>
-          <w:rFonts w:hint="eastAsia"/>
-        </w:rPr>
-        <w:t>0</w:t>
-      </w:r>
-    </w:p>
-    <w:p>
-      <w:r>
-        <w:tab/>
-      </w:r>
-      <w:r>
-        <w:rPr>
-          <w:rFonts w:hint="eastAsia"/>
-        </w:rPr>
-        <w:t>当遇到失败的时候，应该调用</w:t>
-      </w:r>
-      <w:r>
-        <w:rPr>
-          <w:rFonts w:hint="eastAsia"/>
-        </w:rPr>
-        <w:t>feof</w:t>
-      </w:r>
-      <w:r>
-        <w:t>(3)</w:t>
-      </w:r>
-      <w:r>
-        <w:rPr>
-          <w:rFonts w:hint="eastAsia"/>
-        </w:rPr>
-        <w:t>和</w:t>
-      </w:r>
-      <w:r>
-        <w:rPr>
-          <w:rFonts w:hint="eastAsia"/>
-        </w:rPr>
-        <w:t>ferror</w:t>
-      </w:r>
-      <w:r>
-        <w:t>(3)</w:t>
-      </w:r>
-      <w:r>
-        <w:rPr>
-          <w:rFonts w:hint="eastAsia"/>
-        </w:rPr>
-        <w:t>判断是哪一种错误</w:t>
-      </w:r>
-      <w:r>
-        <w:rPr>
-          <w:rFonts w:hint="eastAsia"/>
-        </w:rPr>
-        <w:t>，</w:t>
-      </w:r>
-      <w:r>
-        <w:rPr>
-          <w:rFonts w:hint="eastAsia"/>
-        </w:rPr>
-        <w:t>feof</w:t>
-      </w:r>
-      <w:r>
-        <w:rPr>
-          <w:rFonts w:hint="eastAsia"/>
-        </w:rPr>
-        <w:t>表示是否到达文件尾部，</w:t>
-      </w:r>
-      <w:r>
-        <w:rPr>
-          <w:rFonts w:hint="eastAsia"/>
-        </w:rPr>
-        <w:t>ferror</w:t>
-      </w:r>
-      <w:r>
-        <w:rPr>
-          <w:rFonts w:hint="eastAsia"/>
-        </w:rPr>
-        <w:t>用来判断错误。</w:t>
-      </w:r>
-      <w:bookmarkStart w:id="0" w:name="_GoBack"/>
-      <w:bookmarkEnd w:id="0"/>
-    </w:p>
-    <w:p/>
-    <w:p>
-      <w:r>
-        <w:tab/>
       </w:r>
       <w:r>
         <w:rPr>
@@ -1745,6 +1942,7 @@
     </w:p>
     <w:p>
       <w:r>
+        <w:lastRenderedPageBreak/>
         <w:t>#include &lt;string.h&gt;</w:t>
       </w:r>
     </w:p>
@@ -1774,7 +1972,6 @@
         <w:rPr>
           <w:rFonts w:hint="eastAsia"/>
         </w:rPr>
-        <w:lastRenderedPageBreak/>
         <w:tab/>
         <w:t>//</w:t>
       </w:r>
@@ -2065,6 +2262,7 @@
     </w:p>
     <w:p>
       <w:r>
+        <w:lastRenderedPageBreak/>
         <w:tab/>
         <w:t>}</w:t>
       </w:r>
@@ -2085,6 +2283,539 @@
       <w:pPr>
         <w:rPr>
           <w:rFonts w:hint="eastAsia"/>
+          <w:color w:val="FF0000"/>
+        </w:rPr>
+      </w:pPr>
+      <w:r>
+        <w:rPr>
+          <w:rFonts w:hint="eastAsia"/>
+        </w:rPr>
+        <w:tab/>
+      </w:r>
+      <w:r>
+        <w:rPr>
+          <w:rFonts w:hint="eastAsia"/>
+        </w:rPr>
+        <w:tab/>
+      </w:r>
+      <w:r>
+        <w:rPr>
+          <w:rFonts w:hint="eastAsia"/>
+          <w:color w:val="FF0000"/>
+        </w:rPr>
+        <w:t>memset(buff,'\0',20);//</w:t>
+      </w:r>
+      <w:r>
+        <w:rPr>
+          <w:rFonts w:hint="eastAsia"/>
+          <w:color w:val="FF0000"/>
+        </w:rPr>
+        <w:t>内存每次完成后清</w:t>
+      </w:r>
+      <w:r>
+        <w:rPr>
+          <w:rFonts w:hint="eastAsia"/>
+          <w:color w:val="FF0000"/>
+        </w:rPr>
+        <w:t>0</w:t>
+      </w:r>
+      <w:r>
+        <w:rPr>
+          <w:rFonts w:hint="eastAsia"/>
+          <w:color w:val="FF0000"/>
+        </w:rPr>
+        <w:t>（防止该次读取</w:t>
+      </w:r>
+      <w:r>
+        <w:rPr>
+          <w:rFonts w:hint="eastAsia"/>
+          <w:color w:val="FF0000"/>
+        </w:rPr>
+        <w:t>2</w:t>
+      </w:r>
+      <w:r>
+        <w:rPr>
+          <w:color w:val="FF0000"/>
+        </w:rPr>
+        <w:t>0</w:t>
+      </w:r>
+      <w:r>
+        <w:rPr>
+          <w:rFonts w:hint="eastAsia"/>
+          <w:color w:val="FF0000"/>
+        </w:rPr>
+        <w:t>，下次读取</w:t>
+      </w:r>
+      <w:r>
+        <w:rPr>
+          <w:rFonts w:hint="eastAsia"/>
+          <w:color w:val="FF0000"/>
+        </w:rPr>
+        <w:t>1</w:t>
+      </w:r>
+      <w:r>
+        <w:rPr>
+          <w:color w:val="FF0000"/>
+        </w:rPr>
+        <w:t>0</w:t>
+      </w:r>
+      <w:r>
+        <w:rPr>
+          <w:rFonts w:hint="eastAsia"/>
+          <w:color w:val="FF0000"/>
+        </w:rPr>
+        <w:t>，导致下次读取的时候有第一次的</w:t>
+      </w:r>
+      <w:r>
+        <w:rPr>
+          <w:rFonts w:hint="eastAsia"/>
+          <w:color w:val="FF0000"/>
+        </w:rPr>
+        <w:t>1</w:t>
+      </w:r>
+      <w:r>
+        <w:rPr>
+          <w:color w:val="FF0000"/>
+        </w:rPr>
+        <w:t>0</w:t>
+      </w:r>
+      <w:r>
+        <w:rPr>
+          <w:rFonts w:hint="eastAsia"/>
+          <w:color w:val="FF0000"/>
+        </w:rPr>
+        <w:t>个残留信息）</w:t>
+      </w:r>
+    </w:p>
+    <w:p>
+      <w:pPr>
+        <w:rPr>
+          <w:rFonts w:hint="eastAsia"/>
+        </w:rPr>
+      </w:pPr>
+      <w:r>
+        <w:rPr>
+          <w:rFonts w:hint="eastAsia"/>
+        </w:rPr>
+        <w:tab/>
+      </w:r>
+      <w:r>
+        <w:rPr>
+          <w:rFonts w:hint="eastAsia"/>
+        </w:rPr>
+        <w:tab/>
+        <w:t>//</w:t>
+      </w:r>
+      <w:r>
+        <w:rPr>
+          <w:rFonts w:hint="eastAsia"/>
+        </w:rPr>
+        <w:t>读</w:t>
+      </w:r>
+      <w:r>
+        <w:rPr>
+          <w:rFonts w:hint="eastAsia"/>
+        </w:rPr>
+        <w:t xml:space="preserve"> </w:t>
+      </w:r>
+    </w:p>
+    <w:p>
+      <w:pPr>
+        <w:rPr>
+          <w:rFonts w:hint="eastAsia"/>
+        </w:rPr>
+      </w:pPr>
+      <w:r>
+        <w:rPr>
+          <w:rFonts w:hint="eastAsia"/>
+        </w:rPr>
+        <w:tab/>
+      </w:r>
+      <w:r>
+        <w:rPr>
+          <w:rFonts w:hint="eastAsia"/>
+        </w:rPr>
+        <w:tab/>
+        <w:t>//</w:t>
+      </w:r>
+      <w:r>
+        <w:rPr>
+          <w:rFonts w:hint="eastAsia"/>
+        </w:rPr>
+        <w:t>从源文件</w:t>
+      </w:r>
+      <w:r>
+        <w:rPr>
+          <w:rFonts w:hint="eastAsia"/>
+        </w:rPr>
+        <w:t>默认光标（文件位置处）读取一个长度信息，存放到用户内存里面</w:t>
+      </w:r>
+    </w:p>
+    <w:p>
+      <w:pPr>
+        <w:rPr>
+          <w:color w:val="FF0000"/>
+        </w:rPr>
+      </w:pPr>
+      <w:r>
+        <w:tab/>
+      </w:r>
+      <w:r>
+        <w:rPr>
+          <w:color w:val="FF0000"/>
+        </w:rPr>
+        <w:tab/>
+        <w:t>ret = fread(buff,1,20,fp_s);</w:t>
+      </w:r>
+    </w:p>
+    <w:p>
+      <w:pPr>
+        <w:rPr>
+          <w:color w:val="FF0000"/>
+        </w:rPr>
+      </w:pPr>
+      <w:r>
+        <w:rPr>
+          <w:color w:val="FF0000"/>
+        </w:rPr>
+        <w:tab/>
+      </w:r>
+      <w:r>
+        <w:rPr>
+          <w:color w:val="FF0000"/>
+        </w:rPr>
+        <w:tab/>
+        <w:t>if ( 20 &gt; ret )</w:t>
+      </w:r>
+    </w:p>
+    <w:p>
+      <w:r>
+        <w:tab/>
+      </w:r>
+      <w:r>
+        <w:tab/>
+        <w:t>{</w:t>
+      </w:r>
+    </w:p>
+    <w:p>
+      <w:pPr>
+        <w:rPr>
+          <w:color w:val="FF0000"/>
+        </w:rPr>
+      </w:pPr>
+      <w:r>
+        <w:tab/>
+      </w:r>
+      <w:r>
+        <w:tab/>
+      </w:r>
+      <w:r>
+        <w:tab/>
+      </w:r>
+      <w:r>
+        <w:rPr>
+          <w:color w:val="FF0000"/>
+        </w:rPr>
+        <w:t>if ( feof(fp_s))//ferror</w:t>
+      </w:r>
+    </w:p>
+    <w:p>
+      <w:r>
+        <w:tab/>
+      </w:r>
+      <w:r>
+        <w:tab/>
+      </w:r>
+      <w:r>
+        <w:tab/>
+        <w:t>{</w:t>
+      </w:r>
+    </w:p>
+    <w:p>
+      <w:pPr>
+        <w:rPr>
+          <w:rFonts w:hint="eastAsia"/>
+        </w:rPr>
+      </w:pPr>
+      <w:r>
+        <w:rPr>
+          <w:rFonts w:hint="eastAsia"/>
+        </w:rPr>
+        <w:tab/>
+      </w:r>
+      <w:r>
+        <w:rPr>
+          <w:rFonts w:hint="eastAsia"/>
+        </w:rPr>
+        <w:tab/>
+      </w:r>
+      <w:r>
+        <w:rPr>
+          <w:rFonts w:hint="eastAsia"/>
+        </w:rPr>
+        <w:tab/>
+      </w:r>
+      <w:r>
+        <w:rPr>
+          <w:rFonts w:hint="eastAsia"/>
+        </w:rPr>
+        <w:tab/>
+        <w:t>//</w:t>
+      </w:r>
+      <w:r>
+        <w:rPr>
+          <w:rFonts w:hint="eastAsia"/>
+        </w:rPr>
+        <w:t>文件尾</w:t>
+      </w:r>
+    </w:p>
+    <w:p>
+      <w:r>
+        <w:tab/>
+      </w:r>
+      <w:r>
+        <w:tab/>
+      </w:r>
+      <w:r>
+        <w:tab/>
+      </w:r>
+      <w:r>
+        <w:tab/>
+        <w:t>ret = fwrite(buff,1,ret,fp_d);</w:t>
+      </w:r>
+    </w:p>
+    <w:p>
+      <w:r>
+        <w:tab/>
+      </w:r>
+      <w:r>
+        <w:tab/>
+      </w:r>
+      <w:r>
+        <w:tab/>
+      </w:r>
+      <w:r>
+        <w:tab/>
+        <w:t>if ( 0 == ret )</w:t>
+      </w:r>
+    </w:p>
+    <w:p>
+      <w:r>
+        <w:tab/>
+      </w:r>
+      <w:r>
+        <w:tab/>
+      </w:r>
+      <w:r>
+        <w:tab/>
+      </w:r>
+      <w:r>
+        <w:tab/>
+        <w:t>{</w:t>
+      </w:r>
+    </w:p>
+    <w:p>
+      <w:r>
+        <w:tab/>
+      </w:r>
+      <w:r>
+        <w:tab/>
+      </w:r>
+      <w:r>
+        <w:tab/>
+      </w:r>
+      <w:r>
+        <w:tab/>
+      </w:r>
+      <w:r>
+        <w:tab/>
+        <w:t>//bug...</w:t>
+      </w:r>
+    </w:p>
+    <w:p>
+      <w:r>
+        <w:tab/>
+      </w:r>
+      <w:r>
+        <w:tab/>
+      </w:r>
+      <w:r>
+        <w:tab/>
+      </w:r>
+      <w:r>
+        <w:tab/>
+      </w:r>
+      <w:r>
+        <w:tab/>
+        <w:t>perror("fwrite");</w:t>
+      </w:r>
+    </w:p>
+    <w:p>
+      <w:r>
+        <w:tab/>
+      </w:r>
+      <w:r>
+        <w:tab/>
+      </w:r>
+      <w:r>
+        <w:tab/>
+      </w:r>
+      <w:r>
+        <w:tab/>
+      </w:r>
+      <w:r>
+        <w:tab/>
+        <w:t>return -1;</w:t>
+      </w:r>
+    </w:p>
+    <w:p>
+      <w:r>
+        <w:tab/>
+      </w:r>
+      <w:r>
+        <w:tab/>
+      </w:r>
+      <w:r>
+        <w:tab/>
+      </w:r>
+      <w:r>
+        <w:tab/>
+        <w:t>}</w:t>
+      </w:r>
+    </w:p>
+    <w:p>
+      <w:r>
+        <w:tab/>
+      </w:r>
+      <w:r>
+        <w:tab/>
+      </w:r>
+      <w:r>
+        <w:tab/>
+      </w:r>
+      <w:r>
+        <w:tab/>
+        <w:t>break;</w:t>
+      </w:r>
+    </w:p>
+    <w:p>
+      <w:r>
+        <w:tab/>
+      </w:r>
+      <w:r>
+        <w:tab/>
+      </w:r>
+      <w:r>
+        <w:tab/>
+        <w:t>}else</w:t>
+      </w:r>
+    </w:p>
+    <w:p>
+      <w:r>
+        <w:tab/>
+      </w:r>
+      <w:r>
+        <w:tab/>
+      </w:r>
+      <w:r>
+        <w:tab/>
+        <w:t>{</w:t>
+      </w:r>
+    </w:p>
+    <w:p>
+      <w:pPr>
+        <w:rPr>
+          <w:rFonts w:hint="eastAsia"/>
+        </w:rPr>
+      </w:pPr>
+      <w:r>
+        <w:rPr>
+          <w:rFonts w:hint="eastAsia"/>
+        </w:rPr>
+        <w:tab/>
+      </w:r>
+      <w:r>
+        <w:rPr>
+          <w:rFonts w:hint="eastAsia"/>
+        </w:rPr>
+        <w:tab/>
+      </w:r>
+      <w:r>
+        <w:rPr>
+          <w:rFonts w:hint="eastAsia"/>
+        </w:rPr>
+        <w:tab/>
+      </w:r>
+      <w:r>
+        <w:rPr>
+          <w:rFonts w:hint="eastAsia"/>
+        </w:rPr>
+        <w:tab/>
+        <w:t>//</w:t>
+      </w:r>
+      <w:r>
+        <w:rPr>
+          <w:rFonts w:hint="eastAsia"/>
+        </w:rPr>
+        <w:t>出错</w:t>
+      </w:r>
+    </w:p>
+    <w:p>
+      <w:r>
+        <w:tab/>
+      </w:r>
+      <w:r>
+        <w:tab/>
+      </w:r>
+      <w:r>
+        <w:tab/>
+      </w:r>
+      <w:r>
+        <w:tab/>
+        <w:t>perror("fread");</w:t>
+      </w:r>
+    </w:p>
+    <w:p>
+      <w:r>
+        <w:tab/>
+      </w:r>
+      <w:r>
+        <w:tab/>
+      </w:r>
+      <w:r>
+        <w:tab/>
+      </w:r>
+      <w:r>
+        <w:tab/>
+        <w:t>return -1;</w:t>
+      </w:r>
+    </w:p>
+    <w:p/>
+    <w:p>
+      <w:r>
+        <w:tab/>
+      </w:r>
+      <w:r>
+        <w:tab/>
+      </w:r>
+      <w:r>
+        <w:tab/>
+        <w:t>}</w:t>
+      </w:r>
+    </w:p>
+    <w:p>
+      <w:r>
+        <w:tab/>
+      </w:r>
+      <w:r>
+        <w:tab/>
+        <w:t>}</w:t>
+      </w:r>
+    </w:p>
+    <w:p>
+      <w:pPr>
+        <w:rPr>
+          <w:rFonts w:hint="eastAsia"/>
         </w:rPr>
       </w:pPr>
       <w:r>
@@ -2099,101 +2830,40 @@
           <w:rFonts w:hint="eastAsia"/>
         </w:rPr>
         <w:tab/>
-        <w:t>memset(buff,'\0',20);//</w:t>
-      </w:r>
-      <w:r>
-        <w:rPr>
-          <w:rFonts w:hint="eastAsia"/>
-        </w:rPr>
-        <w:t>内存每次完成后清</w:t>
-      </w:r>
-      <w:r>
-        <w:rPr>
-          <w:rFonts w:hint="eastAsia"/>
-        </w:rPr>
-        <w:t>0</w:t>
-      </w:r>
-    </w:p>
-    <w:p>
-      <w:pPr>
-        <w:rPr>
-          <w:rFonts w:hint="eastAsia"/>
-        </w:rPr>
-      </w:pPr>
-      <w:r>
-        <w:rPr>
-          <w:rFonts w:hint="eastAsia"/>
-        </w:rPr>
-        <w:tab/>
-      </w:r>
-      <w:r>
-        <w:rPr>
-          <w:rFonts w:hint="eastAsia"/>
-        </w:rPr>
-        <w:tab/>
         <w:t>//</w:t>
       </w:r>
       <w:r>
         <w:rPr>
           <w:rFonts w:hint="eastAsia"/>
         </w:rPr>
-        <w:t>读</w:t>
-      </w:r>
-      <w:r>
-        <w:rPr>
-          <w:rFonts w:hint="eastAsia"/>
-        </w:rPr>
-        <w:t xml:space="preserve"> </w:t>
-      </w:r>
-    </w:p>
-    <w:p>
-      <w:pPr>
-        <w:rPr>
-          <w:rFonts w:hint="eastAsia"/>
-        </w:rPr>
-      </w:pPr>
-      <w:r>
-        <w:rPr>
-          <w:rFonts w:hint="eastAsia"/>
-        </w:rPr>
-        <w:tab/>
-      </w:r>
-      <w:r>
-        <w:rPr>
-          <w:rFonts w:hint="eastAsia"/>
-        </w:rPr>
+        <w:t>写</w:t>
+      </w:r>
+    </w:p>
+    <w:p>
+      <w:r>
+        <w:tab/>
+      </w:r>
+      <w:r>
         <w:tab/>
         <w:t>//</w:t>
       </w:r>
-      <w:r>
-        <w:rPr>
-          <w:rFonts w:hint="eastAsia"/>
-        </w:rPr>
-        <w:t>从源文件</w:t>
-      </w:r>
-      <w:r>
-        <w:rPr>
-          <w:rFonts w:hint="eastAsia"/>
-        </w:rPr>
-        <w:t>默认光标（文件位置处）读取一个长度信息，存放到用户内存里面</w:t>
-      </w:r>
-    </w:p>
-    <w:p>
-      <w:r>
-        <w:tab/>
-      </w:r>
-      <w:r>
-        <w:tab/>
-        <w:t>ret = fread(buff,1,20,fp_s);</w:t>
-      </w:r>
-    </w:p>
-    <w:p>
-      <w:r>
-        <w:tab/>
-      </w:r>
-      <w:r>
-        <w:tab/>
-        <w:t>if ( 20 &gt; ret )</w:t>
+    </w:p>
+    <w:p>
+      <w:r>
+        <w:tab/>
+      </w:r>
+      <w:r>
+        <w:tab/>
+        <w:t>ret = fwrite(buff,1,ret,fp_d);</w:t>
+      </w:r>
+    </w:p>
+    <w:p>
+      <w:r>
+        <w:tab/>
+      </w:r>
+      <w:r>
+        <w:tab/>
+        <w:t>if ( 0 == ret )</w:t>
       </w:r>
     </w:p>
     <w:p>
@@ -2214,523 +2884,155 @@
       </w:r>
       <w:r>
         <w:tab/>
-        <w:t>if ( feof(fp_s))//ferror</w:t>
-      </w:r>
-    </w:p>
-    <w:p>
-      <w:r>
-        <w:tab/>
-      </w:r>
-      <w:r>
-        <w:tab/>
-      </w:r>
-      <w:r>
-        <w:tab/>
-        <w:t>{</w:t>
-      </w:r>
-    </w:p>
-    <w:p>
-      <w:pPr>
-        <w:rPr>
-          <w:rFonts w:hint="eastAsia"/>
-        </w:rPr>
-      </w:pPr>
-      <w:r>
-        <w:rPr>
-          <w:rFonts w:hint="eastAsia"/>
-        </w:rPr>
-        <w:tab/>
-      </w:r>
-      <w:r>
-        <w:rPr>
-          <w:rFonts w:hint="eastAsia"/>
-        </w:rPr>
-        <w:tab/>
-      </w:r>
-      <w:r>
-        <w:rPr>
-          <w:rFonts w:hint="eastAsia"/>
-        </w:rPr>
-        <w:tab/>
-      </w:r>
-      <w:r>
-        <w:rPr>
-          <w:rFonts w:hint="eastAsia"/>
-        </w:rPr>
-        <w:tab/>
-        <w:t>//</w:t>
-      </w:r>
-      <w:r>
-        <w:rPr>
-          <w:rFonts w:hint="eastAsia"/>
-        </w:rPr>
-        <w:t>文件尾</w:t>
+        <w:t>//bug...</w:t>
+      </w:r>
+    </w:p>
+    <w:p>
+      <w:r>
+        <w:tab/>
+      </w:r>
+      <w:r>
+        <w:tab/>
+      </w:r>
+      <w:r>
+        <w:tab/>
+        <w:t>perror("fwrite");</w:t>
+      </w:r>
+    </w:p>
+    <w:p>
+      <w:r>
+        <w:tab/>
+      </w:r>
+      <w:r>
+        <w:tab/>
+      </w:r>
+      <w:r>
+        <w:tab/>
+        <w:t>return -1;</w:t>
+      </w:r>
+    </w:p>
+    <w:p>
+      <w:r>
+        <w:tab/>
+      </w:r>
+      <w:r>
+        <w:tab/>
+        <w:t>}</w:t>
+      </w:r>
+    </w:p>
+    <w:p>
+      <w:r>
+        <w:tab/>
+        <w:t>}</w:t>
       </w:r>
     </w:p>
     <w:p/>
     <w:p>
       <w:r>
         <w:tab/>
-      </w:r>
-      <w:r>
-        <w:tab/>
-      </w:r>
-      <w:r>
-        <w:tab/>
-      </w:r>
-      <w:r>
-        <w:tab/>
-        <w:t>ret = fwrite(buff,1,ret,fp_d);</w:t>
-      </w:r>
-    </w:p>
-    <w:p>
-      <w:r>
-        <w:tab/>
-      </w:r>
-      <w:r>
-        <w:tab/>
-      </w:r>
-      <w:r>
-        <w:tab/>
-      </w:r>
-      <w:r>
-        <w:tab/>
-        <w:t>if ( 0 == ret )</w:t>
-      </w:r>
-    </w:p>
-    <w:p>
-      <w:r>
-        <w:tab/>
-      </w:r>
-      <w:r>
-        <w:tab/>
-      </w:r>
-      <w:r>
-        <w:tab/>
-      </w:r>
-      <w:r>
-        <w:tab/>
-        <w:t>{</w:t>
-      </w:r>
-    </w:p>
-    <w:p>
-      <w:r>
-        <w:tab/>
-      </w:r>
-      <w:r>
-        <w:tab/>
-      </w:r>
-      <w:r>
-        <w:tab/>
-      </w:r>
-      <w:r>
-        <w:tab/>
-      </w:r>
-      <w:r>
-        <w:tab/>
-        <w:t>//bug...</w:t>
-      </w:r>
-    </w:p>
-    <w:p>
-      <w:r>
-        <w:tab/>
-      </w:r>
-      <w:r>
-        <w:tab/>
-      </w:r>
-      <w:r>
-        <w:tab/>
-      </w:r>
-      <w:r>
-        <w:tab/>
-      </w:r>
-      <w:r>
-        <w:tab/>
-        <w:t>perror("fwrite");</w:t>
-      </w:r>
-    </w:p>
-    <w:p>
-      <w:r>
-        <w:tab/>
-      </w:r>
-      <w:r>
-        <w:tab/>
-      </w:r>
-      <w:r>
-        <w:tab/>
-      </w:r>
-      <w:r>
-        <w:tab/>
-      </w:r>
-      <w:r>
-        <w:tab/>
-        <w:t>return -1;</w:t>
-      </w:r>
-    </w:p>
-    <w:p>
-      <w:r>
-        <w:tab/>
-      </w:r>
-      <w:r>
-        <w:tab/>
-      </w:r>
-      <w:r>
-        <w:tab/>
-      </w:r>
-      <w:r>
-        <w:tab/>
+        <w:t>free(buff);</w:t>
+      </w:r>
+    </w:p>
+    <w:p>
+      <w:r>
+        <w:tab/>
+        <w:t>buff = NULL;</w:t>
+      </w:r>
+    </w:p>
+    <w:p>
+      <w:r>
+        <w:tab/>
+        <w:t>fclose(fp_s);</w:t>
+      </w:r>
+    </w:p>
+    <w:p>
+      <w:r>
+        <w:tab/>
+        <w:t>fp_s = NULL;</w:t>
+      </w:r>
+    </w:p>
+    <w:p>
+      <w:r>
+        <w:tab/>
+        <w:t>fclose(fp_d);</w:t>
+      </w:r>
+    </w:p>
+    <w:p>
+      <w:r>
+        <w:tab/>
+        <w:t>fp_d = NULL;</w:t>
+      </w:r>
+    </w:p>
+    <w:p>
+      <w:pPr>
+        <w:rPr>
+          <w:rFonts w:hint="eastAsia"/>
+        </w:rPr>
+      </w:pPr>
+      <w:r>
         <w:t>}</w:t>
       </w:r>
     </w:p>
     <w:p>
-      <w:r>
-        <w:tab/>
-      </w:r>
-      <w:r>
-        <w:tab/>
-      </w:r>
-      <w:r>
-        <w:tab/>
-      </w:r>
-      <w:r>
-        <w:tab/>
-        <w:t>break;</w:t>
-      </w:r>
-    </w:p>
-    <w:p>
-      <w:r>
-        <w:tab/>
-      </w:r>
-      <w:r>
-        <w:tab/>
-      </w:r>
-      <w:r>
-        <w:tab/>
-        <w:t>}else</w:t>
-      </w:r>
-    </w:p>
-    <w:p>
-      <w:r>
-        <w:tab/>
-      </w:r>
-      <w:r>
-        <w:tab/>
-      </w:r>
-      <w:r>
-        <w:tab/>
-        <w:t>{</w:t>
-      </w:r>
-    </w:p>
-    <w:p>
-      <w:pPr>
-        <w:rPr>
-          <w:rFonts w:hint="eastAsia"/>
-        </w:rPr>
-      </w:pPr>
-      <w:r>
-        <w:rPr>
-          <w:rFonts w:hint="eastAsia"/>
-        </w:rPr>
-        <w:tab/>
-      </w:r>
-      <w:r>
-        <w:rPr>
-          <w:rFonts w:hint="eastAsia"/>
-        </w:rPr>
-        <w:tab/>
-      </w:r>
-      <w:r>
-        <w:rPr>
-          <w:rFonts w:hint="eastAsia"/>
-        </w:rPr>
-        <w:tab/>
-      </w:r>
-      <w:r>
-        <w:rPr>
-          <w:rFonts w:hint="eastAsia"/>
-        </w:rPr>
-        <w:tab/>
-        <w:t>//</w:t>
-      </w:r>
-      <w:r>
-        <w:rPr>
-          <w:rFonts w:hint="eastAsia"/>
-        </w:rPr>
-        <w:t>出错</w:t>
-      </w:r>
-    </w:p>
-    <w:p>
-      <w:r>
-        <w:tab/>
-      </w:r>
-      <w:r>
-        <w:tab/>
-      </w:r>
-      <w:r>
-        <w:tab/>
-      </w:r>
-      <w:r>
-        <w:tab/>
-        <w:t>perror("fread");</w:t>
-      </w:r>
-    </w:p>
-    <w:p>
-      <w:r>
-        <w:tab/>
-      </w:r>
-      <w:r>
-        <w:tab/>
-      </w:r>
-      <w:r>
-        <w:tab/>
-      </w:r>
-      <w:r>
-        <w:tab/>
-        <w:t>return -1;</w:t>
-      </w:r>
-    </w:p>
-    <w:p/>
-    <w:p>
-      <w:r>
-        <w:tab/>
-      </w:r>
-      <w:r>
-        <w:tab/>
-      </w:r>
-      <w:r>
-        <w:tab/>
-        <w:t>}</w:t>
-      </w:r>
-    </w:p>
-    <w:p>
-      <w:r>
-        <w:tab/>
-      </w:r>
-      <w:r>
-        <w:tab/>
-        <w:t>}</w:t>
-      </w:r>
-    </w:p>
-    <w:p>
-      <w:pPr>
-        <w:rPr>
-          <w:rFonts w:hint="eastAsia"/>
-        </w:rPr>
-      </w:pPr>
-      <w:r>
-        <w:rPr>
-          <w:rFonts w:hint="eastAsia"/>
-        </w:rPr>
-        <w:tab/>
-      </w:r>
-      <w:r>
-        <w:rPr>
-          <w:rFonts w:hint="eastAsia"/>
-        </w:rPr>
-        <w:tab/>
-        <w:t>//</w:t>
-      </w:r>
-      <w:r>
-        <w:rPr>
-          <w:rFonts w:hint="eastAsia"/>
-        </w:rPr>
-        <w:t>写</w:t>
-      </w:r>
-    </w:p>
-    <w:p>
-      <w:r>
-        <w:tab/>
-      </w:r>
-      <w:r>
-        <w:tab/>
-        <w:t>//</w:t>
-      </w:r>
-    </w:p>
-    <w:p>
-      <w:r>
-        <w:tab/>
-      </w:r>
-      <w:r>
-        <w:tab/>
-        <w:t>ret = fwrite(buff,1,ret,fp_d);</w:t>
-      </w:r>
-    </w:p>
-    <w:p>
-      <w:r>
+      <w:pPr>
+        <w:pStyle w:val="4"/>
+      </w:pPr>
+      <w:r>
+        <w:rPr>
+          <w:rFonts w:hint="eastAsia"/>
+        </w:rPr>
+        <w:t>f</w:t>
+      </w:r>
+      <w:r>
+        <w:t>write</w:t>
+      </w:r>
+    </w:p>
+    <w:p>
+      <w:pPr>
+        <w:rPr>
+          <w:rFonts w:hint="eastAsia"/>
+        </w:rPr>
+      </w:pPr>
+      <w:r>
+        <w:tab/>
+      </w:r>
+      <w:r>
+        <w:rPr>
+          <w:rFonts w:hint="eastAsia"/>
+        </w:rPr>
+        <w:t>原型：</w:t>
+      </w:r>
+      <w:r>
+        <w:rPr>
+          <w:rFonts w:hint="eastAsia"/>
+        </w:rPr>
+        <w:t>size_t</w:t>
+      </w:r>
+      <w:r>
+        <w:t xml:space="preserve"> f</w:t>
+      </w:r>
+      <w:r>
+        <w:t>write</w:t>
+      </w:r>
+      <w:r>
+        <w:t>(</w:t>
+      </w:r>
+      <w:r>
+        <w:t xml:space="preserve">const </w:t>
+      </w:r>
+      <w:r>
+        <w:t>void *ptr, size_t size, size_t nmemb, FILE *stream);</w:t>
+      </w:r>
+    </w:p>
+    <w:p>
+      <w:pPr>
+        <w:pStyle w:val="4"/>
+      </w:pPr>
+      <w:r>
+        <w:rPr>
+          <w:rFonts w:hint="eastAsia"/>
+        </w:rPr>
         <w:lastRenderedPageBreak/>
-        <w:tab/>
-      </w:r>
-      <w:r>
-        <w:tab/>
-        <w:t>if ( 0 == ret )</w:t>
-      </w:r>
-    </w:p>
-    <w:p>
-      <w:r>
-        <w:tab/>
-      </w:r>
-      <w:r>
-        <w:tab/>
-        <w:t>{</w:t>
-      </w:r>
-    </w:p>
-    <w:p>
-      <w:r>
-        <w:tab/>
-      </w:r>
-      <w:r>
-        <w:tab/>
-      </w:r>
-      <w:r>
-        <w:tab/>
-        <w:t>//bug...</w:t>
-      </w:r>
-    </w:p>
-    <w:p>
-      <w:r>
-        <w:tab/>
-      </w:r>
-      <w:r>
-        <w:tab/>
-      </w:r>
-      <w:r>
-        <w:tab/>
-        <w:t>perror("fwrite");</w:t>
-      </w:r>
-    </w:p>
-    <w:p>
-      <w:r>
-        <w:tab/>
-      </w:r>
-      <w:r>
-        <w:tab/>
-      </w:r>
-      <w:r>
-        <w:tab/>
-        <w:t>return -1;</w:t>
-      </w:r>
-    </w:p>
-    <w:p>
-      <w:r>
-        <w:tab/>
-      </w:r>
-      <w:r>
-        <w:tab/>
-        <w:t>}</w:t>
-      </w:r>
-    </w:p>
-    <w:p>
-      <w:r>
-        <w:tab/>
-        <w:t>}</w:t>
-      </w:r>
-    </w:p>
-    <w:p/>
-    <w:p>
-      <w:r>
-        <w:tab/>
-        <w:t>free(buff);</w:t>
-      </w:r>
-    </w:p>
-    <w:p>
-      <w:r>
-        <w:tab/>
-        <w:t>buff = NULL;</w:t>
-      </w:r>
-    </w:p>
-    <w:p>
-      <w:r>
-        <w:tab/>
-        <w:t>fclose(fp_s);</w:t>
-      </w:r>
-    </w:p>
-    <w:p>
-      <w:r>
-        <w:tab/>
-        <w:t>fp_s = NULL;</w:t>
-      </w:r>
-    </w:p>
-    <w:p>
-      <w:r>
-        <w:tab/>
-        <w:t>fclose(fp_d);</w:t>
-      </w:r>
-    </w:p>
-    <w:p>
-      <w:r>
-        <w:tab/>
-        <w:t>fp_d = NULL;</w:t>
-      </w:r>
-    </w:p>
-    <w:p>
-      <w:pPr>
-        <w:rPr>
-          <w:rFonts w:hint="eastAsia"/>
-        </w:rPr>
-      </w:pPr>
-      <w:r>
-        <w:t>}</w:t>
-      </w:r>
-    </w:p>
-    <w:p>
-      <w:pPr>
-        <w:pStyle w:val="4"/>
-      </w:pPr>
-      <w:r>
-        <w:rPr>
-          <w:rFonts w:hint="eastAsia"/>
-        </w:rPr>
-        <w:t>f</w:t>
-      </w:r>
-      <w:r>
-        <w:t>write</w:t>
-      </w:r>
-    </w:p>
-    <w:p>
-      <w:pPr>
-        <w:rPr>
-          <w:rFonts w:hint="eastAsia"/>
-        </w:rPr>
-      </w:pPr>
-      <w:r>
-        <w:tab/>
-      </w:r>
-      <w:r>
-        <w:rPr>
-          <w:rFonts w:hint="eastAsia"/>
-        </w:rPr>
-        <w:t>原型：</w:t>
-      </w:r>
-      <w:r>
-        <w:rPr>
-          <w:rFonts w:hint="eastAsia"/>
-        </w:rPr>
-        <w:t>size_t</w:t>
-      </w:r>
-      <w:r>
-        <w:t xml:space="preserve"> f</w:t>
-      </w:r>
-      <w:r>
-        <w:t>write</w:t>
-      </w:r>
-      <w:r>
-        <w:t>(</w:t>
-      </w:r>
-      <w:r>
-        <w:t xml:space="preserve">const </w:t>
-      </w:r>
-      <w:r>
-        <w:t>void *ptr, size_t size, size_t nmemb, FILE *stream);</w:t>
-      </w:r>
-    </w:p>
-    <w:p>
-      <w:pPr>
-        <w:pStyle w:val="4"/>
-      </w:pPr>
-      <w:r>
-        <w:rPr>
-          <w:rFonts w:hint="eastAsia"/>
-        </w:rPr>
         <w:t>文件结束函数</w:t>
       </w:r>
     </w:p>
@@ -2888,124 +3190,826 @@
         <w:rPr>
           <w:rFonts w:hint="eastAsia"/>
         </w:rPr>
+        <w:t>fseek</w:t>
+      </w:r>
+    </w:p>
+    <w:p>
+      <w:r>
+        <w:tab/>
+      </w:r>
+      <w:r>
+        <w:rPr>
+          <w:rFonts w:hint="eastAsia"/>
+        </w:rPr>
+        <w:t>原型：</w:t>
+      </w:r>
+      <w:r>
+        <w:rPr>
+          <w:rFonts w:hint="eastAsia"/>
+        </w:rPr>
+        <w:t>int</w:t>
+      </w:r>
+      <w:r>
+        <w:t xml:space="preserve"> fseek(FILE *stream,</w:t>
+      </w:r>
+      <w:r>
+        <w:t xml:space="preserve"> </w:t>
+      </w:r>
+      <w:r>
+        <w:t>long offset, int whence);</w:t>
+      </w:r>
+    </w:p>
+    <w:p>
+      <w:r>
+        <w:tab/>
+      </w:r>
+      <w:r>
+        <w:rPr>
+          <w:rFonts w:hint="eastAsia"/>
+        </w:rPr>
+        <w:t>参数：</w:t>
+      </w:r>
+      <w:r>
+        <w:rPr>
+          <w:rFonts w:hint="eastAsia"/>
+        </w:rPr>
+        <w:t>offset</w:t>
+      </w:r>
+      <w:r>
+        <w:rPr>
+          <w:rFonts w:hint="eastAsia"/>
+        </w:rPr>
+        <w:t>表示偏移量，</w:t>
+      </w:r>
+      <w:r>
+        <w:rPr>
+          <w:rFonts w:hint="eastAsia"/>
+        </w:rPr>
+        <w:t>whence</w:t>
+      </w:r>
+      <w:r>
+        <w:rPr>
+          <w:rFonts w:hint="eastAsia"/>
+        </w:rPr>
+        <w:t>表示具体移动到某个标志性位置（可以是文件头，文件尾或者当前位置）。</w:t>
+      </w:r>
+    </w:p>
+    <w:p>
+      <w:r>
+        <w:tab/>
+      </w:r>
+      <w:r>
+        <w:rPr>
+          <w:rFonts w:hint="eastAsia"/>
+        </w:rPr>
+        <w:t>作用：针对某个标志性位置做偏移</w:t>
+      </w:r>
+    </w:p>
+    <w:p>
+      <w:pPr>
+        <w:ind w:firstLine="420"/>
+      </w:pPr>
+      <w:r>
+        <w:rPr>
+          <w:rFonts w:hint="eastAsia"/>
+        </w:rPr>
+        <w:t>举例：</w:t>
+      </w:r>
+    </w:p>
+    <w:p>
+      <w:r>
+        <w:t>#include &lt;stdio.h&gt;</w:t>
+      </w:r>
+    </w:p>
+    <w:p>
+      <w:r>
+        <w:t>#include &lt;stdlib.h&gt;  //man free, man malloc</w:t>
+      </w:r>
+    </w:p>
+    <w:p>
+      <w:r>
+        <w:t>#include &lt;string.h&gt;</w:t>
+      </w:r>
+    </w:p>
+    <w:p>
+      <w:r>
+        <w:t>int main(int argc,char **argv)</w:t>
+      </w:r>
+    </w:p>
+    <w:p>
+      <w:pPr>
+        <w:rPr>
+          <w:rFonts w:hint="eastAsia"/>
+        </w:rPr>
+      </w:pPr>
+      <w:r>
+        <w:t>{</w:t>
+      </w:r>
+    </w:p>
+    <w:p>
+      <w:pPr>
+        <w:rPr>
+          <w:rFonts w:hint="eastAsia"/>
+        </w:rPr>
+      </w:pPr>
+      <w:r>
+        <w:rPr>
+          <w:rFonts w:hint="eastAsia"/>
+        </w:rPr>
+        <w:tab/>
+        <w:t>//</w:t>
+      </w:r>
+      <w:r>
+        <w:rPr>
+          <w:rFonts w:hint="eastAsia"/>
+        </w:rPr>
+        <w:t>一次性完成数据的传递</w:t>
+      </w:r>
+    </w:p>
+    <w:p>
+      <w:pPr>
+        <w:rPr>
+          <w:rFonts w:hint="eastAsia"/>
+        </w:rPr>
+      </w:pPr>
+      <w:r>
+        <w:rPr>
+          <w:rFonts w:hint="eastAsia"/>
+        </w:rPr>
+        <w:tab/>
+        <w:t>//</w:t>
+      </w:r>
+      <w:r>
+        <w:rPr>
+          <w:rFonts w:hint="eastAsia"/>
+        </w:rPr>
+        <w:t>计算出源文件的大小</w:t>
+      </w:r>
+    </w:p>
+    <w:p>
+      <w:pPr>
+        <w:rPr>
+          <w:rFonts w:hint="eastAsia"/>
+        </w:rPr>
+      </w:pPr>
+      <w:r>
+        <w:rPr>
+          <w:rFonts w:hint="eastAsia"/>
+        </w:rPr>
+        <w:tab/>
+        <w:t>//</w:t>
+      </w:r>
+      <w:r>
+        <w:rPr>
+          <w:rFonts w:hint="eastAsia"/>
+        </w:rPr>
+        <w:t>准备一个合适的内存，大小（源文件本身大小）</w:t>
+      </w:r>
+    </w:p>
+    <w:p>
+      <w:pPr>
+        <w:rPr>
+          <w:rFonts w:hint="eastAsia"/>
+        </w:rPr>
+      </w:pPr>
+      <w:r>
+        <w:rPr>
+          <w:rFonts w:hint="eastAsia"/>
+        </w:rPr>
+        <w:tab/>
+        <w:t>//</w:t>
+      </w:r>
+      <w:r>
+        <w:rPr>
+          <w:rFonts w:hint="eastAsia"/>
+        </w:rPr>
+        <w:t>一次性读取源文件</w:t>
+      </w:r>
+    </w:p>
+    <w:p>
+      <w:pPr>
+        <w:rPr>
+          <w:rFonts w:hint="eastAsia"/>
+        </w:rPr>
+      </w:pPr>
+      <w:r>
+        <w:rPr>
+          <w:rFonts w:hint="eastAsia"/>
+        </w:rPr>
+        <w:tab/>
+        <w:t>//</w:t>
+      </w:r>
+      <w:r>
+        <w:rPr>
+          <w:rFonts w:hint="eastAsia"/>
+        </w:rPr>
+        <w:t>一次性写入源文件</w:t>
+      </w:r>
+    </w:p>
+    <w:p>
+      <w:pPr>
+        <w:rPr>
+          <w:rFonts w:hint="eastAsia"/>
+        </w:rPr>
+      </w:pPr>
+      <w:r>
+        <w:rPr>
+          <w:rFonts w:hint="eastAsia"/>
+        </w:rPr>
+        <w:tab/>
+        <w:t>//</w:t>
+      </w:r>
+      <w:r>
+        <w:rPr>
+          <w:rFonts w:hint="eastAsia"/>
+        </w:rPr>
+        <w:t>关闭</w:t>
+      </w:r>
+    </w:p>
+    <w:p/>
+    <w:p>
+      <w:r>
+        <w:tab/>
+        <w:t>int ret = -1;</w:t>
+      </w:r>
+    </w:p>
+    <w:p>
+      <w:pPr>
+        <w:rPr>
+          <w:rFonts w:hint="eastAsia"/>
+        </w:rPr>
+      </w:pPr>
+      <w:r>
+        <w:rPr>
+          <w:rFonts w:hint="eastAsia"/>
+        </w:rPr>
+        <w:tab/>
+        <w:t>//</w:t>
+      </w:r>
+      <w:r>
+        <w:rPr>
+          <w:rFonts w:hint="eastAsia"/>
+        </w:rPr>
+        <w:t>拷贝源文件（</w:t>
+      </w:r>
+      <w:r>
+        <w:rPr>
+          <w:rFonts w:hint="eastAsia"/>
+        </w:rPr>
+        <w:t>source.c</w:t>
+      </w:r>
+      <w:r>
+        <w:rPr>
+          <w:rFonts w:hint="eastAsia"/>
+        </w:rPr>
+        <w:t>）到目标文件（</w:t>
+      </w:r>
+      <w:r>
+        <w:rPr>
+          <w:rFonts w:hint="eastAsia"/>
+        </w:rPr>
+        <w:t>dst.c)</w:t>
+      </w:r>
+    </w:p>
+    <w:p>
+      <w:pPr>
+        <w:rPr>
+          <w:rFonts w:hint="eastAsia"/>
+        </w:rPr>
+      </w:pPr>
+      <w:r>
+        <w:rPr>
+          <w:rFonts w:hint="eastAsia"/>
+        </w:rPr>
+        <w:tab/>
+        <w:t>FILE *fp_s = NULL;//</w:t>
+      </w:r>
+      <w:r>
+        <w:rPr>
+          <w:rFonts w:hint="eastAsia"/>
+        </w:rPr>
+        <w:t>源文件流</w:t>
+      </w:r>
+    </w:p>
+    <w:p>
+      <w:pPr>
+        <w:rPr>
+          <w:rFonts w:hint="eastAsia"/>
+        </w:rPr>
+      </w:pPr>
+      <w:r>
+        <w:rPr>
+          <w:rFonts w:hint="eastAsia"/>
+        </w:rPr>
+        <w:tab/>
+        <w:t>fp_s = fopen("source.c","r");//</w:t>
+      </w:r>
+      <w:r>
+        <w:rPr>
+          <w:rFonts w:hint="eastAsia"/>
+        </w:rPr>
+        <w:t>只读</w:t>
+      </w:r>
+      <w:r>
+        <w:rPr>
+          <w:rFonts w:hint="eastAsia"/>
+        </w:rPr>
+        <w:t xml:space="preserve"> r</w:t>
+      </w:r>
+    </w:p>
+    <w:p>
+      <w:r>
+        <w:tab/>
+        <w:t>if ( NULL == fp_s )</w:t>
+      </w:r>
+    </w:p>
+    <w:p>
+      <w:r>
+        <w:tab/>
+        <w:t>{</w:t>
+      </w:r>
+    </w:p>
+    <w:p>
+      <w:r>
+        <w:tab/>
+      </w:r>
+      <w:r>
+        <w:tab/>
+        <w:t>perror("fopen source.c");</w:t>
+      </w:r>
+    </w:p>
+    <w:p>
+      <w:r>
+        <w:tab/>
+      </w:r>
+      <w:r>
+        <w:tab/>
+        <w:t>return -1;</w:t>
+      </w:r>
+    </w:p>
+    <w:p>
+      <w:r>
+        <w:tab/>
+        <w:t>}</w:t>
+      </w:r>
+    </w:p>
+    <w:p/>
+    <w:p>
+      <w:pPr>
+        <w:rPr>
+          <w:rFonts w:hint="eastAsia"/>
+        </w:rPr>
+      </w:pPr>
+      <w:r>
+        <w:rPr>
+          <w:rFonts w:hint="eastAsia"/>
+        </w:rPr>
+        <w:tab/>
+        <w:t>FILE *fp_d = NULL;//</w:t>
+      </w:r>
+      <w:r>
+        <w:rPr>
+          <w:rFonts w:hint="eastAsia"/>
+        </w:rPr>
+        <w:t>目标文件流</w:t>
+      </w:r>
+    </w:p>
+    <w:p>
+      <w:pPr>
+        <w:rPr>
+          <w:rFonts w:hint="eastAsia"/>
+        </w:rPr>
+      </w:pPr>
+      <w:r>
+        <w:rPr>
+          <w:rFonts w:hint="eastAsia"/>
+        </w:rPr>
+        <w:tab/>
+        <w:t>fp_d = fopen("dst.c","w");//</w:t>
+      </w:r>
+      <w:r>
+        <w:rPr>
+          <w:rFonts w:hint="eastAsia"/>
+        </w:rPr>
+        <w:t>写</w:t>
+      </w:r>
+      <w:r>
+        <w:rPr>
+          <w:rFonts w:hint="eastAsia"/>
+        </w:rPr>
+        <w:t xml:space="preserve">w </w:t>
+      </w:r>
+    </w:p>
+    <w:p>
+      <w:r>
+        <w:tab/>
+        <w:t>if ( NULL == fp_d )</w:t>
+      </w:r>
+    </w:p>
+    <w:p>
+      <w:r>
+        <w:tab/>
+        <w:t>{</w:t>
+      </w:r>
+    </w:p>
+    <w:p>
+      <w:r>
+        <w:tab/>
+      </w:r>
+      <w:r>
+        <w:tab/>
+        <w:t>perror("fopen dst.c");</w:t>
+      </w:r>
+    </w:p>
+    <w:p>
+      <w:r>
+        <w:tab/>
+      </w:r>
+      <w:r>
+        <w:tab/>
+        <w:t>return -1;</w:t>
+      </w:r>
+    </w:p>
+    <w:p>
+      <w:r>
+        <w:tab/>
+        <w:t>}</w:t>
+      </w:r>
+    </w:p>
+    <w:p>
+      <w:pPr>
+        <w:rPr>
+          <w:rFonts w:hint="eastAsia"/>
+        </w:rPr>
+      </w:pPr>
+    </w:p>
+    <w:p>
+      <w:pPr>
+        <w:rPr>
+          <w:rFonts w:hint="eastAsia"/>
+        </w:rPr>
+      </w:pPr>
+      <w:r>
+        <w:rPr>
+          <w:rFonts w:hint="eastAsia"/>
+        </w:rPr>
+        <w:tab/>
+        <w:t>//</w:t>
+      </w:r>
+      <w:r>
+        <w:rPr>
+          <w:rFonts w:hint="eastAsia"/>
+        </w:rPr>
+        <w:t>准备内存</w:t>
+      </w:r>
+    </w:p>
+    <w:p>
+      <w:r>
+        <w:tab/>
+        <w:t>char *buff = NULL;</w:t>
+      </w:r>
+    </w:p>
+    <w:p>
+      <w:pPr>
+        <w:rPr>
+          <w:rFonts w:hint="eastAsia"/>
+        </w:rPr>
+      </w:pPr>
+      <w:r>
+        <w:rPr>
+          <w:rFonts w:hint="eastAsia"/>
+        </w:rPr>
+        <w:tab/>
+        <w:t>//</w:t>
+      </w:r>
+      <w:r>
+        <w:rPr>
+          <w:rFonts w:hint="eastAsia"/>
+        </w:rPr>
+        <w:t>计算出源文件的大小</w:t>
+      </w:r>
+    </w:p>
+    <w:p>
+      <w:pPr>
+        <w:rPr>
+          <w:rFonts w:hint="eastAsia"/>
+          <w:color w:val="FF0000"/>
+        </w:rPr>
+      </w:pPr>
+      <w:r>
+        <w:rPr>
+          <w:rFonts w:hint="eastAsia"/>
+        </w:rPr>
+        <w:tab/>
+      </w:r>
+      <w:r>
+        <w:rPr>
+          <w:rFonts w:hint="eastAsia"/>
+          <w:color w:val="FF0000"/>
+        </w:rPr>
+        <w:t>ret = fseek(fp_s,0,SEEK_END);//</w:t>
+      </w:r>
+      <w:r>
+        <w:rPr>
+          <w:rFonts w:hint="eastAsia"/>
+          <w:color w:val="FF0000"/>
+        </w:rPr>
+        <w:t>定位到文件尾部</w:t>
+      </w:r>
+    </w:p>
+    <w:p>
+      <w:r>
+        <w:tab/>
+        <w:t>if ( -1 == ret )</w:t>
+      </w:r>
+    </w:p>
+    <w:p>
+      <w:r>
+        <w:tab/>
+        <w:t>{</w:t>
+      </w:r>
+    </w:p>
+    <w:p>
+      <w:r>
+        <w:tab/>
+      </w:r>
+      <w:r>
+        <w:tab/>
+        <w:t>perror("fseek");</w:t>
+      </w:r>
+    </w:p>
+    <w:p>
+      <w:r>
+        <w:tab/>
+      </w:r>
+      <w:r>
+        <w:tab/>
+        <w:t>return -1;</w:t>
+      </w:r>
+    </w:p>
+    <w:p>
+      <w:r>
+        <w:tab/>
+        <w:t>}</w:t>
+      </w:r>
+    </w:p>
+    <w:p>
+      <w:r>
+        <w:tab/>
+        <w:t>long file_size;</w:t>
+      </w:r>
+    </w:p>
+    <w:p>
+      <w:pPr>
+        <w:rPr>
+          <w:rFonts w:hint="eastAsia"/>
+          <w:color w:val="FF0000"/>
+        </w:rPr>
+      </w:pPr>
+      <w:r>
+        <w:rPr>
+          <w:rFonts w:hint="eastAsia"/>
+        </w:rPr>
         <w:lastRenderedPageBreak/>
-        <w:t>fseek</w:t>
-      </w:r>
-    </w:p>
-    <w:p>
-      <w:r>
-        <w:tab/>
-      </w:r>
-      <w:r>
-        <w:rPr>
-          <w:rFonts w:hint="eastAsia"/>
-        </w:rPr>
-        <w:t>原型：</w:t>
-      </w:r>
-      <w:r>
-        <w:rPr>
-          <w:rFonts w:hint="eastAsia"/>
-        </w:rPr>
-        <w:t>int</w:t>
-      </w:r>
-      <w:r>
-        <w:t xml:space="preserve"> fseek(FILE *stream,</w:t>
-      </w:r>
-      <w:r>
+        <w:tab/>
+      </w:r>
+      <w:r>
+        <w:rPr>
+          <w:rFonts w:hint="eastAsia"/>
+          <w:color w:val="FF0000"/>
+        </w:rPr>
+        <w:t>file_size = ftell(fp_s);//</w:t>
+      </w:r>
+      <w:r>
+        <w:rPr>
+          <w:rFonts w:hint="eastAsia"/>
+          <w:color w:val="FF0000"/>
+        </w:rPr>
+        <w:t>计算出大小</w:t>
+      </w:r>
+    </w:p>
+    <w:p>
+      <w:r>
+        <w:tab/>
+        <w:t>if ( -1 == file_size )</w:t>
+      </w:r>
+    </w:p>
+    <w:p>
+      <w:r>
+        <w:tab/>
+        <w:t>{</w:t>
+      </w:r>
+    </w:p>
+    <w:p>
+      <w:r>
+        <w:tab/>
+      </w:r>
+      <w:r>
+        <w:tab/>
+        <w:t>perror("ftell");</w:t>
+      </w:r>
+    </w:p>
+    <w:p>
+      <w:r>
+        <w:tab/>
+      </w:r>
+      <w:r>
+        <w:tab/>
+        <w:t>return -1;</w:t>
+      </w:r>
+    </w:p>
+    <w:p>
+      <w:r>
+        <w:tab/>
+        <w:t>}</w:t>
+      </w:r>
+    </w:p>
+    <w:p>
+      <w:pPr>
+        <w:rPr>
+          <w:rFonts w:hint="eastAsia"/>
+        </w:rPr>
+      </w:pPr>
+      <w:r>
+        <w:rPr>
+          <w:rFonts w:hint="eastAsia"/>
+        </w:rPr>
+        <w:tab/>
+        <w:t>//</w:t>
+      </w:r>
+      <w:r>
+        <w:rPr>
+          <w:rFonts w:hint="eastAsia"/>
+        </w:rPr>
+        <w:t>文件位置－－－文件头</w:t>
+      </w:r>
+    </w:p>
+    <w:p>
+      <w:pPr>
+        <w:rPr>
+          <w:color w:val="FF0000"/>
+        </w:rPr>
+      </w:pPr>
+      <w:r>
+        <w:tab/>
+      </w:r>
+      <w:r>
+        <w:rPr>
+          <w:color w:val="FF0000"/>
+        </w:rPr>
+        <w:t>ret = fseek(fp_s,0,SEEK_SET);</w:t>
+      </w:r>
+    </w:p>
+    <w:p>
+      <w:r>
+        <w:tab/>
+        <w:t>if ( -1 == ret )</w:t>
+      </w:r>
+    </w:p>
+    <w:p>
+      <w:r>
+        <w:tab/>
+        <w:t>{</w:t>
+      </w:r>
+    </w:p>
+    <w:p>
+      <w:r>
+        <w:tab/>
+      </w:r>
+      <w:r>
+        <w:tab/>
+        <w:t>perror("fseek");</w:t>
+      </w:r>
+    </w:p>
+    <w:p>
+      <w:r>
+        <w:tab/>
+      </w:r>
+      <w:r>
+        <w:tab/>
+        <w:t>return -1;</w:t>
+      </w:r>
+    </w:p>
+    <w:p>
+      <w:r>
+        <w:tab/>
+        <w:t>}</w:t>
+      </w:r>
+    </w:p>
+    <w:p>
+      <w:pPr>
+        <w:rPr>
+          <w:rFonts w:hint="eastAsia"/>
+        </w:rPr>
+      </w:pPr>
+      <w:r>
+        <w:rPr>
+          <w:rFonts w:hint="eastAsia"/>
+        </w:rPr>
+        <w:tab/>
+        <w:t>//</w:t>
+      </w:r>
+      <w:r>
+        <w:rPr>
+          <w:rFonts w:hint="eastAsia"/>
+        </w:rPr>
+        <w:t>准备一个合适的内存，大小（源文件本身大小）</w:t>
+      </w:r>
+    </w:p>
+    <w:p>
+      <w:pPr>
+        <w:rPr>
+          <w:rFonts w:hint="eastAsia"/>
+        </w:rPr>
+      </w:pPr>
+      <w:r>
+        <w:rPr>
+          <w:rFonts w:hint="eastAsia"/>
+        </w:rPr>
+        <w:tab/>
+        <w:t>buff = malloc(file_size);//</w:t>
+      </w:r>
+      <w:r>
+        <w:rPr>
+          <w:rFonts w:hint="eastAsia"/>
+        </w:rPr>
+        <w:t>堆</w:t>
+      </w:r>
+      <w:r>
+        <w:rPr>
+          <w:rFonts w:hint="eastAsia"/>
+        </w:rPr>
         <w:t xml:space="preserve"> </w:t>
       </w:r>
-      <w:r>
-        <w:t>long offset, int whence);</w:t>
-      </w:r>
-    </w:p>
-    <w:p>
-      <w:r>
-        <w:tab/>
-      </w:r>
-      <w:r>
-        <w:rPr>
-          <w:rFonts w:hint="eastAsia"/>
-        </w:rPr>
-        <w:t>参数：</w:t>
-      </w:r>
-      <w:r>
-        <w:rPr>
-          <w:rFonts w:hint="eastAsia"/>
-        </w:rPr>
-        <w:t>offset</w:t>
-      </w:r>
-      <w:r>
-        <w:rPr>
-          <w:rFonts w:hint="eastAsia"/>
-        </w:rPr>
-        <w:t>表示偏移量，</w:t>
-      </w:r>
-      <w:r>
-        <w:rPr>
-          <w:rFonts w:hint="eastAsia"/>
-        </w:rPr>
-        <w:t>whence</w:t>
-      </w:r>
-      <w:r>
-        <w:rPr>
-          <w:rFonts w:hint="eastAsia"/>
-        </w:rPr>
-        <w:t>表示具体移动到某个标志性位置（可以是文件头，文件尾或者当前位置）。</w:t>
-      </w:r>
-    </w:p>
-    <w:p>
-      <w:r>
-        <w:tab/>
-      </w:r>
-      <w:r>
-        <w:rPr>
-          <w:rFonts w:hint="eastAsia"/>
-        </w:rPr>
-        <w:t>作用：针对某个标志性位置做偏移</w:t>
-      </w:r>
-    </w:p>
-    <w:p>
-      <w:pPr>
-        <w:ind w:firstLine="420"/>
-      </w:pPr>
-      <w:r>
-        <w:rPr>
-          <w:rFonts w:hint="eastAsia"/>
-        </w:rPr>
-        <w:t>举例：</w:t>
-      </w:r>
-    </w:p>
-    <w:p>
-      <w:r>
-        <w:t>#include &lt;stdio.h&gt;</w:t>
-      </w:r>
-    </w:p>
-    <w:p>
-      <w:r>
-        <w:t>#include &lt;stdlib.h&gt;  //man free, man malloc</w:t>
-      </w:r>
-    </w:p>
-    <w:p>
-      <w:r>
-        <w:t>#include &lt;string.h&gt;</w:t>
-      </w:r>
-    </w:p>
-    <w:p>
-      <w:r>
-        <w:t>int main(int argc,char **argv)</w:t>
-      </w:r>
-    </w:p>
-    <w:p>
-      <w:pPr>
-        <w:rPr>
-          <w:rFonts w:hint="eastAsia"/>
-        </w:rPr>
-      </w:pPr>
-      <w:r>
+    </w:p>
+    <w:p>
+      <w:r>
+        <w:tab/>
+        <w:t>if( NULL == buff )</w:t>
+      </w:r>
+    </w:p>
+    <w:p>
+      <w:r>
+        <w:tab/>
         <w:t>{</w:t>
       </w:r>
     </w:p>
     <w:p>
+      <w:r>
+        <w:tab/>
+      </w:r>
+      <w:r>
+        <w:tab/>
+        <w:t>perror("malloc buff");</w:t>
+      </w:r>
+    </w:p>
+    <w:p>
+      <w:pPr>
+        <w:rPr>
+          <w:rFonts w:hint="eastAsia"/>
+        </w:rPr>
+      </w:pPr>
+      <w:r>
+        <w:tab/>
+      </w:r>
+      <w:r>
+        <w:tab/>
+        <w:t>return -1;</w:t>
+      </w:r>
+    </w:p>
+    <w:p>
+      <w:r>
+        <w:tab/>
+        <w:t>}</w:t>
+      </w:r>
+    </w:p>
+    <w:p>
+      <w:pPr>
+        <w:rPr>
+          <w:rFonts w:hint="eastAsia"/>
+        </w:rPr>
+      </w:pPr>
+      <w:r>
+        <w:rPr>
+          <w:rFonts w:hint="eastAsia"/>
+        </w:rPr>
+        <w:tab/>
+        <w:t>memset(buff,'\0',file_size);//</w:t>
+      </w:r>
+      <w:r>
+        <w:rPr>
+          <w:rFonts w:hint="eastAsia"/>
+        </w:rPr>
+        <w:t>内存每次完成后清</w:t>
+      </w:r>
+      <w:r>
+        <w:rPr>
+          <w:rFonts w:hint="eastAsia"/>
+        </w:rPr>
+        <w:t>0</w:t>
+      </w:r>
+    </w:p>
+    <w:p>
       <w:pPr>
         <w:rPr>
           <w:rFonts w:hint="eastAsia"/>
@@ -3022,7 +4026,13 @@
         <w:rPr>
           <w:rFonts w:hint="eastAsia"/>
         </w:rPr>
-        <w:t>一次性完成数据的传递</w:t>
+        <w:t>读</w:t>
+      </w:r>
+      <w:r>
+        <w:rPr>
+          <w:rFonts w:hint="eastAsia"/>
+        </w:rPr>
+        <w:t xml:space="preserve"> </w:t>
       </w:r>
     </w:p>
     <w:p>
@@ -3042,15 +4052,69 @@
         <w:rPr>
           <w:rFonts w:hint="eastAsia"/>
         </w:rPr>
-        <w:t>计算出源文件的大小</w:t>
-      </w:r>
-    </w:p>
-    <w:p>
-      <w:pPr>
-        <w:rPr>
-          <w:rFonts w:hint="eastAsia"/>
-        </w:rPr>
-      </w:pPr>
+        <w:t>从源文件</w:t>
+      </w:r>
+      <w:r>
+        <w:rPr>
+          <w:rFonts w:hint="eastAsia"/>
+        </w:rPr>
+        <w:t>默认光标（文件位置处）读取一个长度信息，存放到用户内存里面</w:t>
+      </w:r>
+    </w:p>
+    <w:p>
+      <w:r>
+        <w:tab/>
+        <w:t>ret = fread(buff,1,file_size,fp_s);</w:t>
+      </w:r>
+    </w:p>
+    <w:p>
+      <w:r>
+        <w:tab/>
+        <w:t>if ( 20 &gt; ret )</w:t>
+      </w:r>
+    </w:p>
+    <w:p>
+      <w:r>
+        <w:tab/>
+        <w:t>{</w:t>
+      </w:r>
+    </w:p>
+    <w:p>
+      <w:r>
+        <w:tab/>
+      </w:r>
+      <w:r>
+        <w:tab/>
+        <w:t>if ( feof(fp_s))//ferror</w:t>
+      </w:r>
+    </w:p>
+    <w:p>
+      <w:r>
+        <w:tab/>
+      </w:r>
+      <w:r>
+        <w:tab/>
+        <w:t>{</w:t>
+      </w:r>
+    </w:p>
+    <w:p>
+      <w:pPr>
+        <w:rPr>
+          <w:rFonts w:hint="eastAsia"/>
+        </w:rPr>
+      </w:pPr>
+      <w:r>
+        <w:rPr>
+          <w:rFonts w:hint="eastAsia"/>
+        </w:rPr>
+        <w:tab/>
+      </w:r>
+      <w:r>
+        <w:rPr>
+          <w:rFonts w:hint="eastAsia"/>
+        </w:rPr>
+        <w:tab/>
+      </w:r>
       <w:r>
         <w:rPr>
           <w:rFonts w:hint="eastAsia"/>
@@ -3062,15 +4126,144 @@
         <w:rPr>
           <w:rFonts w:hint="eastAsia"/>
         </w:rPr>
-        <w:t>准备一个合适的内存，大小（源文件本身大小）</w:t>
-      </w:r>
-    </w:p>
-    <w:p>
-      <w:pPr>
-        <w:rPr>
-          <w:rFonts w:hint="eastAsia"/>
-        </w:rPr>
-      </w:pPr>
+        <w:t>文件尾</w:t>
+      </w:r>
+    </w:p>
+    <w:p>
+      <w:r>
+        <w:tab/>
+      </w:r>
+      <w:r>
+        <w:tab/>
+      </w:r>
+      <w:r>
+        <w:tab/>
+        <w:t>ret = fwrite(buff,1,ret,fp_d);</w:t>
+      </w:r>
+    </w:p>
+    <w:p>
+      <w:r>
+        <w:lastRenderedPageBreak/>
+        <w:tab/>
+      </w:r>
+      <w:r>
+        <w:tab/>
+      </w:r>
+      <w:r>
+        <w:tab/>
+        <w:t>if ( 0 == ret )</w:t>
+      </w:r>
+    </w:p>
+    <w:p>
+      <w:r>
+        <w:tab/>
+      </w:r>
+      <w:r>
+        <w:tab/>
+      </w:r>
+      <w:r>
+        <w:tab/>
+        <w:t>{</w:t>
+      </w:r>
+    </w:p>
+    <w:p>
+      <w:r>
+        <w:tab/>
+      </w:r>
+      <w:r>
+        <w:tab/>
+      </w:r>
+      <w:r>
+        <w:tab/>
+      </w:r>
+      <w:r>
+        <w:tab/>
+        <w:t>//bug...</w:t>
+      </w:r>
+    </w:p>
+    <w:p>
+      <w:r>
+        <w:tab/>
+      </w:r>
+      <w:r>
+        <w:tab/>
+      </w:r>
+      <w:r>
+        <w:tab/>
+      </w:r>
+      <w:r>
+        <w:tab/>
+        <w:t>perror("fwrite");</w:t>
+      </w:r>
+    </w:p>
+    <w:p>
+      <w:r>
+        <w:tab/>
+      </w:r>
+      <w:r>
+        <w:tab/>
+      </w:r>
+      <w:r>
+        <w:tab/>
+      </w:r>
+      <w:r>
+        <w:tab/>
+        <w:t>return -1;</w:t>
+      </w:r>
+    </w:p>
+    <w:p>
+      <w:pPr>
+        <w:rPr>
+          <w:rFonts w:hint="eastAsia"/>
+        </w:rPr>
+      </w:pPr>
+      <w:r>
+        <w:tab/>
+      </w:r>
+      <w:r>
+        <w:tab/>
+      </w:r>
+      <w:r>
+        <w:tab/>
+        <w:t>}</w:t>
+      </w:r>
+    </w:p>
+    <w:p>
+      <w:r>
+        <w:tab/>
+      </w:r>
+      <w:r>
+        <w:tab/>
+        <w:t>}else</w:t>
+      </w:r>
+    </w:p>
+    <w:p>
+      <w:r>
+        <w:tab/>
+      </w:r>
+      <w:r>
+        <w:tab/>
+        <w:t>{</w:t>
+      </w:r>
+    </w:p>
+    <w:p>
+      <w:pPr>
+        <w:rPr>
+          <w:rFonts w:hint="eastAsia"/>
+        </w:rPr>
+      </w:pPr>
+      <w:r>
+        <w:rPr>
+          <w:rFonts w:hint="eastAsia"/>
+        </w:rPr>
+        <w:tab/>
+      </w:r>
+      <w:r>
+        <w:rPr>
+          <w:rFonts w:hint="eastAsia"/>
+        </w:rPr>
+        <w:tab/>
+      </w:r>
       <w:r>
         <w:rPr>
           <w:rFonts w:hint="eastAsia"/>
@@ -3082,7 +4275,47 @@
         <w:rPr>
           <w:rFonts w:hint="eastAsia"/>
         </w:rPr>
-        <w:t>一次性读取源文件</w:t>
+        <w:t>出错</w:t>
+      </w:r>
+    </w:p>
+    <w:p>
+      <w:r>
+        <w:tab/>
+      </w:r>
+      <w:r>
+        <w:tab/>
+      </w:r>
+      <w:r>
+        <w:tab/>
+        <w:t>perror("fread");</w:t>
+      </w:r>
+    </w:p>
+    <w:p>
+      <w:r>
+        <w:tab/>
+      </w:r>
+      <w:r>
+        <w:tab/>
+      </w:r>
+      <w:r>
+        <w:tab/>
+        <w:t>return -1;</w:t>
+      </w:r>
+    </w:p>
+    <w:p/>
+    <w:p>
+      <w:r>
+        <w:tab/>
+      </w:r>
+      <w:r>
+        <w:tab/>
+        <w:t>}</w:t>
+      </w:r>
+    </w:p>
+    <w:p>
+      <w:r>
+        <w:tab/>
+        <w:t>}</w:t>
       </w:r>
     </w:p>
     <w:p>
@@ -3102,124 +4335,25 @@
         <w:rPr>
           <w:rFonts w:hint="eastAsia"/>
         </w:rPr>
-        <w:t>一次性写入源文件</w:t>
-      </w:r>
-    </w:p>
-    <w:p>
-      <w:pPr>
-        <w:rPr>
-          <w:rFonts w:hint="eastAsia"/>
-        </w:rPr>
-      </w:pPr>
-      <w:r>
-        <w:rPr>
-          <w:rFonts w:hint="eastAsia"/>
-        </w:rPr>
+        <w:t>写</w:t>
+      </w:r>
+    </w:p>
+    <w:p>
+      <w:r>
         <w:tab/>
         <w:t>//</w:t>
       </w:r>
-      <w:r>
-        <w:rPr>
-          <w:rFonts w:hint="eastAsia"/>
-        </w:rPr>
-        <w:t>关闭</w:t>
-      </w:r>
-    </w:p>
-    <w:p/>
-    <w:p>
-      <w:r>
-        <w:tab/>
-        <w:t>int ret = -1;</w:t>
-      </w:r>
-    </w:p>
-    <w:p>
-      <w:pPr>
-        <w:rPr>
-          <w:rFonts w:hint="eastAsia"/>
-        </w:rPr>
-      </w:pPr>
-      <w:r>
-        <w:rPr>
-          <w:rFonts w:hint="eastAsia"/>
-        </w:rPr>
-        <w:tab/>
-        <w:t>//</w:t>
-      </w:r>
-      <w:r>
-        <w:rPr>
-          <w:rFonts w:hint="eastAsia"/>
-        </w:rPr>
-        <w:t>拷贝源文件（</w:t>
-      </w:r>
-      <w:r>
-        <w:rPr>
-          <w:rFonts w:hint="eastAsia"/>
-        </w:rPr>
-        <w:t>source.c</w:t>
-      </w:r>
-      <w:r>
-        <w:rPr>
-          <w:rFonts w:hint="eastAsia"/>
-        </w:rPr>
-        <w:t>）到目标文件（</w:t>
-      </w:r>
-      <w:r>
-        <w:rPr>
-          <w:rFonts w:hint="eastAsia"/>
-        </w:rPr>
-        <w:t>dst.c)</w:t>
-      </w:r>
-    </w:p>
-    <w:p>
-      <w:pPr>
-        <w:rPr>
-          <w:rFonts w:hint="eastAsia"/>
-        </w:rPr>
-      </w:pPr>
-      <w:r>
-        <w:rPr>
-          <w:rFonts w:hint="eastAsia"/>
-        </w:rPr>
-        <w:tab/>
-        <w:t>FILE *fp_s = NULL;//</w:t>
-      </w:r>
-      <w:r>
-        <w:rPr>
-          <w:rFonts w:hint="eastAsia"/>
-        </w:rPr>
-        <w:t>源文件流</w:t>
-      </w:r>
-    </w:p>
-    <w:p>
-      <w:pPr>
-        <w:rPr>
-          <w:rFonts w:hint="eastAsia"/>
-        </w:rPr>
-      </w:pPr>
-      <w:r>
-        <w:rPr>
-          <w:rFonts w:hint="eastAsia"/>
-        </w:rPr>
-        <w:tab/>
-        <w:t>fp_s = fopen("source.c","r");//</w:t>
-      </w:r>
-      <w:r>
-        <w:rPr>
-          <w:rFonts w:hint="eastAsia"/>
-        </w:rPr>
-        <w:t>只读</w:t>
-      </w:r>
-      <w:r>
-        <w:rPr>
-          <w:rFonts w:hint="eastAsia"/>
-        </w:rPr>
-        <w:t xml:space="preserve"> r</w:t>
-      </w:r>
-    </w:p>
-    <w:p>
-      <w:r>
-        <w:tab/>
-        <w:t>if ( NULL == fp_s )</w:t>
+    </w:p>
+    <w:p>
+      <w:r>
+        <w:tab/>
+        <w:t>ret = fwrite(buff,1,ret,fp_d);</w:t>
+      </w:r>
+    </w:p>
+    <w:p>
+      <w:r>
+        <w:tab/>
+        <w:t>if ( 0 == ret )</w:t>
       </w:r>
     </w:p>
     <w:p>
@@ -3234,7 +4368,16 @@
       </w:r>
       <w:r>
         <w:tab/>
-        <w:t>perror("fopen source.c");</w:t>
+        <w:t>//bug...</w:t>
+      </w:r>
+    </w:p>
+    <w:p>
+      <w:r>
+        <w:tab/>
+      </w:r>
+      <w:r>
+        <w:tab/>
+        <w:t>perror("fwrite");</w:t>
       </w:r>
     </w:p>
     <w:p>
@@ -3247,913 +4390,71 @@
       </w:r>
     </w:p>
     <w:p>
+      <w:pPr>
+        <w:rPr>
+          <w:rFonts w:hint="eastAsia"/>
+        </w:rPr>
+      </w:pPr>
       <w:r>
         <w:tab/>
         <w:t>}</w:t>
       </w:r>
     </w:p>
-    <w:p/>
-    <w:p>
-      <w:pPr>
-        <w:rPr>
-          <w:rFonts w:hint="eastAsia"/>
-        </w:rPr>
-      </w:pPr>
-      <w:r>
-        <w:rPr>
-          <w:rFonts w:hint="eastAsia"/>
-        </w:rPr>
-        <w:tab/>
-        <w:t>FILE *fp_d = NULL;//</w:t>
-      </w:r>
-      <w:r>
-        <w:rPr>
-          <w:rFonts w:hint="eastAsia"/>
-        </w:rPr>
-        <w:t>目标文件流</w:t>
-      </w:r>
-    </w:p>
-    <w:p>
-      <w:pPr>
-        <w:rPr>
-          <w:rFonts w:hint="eastAsia"/>
-        </w:rPr>
+    <w:p>
+      <w:r>
+        <w:tab/>
+        <w:t>free(buff);</w:t>
+      </w:r>
+    </w:p>
+    <w:p>
+      <w:r>
+        <w:tab/>
+        <w:t>buff = NULL;</w:t>
+      </w:r>
+    </w:p>
+    <w:p>
+      <w:r>
+        <w:tab/>
+        <w:t>fclose(fp_s);</w:t>
+      </w:r>
+    </w:p>
+    <w:p>
+      <w:r>
+        <w:tab/>
+        <w:t>fp_s = NULL;</w:t>
+      </w:r>
+    </w:p>
+    <w:p>
+      <w:r>
+        <w:tab/>
+        <w:t>fclose(fp_d);</w:t>
+      </w:r>
+    </w:p>
+    <w:p>
+      <w:r>
+        <w:tab/>
+        <w:t>fp_d = NULL;</w:t>
+      </w:r>
+    </w:p>
+    <w:p>
+      <w:pPr>
+        <w:rPr>
+          <w:rFonts w:hint="eastAsia"/>
+        </w:rPr>
+      </w:pPr>
+      <w:r>
+        <w:t>}</w:t>
+      </w:r>
+    </w:p>
+    <w:p>
+      <w:pPr>
+        <w:pStyle w:val="4"/>
       </w:pPr>
       <w:r>
         <w:rPr>
           <w:rFonts w:hint="eastAsia"/>
         </w:rPr>
         <w:lastRenderedPageBreak/>
-        <w:tab/>
-        <w:t>fp_d = fopen("dst.c","w");//</w:t>
-      </w:r>
-      <w:r>
-        <w:rPr>
-          <w:rFonts w:hint="eastAsia"/>
-        </w:rPr>
-        <w:t>写</w:t>
-      </w:r>
-      <w:r>
-        <w:rPr>
-          <w:rFonts w:hint="eastAsia"/>
-        </w:rPr>
-        <w:t xml:space="preserve">w </w:t>
-      </w:r>
-    </w:p>
-    <w:p>
-      <w:r>
-        <w:tab/>
-        <w:t>if ( NULL == fp_d )</w:t>
-      </w:r>
-    </w:p>
-    <w:p>
-      <w:r>
-        <w:tab/>
-        <w:t>{</w:t>
-      </w:r>
-    </w:p>
-    <w:p>
-      <w:r>
-        <w:tab/>
-      </w:r>
-      <w:r>
-        <w:tab/>
-        <w:t>perror("fopen dst.c");</w:t>
-      </w:r>
-    </w:p>
-    <w:p>
-      <w:r>
-        <w:tab/>
-      </w:r>
-      <w:r>
-        <w:tab/>
-        <w:t>return -1;</w:t>
-      </w:r>
-    </w:p>
-    <w:p>
-      <w:r>
-        <w:tab/>
-        <w:t>}</w:t>
-      </w:r>
-    </w:p>
-    <w:p>
-      <w:pPr>
-        <w:rPr>
-          <w:rFonts w:hint="eastAsia"/>
-        </w:rPr>
-      </w:pPr>
-    </w:p>
-    <w:p>
-      <w:pPr>
-        <w:rPr>
-          <w:rFonts w:hint="eastAsia"/>
-        </w:rPr>
-      </w:pPr>
-      <w:r>
-        <w:rPr>
-          <w:rFonts w:hint="eastAsia"/>
-        </w:rPr>
-        <w:tab/>
-        <w:t>//</w:t>
-      </w:r>
-      <w:r>
-        <w:rPr>
-          <w:rFonts w:hint="eastAsia"/>
-        </w:rPr>
-        <w:t>准备内存</w:t>
-      </w:r>
-    </w:p>
-    <w:p>
-      <w:r>
-        <w:tab/>
-        <w:t>char *buff = NULL;</w:t>
-      </w:r>
-    </w:p>
-    <w:p>
-      <w:pPr>
-        <w:rPr>
-          <w:rFonts w:hint="eastAsia"/>
-        </w:rPr>
-      </w:pPr>
-      <w:r>
-        <w:rPr>
-          <w:rFonts w:hint="eastAsia"/>
-        </w:rPr>
-        <w:tab/>
-        <w:t>//</w:t>
-      </w:r>
-      <w:r>
-        <w:rPr>
-          <w:rFonts w:hint="eastAsia"/>
-        </w:rPr>
-        <w:t>计算出源文件的大小</w:t>
-      </w:r>
-    </w:p>
-    <w:p>
-      <w:pPr>
-        <w:rPr>
-          <w:rFonts w:hint="eastAsia"/>
-          <w:color w:val="FF0000"/>
-        </w:rPr>
-      </w:pPr>
-      <w:r>
-        <w:rPr>
-          <w:rFonts w:hint="eastAsia"/>
-        </w:rPr>
-        <w:tab/>
-      </w:r>
-      <w:r>
-        <w:rPr>
-          <w:rFonts w:hint="eastAsia"/>
-          <w:color w:val="FF0000"/>
-        </w:rPr>
-        <w:t>ret = fseek(fp_s,0,SEEK_END);//</w:t>
-      </w:r>
-      <w:r>
-        <w:rPr>
-          <w:rFonts w:hint="eastAsia"/>
-          <w:color w:val="FF0000"/>
-        </w:rPr>
-        <w:t>定位到文件尾部</w:t>
-      </w:r>
-    </w:p>
-    <w:p>
-      <w:r>
-        <w:tab/>
-        <w:t>if ( -1 == ret )</w:t>
-      </w:r>
-    </w:p>
-    <w:p>
-      <w:r>
-        <w:tab/>
-        <w:t>{</w:t>
-      </w:r>
-    </w:p>
-    <w:p>
-      <w:r>
-        <w:tab/>
-      </w:r>
-      <w:r>
-        <w:tab/>
-        <w:t>perror("fseek");</w:t>
-      </w:r>
-    </w:p>
-    <w:p>
-      <w:r>
-        <w:tab/>
-      </w:r>
-      <w:r>
-        <w:tab/>
-        <w:t>return -1;</w:t>
-      </w:r>
-    </w:p>
-    <w:p>
-      <w:r>
-        <w:tab/>
-        <w:t>}</w:t>
-      </w:r>
-    </w:p>
-    <w:p>
-      <w:r>
-        <w:tab/>
-        <w:t>long file_size;</w:t>
-      </w:r>
-    </w:p>
-    <w:p>
-      <w:pPr>
-        <w:rPr>
-          <w:rFonts w:hint="eastAsia"/>
-          <w:color w:val="FF0000"/>
-        </w:rPr>
-      </w:pPr>
-      <w:r>
-        <w:rPr>
-          <w:rFonts w:hint="eastAsia"/>
-        </w:rPr>
-        <w:tab/>
-      </w:r>
-      <w:r>
-        <w:rPr>
-          <w:rFonts w:hint="eastAsia"/>
-          <w:color w:val="FF0000"/>
-        </w:rPr>
-        <w:t>file_size = ftell(fp_s);//</w:t>
-      </w:r>
-      <w:r>
-        <w:rPr>
-          <w:rFonts w:hint="eastAsia"/>
-          <w:color w:val="FF0000"/>
-        </w:rPr>
-        <w:t>计算出大小</w:t>
-      </w:r>
-    </w:p>
-    <w:p>
-      <w:r>
-        <w:tab/>
-        <w:t>if ( -1 == file_size )</w:t>
-      </w:r>
-    </w:p>
-    <w:p>
-      <w:r>
-        <w:tab/>
-        <w:t>{</w:t>
-      </w:r>
-    </w:p>
-    <w:p>
-      <w:r>
-        <w:tab/>
-      </w:r>
-      <w:r>
-        <w:tab/>
-        <w:t>perror("ftell");</w:t>
-      </w:r>
-    </w:p>
-    <w:p>
-      <w:r>
-        <w:tab/>
-      </w:r>
-      <w:r>
-        <w:tab/>
-        <w:t>return -1;</w:t>
-      </w:r>
-    </w:p>
-    <w:p>
-      <w:r>
-        <w:tab/>
-        <w:t>}</w:t>
-      </w:r>
-    </w:p>
-    <w:p>
-      <w:pPr>
-        <w:rPr>
-          <w:rFonts w:hint="eastAsia"/>
-        </w:rPr>
-      </w:pPr>
-      <w:r>
-        <w:rPr>
-          <w:rFonts w:hint="eastAsia"/>
-        </w:rPr>
-        <w:tab/>
-        <w:t>//</w:t>
-      </w:r>
-      <w:r>
-        <w:rPr>
-          <w:rFonts w:hint="eastAsia"/>
-        </w:rPr>
-        <w:t>文件位置－－－文件头</w:t>
-      </w:r>
-    </w:p>
-    <w:p>
-      <w:pPr>
-        <w:rPr>
-          <w:color w:val="FF0000"/>
-        </w:rPr>
-      </w:pPr>
-      <w:r>
-        <w:tab/>
-      </w:r>
-      <w:r>
-        <w:rPr>
-          <w:color w:val="FF0000"/>
-        </w:rPr>
-        <w:t>ret = fseek(fp_s,0,SEEK_SET);</w:t>
-      </w:r>
-    </w:p>
-    <w:p>
-      <w:r>
-        <w:tab/>
-        <w:t>if ( -1 == ret )</w:t>
-      </w:r>
-    </w:p>
-    <w:p>
-      <w:r>
-        <w:tab/>
-        <w:t>{</w:t>
-      </w:r>
-    </w:p>
-    <w:p>
-      <w:r>
-        <w:tab/>
-      </w:r>
-      <w:r>
-        <w:tab/>
-        <w:t>perror("fseek");</w:t>
-      </w:r>
-    </w:p>
-    <w:p>
-      <w:r>
-        <w:tab/>
-      </w:r>
-      <w:r>
-        <w:tab/>
-        <w:t>return -1;</w:t>
-      </w:r>
-    </w:p>
-    <w:p>
-      <w:r>
-        <w:tab/>
-        <w:t>}</w:t>
-      </w:r>
-    </w:p>
-    <w:p>
-      <w:pPr>
-        <w:rPr>
-          <w:rFonts w:hint="eastAsia"/>
-        </w:rPr>
-      </w:pPr>
-      <w:r>
-        <w:rPr>
-          <w:rFonts w:hint="eastAsia"/>
-        </w:rPr>
-        <w:lastRenderedPageBreak/>
-        <w:tab/>
-        <w:t>//</w:t>
-      </w:r>
-      <w:r>
-        <w:rPr>
-          <w:rFonts w:hint="eastAsia"/>
-        </w:rPr>
-        <w:t>准备一个合适的内存，大小（源文件本身大小）</w:t>
-      </w:r>
-    </w:p>
-    <w:p>
-      <w:pPr>
-        <w:rPr>
-          <w:rFonts w:hint="eastAsia"/>
-        </w:rPr>
-      </w:pPr>
-      <w:r>
-        <w:rPr>
-          <w:rFonts w:hint="eastAsia"/>
-        </w:rPr>
-        <w:tab/>
-        <w:t>buff = malloc(file_size);//</w:t>
-      </w:r>
-      <w:r>
-        <w:rPr>
-          <w:rFonts w:hint="eastAsia"/>
-        </w:rPr>
-        <w:t>堆</w:t>
-      </w:r>
-      <w:r>
-        <w:rPr>
-          <w:rFonts w:hint="eastAsia"/>
-        </w:rPr>
-        <w:t xml:space="preserve"> </w:t>
-      </w:r>
-    </w:p>
-    <w:p>
-      <w:r>
-        <w:tab/>
-        <w:t>if( NULL == buff )</w:t>
-      </w:r>
-    </w:p>
-    <w:p>
-      <w:r>
-        <w:tab/>
-        <w:t>{</w:t>
-      </w:r>
-    </w:p>
-    <w:p>
-      <w:r>
-        <w:tab/>
-      </w:r>
-      <w:r>
-        <w:tab/>
-        <w:t>perror("malloc buff");</w:t>
-      </w:r>
-    </w:p>
-    <w:p>
-      <w:pPr>
-        <w:rPr>
-          <w:rFonts w:hint="eastAsia"/>
-        </w:rPr>
-      </w:pPr>
-      <w:r>
-        <w:tab/>
-      </w:r>
-      <w:r>
-        <w:tab/>
-        <w:t>return -1;</w:t>
-      </w:r>
-    </w:p>
-    <w:p>
-      <w:r>
-        <w:tab/>
-        <w:t>}</w:t>
-      </w:r>
-    </w:p>
-    <w:p>
-      <w:pPr>
-        <w:rPr>
-          <w:rFonts w:hint="eastAsia"/>
-        </w:rPr>
-      </w:pPr>
-      <w:r>
-        <w:rPr>
-          <w:rFonts w:hint="eastAsia"/>
-        </w:rPr>
-        <w:tab/>
-        <w:t>memset(buff,'\0',file_size);//</w:t>
-      </w:r>
-      <w:r>
-        <w:rPr>
-          <w:rFonts w:hint="eastAsia"/>
-        </w:rPr>
-        <w:t>内存每次完成后清</w:t>
-      </w:r>
-      <w:r>
-        <w:rPr>
-          <w:rFonts w:hint="eastAsia"/>
-        </w:rPr>
-        <w:t>0</w:t>
-      </w:r>
-    </w:p>
-    <w:p>
-      <w:pPr>
-        <w:rPr>
-          <w:rFonts w:hint="eastAsia"/>
-        </w:rPr>
-      </w:pPr>
-      <w:r>
-        <w:rPr>
-          <w:rFonts w:hint="eastAsia"/>
-        </w:rPr>
-        <w:tab/>
-        <w:t>//</w:t>
-      </w:r>
-      <w:r>
-        <w:rPr>
-          <w:rFonts w:hint="eastAsia"/>
-        </w:rPr>
-        <w:t>读</w:t>
-      </w:r>
-      <w:r>
-        <w:rPr>
-          <w:rFonts w:hint="eastAsia"/>
-        </w:rPr>
-        <w:t xml:space="preserve"> </w:t>
-      </w:r>
-    </w:p>
-    <w:p>
-      <w:pPr>
-        <w:rPr>
-          <w:rFonts w:hint="eastAsia"/>
-        </w:rPr>
-      </w:pPr>
-      <w:r>
-        <w:rPr>
-          <w:rFonts w:hint="eastAsia"/>
-        </w:rPr>
-        <w:tab/>
-        <w:t>//</w:t>
-      </w:r>
-      <w:r>
-        <w:rPr>
-          <w:rFonts w:hint="eastAsia"/>
-        </w:rPr>
-        <w:t>从源文件</w:t>
-      </w:r>
-      <w:r>
-        <w:rPr>
-          <w:rFonts w:hint="eastAsia"/>
-        </w:rPr>
-        <w:t>默认光标（文件位置处）读取一个长度信息，存放到用户内存里面</w:t>
-      </w:r>
-    </w:p>
-    <w:p>
-      <w:r>
-        <w:tab/>
-        <w:t>ret = fread(buff,1,file_size,fp_s);</w:t>
-      </w:r>
-    </w:p>
-    <w:p>
-      <w:r>
-        <w:tab/>
-        <w:t>if ( 20 &gt; ret )</w:t>
-      </w:r>
-    </w:p>
-    <w:p>
-      <w:r>
-        <w:tab/>
-        <w:t>{</w:t>
-      </w:r>
-    </w:p>
-    <w:p>
-      <w:r>
-        <w:tab/>
-      </w:r>
-      <w:r>
-        <w:tab/>
-        <w:t>if ( feof(fp_s))//ferror</w:t>
-      </w:r>
-    </w:p>
-    <w:p>
-      <w:r>
-        <w:tab/>
-      </w:r>
-      <w:r>
-        <w:tab/>
-        <w:t>{</w:t>
-      </w:r>
-    </w:p>
-    <w:p>
-      <w:pPr>
-        <w:rPr>
-          <w:rFonts w:hint="eastAsia"/>
-        </w:rPr>
-      </w:pPr>
-      <w:r>
-        <w:rPr>
-          <w:rFonts w:hint="eastAsia"/>
-        </w:rPr>
-        <w:tab/>
-      </w:r>
-      <w:r>
-        <w:rPr>
-          <w:rFonts w:hint="eastAsia"/>
-        </w:rPr>
-        <w:tab/>
-      </w:r>
-      <w:r>
-        <w:rPr>
-          <w:rFonts w:hint="eastAsia"/>
-        </w:rPr>
-        <w:tab/>
-        <w:t>//</w:t>
-      </w:r>
-      <w:r>
-        <w:rPr>
-          <w:rFonts w:hint="eastAsia"/>
-        </w:rPr>
-        <w:t>文件尾</w:t>
-      </w:r>
-    </w:p>
-    <w:p>
-      <w:r>
-        <w:tab/>
-      </w:r>
-      <w:r>
-        <w:tab/>
-      </w:r>
-      <w:r>
-        <w:tab/>
-        <w:t>ret = fwrite(buff,1,ret,fp_d);</w:t>
-      </w:r>
-    </w:p>
-    <w:p>
-      <w:r>
-        <w:tab/>
-      </w:r>
-      <w:r>
-        <w:tab/>
-      </w:r>
-      <w:r>
-        <w:tab/>
-        <w:t>if ( 0 == ret )</w:t>
-      </w:r>
-    </w:p>
-    <w:p>
-      <w:r>
-        <w:tab/>
-      </w:r>
-      <w:r>
-        <w:tab/>
-      </w:r>
-      <w:r>
-        <w:tab/>
-        <w:t>{</w:t>
-      </w:r>
-    </w:p>
-    <w:p>
-      <w:r>
-        <w:tab/>
-      </w:r>
-      <w:r>
-        <w:tab/>
-      </w:r>
-      <w:r>
-        <w:tab/>
-      </w:r>
-      <w:r>
-        <w:tab/>
-        <w:t>//bug...</w:t>
-      </w:r>
-    </w:p>
-    <w:p>
-      <w:r>
-        <w:tab/>
-      </w:r>
-      <w:r>
-        <w:tab/>
-      </w:r>
-      <w:r>
-        <w:tab/>
-      </w:r>
-      <w:r>
-        <w:tab/>
-        <w:t>perror("fwrite");</w:t>
-      </w:r>
-    </w:p>
-    <w:p>
-      <w:r>
-        <w:tab/>
-      </w:r>
-      <w:r>
-        <w:tab/>
-      </w:r>
-      <w:r>
-        <w:tab/>
-      </w:r>
-      <w:r>
-        <w:tab/>
-        <w:t>return -1;</w:t>
-      </w:r>
-    </w:p>
-    <w:p>
-      <w:pPr>
-        <w:rPr>
-          <w:rFonts w:hint="eastAsia"/>
-        </w:rPr>
-      </w:pPr>
-      <w:r>
-        <w:tab/>
-      </w:r>
-      <w:r>
-        <w:tab/>
-      </w:r>
-      <w:r>
-        <w:tab/>
-        <w:t>}</w:t>
-      </w:r>
-    </w:p>
-    <w:p>
-      <w:r>
-        <w:tab/>
-      </w:r>
-      <w:r>
-        <w:tab/>
-        <w:t>}else</w:t>
-      </w:r>
-    </w:p>
-    <w:p>
-      <w:r>
-        <w:tab/>
-      </w:r>
-      <w:r>
-        <w:tab/>
-        <w:t>{</w:t>
-      </w:r>
-    </w:p>
-    <w:p>
-      <w:pPr>
-        <w:rPr>
-          <w:rFonts w:hint="eastAsia"/>
-        </w:rPr>
-      </w:pPr>
-      <w:r>
-        <w:rPr>
-          <w:rFonts w:hint="eastAsia"/>
-        </w:rPr>
-        <w:tab/>
-      </w:r>
-      <w:r>
-        <w:rPr>
-          <w:rFonts w:hint="eastAsia"/>
-        </w:rPr>
-        <w:tab/>
-      </w:r>
-      <w:r>
-        <w:rPr>
-          <w:rFonts w:hint="eastAsia"/>
-        </w:rPr>
-        <w:tab/>
-        <w:t>//</w:t>
-      </w:r>
-      <w:r>
-        <w:rPr>
-          <w:rFonts w:hint="eastAsia"/>
-        </w:rPr>
-        <w:t>出错</w:t>
-      </w:r>
-    </w:p>
-    <w:p>
-      <w:r>
-        <w:tab/>
-      </w:r>
-      <w:r>
-        <w:tab/>
-      </w:r>
-      <w:r>
-        <w:tab/>
-        <w:t>perror("fread");</w:t>
-      </w:r>
-    </w:p>
-    <w:p>
-      <w:r>
-        <w:tab/>
-      </w:r>
-      <w:r>
-        <w:tab/>
-      </w:r>
-      <w:r>
-        <w:tab/>
-        <w:t>return -1;</w:t>
-      </w:r>
-    </w:p>
-    <w:p/>
-    <w:p>
-      <w:r>
-        <w:tab/>
-      </w:r>
-      <w:r>
-        <w:tab/>
-        <w:t>}</w:t>
-      </w:r>
-    </w:p>
-    <w:p>
-      <w:r>
-        <w:lastRenderedPageBreak/>
-        <w:tab/>
-        <w:t>}</w:t>
-      </w:r>
-    </w:p>
-    <w:p>
-      <w:pPr>
-        <w:rPr>
-          <w:rFonts w:hint="eastAsia"/>
-        </w:rPr>
-      </w:pPr>
-      <w:r>
-        <w:rPr>
-          <w:rFonts w:hint="eastAsia"/>
-        </w:rPr>
-        <w:tab/>
-        <w:t>//</w:t>
-      </w:r>
-      <w:r>
-        <w:rPr>
-          <w:rFonts w:hint="eastAsia"/>
-        </w:rPr>
-        <w:t>写</w:t>
-      </w:r>
-    </w:p>
-    <w:p>
-      <w:r>
-        <w:tab/>
-        <w:t>//</w:t>
-      </w:r>
-    </w:p>
-    <w:p>
-      <w:r>
-        <w:tab/>
-        <w:t>ret = fwrite(buff,1,ret,fp_d);</w:t>
-      </w:r>
-    </w:p>
-    <w:p>
-      <w:r>
-        <w:tab/>
-        <w:t>if ( 0 == ret )</w:t>
-      </w:r>
-    </w:p>
-    <w:p>
-      <w:r>
-        <w:tab/>
-        <w:t>{</w:t>
-      </w:r>
-    </w:p>
-    <w:p>
-      <w:r>
-        <w:tab/>
-      </w:r>
-      <w:r>
-        <w:tab/>
-        <w:t>//bug...</w:t>
-      </w:r>
-    </w:p>
-    <w:p>
-      <w:r>
-        <w:tab/>
-      </w:r>
-      <w:r>
-        <w:tab/>
-        <w:t>perror("fwrite");</w:t>
-      </w:r>
-    </w:p>
-    <w:p>
-      <w:r>
-        <w:tab/>
-      </w:r>
-      <w:r>
-        <w:tab/>
-        <w:t>return -1;</w:t>
-      </w:r>
-    </w:p>
-    <w:p>
-      <w:pPr>
-        <w:rPr>
-          <w:rFonts w:hint="eastAsia"/>
-        </w:rPr>
-      </w:pPr>
-      <w:r>
-        <w:tab/>
-        <w:t>}</w:t>
-      </w:r>
-    </w:p>
-    <w:p>
-      <w:r>
-        <w:tab/>
-        <w:t>free(buff);</w:t>
-      </w:r>
-    </w:p>
-    <w:p>
-      <w:r>
-        <w:tab/>
-        <w:t>buff = NULL;</w:t>
-      </w:r>
-    </w:p>
-    <w:p>
-      <w:r>
-        <w:tab/>
-        <w:t>fclose(fp_s);</w:t>
-      </w:r>
-    </w:p>
-    <w:p>
-      <w:r>
-        <w:tab/>
-        <w:t>fp_s = NULL;</w:t>
-      </w:r>
-    </w:p>
-    <w:p>
-      <w:r>
-        <w:tab/>
-        <w:t>fclose(fp_d);</w:t>
-      </w:r>
-    </w:p>
-    <w:p>
-      <w:r>
-        <w:tab/>
-        <w:t>fp_d = NULL;</w:t>
-      </w:r>
-    </w:p>
-    <w:p>
-      <w:pPr>
-        <w:rPr>
-          <w:rFonts w:hint="eastAsia"/>
-        </w:rPr>
-      </w:pPr>
-      <w:r>
-        <w:t>}</w:t>
-      </w:r>
-    </w:p>
-    <w:p>
-      <w:pPr>
-        <w:pStyle w:val="4"/>
-      </w:pPr>
-      <w:r>
-        <w:rPr>
-          <w:rFonts w:hint="eastAsia"/>
-        </w:rPr>
         <w:t>f</w:t>
       </w:r>
       <w:r>

--- a/Linux系统/Linux IO/标准IO编程.docx
+++ b/Linux系统/Linux IO/标准IO编程.docx
@@ -1536,7 +1536,6 @@
         </w:rPr>
         <w:t>。</w:t>
       </w:r>
-      <w:bookmarkStart w:id="0" w:name="_GoBack"/>
       <w:r>
         <w:rPr>
           <w:rFonts w:hint="eastAsia"/>
@@ -1571,7 +1570,6 @@
         </w:rPr>
         <w:t>是操作行大小</w:t>
       </w:r>
-      <w:bookmarkEnd w:id="0"/>
     </w:p>
     <w:p>
       <w:pPr>
@@ -2974,6 +2972,400 @@
       </w:r>
     </w:p>
     <w:p>
+      <w:r>
+        <w:rPr>
+          <w:noProof/>
+        </w:rPr>
+        <w:drawing>
+          <wp:anchor distT="0" distB="0" distL="114300" distR="114300" simplePos="0" relativeHeight="251665408" behindDoc="0" locked="0" layoutInCell="1" allowOverlap="1" wp14:anchorId="07815E17" wp14:editId="09035DF8">
+            <wp:simplePos x="0" y="0"/>
+            <wp:positionH relativeFrom="column">
+              <wp:posOffset>1431235</wp:posOffset>
+            </wp:positionH>
+            <wp:positionV relativeFrom="paragraph">
+              <wp:posOffset>384120</wp:posOffset>
+            </wp:positionV>
+            <wp:extent cx="2313305" cy="2492375"/>
+            <wp:effectExtent l="0" t="0" r="0" b="3175"/>
+            <wp:wrapTopAndBottom/>
+            <wp:docPr id="4" name="图片 4"/>
+            <wp:cNvGraphicFramePr>
+              <a:graphicFrameLocks xmlns:a="http://schemas.openxmlformats.org/drawingml/2006/main" noChangeAspect="1"/>
+            </wp:cNvGraphicFramePr>
+            <a:graphic xmlns:a="http://schemas.openxmlformats.org/drawingml/2006/main">
+              <a:graphicData uri="http://schemas.openxmlformats.org/drawingml/2006/picture">
+                <pic:pic xmlns:pic="http://schemas.openxmlformats.org/drawingml/2006/picture">
+                  <pic:nvPicPr>
+                    <pic:cNvPr id="1" name=""/>
+                    <pic:cNvPicPr/>
+                  </pic:nvPicPr>
+                  <pic:blipFill>
+                    <a:blip r:embed="rId8"/>
+                    <a:stretch>
+                      <a:fillRect/>
+                    </a:stretch>
+                  </pic:blipFill>
+                  <pic:spPr>
+                    <a:xfrm>
+                      <a:off x="0" y="0"/>
+                      <a:ext cx="2313305" cy="2492375"/>
+                    </a:xfrm>
+                    <a:prstGeom prst="rect">
+                      <a:avLst/>
+                    </a:prstGeom>
+                  </pic:spPr>
+                </pic:pic>
+              </a:graphicData>
+            </a:graphic>
+            <wp14:sizeRelH relativeFrom="margin">
+              <wp14:pctWidth>0</wp14:pctWidth>
+            </wp14:sizeRelH>
+            <wp14:sizeRelV relativeFrom="margin">
+              <wp14:pctHeight>0</wp14:pctHeight>
+            </wp14:sizeRelV>
+          </wp:anchor>
+        </w:drawing>
+      </w:r>
+      <w:r>
+        <w:tab/>
+      </w:r>
+      <w:r>
+        <w:rPr>
+          <w:rFonts w:hint="eastAsia"/>
+        </w:rPr>
+        <w:t>GDB</w:t>
+      </w:r>
+      <w:r>
+        <w:rPr>
+          <w:rFonts w:hint="eastAsia"/>
+        </w:rPr>
+        <w:t>跟踪后分析：</w:t>
+      </w:r>
+    </w:p>
+    <w:p>
+      <w:pPr>
+        <w:rPr>
+          <w:noProof/>
+        </w:rPr>
+      </w:pPr>
+      <w:r>
+        <w:rPr>
+          <w:noProof/>
+        </w:rPr>
+        <w:tab/>
+      </w:r>
+      <w:r>
+        <w:rPr>
+          <w:rFonts w:hint="eastAsia"/>
+          <w:noProof/>
+        </w:rPr>
+        <w:t>在</w:t>
+      </w:r>
+      <w:r>
+        <w:rPr>
+          <w:rFonts w:hint="eastAsia"/>
+          <w:noProof/>
+        </w:rPr>
+        <w:t>source</w:t>
+      </w:r>
+      <w:r>
+        <w:rPr>
+          <w:rFonts w:hint="eastAsia"/>
+          <w:noProof/>
+        </w:rPr>
+        <w:t>中</w:t>
+      </w:r>
+      <w:r>
+        <w:rPr>
+          <w:rFonts w:hint="eastAsia"/>
+          <w:noProof/>
+        </w:rPr>
+        <w:t>有</w:t>
+      </w:r>
+      <w:r>
+        <w:rPr>
+          <w:rFonts w:hint="eastAsia"/>
+          <w:noProof/>
+        </w:rPr>
+        <w:t>2</w:t>
+      </w:r>
+      <w:r>
+        <w:rPr>
+          <w:noProof/>
+        </w:rPr>
+        <w:t>0</w:t>
+      </w:r>
+      <w:r>
+        <w:rPr>
+          <w:rFonts w:hint="eastAsia"/>
+          <w:noProof/>
+        </w:rPr>
+        <w:t>字节</w:t>
+      </w:r>
+      <w:r>
+        <w:rPr>
+          <w:rFonts w:hint="eastAsia"/>
+          <w:noProof/>
+        </w:rPr>
+        <w:t>，</w:t>
+      </w:r>
+      <w:r>
+        <w:rPr>
+          <w:rFonts w:hint="eastAsia"/>
+          <w:noProof/>
+        </w:rPr>
+        <w:t>buffer</w:t>
+      </w:r>
+      <w:r>
+        <w:rPr>
+          <w:rFonts w:hint="eastAsia"/>
+          <w:noProof/>
+        </w:rPr>
+        <w:t>提供的是</w:t>
+      </w:r>
+      <w:r>
+        <w:rPr>
+          <w:rFonts w:hint="eastAsia"/>
+          <w:noProof/>
+        </w:rPr>
+        <w:t>2</w:t>
+      </w:r>
+      <w:r>
+        <w:rPr>
+          <w:noProof/>
+        </w:rPr>
+        <w:t>0</w:t>
+      </w:r>
+      <w:r>
+        <w:rPr>
+          <w:rFonts w:hint="eastAsia"/>
+          <w:noProof/>
+        </w:rPr>
+        <w:t>字节大小，</w:t>
+      </w:r>
+      <w:r>
+        <w:rPr>
+          <w:rFonts w:hint="eastAsia"/>
+          <w:noProof/>
+        </w:rPr>
+        <w:t>但是打印</w:t>
+      </w:r>
+      <w:r>
+        <w:rPr>
+          <w:rFonts w:hint="eastAsia"/>
+          <w:noProof/>
+        </w:rPr>
+        <w:t>buffer</w:t>
+      </w:r>
+      <w:r>
+        <w:rPr>
+          <w:rFonts w:hint="eastAsia"/>
+          <w:noProof/>
+        </w:rPr>
+        <w:t>的时候显示</w:t>
+      </w:r>
+      <w:r>
+        <w:rPr>
+          <w:rFonts w:hint="eastAsia"/>
+          <w:noProof/>
+        </w:rPr>
+        <w:t>2</w:t>
+      </w:r>
+      <w:r>
+        <w:rPr>
+          <w:noProof/>
+        </w:rPr>
+        <w:t>0</w:t>
+      </w:r>
+      <w:r>
+        <w:rPr>
+          <w:rFonts w:hint="eastAsia"/>
+          <w:noProof/>
+        </w:rPr>
+        <w:t>字节后为什么后面还有别的信息？</w:t>
+      </w:r>
+    </w:p>
+    <w:p>
+      <w:pPr>
+        <w:ind w:firstLine="420"/>
+        <w:rPr>
+          <w:rFonts w:hint="eastAsia"/>
+          <w:noProof/>
+        </w:rPr>
+      </w:pPr>
+      <w:r>
+        <w:rPr>
+          <w:rFonts w:hint="eastAsia"/>
+          <w:noProof/>
+        </w:rPr>
+        <w:lastRenderedPageBreak/>
+        <w:t>buff</w:t>
+      </w:r>
+      <w:r>
+        <w:rPr>
+          <w:rFonts w:hint="eastAsia"/>
+          <w:noProof/>
+        </w:rPr>
+        <w:t>填充的时候没有字符串结束符，</w:t>
+      </w:r>
+      <w:r>
+        <w:rPr>
+          <w:rFonts w:hint="eastAsia"/>
+          <w:noProof/>
+        </w:rPr>
+        <w:t>即</w:t>
+      </w:r>
+      <w:r>
+        <w:rPr>
+          <w:rFonts w:hint="eastAsia"/>
+          <w:noProof/>
+        </w:rPr>
+        <w:t>m</w:t>
+      </w:r>
+      <w:r>
+        <w:rPr>
+          <w:rFonts w:hint="eastAsia"/>
+          <w:noProof/>
+        </w:rPr>
+        <w:t>字符后面是没有字符串结束符填充的，系统</w:t>
+      </w:r>
+      <w:r>
+        <w:rPr>
+          <w:rFonts w:hint="eastAsia"/>
+          <w:noProof/>
+        </w:rPr>
+        <w:t>在解析</w:t>
+      </w:r>
+      <w:r>
+        <w:rPr>
+          <w:rFonts w:hint="eastAsia"/>
+          <w:noProof/>
+        </w:rPr>
+        <w:t>buff</w:t>
+      </w:r>
+      <w:r>
+        <w:rPr>
+          <w:rFonts w:hint="eastAsia"/>
+          <w:noProof/>
+        </w:rPr>
+        <w:t>的时候，</w:t>
+      </w:r>
+      <w:r>
+        <w:rPr>
+          <w:rFonts w:hint="eastAsia"/>
+          <w:noProof/>
+        </w:rPr>
+        <w:t>认为</w:t>
+      </w:r>
+      <w:r>
+        <w:rPr>
+          <w:rFonts w:hint="eastAsia"/>
+          <w:noProof/>
+        </w:rPr>
+        <w:t>buffer</w:t>
+      </w:r>
+      <w:r>
+        <w:rPr>
+          <w:rFonts w:hint="eastAsia"/>
+          <w:noProof/>
+        </w:rPr>
+        <w:t>是个字符串，</w:t>
+      </w:r>
+      <w:r>
+        <w:rPr>
+          <w:rFonts w:hint="eastAsia"/>
+          <w:noProof/>
+        </w:rPr>
+        <w:t>只有遇到结束符的时候才会停止</w:t>
+      </w:r>
+      <w:r>
+        <w:rPr>
+          <w:rFonts w:hint="eastAsia"/>
+          <w:noProof/>
+        </w:rPr>
+        <w:t>，并不理解这段内存到底多大，所以读到</w:t>
+      </w:r>
+      <w:r>
+        <w:rPr>
+          <w:rFonts w:hint="eastAsia"/>
+          <w:noProof/>
+        </w:rPr>
+        <w:t>buff</w:t>
+      </w:r>
+      <w:r>
+        <w:rPr>
+          <w:rFonts w:hint="eastAsia"/>
+          <w:noProof/>
+        </w:rPr>
+        <w:t>的</w:t>
+      </w:r>
+      <w:r>
+        <w:rPr>
+          <w:rFonts w:hint="eastAsia"/>
+          <w:noProof/>
+        </w:rPr>
+        <w:t>m</w:t>
+      </w:r>
+      <w:r>
+        <w:rPr>
+          <w:rFonts w:hint="eastAsia"/>
+          <w:noProof/>
+        </w:rPr>
+        <w:t>时还会继续往下读，直到结束符停止。</w:t>
+      </w:r>
+      <w:bookmarkStart w:id="0" w:name="_GoBack"/>
+      <w:bookmarkEnd w:id="0"/>
+    </w:p>
+    <w:p>
+      <w:pPr>
+        <w:rPr>
+          <w:noProof/>
+        </w:rPr>
+      </w:pPr>
+    </w:p>
+    <w:p>
+      <w:pPr>
+        <w:rPr>
+          <w:noProof/>
+        </w:rPr>
+      </w:pPr>
+    </w:p>
+    <w:p>
+      <w:pPr>
+        <w:rPr>
+          <w:noProof/>
+        </w:rPr>
+      </w:pPr>
+    </w:p>
+    <w:p>
+      <w:pPr>
+        <w:rPr>
+          <w:noProof/>
+        </w:rPr>
+      </w:pPr>
+    </w:p>
+    <w:p>
+      <w:pPr>
+        <w:rPr>
+          <w:noProof/>
+        </w:rPr>
+      </w:pPr>
+    </w:p>
+    <w:p>
+      <w:pPr>
+        <w:rPr>
+          <w:rFonts w:hint="eastAsia"/>
+        </w:rPr>
+      </w:pPr>
+    </w:p>
+    <w:p>
+      <w:pPr>
+        <w:rPr>
+          <w:rFonts w:hint="eastAsia"/>
+        </w:rPr>
+      </w:pPr>
+    </w:p>
+    <w:p>
       <w:pPr>
         <w:pStyle w:val="4"/>
       </w:pPr>
@@ -3032,7 +3424,6 @@
         <w:rPr>
           <w:rFonts w:hint="eastAsia"/>
         </w:rPr>
-        <w:lastRenderedPageBreak/>
         <w:t>文件结束函数</w:t>
       </w:r>
     </w:p>
@@ -3082,7 +3473,7 @@
                     <pic:cNvPicPr/>
                   </pic:nvPicPr>
                   <pic:blipFill>
-                    <a:blip r:embed="rId8"/>
+                    <a:blip r:embed="rId9"/>
                     <a:stretch>
                       <a:fillRect/>
                     </a:stretch>
@@ -3256,6 +3647,7 @@
     </w:p>
     <w:p>
       <w:r>
+        <w:lastRenderedPageBreak/>
         <w:tab/>
       </w:r>
       <w:r>
@@ -3632,6 +4024,7 @@
     </w:p>
     <w:p>
       <w:r>
+        <w:lastRenderedPageBreak/>
         <w:tab/>
         <w:t>}</w:t>
       </w:r>
@@ -3770,28 +4163,307 @@
         <w:rPr>
           <w:rFonts w:hint="eastAsia"/>
         </w:rPr>
+        <w:tab/>
+      </w:r>
+      <w:r>
+        <w:rPr>
+          <w:rFonts w:hint="eastAsia"/>
+          <w:color w:val="FF0000"/>
+        </w:rPr>
+        <w:t>file_size = ftell(fp_s);//</w:t>
+      </w:r>
+      <w:r>
+        <w:rPr>
+          <w:rFonts w:hint="eastAsia"/>
+          <w:color w:val="FF0000"/>
+        </w:rPr>
+        <w:t>计算出大小</w:t>
+      </w:r>
+    </w:p>
+    <w:p>
+      <w:r>
+        <w:tab/>
+        <w:t>if ( -1 == file_size )</w:t>
+      </w:r>
+    </w:p>
+    <w:p>
+      <w:r>
+        <w:tab/>
+        <w:t>{</w:t>
+      </w:r>
+    </w:p>
+    <w:p>
+      <w:r>
+        <w:tab/>
+      </w:r>
+      <w:r>
+        <w:tab/>
+        <w:t>perror("ftell");</w:t>
+      </w:r>
+    </w:p>
+    <w:p>
+      <w:r>
+        <w:tab/>
+      </w:r>
+      <w:r>
+        <w:tab/>
+        <w:t>return -1;</w:t>
+      </w:r>
+    </w:p>
+    <w:p>
+      <w:r>
+        <w:tab/>
+        <w:t>}</w:t>
+      </w:r>
+    </w:p>
+    <w:p>
+      <w:pPr>
+        <w:rPr>
+          <w:rFonts w:hint="eastAsia"/>
+        </w:rPr>
+      </w:pPr>
+      <w:r>
+        <w:rPr>
+          <w:rFonts w:hint="eastAsia"/>
+        </w:rPr>
+        <w:tab/>
+        <w:t>//</w:t>
+      </w:r>
+      <w:r>
+        <w:rPr>
+          <w:rFonts w:hint="eastAsia"/>
+        </w:rPr>
+        <w:t>文件位置－－－文件头</w:t>
+      </w:r>
+    </w:p>
+    <w:p>
+      <w:pPr>
+        <w:rPr>
+          <w:color w:val="FF0000"/>
+        </w:rPr>
+      </w:pPr>
+      <w:r>
+        <w:tab/>
+      </w:r>
+      <w:r>
+        <w:rPr>
+          <w:color w:val="FF0000"/>
+        </w:rPr>
+        <w:t>ret = fseek(fp_s,0,SEEK_SET);</w:t>
+      </w:r>
+    </w:p>
+    <w:p>
+      <w:r>
+        <w:tab/>
+        <w:t>if ( -1 == ret )</w:t>
+      </w:r>
+    </w:p>
+    <w:p>
+      <w:r>
+        <w:tab/>
+        <w:t>{</w:t>
+      </w:r>
+    </w:p>
+    <w:p>
+      <w:r>
+        <w:tab/>
+      </w:r>
+      <w:r>
+        <w:tab/>
+        <w:t>perror("fseek");</w:t>
+      </w:r>
+    </w:p>
+    <w:p>
+      <w:r>
+        <w:tab/>
+      </w:r>
+      <w:r>
+        <w:tab/>
+        <w:t>return -1;</w:t>
+      </w:r>
+    </w:p>
+    <w:p>
+      <w:r>
+        <w:tab/>
+        <w:t>}</w:t>
+      </w:r>
+    </w:p>
+    <w:p>
+      <w:pPr>
+        <w:rPr>
+          <w:rFonts w:hint="eastAsia"/>
+        </w:rPr>
+      </w:pPr>
+      <w:r>
+        <w:rPr>
+          <w:rFonts w:hint="eastAsia"/>
+        </w:rPr>
+        <w:tab/>
+        <w:t>//</w:t>
+      </w:r>
+      <w:r>
+        <w:rPr>
+          <w:rFonts w:hint="eastAsia"/>
+        </w:rPr>
+        <w:t>准备一个合适的内存，大小（源文件本身大小）</w:t>
+      </w:r>
+    </w:p>
+    <w:p>
+      <w:pPr>
+        <w:rPr>
+          <w:rFonts w:hint="eastAsia"/>
+        </w:rPr>
+      </w:pPr>
+      <w:r>
+        <w:rPr>
+          <w:rFonts w:hint="eastAsia"/>
+        </w:rPr>
+        <w:tab/>
+        <w:t>buff = malloc(file_size);//</w:t>
+      </w:r>
+      <w:r>
+        <w:rPr>
+          <w:rFonts w:hint="eastAsia"/>
+        </w:rPr>
+        <w:t>堆</w:t>
+      </w:r>
+      <w:r>
+        <w:rPr>
+          <w:rFonts w:hint="eastAsia"/>
+        </w:rPr>
+        <w:t xml:space="preserve"> </w:t>
+      </w:r>
+    </w:p>
+    <w:p>
+      <w:r>
+        <w:tab/>
+        <w:t>if( NULL == buff )</w:t>
+      </w:r>
+    </w:p>
+    <w:p>
+      <w:r>
+        <w:tab/>
+        <w:t>{</w:t>
+      </w:r>
+    </w:p>
+    <w:p>
+      <w:r>
+        <w:tab/>
+      </w:r>
+      <w:r>
+        <w:tab/>
+        <w:t>perror("malloc buff");</w:t>
+      </w:r>
+    </w:p>
+    <w:p>
+      <w:pPr>
+        <w:rPr>
+          <w:rFonts w:hint="eastAsia"/>
+        </w:rPr>
+      </w:pPr>
+      <w:r>
         <w:lastRenderedPageBreak/>
         <w:tab/>
       </w:r>
       <w:r>
-        <w:rPr>
-          <w:rFonts w:hint="eastAsia"/>
-          <w:color w:val="FF0000"/>
-        </w:rPr>
-        <w:t>file_size = ftell(fp_s);//</w:t>
-      </w:r>
-      <w:r>
-        <w:rPr>
-          <w:rFonts w:hint="eastAsia"/>
-          <w:color w:val="FF0000"/>
-        </w:rPr>
-        <w:t>计算出大小</w:t>
-      </w:r>
-    </w:p>
-    <w:p>
-      <w:r>
-        <w:tab/>
-        <w:t>if ( -1 == file_size )</w:t>
+        <w:tab/>
+        <w:t>return -1;</w:t>
+      </w:r>
+    </w:p>
+    <w:p>
+      <w:r>
+        <w:tab/>
+        <w:t>}</w:t>
+      </w:r>
+    </w:p>
+    <w:p>
+      <w:pPr>
+        <w:rPr>
+          <w:rFonts w:hint="eastAsia"/>
+        </w:rPr>
+      </w:pPr>
+      <w:r>
+        <w:rPr>
+          <w:rFonts w:hint="eastAsia"/>
+        </w:rPr>
+        <w:tab/>
+        <w:t>memset(buff,'\0',file_size);//</w:t>
+      </w:r>
+      <w:r>
+        <w:rPr>
+          <w:rFonts w:hint="eastAsia"/>
+        </w:rPr>
+        <w:t>内存每次完成后清</w:t>
+      </w:r>
+      <w:r>
+        <w:rPr>
+          <w:rFonts w:hint="eastAsia"/>
+        </w:rPr>
+        <w:t>0</w:t>
+      </w:r>
+    </w:p>
+    <w:p>
+      <w:pPr>
+        <w:rPr>
+          <w:rFonts w:hint="eastAsia"/>
+        </w:rPr>
+      </w:pPr>
+      <w:r>
+        <w:rPr>
+          <w:rFonts w:hint="eastAsia"/>
+        </w:rPr>
+        <w:tab/>
+        <w:t>//</w:t>
+      </w:r>
+      <w:r>
+        <w:rPr>
+          <w:rFonts w:hint="eastAsia"/>
+        </w:rPr>
+        <w:t>读</w:t>
+      </w:r>
+      <w:r>
+        <w:rPr>
+          <w:rFonts w:hint="eastAsia"/>
+        </w:rPr>
+        <w:t xml:space="preserve"> </w:t>
+      </w:r>
+    </w:p>
+    <w:p>
+      <w:pPr>
+        <w:rPr>
+          <w:rFonts w:hint="eastAsia"/>
+        </w:rPr>
+      </w:pPr>
+      <w:r>
+        <w:rPr>
+          <w:rFonts w:hint="eastAsia"/>
+        </w:rPr>
+        <w:tab/>
+        <w:t>//</w:t>
+      </w:r>
+      <w:r>
+        <w:rPr>
+          <w:rFonts w:hint="eastAsia"/>
+        </w:rPr>
+        <w:t>从源文件</w:t>
+      </w:r>
+      <w:r>
+        <w:rPr>
+          <w:rFonts w:hint="eastAsia"/>
+        </w:rPr>
+        <w:t>默认光标（文件位置处）读取一个长度信息，存放到用户内存里面</w:t>
+      </w:r>
+    </w:p>
+    <w:p>
+      <w:r>
+        <w:tab/>
+        <w:t>ret = fread(buff,1,file_size,fp_s);</w:t>
+      </w:r>
+    </w:p>
+    <w:p>
+      <w:r>
+        <w:tab/>
+        <w:t>if ( 20 &gt; ret )</w:t>
       </w:r>
     </w:p>
     <w:p>
@@ -3806,10 +4478,123 @@
       </w:r>
       <w:r>
         <w:tab/>
-        <w:t>perror("ftell");</w:t>
-      </w:r>
-    </w:p>
-    <w:p>
+        <w:t>if ( feof(fp_s))//ferror</w:t>
+      </w:r>
+    </w:p>
+    <w:p>
+      <w:r>
+        <w:tab/>
+      </w:r>
+      <w:r>
+        <w:tab/>
+        <w:t>{</w:t>
+      </w:r>
+    </w:p>
+    <w:p>
+      <w:pPr>
+        <w:rPr>
+          <w:rFonts w:hint="eastAsia"/>
+        </w:rPr>
+      </w:pPr>
+      <w:r>
+        <w:rPr>
+          <w:rFonts w:hint="eastAsia"/>
+        </w:rPr>
+        <w:tab/>
+      </w:r>
+      <w:r>
+        <w:rPr>
+          <w:rFonts w:hint="eastAsia"/>
+        </w:rPr>
+        <w:tab/>
+      </w:r>
+      <w:r>
+        <w:rPr>
+          <w:rFonts w:hint="eastAsia"/>
+        </w:rPr>
+        <w:tab/>
+        <w:t>//</w:t>
+      </w:r>
+      <w:r>
+        <w:rPr>
+          <w:rFonts w:hint="eastAsia"/>
+        </w:rPr>
+        <w:t>文件尾</w:t>
+      </w:r>
+    </w:p>
+    <w:p>
+      <w:r>
+        <w:tab/>
+      </w:r>
+      <w:r>
+        <w:tab/>
+      </w:r>
+      <w:r>
+        <w:tab/>
+        <w:t>ret = fwrite(buff,1,ret,fp_d);</w:t>
+      </w:r>
+    </w:p>
+    <w:p>
+      <w:r>
+        <w:tab/>
+      </w:r>
+      <w:r>
+        <w:tab/>
+      </w:r>
+      <w:r>
+        <w:tab/>
+        <w:t>if ( 0 == ret )</w:t>
+      </w:r>
+    </w:p>
+    <w:p>
+      <w:r>
+        <w:tab/>
+      </w:r>
+      <w:r>
+        <w:tab/>
+      </w:r>
+      <w:r>
+        <w:tab/>
+        <w:t>{</w:t>
+      </w:r>
+    </w:p>
+    <w:p>
+      <w:r>
+        <w:tab/>
+      </w:r>
+      <w:r>
+        <w:tab/>
+      </w:r>
+      <w:r>
+        <w:tab/>
+      </w:r>
+      <w:r>
+        <w:tab/>
+        <w:t>//bug...</w:t>
+      </w:r>
+    </w:p>
+    <w:p>
+      <w:r>
+        <w:tab/>
+      </w:r>
+      <w:r>
+        <w:tab/>
+      </w:r>
+      <w:r>
+        <w:tab/>
+      </w:r>
+      <w:r>
+        <w:tab/>
+        <w:t>perror("fwrite");</w:t>
+      </w:r>
+    </w:p>
+    <w:p>
+      <w:r>
+        <w:tab/>
+      </w:r>
+      <w:r>
+        <w:tab/>
+      </w:r>
       <w:r>
         <w:tab/>
       </w:r>
@@ -3819,17 +4604,58 @@
       </w:r>
     </w:p>
     <w:p>
+      <w:pPr>
+        <w:rPr>
+          <w:rFonts w:hint="eastAsia"/>
+        </w:rPr>
+      </w:pPr>
+      <w:r>
+        <w:tab/>
+      </w:r>
+      <w:r>
+        <w:tab/>
+      </w:r>
       <w:r>
         <w:tab/>
         <w:t>}</w:t>
       </w:r>
     </w:p>
     <w:p>
-      <w:pPr>
-        <w:rPr>
-          <w:rFonts w:hint="eastAsia"/>
-        </w:rPr>
-      </w:pPr>
+      <w:r>
+        <w:tab/>
+      </w:r>
+      <w:r>
+        <w:tab/>
+        <w:t>}else</w:t>
+      </w:r>
+    </w:p>
+    <w:p>
+      <w:r>
+        <w:tab/>
+      </w:r>
+      <w:r>
+        <w:tab/>
+        <w:t>{</w:t>
+      </w:r>
+    </w:p>
+    <w:p>
+      <w:pPr>
+        <w:rPr>
+          <w:rFonts w:hint="eastAsia"/>
+        </w:rPr>
+      </w:pPr>
+      <w:r>
+        <w:rPr>
+          <w:rFonts w:hint="eastAsia"/>
+        </w:rPr>
+        <w:tab/>
+      </w:r>
+      <w:r>
+        <w:rPr>
+          <w:rFonts w:hint="eastAsia"/>
+        </w:rPr>
+        <w:tab/>
+      </w:r>
       <w:r>
         <w:rPr>
           <w:rFonts w:hint="eastAsia"/>
@@ -3841,33 +4667,90 @@
         <w:rPr>
           <w:rFonts w:hint="eastAsia"/>
         </w:rPr>
-        <w:t>文件位置－－－文件头</w:t>
-      </w:r>
-    </w:p>
-    <w:p>
-      <w:pPr>
-        <w:rPr>
-          <w:color w:val="FF0000"/>
-        </w:rPr>
-      </w:pPr>
-      <w:r>
-        <w:tab/>
-      </w:r>
-      <w:r>
-        <w:rPr>
-          <w:color w:val="FF0000"/>
-        </w:rPr>
-        <w:t>ret = fseek(fp_s,0,SEEK_SET);</w:t>
-      </w:r>
-    </w:p>
-    <w:p>
-      <w:r>
-        <w:tab/>
-        <w:t>if ( -1 == ret )</w:t>
-      </w:r>
-    </w:p>
-    <w:p>
-      <w:r>
+        <w:t>出错</w:t>
+      </w:r>
+    </w:p>
+    <w:p>
+      <w:r>
+        <w:tab/>
+      </w:r>
+      <w:r>
+        <w:tab/>
+      </w:r>
+      <w:r>
+        <w:tab/>
+        <w:t>perror("fread");</w:t>
+      </w:r>
+    </w:p>
+    <w:p>
+      <w:r>
+        <w:tab/>
+      </w:r>
+      <w:r>
+        <w:tab/>
+      </w:r>
+      <w:r>
+        <w:tab/>
+        <w:t>return -1;</w:t>
+      </w:r>
+    </w:p>
+    <w:p/>
+    <w:p>
+      <w:r>
+        <w:tab/>
+      </w:r>
+      <w:r>
+        <w:tab/>
+        <w:t>}</w:t>
+      </w:r>
+    </w:p>
+    <w:p>
+      <w:r>
+        <w:tab/>
+        <w:t>}</w:t>
+      </w:r>
+    </w:p>
+    <w:p>
+      <w:pPr>
+        <w:rPr>
+          <w:rFonts w:hint="eastAsia"/>
+        </w:rPr>
+      </w:pPr>
+      <w:r>
+        <w:rPr>
+          <w:rFonts w:hint="eastAsia"/>
+        </w:rPr>
+        <w:tab/>
+        <w:t>//</w:t>
+      </w:r>
+      <w:r>
+        <w:rPr>
+          <w:rFonts w:hint="eastAsia"/>
+        </w:rPr>
+        <w:t>写</w:t>
+      </w:r>
+    </w:p>
+    <w:p>
+      <w:r>
+        <w:tab/>
+        <w:t>//</w:t>
+      </w:r>
+    </w:p>
+    <w:p>
+      <w:r>
+        <w:tab/>
+        <w:t>ret = fwrite(buff,1,ret,fp_d);</w:t>
+      </w:r>
+    </w:p>
+    <w:p>
+      <w:r>
+        <w:tab/>
+        <w:t>if ( 0 == ret )</w:t>
+      </w:r>
+    </w:p>
+    <w:p>
+      <w:r>
+        <w:lastRenderedPageBreak/>
         <w:tab/>
         <w:t>{</w:t>
       </w:r>
@@ -3878,7 +4761,16 @@
       </w:r>
       <w:r>
         <w:tab/>
-        <w:t>perror("fseek");</w:t>
+        <w:t>//bug...</w:t>
+      </w:r>
+    </w:p>
+    <w:p>
+      <w:r>
+        <w:tab/>
+      </w:r>
+      <w:r>
+        <w:tab/>
+        <w:t>perror("fwrite");</w:t>
       </w:r>
     </w:p>
     <w:p>
@@ -3891,570 +4783,70 @@
       </w:r>
     </w:p>
     <w:p>
+      <w:pPr>
+        <w:rPr>
+          <w:rFonts w:hint="eastAsia"/>
+        </w:rPr>
+      </w:pPr>
       <w:r>
         <w:tab/>
         <w:t>}</w:t>
       </w:r>
     </w:p>
     <w:p>
-      <w:pPr>
-        <w:rPr>
-          <w:rFonts w:hint="eastAsia"/>
-        </w:rPr>
-      </w:pPr>
-      <w:r>
-        <w:rPr>
-          <w:rFonts w:hint="eastAsia"/>
-        </w:rPr>
-        <w:tab/>
-        <w:t>//</w:t>
-      </w:r>
-      <w:r>
-        <w:rPr>
-          <w:rFonts w:hint="eastAsia"/>
-        </w:rPr>
-        <w:t>准备一个合适的内存，大小（源文件本身大小）</w:t>
-      </w:r>
-    </w:p>
-    <w:p>
-      <w:pPr>
-        <w:rPr>
-          <w:rFonts w:hint="eastAsia"/>
-        </w:rPr>
-      </w:pPr>
-      <w:r>
-        <w:rPr>
-          <w:rFonts w:hint="eastAsia"/>
-        </w:rPr>
-        <w:tab/>
-        <w:t>buff = malloc(file_size);//</w:t>
-      </w:r>
-      <w:r>
-        <w:rPr>
-          <w:rFonts w:hint="eastAsia"/>
-        </w:rPr>
-        <w:t>堆</w:t>
-      </w:r>
-      <w:r>
-        <w:rPr>
-          <w:rFonts w:hint="eastAsia"/>
-        </w:rPr>
-        <w:t xml:space="preserve"> </w:t>
-      </w:r>
-    </w:p>
-    <w:p>
-      <w:r>
-        <w:tab/>
-        <w:t>if( NULL == buff )</w:t>
-      </w:r>
-    </w:p>
-    <w:p>
-      <w:r>
-        <w:tab/>
-        <w:t>{</w:t>
-      </w:r>
-    </w:p>
-    <w:p>
-      <w:r>
-        <w:tab/>
-      </w:r>
-      <w:r>
-        <w:tab/>
-        <w:t>perror("malloc buff");</w:t>
-      </w:r>
-    </w:p>
-    <w:p>
-      <w:pPr>
-        <w:rPr>
-          <w:rFonts w:hint="eastAsia"/>
-        </w:rPr>
-      </w:pPr>
-      <w:r>
-        <w:tab/>
-      </w:r>
-      <w:r>
-        <w:tab/>
-        <w:t>return -1;</w:t>
-      </w:r>
-    </w:p>
-    <w:p>
-      <w:r>
-        <w:tab/>
+      <w:r>
+        <w:tab/>
+        <w:t>free(buff);</w:t>
+      </w:r>
+    </w:p>
+    <w:p>
+      <w:r>
+        <w:tab/>
+        <w:t>buff = NULL;</w:t>
+      </w:r>
+    </w:p>
+    <w:p>
+      <w:r>
+        <w:tab/>
+        <w:t>fclose(fp_s);</w:t>
+      </w:r>
+    </w:p>
+    <w:p>
+      <w:r>
+        <w:tab/>
+        <w:t>fp_s = NULL;</w:t>
+      </w:r>
+    </w:p>
+    <w:p>
+      <w:r>
+        <w:tab/>
+        <w:t>fclose(fp_d);</w:t>
+      </w:r>
+    </w:p>
+    <w:p>
+      <w:r>
+        <w:tab/>
+        <w:t>fp_d = NULL;</w:t>
+      </w:r>
+    </w:p>
+    <w:p>
+      <w:pPr>
+        <w:rPr>
+          <w:rFonts w:hint="eastAsia"/>
+        </w:rPr>
+      </w:pPr>
+      <w:r>
         <w:t>}</w:t>
       </w:r>
     </w:p>
     <w:p>
       <w:pPr>
-        <w:rPr>
-          <w:rFonts w:hint="eastAsia"/>
-        </w:rPr>
-      </w:pPr>
-      <w:r>
-        <w:rPr>
-          <w:rFonts w:hint="eastAsia"/>
-        </w:rPr>
-        <w:tab/>
-        <w:t>memset(buff,'\0',file_size);//</w:t>
-      </w:r>
-      <w:r>
-        <w:rPr>
-          <w:rFonts w:hint="eastAsia"/>
-        </w:rPr>
-        <w:t>内存每次完成后清</w:t>
-      </w:r>
-      <w:r>
-        <w:rPr>
-          <w:rFonts w:hint="eastAsia"/>
-        </w:rPr>
-        <w:t>0</w:t>
-      </w:r>
-    </w:p>
-    <w:p>
-      <w:pPr>
-        <w:rPr>
-          <w:rFonts w:hint="eastAsia"/>
-        </w:rPr>
-      </w:pPr>
-      <w:r>
-        <w:rPr>
-          <w:rFonts w:hint="eastAsia"/>
-        </w:rPr>
-        <w:tab/>
-        <w:t>//</w:t>
-      </w:r>
-      <w:r>
-        <w:rPr>
-          <w:rFonts w:hint="eastAsia"/>
-        </w:rPr>
-        <w:t>读</w:t>
-      </w:r>
-      <w:r>
-        <w:rPr>
-          <w:rFonts w:hint="eastAsia"/>
-        </w:rPr>
-        <w:t xml:space="preserve"> </w:t>
-      </w:r>
-    </w:p>
-    <w:p>
-      <w:pPr>
-        <w:rPr>
-          <w:rFonts w:hint="eastAsia"/>
-        </w:rPr>
-      </w:pPr>
-      <w:r>
-        <w:rPr>
-          <w:rFonts w:hint="eastAsia"/>
-        </w:rPr>
-        <w:tab/>
-        <w:t>//</w:t>
-      </w:r>
-      <w:r>
-        <w:rPr>
-          <w:rFonts w:hint="eastAsia"/>
-        </w:rPr>
-        <w:t>从源文件</w:t>
-      </w:r>
-      <w:r>
-        <w:rPr>
-          <w:rFonts w:hint="eastAsia"/>
-        </w:rPr>
-        <w:t>默认光标（文件位置处）读取一个长度信息，存放到用户内存里面</w:t>
-      </w:r>
-    </w:p>
-    <w:p>
-      <w:r>
-        <w:tab/>
-        <w:t>ret = fread(buff,1,file_size,fp_s);</w:t>
-      </w:r>
-    </w:p>
-    <w:p>
-      <w:r>
-        <w:tab/>
-        <w:t>if ( 20 &gt; ret )</w:t>
-      </w:r>
-    </w:p>
-    <w:p>
-      <w:r>
-        <w:tab/>
-        <w:t>{</w:t>
-      </w:r>
-    </w:p>
-    <w:p>
-      <w:r>
-        <w:tab/>
-      </w:r>
-      <w:r>
-        <w:tab/>
-        <w:t>if ( feof(fp_s))//ferror</w:t>
-      </w:r>
-    </w:p>
-    <w:p>
-      <w:r>
-        <w:tab/>
-      </w:r>
-      <w:r>
-        <w:tab/>
-        <w:t>{</w:t>
-      </w:r>
-    </w:p>
-    <w:p>
-      <w:pPr>
-        <w:rPr>
-          <w:rFonts w:hint="eastAsia"/>
-        </w:rPr>
-      </w:pPr>
-      <w:r>
-        <w:rPr>
-          <w:rFonts w:hint="eastAsia"/>
-        </w:rPr>
-        <w:tab/>
-      </w:r>
-      <w:r>
-        <w:rPr>
-          <w:rFonts w:hint="eastAsia"/>
-        </w:rPr>
-        <w:tab/>
-      </w:r>
-      <w:r>
-        <w:rPr>
-          <w:rFonts w:hint="eastAsia"/>
-        </w:rPr>
-        <w:tab/>
-        <w:t>//</w:t>
-      </w:r>
-      <w:r>
-        <w:rPr>
-          <w:rFonts w:hint="eastAsia"/>
-        </w:rPr>
-        <w:t>文件尾</w:t>
-      </w:r>
-    </w:p>
-    <w:p>
-      <w:r>
-        <w:tab/>
-      </w:r>
-      <w:r>
-        <w:tab/>
-      </w:r>
-      <w:r>
-        <w:tab/>
-        <w:t>ret = fwrite(buff,1,ret,fp_d);</w:t>
-      </w:r>
-    </w:p>
-    <w:p>
-      <w:r>
-        <w:lastRenderedPageBreak/>
-        <w:tab/>
-      </w:r>
-      <w:r>
-        <w:tab/>
-      </w:r>
-      <w:r>
-        <w:tab/>
-        <w:t>if ( 0 == ret )</w:t>
-      </w:r>
-    </w:p>
-    <w:p>
-      <w:r>
-        <w:tab/>
-      </w:r>
-      <w:r>
-        <w:tab/>
-      </w:r>
-      <w:r>
-        <w:tab/>
-        <w:t>{</w:t>
-      </w:r>
-    </w:p>
-    <w:p>
-      <w:r>
-        <w:tab/>
-      </w:r>
-      <w:r>
-        <w:tab/>
-      </w:r>
-      <w:r>
-        <w:tab/>
-      </w:r>
-      <w:r>
-        <w:tab/>
-        <w:t>//bug...</w:t>
-      </w:r>
-    </w:p>
-    <w:p>
-      <w:r>
-        <w:tab/>
-      </w:r>
-      <w:r>
-        <w:tab/>
-      </w:r>
-      <w:r>
-        <w:tab/>
-      </w:r>
-      <w:r>
-        <w:tab/>
-        <w:t>perror("fwrite");</w:t>
-      </w:r>
-    </w:p>
-    <w:p>
-      <w:r>
-        <w:tab/>
-      </w:r>
-      <w:r>
-        <w:tab/>
-      </w:r>
-      <w:r>
-        <w:tab/>
-      </w:r>
-      <w:r>
-        <w:tab/>
-        <w:t>return -1;</w:t>
-      </w:r>
-    </w:p>
-    <w:p>
-      <w:pPr>
-        <w:rPr>
-          <w:rFonts w:hint="eastAsia"/>
-        </w:rPr>
-      </w:pPr>
-      <w:r>
-        <w:tab/>
-      </w:r>
-      <w:r>
-        <w:tab/>
-      </w:r>
-      <w:r>
-        <w:tab/>
-        <w:t>}</w:t>
-      </w:r>
-    </w:p>
-    <w:p>
-      <w:r>
-        <w:tab/>
-      </w:r>
-      <w:r>
-        <w:tab/>
-        <w:t>}else</w:t>
-      </w:r>
-    </w:p>
-    <w:p>
-      <w:r>
-        <w:tab/>
-      </w:r>
-      <w:r>
-        <w:tab/>
-        <w:t>{</w:t>
-      </w:r>
-    </w:p>
-    <w:p>
-      <w:pPr>
-        <w:rPr>
-          <w:rFonts w:hint="eastAsia"/>
-        </w:rPr>
-      </w:pPr>
-      <w:r>
-        <w:rPr>
-          <w:rFonts w:hint="eastAsia"/>
-        </w:rPr>
-        <w:tab/>
-      </w:r>
-      <w:r>
-        <w:rPr>
-          <w:rFonts w:hint="eastAsia"/>
-        </w:rPr>
-        <w:tab/>
-      </w:r>
-      <w:r>
-        <w:rPr>
-          <w:rFonts w:hint="eastAsia"/>
-        </w:rPr>
-        <w:tab/>
-        <w:t>//</w:t>
-      </w:r>
-      <w:r>
-        <w:rPr>
-          <w:rFonts w:hint="eastAsia"/>
-        </w:rPr>
-        <w:t>出错</w:t>
-      </w:r>
-    </w:p>
-    <w:p>
-      <w:r>
-        <w:tab/>
-      </w:r>
-      <w:r>
-        <w:tab/>
-      </w:r>
-      <w:r>
-        <w:tab/>
-        <w:t>perror("fread");</w:t>
-      </w:r>
-    </w:p>
-    <w:p>
-      <w:r>
-        <w:tab/>
-      </w:r>
-      <w:r>
-        <w:tab/>
-      </w:r>
-      <w:r>
-        <w:tab/>
-        <w:t>return -1;</w:t>
-      </w:r>
-    </w:p>
-    <w:p/>
-    <w:p>
-      <w:r>
-        <w:tab/>
-      </w:r>
-      <w:r>
-        <w:tab/>
-        <w:t>}</w:t>
-      </w:r>
-    </w:p>
-    <w:p>
-      <w:r>
-        <w:tab/>
-        <w:t>}</w:t>
-      </w:r>
-    </w:p>
-    <w:p>
-      <w:pPr>
-        <w:rPr>
-          <w:rFonts w:hint="eastAsia"/>
-        </w:rPr>
-      </w:pPr>
-      <w:r>
-        <w:rPr>
-          <w:rFonts w:hint="eastAsia"/>
-        </w:rPr>
-        <w:tab/>
-        <w:t>//</w:t>
-      </w:r>
-      <w:r>
-        <w:rPr>
-          <w:rFonts w:hint="eastAsia"/>
-        </w:rPr>
-        <w:t>写</w:t>
-      </w:r>
-    </w:p>
-    <w:p>
-      <w:r>
-        <w:tab/>
-        <w:t>//</w:t>
-      </w:r>
-    </w:p>
-    <w:p>
-      <w:r>
-        <w:tab/>
-        <w:t>ret = fwrite(buff,1,ret,fp_d);</w:t>
-      </w:r>
-    </w:p>
-    <w:p>
-      <w:r>
-        <w:tab/>
-        <w:t>if ( 0 == ret )</w:t>
-      </w:r>
-    </w:p>
-    <w:p>
-      <w:r>
-        <w:tab/>
-        <w:t>{</w:t>
-      </w:r>
-    </w:p>
-    <w:p>
-      <w:r>
-        <w:tab/>
-      </w:r>
-      <w:r>
-        <w:tab/>
-        <w:t>//bug...</w:t>
-      </w:r>
-    </w:p>
-    <w:p>
-      <w:r>
-        <w:tab/>
-      </w:r>
-      <w:r>
-        <w:tab/>
-        <w:t>perror("fwrite");</w:t>
-      </w:r>
-    </w:p>
-    <w:p>
-      <w:r>
-        <w:tab/>
-      </w:r>
-      <w:r>
-        <w:tab/>
-        <w:t>return -1;</w:t>
-      </w:r>
-    </w:p>
-    <w:p>
-      <w:pPr>
-        <w:rPr>
-          <w:rFonts w:hint="eastAsia"/>
-        </w:rPr>
-      </w:pPr>
-      <w:r>
-        <w:tab/>
-        <w:t>}</w:t>
-      </w:r>
-    </w:p>
-    <w:p>
-      <w:r>
-        <w:tab/>
-        <w:t>free(buff);</w:t>
-      </w:r>
-    </w:p>
-    <w:p>
-      <w:r>
-        <w:tab/>
-        <w:t>buff = NULL;</w:t>
-      </w:r>
-    </w:p>
-    <w:p>
-      <w:r>
-        <w:tab/>
-        <w:t>fclose(fp_s);</w:t>
-      </w:r>
-    </w:p>
-    <w:p>
-      <w:r>
-        <w:tab/>
-        <w:t>fp_s = NULL;</w:t>
-      </w:r>
-    </w:p>
-    <w:p>
-      <w:r>
-        <w:tab/>
-        <w:t>fclose(fp_d);</w:t>
-      </w:r>
-    </w:p>
-    <w:p>
-      <w:r>
-        <w:tab/>
-        <w:t>fp_d = NULL;</w:t>
-      </w:r>
-    </w:p>
-    <w:p>
-      <w:pPr>
-        <w:rPr>
-          <w:rFonts w:hint="eastAsia"/>
-        </w:rPr>
-      </w:pPr>
-      <w:r>
-        <w:t>}</w:t>
-      </w:r>
-    </w:p>
-    <w:p>
-      <w:pPr>
         <w:pStyle w:val="4"/>
       </w:pPr>
       <w:r>
         <w:rPr>
           <w:rFonts w:hint="eastAsia"/>
         </w:rPr>
-        <w:lastRenderedPageBreak/>
         <w:t>f</w:t>
       </w:r>
       <w:r>

--- a/Linux系统/Linux IO/标准IO编程.docx
+++ b/Linux系统/Linux IO/标准IO编程.docx
@@ -3313,8 +3313,6 @@
         </w:rPr>
         <w:t>时还会继续往下读，直到结束符停止。</w:t>
       </w:r>
-      <w:bookmarkStart w:id="0" w:name="_GoBack"/>
-      <w:bookmarkEnd w:id="0"/>
     </w:p>
     <w:p>
       <w:pPr>
@@ -3507,11 +3505,1317 @@
       </w:r>
     </w:p>
     <w:p>
-      <w:pPr>
-        <w:rPr>
-          <w:rFonts w:hint="eastAsia"/>
-        </w:rPr>
-      </w:pPr>
+      <w:r>
+        <w:tab/>
+      </w:r>
+      <w:r>
+        <w:rPr>
+          <w:rFonts w:hint="eastAsia"/>
+        </w:rPr>
+        <w:t>上述第一个过程用户调用函数是用户来操作的，第二个过程是由系统完成的，</w:t>
+      </w:r>
+      <w:r>
+        <w:rPr>
+          <w:rFonts w:hint="eastAsia"/>
+        </w:rPr>
+        <w:t>这种</w:t>
+      </w:r>
+      <w:r>
+        <w:rPr>
+          <w:rFonts w:hint="eastAsia"/>
+        </w:rPr>
+        <w:t>用内存代替机械硬盘效率高，但是二者存在数据同步不及时（即数据存在于内存中，系统崩溃，没有将数据刷新到磁盘，产生脏数据）。</w:t>
+      </w:r>
+    </w:p>
+    <w:p/>
+    <w:p>
+      <w:r>
+        <w:tab/>
+      </w:r>
+      <w:r>
+        <w:rPr>
+          <w:rFonts w:hint="eastAsia"/>
+        </w:rPr>
+        <w:t>示例：</w:t>
+      </w:r>
+    </w:p>
+    <w:p>
+      <w:r>
+        <w:t>#include &lt;stdio.h&gt;</w:t>
+      </w:r>
+    </w:p>
+    <w:p>
+      <w:r>
+        <w:t>#include &lt;stdlib.h&gt;  //man free, man malloc</w:t>
+      </w:r>
+    </w:p>
+    <w:p>
+      <w:r>
+        <w:lastRenderedPageBreak/>
+        <w:t>#include &lt;string.h&gt;</w:t>
+      </w:r>
+    </w:p>
+    <w:p>
+      <w:r>
+        <w:t>int main(int argc,char **argv)</w:t>
+      </w:r>
+    </w:p>
+    <w:p>
+      <w:r>
+        <w:t>{</w:t>
+      </w:r>
+    </w:p>
+    <w:p>
+      <w:r>
+        <w:tab/>
+        <w:t>int ret = -1;</w:t>
+      </w:r>
+    </w:p>
+    <w:p>
+      <w:pPr>
+        <w:rPr>
+          <w:rFonts w:hint="eastAsia"/>
+        </w:rPr>
+      </w:pPr>
+      <w:r>
+        <w:rPr>
+          <w:rFonts w:hint="eastAsia"/>
+        </w:rPr>
+        <w:tab/>
+        <w:t>//</w:t>
+      </w:r>
+      <w:r>
+        <w:rPr>
+          <w:rFonts w:hint="eastAsia"/>
+        </w:rPr>
+        <w:t>拷贝</w:t>
+      </w:r>
+      <w:r>
+        <w:rPr>
+          <w:rFonts w:hint="eastAsia"/>
+        </w:rPr>
+        <w:t xml:space="preserve"> </w:t>
+      </w:r>
+      <w:r>
+        <w:rPr>
+          <w:rFonts w:hint="eastAsia"/>
+        </w:rPr>
+        <w:t>源文件（</w:t>
+      </w:r>
+      <w:r>
+        <w:rPr>
+          <w:rFonts w:hint="eastAsia"/>
+        </w:rPr>
+        <w:t>source.c</w:t>
+      </w:r>
+      <w:r>
+        <w:rPr>
+          <w:rFonts w:hint="eastAsia"/>
+        </w:rPr>
+        <w:t>）到目标文件（</w:t>
+      </w:r>
+      <w:r>
+        <w:rPr>
+          <w:rFonts w:hint="eastAsia"/>
+        </w:rPr>
+        <w:t>dst.c)</w:t>
+      </w:r>
+    </w:p>
+    <w:p>
+      <w:pPr>
+        <w:rPr>
+          <w:rFonts w:hint="eastAsia"/>
+        </w:rPr>
+      </w:pPr>
+      <w:r>
+        <w:rPr>
+          <w:rFonts w:hint="eastAsia"/>
+        </w:rPr>
+        <w:tab/>
+        <w:t>FILE *fp_s = NULL;//</w:t>
+      </w:r>
+      <w:r>
+        <w:rPr>
+          <w:rFonts w:hint="eastAsia"/>
+        </w:rPr>
+        <w:t>源文件流</w:t>
+      </w:r>
+    </w:p>
+    <w:p>
+      <w:pPr>
+        <w:rPr>
+          <w:rFonts w:hint="eastAsia"/>
+        </w:rPr>
+      </w:pPr>
+      <w:r>
+        <w:rPr>
+          <w:rFonts w:hint="eastAsia"/>
+        </w:rPr>
+        <w:tab/>
+        <w:t>fp_s = fopen("source.c","r");//</w:t>
+      </w:r>
+      <w:r>
+        <w:rPr>
+          <w:rFonts w:hint="eastAsia"/>
+        </w:rPr>
+        <w:t>只读</w:t>
+      </w:r>
+      <w:r>
+        <w:rPr>
+          <w:rFonts w:hint="eastAsia"/>
+        </w:rPr>
+        <w:t xml:space="preserve"> r</w:t>
+      </w:r>
+    </w:p>
+    <w:p>
+      <w:r>
+        <w:tab/>
+        <w:t>if ( NULL == fp_s )</w:t>
+      </w:r>
+    </w:p>
+    <w:p>
+      <w:r>
+        <w:tab/>
+        <w:t>{</w:t>
+      </w:r>
+    </w:p>
+    <w:p>
+      <w:r>
+        <w:tab/>
+      </w:r>
+      <w:r>
+        <w:tab/>
+        <w:t>perror("fopen source.c");</w:t>
+      </w:r>
+    </w:p>
+    <w:p>
+      <w:r>
+        <w:tab/>
+      </w:r>
+      <w:r>
+        <w:tab/>
+        <w:t>return -1;</w:t>
+      </w:r>
+    </w:p>
+    <w:p>
+      <w:r>
+        <w:tab/>
+        <w:t>}</w:t>
+      </w:r>
+    </w:p>
+    <w:p/>
+    <w:p>
+      <w:pPr>
+        <w:rPr>
+          <w:rFonts w:hint="eastAsia"/>
+        </w:rPr>
+      </w:pPr>
+      <w:r>
+        <w:rPr>
+          <w:rFonts w:hint="eastAsia"/>
+        </w:rPr>
+        <w:tab/>
+        <w:t>FILE *fp_d = NULL;//</w:t>
+      </w:r>
+      <w:r>
+        <w:rPr>
+          <w:rFonts w:hint="eastAsia"/>
+        </w:rPr>
+        <w:t>目标文件流</w:t>
+      </w:r>
+    </w:p>
+    <w:p>
+      <w:pPr>
+        <w:rPr>
+          <w:rFonts w:hint="eastAsia"/>
+        </w:rPr>
+      </w:pPr>
+      <w:r>
+        <w:rPr>
+          <w:rFonts w:hint="eastAsia"/>
+        </w:rPr>
+        <w:tab/>
+        <w:t>fp_d = fopen("dst.c","w");//</w:t>
+      </w:r>
+      <w:r>
+        <w:rPr>
+          <w:rFonts w:hint="eastAsia"/>
+        </w:rPr>
+        <w:t>写</w:t>
+      </w:r>
+      <w:r>
+        <w:rPr>
+          <w:rFonts w:hint="eastAsia"/>
+        </w:rPr>
+        <w:t xml:space="preserve">w </w:t>
+      </w:r>
+    </w:p>
+    <w:p>
+      <w:r>
+        <w:tab/>
+        <w:t>if ( NULL == fp_d )</w:t>
+      </w:r>
+    </w:p>
+    <w:p>
+      <w:r>
+        <w:tab/>
+        <w:t>{</w:t>
+      </w:r>
+    </w:p>
+    <w:p>
+      <w:r>
+        <w:tab/>
+      </w:r>
+      <w:r>
+        <w:tab/>
+        <w:t>perror("fopen dst.c");</w:t>
+      </w:r>
+    </w:p>
+    <w:p>
+      <w:r>
+        <w:tab/>
+      </w:r>
+      <w:r>
+        <w:tab/>
+        <w:t>return -1;</w:t>
+      </w:r>
+    </w:p>
+    <w:p>
+      <w:r>
+        <w:tab/>
+        <w:t>}</w:t>
+      </w:r>
+    </w:p>
+    <w:p/>
+    <w:p/>
+    <w:p>
+      <w:pPr>
+        <w:rPr>
+          <w:rFonts w:hint="eastAsia"/>
+        </w:rPr>
+      </w:pPr>
+      <w:r>
+        <w:rPr>
+          <w:rFonts w:hint="eastAsia"/>
+        </w:rPr>
+        <w:tab/>
+        <w:t>//</w:t>
+      </w:r>
+      <w:r>
+        <w:rPr>
+          <w:rFonts w:hint="eastAsia"/>
+        </w:rPr>
+        <w:t>准备内存</w:t>
+      </w:r>
+    </w:p>
+    <w:p>
+      <w:r>
+        <w:tab/>
+        <w:t>char *buff = NULL;</w:t>
+      </w:r>
+    </w:p>
+    <w:p>
+      <w:pPr>
+        <w:rPr>
+          <w:rFonts w:hint="eastAsia"/>
+        </w:rPr>
+      </w:pPr>
+      <w:r>
+        <w:rPr>
+          <w:rFonts w:hint="eastAsia"/>
+        </w:rPr>
+        <w:tab/>
+        <w:t>buff = malloc(20);//</w:t>
+      </w:r>
+      <w:r>
+        <w:rPr>
+          <w:rFonts w:hint="eastAsia"/>
+        </w:rPr>
+        <w:t>堆</w:t>
+      </w:r>
+      <w:r>
+        <w:rPr>
+          <w:rFonts w:hint="eastAsia"/>
+        </w:rPr>
+        <w:t xml:space="preserve">  20</w:t>
+      </w:r>
+      <w:r>
+        <w:rPr>
+          <w:rFonts w:hint="eastAsia"/>
+        </w:rPr>
+        <w:t>字节</w:t>
+      </w:r>
+    </w:p>
+    <w:p>
+      <w:r>
+        <w:tab/>
+        <w:t>if( NULL == buff )</w:t>
+      </w:r>
+    </w:p>
+    <w:p>
+      <w:r>
+        <w:tab/>
+        <w:t>{</w:t>
+      </w:r>
+    </w:p>
+    <w:p>
+      <w:r>
+        <w:tab/>
+      </w:r>
+      <w:r>
+        <w:tab/>
+        <w:t>perror("malloc buff");</w:t>
+      </w:r>
+    </w:p>
+    <w:p>
+      <w:r>
+        <w:tab/>
+      </w:r>
+      <w:r>
+        <w:tab/>
+        <w:t>return -1;</w:t>
+      </w:r>
+    </w:p>
+    <w:p>
+      <w:r>
+        <w:tab/>
+      </w:r>
+    </w:p>
+    <w:p>
+      <w:r>
+        <w:lastRenderedPageBreak/>
+        <w:tab/>
+        <w:t>}</w:t>
+      </w:r>
+    </w:p>
+    <w:p>
+      <w:r>
+        <w:tab/>
+        <w:t>while(1)</w:t>
+      </w:r>
+    </w:p>
+    <w:p>
+      <w:r>
+        <w:tab/>
+        <w:t>{</w:t>
+      </w:r>
+    </w:p>
+    <w:p>
+      <w:pPr>
+        <w:rPr>
+          <w:rFonts w:hint="eastAsia"/>
+        </w:rPr>
+      </w:pPr>
+      <w:r>
+        <w:rPr>
+          <w:rFonts w:hint="eastAsia"/>
+        </w:rPr>
+        <w:tab/>
+      </w:r>
+      <w:r>
+        <w:rPr>
+          <w:rFonts w:hint="eastAsia"/>
+        </w:rPr>
+        <w:tab/>
+        <w:t>memset(buff,'\0',20);//</w:t>
+      </w:r>
+      <w:r>
+        <w:rPr>
+          <w:rFonts w:hint="eastAsia"/>
+        </w:rPr>
+        <w:t>内存每次完成后清</w:t>
+      </w:r>
+      <w:r>
+        <w:rPr>
+          <w:rFonts w:hint="eastAsia"/>
+        </w:rPr>
+        <w:t>0</w:t>
+      </w:r>
+    </w:p>
+    <w:p>
+      <w:pPr>
+        <w:rPr>
+          <w:rFonts w:hint="eastAsia"/>
+        </w:rPr>
+      </w:pPr>
+      <w:r>
+        <w:rPr>
+          <w:rFonts w:hint="eastAsia"/>
+        </w:rPr>
+        <w:tab/>
+      </w:r>
+      <w:r>
+        <w:rPr>
+          <w:rFonts w:hint="eastAsia"/>
+        </w:rPr>
+        <w:tab/>
+        <w:t>//</w:t>
+      </w:r>
+      <w:r>
+        <w:rPr>
+          <w:rFonts w:hint="eastAsia"/>
+        </w:rPr>
+        <w:t>读</w:t>
+      </w:r>
+      <w:r>
+        <w:rPr>
+          <w:rFonts w:hint="eastAsia"/>
+        </w:rPr>
+        <w:t xml:space="preserve"> </w:t>
+      </w:r>
+    </w:p>
+    <w:p>
+      <w:pPr>
+        <w:rPr>
+          <w:rFonts w:hint="eastAsia"/>
+        </w:rPr>
+      </w:pPr>
+      <w:r>
+        <w:rPr>
+          <w:rFonts w:hint="eastAsia"/>
+        </w:rPr>
+        <w:tab/>
+      </w:r>
+      <w:r>
+        <w:rPr>
+          <w:rFonts w:hint="eastAsia"/>
+        </w:rPr>
+        <w:tab/>
+        <w:t>//</w:t>
+      </w:r>
+      <w:r>
+        <w:rPr>
+          <w:rFonts w:hint="eastAsia"/>
+        </w:rPr>
+        <w:t>从源文件的默认光标（文件位置处）读取一个长度信息，存放到用户内存里面</w:t>
+      </w:r>
+    </w:p>
+    <w:p>
+      <w:r>
+        <w:tab/>
+      </w:r>
+      <w:r>
+        <w:tab/>
+        <w:t>ret = fread(buff,1,20,fp_s);</w:t>
+      </w:r>
+    </w:p>
+    <w:p>
+      <w:r>
+        <w:tab/>
+      </w:r>
+      <w:r>
+        <w:tab/>
+        <w:t>if ( 20 &gt; ret )</w:t>
+      </w:r>
+    </w:p>
+    <w:p>
+      <w:r>
+        <w:tab/>
+      </w:r>
+      <w:r>
+        <w:tab/>
+        <w:t>{</w:t>
+      </w:r>
+    </w:p>
+    <w:p>
+      <w:r>
+        <w:tab/>
+      </w:r>
+      <w:r>
+        <w:tab/>
+      </w:r>
+      <w:r>
+        <w:tab/>
+        <w:t>if ( feof(fp_s))//ferror</w:t>
+      </w:r>
+    </w:p>
+    <w:p>
+      <w:r>
+        <w:tab/>
+      </w:r>
+      <w:r>
+        <w:tab/>
+      </w:r>
+      <w:r>
+        <w:tab/>
+        <w:t>{</w:t>
+      </w:r>
+    </w:p>
+    <w:p>
+      <w:pPr>
+        <w:rPr>
+          <w:rFonts w:hint="eastAsia"/>
+        </w:rPr>
+      </w:pPr>
+      <w:r>
+        <w:rPr>
+          <w:rFonts w:hint="eastAsia"/>
+        </w:rPr>
+        <w:tab/>
+      </w:r>
+      <w:r>
+        <w:rPr>
+          <w:rFonts w:hint="eastAsia"/>
+        </w:rPr>
+        <w:tab/>
+      </w:r>
+      <w:r>
+        <w:rPr>
+          <w:rFonts w:hint="eastAsia"/>
+        </w:rPr>
+        <w:tab/>
+      </w:r>
+      <w:r>
+        <w:rPr>
+          <w:rFonts w:hint="eastAsia"/>
+        </w:rPr>
+        <w:tab/>
+        <w:t>//</w:t>
+      </w:r>
+      <w:r>
+        <w:rPr>
+          <w:rFonts w:hint="eastAsia"/>
+        </w:rPr>
+        <w:t>文件尾</w:t>
+      </w:r>
+    </w:p>
+    <w:p/>
+    <w:p>
+      <w:r>
+        <w:tab/>
+      </w:r>
+      <w:r>
+        <w:tab/>
+      </w:r>
+      <w:r>
+        <w:tab/>
+      </w:r>
+      <w:r>
+        <w:tab/>
+        <w:t>ret = fwrite(buff,1,ret,fp_d);</w:t>
+      </w:r>
+    </w:p>
+    <w:p>
+      <w:r>
+        <w:tab/>
+      </w:r>
+      <w:r>
+        <w:tab/>
+      </w:r>
+      <w:r>
+        <w:tab/>
+      </w:r>
+      <w:r>
+        <w:tab/>
+        <w:t>if ( 0 == ret )</w:t>
+      </w:r>
+    </w:p>
+    <w:p>
+      <w:r>
+        <w:tab/>
+      </w:r>
+      <w:r>
+        <w:tab/>
+      </w:r>
+      <w:r>
+        <w:tab/>
+      </w:r>
+      <w:r>
+        <w:tab/>
+        <w:t>{</w:t>
+      </w:r>
+    </w:p>
+    <w:p>
+      <w:r>
+        <w:tab/>
+      </w:r>
+      <w:r>
+        <w:tab/>
+      </w:r>
+      <w:r>
+        <w:tab/>
+      </w:r>
+      <w:r>
+        <w:tab/>
+      </w:r>
+      <w:r>
+        <w:tab/>
+        <w:t>//bug...</w:t>
+      </w:r>
+    </w:p>
+    <w:p>
+      <w:r>
+        <w:tab/>
+      </w:r>
+      <w:r>
+        <w:tab/>
+      </w:r>
+      <w:r>
+        <w:tab/>
+      </w:r>
+      <w:r>
+        <w:tab/>
+      </w:r>
+      <w:r>
+        <w:tab/>
+        <w:t>perror("fwrite");</w:t>
+      </w:r>
+    </w:p>
+    <w:p>
+      <w:r>
+        <w:tab/>
+      </w:r>
+      <w:r>
+        <w:tab/>
+      </w:r>
+      <w:r>
+        <w:tab/>
+      </w:r>
+      <w:r>
+        <w:tab/>
+      </w:r>
+      <w:r>
+        <w:tab/>
+        <w:t>return -1;</w:t>
+      </w:r>
+    </w:p>
+    <w:p>
+      <w:r>
+        <w:tab/>
+      </w:r>
+      <w:r>
+        <w:tab/>
+      </w:r>
+      <w:r>
+        <w:tab/>
+      </w:r>
+      <w:r>
+        <w:tab/>
+        <w:t>}</w:t>
+      </w:r>
+    </w:p>
+    <w:p>
+      <w:r>
+        <w:tab/>
+      </w:r>
+      <w:r>
+        <w:tab/>
+      </w:r>
+      <w:r>
+        <w:tab/>
+      </w:r>
+      <w:r>
+        <w:tab/>
+        <w:t>break;</w:t>
+      </w:r>
+    </w:p>
+    <w:p>
+      <w:r>
+        <w:tab/>
+      </w:r>
+      <w:r>
+        <w:tab/>
+      </w:r>
+      <w:r>
+        <w:tab/>
+        <w:t>}else</w:t>
+      </w:r>
+    </w:p>
+    <w:p>
+      <w:r>
+        <w:tab/>
+      </w:r>
+      <w:r>
+        <w:tab/>
+      </w:r>
+      <w:r>
+        <w:tab/>
+        <w:t>{</w:t>
+      </w:r>
+    </w:p>
+    <w:p>
+      <w:pPr>
+        <w:rPr>
+          <w:rFonts w:hint="eastAsia"/>
+        </w:rPr>
+      </w:pPr>
+      <w:r>
+        <w:rPr>
+          <w:rFonts w:hint="eastAsia"/>
+        </w:rPr>
+        <w:tab/>
+      </w:r>
+      <w:r>
+        <w:rPr>
+          <w:rFonts w:hint="eastAsia"/>
+        </w:rPr>
+        <w:tab/>
+      </w:r>
+      <w:r>
+        <w:rPr>
+          <w:rFonts w:hint="eastAsia"/>
+        </w:rPr>
+        <w:tab/>
+      </w:r>
+      <w:r>
+        <w:rPr>
+          <w:rFonts w:hint="eastAsia"/>
+        </w:rPr>
+        <w:tab/>
+        <w:t>//</w:t>
+      </w:r>
+      <w:r>
+        <w:rPr>
+          <w:rFonts w:hint="eastAsia"/>
+        </w:rPr>
+        <w:t>出错</w:t>
+      </w:r>
+    </w:p>
+    <w:p>
+      <w:r>
+        <w:tab/>
+      </w:r>
+      <w:r>
+        <w:tab/>
+      </w:r>
+      <w:r>
+        <w:tab/>
+      </w:r>
+      <w:r>
+        <w:tab/>
+        <w:t>perror("fread");</w:t>
+      </w:r>
+    </w:p>
+    <w:p>
+      <w:r>
+        <w:tab/>
+      </w:r>
+      <w:r>
+        <w:tab/>
+      </w:r>
+      <w:r>
+        <w:tab/>
+      </w:r>
+      <w:r>
+        <w:tab/>
+        <w:t>return -1;</w:t>
+      </w:r>
+    </w:p>
+    <w:p/>
+    <w:p>
+      <w:r>
+        <w:tab/>
+      </w:r>
+      <w:r>
+        <w:tab/>
+      </w:r>
+      <w:r>
+        <w:tab/>
+        <w:t>}</w:t>
+      </w:r>
+    </w:p>
+    <w:p>
+      <w:r>
+        <w:tab/>
+      </w:r>
+      <w:r>
+        <w:tab/>
+        <w:t>}</w:t>
+      </w:r>
+    </w:p>
+    <w:p>
+      <w:pPr>
+        <w:rPr>
+          <w:rFonts w:hint="eastAsia"/>
+        </w:rPr>
+      </w:pPr>
+      <w:r>
+        <w:rPr>
+          <w:rFonts w:hint="eastAsia"/>
+        </w:rPr>
+        <w:lastRenderedPageBreak/>
+        <w:tab/>
+      </w:r>
+      <w:r>
+        <w:rPr>
+          <w:rFonts w:hint="eastAsia"/>
+        </w:rPr>
+        <w:tab/>
+        <w:t>//</w:t>
+      </w:r>
+      <w:r>
+        <w:rPr>
+          <w:rFonts w:hint="eastAsia"/>
+        </w:rPr>
+        <w:t>写</w:t>
+      </w:r>
+    </w:p>
+    <w:p>
+      <w:r>
+        <w:tab/>
+      </w:r>
+      <w:r>
+        <w:tab/>
+        <w:t>//</w:t>
+      </w:r>
+    </w:p>
+    <w:p>
+      <w:r>
+        <w:tab/>
+      </w:r>
+      <w:r>
+        <w:tab/>
+        <w:t>ret = fwrite(buff,1,ret,fp_d);</w:t>
+      </w:r>
+    </w:p>
+    <w:p>
+      <w:r>
+        <w:tab/>
+      </w:r>
+      <w:r>
+        <w:tab/>
+        <w:t>if ( 0 == ret )</w:t>
+      </w:r>
+    </w:p>
+    <w:p>
+      <w:r>
+        <w:tab/>
+      </w:r>
+      <w:r>
+        <w:tab/>
+        <w:t>{</w:t>
+      </w:r>
+    </w:p>
+    <w:p>
+      <w:r>
+        <w:tab/>
+      </w:r>
+      <w:r>
+        <w:tab/>
+      </w:r>
+      <w:r>
+        <w:tab/>
+        <w:t>//bug...</w:t>
+      </w:r>
+    </w:p>
+    <w:p>
+      <w:r>
+        <w:tab/>
+      </w:r>
+      <w:r>
+        <w:tab/>
+      </w:r>
+      <w:r>
+        <w:tab/>
+        <w:t>perror("fwrite");</w:t>
+      </w:r>
+    </w:p>
+    <w:p>
+      <w:r>
+        <w:tab/>
+      </w:r>
+      <w:r>
+        <w:tab/>
+      </w:r>
+      <w:r>
+        <w:tab/>
+        <w:t>return -1;</w:t>
+      </w:r>
+    </w:p>
+    <w:p>
+      <w:r>
+        <w:tab/>
+      </w:r>
+      <w:r>
+        <w:tab/>
+        <w:t>}</w:t>
+      </w:r>
+    </w:p>
+    <w:p>
+      <w:pPr>
+        <w:rPr>
+          <w:rFonts w:hint="eastAsia"/>
+        </w:rPr>
+      </w:pPr>
+      <w:r>
+        <w:tab/>
+      </w:r>
+      <w:r>
+        <w:tab/>
+      </w:r>
+      <w:r>
+        <w:rPr>
+          <w:color w:val="FF0000"/>
+        </w:rPr>
+        <w:t>fflush(fp_d);</w:t>
+      </w:r>
+      <w:r>
+        <w:rPr>
+          <w:color w:val="FF0000"/>
+        </w:rPr>
+        <w:t>//</w:t>
+      </w:r>
+      <w:r>
+        <w:rPr>
+          <w:rFonts w:hint="eastAsia"/>
+          <w:color w:val="FF0000"/>
+        </w:rPr>
+        <w:t>主动将库函数内存与磁盘强制同步，防止脏数据</w:t>
+      </w:r>
+    </w:p>
+    <w:p>
+      <w:pPr>
+        <w:rPr>
+          <w:rFonts w:hint="eastAsia"/>
+          <w:color w:val="FF0000"/>
+        </w:rPr>
+      </w:pPr>
+      <w:r>
+        <w:rPr>
+          <w:rFonts w:hint="eastAsia"/>
+        </w:rPr>
+        <w:tab/>
+      </w:r>
+      <w:r>
+        <w:rPr>
+          <w:rFonts w:hint="eastAsia"/>
+        </w:rPr>
+        <w:tab/>
+      </w:r>
+      <w:r>
+        <w:rPr>
+          <w:rFonts w:hint="eastAsia"/>
+          <w:color w:val="FF0000"/>
+        </w:rPr>
+        <w:t xml:space="preserve">while(1);//ctrl+c </w:t>
+      </w:r>
+      <w:r>
+        <w:rPr>
+          <w:rFonts w:hint="eastAsia"/>
+          <w:color w:val="FF0000"/>
+        </w:rPr>
+        <w:t>程序异常退出</w:t>
+      </w:r>
+      <w:r>
+        <w:rPr>
+          <w:rFonts w:hint="eastAsia"/>
+          <w:color w:val="FF0000"/>
+        </w:rPr>
+        <w:t>（查看数据有没有存到磁盘，此时显示未存到磁盘，由于写到库的内存，但是库内存没有完成与磁盘的同步）</w:t>
+      </w:r>
+    </w:p>
+    <w:p>
+      <w:r>
+        <w:tab/>
+        <w:t>}</w:t>
+      </w:r>
+    </w:p>
+    <w:p/>
+    <w:p>
+      <w:r>
+        <w:tab/>
+        <w:t>free(buff);</w:t>
+      </w:r>
+    </w:p>
+    <w:p>
+      <w:r>
+        <w:tab/>
+        <w:t>buff = NULL;</w:t>
+      </w:r>
+    </w:p>
+    <w:p>
+      <w:r>
+        <w:tab/>
+        <w:t>fclose(fp_s);</w:t>
+      </w:r>
+    </w:p>
+    <w:p>
+      <w:r>
+        <w:tab/>
+        <w:t>fp_s = NULL;</w:t>
+      </w:r>
+    </w:p>
+    <w:p>
+      <w:r>
+        <w:tab/>
+        <w:t>fclose(fp_d);</w:t>
+      </w:r>
+    </w:p>
+    <w:p>
+      <w:r>
+        <w:tab/>
+        <w:t>fp_d = NULL;</w:t>
+      </w:r>
+    </w:p>
+    <w:p>
+      <w:r>
+        <w:t>}</w:t>
+      </w:r>
+    </w:p>
+    <w:p/>
+    <w:p>
+      <w:r>
+        <w:rPr>
+          <w:noProof/>
+        </w:rPr>
+        <w:drawing>
+          <wp:anchor distT="0" distB="0" distL="114300" distR="114300" simplePos="0" relativeHeight="251667456" behindDoc="0" locked="0" layoutInCell="1" allowOverlap="1" wp14:anchorId="006C4EA9" wp14:editId="56125AFF">
+            <wp:simplePos x="0" y="0"/>
+            <wp:positionH relativeFrom="margin">
+              <wp:align>left</wp:align>
+            </wp:positionH>
+            <wp:positionV relativeFrom="paragraph">
+              <wp:posOffset>315568</wp:posOffset>
+            </wp:positionV>
+            <wp:extent cx="5356225" cy="1908175"/>
+            <wp:effectExtent l="0" t="0" r="0" b="0"/>
+            <wp:wrapTopAndBottom/>
+            <wp:docPr id="5" name="图片 5"/>
+            <wp:cNvGraphicFramePr>
+              <a:graphicFrameLocks xmlns:a="http://schemas.openxmlformats.org/drawingml/2006/main" noChangeAspect="1"/>
+            </wp:cNvGraphicFramePr>
+            <a:graphic xmlns:a="http://schemas.openxmlformats.org/drawingml/2006/main">
+              <a:graphicData uri="http://schemas.openxmlformats.org/drawingml/2006/picture">
+                <pic:pic xmlns:pic="http://schemas.openxmlformats.org/drawingml/2006/picture">
+                  <pic:nvPicPr>
+                    <pic:cNvPr id="1" name=""/>
+                    <pic:cNvPicPr/>
+                  </pic:nvPicPr>
+                  <pic:blipFill>
+                    <a:blip r:embed="rId10"/>
+                    <a:stretch>
+                      <a:fillRect/>
+                    </a:stretch>
+                  </pic:blipFill>
+                  <pic:spPr>
+                    <a:xfrm>
+                      <a:off x="0" y="0"/>
+                      <a:ext cx="5356225" cy="1908175"/>
+                    </a:xfrm>
+                    <a:prstGeom prst="rect">
+                      <a:avLst/>
+                    </a:prstGeom>
+                  </pic:spPr>
+                </pic:pic>
+              </a:graphicData>
+            </a:graphic>
+            <wp14:sizeRelH relativeFrom="margin">
+              <wp14:pctWidth>0</wp14:pctWidth>
+            </wp14:sizeRelH>
+            <wp14:sizeRelV relativeFrom="margin">
+              <wp14:pctHeight>0</wp14:pctHeight>
+            </wp14:sizeRelV>
+          </wp:anchor>
+        </w:drawing>
+      </w:r>
+      <w:r>
+        <w:tab/>
+      </w:r>
+      <w:r>
+        <w:rPr>
+          <w:rFonts w:hint="eastAsia"/>
+        </w:rPr>
+        <w:t>分析：</w:t>
+      </w:r>
+    </w:p>
+    <w:p>
+      <w:pPr>
+        <w:rPr>
+          <w:rFonts w:hint="eastAsia"/>
+        </w:rPr>
+      </w:pPr>
+      <w:r>
+        <w:lastRenderedPageBreak/>
+        <w:tab/>
+      </w:r>
+      <w:r>
+        <w:rPr>
+          <w:rFonts w:hint="eastAsia"/>
+        </w:rPr>
+        <w:t>文件</w:t>
+      </w:r>
+      <w:r>
+        <w:rPr>
+          <w:rFonts w:hint="eastAsia"/>
+        </w:rPr>
+        <w:t>open</w:t>
+      </w:r>
+      <w:r>
+        <w:rPr>
+          <w:rFonts w:hint="eastAsia"/>
+        </w:rPr>
+        <w:t>之后，打印</w:t>
+      </w:r>
+      <w:r>
+        <w:rPr>
+          <w:rFonts w:hint="eastAsia"/>
+        </w:rPr>
+        <w:t>FILE</w:t>
+      </w:r>
+      <w:r>
+        <w:rPr>
+          <w:rFonts w:hint="eastAsia"/>
+        </w:rPr>
+        <w:t>结构体就已经初始化了（关注</w:t>
+      </w:r>
+      <w:r>
+        <w:rPr>
+          <w:rFonts w:hint="eastAsia"/>
+        </w:rPr>
+        <w:t>IO_read</w:t>
+      </w:r>
+      <w:r>
+        <w:t>/IO_write</w:t>
+      </w:r>
+      <w:r>
+        <w:rPr>
+          <w:rFonts w:hint="eastAsia"/>
+        </w:rPr>
+        <w:t>/</w:t>
+      </w:r>
+      <w:r>
+        <w:t>IO_buff</w:t>
+      </w:r>
+      <w:r>
+        <w:rPr>
+          <w:rFonts w:hint="eastAsia"/>
+        </w:rPr>
+        <w:t>的成员变量）。</w:t>
+      </w:r>
+      <w:r>
+        <w:rPr>
+          <w:rFonts w:hint="eastAsia"/>
+        </w:rPr>
+        <w:t>调用</w:t>
+      </w:r>
+      <w:r>
+        <w:rPr>
+          <w:rFonts w:hint="eastAsia"/>
+        </w:rPr>
+        <w:t>fread</w:t>
+      </w:r>
+      <w:r>
+        <w:rPr>
+          <w:rFonts w:hint="eastAsia"/>
+        </w:rPr>
+        <w:t>的时候，观察源文件的流</w:t>
+      </w:r>
+      <w:r>
+        <w:rPr>
+          <w:rFonts w:hint="eastAsia"/>
+        </w:rPr>
+        <w:t>*fp_s</w:t>
+      </w:r>
+      <w:r>
+        <w:rPr>
+          <w:rFonts w:hint="eastAsia"/>
+        </w:rPr>
+        <w:t>，可以看到这里缓冲的数据非常多，但是读出来的数据，即</w:t>
+      </w:r>
+      <w:r>
+        <w:rPr>
+          <w:rFonts w:hint="eastAsia"/>
+        </w:rPr>
+        <w:t>buff</w:t>
+      </w:r>
+      <w:r>
+        <w:rPr>
+          <w:rFonts w:hint="eastAsia"/>
+        </w:rPr>
+        <w:t>内容非常少。</w:t>
+      </w:r>
+    </w:p>
+    <w:p>
+      <w:pPr>
+        <w:rPr>
+          <w:rFonts w:hint="eastAsia"/>
+        </w:rPr>
+      </w:pPr>
+      <w:r>
+        <w:rPr>
+          <w:noProof/>
+        </w:rPr>
+        <w:drawing>
+          <wp:anchor distT="0" distB="0" distL="114300" distR="114300" simplePos="0" relativeHeight="251669504" behindDoc="0" locked="0" layoutInCell="1" allowOverlap="1" wp14:anchorId="1C0DE290" wp14:editId="33457651">
+            <wp:simplePos x="0" y="0"/>
+            <wp:positionH relativeFrom="column">
+              <wp:posOffset>0</wp:posOffset>
+            </wp:positionH>
+            <wp:positionV relativeFrom="paragraph">
+              <wp:posOffset>301625</wp:posOffset>
+            </wp:positionV>
+            <wp:extent cx="5274310" cy="1821815"/>
+            <wp:effectExtent l="0" t="0" r="2540" b="6985"/>
+            <wp:wrapTopAndBottom/>
+            <wp:docPr id="6" name="图片 6"/>
+            <wp:cNvGraphicFramePr>
+              <a:graphicFrameLocks xmlns:a="http://schemas.openxmlformats.org/drawingml/2006/main" noChangeAspect="1"/>
+            </wp:cNvGraphicFramePr>
+            <a:graphic xmlns:a="http://schemas.openxmlformats.org/drawingml/2006/main">
+              <a:graphicData uri="http://schemas.openxmlformats.org/drawingml/2006/picture">
+                <pic:pic xmlns:pic="http://schemas.openxmlformats.org/drawingml/2006/picture">
+                  <pic:nvPicPr>
+                    <pic:cNvPr id="1" name=""/>
+                    <pic:cNvPicPr/>
+                  </pic:nvPicPr>
+                  <pic:blipFill>
+                    <a:blip r:embed="rId11"/>
+                    <a:stretch>
+                      <a:fillRect/>
+                    </a:stretch>
+                  </pic:blipFill>
+                  <pic:spPr>
+                    <a:xfrm>
+                      <a:off x="0" y="0"/>
+                      <a:ext cx="5274310" cy="1821815"/>
+                    </a:xfrm>
+                    <a:prstGeom prst="rect">
+                      <a:avLst/>
+                    </a:prstGeom>
+                  </pic:spPr>
+                </pic:pic>
+              </a:graphicData>
+            </a:graphic>
+          </wp:anchor>
+        </w:drawing>
+      </w:r>
+    </w:p>
+    <w:p>
+      <w:pPr>
+        <w:rPr>
+          <w:rFonts w:hint="eastAsia"/>
+        </w:rPr>
+      </w:pPr>
+      <w:r>
+        <w:tab/>
+      </w:r>
+      <w:r>
+        <w:rPr>
+          <w:rFonts w:hint="eastAsia"/>
+        </w:rPr>
+        <w:t>当执行完</w:t>
+      </w:r>
+      <w:r>
+        <w:rPr>
+          <w:rFonts w:hint="eastAsia"/>
+        </w:rPr>
+        <w:t>write</w:t>
+      </w:r>
+      <w:r>
+        <w:rPr>
+          <w:rFonts w:hint="eastAsia"/>
+        </w:rPr>
+        <w:t>的时候，目标文件流会变化。</w:t>
+      </w:r>
+    </w:p>
+    <w:p>
+      <w:pPr>
+        <w:rPr>
+          <w:rFonts w:hint="eastAsia"/>
+        </w:rPr>
+      </w:pPr>
+      <w:bookmarkStart w:id="0" w:name="_GoBack"/>
+      <w:bookmarkEnd w:id="0"/>
     </w:p>
     <w:p>
       <w:pPr>
@@ -3647,58 +4951,395 @@
     </w:p>
     <w:p>
       <w:r>
+        <w:tab/>
+      </w:r>
+      <w:r>
+        <w:rPr>
+          <w:rFonts w:hint="eastAsia"/>
+        </w:rPr>
+        <w:t>作用：针对某个标志性位置做偏移</w:t>
+      </w:r>
+    </w:p>
+    <w:p>
+      <w:pPr>
+        <w:ind w:firstLine="420"/>
+      </w:pPr>
+      <w:r>
+        <w:rPr>
+          <w:rFonts w:hint="eastAsia"/>
+        </w:rPr>
+        <w:t>举例：</w:t>
+      </w:r>
+    </w:p>
+    <w:p>
+      <w:r>
+        <w:t>#include &lt;stdio.h&gt;</w:t>
+      </w:r>
+    </w:p>
+    <w:p>
+      <w:r>
+        <w:t>#include &lt;stdlib.h&gt;  //man free, man malloc</w:t>
+      </w:r>
+    </w:p>
+    <w:p>
+      <w:r>
+        <w:t>#include &lt;string.h&gt;</w:t>
+      </w:r>
+    </w:p>
+    <w:p>
+      <w:r>
+        <w:t>int main(int argc,char **argv)</w:t>
+      </w:r>
+    </w:p>
+    <w:p>
+      <w:pPr>
+        <w:rPr>
+          <w:rFonts w:hint="eastAsia"/>
+        </w:rPr>
+      </w:pPr>
+      <w:r>
+        <w:t>{</w:t>
+      </w:r>
+    </w:p>
+    <w:p>
+      <w:pPr>
+        <w:rPr>
+          <w:rFonts w:hint="eastAsia"/>
+        </w:rPr>
+      </w:pPr>
+      <w:r>
+        <w:rPr>
+          <w:rFonts w:hint="eastAsia"/>
+        </w:rPr>
+        <w:tab/>
+        <w:t>//</w:t>
+      </w:r>
+      <w:r>
+        <w:rPr>
+          <w:rFonts w:hint="eastAsia"/>
+        </w:rPr>
+        <w:t>一次性完成数据的传递</w:t>
+      </w:r>
+    </w:p>
+    <w:p>
+      <w:pPr>
+        <w:rPr>
+          <w:rFonts w:hint="eastAsia"/>
+        </w:rPr>
+      </w:pPr>
+      <w:r>
+        <w:rPr>
+          <w:rFonts w:hint="eastAsia"/>
+        </w:rPr>
+        <w:tab/>
+        <w:t>//</w:t>
+      </w:r>
+      <w:r>
+        <w:rPr>
+          <w:rFonts w:hint="eastAsia"/>
+        </w:rPr>
+        <w:t>计算出源文件的大小</w:t>
+      </w:r>
+    </w:p>
+    <w:p>
+      <w:pPr>
+        <w:rPr>
+          <w:rFonts w:hint="eastAsia"/>
+        </w:rPr>
+      </w:pPr>
+      <w:r>
+        <w:rPr>
+          <w:rFonts w:hint="eastAsia"/>
+        </w:rPr>
+        <w:tab/>
+        <w:t>//</w:t>
+      </w:r>
+      <w:r>
+        <w:rPr>
+          <w:rFonts w:hint="eastAsia"/>
+        </w:rPr>
+        <w:t>准备一个合适的内存，大小（源文件本身大小）</w:t>
+      </w:r>
+    </w:p>
+    <w:p>
+      <w:pPr>
+        <w:rPr>
+          <w:rFonts w:hint="eastAsia"/>
+        </w:rPr>
+      </w:pPr>
+      <w:r>
+        <w:rPr>
+          <w:rFonts w:hint="eastAsia"/>
+        </w:rPr>
+        <w:tab/>
+        <w:t>//</w:t>
+      </w:r>
+      <w:r>
+        <w:rPr>
+          <w:rFonts w:hint="eastAsia"/>
+        </w:rPr>
+        <w:t>一次性读取源文件</w:t>
+      </w:r>
+    </w:p>
+    <w:p>
+      <w:pPr>
+        <w:rPr>
+          <w:rFonts w:hint="eastAsia"/>
+        </w:rPr>
+      </w:pPr>
+      <w:r>
+        <w:rPr>
+          <w:rFonts w:hint="eastAsia"/>
+        </w:rPr>
         <w:lastRenderedPageBreak/>
         <w:tab/>
-      </w:r>
-      <w:r>
-        <w:rPr>
-          <w:rFonts w:hint="eastAsia"/>
-        </w:rPr>
-        <w:t>作用：针对某个标志性位置做偏移</w:t>
-      </w:r>
-    </w:p>
-    <w:p>
-      <w:pPr>
-        <w:ind w:firstLine="420"/>
-      </w:pPr>
-      <w:r>
-        <w:rPr>
-          <w:rFonts w:hint="eastAsia"/>
-        </w:rPr>
-        <w:t>举例：</w:t>
-      </w:r>
-    </w:p>
-    <w:p>
-      <w:r>
-        <w:t>#include &lt;stdio.h&gt;</w:t>
-      </w:r>
-    </w:p>
-    <w:p>
-      <w:r>
-        <w:t>#include &lt;stdlib.h&gt;  //man free, man malloc</w:t>
-      </w:r>
-    </w:p>
-    <w:p>
-      <w:r>
-        <w:t>#include &lt;string.h&gt;</w:t>
-      </w:r>
-    </w:p>
-    <w:p>
-      <w:r>
-        <w:t>int main(int argc,char **argv)</w:t>
-      </w:r>
-    </w:p>
-    <w:p>
-      <w:pPr>
-        <w:rPr>
-          <w:rFonts w:hint="eastAsia"/>
-        </w:rPr>
-      </w:pPr>
-      <w:r>
+        <w:t>//</w:t>
+      </w:r>
+      <w:r>
+        <w:rPr>
+          <w:rFonts w:hint="eastAsia"/>
+        </w:rPr>
+        <w:t>一次性写入源文件</w:t>
+      </w:r>
+    </w:p>
+    <w:p>
+      <w:pPr>
+        <w:rPr>
+          <w:rFonts w:hint="eastAsia"/>
+        </w:rPr>
+      </w:pPr>
+      <w:r>
+        <w:rPr>
+          <w:rFonts w:hint="eastAsia"/>
+        </w:rPr>
+        <w:tab/>
+        <w:t>//</w:t>
+      </w:r>
+      <w:r>
+        <w:rPr>
+          <w:rFonts w:hint="eastAsia"/>
+        </w:rPr>
+        <w:t>关闭</w:t>
+      </w:r>
+    </w:p>
+    <w:p/>
+    <w:p>
+      <w:r>
+        <w:tab/>
+        <w:t>int ret = -1;</w:t>
+      </w:r>
+    </w:p>
+    <w:p>
+      <w:pPr>
+        <w:rPr>
+          <w:rFonts w:hint="eastAsia"/>
+        </w:rPr>
+      </w:pPr>
+      <w:r>
+        <w:rPr>
+          <w:rFonts w:hint="eastAsia"/>
+        </w:rPr>
+        <w:tab/>
+        <w:t>//</w:t>
+      </w:r>
+      <w:r>
+        <w:rPr>
+          <w:rFonts w:hint="eastAsia"/>
+        </w:rPr>
+        <w:t>拷贝源文件（</w:t>
+      </w:r>
+      <w:r>
+        <w:rPr>
+          <w:rFonts w:hint="eastAsia"/>
+        </w:rPr>
+        <w:t>source.c</w:t>
+      </w:r>
+      <w:r>
+        <w:rPr>
+          <w:rFonts w:hint="eastAsia"/>
+        </w:rPr>
+        <w:t>）到目标文件（</w:t>
+      </w:r>
+      <w:r>
+        <w:rPr>
+          <w:rFonts w:hint="eastAsia"/>
+        </w:rPr>
+        <w:t>dst.c)</w:t>
+      </w:r>
+    </w:p>
+    <w:p>
+      <w:pPr>
+        <w:rPr>
+          <w:rFonts w:hint="eastAsia"/>
+        </w:rPr>
+      </w:pPr>
+      <w:r>
+        <w:rPr>
+          <w:rFonts w:hint="eastAsia"/>
+        </w:rPr>
+        <w:tab/>
+        <w:t>FILE *fp_s = NULL;//</w:t>
+      </w:r>
+      <w:r>
+        <w:rPr>
+          <w:rFonts w:hint="eastAsia"/>
+        </w:rPr>
+        <w:t>源文件流</w:t>
+      </w:r>
+    </w:p>
+    <w:p>
+      <w:pPr>
+        <w:rPr>
+          <w:rFonts w:hint="eastAsia"/>
+        </w:rPr>
+      </w:pPr>
+      <w:r>
+        <w:rPr>
+          <w:rFonts w:hint="eastAsia"/>
+        </w:rPr>
+        <w:tab/>
+        <w:t>fp_s = fopen("source.c","r");//</w:t>
+      </w:r>
+      <w:r>
+        <w:rPr>
+          <w:rFonts w:hint="eastAsia"/>
+        </w:rPr>
+        <w:t>只读</w:t>
+      </w:r>
+      <w:r>
+        <w:rPr>
+          <w:rFonts w:hint="eastAsia"/>
+        </w:rPr>
+        <w:t xml:space="preserve"> r</w:t>
+      </w:r>
+    </w:p>
+    <w:p>
+      <w:r>
+        <w:tab/>
+        <w:t>if ( NULL == fp_s )</w:t>
+      </w:r>
+    </w:p>
+    <w:p>
+      <w:r>
+        <w:tab/>
         <w:t>{</w:t>
       </w:r>
     </w:p>
     <w:p>
+      <w:r>
+        <w:tab/>
+      </w:r>
+      <w:r>
+        <w:tab/>
+        <w:t>perror("fopen source.c");</w:t>
+      </w:r>
+    </w:p>
+    <w:p>
+      <w:r>
+        <w:tab/>
+      </w:r>
+      <w:r>
+        <w:tab/>
+        <w:t>return -1;</w:t>
+      </w:r>
+    </w:p>
+    <w:p>
+      <w:r>
+        <w:tab/>
+        <w:t>}</w:t>
+      </w:r>
+    </w:p>
+    <w:p/>
+    <w:p>
+      <w:pPr>
+        <w:rPr>
+          <w:rFonts w:hint="eastAsia"/>
+        </w:rPr>
+      </w:pPr>
+      <w:r>
+        <w:rPr>
+          <w:rFonts w:hint="eastAsia"/>
+        </w:rPr>
+        <w:tab/>
+        <w:t>FILE *fp_d = NULL;//</w:t>
+      </w:r>
+      <w:r>
+        <w:rPr>
+          <w:rFonts w:hint="eastAsia"/>
+        </w:rPr>
+        <w:t>目标文件流</w:t>
+      </w:r>
+    </w:p>
+    <w:p>
+      <w:pPr>
+        <w:rPr>
+          <w:rFonts w:hint="eastAsia"/>
+        </w:rPr>
+      </w:pPr>
+      <w:r>
+        <w:rPr>
+          <w:rFonts w:hint="eastAsia"/>
+        </w:rPr>
+        <w:tab/>
+        <w:t>fp_d = fopen("dst.c","w");//</w:t>
+      </w:r>
+      <w:r>
+        <w:rPr>
+          <w:rFonts w:hint="eastAsia"/>
+        </w:rPr>
+        <w:t>写</w:t>
+      </w:r>
+      <w:r>
+        <w:rPr>
+          <w:rFonts w:hint="eastAsia"/>
+        </w:rPr>
+        <w:t xml:space="preserve">w </w:t>
+      </w:r>
+    </w:p>
+    <w:p>
+      <w:r>
+        <w:tab/>
+        <w:t>if ( NULL == fp_d )</w:t>
+      </w:r>
+    </w:p>
+    <w:p>
+      <w:r>
+        <w:tab/>
+        <w:t>{</w:t>
+      </w:r>
+    </w:p>
+    <w:p>
+      <w:r>
+        <w:tab/>
+      </w:r>
+      <w:r>
+        <w:tab/>
+        <w:t>perror("fopen dst.c");</w:t>
+      </w:r>
+    </w:p>
+    <w:p>
+      <w:r>
+        <w:tab/>
+      </w:r>
+      <w:r>
+        <w:tab/>
+        <w:t>return -1;</w:t>
+      </w:r>
+    </w:p>
+    <w:p>
+      <w:r>
+        <w:tab/>
+        <w:t>}</w:t>
+      </w:r>
+    </w:p>
+    <w:p>
+      <w:pPr>
+        <w:rPr>
+          <w:rFonts w:hint="eastAsia"/>
+        </w:rPr>
+      </w:pPr>
+    </w:p>
+    <w:p>
       <w:pPr>
         <w:rPr>
           <w:rFonts w:hint="eastAsia"/>
@@ -3715,7 +5356,13 @@
         <w:rPr>
           <w:rFonts w:hint="eastAsia"/>
         </w:rPr>
-        <w:t>一次性完成数据的传递</w:t>
+        <w:t>准备内存</w:t>
+      </w:r>
+    </w:p>
+    <w:p>
+      <w:r>
+        <w:tab/>
+        <w:t>char *buff = NULL;</w:t>
       </w:r>
     </w:p>
     <w:p>
@@ -3742,6 +5389,141 @@
       <w:pPr>
         <w:rPr>
           <w:rFonts w:hint="eastAsia"/>
+          <w:color w:val="FF0000"/>
+        </w:rPr>
+      </w:pPr>
+      <w:r>
+        <w:rPr>
+          <w:rFonts w:hint="eastAsia"/>
+        </w:rPr>
+        <w:tab/>
+      </w:r>
+      <w:r>
+        <w:rPr>
+          <w:rFonts w:hint="eastAsia"/>
+          <w:color w:val="FF0000"/>
+        </w:rPr>
+        <w:t>ret = fseek(fp_s,0,SEEK_END);//</w:t>
+      </w:r>
+      <w:r>
+        <w:rPr>
+          <w:rFonts w:hint="eastAsia"/>
+          <w:color w:val="FF0000"/>
+        </w:rPr>
+        <w:t>定位到文件尾部</w:t>
+      </w:r>
+    </w:p>
+    <w:p>
+      <w:r>
+        <w:tab/>
+        <w:t>if ( -1 == ret )</w:t>
+      </w:r>
+    </w:p>
+    <w:p>
+      <w:r>
+        <w:tab/>
+        <w:t>{</w:t>
+      </w:r>
+    </w:p>
+    <w:p>
+      <w:r>
+        <w:tab/>
+      </w:r>
+      <w:r>
+        <w:tab/>
+        <w:t>perror("fseek");</w:t>
+      </w:r>
+    </w:p>
+    <w:p>
+      <w:r>
+        <w:tab/>
+      </w:r>
+      <w:r>
+        <w:tab/>
+        <w:t>return -1;</w:t>
+      </w:r>
+    </w:p>
+    <w:p>
+      <w:r>
+        <w:tab/>
+        <w:t>}</w:t>
+      </w:r>
+    </w:p>
+    <w:p>
+      <w:r>
+        <w:lastRenderedPageBreak/>
+        <w:tab/>
+        <w:t>long file_size;</w:t>
+      </w:r>
+    </w:p>
+    <w:p>
+      <w:pPr>
+        <w:rPr>
+          <w:rFonts w:hint="eastAsia"/>
+          <w:color w:val="FF0000"/>
+        </w:rPr>
+      </w:pPr>
+      <w:r>
+        <w:rPr>
+          <w:rFonts w:hint="eastAsia"/>
+        </w:rPr>
+        <w:tab/>
+      </w:r>
+      <w:r>
+        <w:rPr>
+          <w:rFonts w:hint="eastAsia"/>
+          <w:color w:val="FF0000"/>
+        </w:rPr>
+        <w:t>file_size = ftell(fp_s);//</w:t>
+      </w:r>
+      <w:r>
+        <w:rPr>
+          <w:rFonts w:hint="eastAsia"/>
+          <w:color w:val="FF0000"/>
+        </w:rPr>
+        <w:t>计算出大小</w:t>
+      </w:r>
+    </w:p>
+    <w:p>
+      <w:r>
+        <w:tab/>
+        <w:t>if ( -1 == file_size )</w:t>
+      </w:r>
+    </w:p>
+    <w:p>
+      <w:r>
+        <w:tab/>
+        <w:t>{</w:t>
+      </w:r>
+    </w:p>
+    <w:p>
+      <w:r>
+        <w:tab/>
+      </w:r>
+      <w:r>
+        <w:tab/>
+        <w:t>perror("ftell");</w:t>
+      </w:r>
+    </w:p>
+    <w:p>
+      <w:r>
+        <w:tab/>
+      </w:r>
+      <w:r>
+        <w:tab/>
+        <w:t>return -1;</w:t>
+      </w:r>
+    </w:p>
+    <w:p>
+      <w:r>
+        <w:tab/>
+        <w:t>}</w:t>
+      </w:r>
+    </w:p>
+    <w:p>
+      <w:pPr>
+        <w:rPr>
+          <w:rFonts w:hint="eastAsia"/>
         </w:rPr>
       </w:pPr>
       <w:r>
@@ -3755,6 +5537,78 @@
         <w:rPr>
           <w:rFonts w:hint="eastAsia"/>
         </w:rPr>
+        <w:t>文件位置－－－文件头</w:t>
+      </w:r>
+    </w:p>
+    <w:p>
+      <w:pPr>
+        <w:rPr>
+          <w:color w:val="FF0000"/>
+        </w:rPr>
+      </w:pPr>
+      <w:r>
+        <w:tab/>
+      </w:r>
+      <w:r>
+        <w:rPr>
+          <w:color w:val="FF0000"/>
+        </w:rPr>
+        <w:t>ret = fseek(fp_s,0,SEEK_SET);</w:t>
+      </w:r>
+    </w:p>
+    <w:p>
+      <w:r>
+        <w:tab/>
+        <w:t>if ( -1 == ret )</w:t>
+      </w:r>
+    </w:p>
+    <w:p>
+      <w:r>
+        <w:tab/>
+        <w:t>{</w:t>
+      </w:r>
+    </w:p>
+    <w:p>
+      <w:r>
+        <w:tab/>
+      </w:r>
+      <w:r>
+        <w:tab/>
+        <w:t>perror("fseek");</w:t>
+      </w:r>
+    </w:p>
+    <w:p>
+      <w:r>
+        <w:tab/>
+      </w:r>
+      <w:r>
+        <w:tab/>
+        <w:t>return -1;</w:t>
+      </w:r>
+    </w:p>
+    <w:p>
+      <w:r>
+        <w:tab/>
+        <w:t>}</w:t>
+      </w:r>
+    </w:p>
+    <w:p>
+      <w:pPr>
+        <w:rPr>
+          <w:rFonts w:hint="eastAsia"/>
+        </w:rPr>
+      </w:pPr>
+      <w:r>
+        <w:rPr>
+          <w:rFonts w:hint="eastAsia"/>
+        </w:rPr>
+        <w:tab/>
+        <w:t>//</w:t>
+      </w:r>
+      <w:r>
+        <w:rPr>
+          <w:rFonts w:hint="eastAsia"/>
+        </w:rPr>
         <w:t>准备一个合适的内存，大小（源文件本身大小）</w:t>
       </w:r>
     </w:p>
@@ -3769,13 +5623,112 @@
           <w:rFonts w:hint="eastAsia"/>
         </w:rPr>
         <w:tab/>
+        <w:t>buff = malloc(file_size);//</w:t>
+      </w:r>
+      <w:r>
+        <w:rPr>
+          <w:rFonts w:hint="eastAsia"/>
+        </w:rPr>
+        <w:t>堆</w:t>
+      </w:r>
+      <w:r>
+        <w:rPr>
+          <w:rFonts w:hint="eastAsia"/>
+        </w:rPr>
+        <w:t xml:space="preserve"> </w:t>
+      </w:r>
+    </w:p>
+    <w:p>
+      <w:r>
+        <w:tab/>
+        <w:t>if( NULL == buff )</w:t>
+      </w:r>
+    </w:p>
+    <w:p>
+      <w:r>
+        <w:tab/>
+        <w:t>{</w:t>
+      </w:r>
+    </w:p>
+    <w:p>
+      <w:r>
+        <w:tab/>
+      </w:r>
+      <w:r>
+        <w:tab/>
+        <w:t>perror("malloc buff");</w:t>
+      </w:r>
+    </w:p>
+    <w:p>
+      <w:pPr>
+        <w:rPr>
+          <w:rFonts w:hint="eastAsia"/>
+        </w:rPr>
+      </w:pPr>
+      <w:r>
+        <w:tab/>
+      </w:r>
+      <w:r>
+        <w:tab/>
+        <w:t>return -1;</w:t>
+      </w:r>
+    </w:p>
+    <w:p>
+      <w:r>
+        <w:tab/>
+        <w:t>}</w:t>
+      </w:r>
+    </w:p>
+    <w:p>
+      <w:pPr>
+        <w:rPr>
+          <w:rFonts w:hint="eastAsia"/>
+        </w:rPr>
+      </w:pPr>
+      <w:r>
+        <w:rPr>
+          <w:rFonts w:hint="eastAsia"/>
+        </w:rPr>
+        <w:tab/>
+        <w:t>memset(buff,'\0',file_size);//</w:t>
+      </w:r>
+      <w:r>
+        <w:rPr>
+          <w:rFonts w:hint="eastAsia"/>
+        </w:rPr>
+        <w:t>内存每次完成后清</w:t>
+      </w:r>
+      <w:r>
+        <w:rPr>
+          <w:rFonts w:hint="eastAsia"/>
+        </w:rPr>
+        <w:t>0</w:t>
+      </w:r>
+    </w:p>
+    <w:p>
+      <w:pPr>
+        <w:rPr>
+          <w:rFonts w:hint="eastAsia"/>
+        </w:rPr>
+      </w:pPr>
+      <w:r>
+        <w:rPr>
+          <w:rFonts w:hint="eastAsia"/>
+        </w:rPr>
+        <w:tab/>
         <w:t>//</w:t>
       </w:r>
       <w:r>
         <w:rPr>
           <w:rFonts w:hint="eastAsia"/>
         </w:rPr>
-        <w:t>一次性读取源文件</w:t>
+        <w:t>读</w:t>
+      </w:r>
+      <w:r>
+        <w:rPr>
+          <w:rFonts w:hint="eastAsia"/>
+        </w:rPr>
+        <w:t xml:space="preserve"> </w:t>
       </w:r>
     </w:p>
     <w:p>
@@ -3795,15 +5748,70 @@
         <w:rPr>
           <w:rFonts w:hint="eastAsia"/>
         </w:rPr>
-        <w:t>一次性写入源文件</w:t>
-      </w:r>
-    </w:p>
-    <w:p>
-      <w:pPr>
-        <w:rPr>
-          <w:rFonts w:hint="eastAsia"/>
-        </w:rPr>
-      </w:pPr>
+        <w:t>从源文件</w:t>
+      </w:r>
+      <w:r>
+        <w:rPr>
+          <w:rFonts w:hint="eastAsia"/>
+        </w:rPr>
+        <w:t>默认光标（文件位置处）读取一个长度信息，存放到用户内存里面</w:t>
+      </w:r>
+    </w:p>
+    <w:p>
+      <w:r>
+        <w:tab/>
+        <w:t>ret = fread(buff,1,file_size,fp_s);</w:t>
+      </w:r>
+    </w:p>
+    <w:p>
+      <w:r>
+        <w:tab/>
+        <w:t>if ( 20 &gt; ret )</w:t>
+      </w:r>
+    </w:p>
+    <w:p>
+      <w:r>
+        <w:tab/>
+        <w:t>{</w:t>
+      </w:r>
+    </w:p>
+    <w:p>
+      <w:r>
+        <w:tab/>
+      </w:r>
+      <w:r>
+        <w:tab/>
+        <w:t>if ( feof(fp_s))//ferror</w:t>
+      </w:r>
+    </w:p>
+    <w:p>
+      <w:r>
+        <w:tab/>
+      </w:r>
+      <w:r>
+        <w:tab/>
+        <w:t>{</w:t>
+      </w:r>
+    </w:p>
+    <w:p>
+      <w:pPr>
+        <w:rPr>
+          <w:rFonts w:hint="eastAsia"/>
+        </w:rPr>
+      </w:pPr>
+      <w:r>
+        <w:rPr>
+          <w:rFonts w:hint="eastAsia"/>
+        </w:rPr>
+        <w:lastRenderedPageBreak/>
+        <w:tab/>
+      </w:r>
+      <w:r>
+        <w:rPr>
+          <w:rFonts w:hint="eastAsia"/>
+        </w:rPr>
+        <w:tab/>
+      </w:r>
       <w:r>
         <w:rPr>
           <w:rFonts w:hint="eastAsia"/>
@@ -3815,14 +5823,195 @@
         <w:rPr>
           <w:rFonts w:hint="eastAsia"/>
         </w:rPr>
-        <w:t>关闭</w:t>
+        <w:t>文件尾</w:t>
+      </w:r>
+    </w:p>
+    <w:p>
+      <w:r>
+        <w:tab/>
+      </w:r>
+      <w:r>
+        <w:tab/>
+      </w:r>
+      <w:r>
+        <w:tab/>
+        <w:t>ret = fwrite(buff,1,ret,fp_d);</w:t>
+      </w:r>
+    </w:p>
+    <w:p>
+      <w:r>
+        <w:tab/>
+      </w:r>
+      <w:r>
+        <w:tab/>
+      </w:r>
+      <w:r>
+        <w:tab/>
+        <w:t>if ( 0 == ret )</w:t>
+      </w:r>
+    </w:p>
+    <w:p>
+      <w:r>
+        <w:tab/>
+      </w:r>
+      <w:r>
+        <w:tab/>
+      </w:r>
+      <w:r>
+        <w:tab/>
+        <w:t>{</w:t>
+      </w:r>
+    </w:p>
+    <w:p>
+      <w:r>
+        <w:tab/>
+      </w:r>
+      <w:r>
+        <w:tab/>
+      </w:r>
+      <w:r>
+        <w:tab/>
+      </w:r>
+      <w:r>
+        <w:tab/>
+        <w:t>//bug...</w:t>
+      </w:r>
+    </w:p>
+    <w:p>
+      <w:r>
+        <w:tab/>
+      </w:r>
+      <w:r>
+        <w:tab/>
+      </w:r>
+      <w:r>
+        <w:tab/>
+      </w:r>
+      <w:r>
+        <w:tab/>
+        <w:t>perror("fwrite");</w:t>
+      </w:r>
+    </w:p>
+    <w:p>
+      <w:r>
+        <w:tab/>
+      </w:r>
+      <w:r>
+        <w:tab/>
+      </w:r>
+      <w:r>
+        <w:tab/>
+      </w:r>
+      <w:r>
+        <w:tab/>
+        <w:t>return -1;</w:t>
+      </w:r>
+    </w:p>
+    <w:p>
+      <w:pPr>
+        <w:rPr>
+          <w:rFonts w:hint="eastAsia"/>
+        </w:rPr>
+      </w:pPr>
+      <w:r>
+        <w:tab/>
+      </w:r>
+      <w:r>
+        <w:tab/>
+      </w:r>
+      <w:r>
+        <w:tab/>
+        <w:t>}</w:t>
+      </w:r>
+    </w:p>
+    <w:p>
+      <w:r>
+        <w:tab/>
+      </w:r>
+      <w:r>
+        <w:tab/>
+        <w:t>}else</w:t>
+      </w:r>
+    </w:p>
+    <w:p>
+      <w:r>
+        <w:tab/>
+      </w:r>
+      <w:r>
+        <w:tab/>
+        <w:t>{</w:t>
+      </w:r>
+    </w:p>
+    <w:p>
+      <w:pPr>
+        <w:rPr>
+          <w:rFonts w:hint="eastAsia"/>
+        </w:rPr>
+      </w:pPr>
+      <w:r>
+        <w:rPr>
+          <w:rFonts w:hint="eastAsia"/>
+        </w:rPr>
+        <w:tab/>
+      </w:r>
+      <w:r>
+        <w:rPr>
+          <w:rFonts w:hint="eastAsia"/>
+        </w:rPr>
+        <w:tab/>
+      </w:r>
+      <w:r>
+        <w:rPr>
+          <w:rFonts w:hint="eastAsia"/>
+        </w:rPr>
+        <w:tab/>
+        <w:t>//</w:t>
+      </w:r>
+      <w:r>
+        <w:rPr>
+          <w:rFonts w:hint="eastAsia"/>
+        </w:rPr>
+        <w:t>出错</w:t>
+      </w:r>
+    </w:p>
+    <w:p>
+      <w:r>
+        <w:tab/>
+      </w:r>
+      <w:r>
+        <w:tab/>
+      </w:r>
+      <w:r>
+        <w:tab/>
+        <w:t>perror("fread");</w:t>
+      </w:r>
+    </w:p>
+    <w:p>
+      <w:r>
+        <w:tab/>
+      </w:r>
+      <w:r>
+        <w:tab/>
+      </w:r>
+      <w:r>
+        <w:tab/>
+        <w:t>return -1;</w:t>
       </w:r>
     </w:p>
     <w:p/>
     <w:p>
       <w:r>
         <w:tab/>
-        <w:t>int ret = -1;</w:t>
+      </w:r>
+      <w:r>
+        <w:tab/>
+        <w:t>}</w:t>
+      </w:r>
+    </w:p>
+    <w:p>
+      <w:r>
+        <w:tab/>
+        <w:t>}</w:t>
       </w:r>
     </w:p>
     <w:p>
@@ -3842,77 +6031,25 @@
         <w:rPr>
           <w:rFonts w:hint="eastAsia"/>
         </w:rPr>
-        <w:t>拷贝源文件（</w:t>
-      </w:r>
-      <w:r>
-        <w:rPr>
-          <w:rFonts w:hint="eastAsia"/>
-        </w:rPr>
-        <w:t>source.c</w:t>
-      </w:r>
-      <w:r>
-        <w:rPr>
-          <w:rFonts w:hint="eastAsia"/>
-        </w:rPr>
-        <w:t>）到目标文件（</w:t>
-      </w:r>
-      <w:r>
-        <w:rPr>
-          <w:rFonts w:hint="eastAsia"/>
-        </w:rPr>
-        <w:t>dst.c)</w:t>
-      </w:r>
-    </w:p>
-    <w:p>
-      <w:pPr>
-        <w:rPr>
-          <w:rFonts w:hint="eastAsia"/>
-        </w:rPr>
-      </w:pPr>
-      <w:r>
-        <w:rPr>
-          <w:rFonts w:hint="eastAsia"/>
-        </w:rPr>
-        <w:tab/>
-        <w:t>FILE *fp_s = NULL;//</w:t>
-      </w:r>
-      <w:r>
-        <w:rPr>
-          <w:rFonts w:hint="eastAsia"/>
-        </w:rPr>
-        <w:t>源文件流</w:t>
-      </w:r>
-    </w:p>
-    <w:p>
-      <w:pPr>
-        <w:rPr>
-          <w:rFonts w:hint="eastAsia"/>
-        </w:rPr>
-      </w:pPr>
-      <w:r>
-        <w:rPr>
-          <w:rFonts w:hint="eastAsia"/>
-        </w:rPr>
-        <w:tab/>
-        <w:t>fp_s = fopen("source.c","r");//</w:t>
-      </w:r>
-      <w:r>
-        <w:rPr>
-          <w:rFonts w:hint="eastAsia"/>
-        </w:rPr>
-        <w:t>只读</w:t>
-      </w:r>
-      <w:r>
-        <w:rPr>
-          <w:rFonts w:hint="eastAsia"/>
-        </w:rPr>
-        <w:t xml:space="preserve"> r</w:t>
-      </w:r>
-    </w:p>
-    <w:p>
-      <w:r>
-        <w:tab/>
-        <w:t>if ( NULL == fp_s )</w:t>
+        <w:t>写</w:t>
+      </w:r>
+    </w:p>
+    <w:p>
+      <w:r>
+        <w:tab/>
+        <w:t>//</w:t>
+      </w:r>
+    </w:p>
+    <w:p>
+      <w:r>
+        <w:tab/>
+        <w:t>ret = fwrite(buff,1,ret,fp_d);</w:t>
+      </w:r>
+    </w:p>
+    <w:p>
+      <w:r>
+        <w:tab/>
+        <w:t>if ( 0 == ret )</w:t>
       </w:r>
     </w:p>
     <w:p>
@@ -3927,7 +6064,16 @@
       </w:r>
       <w:r>
         <w:tab/>
-        <w:t>perror("fopen source.c");</w:t>
+        <w:t>//bug...</w:t>
+      </w:r>
+    </w:p>
+    <w:p>
+      <w:r>
+        <w:tab/>
+      </w:r>
+      <w:r>
+        <w:tab/>
+        <w:t>perror("fwrite");</w:t>
       </w:r>
     </w:p>
     <w:p>
@@ -3940,891 +6086,49 @@
       </w:r>
     </w:p>
     <w:p>
+      <w:pPr>
+        <w:rPr>
+          <w:rFonts w:hint="eastAsia"/>
+        </w:rPr>
+      </w:pPr>
       <w:r>
         <w:tab/>
         <w:t>}</w:t>
       </w:r>
     </w:p>
-    <w:p/>
-    <w:p>
-      <w:pPr>
-        <w:rPr>
-          <w:rFonts w:hint="eastAsia"/>
-        </w:rPr>
-      </w:pPr>
-      <w:r>
-        <w:rPr>
-          <w:rFonts w:hint="eastAsia"/>
-        </w:rPr>
-        <w:tab/>
-        <w:t>FILE *fp_d = NULL;//</w:t>
-      </w:r>
-      <w:r>
-        <w:rPr>
-          <w:rFonts w:hint="eastAsia"/>
-        </w:rPr>
-        <w:t>目标文件流</w:t>
-      </w:r>
-    </w:p>
-    <w:p>
-      <w:pPr>
-        <w:rPr>
-          <w:rFonts w:hint="eastAsia"/>
-        </w:rPr>
-      </w:pPr>
-      <w:r>
-        <w:rPr>
-          <w:rFonts w:hint="eastAsia"/>
-        </w:rPr>
-        <w:tab/>
-        <w:t>fp_d = fopen("dst.c","w");//</w:t>
-      </w:r>
-      <w:r>
-        <w:rPr>
-          <w:rFonts w:hint="eastAsia"/>
-        </w:rPr>
-        <w:t>写</w:t>
-      </w:r>
-      <w:r>
-        <w:rPr>
-          <w:rFonts w:hint="eastAsia"/>
-        </w:rPr>
-        <w:t xml:space="preserve">w </w:t>
-      </w:r>
-    </w:p>
-    <w:p>
-      <w:r>
-        <w:tab/>
-        <w:t>if ( NULL == fp_d )</w:t>
-      </w:r>
-    </w:p>
-    <w:p>
-      <w:r>
-        <w:tab/>
-        <w:t>{</w:t>
-      </w:r>
-    </w:p>
-    <w:p>
-      <w:r>
-        <w:tab/>
-      </w:r>
-      <w:r>
-        <w:tab/>
-        <w:t>perror("fopen dst.c");</w:t>
-      </w:r>
-    </w:p>
-    <w:p>
-      <w:r>
-        <w:tab/>
-      </w:r>
-      <w:r>
-        <w:tab/>
-        <w:t>return -1;</w:t>
+    <w:p>
+      <w:r>
+        <w:tab/>
+        <w:t>free(buff);</w:t>
+      </w:r>
+    </w:p>
+    <w:p>
+      <w:r>
+        <w:tab/>
+        <w:t>buff = NULL;</w:t>
+      </w:r>
+    </w:p>
+    <w:p>
+      <w:r>
+        <w:tab/>
+        <w:t>fclose(fp_s);</w:t>
+      </w:r>
+    </w:p>
+    <w:p>
+      <w:r>
+        <w:tab/>
+        <w:t>fp_s = NULL;</w:t>
+      </w:r>
+    </w:p>
+    <w:p>
+      <w:r>
+        <w:tab/>
+        <w:t>fclose(fp_d);</w:t>
       </w:r>
     </w:p>
     <w:p>
       <w:r>
         <w:lastRenderedPageBreak/>
-        <w:tab/>
-        <w:t>}</w:t>
-      </w:r>
-    </w:p>
-    <w:p>
-      <w:pPr>
-        <w:rPr>
-          <w:rFonts w:hint="eastAsia"/>
-        </w:rPr>
-      </w:pPr>
-    </w:p>
-    <w:p>
-      <w:pPr>
-        <w:rPr>
-          <w:rFonts w:hint="eastAsia"/>
-        </w:rPr>
-      </w:pPr>
-      <w:r>
-        <w:rPr>
-          <w:rFonts w:hint="eastAsia"/>
-        </w:rPr>
-        <w:tab/>
-        <w:t>//</w:t>
-      </w:r>
-      <w:r>
-        <w:rPr>
-          <w:rFonts w:hint="eastAsia"/>
-        </w:rPr>
-        <w:t>准备内存</w:t>
-      </w:r>
-    </w:p>
-    <w:p>
-      <w:r>
-        <w:tab/>
-        <w:t>char *buff = NULL;</w:t>
-      </w:r>
-    </w:p>
-    <w:p>
-      <w:pPr>
-        <w:rPr>
-          <w:rFonts w:hint="eastAsia"/>
-        </w:rPr>
-      </w:pPr>
-      <w:r>
-        <w:rPr>
-          <w:rFonts w:hint="eastAsia"/>
-        </w:rPr>
-        <w:tab/>
-        <w:t>//</w:t>
-      </w:r>
-      <w:r>
-        <w:rPr>
-          <w:rFonts w:hint="eastAsia"/>
-        </w:rPr>
-        <w:t>计算出源文件的大小</w:t>
-      </w:r>
-    </w:p>
-    <w:p>
-      <w:pPr>
-        <w:rPr>
-          <w:rFonts w:hint="eastAsia"/>
-          <w:color w:val="FF0000"/>
-        </w:rPr>
-      </w:pPr>
-      <w:r>
-        <w:rPr>
-          <w:rFonts w:hint="eastAsia"/>
-        </w:rPr>
-        <w:tab/>
-      </w:r>
-      <w:r>
-        <w:rPr>
-          <w:rFonts w:hint="eastAsia"/>
-          <w:color w:val="FF0000"/>
-        </w:rPr>
-        <w:t>ret = fseek(fp_s,0,SEEK_END);//</w:t>
-      </w:r>
-      <w:r>
-        <w:rPr>
-          <w:rFonts w:hint="eastAsia"/>
-          <w:color w:val="FF0000"/>
-        </w:rPr>
-        <w:t>定位到文件尾部</w:t>
-      </w:r>
-    </w:p>
-    <w:p>
-      <w:r>
-        <w:tab/>
-        <w:t>if ( -1 == ret )</w:t>
-      </w:r>
-    </w:p>
-    <w:p>
-      <w:r>
-        <w:tab/>
-        <w:t>{</w:t>
-      </w:r>
-    </w:p>
-    <w:p>
-      <w:r>
-        <w:tab/>
-      </w:r>
-      <w:r>
-        <w:tab/>
-        <w:t>perror("fseek");</w:t>
-      </w:r>
-    </w:p>
-    <w:p>
-      <w:r>
-        <w:tab/>
-      </w:r>
-      <w:r>
-        <w:tab/>
-        <w:t>return -1;</w:t>
-      </w:r>
-    </w:p>
-    <w:p>
-      <w:r>
-        <w:tab/>
-        <w:t>}</w:t>
-      </w:r>
-    </w:p>
-    <w:p>
-      <w:r>
-        <w:tab/>
-        <w:t>long file_size;</w:t>
-      </w:r>
-    </w:p>
-    <w:p>
-      <w:pPr>
-        <w:rPr>
-          <w:rFonts w:hint="eastAsia"/>
-          <w:color w:val="FF0000"/>
-        </w:rPr>
-      </w:pPr>
-      <w:r>
-        <w:rPr>
-          <w:rFonts w:hint="eastAsia"/>
-        </w:rPr>
-        <w:tab/>
-      </w:r>
-      <w:r>
-        <w:rPr>
-          <w:rFonts w:hint="eastAsia"/>
-          <w:color w:val="FF0000"/>
-        </w:rPr>
-        <w:t>file_size = ftell(fp_s);//</w:t>
-      </w:r>
-      <w:r>
-        <w:rPr>
-          <w:rFonts w:hint="eastAsia"/>
-          <w:color w:val="FF0000"/>
-        </w:rPr>
-        <w:t>计算出大小</w:t>
-      </w:r>
-    </w:p>
-    <w:p>
-      <w:r>
-        <w:tab/>
-        <w:t>if ( -1 == file_size )</w:t>
-      </w:r>
-    </w:p>
-    <w:p>
-      <w:r>
-        <w:tab/>
-        <w:t>{</w:t>
-      </w:r>
-    </w:p>
-    <w:p>
-      <w:r>
-        <w:tab/>
-      </w:r>
-      <w:r>
-        <w:tab/>
-        <w:t>perror("ftell");</w:t>
-      </w:r>
-    </w:p>
-    <w:p>
-      <w:r>
-        <w:tab/>
-      </w:r>
-      <w:r>
-        <w:tab/>
-        <w:t>return -1;</w:t>
-      </w:r>
-    </w:p>
-    <w:p>
-      <w:r>
-        <w:tab/>
-        <w:t>}</w:t>
-      </w:r>
-    </w:p>
-    <w:p>
-      <w:pPr>
-        <w:rPr>
-          <w:rFonts w:hint="eastAsia"/>
-        </w:rPr>
-      </w:pPr>
-      <w:r>
-        <w:rPr>
-          <w:rFonts w:hint="eastAsia"/>
-        </w:rPr>
-        <w:tab/>
-        <w:t>//</w:t>
-      </w:r>
-      <w:r>
-        <w:rPr>
-          <w:rFonts w:hint="eastAsia"/>
-        </w:rPr>
-        <w:t>文件位置－－－文件头</w:t>
-      </w:r>
-    </w:p>
-    <w:p>
-      <w:pPr>
-        <w:rPr>
-          <w:color w:val="FF0000"/>
-        </w:rPr>
-      </w:pPr>
-      <w:r>
-        <w:tab/>
-      </w:r>
-      <w:r>
-        <w:rPr>
-          <w:color w:val="FF0000"/>
-        </w:rPr>
-        <w:t>ret = fseek(fp_s,0,SEEK_SET);</w:t>
-      </w:r>
-    </w:p>
-    <w:p>
-      <w:r>
-        <w:tab/>
-        <w:t>if ( -1 == ret )</w:t>
-      </w:r>
-    </w:p>
-    <w:p>
-      <w:r>
-        <w:tab/>
-        <w:t>{</w:t>
-      </w:r>
-    </w:p>
-    <w:p>
-      <w:r>
-        <w:tab/>
-      </w:r>
-      <w:r>
-        <w:tab/>
-        <w:t>perror("fseek");</w:t>
-      </w:r>
-    </w:p>
-    <w:p>
-      <w:r>
-        <w:tab/>
-      </w:r>
-      <w:r>
-        <w:tab/>
-        <w:t>return -1;</w:t>
-      </w:r>
-    </w:p>
-    <w:p>
-      <w:r>
-        <w:tab/>
-        <w:t>}</w:t>
-      </w:r>
-    </w:p>
-    <w:p>
-      <w:pPr>
-        <w:rPr>
-          <w:rFonts w:hint="eastAsia"/>
-        </w:rPr>
-      </w:pPr>
-      <w:r>
-        <w:rPr>
-          <w:rFonts w:hint="eastAsia"/>
-        </w:rPr>
-        <w:tab/>
-        <w:t>//</w:t>
-      </w:r>
-      <w:r>
-        <w:rPr>
-          <w:rFonts w:hint="eastAsia"/>
-        </w:rPr>
-        <w:t>准备一个合适的内存，大小（源文件本身大小）</w:t>
-      </w:r>
-    </w:p>
-    <w:p>
-      <w:pPr>
-        <w:rPr>
-          <w:rFonts w:hint="eastAsia"/>
-        </w:rPr>
-      </w:pPr>
-      <w:r>
-        <w:rPr>
-          <w:rFonts w:hint="eastAsia"/>
-        </w:rPr>
-        <w:tab/>
-        <w:t>buff = malloc(file_size);//</w:t>
-      </w:r>
-      <w:r>
-        <w:rPr>
-          <w:rFonts w:hint="eastAsia"/>
-        </w:rPr>
-        <w:t>堆</w:t>
-      </w:r>
-      <w:r>
-        <w:rPr>
-          <w:rFonts w:hint="eastAsia"/>
-        </w:rPr>
-        <w:t xml:space="preserve"> </w:t>
-      </w:r>
-    </w:p>
-    <w:p>
-      <w:r>
-        <w:tab/>
-        <w:t>if( NULL == buff )</w:t>
-      </w:r>
-    </w:p>
-    <w:p>
-      <w:r>
-        <w:tab/>
-        <w:t>{</w:t>
-      </w:r>
-    </w:p>
-    <w:p>
-      <w:r>
-        <w:tab/>
-      </w:r>
-      <w:r>
-        <w:tab/>
-        <w:t>perror("malloc buff");</w:t>
-      </w:r>
-    </w:p>
-    <w:p>
-      <w:pPr>
-        <w:rPr>
-          <w:rFonts w:hint="eastAsia"/>
-        </w:rPr>
-      </w:pPr>
-      <w:r>
-        <w:lastRenderedPageBreak/>
-        <w:tab/>
-      </w:r>
-      <w:r>
-        <w:tab/>
-        <w:t>return -1;</w:t>
-      </w:r>
-    </w:p>
-    <w:p>
-      <w:r>
-        <w:tab/>
-        <w:t>}</w:t>
-      </w:r>
-    </w:p>
-    <w:p>
-      <w:pPr>
-        <w:rPr>
-          <w:rFonts w:hint="eastAsia"/>
-        </w:rPr>
-      </w:pPr>
-      <w:r>
-        <w:rPr>
-          <w:rFonts w:hint="eastAsia"/>
-        </w:rPr>
-        <w:tab/>
-        <w:t>memset(buff,'\0',file_size);//</w:t>
-      </w:r>
-      <w:r>
-        <w:rPr>
-          <w:rFonts w:hint="eastAsia"/>
-        </w:rPr>
-        <w:t>内存每次完成后清</w:t>
-      </w:r>
-      <w:r>
-        <w:rPr>
-          <w:rFonts w:hint="eastAsia"/>
-        </w:rPr>
-        <w:t>0</w:t>
-      </w:r>
-    </w:p>
-    <w:p>
-      <w:pPr>
-        <w:rPr>
-          <w:rFonts w:hint="eastAsia"/>
-        </w:rPr>
-      </w:pPr>
-      <w:r>
-        <w:rPr>
-          <w:rFonts w:hint="eastAsia"/>
-        </w:rPr>
-        <w:tab/>
-        <w:t>//</w:t>
-      </w:r>
-      <w:r>
-        <w:rPr>
-          <w:rFonts w:hint="eastAsia"/>
-        </w:rPr>
-        <w:t>读</w:t>
-      </w:r>
-      <w:r>
-        <w:rPr>
-          <w:rFonts w:hint="eastAsia"/>
-        </w:rPr>
-        <w:t xml:space="preserve"> </w:t>
-      </w:r>
-    </w:p>
-    <w:p>
-      <w:pPr>
-        <w:rPr>
-          <w:rFonts w:hint="eastAsia"/>
-        </w:rPr>
-      </w:pPr>
-      <w:r>
-        <w:rPr>
-          <w:rFonts w:hint="eastAsia"/>
-        </w:rPr>
-        <w:tab/>
-        <w:t>//</w:t>
-      </w:r>
-      <w:r>
-        <w:rPr>
-          <w:rFonts w:hint="eastAsia"/>
-        </w:rPr>
-        <w:t>从源文件</w:t>
-      </w:r>
-      <w:r>
-        <w:rPr>
-          <w:rFonts w:hint="eastAsia"/>
-        </w:rPr>
-        <w:t>默认光标（文件位置处）读取一个长度信息，存放到用户内存里面</w:t>
-      </w:r>
-    </w:p>
-    <w:p>
-      <w:r>
-        <w:tab/>
-        <w:t>ret = fread(buff,1,file_size,fp_s);</w:t>
-      </w:r>
-    </w:p>
-    <w:p>
-      <w:r>
-        <w:tab/>
-        <w:t>if ( 20 &gt; ret )</w:t>
-      </w:r>
-    </w:p>
-    <w:p>
-      <w:r>
-        <w:tab/>
-        <w:t>{</w:t>
-      </w:r>
-    </w:p>
-    <w:p>
-      <w:r>
-        <w:tab/>
-      </w:r>
-      <w:r>
-        <w:tab/>
-        <w:t>if ( feof(fp_s))//ferror</w:t>
-      </w:r>
-    </w:p>
-    <w:p>
-      <w:r>
-        <w:tab/>
-      </w:r>
-      <w:r>
-        <w:tab/>
-        <w:t>{</w:t>
-      </w:r>
-    </w:p>
-    <w:p>
-      <w:pPr>
-        <w:rPr>
-          <w:rFonts w:hint="eastAsia"/>
-        </w:rPr>
-      </w:pPr>
-      <w:r>
-        <w:rPr>
-          <w:rFonts w:hint="eastAsia"/>
-        </w:rPr>
-        <w:tab/>
-      </w:r>
-      <w:r>
-        <w:rPr>
-          <w:rFonts w:hint="eastAsia"/>
-        </w:rPr>
-        <w:tab/>
-      </w:r>
-      <w:r>
-        <w:rPr>
-          <w:rFonts w:hint="eastAsia"/>
-        </w:rPr>
-        <w:tab/>
-        <w:t>//</w:t>
-      </w:r>
-      <w:r>
-        <w:rPr>
-          <w:rFonts w:hint="eastAsia"/>
-        </w:rPr>
-        <w:t>文件尾</w:t>
-      </w:r>
-    </w:p>
-    <w:p>
-      <w:r>
-        <w:tab/>
-      </w:r>
-      <w:r>
-        <w:tab/>
-      </w:r>
-      <w:r>
-        <w:tab/>
-        <w:t>ret = fwrite(buff,1,ret,fp_d);</w:t>
-      </w:r>
-    </w:p>
-    <w:p>
-      <w:r>
-        <w:tab/>
-      </w:r>
-      <w:r>
-        <w:tab/>
-      </w:r>
-      <w:r>
-        <w:tab/>
-        <w:t>if ( 0 == ret )</w:t>
-      </w:r>
-    </w:p>
-    <w:p>
-      <w:r>
-        <w:tab/>
-      </w:r>
-      <w:r>
-        <w:tab/>
-      </w:r>
-      <w:r>
-        <w:tab/>
-        <w:t>{</w:t>
-      </w:r>
-    </w:p>
-    <w:p>
-      <w:r>
-        <w:tab/>
-      </w:r>
-      <w:r>
-        <w:tab/>
-      </w:r>
-      <w:r>
-        <w:tab/>
-      </w:r>
-      <w:r>
-        <w:tab/>
-        <w:t>//bug...</w:t>
-      </w:r>
-    </w:p>
-    <w:p>
-      <w:r>
-        <w:tab/>
-      </w:r>
-      <w:r>
-        <w:tab/>
-      </w:r>
-      <w:r>
-        <w:tab/>
-      </w:r>
-      <w:r>
-        <w:tab/>
-        <w:t>perror("fwrite");</w:t>
-      </w:r>
-    </w:p>
-    <w:p>
-      <w:r>
-        <w:tab/>
-      </w:r>
-      <w:r>
-        <w:tab/>
-      </w:r>
-      <w:r>
-        <w:tab/>
-      </w:r>
-      <w:r>
-        <w:tab/>
-        <w:t>return -1;</w:t>
-      </w:r>
-    </w:p>
-    <w:p>
-      <w:pPr>
-        <w:rPr>
-          <w:rFonts w:hint="eastAsia"/>
-        </w:rPr>
-      </w:pPr>
-      <w:r>
-        <w:tab/>
-      </w:r>
-      <w:r>
-        <w:tab/>
-      </w:r>
-      <w:r>
-        <w:tab/>
-        <w:t>}</w:t>
-      </w:r>
-    </w:p>
-    <w:p>
-      <w:r>
-        <w:tab/>
-      </w:r>
-      <w:r>
-        <w:tab/>
-        <w:t>}else</w:t>
-      </w:r>
-    </w:p>
-    <w:p>
-      <w:r>
-        <w:tab/>
-      </w:r>
-      <w:r>
-        <w:tab/>
-        <w:t>{</w:t>
-      </w:r>
-    </w:p>
-    <w:p>
-      <w:pPr>
-        <w:rPr>
-          <w:rFonts w:hint="eastAsia"/>
-        </w:rPr>
-      </w:pPr>
-      <w:r>
-        <w:rPr>
-          <w:rFonts w:hint="eastAsia"/>
-        </w:rPr>
-        <w:tab/>
-      </w:r>
-      <w:r>
-        <w:rPr>
-          <w:rFonts w:hint="eastAsia"/>
-        </w:rPr>
-        <w:tab/>
-      </w:r>
-      <w:r>
-        <w:rPr>
-          <w:rFonts w:hint="eastAsia"/>
-        </w:rPr>
-        <w:tab/>
-        <w:t>//</w:t>
-      </w:r>
-      <w:r>
-        <w:rPr>
-          <w:rFonts w:hint="eastAsia"/>
-        </w:rPr>
-        <w:t>出错</w:t>
-      </w:r>
-    </w:p>
-    <w:p>
-      <w:r>
-        <w:tab/>
-      </w:r>
-      <w:r>
-        <w:tab/>
-      </w:r>
-      <w:r>
-        <w:tab/>
-        <w:t>perror("fread");</w:t>
-      </w:r>
-    </w:p>
-    <w:p>
-      <w:r>
-        <w:tab/>
-      </w:r>
-      <w:r>
-        <w:tab/>
-      </w:r>
-      <w:r>
-        <w:tab/>
-        <w:t>return -1;</w:t>
-      </w:r>
-    </w:p>
-    <w:p/>
-    <w:p>
-      <w:r>
-        <w:tab/>
-      </w:r>
-      <w:r>
-        <w:tab/>
-        <w:t>}</w:t>
-      </w:r>
-    </w:p>
-    <w:p>
-      <w:r>
-        <w:tab/>
-        <w:t>}</w:t>
-      </w:r>
-    </w:p>
-    <w:p>
-      <w:pPr>
-        <w:rPr>
-          <w:rFonts w:hint="eastAsia"/>
-        </w:rPr>
-      </w:pPr>
-      <w:r>
-        <w:rPr>
-          <w:rFonts w:hint="eastAsia"/>
-        </w:rPr>
-        <w:tab/>
-        <w:t>//</w:t>
-      </w:r>
-      <w:r>
-        <w:rPr>
-          <w:rFonts w:hint="eastAsia"/>
-        </w:rPr>
-        <w:t>写</w:t>
-      </w:r>
-    </w:p>
-    <w:p>
-      <w:r>
-        <w:tab/>
-        <w:t>//</w:t>
-      </w:r>
-    </w:p>
-    <w:p>
-      <w:r>
-        <w:tab/>
-        <w:t>ret = fwrite(buff,1,ret,fp_d);</w:t>
-      </w:r>
-    </w:p>
-    <w:p>
-      <w:r>
-        <w:tab/>
-        <w:t>if ( 0 == ret )</w:t>
-      </w:r>
-    </w:p>
-    <w:p>
-      <w:r>
-        <w:lastRenderedPageBreak/>
-        <w:tab/>
-        <w:t>{</w:t>
-      </w:r>
-    </w:p>
-    <w:p>
-      <w:r>
-        <w:tab/>
-      </w:r>
-      <w:r>
-        <w:tab/>
-        <w:t>//bug...</w:t>
-      </w:r>
-    </w:p>
-    <w:p>
-      <w:r>
-        <w:tab/>
-      </w:r>
-      <w:r>
-        <w:tab/>
-        <w:t>perror("fwrite");</w:t>
-      </w:r>
-    </w:p>
-    <w:p>
-      <w:r>
-        <w:tab/>
-      </w:r>
-      <w:r>
-        <w:tab/>
-        <w:t>return -1;</w:t>
-      </w:r>
-    </w:p>
-    <w:p>
-      <w:pPr>
-        <w:rPr>
-          <w:rFonts w:hint="eastAsia"/>
-        </w:rPr>
-      </w:pPr>
-      <w:r>
-        <w:tab/>
-        <w:t>}</w:t>
-      </w:r>
-    </w:p>
-    <w:p>
-      <w:r>
-        <w:tab/>
-        <w:t>free(buff);</w:t>
-      </w:r>
-    </w:p>
-    <w:p>
-      <w:r>
-        <w:tab/>
-        <w:t>buff = NULL;</w:t>
-      </w:r>
-    </w:p>
-    <w:p>
-      <w:r>
-        <w:tab/>
-        <w:t>fclose(fp_s);</w:t>
-      </w:r>
-    </w:p>
-    <w:p>
-      <w:r>
-        <w:tab/>
-        <w:t>fp_s = NULL;</w:t>
-      </w:r>
-    </w:p>
-    <w:p>
-      <w:r>
-        <w:tab/>
-        <w:t>fclose(fp_d);</w:t>
-      </w:r>
-    </w:p>
-    <w:p>
-      <w:r>
         <w:tab/>
         <w:t>fp_d = NULL;</w:t>
       </w:r>

--- a/Linux系统/Linux IO/标准IO编程.docx
+++ b/Linux系统/Linux IO/标准IO编程.docx
@@ -25,19 +25,21 @@
       </w:r>
     </w:p>
     <w:p>
-      <w:pPr>
-        <w:rPr>
-          <w:rFonts w:hint="eastAsia"/>
-        </w:rPr>
-      </w:pPr>
-      <w:r>
-        <w:tab/>
-      </w:r>
-      <w:r>
-        <w:rPr>
-          <w:rFonts w:hint="eastAsia"/>
-        </w:rPr>
-        <w:t>流可以简单理解为文件。</w:t>
+      <w:r>
+        <w:tab/>
+      </w:r>
+      <w:r>
+        <w:rPr>
+          <w:rFonts w:hint="eastAsia"/>
+          <w:color w:val="FF0000"/>
+        </w:rPr>
+        <w:t>流可以简单理解为文件</w:t>
+      </w:r>
+      <w:r>
+        <w:rPr>
+          <w:rFonts w:hint="eastAsia"/>
+        </w:rPr>
+        <w:t>。</w:t>
       </w:r>
     </w:p>
     <w:p>
@@ -53,21 +55,30 @@
     </w:p>
     <w:p>
       <w:r>
+        <w:tab/>
+      </w:r>
+      <w:r>
+        <w:rPr>
+          <w:rFonts w:hint="eastAsia"/>
+        </w:rPr>
+        <w:t>文件在计算机系统中的重要性：</w:t>
+      </w:r>
+    </w:p>
+    <w:p>
+      <w:pPr>
+        <w:jc w:val="center"/>
+        <w:rPr>
+          <w:rFonts w:hint="eastAsia"/>
+        </w:rPr>
+      </w:pPr>
+      <w:r>
         <w:rPr>
           <w:noProof/>
         </w:rPr>
         <w:drawing>
-          <wp:anchor distT="0" distB="0" distL="114300" distR="114300" simplePos="0" relativeHeight="251663360" behindDoc="0" locked="0" layoutInCell="1" allowOverlap="1" wp14:anchorId="6CF7C703" wp14:editId="602A7B88">
-            <wp:simplePos x="0" y="0"/>
-            <wp:positionH relativeFrom="margin">
-              <wp:posOffset>1671320</wp:posOffset>
-            </wp:positionH>
-            <wp:positionV relativeFrom="paragraph">
-              <wp:posOffset>369570</wp:posOffset>
-            </wp:positionV>
+          <wp:inline distT="0" distB="0" distL="0" distR="0" wp14:anchorId="3C4DAB33" wp14:editId="0AAD8AB6">
             <wp:extent cx="1685290" cy="1959610"/>
             <wp:effectExtent l="0" t="0" r="0" b="2540"/>
-            <wp:wrapTopAndBottom/>
             <wp:docPr id="3" name="图片 3"/>
             <wp:cNvGraphicFramePr>
               <a:graphicFrameLocks xmlns:a="http://schemas.openxmlformats.org/drawingml/2006/main" noChangeAspect="1"/>
@@ -80,7 +91,13 @@
                     <pic:cNvPicPr/>
                   </pic:nvPicPr>
                   <pic:blipFill>
-                    <a:blip r:embed="rId6"/>
+                    <a:blip r:embed="rId6">
+                      <a:extLst>
+                        <a:ext uri="{28A0092B-C50C-407E-A947-70E740481C1C}">
+                          <a14:useLocalDpi xmlns:a14="http://schemas.microsoft.com/office/drawing/2010/main" val="0"/>
+                        </a:ext>
+                      </a:extLst>
+                    </a:blip>
                     <a:stretch>
                       <a:fillRect/>
                     </a:stretch>
@@ -97,23 +114,8 @@
                 </pic:pic>
               </a:graphicData>
             </a:graphic>
-            <wp14:sizeRelH relativeFrom="margin">
-              <wp14:pctWidth>0</wp14:pctWidth>
-            </wp14:sizeRelH>
-            <wp14:sizeRelV relativeFrom="margin">
-              <wp14:pctHeight>0</wp14:pctHeight>
-            </wp14:sizeRelV>
-          </wp:anchor>
+          </wp:inline>
         </w:drawing>
-      </w:r>
-      <w:r>
-        <w:tab/>
-      </w:r>
-      <w:r>
-        <w:rPr>
-          <w:rFonts w:hint="eastAsia"/>
-        </w:rPr>
-        <w:t>文件在计算机系统中的重要性：</w:t>
       </w:r>
     </w:p>
     <w:p>
@@ -128,11 +130,6 @@
       </w:r>
     </w:p>
     <w:p>
-      <w:pPr>
-        <w:rPr>
-          <w:rFonts w:hint="eastAsia"/>
-        </w:rPr>
-      </w:pPr>
       <w:r>
         <w:tab/>
       </w:r>
@@ -165,9 +162,6 @@
     <w:p>
       <w:pPr>
         <w:pStyle w:val="3"/>
-        <w:rPr>
-          <w:rFonts w:hint="eastAsia"/>
-        </w:rPr>
       </w:pPr>
       <w:r>
         <w:rPr>
@@ -214,11 +208,6 @@
       </w:r>
     </w:p>
     <w:p>
-      <w:pPr>
-        <w:rPr>
-          <w:rFonts w:hint="eastAsia"/>
-        </w:rPr>
-      </w:pPr>
       <w:r>
         <w:tab/>
       </w:r>
@@ -264,48 +253,63 @@
       </w:r>
     </w:p>
     <w:p>
-      <w:r>
-        <w:tab/>
-      </w:r>
-      <w:r>
-        <w:rPr>
-          <w:rFonts w:hint="eastAsia"/>
+      <w:pPr>
+        <w:rPr>
+          <w:color w:val="FF0000"/>
+        </w:rPr>
+      </w:pPr>
+      <w:r>
+        <w:rPr>
+          <w:color w:val="FF0000"/>
+        </w:rPr>
+        <w:tab/>
+      </w:r>
+      <w:r>
+        <w:rPr>
+          <w:rFonts w:hint="eastAsia"/>
+          <w:color w:val="FF0000"/>
         </w:rPr>
         <w:t>C</w:t>
       </w:r>
       <w:r>
         <w:rPr>
           <w:rFonts w:hint="eastAsia"/>
+          <w:color w:val="FF0000"/>
         </w:rPr>
         <w:t>库的</w:t>
       </w:r>
       <w:r>
         <w:rPr>
           <w:rFonts w:hint="eastAsia"/>
+          <w:color w:val="FF0000"/>
         </w:rPr>
         <w:t>IO</w:t>
       </w:r>
       <w:r>
         <w:rPr>
           <w:rFonts w:hint="eastAsia"/>
+          <w:color w:val="FF0000"/>
         </w:rPr>
         <w:t>函数就是完成流操作</w:t>
       </w:r>
     </w:p>
     <w:p>
-      <w:pPr>
-        <w:rPr>
-          <w:rFonts w:hint="eastAsia"/>
-        </w:rPr>
-      </w:pPr>
-      <w:r>
-        <w:tab/>
-      </w:r>
-      <w:r>
-        <w:rPr>
-          <w:rFonts w:hint="eastAsia"/>
-        </w:rPr>
-        <w:t>用流函数打开一个文件，它返回一个流</w:t>
+      <w:r>
+        <w:tab/>
+      </w:r>
+      <w:r>
+        <w:rPr>
+          <w:rFonts w:hint="eastAsia"/>
+        </w:rPr>
+        <w:t>用流函数打</w:t>
+      </w:r>
+      <w:bookmarkStart w:id="0" w:name="_GoBack"/>
+      <w:bookmarkEnd w:id="0"/>
+      <w:r>
+        <w:rPr>
+          <w:rFonts w:hint="eastAsia"/>
+        </w:rPr>
+        <w:t>开一个文件，它返回一个流</w:t>
       </w:r>
     </w:p>
     <w:p>
@@ -326,18 +330,21 @@
       <w:r>
         <w:rPr>
           <w:rFonts w:hint="eastAsia"/>
+          <w:color w:val="FF0000"/>
         </w:rPr>
         <w:t>流的数据类型：</w:t>
       </w:r>
       <w:r>
         <w:rPr>
           <w:rFonts w:hint="eastAsia"/>
+          <w:color w:val="FF0000"/>
         </w:rPr>
         <w:t>FILE</w:t>
       </w:r>
       <w:r>
         <w:rPr>
           <w:rFonts w:hint="eastAsia"/>
+          <w:color w:val="FF0000"/>
         </w:rPr>
         <w:t>类型（代表了文件的所有内部状态）</w:t>
       </w:r>
@@ -378,12 +385,14 @@
       <w:r>
         <w:rPr>
           <w:rFonts w:hint="eastAsia"/>
+          <w:color w:val="FF0000"/>
         </w:rPr>
         <w:t>在打开流的时候需要考虑：</w:t>
       </w:r>
       <w:r>
         <w:rPr>
           <w:rFonts w:hint="eastAsia"/>
+          <w:color w:val="FF0000"/>
         </w:rPr>
         <w:t>哪个文件（新建），打开的方式，光标位置</w:t>
       </w:r>
@@ -394,11 +403,6 @@
       </w:r>
     </w:p>
     <w:p>
-      <w:pPr>
-        <w:rPr>
-          <w:rFonts w:hint="eastAsia"/>
-        </w:rPr>
-      </w:pPr>
       <w:r>
         <w:tab/>
       </w:r>
@@ -541,11 +545,6 @@
       </w:r>
     </w:p>
     <w:p>
-      <w:pPr>
-        <w:rPr>
-          <w:rFonts w:hint="eastAsia"/>
-        </w:rPr>
-      </w:pPr>
       <w:r>
         <w:tab/>
       </w:r>
@@ -589,11 +588,6 @@
       </w:r>
     </w:p>
     <w:p>
-      <w:pPr>
-        <w:rPr>
-          <w:rFonts w:hint="eastAsia"/>
-        </w:rPr>
-      </w:pPr>
       <w:r>
         <w:tab/>
       </w:r>
@@ -744,11 +738,6 @@
       </w:r>
     </w:p>
     <w:p>
-      <w:pPr>
-        <w:rPr>
-          <w:rFonts w:hint="eastAsia"/>
-        </w:rPr>
-      </w:pPr>
       <w:r>
         <w:t>}</w:t>
       </w:r>
@@ -765,11 +754,6 @@
       </w:r>
     </w:p>
     <w:p>
-      <w:pPr>
-        <w:rPr>
-          <w:rFonts w:hint="eastAsia"/>
-        </w:rPr>
-      </w:pPr>
       <w:r>
         <w:tab/>
       </w:r>
@@ -800,7 +784,6 @@
         <w:rPr>
           <w:rFonts w:hint="eastAsia"/>
         </w:rPr>
-        <w:lastRenderedPageBreak/>
         <w:t>操作</w:t>
       </w:r>
     </w:p>
@@ -810,20 +793,26 @@
       </w:pPr>
       <w:r>
         <w:rPr>
+          <w:rFonts w:hint="eastAsia"/>
+        </w:rPr>
+        <w:t>文件拷贝</w:t>
+      </w:r>
+    </w:p>
+    <w:p>
+      <w:pPr>
+        <w:jc w:val="center"/>
+        <w:rPr>
+          <w:rFonts w:hint="eastAsia"/>
+        </w:rPr>
+      </w:pPr>
+      <w:r>
+        <w:rPr>
           <w:noProof/>
         </w:rPr>
         <w:drawing>
-          <wp:anchor distT="0" distB="0" distL="114300" distR="114300" simplePos="0" relativeHeight="251659264" behindDoc="0" locked="0" layoutInCell="1" allowOverlap="1" wp14:anchorId="777A516B" wp14:editId="2A925F4C">
-            <wp:simplePos x="0" y="0"/>
-            <wp:positionH relativeFrom="margin">
-              <wp:posOffset>788670</wp:posOffset>
-            </wp:positionH>
-            <wp:positionV relativeFrom="paragraph">
-              <wp:posOffset>421005</wp:posOffset>
-            </wp:positionV>
+          <wp:inline distT="0" distB="0" distL="0" distR="0" wp14:anchorId="47F23602" wp14:editId="320ECA69">
             <wp:extent cx="2599690" cy="1351915"/>
             <wp:effectExtent l="0" t="0" r="0" b="635"/>
-            <wp:wrapTopAndBottom/>
             <wp:docPr id="1" name="图片 1"/>
             <wp:cNvGraphicFramePr>
               <a:graphicFrameLocks xmlns:a="http://schemas.openxmlformats.org/drawingml/2006/main" noChangeAspect="1"/>
@@ -836,7 +825,13 @@
                     <pic:cNvPicPr/>
                   </pic:nvPicPr>
                   <pic:blipFill>
-                    <a:blip r:embed="rId7"/>
+                    <a:blip r:embed="rId7" cstate="print">
+                      <a:extLst>
+                        <a:ext uri="{28A0092B-C50C-407E-A947-70E740481C1C}">
+                          <a14:useLocalDpi xmlns:a14="http://schemas.microsoft.com/office/drawing/2010/main" val="0"/>
+                        </a:ext>
+                      </a:extLst>
+                    </a:blip>
                     <a:stretch>
                       <a:fillRect/>
                     </a:stretch>
@@ -853,24 +848,13 @@
                 </pic:pic>
               </a:graphicData>
             </a:graphic>
-            <wp14:sizeRelH relativeFrom="margin">
-              <wp14:pctWidth>0</wp14:pctWidth>
-            </wp14:sizeRelH>
-            <wp14:sizeRelV relativeFrom="margin">
-              <wp14:pctHeight>0</wp14:pctHeight>
-            </wp14:sizeRelV>
-          </wp:anchor>
+          </wp:inline>
         </w:drawing>
       </w:r>
-      <w:r>
-        <w:rPr>
-          <w:rFonts w:hint="eastAsia"/>
-        </w:rPr>
-        <w:t>文件拷贝</w:t>
-      </w:r>
-    </w:p>
-    <w:p>
-      <w:r>
+    </w:p>
+    <w:p>
+      <w:r>
+        <w:lastRenderedPageBreak/>
         <w:tab/>
       </w:r>
       <w:r>
@@ -918,11 +902,6 @@
       </w:r>
     </w:p>
     <w:p>
-      <w:pPr>
-        <w:rPr>
-          <w:rFonts w:hint="eastAsia"/>
-        </w:rPr>
-      </w:pPr>
       <w:r>
         <w:rPr>
           <w:rFonts w:hint="eastAsia"/>
@@ -968,11 +947,6 @@
       </w:r>
     </w:p>
     <w:p>
-      <w:pPr>
-        <w:rPr>
-          <w:rFonts w:hint="eastAsia"/>
-        </w:rPr>
-      </w:pPr>
       <w:r>
         <w:rPr>
           <w:rFonts w:hint="eastAsia"/>
@@ -988,11 +962,6 @@
       </w:r>
     </w:p>
     <w:p>
-      <w:pPr>
-        <w:rPr>
-          <w:rFonts w:hint="eastAsia"/>
-        </w:rPr>
-      </w:pPr>
       <w:r>
         <w:rPr>
           <w:rFonts w:hint="eastAsia"/>
@@ -1051,11 +1020,6 @@
     </w:p>
     <w:p/>
     <w:p>
-      <w:pPr>
-        <w:rPr>
-          <w:rFonts w:hint="eastAsia"/>
-        </w:rPr>
-      </w:pPr>
       <w:r>
         <w:rPr>
           <w:rFonts w:hint="eastAsia"/>
@@ -1071,11 +1035,6 @@
       </w:r>
     </w:p>
     <w:p>
-      <w:pPr>
-        <w:rPr>
-          <w:rFonts w:hint="eastAsia"/>
-        </w:rPr>
-      </w:pPr>
       <w:r>
         <w:rPr>
           <w:rFonts w:hint="eastAsia"/>
@@ -1128,7 +1087,6 @@
     </w:p>
     <w:p>
       <w:r>
-        <w:lastRenderedPageBreak/>
         <w:tab/>
         <w:t>}</w:t>
       </w:r>
@@ -1136,11 +1094,6 @@
     <w:p/>
     <w:p/>
     <w:p>
-      <w:pPr>
-        <w:rPr>
-          <w:rFonts w:hint="eastAsia"/>
-        </w:rPr>
-      </w:pPr>
       <w:r>
         <w:rPr>
           <w:rFonts w:hint="eastAsia"/>
@@ -1162,11 +1115,6 @@
       </w:r>
     </w:p>
     <w:p>
-      <w:pPr>
-        <w:rPr>
-          <w:rFonts w:hint="eastAsia"/>
-        </w:rPr>
-      </w:pPr>
       <w:r>
         <w:rPr>
           <w:rFonts w:hint="eastAsia"/>
@@ -1201,6 +1149,7 @@
     </w:p>
     <w:p>
       <w:r>
+        <w:lastRenderedPageBreak/>
         <w:tab/>
         <w:t>{</w:t>
       </w:r>
@@ -1230,11 +1179,6 @@
       </w:r>
     </w:p>
     <w:p>
-      <w:pPr>
-        <w:rPr>
-          <w:rFonts w:hint="eastAsia"/>
-        </w:rPr>
-      </w:pPr>
       <w:r>
         <w:rPr>
           <w:rFonts w:hint="eastAsia"/>
@@ -1256,11 +1200,6 @@
       </w:r>
     </w:p>
     <w:p>
-      <w:pPr>
-        <w:rPr>
-          <w:rFonts w:hint="eastAsia"/>
-        </w:rPr>
-      </w:pPr>
       <w:r>
         <w:rPr>
           <w:rFonts w:hint="eastAsia"/>
@@ -1333,11 +1272,6 @@
       </w:r>
     </w:p>
     <w:p>
-      <w:pPr>
-        <w:rPr>
-          <w:rFonts w:hint="eastAsia"/>
-        </w:rPr>
-      </w:pPr>
       <w:r>
         <w:rPr>
           <w:rFonts w:hint="eastAsia"/>
@@ -1412,7 +1346,6 @@
     <w:p/>
     <w:p>
       <w:r>
-        <w:lastRenderedPageBreak/>
         <w:tab/>
         <w:t>free(buff);</w:t>
       </w:r>
@@ -1448,11 +1381,6 @@
       </w:r>
     </w:p>
     <w:p>
-      <w:pPr>
-        <w:rPr>
-          <w:rFonts w:hint="eastAsia"/>
-        </w:rPr>
-      </w:pPr>
       <w:r>
         <w:t>}</w:t>
       </w:r>
@@ -1465,6 +1393,7 @@
         <w:rPr>
           <w:rFonts w:hint="eastAsia"/>
         </w:rPr>
+        <w:lastRenderedPageBreak/>
         <w:t>读写</w:t>
       </w:r>
     </w:p>
@@ -1497,11 +1426,6 @@
       </w:r>
     </w:p>
     <w:p>
-      <w:pPr>
-        <w:rPr>
-          <w:rFonts w:hint="eastAsia"/>
-        </w:rPr>
-      </w:pPr>
       <w:r>
         <w:tab/>
       </w:r>
@@ -1599,7 +1523,6 @@
     <w:p>
       <w:pPr>
         <w:rPr>
-          <w:rFonts w:hint="eastAsia"/>
           <w:color w:val="FF0000"/>
         </w:rPr>
       </w:pPr>
@@ -1940,125 +1863,110 @@
     </w:p>
     <w:p>
       <w:r>
+        <w:t>#include &lt;string.h&gt;</w:t>
+      </w:r>
+    </w:p>
+    <w:p>
+      <w:r>
+        <w:t>int main(int argc,char **argv)</w:t>
+      </w:r>
+    </w:p>
+    <w:p>
+      <w:r>
+        <w:t>{</w:t>
+      </w:r>
+    </w:p>
+    <w:p>
+      <w:r>
+        <w:tab/>
+        <w:t>int ret = -1;</w:t>
+      </w:r>
+    </w:p>
+    <w:p>
+      <w:r>
+        <w:rPr>
+          <w:rFonts w:hint="eastAsia"/>
+        </w:rPr>
+        <w:tab/>
+        <w:t>//</w:t>
+      </w:r>
+      <w:r>
+        <w:rPr>
+          <w:rFonts w:hint="eastAsia"/>
+        </w:rPr>
+        <w:t>拷贝源文件（</w:t>
+      </w:r>
+      <w:r>
+        <w:rPr>
+          <w:rFonts w:hint="eastAsia"/>
+        </w:rPr>
+        <w:t>source.c</w:t>
+      </w:r>
+      <w:r>
+        <w:rPr>
+          <w:rFonts w:hint="eastAsia"/>
+        </w:rPr>
+        <w:t>）到目标文件（</w:t>
+      </w:r>
+      <w:r>
+        <w:rPr>
+          <w:rFonts w:hint="eastAsia"/>
+        </w:rPr>
+        <w:t>dst.c)</w:t>
+      </w:r>
+    </w:p>
+    <w:p>
+      <w:r>
+        <w:rPr>
+          <w:rFonts w:hint="eastAsia"/>
+        </w:rPr>
+        <w:tab/>
+        <w:t>FILE *fp_s = NULL;//</w:t>
+      </w:r>
+      <w:r>
+        <w:rPr>
+          <w:rFonts w:hint="eastAsia"/>
+        </w:rPr>
+        <w:t>源文件流</w:t>
+      </w:r>
+    </w:p>
+    <w:p>
+      <w:r>
+        <w:rPr>
+          <w:rFonts w:hint="eastAsia"/>
+        </w:rPr>
         <w:lastRenderedPageBreak/>
-        <w:t>#include &lt;string.h&gt;</w:t>
-      </w:r>
-    </w:p>
-    <w:p>
-      <w:r>
-        <w:t>int main(int argc,char **argv)</w:t>
-      </w:r>
-    </w:p>
-    <w:p>
-      <w:r>
+        <w:tab/>
+        <w:t>fp_s = fopen("source.c","r");//</w:t>
+      </w:r>
+      <w:r>
+        <w:rPr>
+          <w:rFonts w:hint="eastAsia"/>
+        </w:rPr>
+        <w:t>只读</w:t>
+      </w:r>
+      <w:r>
+        <w:rPr>
+          <w:rFonts w:hint="eastAsia"/>
+        </w:rPr>
+        <w:t xml:space="preserve"> r</w:t>
+      </w:r>
+    </w:p>
+    <w:p>
+      <w:r>
+        <w:tab/>
+        <w:t>if ( NULL == fp_s )</w:t>
+      </w:r>
+    </w:p>
+    <w:p>
+      <w:r>
+        <w:tab/>
         <w:t>{</w:t>
       </w:r>
     </w:p>
     <w:p>
       <w:r>
         <w:tab/>
-        <w:t>int ret = -1;</w:t>
-      </w:r>
-    </w:p>
-    <w:p>
-      <w:pPr>
-        <w:rPr>
-          <w:rFonts w:hint="eastAsia"/>
-        </w:rPr>
-      </w:pPr>
-      <w:r>
-        <w:rPr>
-          <w:rFonts w:hint="eastAsia"/>
-        </w:rPr>
-        <w:tab/>
-        <w:t>//</w:t>
-      </w:r>
-      <w:r>
-        <w:rPr>
-          <w:rFonts w:hint="eastAsia"/>
-        </w:rPr>
-        <w:t>拷贝源文件（</w:t>
-      </w:r>
-      <w:r>
-        <w:rPr>
-          <w:rFonts w:hint="eastAsia"/>
-        </w:rPr>
-        <w:t>source.c</w:t>
-      </w:r>
-      <w:r>
-        <w:rPr>
-          <w:rFonts w:hint="eastAsia"/>
-        </w:rPr>
-        <w:t>）到目标文件（</w:t>
-      </w:r>
-      <w:r>
-        <w:rPr>
-          <w:rFonts w:hint="eastAsia"/>
-        </w:rPr>
-        <w:t>dst.c)</w:t>
-      </w:r>
-    </w:p>
-    <w:p>
-      <w:pPr>
-        <w:rPr>
-          <w:rFonts w:hint="eastAsia"/>
-        </w:rPr>
-      </w:pPr>
-      <w:r>
-        <w:rPr>
-          <w:rFonts w:hint="eastAsia"/>
-        </w:rPr>
-        <w:tab/>
-        <w:t>FILE *fp_s = NULL;//</w:t>
-      </w:r>
-      <w:r>
-        <w:rPr>
-          <w:rFonts w:hint="eastAsia"/>
-        </w:rPr>
-        <w:t>源文件流</w:t>
-      </w:r>
-    </w:p>
-    <w:p>
-      <w:pPr>
-        <w:rPr>
-          <w:rFonts w:hint="eastAsia"/>
-        </w:rPr>
-      </w:pPr>
-      <w:r>
-        <w:rPr>
-          <w:rFonts w:hint="eastAsia"/>
-        </w:rPr>
-        <w:tab/>
-        <w:t>fp_s = fopen("source.c","r");//</w:t>
-      </w:r>
-      <w:r>
-        <w:rPr>
-          <w:rFonts w:hint="eastAsia"/>
-        </w:rPr>
-        <w:t>只读</w:t>
-      </w:r>
-      <w:r>
-        <w:rPr>
-          <w:rFonts w:hint="eastAsia"/>
-        </w:rPr>
-        <w:t xml:space="preserve"> r</w:t>
-      </w:r>
-    </w:p>
-    <w:p>
-      <w:r>
-        <w:tab/>
-        <w:t>if ( NULL == fp_s )</w:t>
-      </w:r>
-    </w:p>
-    <w:p>
-      <w:r>
-        <w:tab/>
-        <w:t>{</w:t>
-      </w:r>
-    </w:p>
-    <w:p>
-      <w:r>
-        <w:tab/>
       </w:r>
       <w:r>
         <w:tab/>
@@ -2082,11 +1990,6 @@
     </w:p>
     <w:p/>
     <w:p>
-      <w:pPr>
-        <w:rPr>
-          <w:rFonts w:hint="eastAsia"/>
-        </w:rPr>
-      </w:pPr>
       <w:r>
         <w:rPr>
           <w:rFonts w:hint="eastAsia"/>
@@ -2102,11 +2005,6 @@
       </w:r>
     </w:p>
     <w:p>
-      <w:pPr>
-        <w:rPr>
-          <w:rFonts w:hint="eastAsia"/>
-        </w:rPr>
-      </w:pPr>
       <w:r>
         <w:rPr>
           <w:rFonts w:hint="eastAsia"/>
@@ -2166,9 +2064,110 @@
     <w:p/>
     <w:p/>
     <w:p>
+      <w:r>
+        <w:rPr>
+          <w:rFonts w:hint="eastAsia"/>
+        </w:rPr>
+        <w:tab/>
+        <w:t>//</w:t>
+      </w:r>
+      <w:r>
+        <w:rPr>
+          <w:rFonts w:hint="eastAsia"/>
+        </w:rPr>
+        <w:t>准备内存</w:t>
+      </w:r>
+    </w:p>
+    <w:p>
+      <w:r>
+        <w:tab/>
+        <w:t>char *buff = NULL;</w:t>
+      </w:r>
+    </w:p>
+    <w:p>
+      <w:r>
+        <w:rPr>
+          <w:rFonts w:hint="eastAsia"/>
+        </w:rPr>
+        <w:tab/>
+        <w:t>buff = malloc(20);//</w:t>
+      </w:r>
+      <w:r>
+        <w:rPr>
+          <w:rFonts w:hint="eastAsia"/>
+        </w:rPr>
+        <w:t>堆</w:t>
+      </w:r>
+      <w:r>
+        <w:rPr>
+          <w:rFonts w:hint="eastAsia"/>
+        </w:rPr>
+        <w:t xml:space="preserve">  20</w:t>
+      </w:r>
+      <w:r>
+        <w:rPr>
+          <w:rFonts w:hint="eastAsia"/>
+        </w:rPr>
+        <w:t>字节</w:t>
+      </w:r>
+    </w:p>
+    <w:p>
+      <w:r>
+        <w:tab/>
+        <w:t>if( NULL == buff )</w:t>
+      </w:r>
+    </w:p>
+    <w:p>
+      <w:r>
+        <w:tab/>
+        <w:t>{</w:t>
+      </w:r>
+    </w:p>
+    <w:p>
+      <w:r>
+        <w:tab/>
+      </w:r>
+      <w:r>
+        <w:tab/>
+        <w:t>perror("malloc buff");</w:t>
+      </w:r>
+    </w:p>
+    <w:p>
+      <w:r>
+        <w:tab/>
+      </w:r>
+      <w:r>
+        <w:tab/>
+        <w:t>return -1;</w:t>
+      </w:r>
+    </w:p>
+    <w:p>
+      <w:r>
+        <w:tab/>
+      </w:r>
+    </w:p>
+    <w:p>
+      <w:r>
+        <w:tab/>
+        <w:t>}</w:t>
+      </w:r>
+    </w:p>
+    <w:p>
+      <w:r>
+        <w:tab/>
+        <w:t>while(1)</w:t>
+      </w:r>
+    </w:p>
+    <w:p>
+      <w:r>
+        <w:tab/>
+        <w:t>{</w:t>
+      </w:r>
+    </w:p>
+    <w:p>
       <w:pPr>
         <w:rPr>
-          <w:rFonts w:hint="eastAsia"/>
+          <w:color w:val="FF0000"/>
         </w:rPr>
       </w:pPr>
       <w:r>
@@ -2176,75 +2175,355 @@
           <w:rFonts w:hint="eastAsia"/>
         </w:rPr>
         <w:tab/>
+      </w:r>
+      <w:r>
+        <w:rPr>
+          <w:rFonts w:hint="eastAsia"/>
+        </w:rPr>
+        <w:tab/>
+      </w:r>
+      <w:r>
+        <w:rPr>
+          <w:rFonts w:hint="eastAsia"/>
+          <w:color w:val="FF0000"/>
+        </w:rPr>
+        <w:t>memset(buff,'\0',20);//</w:t>
+      </w:r>
+      <w:r>
+        <w:rPr>
+          <w:rFonts w:hint="eastAsia"/>
+          <w:color w:val="FF0000"/>
+        </w:rPr>
+        <w:t>内存每次完成后清</w:t>
+      </w:r>
+      <w:r>
+        <w:rPr>
+          <w:rFonts w:hint="eastAsia"/>
+          <w:color w:val="FF0000"/>
+        </w:rPr>
+        <w:t>0</w:t>
+      </w:r>
+      <w:r>
+        <w:rPr>
+          <w:rFonts w:hint="eastAsia"/>
+          <w:color w:val="FF0000"/>
+        </w:rPr>
+        <w:t>（防止该次读取</w:t>
+      </w:r>
+      <w:r>
+        <w:rPr>
+          <w:rFonts w:hint="eastAsia"/>
+          <w:color w:val="FF0000"/>
+        </w:rPr>
+        <w:t>2</w:t>
+      </w:r>
+      <w:r>
+        <w:rPr>
+          <w:color w:val="FF0000"/>
+        </w:rPr>
+        <w:t>0</w:t>
+      </w:r>
+      <w:r>
+        <w:rPr>
+          <w:rFonts w:hint="eastAsia"/>
+          <w:color w:val="FF0000"/>
+        </w:rPr>
+        <w:t>，下次读取</w:t>
+      </w:r>
+      <w:r>
+        <w:rPr>
+          <w:rFonts w:hint="eastAsia"/>
+          <w:color w:val="FF0000"/>
+        </w:rPr>
+        <w:t>1</w:t>
+      </w:r>
+      <w:r>
+        <w:rPr>
+          <w:color w:val="FF0000"/>
+        </w:rPr>
+        <w:t>0</w:t>
+      </w:r>
+      <w:r>
+        <w:rPr>
+          <w:rFonts w:hint="eastAsia"/>
+          <w:color w:val="FF0000"/>
+        </w:rPr>
+        <w:t>，导致下次读取的时候有第一次的</w:t>
+      </w:r>
+      <w:r>
+        <w:rPr>
+          <w:rFonts w:hint="eastAsia"/>
+          <w:color w:val="FF0000"/>
+        </w:rPr>
+        <w:t>1</w:t>
+      </w:r>
+      <w:r>
+        <w:rPr>
+          <w:color w:val="FF0000"/>
+        </w:rPr>
+        <w:t>0</w:t>
+      </w:r>
+      <w:r>
+        <w:rPr>
+          <w:rFonts w:hint="eastAsia"/>
+          <w:color w:val="FF0000"/>
+        </w:rPr>
+        <w:t>个残留信息）</w:t>
+      </w:r>
+    </w:p>
+    <w:p>
+      <w:r>
+        <w:rPr>
+          <w:rFonts w:hint="eastAsia"/>
+        </w:rPr>
+        <w:lastRenderedPageBreak/>
+        <w:tab/>
+      </w:r>
+      <w:r>
+        <w:rPr>
+          <w:rFonts w:hint="eastAsia"/>
+        </w:rPr>
+        <w:tab/>
         <w:t>//</w:t>
       </w:r>
       <w:r>
         <w:rPr>
           <w:rFonts w:hint="eastAsia"/>
         </w:rPr>
-        <w:t>准备内存</w:t>
-      </w:r>
-    </w:p>
-    <w:p>
-      <w:r>
-        <w:tab/>
-        <w:t>char *buff = NULL;</w:t>
+        <w:t>读</w:t>
+      </w:r>
+      <w:r>
+        <w:rPr>
+          <w:rFonts w:hint="eastAsia"/>
+        </w:rPr>
+        <w:t xml:space="preserve"> </w:t>
+      </w:r>
+    </w:p>
+    <w:p>
+      <w:r>
+        <w:rPr>
+          <w:rFonts w:hint="eastAsia"/>
+        </w:rPr>
+        <w:tab/>
+      </w:r>
+      <w:r>
+        <w:rPr>
+          <w:rFonts w:hint="eastAsia"/>
+        </w:rPr>
+        <w:tab/>
+        <w:t>//</w:t>
+      </w:r>
+      <w:r>
+        <w:rPr>
+          <w:rFonts w:hint="eastAsia"/>
+        </w:rPr>
+        <w:t>从源文件默认光标（文件位置处）读取一个长度信息，存放到用户内存里面</w:t>
       </w:r>
     </w:p>
     <w:p>
       <w:pPr>
         <w:rPr>
-          <w:rFonts w:hint="eastAsia"/>
+          <w:color w:val="FF0000"/>
         </w:rPr>
       </w:pPr>
       <w:r>
-        <w:rPr>
-          <w:rFonts w:hint="eastAsia"/>
-        </w:rPr>
-        <w:tab/>
-        <w:t>buff = malloc(20);//</w:t>
-      </w:r>
-      <w:r>
-        <w:rPr>
-          <w:rFonts w:hint="eastAsia"/>
-        </w:rPr>
-        <w:t>堆</w:t>
-      </w:r>
-      <w:r>
-        <w:rPr>
-          <w:rFonts w:hint="eastAsia"/>
-        </w:rPr>
-        <w:t xml:space="preserve">  20</w:t>
-      </w:r>
-      <w:r>
-        <w:rPr>
-          <w:rFonts w:hint="eastAsia"/>
-        </w:rPr>
-        <w:t>字节</w:t>
-      </w:r>
-    </w:p>
-    <w:p>
-      <w:r>
-        <w:tab/>
-        <w:t>if( NULL == buff )</w:t>
-      </w:r>
-    </w:p>
-    <w:p>
+        <w:tab/>
+      </w:r>
+      <w:r>
+        <w:rPr>
+          <w:color w:val="FF0000"/>
+        </w:rPr>
+        <w:tab/>
+        <w:t>ret = fread(buff,1,20,fp_s);</w:t>
+      </w:r>
+    </w:p>
+    <w:p>
+      <w:pPr>
+        <w:rPr>
+          <w:color w:val="FF0000"/>
+        </w:rPr>
+      </w:pPr>
+      <w:r>
+        <w:rPr>
+          <w:color w:val="FF0000"/>
+        </w:rPr>
+        <w:tab/>
+      </w:r>
+      <w:r>
+        <w:rPr>
+          <w:color w:val="FF0000"/>
+        </w:rPr>
+        <w:tab/>
+        <w:t>if ( 20 &gt; ret )</w:t>
+      </w:r>
+    </w:p>
+    <w:p>
+      <w:r>
+        <w:tab/>
+      </w:r>
       <w:r>
         <w:tab/>
         <w:t>{</w:t>
       </w:r>
     </w:p>
     <w:p>
-      <w:r>
-        <w:tab/>
-      </w:r>
-      <w:r>
-        <w:tab/>
-        <w:t>perror("malloc buff");</w:t>
-      </w:r>
-    </w:p>
-    <w:p>
+      <w:pPr>
+        <w:rPr>
+          <w:color w:val="FF0000"/>
+        </w:rPr>
+      </w:pPr>
+      <w:r>
+        <w:tab/>
+      </w:r>
+      <w:r>
+        <w:tab/>
+      </w:r>
+      <w:r>
+        <w:tab/>
+      </w:r>
+      <w:r>
+        <w:rPr>
+          <w:color w:val="FF0000"/>
+        </w:rPr>
+        <w:t>if ( feof(fp_s))//ferror</w:t>
+      </w:r>
+    </w:p>
+    <w:p>
+      <w:r>
+        <w:tab/>
+      </w:r>
+      <w:r>
+        <w:tab/>
+      </w:r>
+      <w:r>
+        <w:tab/>
+        <w:t>{</w:t>
+      </w:r>
+    </w:p>
+    <w:p>
+      <w:r>
+        <w:rPr>
+          <w:rFonts w:hint="eastAsia"/>
+        </w:rPr>
+        <w:tab/>
+      </w:r>
+      <w:r>
+        <w:rPr>
+          <w:rFonts w:hint="eastAsia"/>
+        </w:rPr>
+        <w:tab/>
+      </w:r>
+      <w:r>
+        <w:rPr>
+          <w:rFonts w:hint="eastAsia"/>
+        </w:rPr>
+        <w:tab/>
+      </w:r>
+      <w:r>
+        <w:rPr>
+          <w:rFonts w:hint="eastAsia"/>
+        </w:rPr>
+        <w:tab/>
+        <w:t>//</w:t>
+      </w:r>
+      <w:r>
+        <w:rPr>
+          <w:rFonts w:hint="eastAsia"/>
+        </w:rPr>
+        <w:t>文件尾</w:t>
+      </w:r>
+    </w:p>
+    <w:p>
+      <w:r>
+        <w:tab/>
+      </w:r>
+      <w:r>
+        <w:tab/>
+      </w:r>
+      <w:r>
+        <w:tab/>
+      </w:r>
+      <w:r>
+        <w:tab/>
+        <w:t>ret = fwrite(buff,1,ret,fp_d);</w:t>
+      </w:r>
+    </w:p>
+    <w:p>
+      <w:r>
+        <w:tab/>
+      </w:r>
+      <w:r>
+        <w:tab/>
+      </w:r>
+      <w:r>
+        <w:tab/>
+      </w:r>
+      <w:r>
+        <w:tab/>
+        <w:t>if ( 0 == ret )</w:t>
+      </w:r>
+    </w:p>
+    <w:p>
+      <w:r>
+        <w:tab/>
+      </w:r>
+      <w:r>
+        <w:tab/>
+      </w:r>
+      <w:r>
+        <w:tab/>
+      </w:r>
+      <w:r>
+        <w:tab/>
+        <w:t>{</w:t>
+      </w:r>
+    </w:p>
+    <w:p>
+      <w:r>
+        <w:tab/>
+      </w:r>
+      <w:r>
+        <w:tab/>
+      </w:r>
+      <w:r>
+        <w:tab/>
+      </w:r>
+      <w:r>
+        <w:tab/>
+      </w:r>
+      <w:r>
+        <w:tab/>
+        <w:t>//bug...</w:t>
+      </w:r>
+    </w:p>
+    <w:p>
+      <w:r>
+        <w:tab/>
+      </w:r>
+      <w:r>
+        <w:tab/>
+      </w:r>
+      <w:r>
+        <w:tab/>
+      </w:r>
+      <w:r>
+        <w:tab/>
+      </w:r>
+      <w:r>
+        <w:tab/>
+        <w:t>perror("fwrite");</w:t>
+      </w:r>
+    </w:p>
+    <w:p>
+      <w:r>
+        <w:tab/>
+      </w:r>
+      <w:r>
+        <w:tab/>
+      </w:r>
+      <w:r>
+        <w:tab/>
+      </w:r>
       <w:r>
         <w:tab/>
       </w:r>
@@ -2257,677 +2536,254 @@
       <w:r>
         <w:tab/>
       </w:r>
+      <w:r>
+        <w:tab/>
+      </w:r>
+      <w:r>
+        <w:tab/>
+      </w:r>
+      <w:r>
+        <w:tab/>
+        <w:t>}</w:t>
+      </w:r>
+    </w:p>
+    <w:p>
+      <w:r>
+        <w:tab/>
+      </w:r>
+      <w:r>
+        <w:tab/>
+      </w:r>
+      <w:r>
+        <w:tab/>
+      </w:r>
+      <w:r>
+        <w:tab/>
+        <w:t>break;</w:t>
+      </w:r>
+    </w:p>
+    <w:p>
+      <w:r>
+        <w:tab/>
+      </w:r>
+      <w:r>
+        <w:tab/>
+      </w:r>
+      <w:r>
+        <w:tab/>
+        <w:t>}else</w:t>
+      </w:r>
+    </w:p>
+    <w:p>
+      <w:r>
+        <w:tab/>
+      </w:r>
+      <w:r>
+        <w:tab/>
+      </w:r>
+      <w:r>
+        <w:tab/>
+        <w:t>{</w:t>
+      </w:r>
+    </w:p>
+    <w:p>
+      <w:r>
+        <w:rPr>
+          <w:rFonts w:hint="eastAsia"/>
+        </w:rPr>
+        <w:tab/>
+      </w:r>
+      <w:r>
+        <w:rPr>
+          <w:rFonts w:hint="eastAsia"/>
+        </w:rPr>
+        <w:tab/>
+      </w:r>
+      <w:r>
+        <w:rPr>
+          <w:rFonts w:hint="eastAsia"/>
+        </w:rPr>
+        <w:tab/>
+      </w:r>
+      <w:r>
+        <w:rPr>
+          <w:rFonts w:hint="eastAsia"/>
+        </w:rPr>
+        <w:tab/>
+        <w:t>//</w:t>
+      </w:r>
+      <w:r>
+        <w:rPr>
+          <w:rFonts w:hint="eastAsia"/>
+        </w:rPr>
+        <w:t>出错</w:t>
+      </w:r>
+    </w:p>
+    <w:p>
+      <w:r>
+        <w:tab/>
+      </w:r>
+      <w:r>
+        <w:tab/>
+      </w:r>
+      <w:r>
+        <w:tab/>
+      </w:r>
+      <w:r>
+        <w:tab/>
+        <w:t>perror("fread");</w:t>
+      </w:r>
+    </w:p>
+    <w:p>
+      <w:r>
+        <w:tab/>
+      </w:r>
+      <w:r>
+        <w:tab/>
+      </w:r>
+      <w:r>
+        <w:tab/>
+      </w:r>
+      <w:r>
+        <w:tab/>
+        <w:t>return -1;</w:t>
+      </w:r>
+    </w:p>
+    <w:p/>
+    <w:p>
+      <w:r>
+        <w:tab/>
+      </w:r>
+      <w:r>
+        <w:tab/>
+      </w:r>
+      <w:r>
+        <w:tab/>
+        <w:t>}</w:t>
+      </w:r>
+    </w:p>
+    <w:p>
+      <w:r>
+        <w:tab/>
+      </w:r>
+      <w:r>
+        <w:tab/>
+        <w:t>}</w:t>
+      </w:r>
+    </w:p>
+    <w:p>
+      <w:r>
+        <w:rPr>
+          <w:rFonts w:hint="eastAsia"/>
+        </w:rPr>
+        <w:tab/>
+      </w:r>
+      <w:r>
+        <w:rPr>
+          <w:rFonts w:hint="eastAsia"/>
+        </w:rPr>
+        <w:tab/>
+        <w:t>//</w:t>
+      </w:r>
+      <w:r>
+        <w:rPr>
+          <w:rFonts w:hint="eastAsia"/>
+        </w:rPr>
+        <w:t>写</w:t>
+      </w:r>
+    </w:p>
+    <w:p>
+      <w:r>
+        <w:tab/>
+      </w:r>
+      <w:r>
+        <w:tab/>
+        <w:t>//</w:t>
+      </w:r>
+    </w:p>
+    <w:p>
+      <w:r>
+        <w:tab/>
+      </w:r>
+      <w:r>
+        <w:tab/>
+        <w:t>ret = fwrite(buff,1,ret,fp_d);</w:t>
+      </w:r>
+    </w:p>
+    <w:p>
+      <w:r>
+        <w:tab/>
+      </w:r>
+      <w:r>
+        <w:tab/>
+        <w:t>if ( 0 == ret )</w:t>
+      </w:r>
+    </w:p>
+    <w:p>
+      <w:r>
+        <w:tab/>
+      </w:r>
+      <w:r>
+        <w:tab/>
+        <w:t>{</w:t>
+      </w:r>
     </w:p>
     <w:p>
       <w:r>
         <w:lastRenderedPageBreak/>
         <w:tab/>
+      </w:r>
+      <w:r>
+        <w:tab/>
+      </w:r>
+      <w:r>
+        <w:tab/>
+        <w:t>//bug...</w:t>
+      </w:r>
+    </w:p>
+    <w:p>
+      <w:r>
+        <w:tab/>
+      </w:r>
+      <w:r>
+        <w:tab/>
+      </w:r>
+      <w:r>
+        <w:tab/>
+        <w:t>perror("fwrite");</w:t>
+      </w:r>
+    </w:p>
+    <w:p>
+      <w:r>
+        <w:tab/>
+      </w:r>
+      <w:r>
+        <w:tab/>
+      </w:r>
+      <w:r>
+        <w:tab/>
+        <w:t>return -1;</w:t>
+      </w:r>
+    </w:p>
+    <w:p>
+      <w:r>
+        <w:tab/>
+      </w:r>
+      <w:r>
+        <w:tab/>
         <w:t>}</w:t>
       </w:r>
     </w:p>
     <w:p>
       <w:r>
         <w:tab/>
-        <w:t>while(1)</w:t>
-      </w:r>
-    </w:p>
-    <w:p>
-      <w:r>
-        <w:tab/>
-        <w:t>{</w:t>
-      </w:r>
-    </w:p>
-    <w:p>
-      <w:pPr>
-        <w:rPr>
-          <w:rFonts w:hint="eastAsia"/>
-          <w:color w:val="FF0000"/>
-        </w:rPr>
-      </w:pPr>
-      <w:r>
-        <w:rPr>
-          <w:rFonts w:hint="eastAsia"/>
-        </w:rPr>
-        <w:tab/>
-      </w:r>
-      <w:r>
-        <w:rPr>
-          <w:rFonts w:hint="eastAsia"/>
-        </w:rPr>
-        <w:tab/>
-      </w:r>
-      <w:r>
-        <w:rPr>
-          <w:rFonts w:hint="eastAsia"/>
-          <w:color w:val="FF0000"/>
-        </w:rPr>
-        <w:t>memset(buff,'\0',20);//</w:t>
-      </w:r>
-      <w:r>
-        <w:rPr>
-          <w:rFonts w:hint="eastAsia"/>
-          <w:color w:val="FF0000"/>
-        </w:rPr>
-        <w:t>内存每次完成后清</w:t>
-      </w:r>
-      <w:r>
-        <w:rPr>
-          <w:rFonts w:hint="eastAsia"/>
-          <w:color w:val="FF0000"/>
-        </w:rPr>
-        <w:t>0</w:t>
-      </w:r>
-      <w:r>
-        <w:rPr>
-          <w:rFonts w:hint="eastAsia"/>
-          <w:color w:val="FF0000"/>
-        </w:rPr>
-        <w:t>（防止该次读取</w:t>
-      </w:r>
-      <w:r>
-        <w:rPr>
-          <w:rFonts w:hint="eastAsia"/>
-          <w:color w:val="FF0000"/>
-        </w:rPr>
-        <w:t>2</w:t>
-      </w:r>
-      <w:r>
-        <w:rPr>
-          <w:color w:val="FF0000"/>
-        </w:rPr>
-        <w:t>0</w:t>
-      </w:r>
-      <w:r>
-        <w:rPr>
-          <w:rFonts w:hint="eastAsia"/>
-          <w:color w:val="FF0000"/>
-        </w:rPr>
-        <w:t>，下次读取</w:t>
-      </w:r>
-      <w:r>
-        <w:rPr>
-          <w:rFonts w:hint="eastAsia"/>
-          <w:color w:val="FF0000"/>
-        </w:rPr>
-        <w:t>1</w:t>
-      </w:r>
-      <w:r>
-        <w:rPr>
-          <w:color w:val="FF0000"/>
-        </w:rPr>
-        <w:t>0</w:t>
-      </w:r>
-      <w:r>
-        <w:rPr>
-          <w:rFonts w:hint="eastAsia"/>
-          <w:color w:val="FF0000"/>
-        </w:rPr>
-        <w:t>，导致下次读取的时候有第一次的</w:t>
-      </w:r>
-      <w:r>
-        <w:rPr>
-          <w:rFonts w:hint="eastAsia"/>
-          <w:color w:val="FF0000"/>
-        </w:rPr>
-        <w:t>1</w:t>
-      </w:r>
-      <w:r>
-        <w:rPr>
-          <w:color w:val="FF0000"/>
-        </w:rPr>
-        <w:t>0</w:t>
-      </w:r>
-      <w:r>
-        <w:rPr>
-          <w:rFonts w:hint="eastAsia"/>
-          <w:color w:val="FF0000"/>
-        </w:rPr>
-        <w:t>个残留信息）</w:t>
-      </w:r>
-    </w:p>
-    <w:p>
-      <w:pPr>
-        <w:rPr>
-          <w:rFonts w:hint="eastAsia"/>
-        </w:rPr>
-      </w:pPr>
-      <w:r>
-        <w:rPr>
-          <w:rFonts w:hint="eastAsia"/>
-        </w:rPr>
-        <w:tab/>
-      </w:r>
-      <w:r>
-        <w:rPr>
-          <w:rFonts w:hint="eastAsia"/>
-        </w:rPr>
-        <w:tab/>
-        <w:t>//</w:t>
-      </w:r>
-      <w:r>
-        <w:rPr>
-          <w:rFonts w:hint="eastAsia"/>
-        </w:rPr>
-        <w:t>读</w:t>
-      </w:r>
-      <w:r>
-        <w:rPr>
-          <w:rFonts w:hint="eastAsia"/>
-        </w:rPr>
-        <w:t xml:space="preserve"> </w:t>
-      </w:r>
-    </w:p>
-    <w:p>
-      <w:pPr>
-        <w:rPr>
-          <w:rFonts w:hint="eastAsia"/>
-        </w:rPr>
-      </w:pPr>
-      <w:r>
-        <w:rPr>
-          <w:rFonts w:hint="eastAsia"/>
-        </w:rPr>
-        <w:tab/>
-      </w:r>
-      <w:r>
-        <w:rPr>
-          <w:rFonts w:hint="eastAsia"/>
-        </w:rPr>
-        <w:tab/>
-        <w:t>//</w:t>
-      </w:r>
-      <w:r>
-        <w:rPr>
-          <w:rFonts w:hint="eastAsia"/>
-        </w:rPr>
-        <w:t>从源文件</w:t>
-      </w:r>
-      <w:r>
-        <w:rPr>
-          <w:rFonts w:hint="eastAsia"/>
-        </w:rPr>
-        <w:t>默认光标（文件位置处）读取一个长度信息，存放到用户内存里面</w:t>
-      </w:r>
-    </w:p>
-    <w:p>
-      <w:pPr>
-        <w:rPr>
-          <w:color w:val="FF0000"/>
-        </w:rPr>
-      </w:pPr>
-      <w:r>
-        <w:tab/>
-      </w:r>
-      <w:r>
-        <w:rPr>
-          <w:color w:val="FF0000"/>
-        </w:rPr>
-        <w:tab/>
-        <w:t>ret = fread(buff,1,20,fp_s);</w:t>
-      </w:r>
-    </w:p>
-    <w:p>
-      <w:pPr>
-        <w:rPr>
-          <w:color w:val="FF0000"/>
-        </w:rPr>
-      </w:pPr>
-      <w:r>
-        <w:rPr>
-          <w:color w:val="FF0000"/>
-        </w:rPr>
-        <w:tab/>
-      </w:r>
-      <w:r>
-        <w:rPr>
-          <w:color w:val="FF0000"/>
-        </w:rPr>
-        <w:tab/>
-        <w:t>if ( 20 &gt; ret )</w:t>
-      </w:r>
-    </w:p>
-    <w:p>
-      <w:r>
-        <w:tab/>
-      </w:r>
-      <w:r>
-        <w:tab/>
-        <w:t>{</w:t>
-      </w:r>
-    </w:p>
-    <w:p>
-      <w:pPr>
-        <w:rPr>
-          <w:color w:val="FF0000"/>
-        </w:rPr>
-      </w:pPr>
-      <w:r>
-        <w:tab/>
-      </w:r>
-      <w:r>
-        <w:tab/>
-      </w:r>
-      <w:r>
-        <w:tab/>
-      </w:r>
-      <w:r>
-        <w:rPr>
-          <w:color w:val="FF0000"/>
-        </w:rPr>
-        <w:t>if ( feof(fp_s))//ferror</w:t>
-      </w:r>
-    </w:p>
-    <w:p>
-      <w:r>
-        <w:tab/>
-      </w:r>
-      <w:r>
-        <w:tab/>
-      </w:r>
-      <w:r>
-        <w:tab/>
-        <w:t>{</w:t>
-      </w:r>
-    </w:p>
-    <w:p>
-      <w:pPr>
-        <w:rPr>
-          <w:rFonts w:hint="eastAsia"/>
-        </w:rPr>
-      </w:pPr>
-      <w:r>
-        <w:rPr>
-          <w:rFonts w:hint="eastAsia"/>
-        </w:rPr>
-        <w:tab/>
-      </w:r>
-      <w:r>
-        <w:rPr>
-          <w:rFonts w:hint="eastAsia"/>
-        </w:rPr>
-        <w:tab/>
-      </w:r>
-      <w:r>
-        <w:rPr>
-          <w:rFonts w:hint="eastAsia"/>
-        </w:rPr>
-        <w:tab/>
-      </w:r>
-      <w:r>
-        <w:rPr>
-          <w:rFonts w:hint="eastAsia"/>
-        </w:rPr>
-        <w:tab/>
-        <w:t>//</w:t>
-      </w:r>
-      <w:r>
-        <w:rPr>
-          <w:rFonts w:hint="eastAsia"/>
-        </w:rPr>
-        <w:t>文件尾</w:t>
-      </w:r>
-    </w:p>
-    <w:p>
-      <w:r>
-        <w:tab/>
-      </w:r>
-      <w:r>
-        <w:tab/>
-      </w:r>
-      <w:r>
-        <w:tab/>
-      </w:r>
-      <w:r>
-        <w:tab/>
-        <w:t>ret = fwrite(buff,1,ret,fp_d);</w:t>
-      </w:r>
-    </w:p>
-    <w:p>
-      <w:r>
-        <w:tab/>
-      </w:r>
-      <w:r>
-        <w:tab/>
-      </w:r>
-      <w:r>
-        <w:tab/>
-      </w:r>
-      <w:r>
-        <w:tab/>
-        <w:t>if ( 0 == ret )</w:t>
-      </w:r>
-    </w:p>
-    <w:p>
-      <w:r>
-        <w:tab/>
-      </w:r>
-      <w:r>
-        <w:tab/>
-      </w:r>
-      <w:r>
-        <w:tab/>
-      </w:r>
-      <w:r>
-        <w:tab/>
-        <w:t>{</w:t>
-      </w:r>
-    </w:p>
-    <w:p>
-      <w:r>
-        <w:tab/>
-      </w:r>
-      <w:r>
-        <w:tab/>
-      </w:r>
-      <w:r>
-        <w:tab/>
-      </w:r>
-      <w:r>
-        <w:tab/>
-      </w:r>
-      <w:r>
-        <w:tab/>
-        <w:t>//bug...</w:t>
-      </w:r>
-    </w:p>
-    <w:p>
-      <w:r>
-        <w:tab/>
-      </w:r>
-      <w:r>
-        <w:tab/>
-      </w:r>
-      <w:r>
-        <w:tab/>
-      </w:r>
-      <w:r>
-        <w:tab/>
-      </w:r>
-      <w:r>
-        <w:tab/>
-        <w:t>perror("fwrite");</w:t>
-      </w:r>
-    </w:p>
-    <w:p>
-      <w:r>
-        <w:tab/>
-      </w:r>
-      <w:r>
-        <w:tab/>
-      </w:r>
-      <w:r>
-        <w:tab/>
-      </w:r>
-      <w:r>
-        <w:tab/>
-      </w:r>
-      <w:r>
-        <w:tab/>
-        <w:t>return -1;</w:t>
-      </w:r>
-    </w:p>
-    <w:p>
-      <w:r>
-        <w:tab/>
-      </w:r>
-      <w:r>
-        <w:tab/>
-      </w:r>
-      <w:r>
-        <w:tab/>
-      </w:r>
-      <w:r>
-        <w:tab/>
         <w:t>}</w:t>
       </w:r>
     </w:p>
-    <w:p>
-      <w:r>
-        <w:tab/>
-      </w:r>
-      <w:r>
-        <w:tab/>
-      </w:r>
-      <w:r>
-        <w:tab/>
-      </w:r>
-      <w:r>
-        <w:tab/>
-        <w:t>break;</w:t>
-      </w:r>
-    </w:p>
-    <w:p>
-      <w:r>
-        <w:tab/>
-      </w:r>
-      <w:r>
-        <w:tab/>
-      </w:r>
-      <w:r>
-        <w:tab/>
-        <w:t>}else</w:t>
-      </w:r>
-    </w:p>
-    <w:p>
-      <w:r>
-        <w:tab/>
-      </w:r>
-      <w:r>
-        <w:tab/>
-      </w:r>
-      <w:r>
-        <w:tab/>
-        <w:t>{</w:t>
-      </w:r>
-    </w:p>
-    <w:p>
-      <w:pPr>
-        <w:rPr>
-          <w:rFonts w:hint="eastAsia"/>
-        </w:rPr>
-      </w:pPr>
-      <w:r>
-        <w:rPr>
-          <w:rFonts w:hint="eastAsia"/>
-        </w:rPr>
-        <w:tab/>
-      </w:r>
-      <w:r>
-        <w:rPr>
-          <w:rFonts w:hint="eastAsia"/>
-        </w:rPr>
-        <w:tab/>
-      </w:r>
-      <w:r>
-        <w:rPr>
-          <w:rFonts w:hint="eastAsia"/>
-        </w:rPr>
-        <w:tab/>
-      </w:r>
-      <w:r>
-        <w:rPr>
-          <w:rFonts w:hint="eastAsia"/>
-        </w:rPr>
-        <w:tab/>
-        <w:t>//</w:t>
-      </w:r>
-      <w:r>
-        <w:rPr>
-          <w:rFonts w:hint="eastAsia"/>
-        </w:rPr>
-        <w:t>出错</w:t>
-      </w:r>
-    </w:p>
-    <w:p>
-      <w:r>
-        <w:tab/>
-      </w:r>
-      <w:r>
-        <w:tab/>
-      </w:r>
-      <w:r>
-        <w:tab/>
-      </w:r>
-      <w:r>
-        <w:tab/>
-        <w:t>perror("fread");</w:t>
-      </w:r>
-    </w:p>
-    <w:p>
-      <w:r>
-        <w:tab/>
-      </w:r>
-      <w:r>
-        <w:tab/>
-      </w:r>
-      <w:r>
-        <w:tab/>
-      </w:r>
-      <w:r>
-        <w:tab/>
-        <w:t>return -1;</w:t>
-      </w:r>
-    </w:p>
     <w:p/>
     <w:p>
       <w:r>
         <w:tab/>
-      </w:r>
-      <w:r>
-        <w:tab/>
-      </w:r>
-      <w:r>
-        <w:tab/>
-        <w:t>}</w:t>
-      </w:r>
-    </w:p>
-    <w:p>
-      <w:r>
-        <w:tab/>
-      </w:r>
-      <w:r>
-        <w:tab/>
-        <w:t>}</w:t>
-      </w:r>
-    </w:p>
-    <w:p>
-      <w:pPr>
-        <w:rPr>
-          <w:rFonts w:hint="eastAsia"/>
-        </w:rPr>
-      </w:pPr>
-      <w:r>
-        <w:rPr>
-          <w:rFonts w:hint="eastAsia"/>
-        </w:rPr>
-        <w:lastRenderedPageBreak/>
-        <w:tab/>
-      </w:r>
-      <w:r>
-        <w:rPr>
-          <w:rFonts w:hint="eastAsia"/>
-        </w:rPr>
-        <w:tab/>
-        <w:t>//</w:t>
-      </w:r>
-      <w:r>
-        <w:rPr>
-          <w:rFonts w:hint="eastAsia"/>
-        </w:rPr>
-        <w:t>写</w:t>
-      </w:r>
-    </w:p>
-    <w:p>
-      <w:r>
-        <w:tab/>
-      </w:r>
-      <w:r>
-        <w:tab/>
-        <w:t>//</w:t>
-      </w:r>
-    </w:p>
-    <w:p>
-      <w:r>
-        <w:tab/>
-      </w:r>
-      <w:r>
-        <w:tab/>
-        <w:t>ret = fwrite(buff,1,ret,fp_d);</w:t>
-      </w:r>
-    </w:p>
-    <w:p>
-      <w:r>
-        <w:tab/>
-      </w:r>
-      <w:r>
-        <w:tab/>
-        <w:t>if ( 0 == ret )</w:t>
-      </w:r>
-    </w:p>
-    <w:p>
-      <w:r>
-        <w:tab/>
-      </w:r>
-      <w:r>
-        <w:tab/>
-        <w:t>{</w:t>
-      </w:r>
-    </w:p>
-    <w:p>
-      <w:r>
-        <w:tab/>
-      </w:r>
-      <w:r>
-        <w:tab/>
-      </w:r>
-      <w:r>
-        <w:tab/>
-        <w:t>//bug...</w:t>
-      </w:r>
-    </w:p>
-    <w:p>
-      <w:r>
-        <w:tab/>
-      </w:r>
-      <w:r>
-        <w:tab/>
-      </w:r>
-      <w:r>
-        <w:tab/>
-        <w:t>perror("fwrite");</w:t>
-      </w:r>
-    </w:p>
-    <w:p>
-      <w:r>
-        <w:tab/>
-      </w:r>
-      <w:r>
-        <w:tab/>
-      </w:r>
-      <w:r>
-        <w:tab/>
-        <w:t>return -1;</w:t>
-      </w:r>
-    </w:p>
-    <w:p>
-      <w:r>
-        <w:tab/>
-      </w:r>
-      <w:r>
-        <w:tab/>
-        <w:t>}</w:t>
-      </w:r>
-    </w:p>
-    <w:p>
-      <w:r>
-        <w:tab/>
-        <w:t>}</w:t>
-      </w:r>
-    </w:p>
-    <w:p/>
-    <w:p>
-      <w:r>
-        <w:tab/>
         <w:t>free(buff);</w:t>
       </w:r>
     </w:p>
@@ -2962,11 +2818,6 @@
       </w:r>
     </w:p>
     <w:p>
-      <w:pPr>
-        <w:rPr>
-          <w:rFonts w:hint="eastAsia"/>
-        </w:rPr>
-      </w:pPr>
       <w:r>
         <w:t>}</w:t>
       </w:r>
@@ -3189,7 +3040,6 @@
       <w:pPr>
         <w:ind w:firstLine="420"/>
         <w:rPr>
-          <w:rFonts w:hint="eastAsia"/>
           <w:noProof/>
         </w:rPr>
       </w:pPr>
@@ -3198,7 +3048,6 @@
           <w:rFonts w:hint="eastAsia"/>
           <w:noProof/>
         </w:rPr>
-        <w:lastRenderedPageBreak/>
         <w:t>buff</w:t>
       </w:r>
       <w:r>
@@ -3349,20 +3198,8 @@
         </w:rPr>
       </w:pPr>
     </w:p>
-    <w:p>
-      <w:pPr>
-        <w:rPr>
-          <w:rFonts w:hint="eastAsia"/>
-        </w:rPr>
-      </w:pPr>
-    </w:p>
-    <w:p>
-      <w:pPr>
-        <w:rPr>
-          <w:rFonts w:hint="eastAsia"/>
-        </w:rPr>
-      </w:pPr>
-    </w:p>
+    <w:p/>
+    <w:p/>
     <w:p>
       <w:pPr>
         <w:pStyle w:val="4"/>
@@ -3378,11 +3215,6 @@
       </w:r>
     </w:p>
     <w:p>
-      <w:pPr>
-        <w:rPr>
-          <w:rFonts w:hint="eastAsia"/>
-        </w:rPr>
-      </w:pPr>
       <w:r>
         <w:tab/>
       </w:r>
@@ -3399,19 +3231,7 @@
         <w:t>size_t</w:t>
       </w:r>
       <w:r>
-        <w:t xml:space="preserve"> f</w:t>
-      </w:r>
-      <w:r>
-        <w:t>write</w:t>
-      </w:r>
-      <w:r>
-        <w:t>(</w:t>
-      </w:r>
-      <w:r>
-        <w:t xml:space="preserve">const </w:t>
-      </w:r>
-      <w:r>
-        <w:t>void *ptr, size_t size, size_t nmemb, FILE *stream);</w:t>
+        <w:t xml:space="preserve"> fwrite(const void *ptr, size_t size, size_t nmemb, FILE *stream);</w:t>
       </w:r>
     </w:p>
     <w:p>
@@ -3428,9 +3248,6 @@
     <w:p>
       <w:pPr>
         <w:pStyle w:val="4"/>
-        <w:rPr>
-          <w:rFonts w:hint="eastAsia"/>
-        </w:rPr>
       </w:pPr>
       <w:r>
         <w:rPr>
@@ -3445,20 +3262,26 @@
       </w:pPr>
       <w:r>
         <w:rPr>
+          <w:rFonts w:hint="eastAsia"/>
+        </w:rPr>
+        <w:t>缓冲</w:t>
+      </w:r>
+    </w:p>
+    <w:p>
+      <w:pPr>
+        <w:jc w:val="center"/>
+        <w:rPr>
+          <w:rFonts w:hint="eastAsia"/>
+        </w:rPr>
+      </w:pPr>
+      <w:r>
+        <w:rPr>
           <w:noProof/>
         </w:rPr>
         <w:drawing>
-          <wp:anchor distT="0" distB="0" distL="114300" distR="114300" simplePos="0" relativeHeight="251661312" behindDoc="0" locked="0" layoutInCell="1" allowOverlap="1" wp14:anchorId="3B7032F9" wp14:editId="5A605DE3">
-            <wp:simplePos x="0" y="0"/>
-            <wp:positionH relativeFrom="margin">
-              <wp:align>center</wp:align>
-            </wp:positionH>
-            <wp:positionV relativeFrom="paragraph">
-              <wp:posOffset>359962</wp:posOffset>
-            </wp:positionV>
+          <wp:inline distT="0" distB="0" distL="0" distR="0" wp14:anchorId="794C02C0" wp14:editId="741274B6">
             <wp:extent cx="3904615" cy="1745615"/>
             <wp:effectExtent l="0" t="0" r="635" b="6985"/>
-            <wp:wrapTopAndBottom/>
             <wp:docPr id="2" name="图片 2"/>
             <wp:cNvGraphicFramePr>
               <a:graphicFrameLocks xmlns:a="http://schemas.openxmlformats.org/drawingml/2006/main" noChangeAspect="1"/>
@@ -3471,7 +3294,13 @@
                     <pic:cNvPicPr/>
                   </pic:nvPicPr>
                   <pic:blipFill>
-                    <a:blip r:embed="rId9"/>
+                    <a:blip r:embed="rId9" cstate="print">
+                      <a:extLst>
+                        <a:ext uri="{28A0092B-C50C-407E-A947-70E740481C1C}">
+                          <a14:useLocalDpi xmlns:a14="http://schemas.microsoft.com/office/drawing/2010/main" val="0"/>
+                        </a:ext>
+                      </a:extLst>
+                    </a:blip>
                     <a:stretch>
                       <a:fillRect/>
                     </a:stretch>
@@ -3488,21 +3317,9 @@
                 </pic:pic>
               </a:graphicData>
             </a:graphic>
-            <wp14:sizeRelH relativeFrom="margin">
-              <wp14:pctWidth>0</wp14:pctWidth>
-            </wp14:sizeRelH>
-            <wp14:sizeRelV relativeFrom="margin">
-              <wp14:pctHeight>0</wp14:pctHeight>
-            </wp14:sizeRelV>
-          </wp:anchor>
+          </wp:inline>
         </w:drawing>
       </w:r>
-      <w:r>
-        <w:rPr>
-          <w:rFonts w:hint="eastAsia"/>
-        </w:rPr>
-        <w:t>缓冲</w:t>
-      </w:r>
     </w:p>
     <w:p>
       <w:r>
@@ -3551,137 +3368,122 @@
     </w:p>
     <w:p>
       <w:r>
+        <w:t>#include &lt;string.h&gt;</w:t>
+      </w:r>
+    </w:p>
+    <w:p>
+      <w:r>
+        <w:t>int main(int argc,char **argv)</w:t>
+      </w:r>
+    </w:p>
+    <w:p>
+      <w:r>
+        <w:t>{</w:t>
+      </w:r>
+    </w:p>
+    <w:p>
+      <w:r>
+        <w:tab/>
+        <w:t>int ret = -1;</w:t>
+      </w:r>
+    </w:p>
+    <w:p>
+      <w:r>
+        <w:rPr>
+          <w:rFonts w:hint="eastAsia"/>
+        </w:rPr>
+        <w:tab/>
+        <w:t>//</w:t>
+      </w:r>
+      <w:r>
+        <w:rPr>
+          <w:rFonts w:hint="eastAsia"/>
+        </w:rPr>
+        <w:t>拷贝</w:t>
+      </w:r>
+      <w:r>
+        <w:rPr>
+          <w:rFonts w:hint="eastAsia"/>
+        </w:rPr>
+        <w:t xml:space="preserve"> </w:t>
+      </w:r>
+      <w:r>
+        <w:rPr>
+          <w:rFonts w:hint="eastAsia"/>
+        </w:rPr>
+        <w:t>源文件（</w:t>
+      </w:r>
+      <w:r>
+        <w:rPr>
+          <w:rFonts w:hint="eastAsia"/>
+        </w:rPr>
+        <w:t>source.c</w:t>
+      </w:r>
+      <w:r>
+        <w:rPr>
+          <w:rFonts w:hint="eastAsia"/>
+        </w:rPr>
+        <w:t>）到目标文件（</w:t>
+      </w:r>
+      <w:r>
+        <w:rPr>
+          <w:rFonts w:hint="eastAsia"/>
+        </w:rPr>
+        <w:t>dst.c)</w:t>
+      </w:r>
+    </w:p>
+    <w:p>
+      <w:r>
+        <w:rPr>
+          <w:rFonts w:hint="eastAsia"/>
+        </w:rPr>
         <w:lastRenderedPageBreak/>
-        <w:t>#include &lt;string.h&gt;</w:t>
-      </w:r>
-    </w:p>
-    <w:p>
-      <w:r>
-        <w:t>int main(int argc,char **argv)</w:t>
-      </w:r>
-    </w:p>
-    <w:p>
-      <w:r>
+        <w:tab/>
+        <w:t>FILE *fp_s = NULL;//</w:t>
+      </w:r>
+      <w:r>
+        <w:rPr>
+          <w:rFonts w:hint="eastAsia"/>
+        </w:rPr>
+        <w:t>源文件流</w:t>
+      </w:r>
+    </w:p>
+    <w:p>
+      <w:r>
+        <w:rPr>
+          <w:rFonts w:hint="eastAsia"/>
+        </w:rPr>
+        <w:tab/>
+        <w:t>fp_s = fopen("source.c","r");//</w:t>
+      </w:r>
+      <w:r>
+        <w:rPr>
+          <w:rFonts w:hint="eastAsia"/>
+        </w:rPr>
+        <w:t>只读</w:t>
+      </w:r>
+      <w:r>
+        <w:rPr>
+          <w:rFonts w:hint="eastAsia"/>
+        </w:rPr>
+        <w:t xml:space="preserve"> r</w:t>
+      </w:r>
+    </w:p>
+    <w:p>
+      <w:r>
+        <w:tab/>
+        <w:t>if ( NULL == fp_s )</w:t>
+      </w:r>
+    </w:p>
+    <w:p>
+      <w:r>
+        <w:tab/>
         <w:t>{</w:t>
       </w:r>
     </w:p>
     <w:p>
       <w:r>
         <w:tab/>
-        <w:t>int ret = -1;</w:t>
-      </w:r>
-    </w:p>
-    <w:p>
-      <w:pPr>
-        <w:rPr>
-          <w:rFonts w:hint="eastAsia"/>
-        </w:rPr>
-      </w:pPr>
-      <w:r>
-        <w:rPr>
-          <w:rFonts w:hint="eastAsia"/>
-        </w:rPr>
-        <w:tab/>
-        <w:t>//</w:t>
-      </w:r>
-      <w:r>
-        <w:rPr>
-          <w:rFonts w:hint="eastAsia"/>
-        </w:rPr>
-        <w:t>拷贝</w:t>
-      </w:r>
-      <w:r>
-        <w:rPr>
-          <w:rFonts w:hint="eastAsia"/>
-        </w:rPr>
-        <w:t xml:space="preserve"> </w:t>
-      </w:r>
-      <w:r>
-        <w:rPr>
-          <w:rFonts w:hint="eastAsia"/>
-        </w:rPr>
-        <w:t>源文件（</w:t>
-      </w:r>
-      <w:r>
-        <w:rPr>
-          <w:rFonts w:hint="eastAsia"/>
-        </w:rPr>
-        <w:t>source.c</w:t>
-      </w:r>
-      <w:r>
-        <w:rPr>
-          <w:rFonts w:hint="eastAsia"/>
-        </w:rPr>
-        <w:t>）到目标文件（</w:t>
-      </w:r>
-      <w:r>
-        <w:rPr>
-          <w:rFonts w:hint="eastAsia"/>
-        </w:rPr>
-        <w:t>dst.c)</w:t>
-      </w:r>
-    </w:p>
-    <w:p>
-      <w:pPr>
-        <w:rPr>
-          <w:rFonts w:hint="eastAsia"/>
-        </w:rPr>
-      </w:pPr>
-      <w:r>
-        <w:rPr>
-          <w:rFonts w:hint="eastAsia"/>
-        </w:rPr>
-        <w:tab/>
-        <w:t>FILE *fp_s = NULL;//</w:t>
-      </w:r>
-      <w:r>
-        <w:rPr>
-          <w:rFonts w:hint="eastAsia"/>
-        </w:rPr>
-        <w:t>源文件流</w:t>
-      </w:r>
-    </w:p>
-    <w:p>
-      <w:pPr>
-        <w:rPr>
-          <w:rFonts w:hint="eastAsia"/>
-        </w:rPr>
-      </w:pPr>
-      <w:r>
-        <w:rPr>
-          <w:rFonts w:hint="eastAsia"/>
-        </w:rPr>
-        <w:tab/>
-        <w:t>fp_s = fopen("source.c","r");//</w:t>
-      </w:r>
-      <w:r>
-        <w:rPr>
-          <w:rFonts w:hint="eastAsia"/>
-        </w:rPr>
-        <w:t>只读</w:t>
-      </w:r>
-      <w:r>
-        <w:rPr>
-          <w:rFonts w:hint="eastAsia"/>
-        </w:rPr>
-        <w:t xml:space="preserve"> r</w:t>
-      </w:r>
-    </w:p>
-    <w:p>
-      <w:r>
-        <w:tab/>
-        <w:t>if ( NULL == fp_s )</w:t>
-      </w:r>
-    </w:p>
-    <w:p>
-      <w:r>
-        <w:tab/>
-        <w:t>{</w:t>
-      </w:r>
-    </w:p>
-    <w:p>
-      <w:r>
-        <w:tab/>
       </w:r>
       <w:r>
         <w:tab/>
@@ -3705,11 +3507,6 @@
     </w:p>
     <w:p/>
     <w:p>
-      <w:pPr>
-        <w:rPr>
-          <w:rFonts w:hint="eastAsia"/>
-        </w:rPr>
-      </w:pPr>
       <w:r>
         <w:rPr>
           <w:rFonts w:hint="eastAsia"/>
@@ -3725,11 +3522,6 @@
       </w:r>
     </w:p>
     <w:p>
-      <w:pPr>
-        <w:rPr>
-          <w:rFonts w:hint="eastAsia"/>
-        </w:rPr>
-      </w:pPr>
       <w:r>
         <w:rPr>
           <w:rFonts w:hint="eastAsia"/>
@@ -3789,684 +3581,638 @@
     <w:p/>
     <w:p/>
     <w:p>
+      <w:r>
+        <w:rPr>
+          <w:rFonts w:hint="eastAsia"/>
+        </w:rPr>
+        <w:tab/>
+        <w:t>//</w:t>
+      </w:r>
+      <w:r>
+        <w:rPr>
+          <w:rFonts w:hint="eastAsia"/>
+        </w:rPr>
+        <w:t>准备内存</w:t>
+      </w:r>
+    </w:p>
+    <w:p>
+      <w:r>
+        <w:tab/>
+        <w:t>char *buff = NULL;</w:t>
+      </w:r>
+    </w:p>
+    <w:p>
+      <w:r>
+        <w:rPr>
+          <w:rFonts w:hint="eastAsia"/>
+        </w:rPr>
+        <w:tab/>
+        <w:t>buff = malloc(20);//</w:t>
+      </w:r>
+      <w:r>
+        <w:rPr>
+          <w:rFonts w:hint="eastAsia"/>
+        </w:rPr>
+        <w:t>堆</w:t>
+      </w:r>
+      <w:r>
+        <w:rPr>
+          <w:rFonts w:hint="eastAsia"/>
+        </w:rPr>
+        <w:t xml:space="preserve">  20</w:t>
+      </w:r>
+      <w:r>
+        <w:rPr>
+          <w:rFonts w:hint="eastAsia"/>
+        </w:rPr>
+        <w:t>字节</w:t>
+      </w:r>
+    </w:p>
+    <w:p>
+      <w:r>
+        <w:tab/>
+        <w:t>if( NULL == buff )</w:t>
+      </w:r>
+    </w:p>
+    <w:p>
+      <w:r>
+        <w:tab/>
+        <w:t>{</w:t>
+      </w:r>
+    </w:p>
+    <w:p>
+      <w:r>
+        <w:tab/>
+      </w:r>
+      <w:r>
+        <w:tab/>
+        <w:t>perror("malloc buff");</w:t>
+      </w:r>
+    </w:p>
+    <w:p>
+      <w:r>
+        <w:tab/>
+      </w:r>
+      <w:r>
+        <w:tab/>
+        <w:t>return -1;</w:t>
+      </w:r>
+    </w:p>
+    <w:p>
+      <w:r>
+        <w:tab/>
+      </w:r>
+    </w:p>
+    <w:p>
+      <w:r>
+        <w:tab/>
+        <w:t>}</w:t>
+      </w:r>
+    </w:p>
+    <w:p>
+      <w:r>
+        <w:tab/>
+        <w:t>while(1)</w:t>
+      </w:r>
+    </w:p>
+    <w:p>
+      <w:r>
+        <w:tab/>
+        <w:t>{</w:t>
+      </w:r>
+    </w:p>
+    <w:p>
+      <w:r>
+        <w:rPr>
+          <w:rFonts w:hint="eastAsia"/>
+        </w:rPr>
+        <w:tab/>
+      </w:r>
+      <w:r>
+        <w:rPr>
+          <w:rFonts w:hint="eastAsia"/>
+        </w:rPr>
+        <w:tab/>
+        <w:t>memset(buff,'\0',20);//</w:t>
+      </w:r>
+      <w:r>
+        <w:rPr>
+          <w:rFonts w:hint="eastAsia"/>
+        </w:rPr>
+        <w:t>内存每次完成后清</w:t>
+      </w:r>
+      <w:r>
+        <w:rPr>
+          <w:rFonts w:hint="eastAsia"/>
+        </w:rPr>
+        <w:t>0</w:t>
+      </w:r>
+    </w:p>
+    <w:p>
+      <w:r>
+        <w:rPr>
+          <w:rFonts w:hint="eastAsia"/>
+        </w:rPr>
+        <w:lastRenderedPageBreak/>
+        <w:tab/>
+      </w:r>
+      <w:r>
+        <w:rPr>
+          <w:rFonts w:hint="eastAsia"/>
+        </w:rPr>
+        <w:tab/>
+        <w:t>//</w:t>
+      </w:r>
+      <w:r>
+        <w:rPr>
+          <w:rFonts w:hint="eastAsia"/>
+        </w:rPr>
+        <w:t>读</w:t>
+      </w:r>
+      <w:r>
+        <w:rPr>
+          <w:rFonts w:hint="eastAsia"/>
+        </w:rPr>
+        <w:t xml:space="preserve"> </w:t>
+      </w:r>
+    </w:p>
+    <w:p>
+      <w:r>
+        <w:rPr>
+          <w:rFonts w:hint="eastAsia"/>
+        </w:rPr>
+        <w:tab/>
+      </w:r>
+      <w:r>
+        <w:rPr>
+          <w:rFonts w:hint="eastAsia"/>
+        </w:rPr>
+        <w:tab/>
+        <w:t>//</w:t>
+      </w:r>
+      <w:r>
+        <w:rPr>
+          <w:rFonts w:hint="eastAsia"/>
+        </w:rPr>
+        <w:t>从源文件的默认光标（文件位置处）读取一个长度信息，存放到用户内存里面</w:t>
+      </w:r>
+    </w:p>
+    <w:p>
+      <w:r>
+        <w:tab/>
+      </w:r>
+      <w:r>
+        <w:tab/>
+        <w:t>ret = fread(buff,1,20,fp_s);</w:t>
+      </w:r>
+    </w:p>
+    <w:p>
+      <w:r>
+        <w:tab/>
+      </w:r>
+      <w:r>
+        <w:tab/>
+        <w:t>if ( 20 &gt; ret )</w:t>
+      </w:r>
+    </w:p>
+    <w:p>
+      <w:r>
+        <w:tab/>
+      </w:r>
+      <w:r>
+        <w:tab/>
+        <w:t>{</w:t>
+      </w:r>
+    </w:p>
+    <w:p>
+      <w:r>
+        <w:tab/>
+      </w:r>
+      <w:r>
+        <w:tab/>
+      </w:r>
+      <w:r>
+        <w:tab/>
+        <w:t>if ( feof(fp_s))//ferror</w:t>
+      </w:r>
+    </w:p>
+    <w:p>
+      <w:r>
+        <w:tab/>
+      </w:r>
+      <w:r>
+        <w:tab/>
+      </w:r>
+      <w:r>
+        <w:tab/>
+        <w:t>{</w:t>
+      </w:r>
+    </w:p>
+    <w:p>
+      <w:r>
+        <w:rPr>
+          <w:rFonts w:hint="eastAsia"/>
+        </w:rPr>
+        <w:tab/>
+      </w:r>
+      <w:r>
+        <w:rPr>
+          <w:rFonts w:hint="eastAsia"/>
+        </w:rPr>
+        <w:tab/>
+      </w:r>
+      <w:r>
+        <w:rPr>
+          <w:rFonts w:hint="eastAsia"/>
+        </w:rPr>
+        <w:tab/>
+      </w:r>
+      <w:r>
+        <w:rPr>
+          <w:rFonts w:hint="eastAsia"/>
+        </w:rPr>
+        <w:tab/>
+        <w:t>//</w:t>
+      </w:r>
+      <w:r>
+        <w:rPr>
+          <w:rFonts w:hint="eastAsia"/>
+        </w:rPr>
+        <w:t>文件尾</w:t>
+      </w:r>
+    </w:p>
+    <w:p/>
+    <w:p>
+      <w:r>
+        <w:tab/>
+      </w:r>
+      <w:r>
+        <w:tab/>
+      </w:r>
+      <w:r>
+        <w:tab/>
+      </w:r>
+      <w:r>
+        <w:tab/>
+        <w:t>ret = fwrite(buff,1,ret,fp_d);</w:t>
+      </w:r>
+    </w:p>
+    <w:p>
+      <w:r>
+        <w:tab/>
+      </w:r>
+      <w:r>
+        <w:tab/>
+      </w:r>
+      <w:r>
+        <w:tab/>
+      </w:r>
+      <w:r>
+        <w:tab/>
+        <w:t>if ( 0 == ret )</w:t>
+      </w:r>
+    </w:p>
+    <w:p>
+      <w:r>
+        <w:tab/>
+      </w:r>
+      <w:r>
+        <w:tab/>
+      </w:r>
+      <w:r>
+        <w:tab/>
+      </w:r>
+      <w:r>
+        <w:tab/>
+        <w:t>{</w:t>
+      </w:r>
+    </w:p>
+    <w:p>
+      <w:r>
+        <w:tab/>
+      </w:r>
+      <w:r>
+        <w:tab/>
+      </w:r>
+      <w:r>
+        <w:tab/>
+      </w:r>
+      <w:r>
+        <w:tab/>
+      </w:r>
+      <w:r>
+        <w:tab/>
+        <w:t>//bug...</w:t>
+      </w:r>
+    </w:p>
+    <w:p>
+      <w:r>
+        <w:tab/>
+      </w:r>
+      <w:r>
+        <w:tab/>
+      </w:r>
+      <w:r>
+        <w:tab/>
+      </w:r>
+      <w:r>
+        <w:tab/>
+      </w:r>
+      <w:r>
+        <w:tab/>
+        <w:t>perror("fwrite");</w:t>
+      </w:r>
+    </w:p>
+    <w:p>
+      <w:r>
+        <w:tab/>
+      </w:r>
+      <w:r>
+        <w:tab/>
+      </w:r>
+      <w:r>
+        <w:tab/>
+      </w:r>
+      <w:r>
+        <w:tab/>
+      </w:r>
+      <w:r>
+        <w:tab/>
+        <w:t>return -1;</w:t>
+      </w:r>
+    </w:p>
+    <w:p>
+      <w:r>
+        <w:tab/>
+      </w:r>
+      <w:r>
+        <w:tab/>
+      </w:r>
+      <w:r>
+        <w:tab/>
+      </w:r>
+      <w:r>
+        <w:tab/>
+        <w:t>}</w:t>
+      </w:r>
+    </w:p>
+    <w:p>
+      <w:r>
+        <w:tab/>
+      </w:r>
+      <w:r>
+        <w:tab/>
+      </w:r>
+      <w:r>
+        <w:tab/>
+      </w:r>
+      <w:r>
+        <w:tab/>
+        <w:t>break;</w:t>
+      </w:r>
+    </w:p>
+    <w:p>
+      <w:r>
+        <w:tab/>
+      </w:r>
+      <w:r>
+        <w:tab/>
+      </w:r>
+      <w:r>
+        <w:tab/>
+        <w:t>}else</w:t>
+      </w:r>
+    </w:p>
+    <w:p>
+      <w:r>
+        <w:tab/>
+      </w:r>
+      <w:r>
+        <w:tab/>
+      </w:r>
+      <w:r>
+        <w:tab/>
+        <w:t>{</w:t>
+      </w:r>
+    </w:p>
+    <w:p>
+      <w:r>
+        <w:rPr>
+          <w:rFonts w:hint="eastAsia"/>
+        </w:rPr>
+        <w:tab/>
+      </w:r>
+      <w:r>
+        <w:rPr>
+          <w:rFonts w:hint="eastAsia"/>
+        </w:rPr>
+        <w:tab/>
+      </w:r>
+      <w:r>
+        <w:rPr>
+          <w:rFonts w:hint="eastAsia"/>
+        </w:rPr>
+        <w:tab/>
+      </w:r>
+      <w:r>
+        <w:rPr>
+          <w:rFonts w:hint="eastAsia"/>
+        </w:rPr>
+        <w:tab/>
+        <w:t>//</w:t>
+      </w:r>
+      <w:r>
+        <w:rPr>
+          <w:rFonts w:hint="eastAsia"/>
+        </w:rPr>
+        <w:t>出错</w:t>
+      </w:r>
+    </w:p>
+    <w:p>
+      <w:r>
+        <w:tab/>
+      </w:r>
+      <w:r>
+        <w:tab/>
+      </w:r>
+      <w:r>
+        <w:tab/>
+      </w:r>
+      <w:r>
+        <w:tab/>
+        <w:t>perror("fread");</w:t>
+      </w:r>
+    </w:p>
+    <w:p>
+      <w:r>
+        <w:tab/>
+      </w:r>
+      <w:r>
+        <w:tab/>
+      </w:r>
+      <w:r>
+        <w:tab/>
+      </w:r>
+      <w:r>
+        <w:tab/>
+        <w:t>return -1;</w:t>
+      </w:r>
+    </w:p>
+    <w:p/>
+    <w:p>
+      <w:r>
+        <w:tab/>
+      </w:r>
+      <w:r>
+        <w:tab/>
+      </w:r>
+      <w:r>
+        <w:tab/>
+        <w:t>}</w:t>
+      </w:r>
+    </w:p>
+    <w:p>
+      <w:r>
+        <w:tab/>
+      </w:r>
+      <w:r>
+        <w:tab/>
+        <w:t>}</w:t>
+      </w:r>
+    </w:p>
+    <w:p>
+      <w:r>
+        <w:rPr>
+          <w:rFonts w:hint="eastAsia"/>
+        </w:rPr>
+        <w:tab/>
+      </w:r>
+      <w:r>
+        <w:rPr>
+          <w:rFonts w:hint="eastAsia"/>
+        </w:rPr>
+        <w:tab/>
+        <w:t>//</w:t>
+      </w:r>
+      <w:r>
+        <w:rPr>
+          <w:rFonts w:hint="eastAsia"/>
+        </w:rPr>
+        <w:t>写</w:t>
+      </w:r>
+    </w:p>
+    <w:p>
+      <w:r>
+        <w:tab/>
+      </w:r>
+      <w:r>
+        <w:tab/>
+        <w:t>//</w:t>
+      </w:r>
+    </w:p>
+    <w:p>
+      <w:r>
+        <w:tab/>
+      </w:r>
+      <w:r>
+        <w:tab/>
+        <w:t>ret = fwrite(buff,1,ret,fp_d);</w:t>
+      </w:r>
+    </w:p>
+    <w:p>
+      <w:r>
+        <w:tab/>
+      </w:r>
+      <w:r>
+        <w:tab/>
+        <w:t>if ( 0 == ret )</w:t>
+      </w:r>
+    </w:p>
+    <w:p>
+      <w:r>
+        <w:lastRenderedPageBreak/>
+        <w:tab/>
+      </w:r>
+      <w:r>
+        <w:tab/>
+        <w:t>{</w:t>
+      </w:r>
+    </w:p>
+    <w:p>
+      <w:r>
+        <w:tab/>
+      </w:r>
+      <w:r>
+        <w:tab/>
+      </w:r>
+      <w:r>
+        <w:tab/>
+        <w:t>//bug...</w:t>
+      </w:r>
+    </w:p>
+    <w:p>
+      <w:r>
+        <w:tab/>
+      </w:r>
+      <w:r>
+        <w:tab/>
+      </w:r>
+      <w:r>
+        <w:tab/>
+        <w:t>perror("fwrite");</w:t>
+      </w:r>
+    </w:p>
+    <w:p>
+      <w:r>
+        <w:tab/>
+      </w:r>
+      <w:r>
+        <w:tab/>
+      </w:r>
+      <w:r>
+        <w:tab/>
+        <w:t>return -1;</w:t>
+      </w:r>
+    </w:p>
+    <w:p>
+      <w:r>
+        <w:tab/>
+      </w:r>
+      <w:r>
+        <w:tab/>
+        <w:t>}</w:t>
+      </w:r>
+    </w:p>
+    <w:p>
+      <w:r>
+        <w:tab/>
+      </w:r>
+      <w:r>
+        <w:tab/>
+      </w:r>
+      <w:r>
+        <w:rPr>
+          <w:color w:val="FF0000"/>
+        </w:rPr>
+        <w:t>fflush(fp_d);</w:t>
+      </w:r>
+      <w:r>
+        <w:rPr>
+          <w:color w:val="FF0000"/>
+        </w:rPr>
+        <w:t>//</w:t>
+      </w:r>
+      <w:r>
+        <w:rPr>
+          <w:rFonts w:hint="eastAsia"/>
+          <w:color w:val="FF0000"/>
+        </w:rPr>
+        <w:t>主动将库函数内存与磁盘强制同步，防止脏数据</w:t>
+      </w:r>
+    </w:p>
+    <w:p>
       <w:pPr>
         <w:rPr>
-          <w:rFonts w:hint="eastAsia"/>
-        </w:rPr>
-      </w:pPr>
-      <w:r>
-        <w:rPr>
-          <w:rFonts w:hint="eastAsia"/>
-        </w:rPr>
-        <w:tab/>
-        <w:t>//</w:t>
-      </w:r>
-      <w:r>
-        <w:rPr>
-          <w:rFonts w:hint="eastAsia"/>
-        </w:rPr>
-        <w:t>准备内存</w:t>
-      </w:r>
-    </w:p>
-    <w:p>
-      <w:r>
-        <w:tab/>
-        <w:t>char *buff = NULL;</w:t>
-      </w:r>
-    </w:p>
-    <w:p>
-      <w:pPr>
-        <w:rPr>
-          <w:rFonts w:hint="eastAsia"/>
-        </w:rPr>
-      </w:pPr>
-      <w:r>
-        <w:rPr>
-          <w:rFonts w:hint="eastAsia"/>
-        </w:rPr>
-        <w:tab/>
-        <w:t>buff = malloc(20);//</w:t>
-      </w:r>
-      <w:r>
-        <w:rPr>
-          <w:rFonts w:hint="eastAsia"/>
-        </w:rPr>
-        <w:t>堆</w:t>
-      </w:r>
-      <w:r>
-        <w:rPr>
-          <w:rFonts w:hint="eastAsia"/>
-        </w:rPr>
-        <w:t xml:space="preserve">  20</w:t>
-      </w:r>
-      <w:r>
-        <w:rPr>
-          <w:rFonts w:hint="eastAsia"/>
-        </w:rPr>
-        <w:t>字节</w:t>
-      </w:r>
-    </w:p>
-    <w:p>
-      <w:r>
-        <w:tab/>
-        <w:t>if( NULL == buff )</w:t>
-      </w:r>
-    </w:p>
-    <w:p>
-      <w:r>
-        <w:tab/>
-        <w:t>{</w:t>
-      </w:r>
-    </w:p>
-    <w:p>
-      <w:r>
-        <w:tab/>
-      </w:r>
-      <w:r>
-        <w:tab/>
-        <w:t>perror("malloc buff");</w:t>
-      </w:r>
-    </w:p>
-    <w:p>
-      <w:r>
-        <w:tab/>
-      </w:r>
-      <w:r>
-        <w:tab/>
-        <w:t>return -1;</w:t>
-      </w:r>
-    </w:p>
-    <w:p>
-      <w:r>
-        <w:tab/>
-      </w:r>
-    </w:p>
-    <w:p>
-      <w:r>
-        <w:lastRenderedPageBreak/>
-        <w:tab/>
-        <w:t>}</w:t>
-      </w:r>
-    </w:p>
-    <w:p>
-      <w:r>
-        <w:tab/>
-        <w:t>while(1)</w:t>
-      </w:r>
-    </w:p>
-    <w:p>
-      <w:r>
-        <w:tab/>
-        <w:t>{</w:t>
-      </w:r>
-    </w:p>
-    <w:p>
-      <w:pPr>
-        <w:rPr>
-          <w:rFonts w:hint="eastAsia"/>
-        </w:rPr>
-      </w:pPr>
-      <w:r>
-        <w:rPr>
-          <w:rFonts w:hint="eastAsia"/>
-        </w:rPr>
-        <w:tab/>
-      </w:r>
-      <w:r>
-        <w:rPr>
-          <w:rFonts w:hint="eastAsia"/>
-        </w:rPr>
-        <w:tab/>
-        <w:t>memset(buff,'\0',20);//</w:t>
-      </w:r>
-      <w:r>
-        <w:rPr>
-          <w:rFonts w:hint="eastAsia"/>
-        </w:rPr>
-        <w:t>内存每次完成后清</w:t>
-      </w:r>
-      <w:r>
-        <w:rPr>
-          <w:rFonts w:hint="eastAsia"/>
-        </w:rPr>
-        <w:t>0</w:t>
-      </w:r>
-    </w:p>
-    <w:p>
-      <w:pPr>
-        <w:rPr>
-          <w:rFonts w:hint="eastAsia"/>
-        </w:rPr>
-      </w:pPr>
-      <w:r>
-        <w:rPr>
-          <w:rFonts w:hint="eastAsia"/>
-        </w:rPr>
-        <w:tab/>
-      </w:r>
-      <w:r>
-        <w:rPr>
-          <w:rFonts w:hint="eastAsia"/>
-        </w:rPr>
-        <w:tab/>
-        <w:t>//</w:t>
-      </w:r>
-      <w:r>
-        <w:rPr>
-          <w:rFonts w:hint="eastAsia"/>
-        </w:rPr>
-        <w:t>读</w:t>
-      </w:r>
-      <w:r>
-        <w:rPr>
-          <w:rFonts w:hint="eastAsia"/>
-        </w:rPr>
-        <w:t xml:space="preserve"> </w:t>
-      </w:r>
-    </w:p>
-    <w:p>
-      <w:pPr>
-        <w:rPr>
-          <w:rFonts w:hint="eastAsia"/>
-        </w:rPr>
-      </w:pPr>
-      <w:r>
-        <w:rPr>
-          <w:rFonts w:hint="eastAsia"/>
-        </w:rPr>
-        <w:tab/>
-      </w:r>
-      <w:r>
-        <w:rPr>
-          <w:rFonts w:hint="eastAsia"/>
-        </w:rPr>
-        <w:tab/>
-        <w:t>//</w:t>
-      </w:r>
-      <w:r>
-        <w:rPr>
-          <w:rFonts w:hint="eastAsia"/>
-        </w:rPr>
-        <w:t>从源文件的默认光标（文件位置处）读取一个长度信息，存放到用户内存里面</w:t>
-      </w:r>
-    </w:p>
-    <w:p>
-      <w:r>
-        <w:tab/>
-      </w:r>
-      <w:r>
-        <w:tab/>
-        <w:t>ret = fread(buff,1,20,fp_s);</w:t>
-      </w:r>
-    </w:p>
-    <w:p>
-      <w:r>
-        <w:tab/>
-      </w:r>
-      <w:r>
-        <w:tab/>
-        <w:t>if ( 20 &gt; ret )</w:t>
-      </w:r>
-    </w:p>
-    <w:p>
-      <w:r>
-        <w:tab/>
-      </w:r>
-      <w:r>
-        <w:tab/>
-        <w:t>{</w:t>
-      </w:r>
-    </w:p>
-    <w:p>
-      <w:r>
-        <w:tab/>
-      </w:r>
-      <w:r>
-        <w:tab/>
-      </w:r>
-      <w:r>
-        <w:tab/>
-        <w:t>if ( feof(fp_s))//ferror</w:t>
-      </w:r>
-    </w:p>
-    <w:p>
-      <w:r>
-        <w:tab/>
-      </w:r>
-      <w:r>
-        <w:tab/>
-      </w:r>
-      <w:r>
-        <w:tab/>
-        <w:t>{</w:t>
-      </w:r>
-    </w:p>
-    <w:p>
-      <w:pPr>
-        <w:rPr>
-          <w:rFonts w:hint="eastAsia"/>
-        </w:rPr>
-      </w:pPr>
-      <w:r>
-        <w:rPr>
-          <w:rFonts w:hint="eastAsia"/>
-        </w:rPr>
-        <w:tab/>
-      </w:r>
-      <w:r>
-        <w:rPr>
-          <w:rFonts w:hint="eastAsia"/>
-        </w:rPr>
-        <w:tab/>
-      </w:r>
-      <w:r>
-        <w:rPr>
-          <w:rFonts w:hint="eastAsia"/>
-        </w:rPr>
-        <w:tab/>
-      </w:r>
-      <w:r>
-        <w:rPr>
-          <w:rFonts w:hint="eastAsia"/>
-        </w:rPr>
-        <w:tab/>
-        <w:t>//</w:t>
-      </w:r>
-      <w:r>
-        <w:rPr>
-          <w:rFonts w:hint="eastAsia"/>
-        </w:rPr>
-        <w:t>文件尾</w:t>
-      </w:r>
-    </w:p>
-    <w:p/>
-    <w:p>
-      <w:r>
-        <w:tab/>
-      </w:r>
-      <w:r>
-        <w:tab/>
-      </w:r>
-      <w:r>
-        <w:tab/>
-      </w:r>
-      <w:r>
-        <w:tab/>
-        <w:t>ret = fwrite(buff,1,ret,fp_d);</w:t>
-      </w:r>
-    </w:p>
-    <w:p>
-      <w:r>
-        <w:tab/>
-      </w:r>
-      <w:r>
-        <w:tab/>
-      </w:r>
-      <w:r>
-        <w:tab/>
-      </w:r>
-      <w:r>
-        <w:tab/>
-        <w:t>if ( 0 == ret )</w:t>
-      </w:r>
-    </w:p>
-    <w:p>
-      <w:r>
-        <w:tab/>
-      </w:r>
-      <w:r>
-        <w:tab/>
-      </w:r>
-      <w:r>
-        <w:tab/>
-      </w:r>
-      <w:r>
-        <w:tab/>
-        <w:t>{</w:t>
-      </w:r>
-    </w:p>
-    <w:p>
-      <w:r>
-        <w:tab/>
-      </w:r>
-      <w:r>
-        <w:tab/>
-      </w:r>
-      <w:r>
-        <w:tab/>
-      </w:r>
-      <w:r>
-        <w:tab/>
-      </w:r>
-      <w:r>
-        <w:tab/>
-        <w:t>//bug...</w:t>
-      </w:r>
-    </w:p>
-    <w:p>
-      <w:r>
-        <w:tab/>
-      </w:r>
-      <w:r>
-        <w:tab/>
-      </w:r>
-      <w:r>
-        <w:tab/>
-      </w:r>
-      <w:r>
-        <w:tab/>
-      </w:r>
-      <w:r>
-        <w:tab/>
-        <w:t>perror("fwrite");</w:t>
-      </w:r>
-    </w:p>
-    <w:p>
-      <w:r>
-        <w:tab/>
-      </w:r>
-      <w:r>
-        <w:tab/>
-      </w:r>
-      <w:r>
-        <w:tab/>
-      </w:r>
-      <w:r>
-        <w:tab/>
-      </w:r>
-      <w:r>
-        <w:tab/>
-        <w:t>return -1;</w:t>
-      </w:r>
-    </w:p>
-    <w:p>
-      <w:r>
-        <w:tab/>
-      </w:r>
-      <w:r>
-        <w:tab/>
-      </w:r>
-      <w:r>
-        <w:tab/>
-      </w:r>
-      <w:r>
-        <w:tab/>
-        <w:t>}</w:t>
-      </w:r>
-    </w:p>
-    <w:p>
-      <w:r>
-        <w:tab/>
-      </w:r>
-      <w:r>
-        <w:tab/>
-      </w:r>
-      <w:r>
-        <w:tab/>
-      </w:r>
-      <w:r>
-        <w:tab/>
-        <w:t>break;</w:t>
-      </w:r>
-    </w:p>
-    <w:p>
-      <w:r>
-        <w:tab/>
-      </w:r>
-      <w:r>
-        <w:tab/>
-      </w:r>
-      <w:r>
-        <w:tab/>
-        <w:t>}else</w:t>
-      </w:r>
-    </w:p>
-    <w:p>
-      <w:r>
-        <w:tab/>
-      </w:r>
-      <w:r>
-        <w:tab/>
-      </w:r>
-      <w:r>
-        <w:tab/>
-        <w:t>{</w:t>
-      </w:r>
-    </w:p>
-    <w:p>
-      <w:pPr>
-        <w:rPr>
-          <w:rFonts w:hint="eastAsia"/>
-        </w:rPr>
-      </w:pPr>
-      <w:r>
-        <w:rPr>
-          <w:rFonts w:hint="eastAsia"/>
-        </w:rPr>
-        <w:tab/>
-      </w:r>
-      <w:r>
-        <w:rPr>
-          <w:rFonts w:hint="eastAsia"/>
-        </w:rPr>
-        <w:tab/>
-      </w:r>
-      <w:r>
-        <w:rPr>
-          <w:rFonts w:hint="eastAsia"/>
-        </w:rPr>
-        <w:tab/>
-      </w:r>
-      <w:r>
-        <w:rPr>
-          <w:rFonts w:hint="eastAsia"/>
-        </w:rPr>
-        <w:tab/>
-        <w:t>//</w:t>
-      </w:r>
-      <w:r>
-        <w:rPr>
-          <w:rFonts w:hint="eastAsia"/>
-        </w:rPr>
-        <w:t>出错</w:t>
-      </w:r>
-    </w:p>
-    <w:p>
-      <w:r>
-        <w:tab/>
-      </w:r>
-      <w:r>
-        <w:tab/>
-      </w:r>
-      <w:r>
-        <w:tab/>
-      </w:r>
-      <w:r>
-        <w:tab/>
-        <w:t>perror("fread");</w:t>
-      </w:r>
-    </w:p>
-    <w:p>
-      <w:r>
-        <w:tab/>
-      </w:r>
-      <w:r>
-        <w:tab/>
-      </w:r>
-      <w:r>
-        <w:tab/>
-      </w:r>
-      <w:r>
-        <w:tab/>
-        <w:t>return -1;</w:t>
-      </w:r>
-    </w:p>
-    <w:p/>
-    <w:p>
-      <w:r>
-        <w:tab/>
-      </w:r>
-      <w:r>
-        <w:tab/>
-      </w:r>
-      <w:r>
-        <w:tab/>
-        <w:t>}</w:t>
-      </w:r>
-    </w:p>
-    <w:p>
-      <w:r>
-        <w:tab/>
-      </w:r>
-      <w:r>
-        <w:tab/>
-        <w:t>}</w:t>
-      </w:r>
-    </w:p>
-    <w:p>
-      <w:pPr>
-        <w:rPr>
-          <w:rFonts w:hint="eastAsia"/>
-        </w:rPr>
-      </w:pPr>
-      <w:r>
-        <w:rPr>
-          <w:rFonts w:hint="eastAsia"/>
-        </w:rPr>
-        <w:lastRenderedPageBreak/>
-        <w:tab/>
-      </w:r>
-      <w:r>
-        <w:rPr>
-          <w:rFonts w:hint="eastAsia"/>
-        </w:rPr>
-        <w:tab/>
-        <w:t>//</w:t>
-      </w:r>
-      <w:r>
-        <w:rPr>
-          <w:rFonts w:hint="eastAsia"/>
-        </w:rPr>
-        <w:t>写</w:t>
-      </w:r>
-    </w:p>
-    <w:p>
-      <w:r>
-        <w:tab/>
-      </w:r>
-      <w:r>
-        <w:tab/>
-        <w:t>//</w:t>
-      </w:r>
-    </w:p>
-    <w:p>
-      <w:r>
-        <w:tab/>
-      </w:r>
-      <w:r>
-        <w:tab/>
-        <w:t>ret = fwrite(buff,1,ret,fp_d);</w:t>
-      </w:r>
-    </w:p>
-    <w:p>
-      <w:r>
-        <w:tab/>
-      </w:r>
-      <w:r>
-        <w:tab/>
-        <w:t>if ( 0 == ret )</w:t>
-      </w:r>
-    </w:p>
-    <w:p>
-      <w:r>
-        <w:tab/>
-      </w:r>
-      <w:r>
-        <w:tab/>
-        <w:t>{</w:t>
-      </w:r>
-    </w:p>
-    <w:p>
-      <w:r>
-        <w:tab/>
-      </w:r>
-      <w:r>
-        <w:tab/>
-      </w:r>
-      <w:r>
-        <w:tab/>
-        <w:t>//bug...</w:t>
-      </w:r>
-    </w:p>
-    <w:p>
-      <w:r>
-        <w:tab/>
-      </w:r>
-      <w:r>
-        <w:tab/>
-      </w:r>
-      <w:r>
-        <w:tab/>
-        <w:t>perror("fwrite");</w:t>
-      </w:r>
-    </w:p>
-    <w:p>
-      <w:r>
-        <w:tab/>
-      </w:r>
-      <w:r>
-        <w:tab/>
-      </w:r>
-      <w:r>
-        <w:tab/>
-        <w:t>return -1;</w:t>
-      </w:r>
-    </w:p>
-    <w:p>
-      <w:r>
-        <w:tab/>
-      </w:r>
-      <w:r>
-        <w:tab/>
-        <w:t>}</w:t>
-      </w:r>
-    </w:p>
-    <w:p>
-      <w:pPr>
-        <w:rPr>
-          <w:rFonts w:hint="eastAsia"/>
-        </w:rPr>
-      </w:pPr>
-      <w:r>
-        <w:tab/>
-      </w:r>
-      <w:r>
-        <w:tab/>
-      </w:r>
-      <w:r>
-        <w:rPr>
-          <w:color w:val="FF0000"/>
-        </w:rPr>
-        <w:t>fflush(fp_d);</w:t>
-      </w:r>
-      <w:r>
-        <w:rPr>
-          <w:color w:val="FF0000"/>
-        </w:rPr>
-        <w:t>//</w:t>
-      </w:r>
-      <w:r>
-        <w:rPr>
-          <w:rFonts w:hint="eastAsia"/>
-          <w:color w:val="FF0000"/>
-        </w:rPr>
-        <w:t>主动将库函数内存与磁盘强制同步，防止脏数据</w:t>
-      </w:r>
-    </w:p>
-    <w:p>
-      <w:pPr>
-        <w:rPr>
-          <w:rFonts w:hint="eastAsia"/>
           <w:color w:val="FF0000"/>
         </w:rPr>
       </w:pPr>
@@ -4619,122 +4365,112 @@
       </w:r>
     </w:p>
     <w:p>
-      <w:pPr>
-        <w:rPr>
-          <w:rFonts w:hint="eastAsia"/>
-        </w:rPr>
-      </w:pPr>
-      <w:r>
+      <w:r>
+        <w:tab/>
+      </w:r>
+      <w:r>
+        <w:rPr>
+          <w:rFonts w:hint="eastAsia"/>
+        </w:rPr>
+        <w:t>文件</w:t>
+      </w:r>
+      <w:r>
+        <w:rPr>
+          <w:rFonts w:hint="eastAsia"/>
+        </w:rPr>
+        <w:t>open</w:t>
+      </w:r>
+      <w:r>
+        <w:rPr>
+          <w:rFonts w:hint="eastAsia"/>
+        </w:rPr>
+        <w:t>之后，打印</w:t>
+      </w:r>
+      <w:r>
+        <w:rPr>
+          <w:rFonts w:hint="eastAsia"/>
+        </w:rPr>
+        <w:t>FILE</w:t>
+      </w:r>
+      <w:r>
+        <w:rPr>
+          <w:rFonts w:hint="eastAsia"/>
+        </w:rPr>
+        <w:t>结构体就已经初始化了（关注</w:t>
+      </w:r>
+      <w:r>
+        <w:rPr>
+          <w:rFonts w:hint="eastAsia"/>
+        </w:rPr>
+        <w:t>IO_read</w:t>
+      </w:r>
+      <w:r>
+        <w:t>/IO_write</w:t>
+      </w:r>
+      <w:r>
+        <w:rPr>
+          <w:rFonts w:hint="eastAsia"/>
+        </w:rPr>
+        <w:t>/</w:t>
+      </w:r>
+      <w:r>
+        <w:t>IO_buff</w:t>
+      </w:r>
+      <w:r>
+        <w:rPr>
+          <w:rFonts w:hint="eastAsia"/>
+        </w:rPr>
+        <w:t>的成员变量）。</w:t>
+      </w:r>
+      <w:r>
+        <w:rPr>
+          <w:rFonts w:hint="eastAsia"/>
+        </w:rPr>
+        <w:t>调用</w:t>
+      </w:r>
+      <w:r>
+        <w:rPr>
+          <w:rFonts w:hint="eastAsia"/>
+        </w:rPr>
+        <w:t>fread</w:t>
+      </w:r>
+      <w:r>
+        <w:rPr>
+          <w:rFonts w:hint="eastAsia"/>
+        </w:rPr>
+        <w:t>的时候，观察源文件的流</w:t>
+      </w:r>
+      <w:r>
+        <w:rPr>
+          <w:rFonts w:hint="eastAsia"/>
+        </w:rPr>
+        <w:t>*fp_s</w:t>
+      </w:r>
+      <w:r>
+        <w:rPr>
+          <w:rFonts w:hint="eastAsia"/>
+        </w:rPr>
+        <w:t>，可以看到这里缓冲的数据非常多，但是读出来的数据，即</w:t>
+      </w:r>
+      <w:r>
+        <w:rPr>
+          <w:rFonts w:hint="eastAsia"/>
+        </w:rPr>
+        <w:t>buff</w:t>
+      </w:r>
+      <w:r>
+        <w:rPr>
+          <w:rFonts w:hint="eastAsia"/>
+        </w:rPr>
+        <w:t>内容非常少。</w:t>
+      </w:r>
+    </w:p>
+    <w:p>
+      <w:r>
+        <w:rPr>
+          <w:noProof/>
+        </w:rPr>
         <w:lastRenderedPageBreak/>
-        <w:tab/>
-      </w:r>
-      <w:r>
-        <w:rPr>
-          <w:rFonts w:hint="eastAsia"/>
-        </w:rPr>
-        <w:t>文件</w:t>
-      </w:r>
-      <w:r>
-        <w:rPr>
-          <w:rFonts w:hint="eastAsia"/>
-        </w:rPr>
-        <w:t>open</w:t>
-      </w:r>
-      <w:r>
-        <w:rPr>
-          <w:rFonts w:hint="eastAsia"/>
-        </w:rPr>
-        <w:t>之后，打印</w:t>
-      </w:r>
-      <w:r>
-        <w:rPr>
-          <w:rFonts w:hint="eastAsia"/>
-        </w:rPr>
-        <w:t>FILE</w:t>
-      </w:r>
-      <w:r>
-        <w:rPr>
-          <w:rFonts w:hint="eastAsia"/>
-        </w:rPr>
-        <w:t>结构体就已经初始化了（关注</w:t>
-      </w:r>
-      <w:r>
-        <w:rPr>
-          <w:rFonts w:hint="eastAsia"/>
-        </w:rPr>
-        <w:t>IO_read</w:t>
-      </w:r>
-      <w:r>
-        <w:t>/IO_write</w:t>
-      </w:r>
-      <w:r>
-        <w:rPr>
-          <w:rFonts w:hint="eastAsia"/>
-        </w:rPr>
-        <w:t>/</w:t>
-      </w:r>
-      <w:r>
-        <w:t>IO_buff</w:t>
-      </w:r>
-      <w:r>
-        <w:rPr>
-          <w:rFonts w:hint="eastAsia"/>
-        </w:rPr>
-        <w:t>的成员变量）。</w:t>
-      </w:r>
-      <w:r>
-        <w:rPr>
-          <w:rFonts w:hint="eastAsia"/>
-        </w:rPr>
-        <w:t>调用</w:t>
-      </w:r>
-      <w:r>
-        <w:rPr>
-          <w:rFonts w:hint="eastAsia"/>
-        </w:rPr>
-        <w:t>fread</w:t>
-      </w:r>
-      <w:r>
-        <w:rPr>
-          <w:rFonts w:hint="eastAsia"/>
-        </w:rPr>
-        <w:t>的时候，观察源文件的流</w:t>
-      </w:r>
-      <w:r>
-        <w:rPr>
-          <w:rFonts w:hint="eastAsia"/>
-        </w:rPr>
-        <w:t>*fp_s</w:t>
-      </w:r>
-      <w:r>
-        <w:rPr>
-          <w:rFonts w:hint="eastAsia"/>
-        </w:rPr>
-        <w:t>，可以看到这里缓冲的数据非常多，但是读出来的数据，即</w:t>
-      </w:r>
-      <w:r>
-        <w:rPr>
-          <w:rFonts w:hint="eastAsia"/>
-        </w:rPr>
-        <w:t>buff</w:t>
-      </w:r>
-      <w:r>
-        <w:rPr>
-          <w:rFonts w:hint="eastAsia"/>
-        </w:rPr>
-        <w:t>内容非常少。</w:t>
-      </w:r>
-    </w:p>
-    <w:p>
-      <w:pPr>
-        <w:rPr>
-          <w:rFonts w:hint="eastAsia"/>
-        </w:rPr>
-      </w:pPr>
-      <w:r>
-        <w:rPr>
-          <w:noProof/>
-        </w:rPr>
         <w:drawing>
           <wp:anchor distT="0" distB="0" distL="114300" distR="114300" simplePos="0" relativeHeight="251669504" behindDoc="0" locked="0" layoutInCell="1" allowOverlap="1" wp14:anchorId="1C0DE290" wp14:editId="33457651">
             <wp:simplePos x="0" y="0"/>
@@ -4781,11 +4517,6 @@
       </w:r>
     </w:p>
     <w:p>
-      <w:pPr>
-        <w:rPr>
-          <w:rFonts w:hint="eastAsia"/>
-        </w:rPr>
-      </w:pPr>
       <w:r>
         <w:tab/>
       </w:r>
@@ -4808,15 +4539,7 @@
         <w:t>的时候，目标文件流会变化。</w:t>
       </w:r>
     </w:p>
-    <w:p>
-      <w:pPr>
-        <w:rPr>
-          <w:rFonts w:hint="eastAsia"/>
-        </w:rPr>
-      </w:pPr>
-      <w:bookmarkStart w:id="0" w:name="_GoBack"/>
-      <w:bookmarkEnd w:id="0"/>
-    </w:p>
+    <w:p/>
     <w:p>
       <w:pPr>
         <w:pStyle w:val="3"/>
@@ -4992,19 +4715,396 @@
       </w:r>
     </w:p>
     <w:p>
+      <w:r>
+        <w:t>{</w:t>
+      </w:r>
+    </w:p>
+    <w:p>
+      <w:r>
+        <w:rPr>
+          <w:rFonts w:hint="eastAsia"/>
+        </w:rPr>
+        <w:tab/>
+        <w:t>//</w:t>
+      </w:r>
+      <w:r>
+        <w:rPr>
+          <w:rFonts w:hint="eastAsia"/>
+        </w:rPr>
+        <w:t>一次性完成数据的传递</w:t>
+      </w:r>
+    </w:p>
+    <w:p>
+      <w:r>
+        <w:rPr>
+          <w:rFonts w:hint="eastAsia"/>
+        </w:rPr>
+        <w:tab/>
+        <w:t>//</w:t>
+      </w:r>
+      <w:r>
+        <w:rPr>
+          <w:rFonts w:hint="eastAsia"/>
+        </w:rPr>
+        <w:t>计算出源文件的大小</w:t>
+      </w:r>
+    </w:p>
+    <w:p>
+      <w:r>
+        <w:rPr>
+          <w:rFonts w:hint="eastAsia"/>
+        </w:rPr>
+        <w:tab/>
+        <w:t>//</w:t>
+      </w:r>
+      <w:r>
+        <w:rPr>
+          <w:rFonts w:hint="eastAsia"/>
+        </w:rPr>
+        <w:t>准备一个合适的内存，大小（源文件本身大小）</w:t>
+      </w:r>
+    </w:p>
+    <w:p>
+      <w:r>
+        <w:rPr>
+          <w:rFonts w:hint="eastAsia"/>
+        </w:rPr>
+        <w:tab/>
+        <w:t>//</w:t>
+      </w:r>
+      <w:r>
+        <w:rPr>
+          <w:rFonts w:hint="eastAsia"/>
+        </w:rPr>
+        <w:t>一次性读取源文件</w:t>
+      </w:r>
+    </w:p>
+    <w:p>
+      <w:r>
+        <w:rPr>
+          <w:rFonts w:hint="eastAsia"/>
+        </w:rPr>
+        <w:tab/>
+        <w:t>//</w:t>
+      </w:r>
+      <w:r>
+        <w:rPr>
+          <w:rFonts w:hint="eastAsia"/>
+        </w:rPr>
+        <w:t>一次性写入源文件</w:t>
+      </w:r>
+    </w:p>
+    <w:p>
+      <w:r>
+        <w:rPr>
+          <w:rFonts w:hint="eastAsia"/>
+        </w:rPr>
+        <w:tab/>
+        <w:t>//</w:t>
+      </w:r>
+      <w:r>
+        <w:rPr>
+          <w:rFonts w:hint="eastAsia"/>
+        </w:rPr>
+        <w:t>关闭</w:t>
+      </w:r>
+    </w:p>
+    <w:p/>
+    <w:p>
+      <w:r>
+        <w:lastRenderedPageBreak/>
+        <w:tab/>
+        <w:t>int ret = -1;</w:t>
+      </w:r>
+    </w:p>
+    <w:p>
+      <w:r>
+        <w:rPr>
+          <w:rFonts w:hint="eastAsia"/>
+        </w:rPr>
+        <w:tab/>
+        <w:t>//</w:t>
+      </w:r>
+      <w:r>
+        <w:rPr>
+          <w:rFonts w:hint="eastAsia"/>
+        </w:rPr>
+        <w:t>拷贝源文件（</w:t>
+      </w:r>
+      <w:r>
+        <w:rPr>
+          <w:rFonts w:hint="eastAsia"/>
+        </w:rPr>
+        <w:t>source.c</w:t>
+      </w:r>
+      <w:r>
+        <w:rPr>
+          <w:rFonts w:hint="eastAsia"/>
+        </w:rPr>
+        <w:t>）到目标文件（</w:t>
+      </w:r>
+      <w:r>
+        <w:rPr>
+          <w:rFonts w:hint="eastAsia"/>
+        </w:rPr>
+        <w:t>dst.c)</w:t>
+      </w:r>
+    </w:p>
+    <w:p>
+      <w:r>
+        <w:rPr>
+          <w:rFonts w:hint="eastAsia"/>
+        </w:rPr>
+        <w:tab/>
+        <w:t>FILE *fp_s = NULL;//</w:t>
+      </w:r>
+      <w:r>
+        <w:rPr>
+          <w:rFonts w:hint="eastAsia"/>
+        </w:rPr>
+        <w:t>源文件流</w:t>
+      </w:r>
+    </w:p>
+    <w:p>
+      <w:r>
+        <w:rPr>
+          <w:rFonts w:hint="eastAsia"/>
+        </w:rPr>
+        <w:tab/>
+        <w:t>fp_s = fopen("source.c","r");//</w:t>
+      </w:r>
+      <w:r>
+        <w:rPr>
+          <w:rFonts w:hint="eastAsia"/>
+        </w:rPr>
+        <w:t>只读</w:t>
+      </w:r>
+      <w:r>
+        <w:rPr>
+          <w:rFonts w:hint="eastAsia"/>
+        </w:rPr>
+        <w:t xml:space="preserve"> r</w:t>
+      </w:r>
+    </w:p>
+    <w:p>
+      <w:r>
+        <w:tab/>
+        <w:t>if ( NULL == fp_s )</w:t>
+      </w:r>
+    </w:p>
+    <w:p>
+      <w:r>
+        <w:tab/>
+        <w:t>{</w:t>
+      </w:r>
+    </w:p>
+    <w:p>
+      <w:r>
+        <w:tab/>
+      </w:r>
+      <w:r>
+        <w:tab/>
+        <w:t>perror("fopen source.c");</w:t>
+      </w:r>
+    </w:p>
+    <w:p>
+      <w:r>
+        <w:tab/>
+      </w:r>
+      <w:r>
+        <w:tab/>
+        <w:t>return -1;</w:t>
+      </w:r>
+    </w:p>
+    <w:p>
+      <w:r>
+        <w:tab/>
+        <w:t>}</w:t>
+      </w:r>
+    </w:p>
+    <w:p/>
+    <w:p>
+      <w:r>
+        <w:rPr>
+          <w:rFonts w:hint="eastAsia"/>
+        </w:rPr>
+        <w:tab/>
+        <w:t>FILE *fp_d = NULL;//</w:t>
+      </w:r>
+      <w:r>
+        <w:rPr>
+          <w:rFonts w:hint="eastAsia"/>
+        </w:rPr>
+        <w:t>目标文件流</w:t>
+      </w:r>
+    </w:p>
+    <w:p>
+      <w:r>
+        <w:rPr>
+          <w:rFonts w:hint="eastAsia"/>
+        </w:rPr>
+        <w:tab/>
+        <w:t>fp_d = fopen("dst.c","w");//</w:t>
+      </w:r>
+      <w:r>
+        <w:rPr>
+          <w:rFonts w:hint="eastAsia"/>
+        </w:rPr>
+        <w:t>写</w:t>
+      </w:r>
+      <w:r>
+        <w:rPr>
+          <w:rFonts w:hint="eastAsia"/>
+        </w:rPr>
+        <w:t xml:space="preserve">w </w:t>
+      </w:r>
+    </w:p>
+    <w:p>
+      <w:r>
+        <w:tab/>
+        <w:t>if ( NULL == fp_d )</w:t>
+      </w:r>
+    </w:p>
+    <w:p>
+      <w:r>
+        <w:tab/>
+        <w:t>{</w:t>
+      </w:r>
+    </w:p>
+    <w:p>
+      <w:r>
+        <w:tab/>
+      </w:r>
+      <w:r>
+        <w:tab/>
+        <w:t>perror("fopen dst.c");</w:t>
+      </w:r>
+    </w:p>
+    <w:p>
+      <w:r>
+        <w:tab/>
+      </w:r>
+      <w:r>
+        <w:tab/>
+        <w:t>return -1;</w:t>
+      </w:r>
+    </w:p>
+    <w:p>
+      <w:r>
+        <w:tab/>
+        <w:t>}</w:t>
+      </w:r>
+    </w:p>
+    <w:p/>
+    <w:p>
+      <w:r>
+        <w:rPr>
+          <w:rFonts w:hint="eastAsia"/>
+        </w:rPr>
+        <w:tab/>
+        <w:t>//</w:t>
+      </w:r>
+      <w:r>
+        <w:rPr>
+          <w:rFonts w:hint="eastAsia"/>
+        </w:rPr>
+        <w:t>准备内存</w:t>
+      </w:r>
+    </w:p>
+    <w:p>
+      <w:r>
+        <w:tab/>
+        <w:t>char *buff = NULL;</w:t>
+      </w:r>
+    </w:p>
+    <w:p>
+      <w:r>
+        <w:rPr>
+          <w:rFonts w:hint="eastAsia"/>
+        </w:rPr>
+        <w:tab/>
+        <w:t>//</w:t>
+      </w:r>
+      <w:r>
+        <w:rPr>
+          <w:rFonts w:hint="eastAsia"/>
+        </w:rPr>
+        <w:t>计算出源文件的大小</w:t>
+      </w:r>
+    </w:p>
+    <w:p>
       <w:pPr>
         <w:rPr>
-          <w:rFonts w:hint="eastAsia"/>
+          <w:color w:val="FF0000"/>
         </w:rPr>
       </w:pPr>
       <w:r>
+        <w:rPr>
+          <w:rFonts w:hint="eastAsia"/>
+        </w:rPr>
+        <w:tab/>
+      </w:r>
+      <w:r>
+        <w:rPr>
+          <w:rFonts w:hint="eastAsia"/>
+          <w:color w:val="FF0000"/>
+        </w:rPr>
+        <w:t>ret = fseek(fp_s,0,SEEK_END);//</w:t>
+      </w:r>
+      <w:r>
+        <w:rPr>
+          <w:rFonts w:hint="eastAsia"/>
+          <w:color w:val="FF0000"/>
+        </w:rPr>
+        <w:t>定位到文件尾部</w:t>
+      </w:r>
+    </w:p>
+    <w:p>
+      <w:r>
+        <w:tab/>
+        <w:t>if ( -1 == ret )</w:t>
+      </w:r>
+    </w:p>
+    <w:p>
+      <w:r>
+        <w:tab/>
         <w:t>{</w:t>
       </w:r>
     </w:p>
     <w:p>
+      <w:r>
+        <w:tab/>
+      </w:r>
+      <w:r>
+        <w:tab/>
+        <w:t>perror("fseek");</w:t>
+      </w:r>
+    </w:p>
+    <w:p>
+      <w:r>
+        <w:tab/>
+      </w:r>
+      <w:r>
+        <w:tab/>
+        <w:t>return -1;</w:t>
+      </w:r>
+    </w:p>
+    <w:p>
+      <w:r>
+        <w:tab/>
+        <w:t>}</w:t>
+      </w:r>
+    </w:p>
+    <w:p>
+      <w:r>
+        <w:tab/>
+        <w:t>long file_size;</w:t>
+      </w:r>
+    </w:p>
+    <w:p>
       <w:pPr>
         <w:rPr>
-          <w:rFonts w:hint="eastAsia"/>
+          <w:color w:val="FF0000"/>
         </w:rPr>
       </w:pPr>
       <w:r>
@@ -5012,22 +5112,128 @@
           <w:rFonts w:hint="eastAsia"/>
         </w:rPr>
         <w:tab/>
+      </w:r>
+      <w:r>
+        <w:rPr>
+          <w:rFonts w:hint="eastAsia"/>
+          <w:color w:val="FF0000"/>
+        </w:rPr>
+        <w:t>file_size = ftell(fp_s);//</w:t>
+      </w:r>
+      <w:r>
+        <w:rPr>
+          <w:rFonts w:hint="eastAsia"/>
+          <w:color w:val="FF0000"/>
+        </w:rPr>
+        <w:t>计算出大小</w:t>
+      </w:r>
+    </w:p>
+    <w:p>
+      <w:r>
+        <w:tab/>
+        <w:t>if ( -1 == file_size )</w:t>
+      </w:r>
+    </w:p>
+    <w:p>
+      <w:r>
+        <w:lastRenderedPageBreak/>
+        <w:tab/>
+        <w:t>{</w:t>
+      </w:r>
+    </w:p>
+    <w:p>
+      <w:r>
+        <w:tab/>
+      </w:r>
+      <w:r>
+        <w:tab/>
+        <w:t>perror("ftell");</w:t>
+      </w:r>
+    </w:p>
+    <w:p>
+      <w:r>
+        <w:tab/>
+      </w:r>
+      <w:r>
+        <w:tab/>
+        <w:t>return -1;</w:t>
+      </w:r>
+    </w:p>
+    <w:p>
+      <w:r>
+        <w:tab/>
+        <w:t>}</w:t>
+      </w:r>
+    </w:p>
+    <w:p>
+      <w:r>
+        <w:rPr>
+          <w:rFonts w:hint="eastAsia"/>
+        </w:rPr>
+        <w:tab/>
         <w:t>//</w:t>
       </w:r>
       <w:r>
         <w:rPr>
           <w:rFonts w:hint="eastAsia"/>
         </w:rPr>
-        <w:t>一次性完成数据的传递</w:t>
+        <w:t>文件位置－－－文件头</w:t>
       </w:r>
     </w:p>
     <w:p>
       <w:pPr>
         <w:rPr>
-          <w:rFonts w:hint="eastAsia"/>
+          <w:color w:val="FF0000"/>
         </w:rPr>
       </w:pPr>
       <w:r>
+        <w:tab/>
+      </w:r>
+      <w:r>
+        <w:rPr>
+          <w:color w:val="FF0000"/>
+        </w:rPr>
+        <w:t>ret = fseek(fp_s,0,SEEK_SET);</w:t>
+      </w:r>
+    </w:p>
+    <w:p>
+      <w:r>
+        <w:tab/>
+        <w:t>if ( -1 == ret )</w:t>
+      </w:r>
+    </w:p>
+    <w:p>
+      <w:r>
+        <w:tab/>
+        <w:t>{</w:t>
+      </w:r>
+    </w:p>
+    <w:p>
+      <w:r>
+        <w:tab/>
+      </w:r>
+      <w:r>
+        <w:tab/>
+        <w:t>perror("fseek");</w:t>
+      </w:r>
+    </w:p>
+    <w:p>
+      <w:r>
+        <w:tab/>
+      </w:r>
+      <w:r>
+        <w:tab/>
+        <w:t>return -1;</w:t>
+      </w:r>
+    </w:p>
+    <w:p>
+      <w:r>
+        <w:tab/>
+        <w:t>}</w:t>
+      </w:r>
+    </w:p>
+    <w:p>
+      <w:r>
         <w:rPr>
           <w:rFonts w:hint="eastAsia"/>
         </w:rPr>
@@ -5038,15 +5244,88 @@
         <w:rPr>
           <w:rFonts w:hint="eastAsia"/>
         </w:rPr>
-        <w:t>计算出源文件的大小</w:t>
-      </w:r>
-    </w:p>
-    <w:p>
-      <w:pPr>
-        <w:rPr>
-          <w:rFonts w:hint="eastAsia"/>
-        </w:rPr>
-      </w:pPr>
+        <w:t>准备一个合适的内存，大小（源文件本身大小）</w:t>
+      </w:r>
+    </w:p>
+    <w:p>
+      <w:r>
+        <w:rPr>
+          <w:rFonts w:hint="eastAsia"/>
+        </w:rPr>
+        <w:tab/>
+        <w:t>buff = malloc(file_size);//</w:t>
+      </w:r>
+      <w:r>
+        <w:rPr>
+          <w:rFonts w:hint="eastAsia"/>
+        </w:rPr>
+        <w:t>堆</w:t>
+      </w:r>
+      <w:r>
+        <w:rPr>
+          <w:rFonts w:hint="eastAsia"/>
+        </w:rPr>
+        <w:t xml:space="preserve"> </w:t>
+      </w:r>
+    </w:p>
+    <w:p>
+      <w:r>
+        <w:tab/>
+        <w:t>if( NULL == buff )</w:t>
+      </w:r>
+    </w:p>
+    <w:p>
+      <w:r>
+        <w:tab/>
+        <w:t>{</w:t>
+      </w:r>
+    </w:p>
+    <w:p>
+      <w:r>
+        <w:tab/>
+      </w:r>
+      <w:r>
+        <w:tab/>
+        <w:t>perror("malloc buff");</w:t>
+      </w:r>
+    </w:p>
+    <w:p>
+      <w:r>
+        <w:tab/>
+      </w:r>
+      <w:r>
+        <w:tab/>
+        <w:t>return -1;</w:t>
+      </w:r>
+    </w:p>
+    <w:p>
+      <w:r>
+        <w:tab/>
+        <w:t>}</w:t>
+      </w:r>
+    </w:p>
+    <w:p>
+      <w:r>
+        <w:rPr>
+          <w:rFonts w:hint="eastAsia"/>
+        </w:rPr>
+        <w:tab/>
+        <w:t>memset(buff,'\0',file_size);//</w:t>
+      </w:r>
+      <w:r>
+        <w:rPr>
+          <w:rFonts w:hint="eastAsia"/>
+        </w:rPr>
+        <w:t>内存每次完成后清</w:t>
+      </w:r>
+      <w:r>
+        <w:rPr>
+          <w:rFonts w:hint="eastAsia"/>
+        </w:rPr>
+        <w:t>0</w:t>
+      </w:r>
+    </w:p>
+    <w:p>
       <w:r>
         <w:rPr>
           <w:rFonts w:hint="eastAsia"/>
@@ -5058,15 +5337,16 @@
         <w:rPr>
           <w:rFonts w:hint="eastAsia"/>
         </w:rPr>
-        <w:t>准备一个合适的内存，大小（源文件本身大小）</w:t>
-      </w:r>
-    </w:p>
-    <w:p>
-      <w:pPr>
-        <w:rPr>
-          <w:rFonts w:hint="eastAsia"/>
-        </w:rPr>
-      </w:pPr>
+        <w:t>读</w:t>
+      </w:r>
+      <w:r>
+        <w:rPr>
+          <w:rFonts w:hint="eastAsia"/>
+        </w:rPr>
+        <w:t xml:space="preserve"> </w:t>
+      </w:r>
+    </w:p>
+    <w:p>
       <w:r>
         <w:rPr>
           <w:rFonts w:hint="eastAsia"/>
@@ -5078,36 +5358,252 @@
         <w:rPr>
           <w:rFonts w:hint="eastAsia"/>
         </w:rPr>
-        <w:t>一次性读取源文件</w:t>
-      </w:r>
-    </w:p>
-    <w:p>
-      <w:pPr>
-        <w:rPr>
-          <w:rFonts w:hint="eastAsia"/>
-        </w:rPr>
-      </w:pPr>
-      <w:r>
-        <w:rPr>
-          <w:rFonts w:hint="eastAsia"/>
-        </w:rPr>
+        <w:t>从源文件默认光标（文件位置处）读取一个长度信息，存放到用户内存里面</w:t>
+      </w:r>
+    </w:p>
+    <w:p>
+      <w:r>
+        <w:tab/>
+        <w:t>ret = fread(buff,1,file_size,fp_s);</w:t>
+      </w:r>
+    </w:p>
+    <w:p>
+      <w:r>
+        <w:tab/>
+        <w:t>if ( 20 &gt; ret )</w:t>
+      </w:r>
+    </w:p>
+    <w:p>
+      <w:r>
+        <w:tab/>
+        <w:t>{</w:t>
+      </w:r>
+    </w:p>
+    <w:p>
+      <w:r>
+        <w:tab/>
+      </w:r>
+      <w:r>
+        <w:tab/>
+        <w:t>if ( feof(fp_s))//ferror</w:t>
+      </w:r>
+    </w:p>
+    <w:p>
+      <w:r>
+        <w:tab/>
+      </w:r>
+      <w:r>
+        <w:tab/>
+        <w:t>{</w:t>
+      </w:r>
+    </w:p>
+    <w:p>
+      <w:r>
+        <w:rPr>
+          <w:rFonts w:hint="eastAsia"/>
+        </w:rPr>
+        <w:tab/>
+      </w:r>
+      <w:r>
+        <w:rPr>
+          <w:rFonts w:hint="eastAsia"/>
+        </w:rPr>
+        <w:tab/>
+      </w:r>
+      <w:r>
+        <w:rPr>
+          <w:rFonts w:hint="eastAsia"/>
+        </w:rPr>
+        <w:tab/>
+        <w:t>//</w:t>
+      </w:r>
+      <w:r>
+        <w:rPr>
+          <w:rFonts w:hint="eastAsia"/>
+        </w:rPr>
+        <w:t>文件尾</w:t>
+      </w:r>
+    </w:p>
+    <w:p>
+      <w:r>
+        <w:tab/>
+      </w:r>
+      <w:r>
+        <w:tab/>
+      </w:r>
+      <w:r>
+        <w:tab/>
+        <w:t>ret = fwrite(buff,1,ret,fp_d);</w:t>
+      </w:r>
+    </w:p>
+    <w:p>
+      <w:r>
+        <w:tab/>
+      </w:r>
+      <w:r>
+        <w:tab/>
+      </w:r>
+      <w:r>
+        <w:tab/>
+        <w:t>if ( 0 == ret )</w:t>
+      </w:r>
+    </w:p>
+    <w:p>
+      <w:r>
+        <w:tab/>
+      </w:r>
+      <w:r>
+        <w:tab/>
+      </w:r>
+      <w:r>
+        <w:tab/>
+        <w:t>{</w:t>
+      </w:r>
+    </w:p>
+    <w:p>
+      <w:r>
         <w:lastRenderedPageBreak/>
         <w:tab/>
+      </w:r>
+      <w:r>
+        <w:tab/>
+      </w:r>
+      <w:r>
+        <w:tab/>
+      </w:r>
+      <w:r>
+        <w:tab/>
+        <w:t>//bug...</w:t>
+      </w:r>
+    </w:p>
+    <w:p>
+      <w:r>
+        <w:tab/>
+      </w:r>
+      <w:r>
+        <w:tab/>
+      </w:r>
+      <w:r>
+        <w:tab/>
+      </w:r>
+      <w:r>
+        <w:tab/>
+        <w:t>perror("fwrite");</w:t>
+      </w:r>
+    </w:p>
+    <w:p>
+      <w:r>
+        <w:tab/>
+      </w:r>
+      <w:r>
+        <w:tab/>
+      </w:r>
+      <w:r>
+        <w:tab/>
+      </w:r>
+      <w:r>
+        <w:tab/>
+        <w:t>return -1;</w:t>
+      </w:r>
+    </w:p>
+    <w:p>
+      <w:r>
+        <w:tab/>
+      </w:r>
+      <w:r>
+        <w:tab/>
+      </w:r>
+      <w:r>
+        <w:tab/>
+        <w:t>}</w:t>
+      </w:r>
+    </w:p>
+    <w:p>
+      <w:r>
+        <w:tab/>
+      </w:r>
+      <w:r>
+        <w:tab/>
+        <w:t>}else</w:t>
+      </w:r>
+    </w:p>
+    <w:p>
+      <w:r>
+        <w:tab/>
+      </w:r>
+      <w:r>
+        <w:tab/>
+        <w:t>{</w:t>
+      </w:r>
+    </w:p>
+    <w:p>
+      <w:r>
+        <w:rPr>
+          <w:rFonts w:hint="eastAsia"/>
+        </w:rPr>
+        <w:tab/>
+      </w:r>
+      <w:r>
+        <w:rPr>
+          <w:rFonts w:hint="eastAsia"/>
+        </w:rPr>
+        <w:tab/>
+      </w:r>
+      <w:r>
+        <w:rPr>
+          <w:rFonts w:hint="eastAsia"/>
+        </w:rPr>
+        <w:tab/>
         <w:t>//</w:t>
       </w:r>
       <w:r>
         <w:rPr>
           <w:rFonts w:hint="eastAsia"/>
         </w:rPr>
-        <w:t>一次性写入源文件</w:t>
-      </w:r>
-    </w:p>
-    <w:p>
-      <w:pPr>
-        <w:rPr>
-          <w:rFonts w:hint="eastAsia"/>
-        </w:rPr>
-      </w:pPr>
+        <w:t>出错</w:t>
+      </w:r>
+    </w:p>
+    <w:p>
+      <w:r>
+        <w:tab/>
+      </w:r>
+      <w:r>
+        <w:tab/>
+      </w:r>
+      <w:r>
+        <w:tab/>
+        <w:t>perror("fread");</w:t>
+      </w:r>
+    </w:p>
+    <w:p>
+      <w:r>
+        <w:tab/>
+      </w:r>
+      <w:r>
+        <w:tab/>
+      </w:r>
+      <w:r>
+        <w:tab/>
+        <w:t>return -1;</w:t>
+      </w:r>
+    </w:p>
+    <w:p/>
+    <w:p>
+      <w:r>
+        <w:tab/>
+      </w:r>
+      <w:r>
+        <w:tab/>
+        <w:t>}</w:t>
+      </w:r>
+    </w:p>
+    <w:p>
+      <w:r>
+        <w:tab/>
+        <w:t>}</w:t>
+      </w:r>
+    </w:p>
+    <w:p>
       <w:r>
         <w:rPr>
           <w:rFonts w:hint="eastAsia"/>
@@ -5119,104 +5615,25 @@
         <w:rPr>
           <w:rFonts w:hint="eastAsia"/>
         </w:rPr>
-        <w:t>关闭</w:t>
-      </w:r>
-    </w:p>
-    <w:p/>
-    <w:p>
-      <w:r>
-        <w:tab/>
-        <w:t>int ret = -1;</w:t>
-      </w:r>
-    </w:p>
-    <w:p>
-      <w:pPr>
-        <w:rPr>
-          <w:rFonts w:hint="eastAsia"/>
-        </w:rPr>
-      </w:pPr>
-      <w:r>
-        <w:rPr>
-          <w:rFonts w:hint="eastAsia"/>
-        </w:rPr>
+        <w:t>写</w:t>
+      </w:r>
+    </w:p>
+    <w:p>
+      <w:r>
         <w:tab/>
         <w:t>//</w:t>
       </w:r>
-      <w:r>
-        <w:rPr>
-          <w:rFonts w:hint="eastAsia"/>
-        </w:rPr>
-        <w:t>拷贝源文件（</w:t>
-      </w:r>
-      <w:r>
-        <w:rPr>
-          <w:rFonts w:hint="eastAsia"/>
-        </w:rPr>
-        <w:t>source.c</w:t>
-      </w:r>
-      <w:r>
-        <w:rPr>
-          <w:rFonts w:hint="eastAsia"/>
-        </w:rPr>
-        <w:t>）到目标文件（</w:t>
-      </w:r>
-      <w:r>
-        <w:rPr>
-          <w:rFonts w:hint="eastAsia"/>
-        </w:rPr>
-        <w:t>dst.c)</w:t>
-      </w:r>
-    </w:p>
-    <w:p>
-      <w:pPr>
-        <w:rPr>
-          <w:rFonts w:hint="eastAsia"/>
-        </w:rPr>
-      </w:pPr>
-      <w:r>
-        <w:rPr>
-          <w:rFonts w:hint="eastAsia"/>
-        </w:rPr>
-        <w:tab/>
-        <w:t>FILE *fp_s = NULL;//</w:t>
-      </w:r>
-      <w:r>
-        <w:rPr>
-          <w:rFonts w:hint="eastAsia"/>
-        </w:rPr>
-        <w:t>源文件流</w:t>
-      </w:r>
-    </w:p>
-    <w:p>
-      <w:pPr>
-        <w:rPr>
-          <w:rFonts w:hint="eastAsia"/>
-        </w:rPr>
-      </w:pPr>
-      <w:r>
-        <w:rPr>
-          <w:rFonts w:hint="eastAsia"/>
-        </w:rPr>
-        <w:tab/>
-        <w:t>fp_s = fopen("source.c","r");//</w:t>
-      </w:r>
-      <w:r>
-        <w:rPr>
-          <w:rFonts w:hint="eastAsia"/>
-        </w:rPr>
-        <w:t>只读</w:t>
-      </w:r>
-      <w:r>
-        <w:rPr>
-          <w:rFonts w:hint="eastAsia"/>
-        </w:rPr>
-        <w:t xml:space="preserve"> r</w:t>
-      </w:r>
-    </w:p>
-    <w:p>
-      <w:r>
-        <w:tab/>
-        <w:t>if ( NULL == fp_s )</w:t>
+    </w:p>
+    <w:p>
+      <w:r>
+        <w:tab/>
+        <w:t>ret = fwrite(buff,1,ret,fp_d);</w:t>
+      </w:r>
+    </w:p>
+    <w:p>
+      <w:r>
+        <w:tab/>
+        <w:t>if ( 0 == ret )</w:t>
       </w:r>
     </w:p>
     <w:p>
@@ -5231,7 +5648,16 @@
       </w:r>
       <w:r>
         <w:tab/>
-        <w:t>perror("fopen source.c");</w:t>
+        <w:t>//bug...</w:t>
+      </w:r>
+    </w:p>
+    <w:p>
+      <w:r>
+        <w:tab/>
+      </w:r>
+      <w:r>
+        <w:tab/>
+        <w:t>perror("fwrite");</w:t>
       </w:r>
     </w:p>
     <w:p>
@@ -5249,853 +5675,6 @@
         <w:t>}</w:t>
       </w:r>
     </w:p>
-    <w:p/>
-    <w:p>
-      <w:pPr>
-        <w:rPr>
-          <w:rFonts w:hint="eastAsia"/>
-        </w:rPr>
-      </w:pPr>
-      <w:r>
-        <w:rPr>
-          <w:rFonts w:hint="eastAsia"/>
-        </w:rPr>
-        <w:tab/>
-        <w:t>FILE *fp_d = NULL;//</w:t>
-      </w:r>
-      <w:r>
-        <w:rPr>
-          <w:rFonts w:hint="eastAsia"/>
-        </w:rPr>
-        <w:t>目标文件流</w:t>
-      </w:r>
-    </w:p>
-    <w:p>
-      <w:pPr>
-        <w:rPr>
-          <w:rFonts w:hint="eastAsia"/>
-        </w:rPr>
-      </w:pPr>
-      <w:r>
-        <w:rPr>
-          <w:rFonts w:hint="eastAsia"/>
-        </w:rPr>
-        <w:tab/>
-        <w:t>fp_d = fopen("dst.c","w");//</w:t>
-      </w:r>
-      <w:r>
-        <w:rPr>
-          <w:rFonts w:hint="eastAsia"/>
-        </w:rPr>
-        <w:t>写</w:t>
-      </w:r>
-      <w:r>
-        <w:rPr>
-          <w:rFonts w:hint="eastAsia"/>
-        </w:rPr>
-        <w:t xml:space="preserve">w </w:t>
-      </w:r>
-    </w:p>
-    <w:p>
-      <w:r>
-        <w:tab/>
-        <w:t>if ( NULL == fp_d )</w:t>
-      </w:r>
-    </w:p>
-    <w:p>
-      <w:r>
-        <w:tab/>
-        <w:t>{</w:t>
-      </w:r>
-    </w:p>
-    <w:p>
-      <w:r>
-        <w:tab/>
-      </w:r>
-      <w:r>
-        <w:tab/>
-        <w:t>perror("fopen dst.c");</w:t>
-      </w:r>
-    </w:p>
-    <w:p>
-      <w:r>
-        <w:tab/>
-      </w:r>
-      <w:r>
-        <w:tab/>
-        <w:t>return -1;</w:t>
-      </w:r>
-    </w:p>
-    <w:p>
-      <w:r>
-        <w:tab/>
-        <w:t>}</w:t>
-      </w:r>
-    </w:p>
-    <w:p>
-      <w:pPr>
-        <w:rPr>
-          <w:rFonts w:hint="eastAsia"/>
-        </w:rPr>
-      </w:pPr>
-    </w:p>
-    <w:p>
-      <w:pPr>
-        <w:rPr>
-          <w:rFonts w:hint="eastAsia"/>
-        </w:rPr>
-      </w:pPr>
-      <w:r>
-        <w:rPr>
-          <w:rFonts w:hint="eastAsia"/>
-        </w:rPr>
-        <w:tab/>
-        <w:t>//</w:t>
-      </w:r>
-      <w:r>
-        <w:rPr>
-          <w:rFonts w:hint="eastAsia"/>
-        </w:rPr>
-        <w:t>准备内存</w:t>
-      </w:r>
-    </w:p>
-    <w:p>
-      <w:r>
-        <w:tab/>
-        <w:t>char *buff = NULL;</w:t>
-      </w:r>
-    </w:p>
-    <w:p>
-      <w:pPr>
-        <w:rPr>
-          <w:rFonts w:hint="eastAsia"/>
-        </w:rPr>
-      </w:pPr>
-      <w:r>
-        <w:rPr>
-          <w:rFonts w:hint="eastAsia"/>
-        </w:rPr>
-        <w:tab/>
-        <w:t>//</w:t>
-      </w:r>
-      <w:r>
-        <w:rPr>
-          <w:rFonts w:hint="eastAsia"/>
-        </w:rPr>
-        <w:t>计算出源文件的大小</w:t>
-      </w:r>
-    </w:p>
-    <w:p>
-      <w:pPr>
-        <w:rPr>
-          <w:rFonts w:hint="eastAsia"/>
-          <w:color w:val="FF0000"/>
-        </w:rPr>
-      </w:pPr>
-      <w:r>
-        <w:rPr>
-          <w:rFonts w:hint="eastAsia"/>
-        </w:rPr>
-        <w:tab/>
-      </w:r>
-      <w:r>
-        <w:rPr>
-          <w:rFonts w:hint="eastAsia"/>
-          <w:color w:val="FF0000"/>
-        </w:rPr>
-        <w:t>ret = fseek(fp_s,0,SEEK_END);//</w:t>
-      </w:r>
-      <w:r>
-        <w:rPr>
-          <w:rFonts w:hint="eastAsia"/>
-          <w:color w:val="FF0000"/>
-        </w:rPr>
-        <w:t>定位到文件尾部</w:t>
-      </w:r>
-    </w:p>
-    <w:p>
-      <w:r>
-        <w:tab/>
-        <w:t>if ( -1 == ret )</w:t>
-      </w:r>
-    </w:p>
-    <w:p>
-      <w:r>
-        <w:tab/>
-        <w:t>{</w:t>
-      </w:r>
-    </w:p>
-    <w:p>
-      <w:r>
-        <w:tab/>
-      </w:r>
-      <w:r>
-        <w:tab/>
-        <w:t>perror("fseek");</w:t>
-      </w:r>
-    </w:p>
-    <w:p>
-      <w:r>
-        <w:tab/>
-      </w:r>
-      <w:r>
-        <w:tab/>
-        <w:t>return -1;</w:t>
-      </w:r>
-    </w:p>
-    <w:p>
-      <w:r>
-        <w:tab/>
-        <w:t>}</w:t>
-      </w:r>
-    </w:p>
-    <w:p>
-      <w:r>
-        <w:lastRenderedPageBreak/>
-        <w:tab/>
-        <w:t>long file_size;</w:t>
-      </w:r>
-    </w:p>
-    <w:p>
-      <w:pPr>
-        <w:rPr>
-          <w:rFonts w:hint="eastAsia"/>
-          <w:color w:val="FF0000"/>
-        </w:rPr>
-      </w:pPr>
-      <w:r>
-        <w:rPr>
-          <w:rFonts w:hint="eastAsia"/>
-        </w:rPr>
-        <w:tab/>
-      </w:r>
-      <w:r>
-        <w:rPr>
-          <w:rFonts w:hint="eastAsia"/>
-          <w:color w:val="FF0000"/>
-        </w:rPr>
-        <w:t>file_size = ftell(fp_s);//</w:t>
-      </w:r>
-      <w:r>
-        <w:rPr>
-          <w:rFonts w:hint="eastAsia"/>
-          <w:color w:val="FF0000"/>
-        </w:rPr>
-        <w:t>计算出大小</w:t>
-      </w:r>
-    </w:p>
-    <w:p>
-      <w:r>
-        <w:tab/>
-        <w:t>if ( -1 == file_size )</w:t>
-      </w:r>
-    </w:p>
-    <w:p>
-      <w:r>
-        <w:tab/>
-        <w:t>{</w:t>
-      </w:r>
-    </w:p>
-    <w:p>
-      <w:r>
-        <w:tab/>
-      </w:r>
-      <w:r>
-        <w:tab/>
-        <w:t>perror("ftell");</w:t>
-      </w:r>
-    </w:p>
-    <w:p>
-      <w:r>
-        <w:tab/>
-      </w:r>
-      <w:r>
-        <w:tab/>
-        <w:t>return -1;</w:t>
-      </w:r>
-    </w:p>
-    <w:p>
-      <w:r>
-        <w:tab/>
-        <w:t>}</w:t>
-      </w:r>
-    </w:p>
-    <w:p>
-      <w:pPr>
-        <w:rPr>
-          <w:rFonts w:hint="eastAsia"/>
-        </w:rPr>
-      </w:pPr>
-      <w:r>
-        <w:rPr>
-          <w:rFonts w:hint="eastAsia"/>
-        </w:rPr>
-        <w:tab/>
-        <w:t>//</w:t>
-      </w:r>
-      <w:r>
-        <w:rPr>
-          <w:rFonts w:hint="eastAsia"/>
-        </w:rPr>
-        <w:t>文件位置－－－文件头</w:t>
-      </w:r>
-    </w:p>
-    <w:p>
-      <w:pPr>
-        <w:rPr>
-          <w:color w:val="FF0000"/>
-        </w:rPr>
-      </w:pPr>
-      <w:r>
-        <w:tab/>
-      </w:r>
-      <w:r>
-        <w:rPr>
-          <w:color w:val="FF0000"/>
-        </w:rPr>
-        <w:t>ret = fseek(fp_s,0,SEEK_SET);</w:t>
-      </w:r>
-    </w:p>
-    <w:p>
-      <w:r>
-        <w:tab/>
-        <w:t>if ( -1 == ret )</w:t>
-      </w:r>
-    </w:p>
-    <w:p>
-      <w:r>
-        <w:tab/>
-        <w:t>{</w:t>
-      </w:r>
-    </w:p>
-    <w:p>
-      <w:r>
-        <w:tab/>
-      </w:r>
-      <w:r>
-        <w:tab/>
-        <w:t>perror("fseek");</w:t>
-      </w:r>
-    </w:p>
-    <w:p>
-      <w:r>
-        <w:tab/>
-      </w:r>
-      <w:r>
-        <w:tab/>
-        <w:t>return -1;</w:t>
-      </w:r>
-    </w:p>
-    <w:p>
-      <w:r>
-        <w:tab/>
-        <w:t>}</w:t>
-      </w:r>
-    </w:p>
-    <w:p>
-      <w:pPr>
-        <w:rPr>
-          <w:rFonts w:hint="eastAsia"/>
-        </w:rPr>
-      </w:pPr>
-      <w:r>
-        <w:rPr>
-          <w:rFonts w:hint="eastAsia"/>
-        </w:rPr>
-        <w:tab/>
-        <w:t>//</w:t>
-      </w:r>
-      <w:r>
-        <w:rPr>
-          <w:rFonts w:hint="eastAsia"/>
-        </w:rPr>
-        <w:t>准备一个合适的内存，大小（源文件本身大小）</w:t>
-      </w:r>
-    </w:p>
-    <w:p>
-      <w:pPr>
-        <w:rPr>
-          <w:rFonts w:hint="eastAsia"/>
-        </w:rPr>
-      </w:pPr>
-      <w:r>
-        <w:rPr>
-          <w:rFonts w:hint="eastAsia"/>
-        </w:rPr>
-        <w:tab/>
-        <w:t>buff = malloc(file_size);//</w:t>
-      </w:r>
-      <w:r>
-        <w:rPr>
-          <w:rFonts w:hint="eastAsia"/>
-        </w:rPr>
-        <w:t>堆</w:t>
-      </w:r>
-      <w:r>
-        <w:rPr>
-          <w:rFonts w:hint="eastAsia"/>
-        </w:rPr>
-        <w:t xml:space="preserve"> </w:t>
-      </w:r>
-    </w:p>
-    <w:p>
-      <w:r>
-        <w:tab/>
-        <w:t>if( NULL == buff )</w:t>
-      </w:r>
-    </w:p>
-    <w:p>
-      <w:r>
-        <w:tab/>
-        <w:t>{</w:t>
-      </w:r>
-    </w:p>
-    <w:p>
-      <w:r>
-        <w:tab/>
-      </w:r>
-      <w:r>
-        <w:tab/>
-        <w:t>perror("malloc buff");</w:t>
-      </w:r>
-    </w:p>
-    <w:p>
-      <w:pPr>
-        <w:rPr>
-          <w:rFonts w:hint="eastAsia"/>
-        </w:rPr>
-      </w:pPr>
-      <w:r>
-        <w:tab/>
-      </w:r>
-      <w:r>
-        <w:tab/>
-        <w:t>return -1;</w:t>
-      </w:r>
-    </w:p>
-    <w:p>
-      <w:r>
-        <w:tab/>
-        <w:t>}</w:t>
-      </w:r>
-    </w:p>
-    <w:p>
-      <w:pPr>
-        <w:rPr>
-          <w:rFonts w:hint="eastAsia"/>
-        </w:rPr>
-      </w:pPr>
-      <w:r>
-        <w:rPr>
-          <w:rFonts w:hint="eastAsia"/>
-        </w:rPr>
-        <w:tab/>
-        <w:t>memset(buff,'\0',file_size);//</w:t>
-      </w:r>
-      <w:r>
-        <w:rPr>
-          <w:rFonts w:hint="eastAsia"/>
-        </w:rPr>
-        <w:t>内存每次完成后清</w:t>
-      </w:r>
-      <w:r>
-        <w:rPr>
-          <w:rFonts w:hint="eastAsia"/>
-        </w:rPr>
-        <w:t>0</w:t>
-      </w:r>
-    </w:p>
-    <w:p>
-      <w:pPr>
-        <w:rPr>
-          <w:rFonts w:hint="eastAsia"/>
-        </w:rPr>
-      </w:pPr>
-      <w:r>
-        <w:rPr>
-          <w:rFonts w:hint="eastAsia"/>
-        </w:rPr>
-        <w:tab/>
-        <w:t>//</w:t>
-      </w:r>
-      <w:r>
-        <w:rPr>
-          <w:rFonts w:hint="eastAsia"/>
-        </w:rPr>
-        <w:t>读</w:t>
-      </w:r>
-      <w:r>
-        <w:rPr>
-          <w:rFonts w:hint="eastAsia"/>
-        </w:rPr>
-        <w:t xml:space="preserve"> </w:t>
-      </w:r>
-    </w:p>
-    <w:p>
-      <w:pPr>
-        <w:rPr>
-          <w:rFonts w:hint="eastAsia"/>
-        </w:rPr>
-      </w:pPr>
-      <w:r>
-        <w:rPr>
-          <w:rFonts w:hint="eastAsia"/>
-        </w:rPr>
-        <w:tab/>
-        <w:t>//</w:t>
-      </w:r>
-      <w:r>
-        <w:rPr>
-          <w:rFonts w:hint="eastAsia"/>
-        </w:rPr>
-        <w:t>从源文件</w:t>
-      </w:r>
-      <w:r>
-        <w:rPr>
-          <w:rFonts w:hint="eastAsia"/>
-        </w:rPr>
-        <w:t>默认光标（文件位置处）读取一个长度信息，存放到用户内存里面</w:t>
-      </w:r>
-    </w:p>
-    <w:p>
-      <w:r>
-        <w:tab/>
-        <w:t>ret = fread(buff,1,file_size,fp_s);</w:t>
-      </w:r>
-    </w:p>
-    <w:p>
-      <w:r>
-        <w:tab/>
-        <w:t>if ( 20 &gt; ret )</w:t>
-      </w:r>
-    </w:p>
-    <w:p>
-      <w:r>
-        <w:tab/>
-        <w:t>{</w:t>
-      </w:r>
-    </w:p>
-    <w:p>
-      <w:r>
-        <w:tab/>
-      </w:r>
-      <w:r>
-        <w:tab/>
-        <w:t>if ( feof(fp_s))//ferror</w:t>
-      </w:r>
-    </w:p>
-    <w:p>
-      <w:r>
-        <w:tab/>
-      </w:r>
-      <w:r>
-        <w:tab/>
-        <w:t>{</w:t>
-      </w:r>
-    </w:p>
-    <w:p>
-      <w:pPr>
-        <w:rPr>
-          <w:rFonts w:hint="eastAsia"/>
-        </w:rPr>
-      </w:pPr>
-      <w:r>
-        <w:rPr>
-          <w:rFonts w:hint="eastAsia"/>
-        </w:rPr>
-        <w:lastRenderedPageBreak/>
-        <w:tab/>
-      </w:r>
-      <w:r>
-        <w:rPr>
-          <w:rFonts w:hint="eastAsia"/>
-        </w:rPr>
-        <w:tab/>
-      </w:r>
-      <w:r>
-        <w:rPr>
-          <w:rFonts w:hint="eastAsia"/>
-        </w:rPr>
-        <w:tab/>
-        <w:t>//</w:t>
-      </w:r>
-      <w:r>
-        <w:rPr>
-          <w:rFonts w:hint="eastAsia"/>
-        </w:rPr>
-        <w:t>文件尾</w:t>
-      </w:r>
-    </w:p>
-    <w:p>
-      <w:r>
-        <w:tab/>
-      </w:r>
-      <w:r>
-        <w:tab/>
-      </w:r>
-      <w:r>
-        <w:tab/>
-        <w:t>ret = fwrite(buff,1,ret,fp_d);</w:t>
-      </w:r>
-    </w:p>
-    <w:p>
-      <w:r>
-        <w:tab/>
-      </w:r>
-      <w:r>
-        <w:tab/>
-      </w:r>
-      <w:r>
-        <w:tab/>
-        <w:t>if ( 0 == ret )</w:t>
-      </w:r>
-    </w:p>
-    <w:p>
-      <w:r>
-        <w:tab/>
-      </w:r>
-      <w:r>
-        <w:tab/>
-      </w:r>
-      <w:r>
-        <w:tab/>
-        <w:t>{</w:t>
-      </w:r>
-    </w:p>
-    <w:p>
-      <w:r>
-        <w:tab/>
-      </w:r>
-      <w:r>
-        <w:tab/>
-      </w:r>
-      <w:r>
-        <w:tab/>
-      </w:r>
-      <w:r>
-        <w:tab/>
-        <w:t>//bug...</w:t>
-      </w:r>
-    </w:p>
-    <w:p>
-      <w:r>
-        <w:tab/>
-      </w:r>
-      <w:r>
-        <w:tab/>
-      </w:r>
-      <w:r>
-        <w:tab/>
-      </w:r>
-      <w:r>
-        <w:tab/>
-        <w:t>perror("fwrite");</w:t>
-      </w:r>
-    </w:p>
-    <w:p>
-      <w:r>
-        <w:tab/>
-      </w:r>
-      <w:r>
-        <w:tab/>
-      </w:r>
-      <w:r>
-        <w:tab/>
-      </w:r>
-      <w:r>
-        <w:tab/>
-        <w:t>return -1;</w:t>
-      </w:r>
-    </w:p>
-    <w:p>
-      <w:pPr>
-        <w:rPr>
-          <w:rFonts w:hint="eastAsia"/>
-        </w:rPr>
-      </w:pPr>
-      <w:r>
-        <w:tab/>
-      </w:r>
-      <w:r>
-        <w:tab/>
-      </w:r>
-      <w:r>
-        <w:tab/>
-        <w:t>}</w:t>
-      </w:r>
-    </w:p>
-    <w:p>
-      <w:r>
-        <w:tab/>
-      </w:r>
-      <w:r>
-        <w:tab/>
-        <w:t>}else</w:t>
-      </w:r>
-    </w:p>
-    <w:p>
-      <w:r>
-        <w:tab/>
-      </w:r>
-      <w:r>
-        <w:tab/>
-        <w:t>{</w:t>
-      </w:r>
-    </w:p>
-    <w:p>
-      <w:pPr>
-        <w:rPr>
-          <w:rFonts w:hint="eastAsia"/>
-        </w:rPr>
-      </w:pPr>
-      <w:r>
-        <w:rPr>
-          <w:rFonts w:hint="eastAsia"/>
-        </w:rPr>
-        <w:tab/>
-      </w:r>
-      <w:r>
-        <w:rPr>
-          <w:rFonts w:hint="eastAsia"/>
-        </w:rPr>
-        <w:tab/>
-      </w:r>
-      <w:r>
-        <w:rPr>
-          <w:rFonts w:hint="eastAsia"/>
-        </w:rPr>
-        <w:tab/>
-        <w:t>//</w:t>
-      </w:r>
-      <w:r>
-        <w:rPr>
-          <w:rFonts w:hint="eastAsia"/>
-        </w:rPr>
-        <w:t>出错</w:t>
-      </w:r>
-    </w:p>
-    <w:p>
-      <w:r>
-        <w:tab/>
-      </w:r>
-      <w:r>
-        <w:tab/>
-      </w:r>
-      <w:r>
-        <w:tab/>
-        <w:t>perror("fread");</w:t>
-      </w:r>
-    </w:p>
-    <w:p>
-      <w:r>
-        <w:tab/>
-      </w:r>
-      <w:r>
-        <w:tab/>
-      </w:r>
-      <w:r>
-        <w:tab/>
-        <w:t>return -1;</w:t>
-      </w:r>
-    </w:p>
-    <w:p/>
-    <w:p>
-      <w:r>
-        <w:tab/>
-      </w:r>
-      <w:r>
-        <w:tab/>
-        <w:t>}</w:t>
-      </w:r>
-    </w:p>
-    <w:p>
-      <w:r>
-        <w:tab/>
-        <w:t>}</w:t>
-      </w:r>
-    </w:p>
-    <w:p>
-      <w:pPr>
-        <w:rPr>
-          <w:rFonts w:hint="eastAsia"/>
-        </w:rPr>
-      </w:pPr>
-      <w:r>
-        <w:rPr>
-          <w:rFonts w:hint="eastAsia"/>
-        </w:rPr>
-        <w:tab/>
-        <w:t>//</w:t>
-      </w:r>
-      <w:r>
-        <w:rPr>
-          <w:rFonts w:hint="eastAsia"/>
-        </w:rPr>
-        <w:t>写</w:t>
-      </w:r>
-    </w:p>
-    <w:p>
-      <w:r>
-        <w:tab/>
-        <w:t>//</w:t>
-      </w:r>
-    </w:p>
-    <w:p>
-      <w:r>
-        <w:tab/>
-        <w:t>ret = fwrite(buff,1,ret,fp_d);</w:t>
-      </w:r>
-    </w:p>
-    <w:p>
-      <w:r>
-        <w:tab/>
-        <w:t>if ( 0 == ret )</w:t>
-      </w:r>
-    </w:p>
-    <w:p>
-      <w:r>
-        <w:tab/>
-        <w:t>{</w:t>
-      </w:r>
-    </w:p>
-    <w:p>
-      <w:r>
-        <w:tab/>
-      </w:r>
-      <w:r>
-        <w:tab/>
-        <w:t>//bug...</w:t>
-      </w:r>
-    </w:p>
-    <w:p>
-      <w:r>
-        <w:tab/>
-      </w:r>
-      <w:r>
-        <w:tab/>
-        <w:t>perror("fwrite");</w:t>
-      </w:r>
-    </w:p>
-    <w:p>
-      <w:r>
-        <w:tab/>
-      </w:r>
-      <w:r>
-        <w:tab/>
-        <w:t>return -1;</w:t>
-      </w:r>
-    </w:p>
-    <w:p>
-      <w:pPr>
-        <w:rPr>
-          <w:rFonts w:hint="eastAsia"/>
-        </w:rPr>
-      </w:pPr>
-      <w:r>
-        <w:tab/>
-        <w:t>}</w:t>
-      </w:r>
-    </w:p>
     <w:p>
       <w:r>
         <w:tab/>
@@ -6128,17 +5707,11 @@
     </w:p>
     <w:p>
       <w:r>
-        <w:lastRenderedPageBreak/>
         <w:tab/>
         <w:t>fp_d = NULL;</w:t>
       </w:r>
     </w:p>
     <w:p>
-      <w:pPr>
-        <w:rPr>
-          <w:rFonts w:hint="eastAsia"/>
-        </w:rPr>
-      </w:pPr>
       <w:r>
         <w:t>}</w:t>
       </w:r>
@@ -6151,6 +5724,7 @@
         <w:rPr>
           <w:rFonts w:hint="eastAsia"/>
         </w:rPr>
+        <w:lastRenderedPageBreak/>
         <w:t>f</w:t>
       </w:r>
       <w:r>
@@ -6158,11 +5732,6 @@
       </w:r>
     </w:p>
     <w:p>
-      <w:pPr>
-        <w:rPr>
-          <w:rFonts w:hint="eastAsia"/>
-        </w:rPr>
-      </w:pPr>
       <w:r>
         <w:tab/>
       </w:r>
@@ -6234,11 +5803,6 @@
       </w:r>
     </w:p>
     <w:p>
-      <w:pPr>
-        <w:rPr>
-          <w:rFonts w:hint="eastAsia"/>
-        </w:rPr>
-      </w:pPr>
       <w:r>
         <w:tab/>
       </w:r>
@@ -6277,23 +5841,6 @@
           <w:rFonts w:hint="eastAsia"/>
         </w:rPr>
         <w:t>。</w:t>
-      </w:r>
-    </w:p>
-    <w:p>
-      <w:pPr>
-        <w:pStyle w:val="4"/>
-        <w:rPr>
-          <w:rFonts w:hint="eastAsia"/>
-        </w:rPr>
-      </w:pPr>
-      <w:r>
-        <w:rPr>
-          <w:rFonts w:hint="eastAsia"/>
-        </w:rPr>
-        <w:t>r</w:t>
-      </w:r>
-      <w:r>
-        <w:t>ewind</w:t>
       </w:r>
     </w:p>
     <w:p>
@@ -6304,18 +5851,29 @@
         <w:rPr>
           <w:rFonts w:hint="eastAsia"/>
         </w:rPr>
-        <w:t>f</w:t>
-      </w:r>
-      <w:r>
-        <w:t>getpos</w:t>
+        <w:t>r</w:t>
+      </w:r>
+      <w:r>
+        <w:t>ewind</w:t>
       </w:r>
     </w:p>
     <w:p>
       <w:pPr>
         <w:pStyle w:val="4"/>
-        <w:rPr>
-          <w:rFonts w:hint="eastAsia"/>
-        </w:rPr>
+      </w:pPr>
+      <w:r>
+        <w:rPr>
+          <w:rFonts w:hint="eastAsia"/>
+        </w:rPr>
+        <w:t>f</w:t>
+      </w:r>
+      <w:r>
+        <w:t>getpos</w:t>
+      </w:r>
+    </w:p>
+    <w:p>
+      <w:pPr>
+        <w:pStyle w:val="4"/>
       </w:pPr>
       <w:r>
         <w:t>fsetpos</w:t>
